--- a/root/docs/research/Rigin_Anton_Master_Term_Project_Proposal.docx
+++ b/root/docs/research/Rigin_Anton_Master_Term_Project_Proposal.docx
@@ -30,7 +30,7 @@
           <w:sz w:val="48"/>
           <w:szCs w:val="48"/>
         </w:rPr>
-        <w:t>Project (</w:t>
+        <w:t xml:space="preserve">Project </w:t>
       </w:r>
       <w:r>
         <w:rPr>
@@ -39,25 +39,7 @@
           <w:sz w:val="48"/>
           <w:szCs w:val="48"/>
         </w:rPr>
-        <w:t>Research</w:t>
-      </w:r>
-      <w:r>
-        <w:rPr>
-          <w:rFonts w:ascii="Times New Roman" w:hAnsi="Times New Roman" w:cs="Times New Roman"/>
-          <w:b/>
-          <w:sz w:val="48"/>
-          <w:szCs w:val="48"/>
-        </w:rPr>
-        <w:t>)</w:t>
-      </w:r>
-      <w:r>
-        <w:rPr>
-          <w:rFonts w:ascii="Times New Roman" w:hAnsi="Times New Roman" w:cs="Times New Roman"/>
-          <w:b/>
-          <w:sz w:val="48"/>
-          <w:szCs w:val="48"/>
-        </w:rPr>
-        <w:t xml:space="preserve"> Proposal</w:t>
+        <w:t>Proposal</w:t>
       </w:r>
     </w:p>
     <w:p>
@@ -187,8 +169,6 @@
         </w:rPr>
         <w:t>Rigin</w:t>
       </w:r>
-      <w:bookmarkStart w:id="0" w:name="_GoBack"/>
-      <w:bookmarkEnd w:id="0"/>
       <w:proofErr w:type="spellEnd"/>
     </w:p>
     <w:p>
@@ -260,7 +240,7 @@
           <w:szCs w:val="40"/>
         </w:rPr>
       </w:pPr>
-      <w:bookmarkStart w:id="1" w:name="_Hlk26026958"/>
+      <w:bookmarkStart w:id="0" w:name="_Hlk26026958"/>
       <w:r>
         <w:rPr>
           <w:rFonts w:ascii="Times New Roman" w:hAnsi="Times New Roman" w:cs="Times New Roman"/>
@@ -270,7 +250,7 @@
         </w:rPr>
         <w:t>Title:</w:t>
       </w:r>
-      <w:bookmarkEnd w:id="1"/>
+      <w:bookmarkEnd w:id="0"/>
       <w:r>
         <w:rPr>
           <w:rFonts w:ascii="Times New Roman" w:hAnsi="Times New Roman" w:cs="Times New Roman"/>
@@ -425,31 +405,14 @@
           <w:rFonts w:ascii="Times New Roman" w:hAnsi="Times New Roman" w:cs="Times New Roman"/>
         </w:rPr>
         <w:br/>
-      </w:r>
-      <w:r>
-        <w:rPr>
-          <w:rFonts w:ascii="Times New Roman" w:hAnsi="Times New Roman" w:cs="Times New Roman"/>
-        </w:rPr>
-        <w:t>Research Fellow</w:t>
-      </w:r>
-      <w:r>
-        <w:rPr>
-          <w:rFonts w:ascii="Times New Roman" w:hAnsi="Times New Roman" w:cs="Times New Roman"/>
-        </w:rPr>
-        <w:t xml:space="preserve"> at PAIS Lab,</w:t>
+        <w:t>Research Fellow at PAIS Lab,</w:t>
       </w:r>
       <w:r>
         <w:rPr>
           <w:rFonts w:ascii="Times New Roman" w:hAnsi="Times New Roman" w:cs="Times New Roman"/>
         </w:rPr>
         <w:br/>
-        <w:t xml:space="preserve">HSE </w:t>
-      </w:r>
-      <w:r>
-        <w:rPr>
-          <w:rFonts w:ascii="Times New Roman" w:hAnsi="Times New Roman" w:cs="Times New Roman"/>
-        </w:rPr>
-        <w:t>Faculty of Computer Science</w:t>
+        <w:t>HSE Faculty of Computer Science</w:t>
       </w:r>
     </w:p>
     <w:p/>
@@ -462,7 +425,7 @@
           <w:szCs w:val="18"/>
         </w:rPr>
       </w:pPr>
-      <w:bookmarkStart w:id="2" w:name="_Hlk25930732"/>
+      <w:bookmarkStart w:id="1" w:name="_Hlk25930732"/>
     </w:p>
     <w:p>
       <w:pPr>
@@ -609,9 +572,9 @@
           <w:rFonts w:ascii="Times New Roman" w:hAnsi="Times New Roman" w:cs="Times New Roman"/>
         </w:rPr>
       </w:pPr>
-      <w:bookmarkStart w:id="3" w:name="_Hlk25935988"/>
-      <w:bookmarkStart w:id="4" w:name="_Hlk25935877"/>
-      <w:bookmarkEnd w:id="2"/>
+      <w:bookmarkStart w:id="2" w:name="_Hlk25935988"/>
+      <w:bookmarkStart w:id="3" w:name="_Hlk25935877"/>
+      <w:bookmarkEnd w:id="1"/>
       <w:r>
         <w:rPr>
           <w:rFonts w:ascii="Times New Roman" w:hAnsi="Times New Roman" w:cs="Times New Roman"/>
@@ -638,6 +601,23 @@
         </w:rPr>
         <w:t xml:space="preserve">Mention all </w:t>
       </w:r>
+      <w:bookmarkEnd w:id="2"/>
+      <w:r>
+        <w:rPr>
+          <w:rFonts w:ascii="Times New Roman" w:hAnsi="Times New Roman" w:cs="Times New Roman"/>
+          <w:color w:val="A6A6A6" w:themeColor="background1" w:themeShade="A6"/>
+          <w:highlight w:val="yellow"/>
+        </w:rPr>
+        <w:t>of main points you’ll be looking at</w:t>
+      </w:r>
+      <w:r>
+        <w:rPr>
+          <w:rFonts w:ascii="Times New Roman" w:hAnsi="Times New Roman" w:cs="Times New Roman"/>
+          <w:color w:val="A6A6A6" w:themeColor="background1" w:themeShade="A6"/>
+          <w:highlight w:val="yellow"/>
+        </w:rPr>
+        <w:t xml:space="preserve">; follow recommendations that were given </w:t>
+      </w:r>
       <w:bookmarkEnd w:id="3"/>
       <w:r>
         <w:rPr>
@@ -645,26 +625,9 @@
           <w:color w:val="A6A6A6" w:themeColor="background1" w:themeShade="A6"/>
           <w:highlight w:val="yellow"/>
         </w:rPr>
-        <w:t>of main points you’ll be looking at</w:t>
-      </w:r>
-      <w:r>
-        <w:rPr>
-          <w:rFonts w:ascii="Times New Roman" w:hAnsi="Times New Roman" w:cs="Times New Roman"/>
-          <w:color w:val="A6A6A6" w:themeColor="background1" w:themeShade="A6"/>
-          <w:highlight w:val="yellow"/>
-        </w:rPr>
-        <w:t xml:space="preserve">; follow recommendations that were given </w:t>
-      </w:r>
-      <w:bookmarkEnd w:id="4"/>
-      <w:r>
-        <w:rPr>
-          <w:rFonts w:ascii="Times New Roman" w:hAnsi="Times New Roman" w:cs="Times New Roman"/>
-          <w:color w:val="A6A6A6" w:themeColor="background1" w:themeShade="A6"/>
-          <w:highlight w:val="yellow"/>
-        </w:rPr>
         <w:t>in ‘Research seminar’ classes</w:t>
       </w:r>
-      <w:bookmarkStart w:id="5" w:name="_Hlk25935440"/>
+      <w:bookmarkStart w:id="4" w:name="_Hlk25935440"/>
       <w:r>
         <w:rPr>
           <w:rFonts w:ascii="Times New Roman" w:hAnsi="Times New Roman" w:cs="Times New Roman"/>
@@ -887,7 +850,7 @@
         </w:rPr>
         <w:t>.</w:t>
       </w:r>
-      <w:bookmarkEnd w:id="5"/>
+      <w:bookmarkEnd w:id="4"/>
     </w:p>
     <w:p>
       <w:pPr>
@@ -1349,7 +1312,7 @@
           <w:color w:val="A6A6A6" w:themeColor="background1" w:themeShade="A6"/>
         </w:rPr>
       </w:pPr>
-      <w:bookmarkStart w:id="6" w:name="_Hlk26018566"/>
+      <w:bookmarkStart w:id="5" w:name="_Hlk26018566"/>
       <w:r>
         <w:rPr>
           <w:rFonts w:ascii="Times New Roman" w:hAnsi="Times New Roman" w:cs="Times New Roman"/>
@@ -1459,7 +1422,7 @@
         </w:rPr>
         <w:t xml:space="preserve"> page)</w:t>
       </w:r>
-      <w:bookmarkEnd w:id="6"/>
+      <w:bookmarkEnd w:id="5"/>
       <w:r>
         <w:rPr>
           <w:rFonts w:ascii="Times New Roman" w:hAnsi="Times New Roman" w:cs="Times New Roman"/>
@@ -1960,7 +1923,6 @@
         <w:ind w:firstLine="0"/>
         <w:rPr>
           <w:rFonts w:ascii="Times New Roman" w:hAnsi="Times New Roman" w:cs="Times New Roman"/>
-          <w:highlight w:val="yellow"/>
         </w:rPr>
       </w:pPr>
       <w:r>
@@ -2022,10 +1984,8 @@
       <w:r>
         <w:rPr>
           <w:rFonts w:ascii="Times New Roman" w:hAnsi="Times New Roman" w:cs="Times New Roman"/>
-          <w:color w:val="A6A6A6" w:themeColor="background1" w:themeShade="A6"/>
-          <w:highlight w:val="yellow"/>
-        </w:rPr>
-        <w:t>X</w:t>
+        </w:rPr>
+        <w:t>6</w:t>
       </w:r>
     </w:p>
     <w:p>
@@ -2423,17 +2383,1131 @@
     <w:p>
       <w:pPr>
         <w:spacing w:line="240" w:lineRule="auto"/>
-        <w:ind w:firstLine="0"/>
-        <w:rPr>
-          <w:rFonts w:ascii="Times New Roman" w:hAnsi="Times New Roman" w:cs="Times New Roman"/>
-          <w:color w:val="A6A6A6" w:themeColor="background1" w:themeShade="A6"/>
-          <w:highlight w:val="yellow"/>
-          <w:lang w:val="en-US"/>
-        </w:rPr>
-      </w:pPr>
-      <w:r>
-        <w:rPr>
-          <w:rFonts w:ascii="Times New Roman" w:hAnsi="Times New Roman" w:cs="Times New Roman"/>
+        <w:ind w:firstLine="284"/>
+        <w:rPr>
+          <w:rFonts w:ascii="Times New Roman" w:hAnsi="Times New Roman" w:cs="Times New Roman"/>
+        </w:rPr>
+      </w:pPr>
+      <w:r>
+        <w:rPr>
+          <w:rFonts w:ascii="Times New Roman" w:hAnsi="Times New Roman" w:cs="Times New Roman"/>
+        </w:rPr>
+        <w:t>In the current days, the complexity of the software and other systems is constantly growing.</w:t>
+      </w:r>
+      <w:r>
+        <w:rPr>
+          <w:rFonts w:ascii="Times New Roman" w:hAnsi="Times New Roman" w:cs="Times New Roman"/>
+        </w:rPr>
+        <w:t xml:space="preserve"> One of the most important </w:t>
+      </w:r>
+      <w:r>
+        <w:rPr>
+          <w:rFonts w:ascii="Times New Roman" w:hAnsi="Times New Roman" w:cs="Times New Roman"/>
+        </w:rPr>
+        <w:t>constituent</w:t>
+      </w:r>
+      <w:r>
+        <w:rPr>
+          <w:rFonts w:ascii="Times New Roman" w:hAnsi="Times New Roman" w:cs="Times New Roman"/>
+        </w:rPr>
+        <w:t xml:space="preserve">s of such complexity is </w:t>
+      </w:r>
+      <w:r>
+        <w:rPr>
+          <w:rFonts w:ascii="Times New Roman" w:hAnsi="Times New Roman" w:cs="Times New Roman"/>
+        </w:rPr>
+        <w:t>concurrency of the processes performed by the system</w:t>
+      </w:r>
+      <w:r>
+        <w:rPr>
+          <w:rFonts w:ascii="Times New Roman" w:hAnsi="Times New Roman" w:cs="Times New Roman"/>
+        </w:rPr>
+        <w:t xml:space="preserve"> since it brings a lot of uncertainty and </w:t>
+      </w:r>
+      <w:r>
+        <w:rPr>
+          <w:rFonts w:ascii="Times New Roman" w:hAnsi="Times New Roman" w:cs="Times New Roman"/>
+        </w:rPr>
+        <w:t>non-</w:t>
+      </w:r>
+      <w:r>
+        <w:rPr>
+          <w:rFonts w:ascii="Times New Roman" w:hAnsi="Times New Roman" w:cs="Times New Roman"/>
+        </w:rPr>
+        <w:t>deterministic behaviour.</w:t>
+      </w:r>
+    </w:p>
+    <w:p>
+      <w:pPr>
+        <w:spacing w:line="240" w:lineRule="auto"/>
+        <w:ind w:firstLine="284"/>
+        <w:rPr>
+          <w:rFonts w:ascii="Times New Roman" w:hAnsi="Times New Roman" w:cs="Times New Roman"/>
+          <w:lang w:val="en-US"/>
+        </w:rPr>
+      </w:pPr>
+      <w:r>
+        <w:rPr>
+          <w:rFonts w:ascii="Times New Roman" w:hAnsi="Times New Roman" w:cs="Times New Roman"/>
+        </w:rPr>
+        <w:t>Because of such behaviour the deterministic finite state machines (FSMs) cannot support modelling and validation of these concurrent systems at all. The non-deterministic FSMs are suitable in this case,</w:t>
+      </w:r>
+      <w:r>
+        <w:rPr>
+          <w:rFonts w:ascii="Times New Roman" w:hAnsi="Times New Roman" w:cs="Times New Roman"/>
+        </w:rPr>
+        <w:t xml:space="preserve"> but their amount of the</w:t>
+      </w:r>
+      <w:r>
+        <w:rPr>
+          <w:rFonts w:ascii="Times New Roman" w:hAnsi="Times New Roman" w:cs="Times New Roman"/>
+          <w:lang w:val="en-US"/>
+        </w:rPr>
+        <w:t xml:space="preserve"> possible</w:t>
+      </w:r>
+      <w:r>
+        <w:rPr>
+          <w:rFonts w:ascii="Times New Roman" w:hAnsi="Times New Roman" w:cs="Times New Roman"/>
+        </w:rPr>
+        <w:t xml:space="preserve"> states is growing </w:t>
+      </w:r>
+      <w:r>
+        <w:rPr>
+          <w:rFonts w:ascii="Times New Roman" w:hAnsi="Times New Roman" w:cs="Times New Roman"/>
+        </w:rPr>
+        <w:t>significantly,</w:t>
+      </w:r>
+      <w:r>
+        <w:rPr>
+          <w:rFonts w:ascii="Times New Roman" w:hAnsi="Times New Roman" w:cs="Times New Roman"/>
+        </w:rPr>
+        <w:t xml:space="preserve"> and</w:t>
+      </w:r>
+      <w:r>
+        <w:rPr>
+          <w:rFonts w:ascii="Times New Roman" w:hAnsi="Times New Roman" w:cs="Times New Roman"/>
+        </w:rPr>
+        <w:t xml:space="preserve"> system</w:t>
+      </w:r>
+      <w:r>
+        <w:rPr>
+          <w:rFonts w:ascii="Times New Roman" w:hAnsi="Times New Roman" w:cs="Times New Roman"/>
+        </w:rPr>
+        <w:t xml:space="preserve"> modelling is becoming impossible for being</w:t>
+      </w:r>
+      <w:r>
+        <w:rPr>
+          <w:rFonts w:ascii="Times New Roman" w:hAnsi="Times New Roman" w:cs="Times New Roman"/>
+        </w:rPr>
+        <w:t xml:space="preserve"> </w:t>
+      </w:r>
+      <w:r>
+        <w:rPr>
+          <w:rFonts w:ascii="Times New Roman" w:hAnsi="Times New Roman" w:cs="Times New Roman"/>
+        </w:rPr>
+        <w:t>interpretable</w:t>
+      </w:r>
+      <w:r>
+        <w:rPr>
+          <w:rFonts w:ascii="Times New Roman" w:hAnsi="Times New Roman" w:cs="Times New Roman"/>
+        </w:rPr>
+        <w:t xml:space="preserve"> by human</w:t>
+      </w:r>
+      <w:r>
+        <w:rPr>
+          <w:rFonts w:ascii="Times New Roman" w:hAnsi="Times New Roman" w:cs="Times New Roman"/>
+          <w:lang w:val="en-US"/>
+        </w:rPr>
+        <w:t xml:space="preserve"> or impossible at all as well as system validation.</w:t>
+      </w:r>
+    </w:p>
+    <w:p>
+      <w:pPr>
+        <w:spacing w:line="240" w:lineRule="auto"/>
+        <w:ind w:firstLine="284"/>
+        <w:rPr>
+          <w:rFonts w:ascii="Times New Roman" w:hAnsi="Times New Roman" w:cs="Times New Roman"/>
+          <w:lang w:val="en-US"/>
+        </w:rPr>
+      </w:pPr>
+      <w:r>
+        <w:rPr>
+          <w:rFonts w:ascii="Times New Roman" w:hAnsi="Times New Roman" w:cs="Times New Roman"/>
+          <w:lang w:val="en-US"/>
+        </w:rPr>
+        <w:t xml:space="preserve">One of the most popular modelling </w:t>
+      </w:r>
+      <w:r>
+        <w:rPr>
+          <w:rFonts w:ascii="Times New Roman" w:hAnsi="Times New Roman" w:cs="Times New Roman"/>
+          <w:lang w:val="en-US"/>
+        </w:rPr>
+        <w:t>formalisms</w:t>
+      </w:r>
+      <w:r>
+        <w:rPr>
+          <w:rFonts w:ascii="Times New Roman" w:hAnsi="Times New Roman" w:cs="Times New Roman"/>
+          <w:lang w:val="en-US"/>
+        </w:rPr>
+        <w:t xml:space="preserve"> which solves this problem is the Petri net</w:t>
+      </w:r>
+      <w:r>
+        <w:rPr>
+          <w:rFonts w:ascii="Times New Roman" w:hAnsi="Times New Roman" w:cs="Times New Roman"/>
+          <w:lang w:val="en-US"/>
+        </w:rPr>
+        <w:t xml:space="preserve"> which was invented by Carl Adam Petri in 1939 [1]</w:t>
+      </w:r>
+      <w:r>
+        <w:rPr>
+          <w:rFonts w:ascii="Times New Roman" w:hAnsi="Times New Roman" w:cs="Times New Roman"/>
+          <w:lang w:val="en-US"/>
+        </w:rPr>
+        <w:t>. It allows to represent the concurrent system as the directed bipartite graph which consists of such vertices as places and transitions and such nodes as arcs. Tokens are used to represent the system’s resources and their distribution across the net’s places called marking is used to represent the current state of the system [1]</w:t>
+      </w:r>
+      <w:r>
+        <w:rPr>
+          <w:rFonts w:ascii="Times New Roman" w:hAnsi="Times New Roman" w:cs="Times New Roman"/>
+          <w:lang w:val="en-US"/>
+        </w:rPr>
+        <w:t xml:space="preserve"> [2]</w:t>
+      </w:r>
+      <w:r>
+        <w:rPr>
+          <w:rFonts w:ascii="Times New Roman" w:hAnsi="Times New Roman" w:cs="Times New Roman"/>
+          <w:lang w:val="en-US"/>
+        </w:rPr>
+        <w:t>.</w:t>
+      </w:r>
+    </w:p>
+    <w:p>
+      <w:pPr>
+        <w:spacing w:line="240" w:lineRule="auto"/>
+        <w:ind w:firstLine="284"/>
+        <w:rPr>
+          <w:rFonts w:ascii="Times New Roman" w:hAnsi="Times New Roman" w:cs="Times New Roman"/>
+          <w:lang w:val="en-US"/>
+        </w:rPr>
+      </w:pPr>
+      <w:r>
+        <w:rPr>
+          <w:rFonts w:ascii="Times New Roman" w:hAnsi="Times New Roman" w:cs="Times New Roman"/>
+          <w:lang w:val="en-US"/>
+        </w:rPr>
+        <w:t xml:space="preserve">Although the Petri nets are useful technique to model </w:t>
+      </w:r>
+      <w:r>
+        <w:rPr>
+          <w:rFonts w:ascii="Times New Roman" w:hAnsi="Times New Roman" w:cs="Times New Roman"/>
+          <w:lang w:val="en-US"/>
+        </w:rPr>
+        <w:t>the concurrent software systems and the problem of the significant growth of the</w:t>
+      </w:r>
+      <w:r>
+        <w:rPr>
+          <w:rFonts w:ascii="Times New Roman" w:hAnsi="Times New Roman" w:cs="Times New Roman"/>
+          <w:lang w:val="en-US"/>
+        </w:rPr>
+        <w:t xml:space="preserve"> non-deterministic</w:t>
+      </w:r>
+      <w:r>
+        <w:rPr>
+          <w:rFonts w:ascii="Times New Roman" w:hAnsi="Times New Roman" w:cs="Times New Roman"/>
+          <w:lang w:val="en-US"/>
+        </w:rPr>
+        <w:t xml:space="preserve"> FSM graph’s nodes with the system complexity increase is solved in them, there are still problem that the Petri net </w:t>
+      </w:r>
+      <w:r>
+        <w:rPr>
+          <w:rFonts w:ascii="Times New Roman" w:hAnsi="Times New Roman" w:cs="Times New Roman"/>
+          <w:lang w:val="en-US"/>
+        </w:rPr>
+        <w:t>may</w:t>
+      </w:r>
+      <w:r>
+        <w:rPr>
+          <w:rFonts w:ascii="Times New Roman" w:hAnsi="Times New Roman" w:cs="Times New Roman"/>
+          <w:lang w:val="en-US"/>
+        </w:rPr>
+        <w:t xml:space="preserve"> become</w:t>
+      </w:r>
+      <w:r>
+        <w:rPr>
+          <w:rFonts w:ascii="Times New Roman" w:hAnsi="Times New Roman" w:cs="Times New Roman"/>
+          <w:lang w:val="en-US"/>
+        </w:rPr>
+        <w:t xml:space="preserve"> too large for being understandable or even</w:t>
+      </w:r>
+      <w:r>
+        <w:rPr>
+          <w:rFonts w:ascii="Times New Roman" w:hAnsi="Times New Roman" w:cs="Times New Roman"/>
+          <w:lang w:val="en-US"/>
+        </w:rPr>
+        <w:t xml:space="preserve"> infinite if </w:t>
+      </w:r>
+      <w:r>
+        <w:rPr>
+          <w:rFonts w:ascii="Times New Roman" w:hAnsi="Times New Roman" w:cs="Times New Roman"/>
+          <w:lang w:val="en-US"/>
+        </w:rPr>
+        <w:t>the data types with the</w:t>
+      </w:r>
+      <w:r>
+        <w:rPr>
+          <w:rFonts w:ascii="Times New Roman" w:hAnsi="Times New Roman" w:cs="Times New Roman"/>
+          <w:lang w:val="en-US"/>
+        </w:rPr>
+        <w:t xml:space="preserve"> very large or</w:t>
+      </w:r>
+      <w:r>
+        <w:rPr>
+          <w:rFonts w:ascii="Times New Roman" w:hAnsi="Times New Roman" w:cs="Times New Roman"/>
+          <w:lang w:val="en-US"/>
+        </w:rPr>
+        <w:t xml:space="preserve"> infinite ranges of</w:t>
+      </w:r>
+      <w:r>
+        <w:rPr>
+          <w:rFonts w:ascii="Times New Roman" w:hAnsi="Times New Roman" w:cs="Times New Roman"/>
+          <w:lang w:val="en-US"/>
+        </w:rPr>
+        <w:t xml:space="preserve"> possible</w:t>
+      </w:r>
+      <w:r>
+        <w:rPr>
+          <w:rFonts w:ascii="Times New Roman" w:hAnsi="Times New Roman" w:cs="Times New Roman"/>
+          <w:lang w:val="en-US"/>
+        </w:rPr>
+        <w:t xml:space="preserve"> values are used in the software system. The solution is the </w:t>
+      </w:r>
+      <w:proofErr w:type="spellStart"/>
+      <w:r>
+        <w:rPr>
+          <w:rFonts w:ascii="Times New Roman" w:hAnsi="Times New Roman" w:cs="Times New Roman"/>
+          <w:lang w:val="en-US"/>
+        </w:rPr>
+        <w:t>coloured</w:t>
+      </w:r>
+      <w:proofErr w:type="spellEnd"/>
+      <w:r>
+        <w:rPr>
+          <w:rFonts w:ascii="Times New Roman" w:hAnsi="Times New Roman" w:cs="Times New Roman"/>
+          <w:lang w:val="en-US"/>
+        </w:rPr>
+        <w:t xml:space="preserve"> Petri net</w:t>
+      </w:r>
+      <w:r>
+        <w:rPr>
+          <w:rFonts w:ascii="Times New Roman" w:hAnsi="Times New Roman" w:cs="Times New Roman"/>
+          <w:lang w:val="en-US"/>
+        </w:rPr>
+        <w:t xml:space="preserve"> which support data types called “</w:t>
+      </w:r>
+      <w:proofErr w:type="spellStart"/>
+      <w:r>
+        <w:rPr>
+          <w:rFonts w:ascii="Times New Roman" w:hAnsi="Times New Roman" w:cs="Times New Roman"/>
+          <w:lang w:val="en-US"/>
+        </w:rPr>
+        <w:t>colours</w:t>
+      </w:r>
+      <w:proofErr w:type="spellEnd"/>
+      <w:r>
+        <w:rPr>
+          <w:rFonts w:ascii="Times New Roman" w:hAnsi="Times New Roman" w:cs="Times New Roman"/>
+          <w:lang w:val="en-US"/>
+        </w:rPr>
+        <w:t>”, arc expressions, guard expressions and other useful tools</w:t>
+      </w:r>
+      <w:r>
+        <w:rPr>
+          <w:rFonts w:ascii="Times New Roman" w:hAnsi="Times New Roman" w:cs="Times New Roman"/>
+          <w:lang w:val="en-US"/>
+        </w:rPr>
+        <w:t>. They firstly were described by Jensen Kurt in his article in 1997</w:t>
+      </w:r>
+      <w:r>
+        <w:rPr>
+          <w:rFonts w:ascii="Times New Roman" w:hAnsi="Times New Roman" w:cs="Times New Roman"/>
+          <w:lang w:val="en-US"/>
+        </w:rPr>
+        <w:t xml:space="preserve"> [</w:t>
+      </w:r>
+      <w:r>
+        <w:rPr>
+          <w:rFonts w:ascii="Times New Roman" w:hAnsi="Times New Roman" w:cs="Times New Roman"/>
+          <w:lang w:val="en-US"/>
+        </w:rPr>
+        <w:t>3</w:t>
+      </w:r>
+      <w:r>
+        <w:rPr>
+          <w:rFonts w:ascii="Times New Roman" w:hAnsi="Times New Roman" w:cs="Times New Roman"/>
+          <w:lang w:val="en-US"/>
+        </w:rPr>
+        <w:t>]</w:t>
+      </w:r>
+      <w:r>
+        <w:rPr>
+          <w:rFonts w:ascii="Times New Roman" w:hAnsi="Times New Roman" w:cs="Times New Roman"/>
+          <w:lang w:val="en-US"/>
+        </w:rPr>
+        <w:t xml:space="preserve"> and then in the textbook by Kurt Jensen and Lars M. Kristensen in 2009</w:t>
+      </w:r>
+      <w:r>
+        <w:rPr>
+          <w:rFonts w:ascii="Times New Roman" w:hAnsi="Times New Roman" w:cs="Times New Roman"/>
+          <w:lang w:val="en-US"/>
+        </w:rPr>
+        <w:t xml:space="preserve"> [</w:t>
+      </w:r>
+      <w:r>
+        <w:rPr>
+          <w:rFonts w:ascii="Times New Roman" w:hAnsi="Times New Roman" w:cs="Times New Roman"/>
+          <w:lang w:val="en-US"/>
+        </w:rPr>
+        <w:t>4</w:t>
+      </w:r>
+      <w:r>
+        <w:rPr>
+          <w:rFonts w:ascii="Times New Roman" w:hAnsi="Times New Roman" w:cs="Times New Roman"/>
+          <w:lang w:val="en-US"/>
+        </w:rPr>
+        <w:t>]</w:t>
+      </w:r>
+      <w:r>
+        <w:rPr>
+          <w:rFonts w:ascii="Times New Roman" w:hAnsi="Times New Roman" w:cs="Times New Roman"/>
+          <w:lang w:val="en-US"/>
+        </w:rPr>
+        <w:t>.</w:t>
+      </w:r>
+    </w:p>
+    <w:p>
+      <w:pPr>
+        <w:spacing w:line="240" w:lineRule="auto"/>
+        <w:ind w:firstLine="284"/>
+        <w:rPr>
+          <w:rFonts w:ascii="Times New Roman" w:hAnsi="Times New Roman" w:cs="Times New Roman"/>
+          <w:lang w:val="en-US"/>
+        </w:rPr>
+      </w:pPr>
+      <w:r>
+        <w:rPr>
+          <w:rFonts w:ascii="Times New Roman" w:hAnsi="Times New Roman" w:cs="Times New Roman"/>
+          <w:lang w:val="en-US"/>
+        </w:rPr>
+        <w:t xml:space="preserve">The </w:t>
+      </w:r>
+      <w:proofErr w:type="spellStart"/>
+      <w:r>
+        <w:rPr>
+          <w:rFonts w:ascii="Times New Roman" w:hAnsi="Times New Roman" w:cs="Times New Roman"/>
+          <w:lang w:val="en-US"/>
+        </w:rPr>
+        <w:t>colo</w:t>
+      </w:r>
+      <w:r>
+        <w:rPr>
+          <w:rFonts w:ascii="Times New Roman" w:hAnsi="Times New Roman" w:cs="Times New Roman"/>
+          <w:lang w:val="en-US"/>
+        </w:rPr>
+        <w:t>u</w:t>
+      </w:r>
+      <w:r>
+        <w:rPr>
+          <w:rFonts w:ascii="Times New Roman" w:hAnsi="Times New Roman" w:cs="Times New Roman"/>
+          <w:lang w:val="en-US"/>
+        </w:rPr>
+        <w:t>red</w:t>
+      </w:r>
+      <w:proofErr w:type="spellEnd"/>
+      <w:r>
+        <w:rPr>
+          <w:rFonts w:ascii="Times New Roman" w:hAnsi="Times New Roman" w:cs="Times New Roman"/>
+          <w:lang w:val="en-US"/>
+        </w:rPr>
+        <w:t xml:space="preserve"> Petri net can be used for</w:t>
+      </w:r>
+      <w:r>
+        <w:rPr>
+          <w:rFonts w:ascii="Times New Roman" w:hAnsi="Times New Roman" w:cs="Times New Roman"/>
+          <w:lang w:val="en-US"/>
+        </w:rPr>
+        <w:t xml:space="preserve"> modelling the concurrent software systems with data types which can contain any number of possible values.</w:t>
+      </w:r>
+      <w:r>
+        <w:rPr>
+          <w:rFonts w:ascii="Times New Roman" w:hAnsi="Times New Roman" w:cs="Times New Roman"/>
+          <w:lang w:val="en-US"/>
+        </w:rPr>
+        <w:t xml:space="preserve"> Also there exists yet another formalism based on the Petri net which is called reference Petri net or simply reference net. The reference nets allow to use references to objects as the tokens. One of the </w:t>
+      </w:r>
+      <w:r>
+        <w:rPr>
+          <w:rFonts w:ascii="Times New Roman" w:hAnsi="Times New Roman" w:cs="Times New Roman"/>
+          <w:lang w:val="en-US"/>
+        </w:rPr>
+        <w:t>well-known</w:t>
+      </w:r>
+      <w:r>
+        <w:rPr>
+          <w:rFonts w:ascii="Times New Roman" w:hAnsi="Times New Roman" w:cs="Times New Roman"/>
+          <w:lang w:val="en-US"/>
+        </w:rPr>
+        <w:t xml:space="preserve"> software tools implementing reference nets is the Renew (the Reference Net Workshop) [</w:t>
+      </w:r>
+      <w:r>
+        <w:rPr>
+          <w:rFonts w:ascii="Times New Roman" w:hAnsi="Times New Roman" w:cs="Times New Roman"/>
+          <w:lang w:val="en-US"/>
+        </w:rPr>
+        <w:t>5</w:t>
+      </w:r>
+      <w:r>
+        <w:rPr>
+          <w:rFonts w:ascii="Times New Roman" w:hAnsi="Times New Roman" w:cs="Times New Roman"/>
+          <w:lang w:val="en-US"/>
+        </w:rPr>
+        <w:t>].</w:t>
+      </w:r>
+    </w:p>
+    <w:p>
+      <w:pPr>
+        <w:spacing w:line="240" w:lineRule="auto"/>
+        <w:ind w:firstLine="284"/>
+        <w:rPr>
+          <w:rFonts w:ascii="Times New Roman" w:hAnsi="Times New Roman" w:cs="Times New Roman"/>
+          <w:lang w:val="en-US"/>
+        </w:rPr>
+      </w:pPr>
+      <w:r>
+        <w:rPr>
+          <w:rFonts w:ascii="Times New Roman" w:hAnsi="Times New Roman" w:cs="Times New Roman"/>
+          <w:lang w:val="en-US"/>
+        </w:rPr>
+        <w:t xml:space="preserve">Even though the Petri nets can model the complex concurrent software systems’ </w:t>
+      </w:r>
+      <w:proofErr w:type="spellStart"/>
+      <w:r>
+        <w:rPr>
+          <w:rFonts w:ascii="Times New Roman" w:hAnsi="Times New Roman" w:cs="Times New Roman"/>
+          <w:lang w:val="en-US"/>
+        </w:rPr>
+        <w:t>behaviour</w:t>
+      </w:r>
+      <w:proofErr w:type="spellEnd"/>
+      <w:r>
+        <w:rPr>
+          <w:rFonts w:ascii="Times New Roman" w:hAnsi="Times New Roman" w:cs="Times New Roman"/>
+          <w:lang w:val="en-US"/>
+        </w:rPr>
+        <w:t>, they cannot easily model working with data in the persistent database. The solution</w:t>
+      </w:r>
+      <w:r>
+        <w:rPr>
+          <w:rFonts w:ascii="Times New Roman" w:hAnsi="Times New Roman" w:cs="Times New Roman"/>
+          <w:lang w:val="en-US"/>
+        </w:rPr>
+        <w:t xml:space="preserve"> called </w:t>
+      </w:r>
+      <w:proofErr w:type="spellStart"/>
+      <w:r>
+        <w:rPr>
+          <w:rFonts w:ascii="Times New Roman" w:hAnsi="Times New Roman" w:cs="Times New Roman"/>
+          <w:lang w:val="en-US"/>
+        </w:rPr>
+        <w:t>db</w:t>
+      </w:r>
+      <w:proofErr w:type="spellEnd"/>
+      <w:r>
+        <w:rPr>
+          <w:rFonts w:ascii="Times New Roman" w:hAnsi="Times New Roman" w:cs="Times New Roman"/>
+          <w:lang w:val="en-US"/>
+        </w:rPr>
+        <w:t>-nets</w:t>
+      </w:r>
+      <w:r>
+        <w:rPr>
+          <w:rFonts w:ascii="Times New Roman" w:hAnsi="Times New Roman" w:cs="Times New Roman"/>
+          <w:lang w:val="en-US"/>
+        </w:rPr>
+        <w:t xml:space="preserve"> </w:t>
+      </w:r>
+      <w:r>
+        <w:rPr>
+          <w:rFonts w:ascii="Times New Roman" w:hAnsi="Times New Roman" w:cs="Times New Roman"/>
+          <w:lang w:val="en-US"/>
+        </w:rPr>
+        <w:t>was proposed in 2017</w:t>
+      </w:r>
+      <w:r>
+        <w:rPr>
+          <w:rFonts w:ascii="Times New Roman" w:hAnsi="Times New Roman" w:cs="Times New Roman"/>
+          <w:lang w:val="en-US"/>
+        </w:rPr>
+        <w:t xml:space="preserve"> by Marco </w:t>
+      </w:r>
+      <w:proofErr w:type="spellStart"/>
+      <w:r>
+        <w:rPr>
+          <w:rFonts w:ascii="Times New Roman" w:hAnsi="Times New Roman" w:cs="Times New Roman"/>
+          <w:lang w:val="en-US"/>
+        </w:rPr>
+        <w:t>Montali</w:t>
+      </w:r>
+      <w:proofErr w:type="spellEnd"/>
+      <w:r>
+        <w:rPr>
+          <w:rFonts w:ascii="Times New Roman" w:hAnsi="Times New Roman" w:cs="Times New Roman"/>
+          <w:lang w:val="en-US"/>
+        </w:rPr>
+        <w:t xml:space="preserve"> and Andrey Rivkin [</w:t>
+      </w:r>
+      <w:r>
+        <w:rPr>
+          <w:rFonts w:ascii="Times New Roman" w:hAnsi="Times New Roman" w:cs="Times New Roman"/>
+          <w:lang w:val="en-US"/>
+        </w:rPr>
+        <w:t>6</w:t>
+      </w:r>
+      <w:r>
+        <w:rPr>
+          <w:rFonts w:ascii="Times New Roman" w:hAnsi="Times New Roman" w:cs="Times New Roman"/>
+          <w:lang w:val="en-US"/>
+        </w:rPr>
+        <w:t>]</w:t>
+      </w:r>
+      <w:r>
+        <w:rPr>
+          <w:rFonts w:ascii="Times New Roman" w:hAnsi="Times New Roman" w:cs="Times New Roman"/>
+          <w:lang w:val="en-US"/>
+        </w:rPr>
+        <w:t>.</w:t>
+      </w:r>
+      <w:r>
+        <w:rPr>
+          <w:rFonts w:ascii="Times New Roman" w:hAnsi="Times New Roman" w:cs="Times New Roman"/>
+          <w:lang w:val="en-US"/>
+        </w:rPr>
+        <w:t xml:space="preserve"> A </w:t>
+      </w:r>
+      <w:proofErr w:type="spellStart"/>
+      <w:r>
+        <w:rPr>
+          <w:rFonts w:ascii="Times New Roman" w:hAnsi="Times New Roman" w:cs="Times New Roman"/>
+          <w:lang w:val="en-US"/>
+        </w:rPr>
+        <w:t>db</w:t>
+      </w:r>
+      <w:proofErr w:type="spellEnd"/>
+      <w:r>
+        <w:rPr>
+          <w:rFonts w:ascii="Times New Roman" w:hAnsi="Times New Roman" w:cs="Times New Roman"/>
+          <w:lang w:val="en-US"/>
+        </w:rPr>
+        <w:t xml:space="preserve">-net is </w:t>
+      </w:r>
+      <w:r>
+        <w:rPr>
+          <w:rFonts w:ascii="Times New Roman" w:hAnsi="Times New Roman" w:cs="Times New Roman"/>
+          <w:lang w:val="en-US"/>
+        </w:rPr>
+        <w:t>a formal model which consists of three layers:</w:t>
+      </w:r>
+      <w:r>
+        <w:rPr>
+          <w:rFonts w:ascii="Times New Roman" w:hAnsi="Times New Roman" w:cs="Times New Roman"/>
+          <w:lang w:val="en-US"/>
+        </w:rPr>
+        <w:t xml:space="preserve"> a</w:t>
+      </w:r>
+      <w:r>
+        <w:rPr>
+          <w:rFonts w:ascii="Times New Roman" w:hAnsi="Times New Roman" w:cs="Times New Roman"/>
+          <w:lang w:val="en-US"/>
+        </w:rPr>
+        <w:t xml:space="preserve"> </w:t>
+      </w:r>
+      <w:r>
+        <w:rPr>
+          <w:rFonts w:ascii="Times New Roman" w:hAnsi="Times New Roman" w:cs="Times New Roman"/>
+          <w:lang w:val="en-US"/>
+        </w:rPr>
+        <w:t xml:space="preserve">control layer (the modified </w:t>
+      </w:r>
+      <w:proofErr w:type="spellStart"/>
+      <w:r>
+        <w:rPr>
+          <w:rFonts w:ascii="Times New Roman" w:hAnsi="Times New Roman" w:cs="Times New Roman"/>
+          <w:lang w:val="en-US"/>
+        </w:rPr>
+        <w:t>coloured</w:t>
+      </w:r>
+      <w:proofErr w:type="spellEnd"/>
+      <w:r>
+        <w:rPr>
+          <w:rFonts w:ascii="Times New Roman" w:hAnsi="Times New Roman" w:cs="Times New Roman"/>
+          <w:lang w:val="en-US"/>
+        </w:rPr>
+        <w:t xml:space="preserve"> Petri net), data a logic layer (queries and actions which allow the control layer to retrieve and manipulate the data in the database) and a persistence layer (the relational database).</w:t>
+      </w:r>
+      <w:r>
+        <w:rPr>
+          <w:rFonts w:ascii="Times New Roman" w:hAnsi="Times New Roman" w:cs="Times New Roman"/>
+          <w:lang w:val="en-US"/>
+        </w:rPr>
+        <w:t xml:space="preserve"> The last two layers</w:t>
+      </w:r>
+      <w:r>
+        <w:rPr>
+          <w:rFonts w:ascii="Times New Roman" w:hAnsi="Times New Roman" w:cs="Times New Roman"/>
+          <w:lang w:val="en-US"/>
+        </w:rPr>
+        <w:t xml:space="preserve"> and the modifications of the </w:t>
+      </w:r>
+      <w:proofErr w:type="spellStart"/>
+      <w:r>
+        <w:rPr>
+          <w:rFonts w:ascii="Times New Roman" w:hAnsi="Times New Roman" w:cs="Times New Roman"/>
+          <w:lang w:val="en-US"/>
+        </w:rPr>
+        <w:t>coloured</w:t>
+      </w:r>
+      <w:proofErr w:type="spellEnd"/>
+      <w:r>
+        <w:rPr>
+          <w:rFonts w:ascii="Times New Roman" w:hAnsi="Times New Roman" w:cs="Times New Roman"/>
+          <w:lang w:val="en-US"/>
+        </w:rPr>
+        <w:t xml:space="preserve"> Petri net used in the control layer</w:t>
+      </w:r>
+      <w:r>
+        <w:rPr>
+          <w:rFonts w:ascii="Times New Roman" w:hAnsi="Times New Roman" w:cs="Times New Roman"/>
+          <w:lang w:val="en-US"/>
+        </w:rPr>
+        <w:t xml:space="preserve"> allow to model working with the data in the persistent database </w:t>
+      </w:r>
+      <w:r>
+        <w:rPr>
+          <w:rFonts w:ascii="Times New Roman" w:hAnsi="Times New Roman" w:cs="Times New Roman"/>
+          <w:lang w:val="en-US"/>
+        </w:rPr>
+        <w:t xml:space="preserve">while the control layer allows to </w:t>
+      </w:r>
+      <w:r>
+        <w:rPr>
+          <w:rFonts w:ascii="Times New Roman" w:hAnsi="Times New Roman" w:cs="Times New Roman"/>
+          <w:lang w:val="en-US"/>
+        </w:rPr>
+        <w:t>model the control flow(-s) of the system as well as working with the local (non-persistent) data</w:t>
+      </w:r>
+      <w:r>
+        <w:rPr>
+          <w:rFonts w:ascii="Times New Roman" w:hAnsi="Times New Roman" w:cs="Times New Roman"/>
+          <w:lang w:val="en-US"/>
+        </w:rPr>
+        <w:t xml:space="preserve">. Therefore, the </w:t>
+      </w:r>
+      <w:proofErr w:type="spellStart"/>
+      <w:r>
+        <w:rPr>
+          <w:rFonts w:ascii="Times New Roman" w:hAnsi="Times New Roman" w:cs="Times New Roman"/>
+          <w:lang w:val="en-US"/>
+        </w:rPr>
+        <w:t>db</w:t>
+      </w:r>
+      <w:proofErr w:type="spellEnd"/>
+      <w:r>
+        <w:rPr>
+          <w:rFonts w:ascii="Times New Roman" w:hAnsi="Times New Roman" w:cs="Times New Roman"/>
+          <w:lang w:val="en-US"/>
+        </w:rPr>
+        <w:t>-net solve the problem of considering working with the persistent data in the model</w:t>
+      </w:r>
+      <w:r>
+        <w:rPr>
+          <w:rFonts w:ascii="Times New Roman" w:hAnsi="Times New Roman" w:cs="Times New Roman"/>
+          <w:lang w:val="en-US"/>
+        </w:rPr>
+        <w:t xml:space="preserve"> [</w:t>
+      </w:r>
+      <w:r>
+        <w:rPr>
+          <w:rFonts w:ascii="Times New Roman" w:hAnsi="Times New Roman" w:cs="Times New Roman"/>
+          <w:lang w:val="en-US"/>
+        </w:rPr>
+        <w:t>6</w:t>
+      </w:r>
+      <w:r>
+        <w:rPr>
+          <w:rFonts w:ascii="Times New Roman" w:hAnsi="Times New Roman" w:cs="Times New Roman"/>
+          <w:lang w:val="en-US"/>
+        </w:rPr>
+        <w:t>]</w:t>
+      </w:r>
+      <w:r>
+        <w:rPr>
+          <w:rFonts w:ascii="Times New Roman" w:hAnsi="Times New Roman" w:cs="Times New Roman"/>
+          <w:lang w:val="en-US"/>
+        </w:rPr>
+        <w:t>.</w:t>
+      </w:r>
+    </w:p>
+    <w:p>
+      <w:pPr>
+        <w:spacing w:line="240" w:lineRule="auto"/>
+        <w:ind w:firstLine="284"/>
+        <w:rPr>
+          <w:rFonts w:ascii="Times New Roman" w:hAnsi="Times New Roman" w:cs="Times New Roman"/>
+          <w:lang w:val="en-US"/>
+        </w:rPr>
+      </w:pPr>
+      <w:r>
+        <w:rPr>
+          <w:rFonts w:ascii="Times New Roman" w:hAnsi="Times New Roman" w:cs="Times New Roman"/>
+          <w:lang w:val="en-US"/>
+        </w:rPr>
+        <w:t xml:space="preserve">Moreover, the </w:t>
+      </w:r>
+      <w:proofErr w:type="spellStart"/>
+      <w:r>
+        <w:rPr>
+          <w:rFonts w:ascii="Times New Roman" w:hAnsi="Times New Roman" w:cs="Times New Roman"/>
+          <w:lang w:val="en-US"/>
+        </w:rPr>
+        <w:t>db</w:t>
+      </w:r>
+      <w:proofErr w:type="spellEnd"/>
+      <w:r>
+        <w:rPr>
+          <w:rFonts w:ascii="Times New Roman" w:hAnsi="Times New Roman" w:cs="Times New Roman"/>
+          <w:lang w:val="en-US"/>
+        </w:rPr>
+        <w:t>-n</w:t>
+      </w:r>
+      <w:r>
+        <w:rPr>
+          <w:rFonts w:ascii="Times New Roman" w:hAnsi="Times New Roman" w:cs="Times New Roman"/>
+          <w:lang w:val="en-US"/>
+        </w:rPr>
+        <w:t>ets can be used with the application of the reference semantics since the reference data type can be considered as the ordinary data type (</w:t>
+      </w:r>
+      <w:proofErr w:type="spellStart"/>
+      <w:r>
+        <w:rPr>
+          <w:rFonts w:ascii="Times New Roman" w:hAnsi="Times New Roman" w:cs="Times New Roman"/>
+          <w:lang w:val="en-US"/>
+        </w:rPr>
+        <w:t>colour</w:t>
+      </w:r>
+      <w:proofErr w:type="spellEnd"/>
+      <w:r>
+        <w:rPr>
+          <w:rFonts w:ascii="Times New Roman" w:hAnsi="Times New Roman" w:cs="Times New Roman"/>
+          <w:lang w:val="en-US"/>
+        </w:rPr>
+        <w:t xml:space="preserve">) in the </w:t>
+      </w:r>
+      <w:proofErr w:type="spellStart"/>
+      <w:r>
+        <w:rPr>
+          <w:rFonts w:ascii="Times New Roman" w:hAnsi="Times New Roman" w:cs="Times New Roman"/>
+          <w:lang w:val="en-US"/>
+        </w:rPr>
+        <w:t>coloured</w:t>
+      </w:r>
+      <w:proofErr w:type="spellEnd"/>
+      <w:r>
+        <w:rPr>
+          <w:rFonts w:ascii="Times New Roman" w:hAnsi="Times New Roman" w:cs="Times New Roman"/>
+          <w:lang w:val="en-US"/>
+        </w:rPr>
+        <w:t xml:space="preserve"> Petri net. It will allow to use</w:t>
+      </w:r>
+      <w:r>
+        <w:rPr>
+          <w:rFonts w:ascii="Times New Roman" w:hAnsi="Times New Roman" w:cs="Times New Roman"/>
+          <w:lang w:val="en-US"/>
+        </w:rPr>
+        <w:t xml:space="preserve"> complex data types with large values as tokens in the net.</w:t>
+      </w:r>
+    </w:p>
+    <w:p>
+      <w:pPr>
+        <w:spacing w:line="240" w:lineRule="auto"/>
+        <w:ind w:firstLine="284"/>
+        <w:rPr>
+          <w:rFonts w:ascii="Times New Roman" w:hAnsi="Times New Roman" w:cs="Times New Roman"/>
+          <w:lang w:val="en-US"/>
+        </w:rPr>
+      </w:pPr>
+      <w:r>
+        <w:rPr>
+          <w:rFonts w:ascii="Times New Roman" w:hAnsi="Times New Roman" w:cs="Times New Roman"/>
+          <w:lang w:val="en-US"/>
+        </w:rPr>
+        <w:t xml:space="preserve">Although the </w:t>
+      </w:r>
+      <w:proofErr w:type="spellStart"/>
+      <w:r>
+        <w:rPr>
+          <w:rFonts w:ascii="Times New Roman" w:hAnsi="Times New Roman" w:cs="Times New Roman"/>
+          <w:lang w:val="en-US"/>
+        </w:rPr>
+        <w:t>db</w:t>
+      </w:r>
+      <w:proofErr w:type="spellEnd"/>
+      <w:r>
+        <w:rPr>
+          <w:rFonts w:ascii="Times New Roman" w:hAnsi="Times New Roman" w:cs="Times New Roman"/>
+          <w:lang w:val="en-US"/>
+        </w:rPr>
+        <w:t xml:space="preserve">-nets can improve the quality of modelling the concurrent complex software systems and their validation, especially those which use the persistent data, </w:t>
+      </w:r>
+      <w:proofErr w:type="gramStart"/>
+      <w:r>
+        <w:rPr>
+          <w:rFonts w:ascii="Times New Roman" w:hAnsi="Times New Roman" w:cs="Times New Roman"/>
+          <w:lang w:val="en-US"/>
+        </w:rPr>
+        <w:t>no</w:t>
+      </w:r>
+      <w:proofErr w:type="gramEnd"/>
+      <w:r>
+        <w:rPr>
+          <w:rFonts w:ascii="Times New Roman" w:hAnsi="Times New Roman" w:cs="Times New Roman"/>
+          <w:lang w:val="en-US"/>
+        </w:rPr>
+        <w:t xml:space="preserve"> their software implementations are found in the open sources. The Renew</w:t>
+      </w:r>
+      <w:r>
+        <w:rPr>
+          <w:rFonts w:ascii="Times New Roman" w:hAnsi="Times New Roman" w:cs="Times New Roman"/>
+          <w:lang w:val="en-US"/>
+        </w:rPr>
+        <w:t>,</w:t>
+      </w:r>
+      <w:r>
+        <w:rPr>
+          <w:rFonts w:ascii="Times New Roman" w:hAnsi="Times New Roman" w:cs="Times New Roman"/>
+          <w:lang w:val="en-US"/>
+        </w:rPr>
+        <w:t xml:space="preserve"> which is </w:t>
+      </w:r>
+      <w:r>
+        <w:rPr>
+          <w:rFonts w:ascii="Times New Roman" w:hAnsi="Times New Roman" w:cs="Times New Roman"/>
+          <w:lang w:val="en-US"/>
+        </w:rPr>
+        <w:t>mentioned above</w:t>
+      </w:r>
+      <w:r>
+        <w:rPr>
+          <w:rFonts w:ascii="Times New Roman" w:hAnsi="Times New Roman" w:cs="Times New Roman"/>
+          <w:lang w:val="en-US"/>
+        </w:rPr>
+        <w:t>,</w:t>
+      </w:r>
+      <w:r>
+        <w:rPr>
+          <w:rFonts w:ascii="Times New Roman" w:hAnsi="Times New Roman" w:cs="Times New Roman"/>
+          <w:lang w:val="en-US"/>
+        </w:rPr>
+        <w:t xml:space="preserve"> </w:t>
+      </w:r>
+      <w:r>
+        <w:rPr>
+          <w:rFonts w:ascii="Times New Roman" w:hAnsi="Times New Roman" w:cs="Times New Roman"/>
+          <w:lang w:val="en-US"/>
+        </w:rPr>
+        <w:t>is built as the collection of plugins written in Java and it is open-source, so extending this tool in order to support</w:t>
+      </w:r>
+      <w:r>
+        <w:rPr>
+          <w:rFonts w:ascii="Times New Roman" w:hAnsi="Times New Roman" w:cs="Times New Roman"/>
+          <w:lang w:val="en-US"/>
+        </w:rPr>
+        <w:t xml:space="preserve"> simulating</w:t>
+      </w:r>
+      <w:r>
+        <w:rPr>
+          <w:rFonts w:ascii="Times New Roman" w:hAnsi="Times New Roman" w:cs="Times New Roman"/>
+          <w:lang w:val="en-US"/>
+        </w:rPr>
+        <w:t xml:space="preserve"> the </w:t>
+      </w:r>
+      <w:proofErr w:type="spellStart"/>
+      <w:r>
+        <w:rPr>
+          <w:rFonts w:ascii="Times New Roman" w:hAnsi="Times New Roman" w:cs="Times New Roman"/>
+          <w:lang w:val="en-US"/>
+        </w:rPr>
+        <w:t>db</w:t>
+      </w:r>
+      <w:proofErr w:type="spellEnd"/>
+      <w:r>
+        <w:rPr>
+          <w:rFonts w:ascii="Times New Roman" w:hAnsi="Times New Roman" w:cs="Times New Roman"/>
+          <w:lang w:val="en-US"/>
+        </w:rPr>
+        <w:t>-net</w:t>
+      </w:r>
+      <w:r>
+        <w:rPr>
+          <w:rFonts w:ascii="Times New Roman" w:hAnsi="Times New Roman" w:cs="Times New Roman"/>
+          <w:lang w:val="en-US"/>
+        </w:rPr>
+        <w:t>’s run</w:t>
+      </w:r>
+      <w:r>
+        <w:rPr>
+          <w:rFonts w:ascii="Times New Roman" w:hAnsi="Times New Roman" w:cs="Times New Roman"/>
+          <w:lang w:val="en-US"/>
+        </w:rPr>
+        <w:t xml:space="preserve"> seems to be an appropriate solution</w:t>
+      </w:r>
+      <w:r>
+        <w:rPr>
+          <w:rFonts w:ascii="Times New Roman" w:hAnsi="Times New Roman" w:cs="Times New Roman"/>
+          <w:lang w:val="en-US"/>
+        </w:rPr>
+        <w:t xml:space="preserve"> and it will form the main part of the proposed </w:t>
+      </w:r>
+      <w:r>
+        <w:rPr>
+          <w:rFonts w:ascii="Times New Roman" w:hAnsi="Times New Roman" w:cs="Times New Roman"/>
+          <w:lang w:val="en-US"/>
+        </w:rPr>
+        <w:t>project</w:t>
+      </w:r>
+      <w:r>
+        <w:rPr>
+          <w:rFonts w:ascii="Times New Roman" w:hAnsi="Times New Roman" w:cs="Times New Roman"/>
+          <w:lang w:val="en-US"/>
+        </w:rPr>
+        <w:t>.</w:t>
+      </w:r>
+    </w:p>
+    <w:p>
+      <w:pPr>
+        <w:tabs>
+          <w:tab w:val="left" w:pos="6980"/>
+        </w:tabs>
+        <w:rPr>
+          <w:rFonts w:ascii="Times New Roman" w:hAnsi="Times New Roman" w:cs="Times New Roman"/>
+          <w:lang w:val="en-US"/>
+        </w:rPr>
+      </w:pPr>
+      <w:r>
+        <w:rPr>
+          <w:rFonts w:ascii="Times New Roman" w:hAnsi="Times New Roman" w:cs="Times New Roman"/>
+          <w:lang w:val="en-US"/>
+        </w:rPr>
+        <w:tab/>
+      </w:r>
+    </w:p>
+    <w:p>
+      <w:pPr>
+        <w:spacing w:line="240" w:lineRule="auto"/>
+        <w:ind w:firstLine="284"/>
+        <w:rPr>
+          <w:rFonts w:ascii="Times New Roman" w:hAnsi="Times New Roman" w:cs="Times New Roman"/>
+          <w:lang w:val="en-US"/>
+        </w:rPr>
+      </w:pPr>
+      <w:r>
+        <w:rPr>
+          <w:rFonts w:ascii="Times New Roman" w:hAnsi="Times New Roman" w:cs="Times New Roman"/>
+          <w:lang w:val="en-US"/>
+        </w:rPr>
+        <w:lastRenderedPageBreak/>
+        <w:t xml:space="preserve">The developed software simulator is expected to provide the ability to validate possible behavior of the designed complex concurrent software system even if we need to consider the persistent data used by the system. </w:t>
+      </w:r>
+      <w:r>
+        <w:rPr>
+          <w:rFonts w:ascii="Times New Roman" w:hAnsi="Times New Roman" w:cs="Times New Roman"/>
+          <w:lang w:val="en-US"/>
+        </w:rPr>
+        <w:t xml:space="preserve">This can be used for modelling and validating the behavior of the real safety-critical software systems as well as for the further researches. The potential users of such simulator involve the research staff of the </w:t>
+      </w:r>
+      <w:r>
+        <w:rPr>
+          <w:rFonts w:ascii="Times New Roman" w:hAnsi="Times New Roman" w:cs="Times New Roman"/>
+          <w:lang w:val="en-US"/>
+        </w:rPr>
+        <w:t>Laboratory of Process-Aware Information Systems</w:t>
+      </w:r>
+      <w:r>
+        <w:rPr>
+          <w:rFonts w:ascii="Times New Roman" w:hAnsi="Times New Roman" w:cs="Times New Roman"/>
+          <w:lang w:val="en-US"/>
+        </w:rPr>
+        <w:t xml:space="preserve"> at the HSE Faculty of Computer Science (the PAIS Lab)</w:t>
+      </w:r>
+      <w:r>
+        <w:rPr>
+          <w:rFonts w:ascii="Times New Roman" w:hAnsi="Times New Roman" w:cs="Times New Roman"/>
+          <w:lang w:val="en-US"/>
+        </w:rPr>
+        <w:t xml:space="preserve"> [7]</w:t>
+      </w:r>
+      <w:r>
+        <w:rPr>
+          <w:rFonts w:ascii="Times New Roman" w:hAnsi="Times New Roman" w:cs="Times New Roman"/>
+          <w:lang w:val="en-US"/>
+        </w:rPr>
+        <w:t>.</w:t>
+      </w:r>
+      <w:r>
+        <w:rPr>
+          <w:rFonts w:ascii="Times New Roman" w:hAnsi="Times New Roman" w:cs="Times New Roman"/>
+          <w:lang w:val="en-US"/>
+        </w:rPr>
+        <w:t xml:space="preserve"> This simulator is also expected to be use in</w:t>
+      </w:r>
+      <w:r>
+        <w:rPr>
+          <w:rFonts w:ascii="Times New Roman" w:hAnsi="Times New Roman" w:cs="Times New Roman"/>
+          <w:lang w:val="en-US"/>
+        </w:rPr>
+        <w:t xml:space="preserve"> research applied to the real industrial software systems which will be conducted within</w:t>
+      </w:r>
+      <w:r>
+        <w:rPr>
+          <w:rFonts w:ascii="Times New Roman" w:hAnsi="Times New Roman" w:cs="Times New Roman"/>
+          <w:lang w:val="en-US"/>
+        </w:rPr>
+        <w:t xml:space="preserve"> my master thesis which should be completed and defended next year.</w:t>
+      </w:r>
+    </w:p>
+    <w:p>
+      <w:pPr>
+        <w:spacing w:line="240" w:lineRule="auto"/>
+        <w:ind w:firstLine="284"/>
+        <w:rPr>
+          <w:rFonts w:ascii="Times New Roman" w:hAnsi="Times New Roman" w:cs="Times New Roman"/>
+          <w:lang w:val="en-US"/>
+        </w:rPr>
+      </w:pPr>
+    </w:p>
+    <w:p>
+      <w:pPr>
+        <w:spacing w:line="240" w:lineRule="auto"/>
+        <w:ind w:firstLine="0"/>
+        <w:rPr>
+          <w:rFonts w:ascii="Times New Roman" w:hAnsi="Times New Roman" w:cs="Times New Roman"/>
+          <w:color w:val="A6A6A6" w:themeColor="background1" w:themeShade="A6"/>
+          <w:highlight w:val="yellow"/>
+          <w:lang w:val="en-US"/>
+        </w:rPr>
+      </w:pPr>
+      <w:r>
+        <w:rPr>
+          <w:rFonts w:ascii="Times New Roman" w:hAnsi="Times New Roman" w:cs="Times New Roman"/>
+          <w:color w:val="A6A6A6" w:themeColor="background1" w:themeShade="A6"/>
+          <w:highlight w:val="yellow"/>
         </w:rPr>
         <w:t xml:space="preserve">    </w:t>
       </w:r>
@@ -2834,219 +3908,13 @@
     </w:p>
     <w:p>
       <w:pPr>
-        <w:spacing w:line="240" w:lineRule="auto"/>
-        <w:ind w:firstLine="0"/>
-      </w:pPr>
-    </w:p>
-    <w:p>
-      <w:pPr>
-        <w:spacing w:line="240" w:lineRule="auto"/>
-        <w:ind w:firstLine="0"/>
-      </w:pPr>
-    </w:p>
-    <w:p>
-      <w:pPr>
-        <w:spacing w:line="240" w:lineRule="auto"/>
-        <w:ind w:firstLine="0"/>
-      </w:pPr>
-    </w:p>
-    <w:p>
-      <w:pPr>
-        <w:spacing w:line="240" w:lineRule="auto"/>
-        <w:ind w:firstLine="0"/>
-      </w:pPr>
-    </w:p>
-    <w:p>
-      <w:pPr>
-        <w:spacing w:line="240" w:lineRule="auto"/>
-        <w:ind w:firstLine="0"/>
-      </w:pPr>
-    </w:p>
-    <w:p>
-      <w:pPr>
-        <w:spacing w:line="240" w:lineRule="auto"/>
-        <w:ind w:firstLine="0"/>
-      </w:pPr>
-    </w:p>
-    <w:p>
-      <w:pPr>
-        <w:spacing w:line="240" w:lineRule="auto"/>
-        <w:ind w:firstLine="0"/>
-      </w:pPr>
-    </w:p>
-    <w:p>
-      <w:pPr>
-        <w:spacing w:line="240" w:lineRule="auto"/>
-        <w:ind w:firstLine="0"/>
-      </w:pPr>
-    </w:p>
-    <w:p>
-      <w:pPr>
-        <w:spacing w:line="240" w:lineRule="auto"/>
-        <w:ind w:firstLine="0"/>
-      </w:pPr>
-    </w:p>
-    <w:p>
-      <w:pPr>
-        <w:spacing w:line="240" w:lineRule="auto"/>
-        <w:ind w:firstLine="0"/>
-      </w:pPr>
-    </w:p>
-    <w:p>
-      <w:pPr>
-        <w:spacing w:line="240" w:lineRule="auto"/>
-        <w:ind w:firstLine="0"/>
-      </w:pPr>
-    </w:p>
-    <w:p>
-      <w:pPr>
-        <w:spacing w:line="240" w:lineRule="auto"/>
-        <w:ind w:firstLine="0"/>
-      </w:pPr>
-    </w:p>
-    <w:p>
-      <w:pPr>
-        <w:spacing w:line="240" w:lineRule="auto"/>
-        <w:ind w:firstLine="0"/>
-      </w:pPr>
-    </w:p>
-    <w:p>
-      <w:pPr>
-        <w:spacing w:line="240" w:lineRule="auto"/>
-        <w:ind w:firstLine="0"/>
-      </w:pPr>
-    </w:p>
-    <w:p>
-      <w:pPr>
-        <w:spacing w:line="240" w:lineRule="auto"/>
-        <w:ind w:firstLine="0"/>
-      </w:pPr>
-    </w:p>
-    <w:p>
-      <w:pPr>
-        <w:spacing w:line="240" w:lineRule="auto"/>
-        <w:ind w:firstLine="0"/>
-      </w:pPr>
-    </w:p>
-    <w:p>
-      <w:pPr>
-        <w:spacing w:line="240" w:lineRule="auto"/>
-        <w:ind w:firstLine="0"/>
-      </w:pPr>
-    </w:p>
-    <w:p>
-      <w:pPr>
-        <w:spacing w:line="240" w:lineRule="auto"/>
-        <w:ind w:firstLine="0"/>
-      </w:pPr>
-    </w:p>
-    <w:p>
-      <w:pPr>
-        <w:spacing w:line="240" w:lineRule="auto"/>
-        <w:ind w:firstLine="0"/>
-      </w:pPr>
-    </w:p>
-    <w:p>
-      <w:pPr>
-        <w:spacing w:line="240" w:lineRule="auto"/>
-        <w:ind w:firstLine="0"/>
-      </w:pPr>
-    </w:p>
-    <w:p>
-      <w:pPr>
-        <w:spacing w:line="240" w:lineRule="auto"/>
-        <w:ind w:firstLine="0"/>
-      </w:pPr>
-    </w:p>
-    <w:p>
-      <w:pPr>
-        <w:spacing w:line="240" w:lineRule="auto"/>
-        <w:ind w:firstLine="0"/>
-      </w:pPr>
-    </w:p>
-    <w:p>
-      <w:pPr>
-        <w:spacing w:line="240" w:lineRule="auto"/>
-        <w:ind w:firstLine="0"/>
-      </w:pPr>
-    </w:p>
-    <w:p>
-      <w:pPr>
-        <w:spacing w:line="240" w:lineRule="auto"/>
-        <w:ind w:firstLine="0"/>
-      </w:pPr>
-    </w:p>
-    <w:p>
-      <w:pPr>
-        <w:spacing w:line="240" w:lineRule="auto"/>
-        <w:ind w:firstLine="0"/>
-      </w:pPr>
-    </w:p>
-    <w:p>
-      <w:pPr>
-        <w:spacing w:line="240" w:lineRule="auto"/>
-        <w:ind w:firstLine="0"/>
-      </w:pPr>
-    </w:p>
-    <w:p>
-      <w:pPr>
-        <w:spacing w:line="240" w:lineRule="auto"/>
-        <w:ind w:firstLine="0"/>
-      </w:pPr>
-    </w:p>
-    <w:p>
-      <w:pPr>
-        <w:spacing w:line="240" w:lineRule="auto"/>
-        <w:ind w:firstLine="0"/>
-      </w:pPr>
-    </w:p>
-    <w:p>
-      <w:pPr>
-        <w:spacing w:line="240" w:lineRule="auto"/>
-        <w:ind w:firstLine="0"/>
-      </w:pPr>
-    </w:p>
-    <w:p>
-      <w:pPr>
-        <w:spacing w:line="240" w:lineRule="auto"/>
-        <w:ind w:firstLine="0"/>
-      </w:pPr>
-    </w:p>
-    <w:p>
-      <w:pPr>
-        <w:spacing w:line="240" w:lineRule="auto"/>
-        <w:ind w:firstLine="0"/>
-      </w:pPr>
-    </w:p>
-    <w:p>
-      <w:pPr>
-        <w:spacing w:line="240" w:lineRule="auto"/>
-        <w:ind w:firstLine="0"/>
-      </w:pPr>
-    </w:p>
-    <w:p>
-      <w:pPr>
-        <w:spacing w:line="240" w:lineRule="auto"/>
-        <w:ind w:firstLine="0"/>
-      </w:pPr>
-    </w:p>
-    <w:p>
-      <w:pPr>
-        <w:spacing w:line="240" w:lineRule="auto"/>
-        <w:ind w:firstLine="0"/>
-      </w:pPr>
-    </w:p>
-    <w:p>
-      <w:pPr>
-        <w:spacing w:line="240" w:lineRule="auto"/>
-        <w:ind w:firstLine="0"/>
-      </w:pPr>
-    </w:p>
-    <w:p>
-      <w:pPr>
-        <w:spacing w:line="240" w:lineRule="auto"/>
-        <w:ind w:firstLine="0"/>
-      </w:pPr>
+        <w:spacing w:after="200" w:line="276" w:lineRule="auto"/>
+        <w:ind w:firstLine="0"/>
+        <w:jc w:val="left"/>
+      </w:pPr>
+      <w:r>
+        <w:br w:type="page"/>
+      </w:r>
     </w:p>
     <w:p>
       <w:pPr>
@@ -3059,7 +3927,7 @@
           <w:rFonts w:ascii="Times New Roman" w:hAnsi="Times New Roman" w:cs="Times New Roman"/>
         </w:rPr>
       </w:pPr>
-      <w:bookmarkStart w:id="7" w:name="_Hlk26021003"/>
+      <w:bookmarkStart w:id="6" w:name="_Hlk26021003"/>
       <w:r>
         <w:rPr>
           <w:rFonts w:ascii="Times New Roman" w:hAnsi="Times New Roman" w:cs="Times New Roman"/>
@@ -3084,15 +3952,832 @@
     <w:p>
       <w:pPr>
         <w:spacing w:line="240" w:lineRule="auto"/>
-        <w:ind w:firstLine="0"/>
-        <w:rPr>
-          <w:rFonts w:ascii="Times New Roman" w:hAnsi="Times New Roman" w:cs="Times New Roman"/>
-          <w:color w:val="A6A6A6" w:themeColor="background1" w:themeShade="A6"/>
-        </w:rPr>
-      </w:pPr>
-      <w:r>
-        <w:rPr>
-          <w:rFonts w:ascii="Times New Roman" w:hAnsi="Times New Roman" w:cs="Times New Roman"/>
+        <w:ind w:firstLine="284"/>
+        <w:rPr>
+          <w:rFonts w:ascii="Times New Roman" w:hAnsi="Times New Roman" w:cs="Times New Roman"/>
+        </w:rPr>
+      </w:pPr>
+      <w:r>
+        <w:rPr>
+          <w:rFonts w:ascii="Times New Roman" w:hAnsi="Times New Roman" w:cs="Times New Roman"/>
+        </w:rPr>
+        <w:t>As it was stated above,</w:t>
+      </w:r>
+      <w:r>
+        <w:rPr>
+          <w:rFonts w:ascii="Times New Roman" w:hAnsi="Times New Roman" w:cs="Times New Roman"/>
+        </w:rPr>
+        <w:t xml:space="preserve"> </w:t>
+      </w:r>
+      <w:r>
+        <w:rPr>
+          <w:rFonts w:ascii="Times New Roman" w:hAnsi="Times New Roman" w:cs="Times New Roman"/>
+        </w:rPr>
+        <w:t>the purpose of the</w:t>
+      </w:r>
+      <w:r>
+        <w:rPr>
+          <w:rFonts w:ascii="Times New Roman" w:hAnsi="Times New Roman" w:cs="Times New Roman"/>
+        </w:rPr>
+        <w:t xml:space="preserve"> project</w:t>
+      </w:r>
+      <w:r>
+        <w:rPr>
+          <w:rFonts w:ascii="Times New Roman" w:hAnsi="Times New Roman" w:cs="Times New Roman"/>
+        </w:rPr>
+        <w:t xml:space="preserve"> is to develop</w:t>
+      </w:r>
+      <w:r>
+        <w:rPr>
+          <w:rFonts w:ascii="Times New Roman" w:hAnsi="Times New Roman" w:cs="Times New Roman"/>
+        </w:rPr>
+        <w:t xml:space="preserve"> the</w:t>
+      </w:r>
+      <w:r>
+        <w:rPr>
+          <w:rFonts w:ascii="Times New Roman" w:hAnsi="Times New Roman" w:cs="Times New Roman"/>
+        </w:rPr>
+        <w:t xml:space="preserve"> program (the</w:t>
+      </w:r>
+      <w:r>
+        <w:rPr>
+          <w:rFonts w:ascii="Times New Roman" w:hAnsi="Times New Roman" w:cs="Times New Roman"/>
+        </w:rPr>
+        <w:t xml:space="preserve"> </w:t>
+      </w:r>
+      <w:r>
+        <w:rPr>
+          <w:rFonts w:ascii="Times New Roman" w:hAnsi="Times New Roman" w:cs="Times New Roman"/>
+        </w:rPr>
+        <w:t>software simulator</w:t>
+      </w:r>
+      <w:r>
+        <w:rPr>
+          <w:rFonts w:ascii="Times New Roman" w:hAnsi="Times New Roman" w:cs="Times New Roman"/>
+        </w:rPr>
+        <w:t>)</w:t>
+      </w:r>
+      <w:r>
+        <w:rPr>
+          <w:rFonts w:ascii="Times New Roman" w:hAnsi="Times New Roman" w:cs="Times New Roman"/>
+        </w:rPr>
+        <w:t>,</w:t>
+      </w:r>
+      <w:r>
+        <w:rPr>
+          <w:rFonts w:ascii="Times New Roman" w:hAnsi="Times New Roman" w:cs="Times New Roman"/>
+        </w:rPr>
+        <w:t xml:space="preserve"> </w:t>
+      </w:r>
+      <w:r>
+        <w:rPr>
+          <w:rFonts w:ascii="Times New Roman" w:hAnsi="Times New Roman" w:cs="Times New Roman"/>
+        </w:rPr>
+        <w:t>which</w:t>
+      </w:r>
+      <w:r>
+        <w:rPr>
+          <w:rFonts w:ascii="Times New Roman" w:hAnsi="Times New Roman" w:cs="Times New Roman"/>
+        </w:rPr>
+        <w:t xml:space="preserve"> support</w:t>
+      </w:r>
+      <w:r>
+        <w:rPr>
+          <w:rFonts w:ascii="Times New Roman" w:hAnsi="Times New Roman" w:cs="Times New Roman"/>
+        </w:rPr>
+        <w:t>s</w:t>
+      </w:r>
+      <w:r>
+        <w:rPr>
+          <w:rFonts w:ascii="Times New Roman" w:hAnsi="Times New Roman" w:cs="Times New Roman"/>
+        </w:rPr>
+        <w:t xml:space="preserve"> the </w:t>
+      </w:r>
+      <w:proofErr w:type="spellStart"/>
+      <w:r>
+        <w:rPr>
+          <w:rFonts w:ascii="Times New Roman" w:hAnsi="Times New Roman" w:cs="Times New Roman"/>
+        </w:rPr>
+        <w:t>db</w:t>
+      </w:r>
+      <w:proofErr w:type="spellEnd"/>
+      <w:r>
+        <w:rPr>
+          <w:rFonts w:ascii="Times New Roman" w:hAnsi="Times New Roman" w:cs="Times New Roman"/>
+        </w:rPr>
+        <w:t>-nets</w:t>
+      </w:r>
+      <w:r>
+        <w:rPr>
+          <w:rFonts w:ascii="Times New Roman" w:hAnsi="Times New Roman" w:cs="Times New Roman"/>
+        </w:rPr>
+        <w:t xml:space="preserve"> formalisms,</w:t>
+      </w:r>
+      <w:r>
+        <w:rPr>
+          <w:rFonts w:ascii="Times New Roman" w:hAnsi="Times New Roman" w:cs="Times New Roman"/>
+        </w:rPr>
+        <w:t xml:space="preserve"> based on the Renew open-source software tool. This</w:t>
+      </w:r>
+      <w:r>
+        <w:rPr>
+          <w:rFonts w:ascii="Times New Roman" w:hAnsi="Times New Roman" w:cs="Times New Roman"/>
+        </w:rPr>
+        <w:t xml:space="preserve"> simulator</w:t>
+      </w:r>
+      <w:r>
+        <w:rPr>
+          <w:rFonts w:ascii="Times New Roman" w:hAnsi="Times New Roman" w:cs="Times New Roman"/>
+        </w:rPr>
+        <w:t xml:space="preserve"> </w:t>
+      </w:r>
+      <w:r>
+        <w:rPr>
+          <w:rFonts w:ascii="Times New Roman" w:hAnsi="Times New Roman" w:cs="Times New Roman"/>
+        </w:rPr>
+        <w:t>should</w:t>
+      </w:r>
+      <w:r>
+        <w:rPr>
+          <w:rFonts w:ascii="Times New Roman" w:hAnsi="Times New Roman" w:cs="Times New Roman"/>
+        </w:rPr>
+        <w:t xml:space="preserve"> meet a certain number of</w:t>
+      </w:r>
+      <w:r>
+        <w:rPr>
+          <w:rFonts w:ascii="Times New Roman" w:hAnsi="Times New Roman" w:cs="Times New Roman"/>
+        </w:rPr>
+        <w:t xml:space="preserve"> functional</w:t>
+      </w:r>
+      <w:r>
+        <w:rPr>
+          <w:rFonts w:ascii="Times New Roman" w:hAnsi="Times New Roman" w:cs="Times New Roman"/>
+        </w:rPr>
+        <w:t xml:space="preserve"> requirements</w:t>
+      </w:r>
+      <w:r>
+        <w:rPr>
+          <w:rFonts w:ascii="Times New Roman" w:hAnsi="Times New Roman" w:cs="Times New Roman"/>
+        </w:rPr>
+        <w:t xml:space="preserve"> at least. These functional requirements are the following.</w:t>
+      </w:r>
+    </w:p>
+    <w:p>
+      <w:pPr>
+        <w:pStyle w:val="a0"/>
+        <w:numPr>
+          <w:ilvl w:val="0"/>
+          <w:numId w:val="3"/>
+        </w:numPr>
+        <w:spacing w:line="240" w:lineRule="auto"/>
+        <w:rPr>
+          <w:rFonts w:ascii="Times New Roman" w:hAnsi="Times New Roman" w:cs="Times New Roman"/>
+          <w:lang w:val="en-US"/>
+        </w:rPr>
+      </w:pPr>
+      <w:r>
+        <w:rPr>
+          <w:rFonts w:ascii="Times New Roman" w:hAnsi="Times New Roman" w:cs="Times New Roman"/>
+          <w:lang w:val="en-US"/>
+        </w:rPr>
+        <w:t>The program</w:t>
+      </w:r>
+      <w:r>
+        <w:rPr>
+          <w:rFonts w:ascii="Times New Roman" w:hAnsi="Times New Roman" w:cs="Times New Roman"/>
+          <w:lang w:val="en-US"/>
+        </w:rPr>
+        <w:t xml:space="preserve"> shall allow user to</w:t>
+      </w:r>
+      <w:r>
+        <w:rPr>
+          <w:rFonts w:ascii="Times New Roman" w:hAnsi="Times New Roman" w:cs="Times New Roman"/>
+          <w:lang w:val="en-US"/>
+        </w:rPr>
+        <w:t xml:space="preserve"> model the </w:t>
+      </w:r>
+      <w:proofErr w:type="spellStart"/>
+      <w:r>
+        <w:rPr>
+          <w:rFonts w:ascii="Times New Roman" w:hAnsi="Times New Roman" w:cs="Times New Roman"/>
+          <w:lang w:val="en-US"/>
+        </w:rPr>
+        <w:t>db</w:t>
+      </w:r>
+      <w:proofErr w:type="spellEnd"/>
+      <w:r>
+        <w:rPr>
+          <w:rFonts w:ascii="Times New Roman" w:hAnsi="Times New Roman" w:cs="Times New Roman"/>
+          <w:lang w:val="en-US"/>
+        </w:rPr>
+        <w:t>-net’s control layer using the Renew tool’s graphical user interface (GUI)</w:t>
+      </w:r>
+      <w:r>
+        <w:rPr>
+          <w:rFonts w:ascii="Times New Roman" w:hAnsi="Times New Roman" w:cs="Times New Roman"/>
+          <w:lang w:val="en-US"/>
+        </w:rPr>
+        <w:t xml:space="preserve"> elements for net</w:t>
+      </w:r>
+      <w:r>
+        <w:rPr>
+          <w:rFonts w:ascii="Times New Roman" w:hAnsi="Times New Roman" w:cs="Times New Roman"/>
+          <w:lang w:val="en-US"/>
+        </w:rPr>
+        <w:t>’s</w:t>
+      </w:r>
+      <w:r>
+        <w:rPr>
+          <w:rFonts w:ascii="Times New Roman" w:hAnsi="Times New Roman" w:cs="Times New Roman"/>
+          <w:lang w:val="en-US"/>
+        </w:rPr>
+        <w:t xml:space="preserve"> interactive</w:t>
+      </w:r>
+      <w:r>
+        <w:rPr>
+          <w:rFonts w:ascii="Times New Roman" w:hAnsi="Times New Roman" w:cs="Times New Roman"/>
+          <w:lang w:val="en-US"/>
+        </w:rPr>
+        <w:t xml:space="preserve"> drawing</w:t>
+      </w:r>
+      <w:r>
+        <w:rPr>
+          <w:rFonts w:ascii="Times New Roman" w:hAnsi="Times New Roman" w:cs="Times New Roman"/>
+          <w:lang w:val="en-US"/>
+        </w:rPr>
+        <w:t>.</w:t>
+      </w:r>
+    </w:p>
+    <w:p>
+      <w:pPr>
+        <w:pStyle w:val="a0"/>
+        <w:numPr>
+          <w:ilvl w:val="0"/>
+          <w:numId w:val="3"/>
+        </w:numPr>
+        <w:spacing w:line="240" w:lineRule="auto"/>
+        <w:rPr>
+          <w:rFonts w:ascii="Times New Roman" w:hAnsi="Times New Roman" w:cs="Times New Roman"/>
+          <w:lang w:val="en-US"/>
+        </w:rPr>
+      </w:pPr>
+      <w:r>
+        <w:rPr>
+          <w:rFonts w:ascii="Times New Roman" w:hAnsi="Times New Roman" w:cs="Times New Roman"/>
+          <w:lang w:val="en-US"/>
+        </w:rPr>
+        <w:t>The program shall allow</w:t>
+      </w:r>
+      <w:r>
+        <w:rPr>
+          <w:rFonts w:ascii="Times New Roman" w:hAnsi="Times New Roman" w:cs="Times New Roman"/>
+          <w:lang w:val="en-US"/>
+        </w:rPr>
+        <w:t xml:space="preserve"> </w:t>
+      </w:r>
+      <w:r>
+        <w:rPr>
+          <w:rFonts w:ascii="Times New Roman" w:hAnsi="Times New Roman" w:cs="Times New Roman"/>
+          <w:lang w:val="en-US"/>
+        </w:rPr>
+        <w:t xml:space="preserve">user to create the database schema at the </w:t>
+      </w:r>
+      <w:proofErr w:type="spellStart"/>
+      <w:r>
+        <w:rPr>
+          <w:rFonts w:ascii="Times New Roman" w:hAnsi="Times New Roman" w:cs="Times New Roman"/>
+          <w:lang w:val="en-US"/>
+        </w:rPr>
+        <w:t>db</w:t>
+      </w:r>
+      <w:proofErr w:type="spellEnd"/>
+      <w:r>
+        <w:rPr>
+          <w:rFonts w:ascii="Times New Roman" w:hAnsi="Times New Roman" w:cs="Times New Roman"/>
+          <w:lang w:val="en-US"/>
+        </w:rPr>
+        <w:t>-net’s persistence layer using the Renew tool’s GUI based dialog windows.</w:t>
+      </w:r>
+    </w:p>
+    <w:p>
+      <w:pPr>
+        <w:pStyle w:val="a0"/>
+        <w:numPr>
+          <w:ilvl w:val="0"/>
+          <w:numId w:val="3"/>
+        </w:numPr>
+        <w:spacing w:line="240" w:lineRule="auto"/>
+        <w:rPr>
+          <w:rFonts w:ascii="Times New Roman" w:hAnsi="Times New Roman" w:cs="Times New Roman"/>
+          <w:lang w:val="en-US"/>
+        </w:rPr>
+      </w:pPr>
+      <w:r>
+        <w:rPr>
+          <w:rFonts w:ascii="Times New Roman" w:hAnsi="Times New Roman" w:cs="Times New Roman"/>
+          <w:lang w:val="en-US"/>
+        </w:rPr>
+        <w:t>The program shall allow user to</w:t>
+      </w:r>
+      <w:r>
+        <w:rPr>
+          <w:rFonts w:ascii="Times New Roman" w:hAnsi="Times New Roman" w:cs="Times New Roman"/>
+          <w:lang w:val="en-US"/>
+        </w:rPr>
+        <w:t xml:space="preserve"> program queries and actions for the </w:t>
+      </w:r>
+      <w:proofErr w:type="spellStart"/>
+      <w:r>
+        <w:rPr>
+          <w:rFonts w:ascii="Times New Roman" w:hAnsi="Times New Roman" w:cs="Times New Roman"/>
+          <w:lang w:val="en-US"/>
+        </w:rPr>
+        <w:t>db</w:t>
+      </w:r>
+      <w:proofErr w:type="spellEnd"/>
+      <w:r>
+        <w:rPr>
+          <w:rFonts w:ascii="Times New Roman" w:hAnsi="Times New Roman" w:cs="Times New Roman"/>
+          <w:lang w:val="en-US"/>
+        </w:rPr>
+        <w:t>-net’s data logic layer using the Renew tool’s GUI based dialog windows.</w:t>
+      </w:r>
+    </w:p>
+    <w:p>
+      <w:pPr>
+        <w:pStyle w:val="a0"/>
+        <w:numPr>
+          <w:ilvl w:val="0"/>
+          <w:numId w:val="3"/>
+        </w:numPr>
+        <w:spacing w:line="240" w:lineRule="auto"/>
+        <w:rPr>
+          <w:rFonts w:ascii="Times New Roman" w:hAnsi="Times New Roman" w:cs="Times New Roman"/>
+          <w:lang w:val="en-US"/>
+        </w:rPr>
+      </w:pPr>
+      <w:r>
+        <w:rPr>
+          <w:rFonts w:ascii="Times New Roman" w:hAnsi="Times New Roman" w:cs="Times New Roman"/>
+          <w:lang w:val="en-US"/>
+        </w:rPr>
+        <w:t xml:space="preserve">The program shall allow user to simulate the modelled </w:t>
+      </w:r>
+      <w:proofErr w:type="spellStart"/>
+      <w:r>
+        <w:rPr>
+          <w:rFonts w:ascii="Times New Roman" w:hAnsi="Times New Roman" w:cs="Times New Roman"/>
+          <w:lang w:val="en-US"/>
+        </w:rPr>
+        <w:t>db</w:t>
+      </w:r>
+      <w:proofErr w:type="spellEnd"/>
+      <w:r>
+        <w:rPr>
+          <w:rFonts w:ascii="Times New Roman" w:hAnsi="Times New Roman" w:cs="Times New Roman"/>
+          <w:lang w:val="en-US"/>
+        </w:rPr>
+        <w:t>-net’s run using the Renew tool’s GUI.</w:t>
+      </w:r>
+    </w:p>
+    <w:p>
+      <w:pPr>
+        <w:pStyle w:val="a0"/>
+        <w:numPr>
+          <w:ilvl w:val="0"/>
+          <w:numId w:val="3"/>
+        </w:numPr>
+        <w:spacing w:line="240" w:lineRule="auto"/>
+        <w:rPr>
+          <w:rFonts w:ascii="Times New Roman" w:hAnsi="Times New Roman" w:cs="Times New Roman"/>
+          <w:lang w:val="en-US"/>
+        </w:rPr>
+      </w:pPr>
+      <w:r>
+        <w:rPr>
+          <w:rFonts w:ascii="Times New Roman" w:hAnsi="Times New Roman" w:cs="Times New Roman"/>
+          <w:lang w:val="en-US"/>
+        </w:rPr>
+        <w:t xml:space="preserve">The program shall allow user to input the external data for the </w:t>
+      </w:r>
+      <w:proofErr w:type="spellStart"/>
+      <w:r>
+        <w:rPr>
+          <w:rFonts w:ascii="Times New Roman" w:hAnsi="Times New Roman" w:cs="Times New Roman"/>
+          <w:lang w:val="en-US"/>
+        </w:rPr>
+        <w:t>db</w:t>
+      </w:r>
+      <w:proofErr w:type="spellEnd"/>
+      <w:r>
+        <w:rPr>
+          <w:rFonts w:ascii="Times New Roman" w:hAnsi="Times New Roman" w:cs="Times New Roman"/>
+          <w:lang w:val="en-US"/>
+        </w:rPr>
+        <w:t xml:space="preserve">-net’s run during the </w:t>
+      </w:r>
+      <w:proofErr w:type="spellStart"/>
+      <w:r>
+        <w:rPr>
+          <w:rFonts w:ascii="Times New Roman" w:hAnsi="Times New Roman" w:cs="Times New Roman"/>
+          <w:lang w:val="en-US"/>
+        </w:rPr>
+        <w:t>db</w:t>
+      </w:r>
+      <w:proofErr w:type="spellEnd"/>
+      <w:r>
+        <w:rPr>
+          <w:rFonts w:ascii="Times New Roman" w:hAnsi="Times New Roman" w:cs="Times New Roman"/>
+          <w:lang w:val="en-US"/>
+        </w:rPr>
+        <w:t xml:space="preserve">-net’s run simulation where it is necessary according to the </w:t>
+      </w:r>
+      <w:proofErr w:type="spellStart"/>
+      <w:r>
+        <w:rPr>
+          <w:rFonts w:ascii="Times New Roman" w:hAnsi="Times New Roman" w:cs="Times New Roman"/>
+          <w:lang w:val="en-US"/>
+        </w:rPr>
+        <w:t>db</w:t>
+      </w:r>
+      <w:proofErr w:type="spellEnd"/>
+      <w:r>
+        <w:rPr>
+          <w:rFonts w:ascii="Times New Roman" w:hAnsi="Times New Roman" w:cs="Times New Roman"/>
+          <w:lang w:val="en-US"/>
+        </w:rPr>
+        <w:t>-net model using the Renew tool’s GUI.</w:t>
+      </w:r>
+    </w:p>
+    <w:p>
+      <w:pPr>
+        <w:pStyle w:val="a0"/>
+        <w:numPr>
+          <w:ilvl w:val="0"/>
+          <w:numId w:val="3"/>
+        </w:numPr>
+        <w:spacing w:line="240" w:lineRule="auto"/>
+        <w:rPr>
+          <w:rFonts w:ascii="Times New Roman" w:hAnsi="Times New Roman" w:cs="Times New Roman"/>
+          <w:lang w:val="en-US"/>
+        </w:rPr>
+      </w:pPr>
+      <w:r>
+        <w:rPr>
+          <w:rFonts w:ascii="Times New Roman" w:hAnsi="Times New Roman" w:cs="Times New Roman"/>
+          <w:lang w:val="en-US"/>
+        </w:rPr>
+        <w:t xml:space="preserve">The program shall allow user to save the modelled </w:t>
+      </w:r>
+      <w:proofErr w:type="spellStart"/>
+      <w:r>
+        <w:rPr>
+          <w:rFonts w:ascii="Times New Roman" w:hAnsi="Times New Roman" w:cs="Times New Roman"/>
+          <w:lang w:val="en-US"/>
+        </w:rPr>
+        <w:t>db</w:t>
+      </w:r>
+      <w:proofErr w:type="spellEnd"/>
+      <w:r>
+        <w:rPr>
+          <w:rFonts w:ascii="Times New Roman" w:hAnsi="Times New Roman" w:cs="Times New Roman"/>
+          <w:lang w:val="en-US"/>
+        </w:rPr>
+        <w:t>-net using the Renew tool’s GUI.</w:t>
+      </w:r>
+    </w:p>
+    <w:p>
+      <w:pPr>
+        <w:pStyle w:val="a0"/>
+        <w:numPr>
+          <w:ilvl w:val="0"/>
+          <w:numId w:val="3"/>
+        </w:numPr>
+        <w:spacing w:line="240" w:lineRule="auto"/>
+        <w:rPr>
+          <w:rFonts w:ascii="Times New Roman" w:hAnsi="Times New Roman" w:cs="Times New Roman"/>
+          <w:lang w:val="en-US"/>
+        </w:rPr>
+      </w:pPr>
+      <w:r>
+        <w:rPr>
+          <w:rFonts w:ascii="Times New Roman" w:hAnsi="Times New Roman" w:cs="Times New Roman"/>
+          <w:lang w:val="en-US"/>
+        </w:rPr>
+        <w:t xml:space="preserve">The program shall allow user to open the previously saved modelled </w:t>
+      </w:r>
+      <w:proofErr w:type="spellStart"/>
+      <w:r>
+        <w:rPr>
+          <w:rFonts w:ascii="Times New Roman" w:hAnsi="Times New Roman" w:cs="Times New Roman"/>
+          <w:lang w:val="en-US"/>
+        </w:rPr>
+        <w:t>db</w:t>
+      </w:r>
+      <w:proofErr w:type="spellEnd"/>
+      <w:r>
+        <w:rPr>
+          <w:rFonts w:ascii="Times New Roman" w:hAnsi="Times New Roman" w:cs="Times New Roman"/>
+          <w:lang w:val="en-US"/>
+        </w:rPr>
+        <w:t>-net using the Renew tool’s GUI.</w:t>
+      </w:r>
+    </w:p>
+    <w:p>
+      <w:pPr>
+        <w:spacing w:line="240" w:lineRule="auto"/>
+        <w:ind w:firstLine="284"/>
+        <w:rPr>
+          <w:rFonts w:ascii="Times New Roman" w:hAnsi="Times New Roman" w:cs="Times New Roman"/>
+        </w:rPr>
+      </w:pPr>
+      <w:r>
+        <w:rPr>
+          <w:rFonts w:ascii="Times New Roman" w:hAnsi="Times New Roman" w:cs="Times New Roman"/>
+          <w:lang w:val="en-US"/>
+        </w:rPr>
+        <w:t xml:space="preserve">The developed software </w:t>
+      </w:r>
+      <w:r>
+        <w:rPr>
+          <w:rFonts w:ascii="Times New Roman" w:hAnsi="Times New Roman" w:cs="Times New Roman"/>
+          <w:lang w:val="en-US"/>
+        </w:rPr>
+        <w:t>product</w:t>
+      </w:r>
+      <w:r>
+        <w:rPr>
+          <w:rFonts w:ascii="Times New Roman" w:hAnsi="Times New Roman" w:cs="Times New Roman"/>
+          <w:lang w:val="en-US"/>
+        </w:rPr>
+        <w:t xml:space="preserve"> should </w:t>
+      </w:r>
+      <w:r>
+        <w:rPr>
+          <w:rFonts w:ascii="Times New Roman" w:hAnsi="Times New Roman" w:cs="Times New Roman"/>
+          <w:lang w:val="en-US"/>
+        </w:rPr>
+        <w:t>consist of</w:t>
+      </w:r>
+      <w:r>
+        <w:rPr>
+          <w:rFonts w:ascii="Times New Roman" w:hAnsi="Times New Roman" w:cs="Times New Roman"/>
+          <w:lang w:val="en-US"/>
+        </w:rPr>
+        <w:t xml:space="preserve"> program (source code and executables) which meets the requirements listed above and developer’s and user’s </w:t>
+      </w:r>
+      <w:r>
+        <w:rPr>
+          <w:rFonts w:ascii="Times New Roman" w:hAnsi="Times New Roman" w:cs="Times New Roman"/>
+        </w:rPr>
+        <w:t>documentation</w:t>
+      </w:r>
+      <w:r>
+        <w:rPr>
+          <w:rFonts w:ascii="Times New Roman" w:hAnsi="Times New Roman" w:cs="Times New Roman"/>
+        </w:rPr>
+        <w:t xml:space="preserve"> at least.</w:t>
+      </w:r>
+      <w:r>
+        <w:rPr>
+          <w:rFonts w:ascii="Times New Roman" w:hAnsi="Times New Roman" w:cs="Times New Roman"/>
+        </w:rPr>
+        <w:t xml:space="preserve"> The project should be completed by the first half of June 2020.</w:t>
+      </w:r>
+    </w:p>
+    <w:p>
+      <w:pPr>
+        <w:spacing w:line="240" w:lineRule="auto"/>
+        <w:ind w:firstLine="0"/>
+        <w:rPr>
+          <w:rFonts w:ascii="Times New Roman" w:hAnsi="Times New Roman" w:cs="Times New Roman"/>
+          <w:lang w:val="en-US"/>
+        </w:rPr>
+      </w:pPr>
+    </w:p>
+    <w:p>
+      <w:pPr>
+        <w:spacing w:line="240" w:lineRule="auto"/>
+        <w:ind w:firstLine="0"/>
+        <w:rPr>
+          <w:rFonts w:ascii="Times New Roman" w:hAnsi="Times New Roman" w:cs="Times New Roman"/>
+          <w:color w:val="A6A6A6" w:themeColor="background1" w:themeShade="A6"/>
+        </w:rPr>
+      </w:pPr>
+      <w:r>
+        <w:rPr>
+          <w:rFonts w:ascii="Times New Roman" w:hAnsi="Times New Roman" w:cs="Times New Roman"/>
+          <w:color w:val="A6A6A6" w:themeColor="background1" w:themeShade="A6"/>
+          <w:highlight w:val="yellow"/>
+        </w:rPr>
+        <w:t xml:space="preserve">The material in </w:t>
+      </w:r>
+      <w:r>
+        <w:rPr>
+          <w:rFonts w:ascii="Times New Roman" w:hAnsi="Times New Roman" w:cs="Times New Roman"/>
+          <w:color w:val="A6A6A6" w:themeColor="background1" w:themeShade="A6"/>
+          <w:highlight w:val="yellow"/>
+          <w:lang w:val="en-US"/>
+        </w:rPr>
+        <w:t xml:space="preserve">(contents of) </w:t>
+      </w:r>
+      <w:r>
+        <w:rPr>
+          <w:rFonts w:ascii="Times New Roman" w:hAnsi="Times New Roman" w:cs="Times New Roman"/>
+          <w:color w:val="A6A6A6" w:themeColor="background1" w:themeShade="A6"/>
+          <w:highlight w:val="yellow"/>
+        </w:rPr>
+        <w:t xml:space="preserve">this section should flow naturally from what is described in the previous section. Be </w:t>
+      </w:r>
+      <w:r>
+        <w:rPr>
+          <w:rFonts w:ascii="Times New Roman" w:hAnsi="Times New Roman" w:cs="Times New Roman"/>
+          <w:color w:val="FF7C80"/>
+          <w:highlight w:val="yellow"/>
+          <w:u w:val="single"/>
+        </w:rPr>
+        <w:t>precise</w:t>
+      </w:r>
+      <w:r>
+        <w:rPr>
+          <w:rFonts w:ascii="Times New Roman" w:hAnsi="Times New Roman" w:cs="Times New Roman"/>
+          <w:color w:val="A6A6A6" w:themeColor="background1" w:themeShade="A6"/>
+          <w:highlight w:val="yellow"/>
+        </w:rPr>
+        <w:t xml:space="preserve"> </w:t>
+      </w:r>
+      <w:r>
+        <w:rPr>
+          <w:rFonts w:ascii="Times New Roman" w:hAnsi="Times New Roman" w:cs="Times New Roman"/>
+          <w:color w:val="A6A6A6" w:themeColor="background1" w:themeShade="A6"/>
+          <w:highlight w:val="yellow"/>
+          <w:lang w:val="en-US"/>
+        </w:rPr>
+        <w:t xml:space="preserve">and </w:t>
+      </w:r>
+      <w:r>
+        <w:rPr>
+          <w:rFonts w:ascii="Times New Roman" w:hAnsi="Times New Roman" w:cs="Times New Roman"/>
+          <w:color w:val="FF7C80"/>
+          <w:highlight w:val="yellow"/>
+          <w:u w:val="single"/>
+          <w:lang w:val="en-US"/>
+        </w:rPr>
+        <w:t>convincing</w:t>
+      </w:r>
+      <w:r>
+        <w:rPr>
+          <w:rFonts w:ascii="Times New Roman" w:hAnsi="Times New Roman" w:cs="Times New Roman"/>
+          <w:color w:val="A6A6A6" w:themeColor="background1" w:themeShade="A6"/>
+          <w:highlight w:val="yellow"/>
+          <w:lang w:val="en-US"/>
+        </w:rPr>
+        <w:t xml:space="preserve"> </w:t>
+      </w:r>
+      <w:r>
+        <w:rPr>
+          <w:rFonts w:ascii="Times New Roman" w:hAnsi="Times New Roman" w:cs="Times New Roman"/>
+          <w:color w:val="A6A6A6" w:themeColor="background1" w:themeShade="A6"/>
+          <w:highlight w:val="yellow"/>
+        </w:rPr>
+        <w:t xml:space="preserve">– </w:t>
+      </w:r>
+      <w:bookmarkStart w:id="7" w:name="_Hlk26030243"/>
+      <w:r>
+        <w:rPr>
+          <w:rFonts w:ascii="Times New Roman" w:hAnsi="Times New Roman" w:cs="Times New Roman"/>
+          <w:color w:val="A6A6A6" w:themeColor="background1" w:themeShade="A6"/>
+          <w:highlight w:val="yellow"/>
+        </w:rPr>
+        <w:t xml:space="preserve">the </w:t>
+      </w:r>
+      <w:r>
+        <w:rPr>
+          <w:rFonts w:ascii="Times New Roman" w:hAnsi="Times New Roman" w:cs="Times New Roman"/>
+          <w:color w:val="A6A6A6" w:themeColor="background1" w:themeShade="A6"/>
+          <w:highlight w:val="yellow"/>
+        </w:rPr>
+        <w:t>size</w:t>
+      </w:r>
+      <w:r>
+        <w:rPr>
+          <w:rFonts w:ascii="Times New Roman" w:hAnsi="Times New Roman" w:cs="Times New Roman"/>
+          <w:color w:val="A6A6A6" w:themeColor="background1" w:themeShade="A6"/>
+          <w:highlight w:val="yellow"/>
+        </w:rPr>
+        <w:t xml:space="preserve"> of</w:t>
+      </w:r>
+      <w:r>
+        <w:rPr>
+          <w:rFonts w:ascii="Times New Roman" w:hAnsi="Times New Roman" w:cs="Times New Roman"/>
+          <w:color w:val="A6A6A6" w:themeColor="background1" w:themeShade="A6"/>
+          <w:highlight w:val="yellow"/>
+        </w:rPr>
+        <w:t xml:space="preserve"> the section must be up to 0.5</w:t>
+      </w:r>
+      <w:r>
+        <w:rPr>
+          <w:rFonts w:ascii="Times New Roman" w:hAnsi="Times New Roman" w:cs="Times New Roman"/>
+          <w:color w:val="A6A6A6" w:themeColor="background1" w:themeShade="A6"/>
+          <w:highlight w:val="yellow"/>
+        </w:rPr>
+        <w:t xml:space="preserve"> </w:t>
+      </w:r>
+      <w:r>
+        <w:rPr>
+          <w:rFonts w:ascii="Times New Roman" w:hAnsi="Times New Roman" w:cs="Times New Roman"/>
+          <w:color w:val="A6A6A6" w:themeColor="background1" w:themeShade="A6"/>
+          <w:highlight w:val="yellow"/>
+        </w:rPr>
+        <w:t>page long</w:t>
+      </w:r>
+      <w:bookmarkEnd w:id="7"/>
+      <w:r>
+        <w:rPr>
+          <w:rFonts w:ascii="Times New Roman" w:hAnsi="Times New Roman" w:cs="Times New Roman"/>
+          <w:color w:val="A6A6A6" w:themeColor="background1" w:themeShade="A6"/>
+          <w:highlight w:val="yellow"/>
+        </w:rPr>
+        <w:t xml:space="preserve">; the statement must be absolutely </w:t>
+      </w:r>
+      <w:r>
+        <w:rPr>
+          <w:rFonts w:ascii="Times New Roman" w:hAnsi="Times New Roman" w:cs="Times New Roman"/>
+          <w:color w:val="FF7C80"/>
+          <w:highlight w:val="yellow"/>
+        </w:rPr>
+        <w:t>coherent</w:t>
+      </w:r>
+      <w:r>
+        <w:rPr>
+          <w:rFonts w:ascii="Times New Roman" w:hAnsi="Times New Roman" w:cs="Times New Roman"/>
+          <w:color w:val="A6A6A6" w:themeColor="background1" w:themeShade="A6"/>
+          <w:highlight w:val="yellow"/>
+        </w:rPr>
+        <w:t>, all necessary details</w:t>
+      </w:r>
+      <w:r>
+        <w:rPr>
+          <w:rFonts w:ascii="Times New Roman" w:hAnsi="Times New Roman" w:cs="Times New Roman"/>
+          <w:color w:val="A6A6A6" w:themeColor="background1" w:themeShade="A6"/>
+          <w:highlight w:val="yellow"/>
+        </w:rPr>
+        <w:t>, despite the rather limited length of the section, should be presented in an unambiguous manner</w:t>
+      </w:r>
+      <w:r>
+        <w:rPr>
+          <w:rFonts w:ascii="Times New Roman" w:hAnsi="Times New Roman" w:cs="Times New Roman"/>
+          <w:color w:val="A6A6A6" w:themeColor="background1" w:themeShade="A6"/>
+          <w:highlight w:val="yellow"/>
+        </w:rPr>
+        <w:t>…</w:t>
+      </w:r>
+      <w:r>
+        <w:rPr>
+          <w:rFonts w:ascii="Times New Roman" w:hAnsi="Times New Roman" w:cs="Times New Roman"/>
+          <w:color w:val="A6A6A6" w:themeColor="background1" w:themeShade="A6"/>
+          <w:highlight w:val="yellow"/>
+        </w:rPr>
+        <w:t xml:space="preserve"> Think about it carefully – </w:t>
+      </w:r>
+      <w:r>
+        <w:rPr>
+          <w:rFonts w:ascii="Times New Roman" w:hAnsi="Times New Roman" w:cs="Times New Roman"/>
+          <w:color w:val="FF7C80"/>
+          <w:highlight w:val="yellow"/>
+        </w:rPr>
+        <w:t>now it is a right time to formulate your project’s statement</w:t>
+      </w:r>
+      <w:r>
+        <w:rPr>
+          <w:rFonts w:ascii="Times New Roman" w:hAnsi="Times New Roman" w:cs="Times New Roman"/>
+          <w:color w:val="A6A6A6" w:themeColor="background1" w:themeShade="A6"/>
+          <w:highlight w:val="yellow"/>
+        </w:rPr>
+        <w:t>.</w:t>
+      </w:r>
+    </w:p>
+    <w:p>
+      <w:pPr>
+        <w:spacing w:line="240" w:lineRule="auto"/>
+        <w:ind w:firstLine="0"/>
+        <w:rPr>
+          <w:rFonts w:ascii="Times New Roman" w:hAnsi="Times New Roman" w:cs="Times New Roman"/>
+        </w:rPr>
+      </w:pPr>
+    </w:p>
+    <w:p>
+      <w:pPr>
+        <w:spacing w:line="240" w:lineRule="auto"/>
+        <w:ind w:firstLine="0"/>
+        <w:rPr>
+          <w:color w:val="A6A6A6" w:themeColor="background1" w:themeShade="A6"/>
+        </w:rPr>
+      </w:pPr>
+      <w:r>
+        <w:rPr>
+          <w:rFonts w:ascii="Times New Roman" w:hAnsi="Times New Roman" w:cs="Times New Roman"/>
+          <w:lang w:val="en-US"/>
         </w:rPr>
         <w:t xml:space="preserve">    </w:t>
       </w:r>
@@ -3101,85 +4786,16 @@
           <w:rFonts w:ascii="Times New Roman" w:hAnsi="Times New Roman" w:cs="Times New Roman"/>
           <w:color w:val="A6A6A6" w:themeColor="background1" w:themeShade="A6"/>
           <w:highlight w:val="yellow"/>
-        </w:rPr>
-        <w:t xml:space="preserve">The material in </w:t>
-      </w:r>
-      <w:r>
-        <w:rPr>
-          <w:rFonts w:ascii="Times New Roman" w:hAnsi="Times New Roman" w:cs="Times New Roman"/>
-          <w:color w:val="A6A6A6" w:themeColor="background1" w:themeShade="A6"/>
-          <w:highlight w:val="yellow"/>
-          <w:lang w:val="en-US"/>
-        </w:rPr>
-        <w:t xml:space="preserve">(contents of) </w:t>
-      </w:r>
-      <w:r>
-        <w:rPr>
-          <w:rFonts w:ascii="Times New Roman" w:hAnsi="Times New Roman" w:cs="Times New Roman"/>
-          <w:color w:val="A6A6A6" w:themeColor="background1" w:themeShade="A6"/>
-          <w:highlight w:val="yellow"/>
-        </w:rPr>
-        <w:t xml:space="preserve">this section should flow naturally from what is described in the previous section. Be </w:t>
-      </w:r>
-      <w:r>
-        <w:rPr>
-          <w:rFonts w:ascii="Times New Roman" w:hAnsi="Times New Roman" w:cs="Times New Roman"/>
-          <w:color w:val="FF7C80"/>
-          <w:highlight w:val="yellow"/>
-          <w:u w:val="single"/>
-        </w:rPr>
-        <w:t>precise</w:t>
-      </w:r>
-      <w:r>
-        <w:rPr>
-          <w:rFonts w:ascii="Times New Roman" w:hAnsi="Times New Roman" w:cs="Times New Roman"/>
-          <w:color w:val="A6A6A6" w:themeColor="background1" w:themeShade="A6"/>
-          <w:highlight w:val="yellow"/>
-        </w:rPr>
-        <w:t xml:space="preserve"> </w:t>
-      </w:r>
-      <w:r>
-        <w:rPr>
-          <w:rFonts w:ascii="Times New Roman" w:hAnsi="Times New Roman" w:cs="Times New Roman"/>
-          <w:color w:val="A6A6A6" w:themeColor="background1" w:themeShade="A6"/>
-          <w:highlight w:val="yellow"/>
-          <w:lang w:val="en-US"/>
-        </w:rPr>
-        <w:t xml:space="preserve">and </w:t>
-      </w:r>
-      <w:r>
-        <w:rPr>
-          <w:rFonts w:ascii="Times New Roman" w:hAnsi="Times New Roman" w:cs="Times New Roman"/>
-          <w:color w:val="FF7C80"/>
-          <w:highlight w:val="yellow"/>
-          <w:u w:val="single"/>
-          <w:lang w:val="en-US"/>
-        </w:rPr>
-        <w:t>convincing</w:t>
-      </w:r>
-      <w:r>
-        <w:rPr>
-          <w:rFonts w:ascii="Times New Roman" w:hAnsi="Times New Roman" w:cs="Times New Roman"/>
-          <w:color w:val="A6A6A6" w:themeColor="background1" w:themeShade="A6"/>
-          <w:highlight w:val="yellow"/>
-          <w:lang w:val="en-US"/>
-        </w:rPr>
-        <w:t xml:space="preserve"> </w:t>
-      </w:r>
-      <w:r>
-        <w:rPr>
-          <w:rFonts w:ascii="Times New Roman" w:hAnsi="Times New Roman" w:cs="Times New Roman"/>
-          <w:color w:val="A6A6A6" w:themeColor="background1" w:themeShade="A6"/>
-          <w:highlight w:val="yellow"/>
-        </w:rPr>
-        <w:t xml:space="preserve">– </w:t>
-      </w:r>
-      <w:bookmarkStart w:id="8" w:name="_Hlk26030243"/>
-      <w:r>
-        <w:rPr>
-          <w:rFonts w:ascii="Times New Roman" w:hAnsi="Times New Roman" w:cs="Times New Roman"/>
-          <w:color w:val="A6A6A6" w:themeColor="background1" w:themeShade="A6"/>
-          <w:highlight w:val="yellow"/>
+          <w:lang w:val="en-US"/>
+        </w:rPr>
+        <w:t xml:space="preserve">Details were discussed during regular hours of </w:t>
+      </w:r>
+      <w:r>
+        <w:rPr>
+          <w:rFonts w:ascii="Times New Roman" w:hAnsi="Times New Roman" w:cs="Times New Roman"/>
+          <w:color w:val="A6A6A6" w:themeColor="background1" w:themeShade="A6"/>
+          <w:highlight w:val="yellow"/>
+          <w:lang w:val="en-US"/>
         </w:rPr>
         <w:t xml:space="preserve">the </w:t>
       </w:r>
@@ -3188,154 +4804,6 @@
           <w:rFonts w:ascii="Times New Roman" w:hAnsi="Times New Roman" w:cs="Times New Roman"/>
           <w:color w:val="A6A6A6" w:themeColor="background1" w:themeShade="A6"/>
           <w:highlight w:val="yellow"/>
-        </w:rPr>
-        <w:t>size</w:t>
-      </w:r>
-      <w:r>
-        <w:rPr>
-          <w:rFonts w:ascii="Times New Roman" w:hAnsi="Times New Roman" w:cs="Times New Roman"/>
-          <w:color w:val="A6A6A6" w:themeColor="background1" w:themeShade="A6"/>
-          <w:highlight w:val="yellow"/>
-        </w:rPr>
-        <w:t xml:space="preserve"> of</w:t>
-      </w:r>
-      <w:r>
-        <w:rPr>
-          <w:rFonts w:ascii="Times New Roman" w:hAnsi="Times New Roman" w:cs="Times New Roman"/>
-          <w:color w:val="A6A6A6" w:themeColor="background1" w:themeShade="A6"/>
-          <w:highlight w:val="yellow"/>
-        </w:rPr>
-        <w:t xml:space="preserve"> the section must be up to 0.5</w:t>
-      </w:r>
-      <w:r>
-        <w:rPr>
-          <w:rFonts w:ascii="Times New Roman" w:hAnsi="Times New Roman" w:cs="Times New Roman"/>
-          <w:color w:val="A6A6A6" w:themeColor="background1" w:themeShade="A6"/>
-          <w:highlight w:val="yellow"/>
-        </w:rPr>
-        <w:t xml:space="preserve"> </w:t>
-      </w:r>
-      <w:r>
-        <w:rPr>
-          <w:rFonts w:ascii="Times New Roman" w:hAnsi="Times New Roman" w:cs="Times New Roman"/>
-          <w:color w:val="A6A6A6" w:themeColor="background1" w:themeShade="A6"/>
-          <w:highlight w:val="yellow"/>
-        </w:rPr>
-        <w:t>page long</w:t>
-      </w:r>
-      <w:bookmarkEnd w:id="8"/>
-      <w:r>
-        <w:rPr>
-          <w:rFonts w:ascii="Times New Roman" w:hAnsi="Times New Roman" w:cs="Times New Roman"/>
-          <w:color w:val="A6A6A6" w:themeColor="background1" w:themeShade="A6"/>
-          <w:highlight w:val="yellow"/>
-        </w:rPr>
-        <w:t xml:space="preserve">; the statement must be absolutely </w:t>
-      </w:r>
-      <w:r>
-        <w:rPr>
-          <w:rFonts w:ascii="Times New Roman" w:hAnsi="Times New Roman" w:cs="Times New Roman"/>
-          <w:color w:val="FF7C80"/>
-          <w:highlight w:val="yellow"/>
-        </w:rPr>
-        <w:t>coherent</w:t>
-      </w:r>
-      <w:r>
-        <w:rPr>
-          <w:rFonts w:ascii="Times New Roman" w:hAnsi="Times New Roman" w:cs="Times New Roman"/>
-          <w:color w:val="A6A6A6" w:themeColor="background1" w:themeShade="A6"/>
-          <w:highlight w:val="yellow"/>
-        </w:rPr>
-        <w:t>, all necessary details</w:t>
-      </w:r>
-      <w:r>
-        <w:rPr>
-          <w:rFonts w:ascii="Times New Roman" w:hAnsi="Times New Roman" w:cs="Times New Roman"/>
-          <w:color w:val="A6A6A6" w:themeColor="background1" w:themeShade="A6"/>
-          <w:highlight w:val="yellow"/>
-        </w:rPr>
-        <w:t>, despite the rather limited length of the section, should be presented in an unambiguous manner</w:t>
-      </w:r>
-      <w:r>
-        <w:rPr>
-          <w:rFonts w:ascii="Times New Roman" w:hAnsi="Times New Roman" w:cs="Times New Roman"/>
-          <w:color w:val="A6A6A6" w:themeColor="background1" w:themeShade="A6"/>
-          <w:highlight w:val="yellow"/>
-        </w:rPr>
-        <w:t>…</w:t>
-      </w:r>
-      <w:r>
-        <w:rPr>
-          <w:rFonts w:ascii="Times New Roman" w:hAnsi="Times New Roman" w:cs="Times New Roman"/>
-          <w:color w:val="A6A6A6" w:themeColor="background1" w:themeShade="A6"/>
-          <w:highlight w:val="yellow"/>
-        </w:rPr>
-        <w:t xml:space="preserve"> Think about it carefully – </w:t>
-      </w:r>
-      <w:r>
-        <w:rPr>
-          <w:rFonts w:ascii="Times New Roman" w:hAnsi="Times New Roman" w:cs="Times New Roman"/>
-          <w:color w:val="FF7C80"/>
-          <w:highlight w:val="yellow"/>
-        </w:rPr>
-        <w:t>now it is a right time to formulate your project’s statement</w:t>
-      </w:r>
-      <w:r>
-        <w:rPr>
-          <w:rFonts w:ascii="Times New Roman" w:hAnsi="Times New Roman" w:cs="Times New Roman"/>
-          <w:color w:val="A6A6A6" w:themeColor="background1" w:themeShade="A6"/>
-          <w:highlight w:val="yellow"/>
-        </w:rPr>
-        <w:t>.</w:t>
-      </w:r>
-    </w:p>
-    <w:p>
-      <w:pPr>
-        <w:spacing w:line="240" w:lineRule="auto"/>
-        <w:ind w:firstLine="0"/>
-        <w:rPr>
-          <w:rFonts w:ascii="Times New Roman" w:hAnsi="Times New Roman" w:cs="Times New Roman"/>
-        </w:rPr>
-      </w:pPr>
-    </w:p>
-    <w:p>
-      <w:pPr>
-        <w:spacing w:line="240" w:lineRule="auto"/>
-        <w:ind w:firstLine="0"/>
-        <w:rPr>
-          <w:color w:val="A6A6A6" w:themeColor="background1" w:themeShade="A6"/>
-        </w:rPr>
-      </w:pPr>
-      <w:r>
-        <w:rPr>
-          <w:rFonts w:ascii="Times New Roman" w:hAnsi="Times New Roman" w:cs="Times New Roman"/>
-          <w:lang w:val="en-US"/>
-        </w:rPr>
-        <w:t xml:space="preserve">    </w:t>
-      </w:r>
-      <w:r>
-        <w:rPr>
-          <w:rFonts w:ascii="Times New Roman" w:hAnsi="Times New Roman" w:cs="Times New Roman"/>
-          <w:color w:val="A6A6A6" w:themeColor="background1" w:themeShade="A6"/>
-          <w:highlight w:val="yellow"/>
-          <w:lang w:val="en-US"/>
-        </w:rPr>
-        <w:t xml:space="preserve">Details were discussed during regular hours of </w:t>
-      </w:r>
-      <w:r>
-        <w:rPr>
-          <w:rFonts w:ascii="Times New Roman" w:hAnsi="Times New Roman" w:cs="Times New Roman"/>
-          <w:color w:val="A6A6A6" w:themeColor="background1" w:themeShade="A6"/>
-          <w:highlight w:val="yellow"/>
-          <w:lang w:val="en-US"/>
-        </w:rPr>
-        <w:t xml:space="preserve">the </w:t>
-      </w:r>
-      <w:r>
-        <w:rPr>
-          <w:rFonts w:ascii="Times New Roman" w:hAnsi="Times New Roman" w:cs="Times New Roman"/>
-          <w:color w:val="A6A6A6" w:themeColor="background1" w:themeShade="A6"/>
-          <w:highlight w:val="yellow"/>
           <w:lang w:val="en-US"/>
         </w:rPr>
         <w:t>Research seminar.</w:t>
@@ -3348,210 +4816,17 @@
         <w:t xml:space="preserve">  </w:t>
       </w:r>
     </w:p>
-    <w:bookmarkEnd w:id="7"/>
+    <w:bookmarkEnd w:id="6"/>
     <w:p/>
     <w:p>
       <w:pPr>
-        <w:spacing w:line="240" w:lineRule="auto"/>
-      </w:pPr>
-    </w:p>
-    <w:p>
-      <w:pPr>
-        <w:spacing w:line="240" w:lineRule="auto"/>
-      </w:pPr>
-    </w:p>
-    <w:p>
-      <w:pPr>
-        <w:spacing w:line="240" w:lineRule="auto"/>
-      </w:pPr>
-    </w:p>
-    <w:p>
-      <w:pPr>
-        <w:spacing w:line="240" w:lineRule="auto"/>
-      </w:pPr>
-    </w:p>
-    <w:p>
-      <w:pPr>
-        <w:spacing w:line="240" w:lineRule="auto"/>
-      </w:pPr>
-    </w:p>
-    <w:p>
-      <w:pPr>
-        <w:spacing w:line="240" w:lineRule="auto"/>
-        <w:rPr>
-          <w:lang w:val="en-US"/>
-        </w:rPr>
-      </w:pPr>
-    </w:p>
-    <w:p>
-      <w:pPr>
-        <w:spacing w:line="240" w:lineRule="auto"/>
-      </w:pPr>
-    </w:p>
-    <w:p>
-      <w:pPr>
-        <w:spacing w:line="240" w:lineRule="auto"/>
-      </w:pPr>
-    </w:p>
-    <w:p>
-      <w:pPr>
-        <w:spacing w:line="240" w:lineRule="auto"/>
-      </w:pPr>
-    </w:p>
-    <w:p>
-      <w:pPr>
-        <w:spacing w:line="240" w:lineRule="auto"/>
-      </w:pPr>
-    </w:p>
-    <w:p>
-      <w:pPr>
-        <w:spacing w:line="240" w:lineRule="auto"/>
-      </w:pPr>
-    </w:p>
-    <w:p>
-      <w:pPr>
-        <w:spacing w:line="240" w:lineRule="auto"/>
-      </w:pPr>
-    </w:p>
-    <w:p>
-      <w:pPr>
-        <w:spacing w:line="240" w:lineRule="auto"/>
-      </w:pPr>
-    </w:p>
-    <w:p>
-      <w:pPr>
-        <w:spacing w:line="240" w:lineRule="auto"/>
-      </w:pPr>
-    </w:p>
-    <w:p>
-      <w:pPr>
-        <w:spacing w:line="240" w:lineRule="auto"/>
-      </w:pPr>
-    </w:p>
-    <w:p>
-      <w:pPr>
-        <w:spacing w:line="240" w:lineRule="auto"/>
-      </w:pPr>
-    </w:p>
-    <w:p>
-      <w:pPr>
-        <w:spacing w:line="240" w:lineRule="auto"/>
-      </w:pPr>
-    </w:p>
-    <w:p>
-      <w:pPr>
-        <w:spacing w:line="240" w:lineRule="auto"/>
-      </w:pPr>
-    </w:p>
-    <w:p>
-      <w:pPr>
-        <w:spacing w:line="240" w:lineRule="auto"/>
-      </w:pPr>
-    </w:p>
-    <w:p>
-      <w:pPr>
-        <w:spacing w:line="240" w:lineRule="auto"/>
-      </w:pPr>
-    </w:p>
-    <w:p>
-      <w:pPr>
-        <w:spacing w:line="240" w:lineRule="auto"/>
-      </w:pPr>
-    </w:p>
-    <w:p>
-      <w:pPr>
-        <w:spacing w:line="240" w:lineRule="auto"/>
-      </w:pPr>
-    </w:p>
-    <w:p>
-      <w:pPr>
-        <w:spacing w:line="240" w:lineRule="auto"/>
-      </w:pPr>
-    </w:p>
-    <w:p>
-      <w:pPr>
-        <w:spacing w:line="240" w:lineRule="auto"/>
-      </w:pPr>
-    </w:p>
-    <w:p>
-      <w:pPr>
-        <w:spacing w:line="240" w:lineRule="auto"/>
-      </w:pPr>
-    </w:p>
-    <w:p>
-      <w:pPr>
-        <w:spacing w:line="240" w:lineRule="auto"/>
-      </w:pPr>
-    </w:p>
-    <w:p>
-      <w:pPr>
-        <w:spacing w:line="240" w:lineRule="auto"/>
-      </w:pPr>
-    </w:p>
-    <w:p>
-      <w:pPr>
-        <w:spacing w:line="240" w:lineRule="auto"/>
-      </w:pPr>
-    </w:p>
-    <w:p>
-      <w:pPr>
-        <w:spacing w:line="240" w:lineRule="auto"/>
-      </w:pPr>
-    </w:p>
-    <w:p>
-      <w:pPr>
-        <w:spacing w:line="240" w:lineRule="auto"/>
-      </w:pPr>
-    </w:p>
-    <w:p>
-      <w:pPr>
-        <w:spacing w:line="240" w:lineRule="auto"/>
-      </w:pPr>
-    </w:p>
-    <w:p>
-      <w:pPr>
-        <w:spacing w:line="240" w:lineRule="auto"/>
-      </w:pPr>
-    </w:p>
-    <w:p>
-      <w:pPr>
-        <w:spacing w:line="240" w:lineRule="auto"/>
-      </w:pPr>
-    </w:p>
-    <w:p>
-      <w:pPr>
-        <w:spacing w:line="240" w:lineRule="auto"/>
-      </w:pPr>
-    </w:p>
-    <w:p>
-      <w:pPr>
-        <w:spacing w:line="240" w:lineRule="auto"/>
-      </w:pPr>
-    </w:p>
-    <w:p>
-      <w:pPr>
-        <w:spacing w:line="240" w:lineRule="auto"/>
-      </w:pPr>
-    </w:p>
-    <w:p>
-      <w:pPr>
-        <w:spacing w:line="240" w:lineRule="auto"/>
-      </w:pPr>
-    </w:p>
-    <w:p>
-      <w:pPr>
-        <w:spacing w:line="240" w:lineRule="auto"/>
-      </w:pPr>
-    </w:p>
-    <w:p>
-      <w:pPr>
-        <w:spacing w:line="240" w:lineRule="auto"/>
-      </w:pPr>
-    </w:p>
-    <w:p>
-      <w:pPr>
-        <w:spacing w:line="240" w:lineRule="auto"/>
-      </w:pPr>
+        <w:spacing w:after="200" w:line="276" w:lineRule="auto"/>
+        <w:ind w:firstLine="0"/>
+        <w:jc w:val="left"/>
+      </w:pPr>
+      <w:r>
+        <w:br w:type="page"/>
+      </w:r>
     </w:p>
     <w:p>
       <w:pPr>
@@ -3564,7 +4839,7 @@
           <w:rFonts w:ascii="Times New Roman" w:hAnsi="Times New Roman" w:cs="Times New Roman"/>
         </w:rPr>
       </w:pPr>
-      <w:bookmarkStart w:id="9" w:name="_Hlk26025548"/>
+      <w:bookmarkStart w:id="8" w:name="_Hlk26025548"/>
       <w:r>
         <w:rPr>
           <w:rFonts w:ascii="Times New Roman" w:hAnsi="Times New Roman" w:cs="Times New Roman"/>
@@ -3605,17 +4880,38 @@
     <w:p>
       <w:pPr>
         <w:spacing w:line="240" w:lineRule="auto"/>
-        <w:ind w:firstLine="0"/>
-        <w:rPr>
-          <w:color w:val="A6A6A6" w:themeColor="background1" w:themeShade="A6"/>
-        </w:rPr>
-      </w:pPr>
-      <w:r>
-        <w:rPr>
-          <w:rFonts w:ascii="Times New Roman" w:hAnsi="Times New Roman" w:cs="Times New Roman"/>
-        </w:rPr>
-        <w:t xml:space="preserve">    </w:t>
-      </w:r>
+        <w:ind w:firstLine="284"/>
+        <w:rPr>
+          <w:rFonts w:ascii="Times New Roman" w:hAnsi="Times New Roman" w:cs="Times New Roman"/>
+        </w:rPr>
+      </w:pPr>
+      <w:r>
+        <w:rPr>
+          <w:rFonts w:ascii="Times New Roman" w:hAnsi="Times New Roman" w:cs="Times New Roman"/>
+        </w:rPr>
+        <w:t xml:space="preserve">In the proposed project </w:t>
+      </w:r>
+      <w:bookmarkStart w:id="9" w:name="_GoBack"/>
+      <w:bookmarkEnd w:id="9"/>
+    </w:p>
+    <w:p>
+      <w:pPr>
+        <w:spacing w:line="240" w:lineRule="auto"/>
+        <w:ind w:firstLine="0"/>
+        <w:rPr>
+          <w:rFonts w:ascii="Times New Roman" w:hAnsi="Times New Roman" w:cs="Times New Roman"/>
+          <w:lang w:val="en-US"/>
+        </w:rPr>
+      </w:pPr>
+    </w:p>
+    <w:p>
+      <w:pPr>
+        <w:spacing w:line="240" w:lineRule="auto"/>
+        <w:ind w:firstLine="0"/>
+        <w:rPr>
+          <w:color w:val="A6A6A6" w:themeColor="background1" w:themeShade="A6"/>
+        </w:rPr>
+      </w:pPr>
       <w:r>
         <w:rPr>
           <w:rFonts w:ascii="Times New Roman" w:hAnsi="Times New Roman" w:cs="Times New Roman"/>
@@ -3649,7 +4945,7 @@
         </w:rPr>
         <w:t xml:space="preserve">contains the overall description of approach(-es), </w:t>
       </w:r>
-      <w:bookmarkEnd w:id="9"/>
+      <w:bookmarkEnd w:id="8"/>
       <w:r>
         <w:rPr>
           <w:rFonts w:ascii="Times New Roman" w:hAnsi="Times New Roman" w:cs="Times New Roman"/>
@@ -4082,7 +5378,6 @@
         <w:rPr>
           <w:rFonts w:ascii="Times New Roman" w:hAnsi="Times New Roman" w:cs="Times New Roman"/>
         </w:rPr>
-        <w:lastRenderedPageBreak/>
         <w:t>Preliminary (</w:t>
       </w:r>
       <w:r>
@@ -4666,7 +5961,6 @@
         <w:rPr>
           <w:rFonts w:ascii="Times New Roman" w:hAnsi="Times New Roman" w:cs="Times New Roman"/>
         </w:rPr>
-        <w:lastRenderedPageBreak/>
         <w:t xml:space="preserve">Work Plan </w:t>
       </w:r>
       <w:r>
@@ -5241,7 +6535,6 @@
         <w:rPr>
           <w:rFonts w:ascii="Times New Roman" w:hAnsi="Times New Roman" w:cs="Times New Roman"/>
         </w:rPr>
-        <w:lastRenderedPageBreak/>
         <w:t>Implications of the Research</w:t>
       </w:r>
       <w:r>
@@ -5864,7 +7157,6 @@
         <w:rPr>
           <w:rFonts w:ascii="Times New Roman" w:hAnsi="Times New Roman" w:cs="Times New Roman"/>
         </w:rPr>
-        <w:lastRenderedPageBreak/>
         <w:t>Bibliography (</w:t>
       </w:r>
       <w:r>
@@ -5881,6 +7173,235 @@
       </w:r>
     </w:p>
     <w:p/>
+    <w:p>
+      <w:pPr>
+        <w:spacing w:line="240" w:lineRule="auto"/>
+        <w:ind w:firstLine="0"/>
+        <w:rPr>
+          <w:rFonts w:ascii="Times New Roman" w:hAnsi="Times New Roman" w:cs="Times New Roman"/>
+        </w:rPr>
+      </w:pPr>
+      <w:r>
+        <w:rPr>
+          <w:rFonts w:ascii="Times New Roman" w:hAnsi="Times New Roman" w:cs="Times New Roman"/>
+        </w:rPr>
+        <w:t xml:space="preserve">[1] </w:t>
+      </w:r>
+      <w:proofErr w:type="spellStart"/>
+      <w:r>
+        <w:rPr>
+          <w:rFonts w:ascii="Times New Roman" w:hAnsi="Times New Roman" w:cs="Times New Roman"/>
+        </w:rPr>
+        <w:t>Scholarpedia</w:t>
+      </w:r>
+      <w:proofErr w:type="spellEnd"/>
+    </w:p>
+    <w:p>
+      <w:pPr>
+        <w:spacing w:line="240" w:lineRule="auto"/>
+        <w:ind w:firstLine="0"/>
+        <w:rPr>
+          <w:rFonts w:ascii="Times New Roman" w:hAnsi="Times New Roman" w:cs="Times New Roman"/>
+        </w:rPr>
+      </w:pPr>
+      <w:r>
+        <w:rPr>
+          <w:rFonts w:ascii="Times New Roman" w:hAnsi="Times New Roman" w:cs="Times New Roman"/>
+        </w:rPr>
+        <w:t>[</w:t>
+      </w:r>
+      <w:r>
+        <w:rPr>
+          <w:rFonts w:ascii="Times New Roman" w:hAnsi="Times New Roman" w:cs="Times New Roman"/>
+        </w:rPr>
+        <w:t>2</w:t>
+      </w:r>
+      <w:r>
+        <w:rPr>
+          <w:rFonts w:ascii="Times New Roman" w:hAnsi="Times New Roman" w:cs="Times New Roman"/>
+        </w:rPr>
+        <w:t xml:space="preserve">] </w:t>
+      </w:r>
+      <w:proofErr w:type="spellStart"/>
+      <w:r>
+        <w:rPr>
+          <w:rFonts w:ascii="Times New Roman" w:hAnsi="Times New Roman" w:cs="Times New Roman"/>
+        </w:rPr>
+        <w:t>Reisig</w:t>
+      </w:r>
+      <w:proofErr w:type="spellEnd"/>
+    </w:p>
+    <w:p>
+      <w:pPr>
+        <w:spacing w:line="240" w:lineRule="auto"/>
+        <w:ind w:firstLine="0"/>
+        <w:rPr>
+          <w:rFonts w:ascii="Times New Roman" w:hAnsi="Times New Roman" w:cs="Times New Roman"/>
+        </w:rPr>
+      </w:pPr>
+      <w:r>
+        <w:rPr>
+          <w:rFonts w:ascii="Times New Roman" w:hAnsi="Times New Roman" w:cs="Times New Roman"/>
+        </w:rPr>
+        <w:t>[</w:t>
+      </w:r>
+      <w:r>
+        <w:rPr>
+          <w:rFonts w:ascii="Times New Roman" w:hAnsi="Times New Roman" w:cs="Times New Roman"/>
+        </w:rPr>
+        <w:t>3</w:t>
+      </w:r>
+      <w:r>
+        <w:rPr>
+          <w:rFonts w:ascii="Times New Roman" w:hAnsi="Times New Roman" w:cs="Times New Roman"/>
+        </w:rPr>
+        <w:t xml:space="preserve">] </w:t>
+      </w:r>
+      <w:r>
+        <w:rPr>
+          <w:rFonts w:ascii="Times New Roman" w:hAnsi="Times New Roman" w:cs="Times New Roman"/>
+        </w:rPr>
+        <w:t>Jensen</w:t>
+      </w:r>
+    </w:p>
+    <w:p>
+      <w:pPr>
+        <w:spacing w:line="240" w:lineRule="auto"/>
+        <w:ind w:firstLine="0"/>
+        <w:rPr>
+          <w:rFonts w:ascii="Times New Roman" w:hAnsi="Times New Roman" w:cs="Times New Roman"/>
+        </w:rPr>
+      </w:pPr>
+      <w:r>
+        <w:rPr>
+          <w:rFonts w:ascii="Times New Roman" w:hAnsi="Times New Roman" w:cs="Times New Roman"/>
+        </w:rPr>
+        <w:t>[</w:t>
+      </w:r>
+      <w:r>
+        <w:rPr>
+          <w:rFonts w:ascii="Times New Roman" w:hAnsi="Times New Roman" w:cs="Times New Roman"/>
+        </w:rPr>
+        <w:t>4</w:t>
+      </w:r>
+      <w:r>
+        <w:rPr>
+          <w:rFonts w:ascii="Times New Roman" w:hAnsi="Times New Roman" w:cs="Times New Roman"/>
+        </w:rPr>
+        <w:t xml:space="preserve">] </w:t>
+      </w:r>
+      <w:r>
+        <w:rPr>
+          <w:rFonts w:ascii="Times New Roman" w:hAnsi="Times New Roman" w:cs="Times New Roman"/>
+        </w:rPr>
+        <w:t>Jensen</w:t>
+      </w:r>
+      <w:r>
+        <w:rPr>
+          <w:rFonts w:ascii="Times New Roman" w:hAnsi="Times New Roman" w:cs="Times New Roman"/>
+        </w:rPr>
+        <w:t xml:space="preserve"> and </w:t>
+      </w:r>
+      <w:r>
+        <w:rPr>
+          <w:rFonts w:ascii="Times New Roman" w:hAnsi="Times New Roman" w:cs="Times New Roman"/>
+        </w:rPr>
+        <w:t>Kristensen</w:t>
+      </w:r>
+    </w:p>
+    <w:p>
+      <w:pPr>
+        <w:spacing w:line="240" w:lineRule="auto"/>
+        <w:ind w:firstLine="0"/>
+        <w:rPr>
+          <w:rFonts w:ascii="Times New Roman" w:hAnsi="Times New Roman" w:cs="Times New Roman"/>
+        </w:rPr>
+      </w:pPr>
+      <w:r>
+        <w:rPr>
+          <w:rFonts w:ascii="Times New Roman" w:hAnsi="Times New Roman" w:cs="Times New Roman"/>
+        </w:rPr>
+        <w:t>[</w:t>
+      </w:r>
+      <w:r>
+        <w:rPr>
+          <w:rFonts w:ascii="Times New Roman" w:hAnsi="Times New Roman" w:cs="Times New Roman"/>
+        </w:rPr>
+        <w:t>5</w:t>
+      </w:r>
+      <w:r>
+        <w:rPr>
+          <w:rFonts w:ascii="Times New Roman" w:hAnsi="Times New Roman" w:cs="Times New Roman"/>
+        </w:rPr>
+        <w:t>] Renew</w:t>
+      </w:r>
+    </w:p>
+    <w:p>
+      <w:pPr>
+        <w:spacing w:line="240" w:lineRule="auto"/>
+        <w:ind w:firstLine="0"/>
+        <w:rPr>
+          <w:rFonts w:ascii="Times New Roman" w:hAnsi="Times New Roman" w:cs="Times New Roman"/>
+        </w:rPr>
+      </w:pPr>
+      <w:r>
+        <w:rPr>
+          <w:rFonts w:ascii="Times New Roman" w:hAnsi="Times New Roman" w:cs="Times New Roman"/>
+        </w:rPr>
+        <w:t>[</w:t>
+      </w:r>
+      <w:r>
+        <w:rPr>
+          <w:rFonts w:ascii="Times New Roman" w:hAnsi="Times New Roman" w:cs="Times New Roman"/>
+        </w:rPr>
+        <w:t>6</w:t>
+      </w:r>
+      <w:r>
+        <w:rPr>
+          <w:rFonts w:ascii="Times New Roman" w:hAnsi="Times New Roman" w:cs="Times New Roman"/>
+        </w:rPr>
+        <w:t xml:space="preserve">] </w:t>
+      </w:r>
+      <w:r>
+        <w:rPr>
+          <w:rFonts w:ascii="Times New Roman" w:hAnsi="Times New Roman" w:cs="Times New Roman"/>
+        </w:rPr>
+        <w:t>DB</w:t>
+      </w:r>
+      <w:r>
+        <w:rPr>
+          <w:rFonts w:ascii="Times New Roman" w:hAnsi="Times New Roman" w:cs="Times New Roman"/>
+        </w:rPr>
+        <w:t>-</w:t>
+      </w:r>
+      <w:r>
+        <w:rPr>
+          <w:rFonts w:ascii="Times New Roman" w:hAnsi="Times New Roman" w:cs="Times New Roman"/>
+        </w:rPr>
+        <w:t>N</w:t>
+      </w:r>
+      <w:r>
+        <w:rPr>
+          <w:rFonts w:ascii="Times New Roman" w:hAnsi="Times New Roman" w:cs="Times New Roman"/>
+        </w:rPr>
+        <w:t>ets</w:t>
+      </w:r>
+    </w:p>
+    <w:p>
+      <w:pPr>
+        <w:spacing w:line="240" w:lineRule="auto"/>
+        <w:ind w:firstLine="0"/>
+        <w:rPr>
+          <w:rFonts w:ascii="Times New Roman" w:hAnsi="Times New Roman" w:cs="Times New Roman"/>
+        </w:rPr>
+      </w:pPr>
+      <w:r>
+        <w:rPr>
+          <w:rFonts w:ascii="Times New Roman" w:hAnsi="Times New Roman" w:cs="Times New Roman"/>
+        </w:rPr>
+        <w:t>[7] PAIS Lab</w:t>
+      </w:r>
+    </w:p>
     <w:p>
       <w:pPr>
         <w:spacing w:line="240" w:lineRule="auto"/>
@@ -6412,7 +7933,7 @@
             <w:sz w:val="22"/>
             <w:szCs w:val="22"/>
           </w:rPr>
-          <w:t xml:space="preserve">Project (Research) Proposal   -   </w:t>
+          <w:t xml:space="preserve">Project Proposal   -   </w:t>
         </w:r>
         <w:r>
           <w:rPr>
@@ -6733,11 +8254,103 @@
       </w:rPr>
     </w:lvl>
   </w:abstractNum>
+  <w:abstractNum w:abstractNumId="2" w15:restartNumberingAfterBreak="0">
+    <w:nsid w:val="7C663392"/>
+    <w:multiLevelType w:val="hybridMultilevel"/>
+    <w:tmpl w:val="8C2AC880"/>
+    <w:lvl w:ilvl="0" w:tplc="1152BF6E">
+      <w:start w:val="1"/>
+      <w:numFmt w:val="decimal"/>
+      <w:lvlText w:val="%1)"/>
+      <w:lvlJc w:val="left"/>
+      <w:pPr>
+        <w:ind w:left="644" w:hanging="360"/>
+      </w:pPr>
+      <w:rPr>
+        <w:rFonts w:hint="default"/>
+      </w:rPr>
+    </w:lvl>
+    <w:lvl w:ilvl="1" w:tplc="04190019" w:tentative="1">
+      <w:start w:val="1"/>
+      <w:numFmt w:val="lowerLetter"/>
+      <w:lvlText w:val="%2."/>
+      <w:lvlJc w:val="left"/>
+      <w:pPr>
+        <w:ind w:left="1364" w:hanging="360"/>
+      </w:pPr>
+    </w:lvl>
+    <w:lvl w:ilvl="2" w:tplc="0419001B" w:tentative="1">
+      <w:start w:val="1"/>
+      <w:numFmt w:val="lowerRoman"/>
+      <w:lvlText w:val="%3."/>
+      <w:lvlJc w:val="right"/>
+      <w:pPr>
+        <w:ind w:left="2084" w:hanging="180"/>
+      </w:pPr>
+    </w:lvl>
+    <w:lvl w:ilvl="3" w:tplc="0419000F" w:tentative="1">
+      <w:start w:val="1"/>
+      <w:numFmt w:val="decimal"/>
+      <w:lvlText w:val="%4."/>
+      <w:lvlJc w:val="left"/>
+      <w:pPr>
+        <w:ind w:left="2804" w:hanging="360"/>
+      </w:pPr>
+    </w:lvl>
+    <w:lvl w:ilvl="4" w:tplc="04190019" w:tentative="1">
+      <w:start w:val="1"/>
+      <w:numFmt w:val="lowerLetter"/>
+      <w:lvlText w:val="%5."/>
+      <w:lvlJc w:val="left"/>
+      <w:pPr>
+        <w:ind w:left="3524" w:hanging="360"/>
+      </w:pPr>
+    </w:lvl>
+    <w:lvl w:ilvl="5" w:tplc="0419001B" w:tentative="1">
+      <w:start w:val="1"/>
+      <w:numFmt w:val="lowerRoman"/>
+      <w:lvlText w:val="%6."/>
+      <w:lvlJc w:val="right"/>
+      <w:pPr>
+        <w:ind w:left="4244" w:hanging="180"/>
+      </w:pPr>
+    </w:lvl>
+    <w:lvl w:ilvl="6" w:tplc="0419000F" w:tentative="1">
+      <w:start w:val="1"/>
+      <w:numFmt w:val="decimal"/>
+      <w:lvlText w:val="%7."/>
+      <w:lvlJc w:val="left"/>
+      <w:pPr>
+        <w:ind w:left="4964" w:hanging="360"/>
+      </w:pPr>
+    </w:lvl>
+    <w:lvl w:ilvl="7" w:tplc="04190019" w:tentative="1">
+      <w:start w:val="1"/>
+      <w:numFmt w:val="lowerLetter"/>
+      <w:lvlText w:val="%8."/>
+      <w:lvlJc w:val="left"/>
+      <w:pPr>
+        <w:ind w:left="5684" w:hanging="360"/>
+      </w:pPr>
+    </w:lvl>
+    <w:lvl w:ilvl="8" w:tplc="0419001B" w:tentative="1">
+      <w:start w:val="1"/>
+      <w:numFmt w:val="lowerRoman"/>
+      <w:lvlText w:val="%9."/>
+      <w:lvlJc w:val="right"/>
+      <w:pPr>
+        <w:ind w:left="6404" w:hanging="180"/>
+      </w:pPr>
+    </w:lvl>
+  </w:abstractNum>
   <w:num w:numId="1">
     <w:abstractNumId w:val="0"/>
   </w:num>
   <w:num w:numId="2">
     <w:abstractNumId w:val="1"/>
+  </w:num>
+  <w:num w:numId="3">
+    <w:abstractNumId w:val="2"/>
   </w:num>
 </w:numbering>
 </file>
@@ -7437,6 +9050,18 @@
       <w:szCs w:val="24"/>
     </w:rPr>
   </w:style>
+  <w:style w:type="character" w:styleId="af">
+    <w:name w:val="FollowedHyperlink"/>
+    <w:basedOn w:val="a1"/>
+    <w:uiPriority w:val="99"/>
+    <w:semiHidden/>
+    <w:unhideWhenUsed/>
+    <w:rsid w:val="006164EB"/>
+    <w:rPr>
+      <w:color w:val="800080" w:themeColor="followedHyperlink"/>
+      <w:u w:val="single"/>
+    </w:rPr>
+  </w:style>
 </w:styles>
 </file>
 
@@ -7728,7 +9353,7 @@
 </file>
 
 <file path=customXml/itemProps1.xml><?xml version="1.0" encoding="utf-8"?>
-<ds:datastoreItem xmlns:ds="http://schemas.openxmlformats.org/officeDocument/2006/customXml" ds:itemID="{632387F0-1E82-4549-9030-8FE832214457}">
+<ds:datastoreItem xmlns:ds="http://schemas.openxmlformats.org/officeDocument/2006/customXml" ds:itemID="{ECBC62D2-798A-4CFE-A04C-2F20848F5861}">
   <ds:schemaRefs>
     <ds:schemaRef ds:uri="http://schemas.openxmlformats.org/officeDocument/2006/bibliography"/>
   </ds:schemaRefs>

--- a/root/docs/research/Rigin_Anton_Master_Term_Project_Proposal.docx
+++ b/root/docs/research/Rigin_Anton_Master_Term_Project_Proposal.docx
@@ -2047,29 +2047,26 @@
       <w:r>
         <w:rPr>
           <w:rFonts w:ascii="Times New Roman" w:hAnsi="Times New Roman" w:cs="Times New Roman"/>
-          <w:color w:val="A6A6A6" w:themeColor="background1" w:themeShade="A6"/>
-          <w:highlight w:val="yellow"/>
-        </w:rPr>
-        <w:t>X</w:t>
-      </w:r>
-    </w:p>
-    <w:p>
-      <w:pPr>
-        <w:spacing w:line="240" w:lineRule="auto"/>
-        <w:ind w:firstLine="0"/>
-        <w:rPr>
-          <w:rFonts w:ascii="Times New Roman" w:hAnsi="Times New Roman" w:cs="Times New Roman"/>
-          <w:highlight w:val="yellow"/>
-        </w:rPr>
-      </w:pPr>
-    </w:p>
-    <w:p>
-      <w:pPr>
-        <w:spacing w:line="240" w:lineRule="auto"/>
-        <w:ind w:firstLine="0"/>
-        <w:rPr>
-          <w:rFonts w:ascii="Times New Roman" w:hAnsi="Times New Roman" w:cs="Times New Roman"/>
-          <w:highlight w:val="yellow"/>
+        </w:rPr>
+        <w:t>7</w:t>
+      </w:r>
+    </w:p>
+    <w:p>
+      <w:pPr>
+        <w:spacing w:line="240" w:lineRule="auto"/>
+        <w:ind w:firstLine="0"/>
+        <w:rPr>
+          <w:rFonts w:ascii="Times New Roman" w:hAnsi="Times New Roman" w:cs="Times New Roman"/>
+          <w:highlight w:val="yellow"/>
+        </w:rPr>
+      </w:pPr>
+    </w:p>
+    <w:p>
+      <w:pPr>
+        <w:spacing w:line="240" w:lineRule="auto"/>
+        <w:ind w:firstLine="0"/>
+        <w:rPr>
+          <w:rFonts w:ascii="Times New Roman" w:hAnsi="Times New Roman" w:cs="Times New Roman"/>
         </w:rPr>
       </w:pPr>
       <w:r>
@@ -2113,29 +2110,26 @@
       <w:r>
         <w:rPr>
           <w:rFonts w:ascii="Times New Roman" w:hAnsi="Times New Roman" w:cs="Times New Roman"/>
-          <w:color w:val="A6A6A6" w:themeColor="background1" w:themeShade="A6"/>
-          <w:highlight w:val="yellow"/>
-        </w:rPr>
-        <w:t>X</w:t>
-      </w:r>
-    </w:p>
-    <w:p>
-      <w:pPr>
-        <w:spacing w:line="240" w:lineRule="auto"/>
-        <w:ind w:firstLine="0"/>
-        <w:rPr>
-          <w:rFonts w:ascii="Times New Roman" w:hAnsi="Times New Roman" w:cs="Times New Roman"/>
-          <w:highlight w:val="yellow"/>
-        </w:rPr>
-      </w:pPr>
-    </w:p>
-    <w:p>
-      <w:pPr>
-        <w:spacing w:line="240" w:lineRule="auto"/>
-        <w:ind w:firstLine="0"/>
-        <w:rPr>
-          <w:rFonts w:ascii="Times New Roman" w:hAnsi="Times New Roman" w:cs="Times New Roman"/>
-          <w:highlight w:val="yellow"/>
+        </w:rPr>
+        <w:t>9</w:t>
+      </w:r>
+    </w:p>
+    <w:p>
+      <w:pPr>
+        <w:spacing w:line="240" w:lineRule="auto"/>
+        <w:ind w:firstLine="0"/>
+        <w:rPr>
+          <w:rFonts w:ascii="Times New Roman" w:hAnsi="Times New Roman" w:cs="Times New Roman"/>
+          <w:highlight w:val="yellow"/>
+        </w:rPr>
+      </w:pPr>
+    </w:p>
+    <w:p>
+      <w:pPr>
+        <w:spacing w:line="240" w:lineRule="auto"/>
+        <w:ind w:firstLine="0"/>
+        <w:rPr>
+          <w:rFonts w:ascii="Times New Roman" w:hAnsi="Times New Roman" w:cs="Times New Roman"/>
         </w:rPr>
       </w:pPr>
       <w:r>
@@ -2185,29 +2179,26 @@
       <w:r>
         <w:rPr>
           <w:rFonts w:ascii="Times New Roman" w:hAnsi="Times New Roman" w:cs="Times New Roman"/>
-          <w:color w:val="A6A6A6" w:themeColor="background1" w:themeShade="A6"/>
-          <w:highlight w:val="yellow"/>
-        </w:rPr>
-        <w:t>X</w:t>
-      </w:r>
-    </w:p>
-    <w:p>
-      <w:pPr>
-        <w:spacing w:line="240" w:lineRule="auto"/>
-        <w:ind w:firstLine="0"/>
-        <w:rPr>
-          <w:rFonts w:ascii="Times New Roman" w:hAnsi="Times New Roman" w:cs="Times New Roman"/>
-          <w:highlight w:val="yellow"/>
-        </w:rPr>
-      </w:pPr>
-    </w:p>
-    <w:p>
-      <w:pPr>
-        <w:spacing w:line="240" w:lineRule="auto"/>
-        <w:ind w:firstLine="0"/>
-        <w:rPr>
-          <w:rFonts w:ascii="Times New Roman" w:hAnsi="Times New Roman" w:cs="Times New Roman"/>
-          <w:highlight w:val="yellow"/>
+        </w:rPr>
+        <w:t>10</w:t>
+      </w:r>
+    </w:p>
+    <w:p>
+      <w:pPr>
+        <w:spacing w:line="240" w:lineRule="auto"/>
+        <w:ind w:firstLine="0"/>
+        <w:rPr>
+          <w:rFonts w:ascii="Times New Roman" w:hAnsi="Times New Roman" w:cs="Times New Roman"/>
+          <w:highlight w:val="yellow"/>
+        </w:rPr>
+      </w:pPr>
+    </w:p>
+    <w:p>
+      <w:pPr>
+        <w:spacing w:line="240" w:lineRule="auto"/>
+        <w:ind w:firstLine="0"/>
+        <w:rPr>
+          <w:rFonts w:ascii="Times New Roman" w:hAnsi="Times New Roman" w:cs="Times New Roman"/>
         </w:rPr>
       </w:pPr>
       <w:r>
@@ -2257,10 +2248,8 @@
       <w:r>
         <w:rPr>
           <w:rFonts w:ascii="Times New Roman" w:hAnsi="Times New Roman" w:cs="Times New Roman"/>
-          <w:color w:val="A6A6A6" w:themeColor="background1" w:themeShade="A6"/>
-          <w:highlight w:val="yellow"/>
-        </w:rPr>
-        <w:t>X</w:t>
+        </w:rPr>
+        <w:t>11</w:t>
       </w:r>
     </w:p>
     <w:p>
@@ -2332,15 +2321,20 @@
           <w:rFonts w:ascii="Times New Roman" w:hAnsi="Times New Roman" w:cs="Times New Roman"/>
         </w:rPr>
         <w:tab/>
+      </w:r>
+      <w:bookmarkStart w:id="6" w:name="_GoBack"/>
+      <w:bookmarkEnd w:id="6"/>
+      <w:r>
+        <w:rPr>
+          <w:rFonts w:ascii="Times New Roman" w:hAnsi="Times New Roman" w:cs="Times New Roman"/>
+        </w:rPr>
         <w:t xml:space="preserve">page </w:t>
       </w:r>
       <w:r>
         <w:rPr>
           <w:rFonts w:ascii="Times New Roman" w:hAnsi="Times New Roman" w:cs="Times New Roman"/>
-          <w:color w:val="A6A6A6" w:themeColor="background1" w:themeShade="A6"/>
-          <w:highlight w:val="yellow"/>
-        </w:rPr>
-        <w:t>X</w:t>
+        </w:rPr>
+        <w:t>12</w:t>
       </w:r>
       <w:r>
         <w:rPr>
@@ -2601,7 +2595,7 @@
           <w:rFonts w:ascii="Times New Roman" w:hAnsi="Times New Roman" w:cs="Times New Roman"/>
           <w:lang w:val="en-US"/>
         </w:rPr>
-        <w:t>the concurrent software systems and the problem of the significant growth of the</w:t>
+        <w:t>the concurrent software systems and the problem of significant growth of the</w:t>
       </w:r>
       <w:r>
         <w:rPr>
@@ -2701,7 +2695,28 @@
           <w:rFonts w:ascii="Times New Roman" w:hAnsi="Times New Roman" w:cs="Times New Roman"/>
           <w:lang w:val="en-US"/>
         </w:rPr>
-        <w:t xml:space="preserve"> which support data types called “</w:t>
+        <w:t xml:space="preserve"> which support</w:t>
+      </w:r>
+      <w:r>
+        <w:rPr>
+          <w:rFonts w:ascii="Times New Roman" w:hAnsi="Times New Roman" w:cs="Times New Roman"/>
+          <w:lang w:val="en-US"/>
+        </w:rPr>
+        <w:t>s</w:t>
+      </w:r>
+      <w:r>
+        <w:rPr>
+          <w:rFonts w:ascii="Times New Roman" w:hAnsi="Times New Roman" w:cs="Times New Roman"/>
+          <w:lang w:val="en-US"/>
+        </w:rPr>
+        <w:t xml:space="preserve"> </w:t>
+      </w:r>
+      <w:r>
+        <w:rPr>
+          <w:rFonts w:ascii="Times New Roman" w:hAnsi="Times New Roman" w:cs="Times New Roman"/>
+          <w:lang w:val="en-US"/>
+        </w:rPr>
+        <w:t>data types called “</w:t>
       </w:r>
       <w:proofErr w:type="spellStart"/>
       <w:r>
@@ -2834,14 +2849,42 @@
           <w:rFonts w:ascii="Times New Roman" w:hAnsi="Times New Roman" w:cs="Times New Roman"/>
           <w:lang w:val="en-US"/>
         </w:rPr>
-        <w:t xml:space="preserve"> modelling the concurrent software systems with data types which can contain any number of possible values.</w:t>
-      </w:r>
-      <w:r>
-        <w:rPr>
-          <w:rFonts w:ascii="Times New Roman" w:hAnsi="Times New Roman" w:cs="Times New Roman"/>
-          <w:lang w:val="en-US"/>
-        </w:rPr>
-        <w:t xml:space="preserve"> Also there exists yet another formalism based on the Petri net which is called reference Petri net or simply reference net. The reference nets allow to use references to objects as the tokens. One of the </w:t>
+        <w:t xml:space="preserve"> modelling the concurrent software systems with</w:t>
+      </w:r>
+      <w:r>
+        <w:rPr>
+          <w:rFonts w:ascii="Times New Roman" w:hAnsi="Times New Roman" w:cs="Times New Roman"/>
+          <w:lang w:val="en-US"/>
+        </w:rPr>
+        <w:t xml:space="preserve"> the</w:t>
+      </w:r>
+      <w:r>
+        <w:rPr>
+          <w:rFonts w:ascii="Times New Roman" w:hAnsi="Times New Roman" w:cs="Times New Roman"/>
+          <w:lang w:val="en-US"/>
+        </w:rPr>
+        <w:t xml:space="preserve"> data types which can contain any number of possible values.</w:t>
+      </w:r>
+      <w:r>
+        <w:rPr>
+          <w:rFonts w:ascii="Times New Roman" w:hAnsi="Times New Roman" w:cs="Times New Roman"/>
+          <w:lang w:val="en-US"/>
+        </w:rPr>
+        <w:t xml:space="preserve"> Also there exists yet another formalism based on the Petri net which is called reference Petri net or simply reference net. The reference nets allow to use references to objects as the tokens</w:t>
+      </w:r>
+      <w:r>
+        <w:rPr>
+          <w:rFonts w:ascii="Times New Roman" w:hAnsi="Times New Roman" w:cs="Times New Roman"/>
+          <w:lang w:val="en-US"/>
+        </w:rPr>
+        <w:t>, including even references to other nets</w:t>
+      </w:r>
+      <w:r>
+        <w:rPr>
+          <w:rFonts w:ascii="Times New Roman" w:hAnsi="Times New Roman" w:cs="Times New Roman"/>
+          <w:lang w:val="en-US"/>
+        </w:rPr>
+        <w:t xml:space="preserve">. One of the </w:t>
       </w:r>
       <w:r>
         <w:rPr>
@@ -2855,7 +2898,21 @@
           <w:rFonts w:ascii="Times New Roman" w:hAnsi="Times New Roman" w:cs="Times New Roman"/>
           <w:lang w:val="en-US"/>
         </w:rPr>
-        <w:t xml:space="preserve"> software tools implementing reference nets is the Renew (the Reference Net Workshop) [</w:t>
+        <w:t xml:space="preserve"> software tools implementing</w:t>
+      </w:r>
+      <w:r>
+        <w:rPr>
+          <w:rFonts w:ascii="Times New Roman" w:hAnsi="Times New Roman" w:cs="Times New Roman"/>
+          <w:lang w:val="en-US"/>
+        </w:rPr>
+        <w:t xml:space="preserve"> the</w:t>
+      </w:r>
+      <w:r>
+        <w:rPr>
+          <w:rFonts w:ascii="Times New Roman" w:hAnsi="Times New Roman" w:cs="Times New Roman"/>
+          <w:lang w:val="en-US"/>
+        </w:rPr>
+        <w:t xml:space="preserve"> reference nets is the Renew (the Reference Net Workshop) [</w:t>
       </w:r>
       <w:r>
         <w:rPr>
@@ -2886,7 +2943,21 @@
           <w:rFonts w:ascii="Times New Roman" w:hAnsi="Times New Roman" w:cs="Times New Roman"/>
           <w:lang w:val="en-US"/>
         </w:rPr>
-        <w:t xml:space="preserve">Even though the Petri nets can model the complex concurrent software systems’ </w:t>
+        <w:t>Even though the Petri nets</w:t>
+      </w:r>
+      <w:r>
+        <w:rPr>
+          <w:rFonts w:ascii="Times New Roman" w:hAnsi="Times New Roman" w:cs="Times New Roman"/>
+          <w:lang w:val="en-US"/>
+        </w:rPr>
+        <w:t xml:space="preserve"> and their modifications</w:t>
+      </w:r>
+      <w:r>
+        <w:rPr>
+          <w:rFonts w:ascii="Times New Roman" w:hAnsi="Times New Roman" w:cs="Times New Roman"/>
+          <w:lang w:val="en-US"/>
+        </w:rPr>
+        <w:t xml:space="preserve"> can model the complex concurrent software systems’ </w:t>
       </w:r>
       <w:proofErr w:type="spellStart"/>
       <w:r>
@@ -3013,14 +3084,485 @@
           <w:rFonts w:ascii="Times New Roman" w:hAnsi="Times New Roman" w:cs="Times New Roman"/>
           <w:lang w:val="en-US"/>
         </w:rPr>
-        <w:t>a formal model which consists of three layers:</w:t>
-      </w:r>
-      <w:r>
-        <w:rPr>
-          <w:rFonts w:ascii="Times New Roman" w:hAnsi="Times New Roman" w:cs="Times New Roman"/>
-          <w:lang w:val="en-US"/>
-        </w:rPr>
-        <w:t xml:space="preserve"> a</w:t>
+        <w:t xml:space="preserve">a formal model which consists of three layers: </w:t>
+      </w:r>
+      <w:r>
+        <w:rPr>
+          <w:rFonts w:ascii="Times New Roman" w:hAnsi="Times New Roman" w:cs="Times New Roman"/>
+          <w:lang w:val="en-US"/>
+        </w:rPr>
+        <w:t xml:space="preserve">control layer (the modified </w:t>
+      </w:r>
+      <w:proofErr w:type="spellStart"/>
+      <w:r>
+        <w:rPr>
+          <w:rFonts w:ascii="Times New Roman" w:hAnsi="Times New Roman" w:cs="Times New Roman"/>
+          <w:lang w:val="en-US"/>
+        </w:rPr>
+        <w:t>coloured</w:t>
+      </w:r>
+      <w:proofErr w:type="spellEnd"/>
+      <w:r>
+        <w:rPr>
+          <w:rFonts w:ascii="Times New Roman" w:hAnsi="Times New Roman" w:cs="Times New Roman"/>
+          <w:lang w:val="en-US"/>
+        </w:rPr>
+        <w:t xml:space="preserve"> Petri net), data logic layer (queries and actions which allow the control layer to retrieve and manipulate the data in the database) and persistence layer (the relational database</w:t>
+      </w:r>
+      <w:r>
+        <w:rPr>
+          <w:rFonts w:ascii="Times New Roman" w:hAnsi="Times New Roman" w:cs="Times New Roman"/>
+          <w:lang w:val="en-US"/>
+        </w:rPr>
+        <w:t xml:space="preserve"> with constraints </w:t>
+      </w:r>
+      <w:r>
+        <w:rPr>
+          <w:rFonts w:ascii="Times New Roman" w:hAnsi="Times New Roman" w:cs="Times New Roman"/>
+          <w:lang w:val="en-US"/>
+        </w:rPr>
+        <w:t>which declare</w:t>
+      </w:r>
+      <w:r>
+        <w:rPr>
+          <w:rFonts w:ascii="Times New Roman" w:hAnsi="Times New Roman" w:cs="Times New Roman"/>
+          <w:lang w:val="en-US"/>
+        </w:rPr>
+        <w:t xml:space="preserve"> the data consistency rules</w:t>
+      </w:r>
+      <w:r>
+        <w:rPr>
+          <w:rFonts w:ascii="Times New Roman" w:hAnsi="Times New Roman" w:cs="Times New Roman"/>
+          <w:lang w:val="en-US"/>
+        </w:rPr>
+        <w:t>).</w:t>
+      </w:r>
+      <w:r>
+        <w:rPr>
+          <w:rFonts w:ascii="Times New Roman" w:hAnsi="Times New Roman" w:cs="Times New Roman"/>
+          <w:lang w:val="en-US"/>
+        </w:rPr>
+        <w:t xml:space="preserve"> The last two layers</w:t>
+      </w:r>
+      <w:r>
+        <w:rPr>
+          <w:rFonts w:ascii="Times New Roman" w:hAnsi="Times New Roman" w:cs="Times New Roman"/>
+          <w:lang w:val="en-US"/>
+        </w:rPr>
+        <w:t xml:space="preserve"> and the modifications of the </w:t>
+      </w:r>
+      <w:proofErr w:type="spellStart"/>
+      <w:r>
+        <w:rPr>
+          <w:rFonts w:ascii="Times New Roman" w:hAnsi="Times New Roman" w:cs="Times New Roman"/>
+          <w:lang w:val="en-US"/>
+        </w:rPr>
+        <w:t>coloured</w:t>
+      </w:r>
+      <w:proofErr w:type="spellEnd"/>
+      <w:r>
+        <w:rPr>
+          <w:rFonts w:ascii="Times New Roman" w:hAnsi="Times New Roman" w:cs="Times New Roman"/>
+          <w:lang w:val="en-US"/>
+        </w:rPr>
+        <w:t xml:space="preserve"> Petri net used in the control layer</w:t>
+      </w:r>
+      <w:r>
+        <w:rPr>
+          <w:rFonts w:ascii="Times New Roman" w:hAnsi="Times New Roman" w:cs="Times New Roman"/>
+          <w:lang w:val="en-US"/>
+        </w:rPr>
+        <w:t xml:space="preserve"> allow to model working with the data in the persistent database </w:t>
+      </w:r>
+      <w:r>
+        <w:rPr>
+          <w:rFonts w:ascii="Times New Roman" w:hAnsi="Times New Roman" w:cs="Times New Roman"/>
+          <w:lang w:val="en-US"/>
+        </w:rPr>
+        <w:t xml:space="preserve">while the control layer allows to </w:t>
+      </w:r>
+      <w:r>
+        <w:rPr>
+          <w:rFonts w:ascii="Times New Roman" w:hAnsi="Times New Roman" w:cs="Times New Roman"/>
+          <w:lang w:val="en-US"/>
+        </w:rPr>
+        <w:t>model the control flow(-s) of the system as well as working with the local (non-persistent) data</w:t>
+      </w:r>
+      <w:r>
+        <w:rPr>
+          <w:rFonts w:ascii="Times New Roman" w:hAnsi="Times New Roman" w:cs="Times New Roman"/>
+          <w:lang w:val="en-US"/>
+        </w:rPr>
+        <w:t xml:space="preserve">. Therefore, the </w:t>
+      </w:r>
+      <w:proofErr w:type="spellStart"/>
+      <w:r>
+        <w:rPr>
+          <w:rFonts w:ascii="Times New Roman" w:hAnsi="Times New Roman" w:cs="Times New Roman"/>
+          <w:lang w:val="en-US"/>
+        </w:rPr>
+        <w:t>db</w:t>
+      </w:r>
+      <w:proofErr w:type="spellEnd"/>
+      <w:r>
+        <w:rPr>
+          <w:rFonts w:ascii="Times New Roman" w:hAnsi="Times New Roman" w:cs="Times New Roman"/>
+          <w:lang w:val="en-US"/>
+        </w:rPr>
+        <w:t>-net solve the problem of working with the persistent data in the model</w:t>
+      </w:r>
+      <w:r>
+        <w:rPr>
+          <w:rFonts w:ascii="Times New Roman" w:hAnsi="Times New Roman" w:cs="Times New Roman"/>
+          <w:lang w:val="en-US"/>
+        </w:rPr>
+        <w:t xml:space="preserve"> [</w:t>
+      </w:r>
+      <w:r>
+        <w:rPr>
+          <w:rFonts w:ascii="Times New Roman" w:hAnsi="Times New Roman" w:cs="Times New Roman"/>
+          <w:lang w:val="en-US"/>
+        </w:rPr>
+        <w:t>6</w:t>
+      </w:r>
+      <w:r>
+        <w:rPr>
+          <w:rFonts w:ascii="Times New Roman" w:hAnsi="Times New Roman" w:cs="Times New Roman"/>
+          <w:lang w:val="en-US"/>
+        </w:rPr>
+        <w:t>]</w:t>
+      </w:r>
+      <w:r>
+        <w:rPr>
+          <w:rFonts w:ascii="Times New Roman" w:hAnsi="Times New Roman" w:cs="Times New Roman"/>
+          <w:lang w:val="en-US"/>
+        </w:rPr>
+        <w:t>.</w:t>
+      </w:r>
+      <w:r>
+        <w:rPr>
+          <w:rFonts w:ascii="Times New Roman" w:hAnsi="Times New Roman" w:cs="Times New Roman"/>
+          <w:lang w:val="en-US"/>
+        </w:rPr>
+        <w:t xml:space="preserve"> The schema of the </w:t>
+      </w:r>
+      <w:proofErr w:type="spellStart"/>
+      <w:r>
+        <w:rPr>
+          <w:rFonts w:ascii="Times New Roman" w:hAnsi="Times New Roman" w:cs="Times New Roman"/>
+          <w:lang w:val="en-US"/>
+        </w:rPr>
+        <w:t>db</w:t>
+      </w:r>
+      <w:proofErr w:type="spellEnd"/>
+      <w:r>
+        <w:rPr>
+          <w:rFonts w:ascii="Times New Roman" w:hAnsi="Times New Roman" w:cs="Times New Roman"/>
+          <w:lang w:val="en-US"/>
+        </w:rPr>
+        <w:t>-net layers is shown on the Fig. 1.</w:t>
+      </w:r>
+    </w:p>
+    <w:p>
+      <w:pPr>
+        <w:spacing w:line="240" w:lineRule="auto"/>
+        <w:ind w:firstLine="0"/>
+        <w:jc w:val="center"/>
+        <w:rPr>
+          <w:rFonts w:ascii="Times New Roman" w:hAnsi="Times New Roman" w:cs="Times New Roman"/>
+          <w:lang w:val="en-US"/>
+        </w:rPr>
+      </w:pPr>
+      <w:r>
+        <w:rPr>
+          <w:rFonts w:ascii="Times New Roman" w:hAnsi="Times New Roman" w:cs="Times New Roman"/>
+        </w:rPr>
+        <w:lastRenderedPageBreak/>
+        <w:drawing>
+          <wp:inline distT="0" distB="0" distL="0" distR="0" wp14:anchorId="1562555D" wp14:editId="11532630">
+            <wp:extent cx="3613150" cy="1417375"/>
+            <wp:effectExtent l="0" t="0" r="0" b="0"/>
+            <wp:docPr id="3" name="Рисунок 2" descr="Изображение выглядит как снимок экрана, часы&#10;&#10;Автоматически созданное описание">
+              <a:extLst xmlns:a="http://schemas.openxmlformats.org/drawingml/2006/main">
+                <a:ext uri="{FF2B5EF4-FFF2-40B4-BE49-F238E27FC236}">
+                  <a16:creationId xmlns:a16="http://schemas.microsoft.com/office/drawing/2014/main" id="{46CAC045-4677-4C2E-B761-0DC229B609A6}"/>
+                </a:ext>
+              </a:extLst>
+            </wp:docPr>
+            <wp:cNvGraphicFramePr>
+              <a:graphicFrameLocks xmlns:a="http://schemas.openxmlformats.org/drawingml/2006/main" noChangeAspect="1"/>
+            </wp:cNvGraphicFramePr>
+            <a:graphic xmlns:a="http://schemas.openxmlformats.org/drawingml/2006/main">
+              <a:graphicData uri="http://schemas.openxmlformats.org/drawingml/2006/picture">
+                <pic:pic xmlns:pic="http://schemas.openxmlformats.org/drawingml/2006/picture">
+                  <pic:nvPicPr>
+                    <pic:cNvPr id="3" name="Рисунок 2" descr="Изображение выглядит как снимок экрана, часы&#10;&#10;Автоматически созданное описание">
+                      <a:extLst>
+                        <a:ext uri="{FF2B5EF4-FFF2-40B4-BE49-F238E27FC236}">
+                          <a16:creationId xmlns:a16="http://schemas.microsoft.com/office/drawing/2014/main" id="{46CAC045-4677-4C2E-B761-0DC229B609A6}"/>
+                        </a:ext>
+                      </a:extLst>
+                    </pic:cNvPr>
+                    <pic:cNvPicPr>
+                      <a:picLocks noChangeAspect="1"/>
+                    </pic:cNvPicPr>
+                  </pic:nvPicPr>
+                  <pic:blipFill>
+                    <a:blip r:embed="rId11" cstate="print">
+                      <a:extLst>
+                        <a:ext uri="{28A0092B-C50C-407E-A947-70E740481C1C}">
+                          <a14:useLocalDpi xmlns:a14="http://schemas.microsoft.com/office/drawing/2010/main" val="0"/>
+                        </a:ext>
+                      </a:extLst>
+                    </a:blip>
+                    <a:stretch>
+                      <a:fillRect/>
+                    </a:stretch>
+                  </pic:blipFill>
+                  <pic:spPr>
+                    <a:xfrm>
+                      <a:off x="0" y="0"/>
+                      <a:ext cx="3613150" cy="1417375"/>
+                    </a:xfrm>
+                    <a:prstGeom prst="rect">
+                      <a:avLst/>
+                    </a:prstGeom>
+                  </pic:spPr>
+                </pic:pic>
+              </a:graphicData>
+            </a:graphic>
+          </wp:inline>
+        </w:drawing>
+      </w:r>
+    </w:p>
+    <w:p>
+      <w:pPr>
+        <w:spacing w:line="240" w:lineRule="auto"/>
+        <w:ind w:firstLine="0"/>
+        <w:jc w:val="center"/>
+        <w:rPr>
+          <w:rFonts w:ascii="Times New Roman" w:hAnsi="Times New Roman" w:cs="Times New Roman"/>
+          <w:i/>
+          <w:iCs/>
+          <w:lang w:val="en-US"/>
+        </w:rPr>
+      </w:pPr>
+      <w:r>
+        <w:rPr>
+          <w:rFonts w:ascii="Times New Roman" w:hAnsi="Times New Roman" w:cs="Times New Roman"/>
+          <w:i/>
+          <w:iCs/>
+          <w:lang w:val="en-US"/>
+        </w:rPr>
+        <w:t xml:space="preserve">Fig. 1. The </w:t>
+      </w:r>
+      <w:proofErr w:type="spellStart"/>
+      <w:r>
+        <w:rPr>
+          <w:rFonts w:ascii="Times New Roman" w:hAnsi="Times New Roman" w:cs="Times New Roman"/>
+          <w:i/>
+          <w:iCs/>
+          <w:lang w:val="en-US"/>
+        </w:rPr>
+        <w:t>db</w:t>
+      </w:r>
+      <w:proofErr w:type="spellEnd"/>
+      <w:r>
+        <w:rPr>
+          <w:rFonts w:ascii="Times New Roman" w:hAnsi="Times New Roman" w:cs="Times New Roman"/>
+          <w:i/>
+          <w:iCs/>
+          <w:lang w:val="en-US"/>
+        </w:rPr>
+        <w:t>-net structure</w:t>
+      </w:r>
+      <w:r>
+        <w:rPr>
+          <w:rFonts w:ascii="Times New Roman" w:hAnsi="Times New Roman" w:cs="Times New Roman"/>
+          <w:i/>
+          <w:iCs/>
+          <w:lang w:val="en-US"/>
+        </w:rPr>
+        <w:t xml:space="preserve"> [6]</w:t>
+      </w:r>
+      <w:r>
+        <w:rPr>
+          <w:rFonts w:ascii="Times New Roman" w:hAnsi="Times New Roman" w:cs="Times New Roman"/>
+          <w:i/>
+          <w:iCs/>
+          <w:lang w:val="en-US"/>
+        </w:rPr>
+        <w:t>.</w:t>
+      </w:r>
+    </w:p>
+    <w:p>
+      <w:pPr>
+        <w:spacing w:line="240" w:lineRule="auto"/>
+        <w:ind w:firstLine="284"/>
+        <w:rPr>
+          <w:rFonts w:ascii="Times New Roman" w:hAnsi="Times New Roman" w:cs="Times New Roman"/>
+          <w:lang w:val="en-US"/>
+        </w:rPr>
+      </w:pPr>
+      <w:r>
+        <w:rPr>
+          <w:rFonts w:ascii="Times New Roman" w:hAnsi="Times New Roman" w:cs="Times New Roman"/>
+          <w:lang w:val="en-US"/>
+        </w:rPr>
+        <w:t xml:space="preserve">Moreover, the </w:t>
+      </w:r>
+      <w:proofErr w:type="spellStart"/>
+      <w:r>
+        <w:rPr>
+          <w:rFonts w:ascii="Times New Roman" w:hAnsi="Times New Roman" w:cs="Times New Roman"/>
+          <w:lang w:val="en-US"/>
+        </w:rPr>
+        <w:t>db</w:t>
+      </w:r>
+      <w:proofErr w:type="spellEnd"/>
+      <w:r>
+        <w:rPr>
+          <w:rFonts w:ascii="Times New Roman" w:hAnsi="Times New Roman" w:cs="Times New Roman"/>
+          <w:lang w:val="en-US"/>
+        </w:rPr>
+        <w:t>-n</w:t>
+      </w:r>
+      <w:r>
+        <w:rPr>
+          <w:rFonts w:ascii="Times New Roman" w:hAnsi="Times New Roman" w:cs="Times New Roman"/>
+          <w:lang w:val="en-US"/>
+        </w:rPr>
+        <w:t>ets can be used with the application of the reference semantics since the reference data type can be</w:t>
+      </w:r>
+      <w:r>
+        <w:rPr>
+          <w:rFonts w:ascii="Times New Roman" w:hAnsi="Times New Roman" w:cs="Times New Roman"/>
+          <w:lang w:val="en-US"/>
+        </w:rPr>
+        <w:t xml:space="preserve"> potentially</w:t>
+      </w:r>
+      <w:r>
+        <w:rPr>
+          <w:rFonts w:ascii="Times New Roman" w:hAnsi="Times New Roman" w:cs="Times New Roman"/>
+          <w:lang w:val="en-US"/>
+        </w:rPr>
+        <w:t xml:space="preserve"> considered as the ordinary data type (</w:t>
+      </w:r>
+      <w:proofErr w:type="spellStart"/>
+      <w:r>
+        <w:rPr>
+          <w:rFonts w:ascii="Times New Roman" w:hAnsi="Times New Roman" w:cs="Times New Roman"/>
+          <w:lang w:val="en-US"/>
+        </w:rPr>
+        <w:t>colour</w:t>
+      </w:r>
+      <w:proofErr w:type="spellEnd"/>
+      <w:r>
+        <w:rPr>
+          <w:rFonts w:ascii="Times New Roman" w:hAnsi="Times New Roman" w:cs="Times New Roman"/>
+          <w:lang w:val="en-US"/>
+        </w:rPr>
+        <w:t xml:space="preserve">) in the </w:t>
+      </w:r>
+      <w:proofErr w:type="spellStart"/>
+      <w:r>
+        <w:rPr>
+          <w:rFonts w:ascii="Times New Roman" w:hAnsi="Times New Roman" w:cs="Times New Roman"/>
+          <w:lang w:val="en-US"/>
+        </w:rPr>
+        <w:t>coloured</w:t>
+      </w:r>
+      <w:proofErr w:type="spellEnd"/>
+      <w:r>
+        <w:rPr>
+          <w:rFonts w:ascii="Times New Roman" w:hAnsi="Times New Roman" w:cs="Times New Roman"/>
+          <w:lang w:val="en-US"/>
+        </w:rPr>
+        <w:t xml:space="preserve"> Petri net. It will allow to use</w:t>
+      </w:r>
+      <w:r>
+        <w:rPr>
+          <w:rFonts w:ascii="Times New Roman" w:hAnsi="Times New Roman" w:cs="Times New Roman"/>
+          <w:lang w:val="en-US"/>
+        </w:rPr>
+        <w:t xml:space="preserve"> complex data types with large values as tokens in the net.</w:t>
+      </w:r>
+    </w:p>
+    <w:p>
+      <w:pPr>
+        <w:spacing w:line="240" w:lineRule="auto"/>
+        <w:ind w:firstLine="284"/>
+        <w:rPr>
+          <w:rFonts w:ascii="Times New Roman" w:hAnsi="Times New Roman" w:cs="Times New Roman"/>
+          <w:lang w:val="en-US"/>
+        </w:rPr>
+      </w:pPr>
+      <w:r>
+        <w:rPr>
+          <w:rFonts w:ascii="Times New Roman" w:hAnsi="Times New Roman" w:cs="Times New Roman"/>
+          <w:lang w:val="en-US"/>
+        </w:rPr>
+        <w:t xml:space="preserve">Although the </w:t>
+      </w:r>
+      <w:proofErr w:type="spellStart"/>
+      <w:r>
+        <w:rPr>
+          <w:rFonts w:ascii="Times New Roman" w:hAnsi="Times New Roman" w:cs="Times New Roman"/>
+          <w:lang w:val="en-US"/>
+        </w:rPr>
+        <w:t>db</w:t>
+      </w:r>
+      <w:proofErr w:type="spellEnd"/>
+      <w:r>
+        <w:rPr>
+          <w:rFonts w:ascii="Times New Roman" w:hAnsi="Times New Roman" w:cs="Times New Roman"/>
+          <w:lang w:val="en-US"/>
+        </w:rPr>
+        <w:t xml:space="preserve">-nets can improve the quality of modelling the concurrent complex software systems and their validation, especially those which use the persistent data, </w:t>
+      </w:r>
+      <w:proofErr w:type="gramStart"/>
+      <w:r>
+        <w:rPr>
+          <w:rFonts w:ascii="Times New Roman" w:hAnsi="Times New Roman" w:cs="Times New Roman"/>
+          <w:lang w:val="en-US"/>
+        </w:rPr>
+        <w:t>no</w:t>
+      </w:r>
+      <w:proofErr w:type="gramEnd"/>
+      <w:r>
+        <w:rPr>
+          <w:rFonts w:ascii="Times New Roman" w:hAnsi="Times New Roman" w:cs="Times New Roman"/>
+          <w:lang w:val="en-US"/>
+        </w:rPr>
+        <w:t xml:space="preserve"> their software implementations are found in the open sources. The Renew</w:t>
+      </w:r>
+      <w:r>
+        <w:rPr>
+          <w:rFonts w:ascii="Times New Roman" w:hAnsi="Times New Roman" w:cs="Times New Roman"/>
+          <w:lang w:val="en-US"/>
+        </w:rPr>
+        <w:t>,</w:t>
+      </w:r>
+      <w:r>
+        <w:rPr>
+          <w:rFonts w:ascii="Times New Roman" w:hAnsi="Times New Roman" w:cs="Times New Roman"/>
+          <w:lang w:val="en-US"/>
+        </w:rPr>
+        <w:t xml:space="preserve"> which is </w:t>
+      </w:r>
+      <w:r>
+        <w:rPr>
+          <w:rFonts w:ascii="Times New Roman" w:hAnsi="Times New Roman" w:cs="Times New Roman"/>
+          <w:lang w:val="en-US"/>
+        </w:rPr>
+        <w:t>mentioned above</w:t>
+      </w:r>
+      <w:r>
+        <w:rPr>
+          <w:rFonts w:ascii="Times New Roman" w:hAnsi="Times New Roman" w:cs="Times New Roman"/>
+          <w:lang w:val="en-US"/>
+        </w:rPr>
+        <w:t>,</w:t>
       </w:r>
       <w:r>
         <w:rPr>
@@ -3034,7 +3576,21 @@
           <w:rFonts w:ascii="Times New Roman" w:hAnsi="Times New Roman" w:cs="Times New Roman"/>
           <w:lang w:val="en-US"/>
         </w:rPr>
-        <w:t xml:space="preserve">control layer (the modified </w:t>
+        <w:t>is built as the collection of plugins written in Java and it is open-source, so extending this tool in order to support</w:t>
+      </w:r>
+      <w:r>
+        <w:rPr>
+          <w:rFonts w:ascii="Times New Roman" w:hAnsi="Times New Roman" w:cs="Times New Roman"/>
+          <w:lang w:val="en-US"/>
+        </w:rPr>
+        <w:t xml:space="preserve"> simulating</w:t>
+      </w:r>
+      <w:r>
+        <w:rPr>
+          <w:rFonts w:ascii="Times New Roman" w:hAnsi="Times New Roman" w:cs="Times New Roman"/>
+          <w:lang w:val="en-US"/>
+        </w:rPr>
+        <w:t xml:space="preserve"> the </w:t>
       </w:r>
       <w:proofErr w:type="spellStart"/>
       <w:r>
@@ -3042,7 +3598,7 @@
           <w:rFonts w:ascii="Times New Roman" w:hAnsi="Times New Roman" w:cs="Times New Roman"/>
           <w:lang w:val="en-US"/>
         </w:rPr>
-        <w:t>coloured</w:t>
+        <w:t>db</w:t>
       </w:r>
       <w:proofErr w:type="spellEnd"/>
       <w:r>
@@ -3050,102 +3606,35 @@
           <w:rFonts w:ascii="Times New Roman" w:hAnsi="Times New Roman" w:cs="Times New Roman"/>
           <w:lang w:val="en-US"/>
         </w:rPr>
-        <w:t xml:space="preserve"> Petri net), data a logic layer (queries and actions which allow the control layer to retrieve and manipulate the data in the database) and a persistence layer (the relational database).</w:t>
-      </w:r>
-      <w:r>
-        <w:rPr>
-          <w:rFonts w:ascii="Times New Roman" w:hAnsi="Times New Roman" w:cs="Times New Roman"/>
-          <w:lang w:val="en-US"/>
-        </w:rPr>
-        <w:t xml:space="preserve"> The last two layers</w:t>
-      </w:r>
-      <w:r>
-        <w:rPr>
-          <w:rFonts w:ascii="Times New Roman" w:hAnsi="Times New Roman" w:cs="Times New Roman"/>
-          <w:lang w:val="en-US"/>
-        </w:rPr>
-        <w:t xml:space="preserve"> and the modifications of the </w:t>
-      </w:r>
-      <w:proofErr w:type="spellStart"/>
-      <w:r>
-        <w:rPr>
-          <w:rFonts w:ascii="Times New Roman" w:hAnsi="Times New Roman" w:cs="Times New Roman"/>
-          <w:lang w:val="en-US"/>
-        </w:rPr>
-        <w:t>coloured</w:t>
-      </w:r>
-      <w:proofErr w:type="spellEnd"/>
-      <w:r>
-        <w:rPr>
-          <w:rFonts w:ascii="Times New Roman" w:hAnsi="Times New Roman" w:cs="Times New Roman"/>
-          <w:lang w:val="en-US"/>
-        </w:rPr>
-        <w:t xml:space="preserve"> Petri net used in the control layer</w:t>
-      </w:r>
-      <w:r>
-        <w:rPr>
-          <w:rFonts w:ascii="Times New Roman" w:hAnsi="Times New Roman" w:cs="Times New Roman"/>
-          <w:lang w:val="en-US"/>
-        </w:rPr>
-        <w:t xml:space="preserve"> allow to model working with the data in the persistent database </w:t>
-      </w:r>
-      <w:r>
-        <w:rPr>
-          <w:rFonts w:ascii="Times New Roman" w:hAnsi="Times New Roman" w:cs="Times New Roman"/>
-          <w:lang w:val="en-US"/>
-        </w:rPr>
-        <w:t xml:space="preserve">while the control layer allows to </w:t>
-      </w:r>
-      <w:r>
-        <w:rPr>
-          <w:rFonts w:ascii="Times New Roman" w:hAnsi="Times New Roman" w:cs="Times New Roman"/>
-          <w:lang w:val="en-US"/>
-        </w:rPr>
-        <w:t>model the control flow(-s) of the system as well as working with the local (non-persistent) data</w:t>
-      </w:r>
-      <w:r>
-        <w:rPr>
-          <w:rFonts w:ascii="Times New Roman" w:hAnsi="Times New Roman" w:cs="Times New Roman"/>
-          <w:lang w:val="en-US"/>
-        </w:rPr>
-        <w:t xml:space="preserve">. Therefore, the </w:t>
-      </w:r>
-      <w:proofErr w:type="spellStart"/>
-      <w:r>
-        <w:rPr>
-          <w:rFonts w:ascii="Times New Roman" w:hAnsi="Times New Roman" w:cs="Times New Roman"/>
-          <w:lang w:val="en-US"/>
-        </w:rPr>
-        <w:t>db</w:t>
-      </w:r>
-      <w:proofErr w:type="spellEnd"/>
-      <w:r>
-        <w:rPr>
-          <w:rFonts w:ascii="Times New Roman" w:hAnsi="Times New Roman" w:cs="Times New Roman"/>
-          <w:lang w:val="en-US"/>
-        </w:rPr>
-        <w:t>-net solve the problem of considering working with the persistent data in the model</w:t>
-      </w:r>
-      <w:r>
-        <w:rPr>
-          <w:rFonts w:ascii="Times New Roman" w:hAnsi="Times New Roman" w:cs="Times New Roman"/>
-          <w:lang w:val="en-US"/>
-        </w:rPr>
-        <w:t xml:space="preserve"> [</w:t>
-      </w:r>
-      <w:r>
-        <w:rPr>
-          <w:rFonts w:ascii="Times New Roman" w:hAnsi="Times New Roman" w:cs="Times New Roman"/>
-          <w:lang w:val="en-US"/>
-        </w:rPr>
-        <w:t>6</w:t>
-      </w:r>
-      <w:r>
-        <w:rPr>
-          <w:rFonts w:ascii="Times New Roman" w:hAnsi="Times New Roman" w:cs="Times New Roman"/>
-          <w:lang w:val="en-US"/>
-        </w:rPr>
-        <w:t>]</w:t>
+        <w:t>-net</w:t>
+      </w:r>
+      <w:r>
+        <w:rPr>
+          <w:rFonts w:ascii="Times New Roman" w:hAnsi="Times New Roman" w:cs="Times New Roman"/>
+          <w:lang w:val="en-US"/>
+        </w:rPr>
+        <w:t>’s run</w:t>
+      </w:r>
+      <w:r>
+        <w:rPr>
+          <w:rFonts w:ascii="Times New Roman" w:hAnsi="Times New Roman" w:cs="Times New Roman"/>
+          <w:lang w:val="en-US"/>
+        </w:rPr>
+        <w:t xml:space="preserve"> seems to be an appropriate solution</w:t>
+      </w:r>
+      <w:r>
+        <w:rPr>
+          <w:rFonts w:ascii="Times New Roman" w:hAnsi="Times New Roman" w:cs="Times New Roman"/>
+          <w:lang w:val="en-US"/>
+        </w:rPr>
+        <w:t xml:space="preserve"> and it will form the main part of the proposed </w:t>
+      </w:r>
+      <w:r>
+        <w:rPr>
+          <w:rFonts w:ascii="Times New Roman" w:hAnsi="Times New Roman" w:cs="Times New Roman"/>
+          <w:lang w:val="en-US"/>
+        </w:rPr>
+        <w:t>project</w:t>
       </w:r>
       <w:r>
         <w:rPr>
@@ -3154,6 +3643,13 @@
         </w:rPr>
         <w:t>.</w:t>
       </w:r>
+      <w:r>
+        <w:rPr>
+          <w:rFonts w:ascii="Times New Roman" w:hAnsi="Times New Roman" w:cs="Times New Roman"/>
+          <w:lang w:val="en-US"/>
+        </w:rPr>
+        <w:tab/>
+      </w:r>
     </w:p>
     <w:p>
       <w:pPr>
@@ -3169,218 +3665,35 @@
           <w:rFonts w:ascii="Times New Roman" w:hAnsi="Times New Roman" w:cs="Times New Roman"/>
           <w:lang w:val="en-US"/>
         </w:rPr>
-        <w:t xml:space="preserve">Moreover, the </w:t>
-      </w:r>
-      <w:proofErr w:type="spellStart"/>
-      <w:r>
-        <w:rPr>
-          <w:rFonts w:ascii="Times New Roman" w:hAnsi="Times New Roman" w:cs="Times New Roman"/>
-          <w:lang w:val="en-US"/>
-        </w:rPr>
-        <w:t>db</w:t>
-      </w:r>
-      <w:proofErr w:type="spellEnd"/>
-      <w:r>
-        <w:rPr>
-          <w:rFonts w:ascii="Times New Roman" w:hAnsi="Times New Roman" w:cs="Times New Roman"/>
-          <w:lang w:val="en-US"/>
-        </w:rPr>
-        <w:t>-n</w:t>
-      </w:r>
-      <w:r>
-        <w:rPr>
-          <w:rFonts w:ascii="Times New Roman" w:hAnsi="Times New Roman" w:cs="Times New Roman"/>
-          <w:lang w:val="en-US"/>
-        </w:rPr>
-        <w:t>ets can be used with the application of the reference semantics since the reference data type can be considered as the ordinary data type (</w:t>
-      </w:r>
-      <w:proofErr w:type="spellStart"/>
-      <w:r>
-        <w:rPr>
-          <w:rFonts w:ascii="Times New Roman" w:hAnsi="Times New Roman" w:cs="Times New Roman"/>
-          <w:lang w:val="en-US"/>
-        </w:rPr>
-        <w:t>colour</w:t>
-      </w:r>
-      <w:proofErr w:type="spellEnd"/>
-      <w:r>
-        <w:rPr>
-          <w:rFonts w:ascii="Times New Roman" w:hAnsi="Times New Roman" w:cs="Times New Roman"/>
-          <w:lang w:val="en-US"/>
-        </w:rPr>
-        <w:t xml:space="preserve">) in the </w:t>
-      </w:r>
-      <w:proofErr w:type="spellStart"/>
-      <w:r>
-        <w:rPr>
-          <w:rFonts w:ascii="Times New Roman" w:hAnsi="Times New Roman" w:cs="Times New Roman"/>
-          <w:lang w:val="en-US"/>
-        </w:rPr>
-        <w:t>coloured</w:t>
-      </w:r>
-      <w:proofErr w:type="spellEnd"/>
-      <w:r>
-        <w:rPr>
-          <w:rFonts w:ascii="Times New Roman" w:hAnsi="Times New Roman" w:cs="Times New Roman"/>
-          <w:lang w:val="en-US"/>
-        </w:rPr>
-        <w:t xml:space="preserve"> Petri net. It will allow to use</w:t>
-      </w:r>
-      <w:r>
-        <w:rPr>
-          <w:rFonts w:ascii="Times New Roman" w:hAnsi="Times New Roman" w:cs="Times New Roman"/>
-          <w:lang w:val="en-US"/>
-        </w:rPr>
-        <w:t xml:space="preserve"> complex data types with large values as tokens in the net.</w:t>
-      </w:r>
-    </w:p>
-    <w:p>
-      <w:pPr>
-        <w:spacing w:line="240" w:lineRule="auto"/>
-        <w:ind w:firstLine="284"/>
-        <w:rPr>
-          <w:rFonts w:ascii="Times New Roman" w:hAnsi="Times New Roman" w:cs="Times New Roman"/>
-          <w:lang w:val="en-US"/>
-        </w:rPr>
-      </w:pPr>
-      <w:r>
-        <w:rPr>
-          <w:rFonts w:ascii="Times New Roman" w:hAnsi="Times New Roman" w:cs="Times New Roman"/>
-          <w:lang w:val="en-US"/>
-        </w:rPr>
-        <w:t xml:space="preserve">Although the </w:t>
-      </w:r>
-      <w:proofErr w:type="spellStart"/>
-      <w:r>
-        <w:rPr>
-          <w:rFonts w:ascii="Times New Roman" w:hAnsi="Times New Roman" w:cs="Times New Roman"/>
-          <w:lang w:val="en-US"/>
-        </w:rPr>
-        <w:t>db</w:t>
-      </w:r>
-      <w:proofErr w:type="spellEnd"/>
-      <w:r>
-        <w:rPr>
-          <w:rFonts w:ascii="Times New Roman" w:hAnsi="Times New Roman" w:cs="Times New Roman"/>
-          <w:lang w:val="en-US"/>
-        </w:rPr>
-        <w:t xml:space="preserve">-nets can improve the quality of modelling the concurrent complex software systems and their validation, especially those which use the persistent data, </w:t>
-      </w:r>
-      <w:proofErr w:type="gramStart"/>
-      <w:r>
-        <w:rPr>
-          <w:rFonts w:ascii="Times New Roman" w:hAnsi="Times New Roman" w:cs="Times New Roman"/>
-          <w:lang w:val="en-US"/>
-        </w:rPr>
-        <w:t>no</w:t>
-      </w:r>
-      <w:proofErr w:type="gramEnd"/>
-      <w:r>
-        <w:rPr>
-          <w:rFonts w:ascii="Times New Roman" w:hAnsi="Times New Roman" w:cs="Times New Roman"/>
-          <w:lang w:val="en-US"/>
-        </w:rPr>
-        <w:t xml:space="preserve"> their software implementations are found in the open sources. The Renew</w:t>
-      </w:r>
-      <w:r>
-        <w:rPr>
-          <w:rFonts w:ascii="Times New Roman" w:hAnsi="Times New Roman" w:cs="Times New Roman"/>
-          <w:lang w:val="en-US"/>
-        </w:rPr>
-        <w:t>,</w:t>
-      </w:r>
-      <w:r>
-        <w:rPr>
-          <w:rFonts w:ascii="Times New Roman" w:hAnsi="Times New Roman" w:cs="Times New Roman"/>
-          <w:lang w:val="en-US"/>
-        </w:rPr>
-        <w:t xml:space="preserve"> which is </w:t>
-      </w:r>
-      <w:r>
-        <w:rPr>
-          <w:rFonts w:ascii="Times New Roman" w:hAnsi="Times New Roman" w:cs="Times New Roman"/>
-          <w:lang w:val="en-US"/>
-        </w:rPr>
-        <w:t>mentioned above</w:t>
-      </w:r>
-      <w:r>
-        <w:rPr>
-          <w:rFonts w:ascii="Times New Roman" w:hAnsi="Times New Roman" w:cs="Times New Roman"/>
-          <w:lang w:val="en-US"/>
-        </w:rPr>
-        <w:t>,</w:t>
-      </w:r>
-      <w:r>
-        <w:rPr>
-          <w:rFonts w:ascii="Times New Roman" w:hAnsi="Times New Roman" w:cs="Times New Roman"/>
-          <w:lang w:val="en-US"/>
-        </w:rPr>
-        <w:t xml:space="preserve"> </w:t>
-      </w:r>
-      <w:r>
-        <w:rPr>
-          <w:rFonts w:ascii="Times New Roman" w:hAnsi="Times New Roman" w:cs="Times New Roman"/>
-          <w:lang w:val="en-US"/>
-        </w:rPr>
-        <w:t>is built as the collection of plugins written in Java and it is open-source, so extending this tool in order to support</w:t>
-      </w:r>
-      <w:r>
-        <w:rPr>
-          <w:rFonts w:ascii="Times New Roman" w:hAnsi="Times New Roman" w:cs="Times New Roman"/>
-          <w:lang w:val="en-US"/>
-        </w:rPr>
-        <w:t xml:space="preserve"> simulating</w:t>
-      </w:r>
-      <w:r>
-        <w:rPr>
-          <w:rFonts w:ascii="Times New Roman" w:hAnsi="Times New Roman" w:cs="Times New Roman"/>
-          <w:lang w:val="en-US"/>
-        </w:rPr>
-        <w:t xml:space="preserve"> the </w:t>
-      </w:r>
-      <w:proofErr w:type="spellStart"/>
-      <w:r>
-        <w:rPr>
-          <w:rFonts w:ascii="Times New Roman" w:hAnsi="Times New Roman" w:cs="Times New Roman"/>
-          <w:lang w:val="en-US"/>
-        </w:rPr>
-        <w:t>db</w:t>
-      </w:r>
-      <w:proofErr w:type="spellEnd"/>
-      <w:r>
-        <w:rPr>
-          <w:rFonts w:ascii="Times New Roman" w:hAnsi="Times New Roman" w:cs="Times New Roman"/>
-          <w:lang w:val="en-US"/>
-        </w:rPr>
-        <w:t>-net</w:t>
-      </w:r>
-      <w:r>
-        <w:rPr>
-          <w:rFonts w:ascii="Times New Roman" w:hAnsi="Times New Roman" w:cs="Times New Roman"/>
-          <w:lang w:val="en-US"/>
-        </w:rPr>
-        <w:t>’s run</w:t>
-      </w:r>
-      <w:r>
-        <w:rPr>
-          <w:rFonts w:ascii="Times New Roman" w:hAnsi="Times New Roman" w:cs="Times New Roman"/>
-          <w:lang w:val="en-US"/>
-        </w:rPr>
-        <w:t xml:space="preserve"> seems to be an appropriate solution</w:t>
-      </w:r>
-      <w:r>
-        <w:rPr>
-          <w:rFonts w:ascii="Times New Roman" w:hAnsi="Times New Roman" w:cs="Times New Roman"/>
-          <w:lang w:val="en-US"/>
-        </w:rPr>
-        <w:t xml:space="preserve"> and it will form the main part of the proposed </w:t>
-      </w:r>
-      <w:r>
-        <w:rPr>
-          <w:rFonts w:ascii="Times New Roman" w:hAnsi="Times New Roman" w:cs="Times New Roman"/>
-          <w:lang w:val="en-US"/>
-        </w:rPr>
-        <w:t>project</w:t>
+        <w:t xml:space="preserve">The developed software simulator is expected to provide the ability to validate possible behavior of the designed complex concurrent software system even if we need to consider the persistent data used by the system. </w:t>
+      </w:r>
+      <w:r>
+        <w:rPr>
+          <w:rFonts w:ascii="Times New Roman" w:hAnsi="Times New Roman" w:cs="Times New Roman"/>
+          <w:lang w:val="en-US"/>
+        </w:rPr>
+        <w:t xml:space="preserve">This can be used for modelling and validating the behavior of the real safety-critical software systems as well as for the further researches. The potential users of such simulator involve the research staff of the </w:t>
+      </w:r>
+      <w:r>
+        <w:rPr>
+          <w:rFonts w:ascii="Times New Roman" w:hAnsi="Times New Roman" w:cs="Times New Roman"/>
+          <w:lang w:val="en-US"/>
+        </w:rPr>
+        <w:t>Laboratory of Process-Aware Information Systems</w:t>
+      </w:r>
+      <w:r>
+        <w:rPr>
+          <w:rFonts w:ascii="Times New Roman" w:hAnsi="Times New Roman" w:cs="Times New Roman"/>
+          <w:lang w:val="en-US"/>
+        </w:rPr>
+        <w:t xml:space="preserve"> at the HSE Faculty of Computer Science (the PAIS Lab)</w:t>
+      </w:r>
+      <w:r>
+        <w:rPr>
+          <w:rFonts w:ascii="Times New Roman" w:hAnsi="Times New Roman" w:cs="Times New Roman"/>
+          <w:lang w:val="en-US"/>
+        </w:rPr>
+        <w:t xml:space="preserve"> [7]</w:t>
       </w:r>
       <w:r>
         <w:rPr>
@@ -3389,97 +3702,68 @@
         </w:rPr>
         <w:t>.</w:t>
       </w:r>
-    </w:p>
-    <w:p>
-      <w:pPr>
-        <w:tabs>
-          <w:tab w:val="left" w:pos="6980"/>
-        </w:tabs>
-        <w:rPr>
-          <w:rFonts w:ascii="Times New Roman" w:hAnsi="Times New Roman" w:cs="Times New Roman"/>
-          <w:lang w:val="en-US"/>
-        </w:rPr>
-      </w:pPr>
-      <w:r>
-        <w:rPr>
-          <w:rFonts w:ascii="Times New Roman" w:hAnsi="Times New Roman" w:cs="Times New Roman"/>
-          <w:lang w:val="en-US"/>
-        </w:rPr>
-        <w:tab/>
-      </w:r>
-    </w:p>
-    <w:p>
-      <w:pPr>
-        <w:spacing w:line="240" w:lineRule="auto"/>
-        <w:ind w:firstLine="284"/>
-        <w:rPr>
-          <w:rFonts w:ascii="Times New Roman" w:hAnsi="Times New Roman" w:cs="Times New Roman"/>
-          <w:lang w:val="en-US"/>
-        </w:rPr>
-      </w:pPr>
-      <w:r>
-        <w:rPr>
-          <w:rFonts w:ascii="Times New Roman" w:hAnsi="Times New Roman" w:cs="Times New Roman"/>
-          <w:lang w:val="en-US"/>
-        </w:rPr>
-        <w:lastRenderedPageBreak/>
-        <w:t xml:space="preserve">The developed software simulator is expected to provide the ability to validate possible behavior of the designed complex concurrent software system even if we need to consider the persistent data used by the system. </w:t>
-      </w:r>
-      <w:r>
-        <w:rPr>
-          <w:rFonts w:ascii="Times New Roman" w:hAnsi="Times New Roman" w:cs="Times New Roman"/>
-          <w:lang w:val="en-US"/>
-        </w:rPr>
-        <w:t xml:space="preserve">This can be used for modelling and validating the behavior of the real safety-critical software systems as well as for the further researches. The potential users of such simulator involve the research staff of the </w:t>
-      </w:r>
-      <w:r>
-        <w:rPr>
-          <w:rFonts w:ascii="Times New Roman" w:hAnsi="Times New Roman" w:cs="Times New Roman"/>
-          <w:lang w:val="en-US"/>
-        </w:rPr>
-        <w:t>Laboratory of Process-Aware Information Systems</w:t>
-      </w:r>
-      <w:r>
-        <w:rPr>
-          <w:rFonts w:ascii="Times New Roman" w:hAnsi="Times New Roman" w:cs="Times New Roman"/>
-          <w:lang w:val="en-US"/>
-        </w:rPr>
-        <w:t xml:space="preserve"> at the HSE Faculty of Computer Science (the PAIS Lab)</w:t>
-      </w:r>
-      <w:r>
-        <w:rPr>
-          <w:rFonts w:ascii="Times New Roman" w:hAnsi="Times New Roman" w:cs="Times New Roman"/>
-          <w:lang w:val="en-US"/>
-        </w:rPr>
-        <w:t xml:space="preserve"> [7]</w:t>
-      </w:r>
-      <w:r>
-        <w:rPr>
-          <w:rFonts w:ascii="Times New Roman" w:hAnsi="Times New Roman" w:cs="Times New Roman"/>
-          <w:lang w:val="en-US"/>
-        </w:rPr>
-        <w:t>.</w:t>
-      </w:r>
-      <w:r>
-        <w:rPr>
-          <w:rFonts w:ascii="Times New Roman" w:hAnsi="Times New Roman" w:cs="Times New Roman"/>
-          <w:lang w:val="en-US"/>
-        </w:rPr>
-        <w:t xml:space="preserve"> This simulator is also expected to be use in</w:t>
-      </w:r>
-      <w:r>
-        <w:rPr>
-          <w:rFonts w:ascii="Times New Roman" w:hAnsi="Times New Roman" w:cs="Times New Roman"/>
-          <w:lang w:val="en-US"/>
-        </w:rPr>
-        <w:t xml:space="preserve"> research applied to the real industrial software systems which will be conducted within</w:t>
-      </w:r>
-      <w:r>
-        <w:rPr>
-          <w:rFonts w:ascii="Times New Roman" w:hAnsi="Times New Roman" w:cs="Times New Roman"/>
-          <w:lang w:val="en-US"/>
-        </w:rPr>
-        <w:t xml:space="preserve"> my master thesis which should be completed and defended next year.</w:t>
+      <w:r>
+        <w:rPr>
+          <w:rFonts w:ascii="Times New Roman" w:hAnsi="Times New Roman" w:cs="Times New Roman"/>
+          <w:lang w:val="en-US"/>
+        </w:rPr>
+        <w:t xml:space="preserve"> This simulator is also expected to be use</w:t>
+      </w:r>
+      <w:r>
+        <w:rPr>
+          <w:rFonts w:ascii="Times New Roman" w:hAnsi="Times New Roman" w:cs="Times New Roman"/>
+          <w:lang w:val="en-US"/>
+        </w:rPr>
+        <w:t>d</w:t>
+      </w:r>
+      <w:r>
+        <w:rPr>
+          <w:rFonts w:ascii="Times New Roman" w:hAnsi="Times New Roman" w:cs="Times New Roman"/>
+          <w:lang w:val="en-US"/>
+        </w:rPr>
+        <w:t xml:space="preserve"> in</w:t>
+      </w:r>
+      <w:r>
+        <w:rPr>
+          <w:rFonts w:ascii="Times New Roman" w:hAnsi="Times New Roman" w:cs="Times New Roman"/>
+          <w:lang w:val="en-US"/>
+        </w:rPr>
+        <w:t xml:space="preserve"> research applied to the real industrial software systems</w:t>
+      </w:r>
+      <w:r>
+        <w:rPr>
+          <w:rFonts w:ascii="Times New Roman" w:hAnsi="Times New Roman" w:cs="Times New Roman"/>
+          <w:lang w:val="en-US"/>
+        </w:rPr>
+        <w:t xml:space="preserve"> (for example, for the financial software systems)</w:t>
+      </w:r>
+      <w:r>
+        <w:rPr>
+          <w:rFonts w:ascii="Times New Roman" w:hAnsi="Times New Roman" w:cs="Times New Roman"/>
+          <w:lang w:val="en-US"/>
+        </w:rPr>
+        <w:t xml:space="preserve"> which will be conducted within</w:t>
+      </w:r>
+      <w:r>
+        <w:rPr>
+          <w:rFonts w:ascii="Times New Roman" w:hAnsi="Times New Roman" w:cs="Times New Roman"/>
+          <w:lang w:val="en-US"/>
+        </w:rPr>
+        <w:t xml:space="preserve"> my master thesis </w:t>
+      </w:r>
+      <w:r>
+        <w:rPr>
+          <w:rFonts w:ascii="Times New Roman" w:hAnsi="Times New Roman" w:cs="Times New Roman"/>
+          <w:lang w:val="en-US"/>
+        </w:rPr>
+        <w:t>that</w:t>
+      </w:r>
+      <w:r>
+        <w:rPr>
+          <w:rFonts w:ascii="Times New Roman" w:hAnsi="Times New Roman" w:cs="Times New Roman"/>
+          <w:lang w:val="en-US"/>
+        </w:rPr>
+        <w:t xml:space="preserve"> should be completed and defended next year.</w:t>
       </w:r>
     </w:p>
     <w:p>
@@ -3927,7 +4211,7 @@
           <w:rFonts w:ascii="Times New Roman" w:hAnsi="Times New Roman" w:cs="Times New Roman"/>
         </w:rPr>
       </w:pPr>
-      <w:bookmarkStart w:id="6" w:name="_Hlk26021003"/>
+      <w:bookmarkStart w:id="7" w:name="_Hlk26021003"/>
       <w:r>
         <w:rPr>
           <w:rFonts w:ascii="Times New Roman" w:hAnsi="Times New Roman" w:cs="Times New Roman"/>
@@ -4065,13 +4349,13 @@
         <w:rPr>
           <w:rFonts w:ascii="Times New Roman" w:hAnsi="Times New Roman" w:cs="Times New Roman"/>
         </w:rPr>
-        <w:t>-nets</w:t>
-      </w:r>
-      <w:r>
-        <w:rPr>
-          <w:rFonts w:ascii="Times New Roman" w:hAnsi="Times New Roman" w:cs="Times New Roman"/>
-        </w:rPr>
-        <w:t xml:space="preserve"> formalisms,</w:t>
+        <w:t>-net</w:t>
+      </w:r>
+      <w:r>
+        <w:rPr>
+          <w:rFonts w:ascii="Times New Roman" w:hAnsi="Times New Roman" w:cs="Times New Roman"/>
+        </w:rPr>
+        <w:t xml:space="preserve"> formalism,</w:t>
       </w:r>
       <w:r>
         <w:rPr>
@@ -4284,7 +4568,21 @@
           <w:rFonts w:ascii="Times New Roman" w:hAnsi="Times New Roman" w:cs="Times New Roman"/>
           <w:lang w:val="en-US"/>
         </w:rPr>
-        <w:t xml:space="preserve"> program queries and actions for the </w:t>
+        <w:t xml:space="preserve"> </w:t>
+      </w:r>
+      <w:r>
+        <w:rPr>
+          <w:rFonts w:ascii="Times New Roman" w:hAnsi="Times New Roman" w:cs="Times New Roman"/>
+          <w:lang w:val="en-US"/>
+        </w:rPr>
+        <w:t>declare</w:t>
+      </w:r>
+      <w:r>
+        <w:rPr>
+          <w:rFonts w:ascii="Times New Roman" w:hAnsi="Times New Roman" w:cs="Times New Roman"/>
+          <w:lang w:val="en-US"/>
+        </w:rPr>
+        <w:t xml:space="preserve"> queries and actions for the </w:t>
       </w:r>
       <w:proofErr w:type="spellStart"/>
       <w:r>
@@ -4642,7 +4940,7 @@
         </w:rPr>
         <w:t xml:space="preserve">– </w:t>
       </w:r>
-      <w:bookmarkStart w:id="7" w:name="_Hlk26030243"/>
+      <w:bookmarkStart w:id="8" w:name="_Hlk26030243"/>
       <w:r>
         <w:rPr>
           <w:rFonts w:ascii="Times New Roman" w:hAnsi="Times New Roman" w:cs="Times New Roman"/>
@@ -4691,7 +4989,7 @@
         </w:rPr>
         <w:t>page long</w:t>
       </w:r>
-      <w:bookmarkEnd w:id="7"/>
+      <w:bookmarkEnd w:id="8"/>
       <w:r>
         <w:rPr>
           <w:rFonts w:ascii="Times New Roman" w:hAnsi="Times New Roman" w:cs="Times New Roman"/>
@@ -4816,7 +5114,7 @@
         <w:t xml:space="preserve">  </w:t>
       </w:r>
     </w:p>
-    <w:bookmarkEnd w:id="6"/>
+    <w:bookmarkEnd w:id="7"/>
     <w:p/>
     <w:p>
       <w:pPr>
@@ -4839,7 +5137,7 @@
           <w:rFonts w:ascii="Times New Roman" w:hAnsi="Times New Roman" w:cs="Times New Roman"/>
         </w:rPr>
       </w:pPr>
-      <w:bookmarkStart w:id="8" w:name="_Hlk26025548"/>
+      <w:bookmarkStart w:id="9" w:name="_Hlk26025548"/>
       <w:r>
         <w:rPr>
           <w:rFonts w:ascii="Times New Roman" w:hAnsi="Times New Roman" w:cs="Times New Roman"/>
@@ -4889,63 +5187,914 @@
         <w:rPr>
           <w:rFonts w:ascii="Times New Roman" w:hAnsi="Times New Roman" w:cs="Times New Roman"/>
         </w:rPr>
-        <w:t xml:space="preserve">In the proposed project </w:t>
-      </w:r>
-      <w:bookmarkStart w:id="9" w:name="_GoBack"/>
+        <w:t>In the proposed project</w:t>
+      </w:r>
+      <w:r>
+        <w:rPr>
+          <w:rFonts w:ascii="Times New Roman" w:hAnsi="Times New Roman" w:cs="Times New Roman"/>
+        </w:rPr>
+        <w:t xml:space="preserve"> </w:t>
+      </w:r>
+      <w:r>
+        <w:rPr>
+          <w:rFonts w:ascii="Times New Roman" w:hAnsi="Times New Roman" w:cs="Times New Roman"/>
+        </w:rPr>
+        <w:t xml:space="preserve">the </w:t>
+      </w:r>
+      <w:proofErr w:type="spellStart"/>
+      <w:r>
+        <w:rPr>
+          <w:rFonts w:ascii="Times New Roman" w:hAnsi="Times New Roman" w:cs="Times New Roman"/>
+        </w:rPr>
+        <w:t>db</w:t>
+      </w:r>
+      <w:proofErr w:type="spellEnd"/>
+      <w:r>
+        <w:rPr>
+          <w:rFonts w:ascii="Times New Roman" w:hAnsi="Times New Roman" w:cs="Times New Roman"/>
+        </w:rPr>
+        <w:t xml:space="preserve">-nets software simulator is planned to be developed as the plugin for the Renew software tool. The Renew tool consists of plugins which play a role of modules of this software tool. The basic way is to encapsulate the </w:t>
+      </w:r>
+      <w:proofErr w:type="spellStart"/>
+      <w:r>
+        <w:rPr>
+          <w:rFonts w:ascii="Times New Roman" w:hAnsi="Times New Roman" w:cs="Times New Roman"/>
+        </w:rPr>
+        <w:t>db</w:t>
+      </w:r>
+      <w:proofErr w:type="spellEnd"/>
+      <w:r>
+        <w:rPr>
+          <w:rFonts w:ascii="Times New Roman" w:hAnsi="Times New Roman" w:cs="Times New Roman"/>
+        </w:rPr>
+        <w:t>-nets simulator in the separate plugi</w:t>
+      </w:r>
+      <w:r>
+        <w:rPr>
+          <w:rFonts w:ascii="Times New Roman" w:hAnsi="Times New Roman" w:cs="Times New Roman"/>
+        </w:rPr>
+        <w:t>n entirely. However, there is some possibility that some source code of the other plugins will also need to be modified.</w:t>
+      </w:r>
+    </w:p>
+    <w:p>
+      <w:pPr>
+        <w:spacing w:line="240" w:lineRule="auto"/>
+        <w:ind w:firstLine="284"/>
+        <w:rPr>
+          <w:rFonts w:ascii="Times New Roman" w:hAnsi="Times New Roman" w:cs="Times New Roman"/>
+        </w:rPr>
+      </w:pPr>
+      <w:r>
+        <w:rPr>
+          <w:rFonts w:ascii="Times New Roman" w:hAnsi="Times New Roman" w:cs="Times New Roman"/>
+        </w:rPr>
+        <w:t xml:space="preserve">The </w:t>
+      </w:r>
+      <w:r>
+        <w:rPr>
+          <w:rFonts w:ascii="Times New Roman" w:hAnsi="Times New Roman" w:cs="Times New Roman"/>
+        </w:rPr>
+        <w:t>plugin is expected to use the Petri net model</w:t>
+      </w:r>
+      <w:r>
+        <w:rPr>
+          <w:rFonts w:ascii="Times New Roman" w:hAnsi="Times New Roman" w:cs="Times New Roman"/>
+        </w:rPr>
+        <w:t xml:space="preserve"> implemented in the Renew</w:t>
+      </w:r>
+      <w:r>
+        <w:rPr>
+          <w:rFonts w:ascii="Times New Roman" w:hAnsi="Times New Roman" w:cs="Times New Roman"/>
+        </w:rPr>
+        <w:t xml:space="preserve"> as a base for the </w:t>
+      </w:r>
+      <w:proofErr w:type="spellStart"/>
+      <w:r>
+        <w:rPr>
+          <w:rFonts w:ascii="Times New Roman" w:hAnsi="Times New Roman" w:cs="Times New Roman"/>
+        </w:rPr>
+        <w:t>db</w:t>
+      </w:r>
+      <w:proofErr w:type="spellEnd"/>
+      <w:r>
+        <w:rPr>
+          <w:rFonts w:ascii="Times New Roman" w:hAnsi="Times New Roman" w:cs="Times New Roman"/>
+        </w:rPr>
+        <w:t xml:space="preserve">-net’s control layer. </w:t>
+      </w:r>
+      <w:r>
+        <w:rPr>
+          <w:rFonts w:ascii="Times New Roman" w:hAnsi="Times New Roman" w:cs="Times New Roman"/>
+        </w:rPr>
+        <w:t xml:space="preserve">The control layer also will have several modifications comparing to original net model implemented in the Renew. </w:t>
+      </w:r>
+      <w:r>
+        <w:rPr>
+          <w:rFonts w:ascii="Times New Roman" w:hAnsi="Times New Roman" w:cs="Times New Roman"/>
+        </w:rPr>
+        <w:t xml:space="preserve">Firstly, it will have special places called “view places”. These places are used for retrieving the data from the persistence layer </w:t>
+      </w:r>
+      <w:r>
+        <w:rPr>
+          <w:rFonts w:ascii="Times New Roman" w:hAnsi="Times New Roman" w:cs="Times New Roman"/>
+        </w:rPr>
+        <w:t>through</w:t>
+      </w:r>
+      <w:r>
+        <w:rPr>
+          <w:rFonts w:ascii="Times New Roman" w:hAnsi="Times New Roman" w:cs="Times New Roman"/>
+        </w:rPr>
+        <w:t xml:space="preserve"> the data logic layer using the queries.</w:t>
+      </w:r>
+      <w:r>
+        <w:rPr>
+          <w:rFonts w:ascii="Times New Roman" w:hAnsi="Times New Roman" w:cs="Times New Roman"/>
+        </w:rPr>
+        <w:t xml:space="preserve"> Secondly, two new types of arcs are introduced (in addition to the original Petri net arcs): read arcs and rollback arcs. The former is used for connecting the view places with transitions and the latter is used for rollbacking the transition firing and database updates produced by this</w:t>
+      </w:r>
+      <w:r>
+        <w:rPr>
+          <w:rFonts w:ascii="Times New Roman" w:hAnsi="Times New Roman" w:cs="Times New Roman"/>
+        </w:rPr>
+        <w:t xml:space="preserve"> firing</w:t>
+      </w:r>
+      <w:r>
+        <w:rPr>
+          <w:rFonts w:ascii="Times New Roman" w:hAnsi="Times New Roman" w:cs="Times New Roman"/>
+        </w:rPr>
+        <w:t xml:space="preserve"> if the new database state violates one or more constraints declared at the persistence layer. The last modification is that transition firing can trigger actions from the data logic layer which leads to the persistent data update</w:t>
+      </w:r>
+      <w:r>
+        <w:rPr>
+          <w:rFonts w:ascii="Times New Roman" w:hAnsi="Times New Roman" w:cs="Times New Roman"/>
+        </w:rPr>
+        <w:t xml:space="preserve"> [6]</w:t>
+      </w:r>
+      <w:r>
+        <w:rPr>
+          <w:rFonts w:ascii="Times New Roman" w:hAnsi="Times New Roman" w:cs="Times New Roman"/>
+        </w:rPr>
+        <w:t>.</w:t>
+      </w:r>
+      <w:r>
+        <w:rPr>
+          <w:rFonts w:ascii="Times New Roman" w:hAnsi="Times New Roman" w:cs="Times New Roman"/>
+        </w:rPr>
+        <w:t xml:space="preserve"> The example of the </w:t>
+      </w:r>
+      <w:proofErr w:type="spellStart"/>
+      <w:r>
+        <w:rPr>
+          <w:rFonts w:ascii="Times New Roman" w:hAnsi="Times New Roman" w:cs="Times New Roman"/>
+        </w:rPr>
+        <w:t>db</w:t>
+      </w:r>
+      <w:proofErr w:type="spellEnd"/>
+      <w:r>
+        <w:rPr>
+          <w:rFonts w:ascii="Times New Roman" w:hAnsi="Times New Roman" w:cs="Times New Roman"/>
+        </w:rPr>
+        <w:t>-net’s control layer is shown on the Fig. 2. The most left two places are the view places and the most right red</w:t>
+      </w:r>
+      <w:r>
+        <w:rPr>
+          <w:rFonts w:ascii="Times New Roman" w:hAnsi="Times New Roman" w:cs="Times New Roman"/>
+        </w:rPr>
+        <w:t xml:space="preserve"> </w:t>
+      </w:r>
+      <w:r>
+        <w:rPr>
+          <w:rFonts w:ascii="Times New Roman" w:hAnsi="Times New Roman" w:cs="Times New Roman"/>
+        </w:rPr>
+        <w:t>arc with “x” symbol is the rollback arc. The view places are connected to the transitions using the read arcs.</w:t>
+      </w:r>
+    </w:p>
+    <w:p>
+      <w:pPr>
+        <w:spacing w:line="240" w:lineRule="auto"/>
+        <w:ind w:firstLine="0"/>
+        <w:jc w:val="center"/>
+        <w:rPr>
+          <w:rFonts w:ascii="Times New Roman" w:hAnsi="Times New Roman" w:cs="Times New Roman"/>
+        </w:rPr>
+      </w:pPr>
+      <w:r>
+        <w:rPr>
+          <w:rFonts w:ascii="Times New Roman" w:hAnsi="Times New Roman" w:cs="Times New Roman"/>
+        </w:rPr>
+        <w:drawing>
+          <wp:inline distT="0" distB="0" distL="0" distR="0" wp14:anchorId="713E78B1" wp14:editId="4DA90EAC">
+            <wp:extent cx="3898900" cy="1377726"/>
+            <wp:effectExtent l="0" t="0" r="0" b="0"/>
+            <wp:docPr id="4" name="Рисунок 3">
+              <a:extLst xmlns:a="http://schemas.openxmlformats.org/drawingml/2006/main">
+                <a:ext uri="{FF2B5EF4-FFF2-40B4-BE49-F238E27FC236}">
+                  <a16:creationId xmlns:a16="http://schemas.microsoft.com/office/drawing/2014/main" id="{E248047B-CE2E-4FDE-97F7-2A9FC960BE55}"/>
+                </a:ext>
+              </a:extLst>
+            </wp:docPr>
+            <wp:cNvGraphicFramePr>
+              <a:graphicFrameLocks xmlns:a="http://schemas.openxmlformats.org/drawingml/2006/main" noChangeAspect="1"/>
+            </wp:cNvGraphicFramePr>
+            <a:graphic xmlns:a="http://schemas.openxmlformats.org/drawingml/2006/main">
+              <a:graphicData uri="http://schemas.openxmlformats.org/drawingml/2006/picture">
+                <pic:pic xmlns:pic="http://schemas.openxmlformats.org/drawingml/2006/picture">
+                  <pic:nvPicPr>
+                    <pic:cNvPr id="4" name="Рисунок 3">
+                      <a:extLst>
+                        <a:ext uri="{FF2B5EF4-FFF2-40B4-BE49-F238E27FC236}">
+                          <a16:creationId xmlns:a16="http://schemas.microsoft.com/office/drawing/2014/main" id="{E248047B-CE2E-4FDE-97F7-2A9FC960BE55}"/>
+                        </a:ext>
+                      </a:extLst>
+                    </pic:cNvPr>
+                    <pic:cNvPicPr>
+                      <a:picLocks noChangeAspect="1"/>
+                    </pic:cNvPicPr>
+                  </pic:nvPicPr>
+                  <pic:blipFill>
+                    <a:blip r:embed="rId12" cstate="print">
+                      <a:extLst>
+                        <a:ext uri="{28A0092B-C50C-407E-A947-70E740481C1C}">
+                          <a14:useLocalDpi xmlns:a14="http://schemas.microsoft.com/office/drawing/2010/main" val="0"/>
+                        </a:ext>
+                      </a:extLst>
+                    </a:blip>
+                    <a:stretch>
+                      <a:fillRect/>
+                    </a:stretch>
+                  </pic:blipFill>
+                  <pic:spPr>
+                    <a:xfrm>
+                      <a:off x="0" y="0"/>
+                      <a:ext cx="3943341" cy="1393430"/>
+                    </a:xfrm>
+                    <a:prstGeom prst="rect">
+                      <a:avLst/>
+                    </a:prstGeom>
+                  </pic:spPr>
+                </pic:pic>
+              </a:graphicData>
+            </a:graphic>
+          </wp:inline>
+        </w:drawing>
+      </w:r>
+    </w:p>
+    <w:p>
+      <w:pPr>
+        <w:spacing w:line="240" w:lineRule="auto"/>
+        <w:ind w:firstLine="0"/>
+        <w:jc w:val="center"/>
+        <w:rPr>
+          <w:rFonts w:ascii="Times New Roman" w:hAnsi="Times New Roman" w:cs="Times New Roman"/>
+          <w:i/>
+          <w:iCs/>
+          <w:lang w:val="en-US"/>
+        </w:rPr>
+      </w:pPr>
+      <w:r>
+        <w:rPr>
+          <w:rFonts w:ascii="Times New Roman" w:hAnsi="Times New Roman" w:cs="Times New Roman"/>
+          <w:i/>
+          <w:iCs/>
+          <w:lang w:val="en-US"/>
+        </w:rPr>
+        <w:t xml:space="preserve">Fig. </w:t>
+      </w:r>
+      <w:r>
+        <w:rPr>
+          <w:rFonts w:ascii="Times New Roman" w:hAnsi="Times New Roman" w:cs="Times New Roman"/>
+          <w:i/>
+          <w:iCs/>
+          <w:lang w:val="en-US"/>
+        </w:rPr>
+        <w:t>2</w:t>
+      </w:r>
+      <w:r>
+        <w:rPr>
+          <w:rFonts w:ascii="Times New Roman" w:hAnsi="Times New Roman" w:cs="Times New Roman"/>
+          <w:i/>
+          <w:iCs/>
+          <w:lang w:val="en-US"/>
+        </w:rPr>
+        <w:t xml:space="preserve">. The </w:t>
+      </w:r>
+      <w:r>
+        <w:rPr>
+          <w:rFonts w:ascii="Times New Roman" w:hAnsi="Times New Roman" w:cs="Times New Roman"/>
+          <w:i/>
+          <w:iCs/>
+          <w:lang w:val="en-US"/>
+        </w:rPr>
+        <w:t xml:space="preserve">example of the </w:t>
+      </w:r>
+      <w:proofErr w:type="spellStart"/>
+      <w:r>
+        <w:rPr>
+          <w:rFonts w:ascii="Times New Roman" w:hAnsi="Times New Roman" w:cs="Times New Roman"/>
+          <w:i/>
+          <w:iCs/>
+          <w:lang w:val="en-US"/>
+        </w:rPr>
+        <w:t>db</w:t>
+      </w:r>
+      <w:proofErr w:type="spellEnd"/>
+      <w:r>
+        <w:rPr>
+          <w:rFonts w:ascii="Times New Roman" w:hAnsi="Times New Roman" w:cs="Times New Roman"/>
+          <w:i/>
+          <w:iCs/>
+          <w:lang w:val="en-US"/>
+        </w:rPr>
+        <w:t>-nets control layer</w:t>
+      </w:r>
+      <w:r>
+        <w:rPr>
+          <w:rFonts w:ascii="Times New Roman" w:hAnsi="Times New Roman" w:cs="Times New Roman"/>
+          <w:i/>
+          <w:iCs/>
+          <w:lang w:val="en-US"/>
+        </w:rPr>
+        <w:t xml:space="preserve"> [6]</w:t>
+      </w:r>
+      <w:r>
+        <w:rPr>
+          <w:rFonts w:ascii="Times New Roman" w:hAnsi="Times New Roman" w:cs="Times New Roman"/>
+          <w:i/>
+          <w:iCs/>
+          <w:lang w:val="en-US"/>
+        </w:rPr>
+        <w:t>.</w:t>
+      </w:r>
+    </w:p>
+    <w:p>
+      <w:pPr>
+        <w:spacing w:line="240" w:lineRule="auto"/>
+        <w:ind w:firstLine="284"/>
+        <w:rPr>
+          <w:rFonts w:ascii="Times New Roman" w:hAnsi="Times New Roman" w:cs="Times New Roman"/>
+        </w:rPr>
+      </w:pPr>
+      <w:r>
+        <w:rPr>
+          <w:rFonts w:ascii="Times New Roman" w:hAnsi="Times New Roman" w:cs="Times New Roman"/>
+        </w:rPr>
+        <w:t xml:space="preserve">The plugin is expected to allow user to model the </w:t>
+      </w:r>
+      <w:proofErr w:type="spellStart"/>
+      <w:r>
+        <w:rPr>
+          <w:rFonts w:ascii="Times New Roman" w:hAnsi="Times New Roman" w:cs="Times New Roman"/>
+        </w:rPr>
+        <w:t>db</w:t>
+      </w:r>
+      <w:proofErr w:type="spellEnd"/>
+      <w:r>
+        <w:rPr>
+          <w:rFonts w:ascii="Times New Roman" w:hAnsi="Times New Roman" w:cs="Times New Roman"/>
+        </w:rPr>
+        <w:t xml:space="preserve">-net’s control layer using the </w:t>
+      </w:r>
+      <w:proofErr w:type="spellStart"/>
+      <w:r>
+        <w:rPr>
+          <w:rFonts w:ascii="Times New Roman" w:hAnsi="Times New Roman" w:cs="Times New Roman"/>
+        </w:rPr>
+        <w:t>Renew’s</w:t>
+      </w:r>
+      <w:proofErr w:type="spellEnd"/>
+      <w:r>
+        <w:rPr>
+          <w:rFonts w:ascii="Times New Roman" w:hAnsi="Times New Roman" w:cs="Times New Roman"/>
+        </w:rPr>
+        <w:t xml:space="preserve"> GUI elements for the net’s interactive drawing.</w:t>
+      </w:r>
+    </w:p>
+    <w:p>
+      <w:pPr>
+        <w:spacing w:line="240" w:lineRule="auto"/>
+        <w:ind w:firstLine="284"/>
+        <w:rPr>
+          <w:rFonts w:ascii="Times New Roman" w:hAnsi="Times New Roman" w:cs="Times New Roman"/>
+        </w:rPr>
+      </w:pPr>
+      <w:r>
+        <w:rPr>
+          <w:rFonts w:ascii="Times New Roman" w:hAnsi="Times New Roman" w:cs="Times New Roman"/>
+        </w:rPr>
+        <w:t xml:space="preserve">The data logic layer is </w:t>
+      </w:r>
+      <w:r>
+        <w:rPr>
+          <w:rFonts w:ascii="Times New Roman" w:hAnsi="Times New Roman" w:cs="Times New Roman"/>
+        </w:rPr>
+        <w:t xml:space="preserve">the middle </w:t>
+      </w:r>
+      <w:proofErr w:type="spellStart"/>
+      <w:r>
+        <w:rPr>
+          <w:rFonts w:ascii="Times New Roman" w:hAnsi="Times New Roman" w:cs="Times New Roman"/>
+        </w:rPr>
+        <w:t>db</w:t>
+      </w:r>
+      <w:proofErr w:type="spellEnd"/>
+      <w:r>
+        <w:rPr>
+          <w:rFonts w:ascii="Times New Roman" w:hAnsi="Times New Roman" w:cs="Times New Roman"/>
+        </w:rPr>
+        <w:t xml:space="preserve">-net’s layer. </w:t>
+      </w:r>
+      <w:r>
+        <w:rPr>
+          <w:rFonts w:ascii="Times New Roman" w:hAnsi="Times New Roman" w:cs="Times New Roman"/>
+        </w:rPr>
+        <w:t>It contains queries for retrieving the persistent data and actions for updating this data</w:t>
+      </w:r>
+      <w:r>
+        <w:rPr>
+          <w:rFonts w:ascii="Times New Roman" w:hAnsi="Times New Roman" w:cs="Times New Roman"/>
+        </w:rPr>
+        <w:t xml:space="preserve"> [6]</w:t>
+      </w:r>
+      <w:r>
+        <w:rPr>
+          <w:rFonts w:ascii="Times New Roman" w:hAnsi="Times New Roman" w:cs="Times New Roman"/>
+        </w:rPr>
+        <w:t xml:space="preserve">. </w:t>
+      </w:r>
+      <w:r>
+        <w:rPr>
+          <w:rFonts w:ascii="Times New Roman" w:hAnsi="Times New Roman" w:cs="Times New Roman"/>
+        </w:rPr>
+        <w:t xml:space="preserve">The plugin </w:t>
+      </w:r>
+      <w:r>
+        <w:rPr>
+          <w:rFonts w:ascii="Times New Roman" w:hAnsi="Times New Roman" w:cs="Times New Roman"/>
+        </w:rPr>
+        <w:t>should provide user</w:t>
+      </w:r>
+      <w:r>
+        <w:rPr>
+          <w:rFonts w:ascii="Times New Roman" w:hAnsi="Times New Roman" w:cs="Times New Roman"/>
+        </w:rPr>
+        <w:t xml:space="preserve"> ability to create these queries and actions based on the persistence layer’s database schema</w:t>
+      </w:r>
+      <w:r>
+        <w:rPr>
+          <w:rFonts w:ascii="Times New Roman" w:hAnsi="Times New Roman" w:cs="Times New Roman"/>
+        </w:rPr>
+        <w:t xml:space="preserve"> and to link the view places and transitions with the matching queries and actions respectively.</w:t>
+      </w:r>
+    </w:p>
+    <w:p>
+      <w:pPr>
+        <w:spacing w:line="240" w:lineRule="auto"/>
+        <w:ind w:firstLine="284"/>
+        <w:rPr>
+          <w:rFonts w:ascii="Times New Roman" w:hAnsi="Times New Roman" w:cs="Times New Roman"/>
+        </w:rPr>
+      </w:pPr>
+      <w:r>
+        <w:rPr>
+          <w:rFonts w:ascii="Times New Roman" w:hAnsi="Times New Roman" w:cs="Times New Roman"/>
+        </w:rPr>
+        <w:t xml:space="preserve">The persistence layer is the most inner </w:t>
+      </w:r>
+      <w:proofErr w:type="spellStart"/>
+      <w:r>
+        <w:rPr>
+          <w:rFonts w:ascii="Times New Roman" w:hAnsi="Times New Roman" w:cs="Times New Roman"/>
+        </w:rPr>
+        <w:t>db</w:t>
+      </w:r>
+      <w:proofErr w:type="spellEnd"/>
+      <w:r>
+        <w:rPr>
+          <w:rFonts w:ascii="Times New Roman" w:hAnsi="Times New Roman" w:cs="Times New Roman"/>
+        </w:rPr>
+        <w:t>-net’s layer. It is represented by the relational database, its schema and constraints.</w:t>
+      </w:r>
+      <w:r>
+        <w:rPr>
+          <w:rFonts w:ascii="Times New Roman" w:hAnsi="Times New Roman" w:cs="Times New Roman"/>
+        </w:rPr>
+        <w:t xml:space="preserve"> The data from the database is retrieved by the control layer’s view places </w:t>
+      </w:r>
+      <w:r>
+        <w:rPr>
+          <w:rFonts w:ascii="Times New Roman" w:hAnsi="Times New Roman" w:cs="Times New Roman"/>
+        </w:rPr>
+        <w:t>through</w:t>
+      </w:r>
+      <w:r>
+        <w:rPr>
+          <w:rFonts w:ascii="Times New Roman" w:hAnsi="Times New Roman" w:cs="Times New Roman"/>
+        </w:rPr>
+        <w:t xml:space="preserve"> the data logic layer’s</w:t>
+      </w:r>
+      <w:r>
+        <w:rPr>
+          <w:rFonts w:ascii="Times New Roman" w:hAnsi="Times New Roman" w:cs="Times New Roman"/>
+        </w:rPr>
+        <w:t xml:space="preserve"> declared</w:t>
+      </w:r>
+      <w:r>
+        <w:rPr>
+          <w:rFonts w:ascii="Times New Roman" w:hAnsi="Times New Roman" w:cs="Times New Roman"/>
+        </w:rPr>
+        <w:t xml:space="preserve"> queries. It is updated by the control layer’s transitions firing </w:t>
+      </w:r>
+      <w:r>
+        <w:rPr>
+          <w:rFonts w:ascii="Times New Roman" w:hAnsi="Times New Roman" w:cs="Times New Roman"/>
+        </w:rPr>
+        <w:t>through</w:t>
+      </w:r>
+      <w:r>
+        <w:rPr>
+          <w:rFonts w:ascii="Times New Roman" w:hAnsi="Times New Roman" w:cs="Times New Roman"/>
+        </w:rPr>
+        <w:t xml:space="preserve"> the data logic layer’s</w:t>
+      </w:r>
+      <w:r>
+        <w:rPr>
+          <w:rFonts w:ascii="Times New Roman" w:hAnsi="Times New Roman" w:cs="Times New Roman"/>
+        </w:rPr>
+        <w:t xml:space="preserve"> declared</w:t>
+      </w:r>
+      <w:r>
+        <w:rPr>
+          <w:rFonts w:ascii="Times New Roman" w:hAnsi="Times New Roman" w:cs="Times New Roman"/>
+        </w:rPr>
+        <w:t xml:space="preserve"> actions [6]. The plugin is planned to allow user to create the database schema and its constraints. The schema and constraints should be declared by user before start of the net’s simulation and cannot be changed during the simulation running.</w:t>
+      </w:r>
+    </w:p>
+    <w:p>
+      <w:pPr>
+        <w:spacing w:line="240" w:lineRule="auto"/>
+        <w:ind w:firstLine="284"/>
+        <w:rPr>
+          <w:rFonts w:ascii="Times New Roman" w:hAnsi="Times New Roman" w:cs="Times New Roman"/>
+        </w:rPr>
+      </w:pPr>
+      <w:r>
+        <w:rPr>
+          <w:rFonts w:ascii="Times New Roman" w:hAnsi="Times New Roman" w:cs="Times New Roman"/>
+        </w:rPr>
+        <w:t xml:space="preserve">The main candidate for the relational database management system (RDMBS) used at the </w:t>
+      </w:r>
+      <w:proofErr w:type="spellStart"/>
+      <w:r>
+        <w:rPr>
+          <w:rFonts w:ascii="Times New Roman" w:hAnsi="Times New Roman" w:cs="Times New Roman"/>
+        </w:rPr>
+        <w:t>db</w:t>
+      </w:r>
+      <w:proofErr w:type="spellEnd"/>
+      <w:r>
+        <w:rPr>
+          <w:rFonts w:ascii="Times New Roman" w:hAnsi="Times New Roman" w:cs="Times New Roman"/>
+        </w:rPr>
+        <w:t>-net’s persistence layer by the plugin is the SQLite since it is</w:t>
+      </w:r>
+      <w:r>
+        <w:rPr>
+          <w:rFonts w:ascii="Times New Roman" w:hAnsi="Times New Roman" w:cs="Times New Roman"/>
+        </w:rPr>
+        <w:t xml:space="preserve"> the</w:t>
+      </w:r>
+      <w:r>
+        <w:rPr>
+          <w:rFonts w:ascii="Times New Roman" w:hAnsi="Times New Roman" w:cs="Times New Roman"/>
+        </w:rPr>
+        <w:t xml:space="preserve"> embeddable</w:t>
+      </w:r>
+      <w:r>
+        <w:rPr>
+          <w:rFonts w:ascii="Times New Roman" w:hAnsi="Times New Roman" w:cs="Times New Roman"/>
+        </w:rPr>
+        <w:t xml:space="preserve"> (not client-server),</w:t>
+      </w:r>
+      <w:r>
+        <w:rPr>
+          <w:rFonts w:ascii="Times New Roman" w:hAnsi="Times New Roman" w:cs="Times New Roman"/>
+        </w:rPr>
+        <w:t xml:space="preserve"> </w:t>
+      </w:r>
+      <w:r>
+        <w:rPr>
+          <w:rFonts w:ascii="Times New Roman" w:hAnsi="Times New Roman" w:cs="Times New Roman"/>
+        </w:rPr>
+        <w:t>self-contained and relatively small database engine [8]</w:t>
+      </w:r>
+      <w:r>
+        <w:rPr>
+          <w:rFonts w:ascii="Times New Roman" w:hAnsi="Times New Roman" w:cs="Times New Roman"/>
+        </w:rPr>
+        <w:t xml:space="preserve"> which should be enough appropriate solution for our case.</w:t>
+      </w:r>
+    </w:p>
+    <w:p>
+      <w:pPr>
+        <w:spacing w:line="240" w:lineRule="auto"/>
+        <w:ind w:firstLine="284"/>
+        <w:rPr>
+          <w:rFonts w:ascii="Times New Roman" w:hAnsi="Times New Roman" w:cs="Times New Roman"/>
+        </w:rPr>
+      </w:pPr>
+      <w:r>
+        <w:rPr>
+          <w:rFonts w:ascii="Times New Roman" w:hAnsi="Times New Roman" w:cs="Times New Roman"/>
+        </w:rPr>
+        <w:t>Renew and all its plugins are written in Java, so the simulator will also be written in Java (Java 8 is considered to be used in the project). Also, the Java Database Connectivity (JDBC) interface should be used to communicate with the SQLite engine.</w:t>
+      </w:r>
+      <w:r>
+        <w:rPr>
+          <w:rFonts w:ascii="Times New Roman" w:hAnsi="Times New Roman" w:cs="Times New Roman"/>
+        </w:rPr>
+        <w:t xml:space="preserve"> </w:t>
+      </w:r>
+      <w:r>
+        <w:rPr>
+          <w:rFonts w:ascii="Times New Roman" w:hAnsi="Times New Roman" w:cs="Times New Roman"/>
+        </w:rPr>
+        <w:t xml:space="preserve">The Apache Ant is used as the build </w:t>
+      </w:r>
+      <w:r>
+        <w:rPr>
+          <w:rFonts w:ascii="Times New Roman" w:hAnsi="Times New Roman" w:cs="Times New Roman"/>
+        </w:rPr>
+        <w:t xml:space="preserve">tool in the Renew, so </w:t>
+      </w:r>
+      <w:r>
+        <w:rPr>
+          <w:rFonts w:ascii="Times New Roman" w:hAnsi="Times New Roman" w:cs="Times New Roman"/>
+        </w:rPr>
+        <w:t>the</w:t>
+      </w:r>
+      <w:r>
+        <w:rPr>
+          <w:rFonts w:ascii="Times New Roman" w:hAnsi="Times New Roman" w:cs="Times New Roman"/>
+        </w:rPr>
+        <w:t xml:space="preserve"> developed</w:t>
+      </w:r>
+      <w:r>
+        <w:rPr>
+          <w:rFonts w:ascii="Times New Roman" w:hAnsi="Times New Roman" w:cs="Times New Roman"/>
+        </w:rPr>
+        <w:t xml:space="preserve"> simulator</w:t>
+      </w:r>
+      <w:r>
+        <w:rPr>
+          <w:rFonts w:ascii="Times New Roman" w:hAnsi="Times New Roman" w:cs="Times New Roman"/>
+        </w:rPr>
+        <w:t xml:space="preserve"> should also use </w:t>
+      </w:r>
+      <w:r>
+        <w:rPr>
+          <w:rFonts w:ascii="Times New Roman" w:hAnsi="Times New Roman" w:cs="Times New Roman"/>
+        </w:rPr>
+        <w:t>this</w:t>
+      </w:r>
+      <w:r>
+        <w:rPr>
+          <w:rFonts w:ascii="Times New Roman" w:hAnsi="Times New Roman" w:cs="Times New Roman"/>
+        </w:rPr>
+        <w:t>.</w:t>
+      </w:r>
+    </w:p>
+    <w:p>
+      <w:pPr>
+        <w:spacing w:line="240" w:lineRule="auto"/>
+        <w:ind w:firstLine="284"/>
+        <w:rPr>
+          <w:rFonts w:ascii="Times New Roman" w:hAnsi="Times New Roman" w:cs="Times New Roman"/>
+        </w:rPr>
+      </w:pPr>
+      <w:r>
+        <w:rPr>
+          <w:rFonts w:ascii="Times New Roman" w:hAnsi="Times New Roman" w:cs="Times New Roman"/>
+        </w:rPr>
+        <w:lastRenderedPageBreak/>
+        <w:t>The prototyping is used in the project. The simulator development starts with creating</w:t>
+      </w:r>
+      <w:r>
+        <w:rPr>
+          <w:rFonts w:ascii="Times New Roman" w:hAnsi="Times New Roman" w:cs="Times New Roman"/>
+        </w:rPr>
+        <w:t xml:space="preserve"> a</w:t>
+      </w:r>
+      <w:r>
+        <w:rPr>
+          <w:rFonts w:ascii="Times New Roman" w:hAnsi="Times New Roman" w:cs="Times New Roman"/>
+        </w:rPr>
+        <w:t xml:space="preserve"> prototype of the </w:t>
+      </w:r>
+      <w:proofErr w:type="spellStart"/>
+      <w:r>
+        <w:rPr>
+          <w:rFonts w:ascii="Times New Roman" w:hAnsi="Times New Roman" w:cs="Times New Roman"/>
+        </w:rPr>
+        <w:t>db</w:t>
+      </w:r>
+      <w:proofErr w:type="spellEnd"/>
+      <w:r>
+        <w:rPr>
+          <w:rFonts w:ascii="Times New Roman" w:hAnsi="Times New Roman" w:cs="Times New Roman"/>
+        </w:rPr>
+        <w:t>-net</w:t>
+      </w:r>
+      <w:r>
+        <w:rPr>
+          <w:rFonts w:ascii="Times New Roman" w:hAnsi="Times New Roman" w:cs="Times New Roman"/>
+        </w:rPr>
+        <w:t>’s implementation</w:t>
+      </w:r>
+      <w:r>
+        <w:rPr>
+          <w:rFonts w:ascii="Times New Roman" w:hAnsi="Times New Roman" w:cs="Times New Roman"/>
+        </w:rPr>
+        <w:t xml:space="preserve"> where the real inner layers (the data logic layer and persistence layer) are replaced with stubs which are logging each query or action call</w:t>
+      </w:r>
+      <w:r>
+        <w:rPr>
+          <w:rFonts w:ascii="Times New Roman" w:hAnsi="Times New Roman" w:cs="Times New Roman"/>
+        </w:rPr>
+        <w:t xml:space="preserve"> and </w:t>
+      </w:r>
+      <w:r>
+        <w:rPr>
+          <w:rFonts w:ascii="Times New Roman" w:hAnsi="Times New Roman" w:cs="Times New Roman"/>
+        </w:rPr>
+        <w:t>return</w:t>
+      </w:r>
+      <w:r>
+        <w:rPr>
+          <w:rFonts w:ascii="Times New Roman" w:hAnsi="Times New Roman" w:cs="Times New Roman"/>
+        </w:rPr>
+        <w:t xml:space="preserve"> the predefined </w:t>
+      </w:r>
+      <w:r>
+        <w:rPr>
+          <w:rFonts w:ascii="Times New Roman" w:hAnsi="Times New Roman" w:cs="Times New Roman"/>
+        </w:rPr>
+        <w:t>response</w:t>
+      </w:r>
+      <w:r>
+        <w:rPr>
+          <w:rFonts w:ascii="Times New Roman" w:hAnsi="Times New Roman" w:cs="Times New Roman"/>
+        </w:rPr>
+        <w:t xml:space="preserve">. This prototype is developed for the selected concrete case to be modelled in the </w:t>
+      </w:r>
+      <w:proofErr w:type="spellStart"/>
+      <w:r>
+        <w:rPr>
+          <w:rFonts w:ascii="Times New Roman" w:hAnsi="Times New Roman" w:cs="Times New Roman"/>
+        </w:rPr>
+        <w:t>db</w:t>
+      </w:r>
+      <w:proofErr w:type="spellEnd"/>
+      <w:r>
+        <w:rPr>
+          <w:rFonts w:ascii="Times New Roman" w:hAnsi="Times New Roman" w:cs="Times New Roman"/>
+        </w:rPr>
+        <w:t xml:space="preserve">-net. After this prototype works correctly and it is approved by the main stakeholders of the project (by me and scientific supervisor at least), the further development for supporting the inner layers starts which may produce another intermediate </w:t>
+      </w:r>
+      <w:proofErr w:type="gramStart"/>
+      <w:r>
+        <w:rPr>
+          <w:rFonts w:ascii="Times New Roman" w:hAnsi="Times New Roman" w:cs="Times New Roman"/>
+        </w:rPr>
+        <w:t>prototypes</w:t>
+      </w:r>
+      <w:proofErr w:type="gramEnd"/>
+      <w:r>
+        <w:rPr>
+          <w:rFonts w:ascii="Times New Roman" w:hAnsi="Times New Roman" w:cs="Times New Roman"/>
+        </w:rPr>
+        <w:t xml:space="preserve">. Each stage adds new functionality to the previous </w:t>
+      </w:r>
+      <w:r>
+        <w:rPr>
+          <w:rFonts w:ascii="Times New Roman" w:hAnsi="Times New Roman" w:cs="Times New Roman"/>
+        </w:rPr>
+        <w:t>results,</w:t>
+      </w:r>
+      <w:r>
+        <w:rPr>
+          <w:rFonts w:ascii="Times New Roman" w:hAnsi="Times New Roman" w:cs="Times New Roman"/>
+        </w:rPr>
+        <w:t xml:space="preserve"> and this gradually leads to the software program</w:t>
+      </w:r>
+      <w:r>
+        <w:rPr>
+          <w:rFonts w:ascii="Times New Roman" w:hAnsi="Times New Roman" w:cs="Times New Roman"/>
+        </w:rPr>
+        <w:t xml:space="preserve"> which meets all the functional requirements </w:t>
+      </w:r>
+      <w:r>
+        <w:rPr>
+          <w:rFonts w:ascii="Times New Roman" w:hAnsi="Times New Roman" w:cs="Times New Roman"/>
+        </w:rPr>
+        <w:t>through</w:t>
+      </w:r>
+      <w:r>
+        <w:rPr>
+          <w:rFonts w:ascii="Times New Roman" w:hAnsi="Times New Roman" w:cs="Times New Roman"/>
+        </w:rPr>
+        <w:t xml:space="preserve"> the kind of the incremental software development [9].</w:t>
+      </w:r>
+    </w:p>
+    <w:p>
+      <w:pPr>
+        <w:spacing w:line="240" w:lineRule="auto"/>
+        <w:ind w:firstLine="284"/>
+        <w:rPr>
+          <w:rFonts w:ascii="Times New Roman" w:hAnsi="Times New Roman" w:cs="Times New Roman"/>
+        </w:rPr>
+      </w:pPr>
+      <w:r>
+        <w:rPr>
+          <w:rFonts w:ascii="Times New Roman" w:hAnsi="Times New Roman" w:cs="Times New Roman"/>
+        </w:rPr>
+        <w:t>The developer</w:t>
+      </w:r>
+      <w:r>
+        <w:rPr>
+          <w:rFonts w:ascii="Times New Roman" w:hAnsi="Times New Roman" w:cs="Times New Roman"/>
+        </w:rPr>
+        <w:t>’s</w:t>
+      </w:r>
+      <w:r>
+        <w:rPr>
+          <w:rFonts w:ascii="Times New Roman" w:hAnsi="Times New Roman" w:cs="Times New Roman"/>
+        </w:rPr>
+        <w:t xml:space="preserve"> and user</w:t>
+      </w:r>
+      <w:r>
+        <w:rPr>
+          <w:rFonts w:ascii="Times New Roman" w:hAnsi="Times New Roman" w:cs="Times New Roman"/>
+        </w:rPr>
+        <w:t>’s</w:t>
+      </w:r>
+      <w:r>
+        <w:rPr>
+          <w:rFonts w:ascii="Times New Roman" w:hAnsi="Times New Roman" w:cs="Times New Roman"/>
+        </w:rPr>
+        <w:t xml:space="preserve"> documentation for the developed simulator should provide all necessary details in architecture of the developed plugin as well as user manual for the simulator. This completes the developed software product.</w:t>
+      </w:r>
+    </w:p>
+    <w:p>
+      <w:pPr>
+        <w:spacing w:line="240" w:lineRule="auto"/>
+        <w:ind w:firstLine="0"/>
+        <w:rPr>
+          <w:rFonts w:ascii="Times New Roman" w:hAnsi="Times New Roman" w:cs="Times New Roman"/>
+        </w:rPr>
+      </w:pPr>
+    </w:p>
+    <w:p>
+      <w:pPr>
+        <w:spacing w:line="240" w:lineRule="auto"/>
+        <w:ind w:firstLine="0"/>
+        <w:rPr>
+          <w:color w:val="A6A6A6" w:themeColor="background1" w:themeShade="A6"/>
+        </w:rPr>
+      </w:pPr>
+      <w:r>
+        <w:rPr>
+          <w:rFonts w:ascii="Times New Roman" w:hAnsi="Times New Roman" w:cs="Times New Roman"/>
+          <w:color w:val="A6A6A6" w:themeColor="background1" w:themeShade="A6"/>
+          <w:highlight w:val="yellow"/>
+        </w:rPr>
+        <w:t xml:space="preserve">The material in </w:t>
+      </w:r>
+      <w:r>
+        <w:rPr>
+          <w:rFonts w:ascii="Times New Roman" w:hAnsi="Times New Roman" w:cs="Times New Roman"/>
+          <w:color w:val="A6A6A6" w:themeColor="background1" w:themeShade="A6"/>
+          <w:highlight w:val="yellow"/>
+          <w:lang w:val="en-US"/>
+        </w:rPr>
+        <w:t xml:space="preserve">(contents of) </w:t>
+      </w:r>
+      <w:r>
+        <w:rPr>
+          <w:rFonts w:ascii="Times New Roman" w:hAnsi="Times New Roman" w:cs="Times New Roman"/>
+          <w:color w:val="A6A6A6" w:themeColor="background1" w:themeShade="A6"/>
+          <w:highlight w:val="yellow"/>
+        </w:rPr>
+        <w:t xml:space="preserve">this section </w:t>
+      </w:r>
+      <w:r>
+        <w:rPr>
+          <w:rFonts w:ascii="Times New Roman" w:hAnsi="Times New Roman" w:cs="Times New Roman"/>
+          <w:color w:val="A6A6A6" w:themeColor="background1" w:themeShade="A6"/>
+          <w:highlight w:val="yellow"/>
+        </w:rPr>
+        <w:t xml:space="preserve">contains the overall description of approach(-es), </w:t>
+      </w:r>
       <w:bookmarkEnd w:id="9"/>
-    </w:p>
-    <w:p>
-      <w:pPr>
-        <w:spacing w:line="240" w:lineRule="auto"/>
-        <w:ind w:firstLine="0"/>
-        <w:rPr>
-          <w:rFonts w:ascii="Times New Roman" w:hAnsi="Times New Roman" w:cs="Times New Roman"/>
-          <w:lang w:val="en-US"/>
-        </w:rPr>
-      </w:pPr>
-    </w:p>
-    <w:p>
-      <w:pPr>
-        <w:spacing w:line="240" w:lineRule="auto"/>
-        <w:ind w:firstLine="0"/>
-        <w:rPr>
-          <w:color w:val="A6A6A6" w:themeColor="background1" w:themeShade="A6"/>
-        </w:rPr>
-      </w:pPr>
-      <w:r>
-        <w:rPr>
-          <w:rFonts w:ascii="Times New Roman" w:hAnsi="Times New Roman" w:cs="Times New Roman"/>
-          <w:color w:val="A6A6A6" w:themeColor="background1" w:themeShade="A6"/>
-          <w:highlight w:val="yellow"/>
-        </w:rPr>
-        <w:t xml:space="preserve">The material in </w:t>
-      </w:r>
-      <w:r>
-        <w:rPr>
-          <w:rFonts w:ascii="Times New Roman" w:hAnsi="Times New Roman" w:cs="Times New Roman"/>
-          <w:color w:val="A6A6A6" w:themeColor="background1" w:themeShade="A6"/>
-          <w:highlight w:val="yellow"/>
-          <w:lang w:val="en-US"/>
-        </w:rPr>
-        <w:t xml:space="preserve">(contents of) </w:t>
-      </w:r>
-      <w:r>
-        <w:rPr>
-          <w:rFonts w:ascii="Times New Roman" w:hAnsi="Times New Roman" w:cs="Times New Roman"/>
-          <w:color w:val="A6A6A6" w:themeColor="background1" w:themeShade="A6"/>
-          <w:highlight w:val="yellow"/>
-        </w:rPr>
-        <w:t xml:space="preserve">this section </w:t>
-      </w:r>
-      <w:r>
-        <w:rPr>
-          <w:rFonts w:ascii="Times New Roman" w:hAnsi="Times New Roman" w:cs="Times New Roman"/>
-          <w:color w:val="A6A6A6" w:themeColor="background1" w:themeShade="A6"/>
-          <w:highlight w:val="yellow"/>
-        </w:rPr>
-        <w:t xml:space="preserve">contains the overall description of approach(-es), </w:t>
-      </w:r>
-      <w:bookmarkEnd w:id="8"/>
       <w:r>
         <w:rPr>
           <w:rFonts w:ascii="Times New Roman" w:hAnsi="Times New Roman" w:cs="Times New Roman"/>
@@ -5101,267 +6250,13 @@
     </w:p>
     <w:p>
       <w:pPr>
-        <w:spacing w:line="240" w:lineRule="auto"/>
-        <w:ind w:firstLine="0"/>
-      </w:pPr>
-    </w:p>
-    <w:p>
-      <w:pPr>
-        <w:spacing w:line="240" w:lineRule="auto"/>
-        <w:ind w:firstLine="0"/>
-      </w:pPr>
-    </w:p>
-    <w:p>
-      <w:pPr>
-        <w:spacing w:line="240" w:lineRule="auto"/>
-        <w:ind w:firstLine="0"/>
-      </w:pPr>
-    </w:p>
-    <w:p>
-      <w:pPr>
-        <w:spacing w:line="240" w:lineRule="auto"/>
-        <w:ind w:firstLine="0"/>
-      </w:pPr>
-    </w:p>
-    <w:p>
-      <w:pPr>
-        <w:spacing w:line="240" w:lineRule="auto"/>
-        <w:ind w:firstLine="0"/>
-      </w:pPr>
-    </w:p>
-    <w:p>
-      <w:pPr>
-        <w:spacing w:line="240" w:lineRule="auto"/>
-        <w:ind w:firstLine="0"/>
-      </w:pPr>
-    </w:p>
-    <w:p>
-      <w:pPr>
-        <w:spacing w:line="240" w:lineRule="auto"/>
-        <w:ind w:firstLine="0"/>
-      </w:pPr>
-    </w:p>
-    <w:p>
-      <w:pPr>
-        <w:spacing w:line="240" w:lineRule="auto"/>
-        <w:ind w:firstLine="0"/>
-      </w:pPr>
-    </w:p>
-    <w:p>
-      <w:pPr>
-        <w:spacing w:line="240" w:lineRule="auto"/>
-        <w:ind w:firstLine="0"/>
-      </w:pPr>
-    </w:p>
-    <w:p>
-      <w:pPr>
-        <w:spacing w:line="240" w:lineRule="auto"/>
-        <w:ind w:firstLine="0"/>
-      </w:pPr>
-    </w:p>
-    <w:p>
-      <w:pPr>
-        <w:spacing w:line="240" w:lineRule="auto"/>
-        <w:ind w:firstLine="0"/>
-      </w:pPr>
-    </w:p>
-    <w:p>
-      <w:pPr>
-        <w:spacing w:line="240" w:lineRule="auto"/>
-        <w:ind w:firstLine="0"/>
-      </w:pPr>
-    </w:p>
-    <w:p>
-      <w:pPr>
-        <w:spacing w:line="240" w:lineRule="auto"/>
-        <w:ind w:firstLine="0"/>
-      </w:pPr>
-    </w:p>
-    <w:p>
-      <w:pPr>
-        <w:spacing w:line="240" w:lineRule="auto"/>
-        <w:ind w:firstLine="0"/>
-      </w:pPr>
-    </w:p>
-    <w:p>
-      <w:pPr>
-        <w:spacing w:line="240" w:lineRule="auto"/>
-        <w:ind w:firstLine="0"/>
-      </w:pPr>
-    </w:p>
-    <w:p>
-      <w:pPr>
-        <w:spacing w:line="240" w:lineRule="auto"/>
-        <w:ind w:firstLine="0"/>
-      </w:pPr>
-    </w:p>
-    <w:p>
-      <w:pPr>
-        <w:spacing w:line="240" w:lineRule="auto"/>
-        <w:ind w:firstLine="0"/>
-      </w:pPr>
-    </w:p>
-    <w:p>
-      <w:pPr>
-        <w:spacing w:line="240" w:lineRule="auto"/>
-        <w:ind w:firstLine="0"/>
-      </w:pPr>
-    </w:p>
-    <w:p>
-      <w:pPr>
-        <w:spacing w:line="240" w:lineRule="auto"/>
-        <w:ind w:firstLine="0"/>
-      </w:pPr>
-    </w:p>
-    <w:p>
-      <w:pPr>
-        <w:spacing w:line="240" w:lineRule="auto"/>
-        <w:ind w:firstLine="0"/>
-      </w:pPr>
-    </w:p>
-    <w:p>
-      <w:pPr>
-        <w:spacing w:line="240" w:lineRule="auto"/>
-        <w:ind w:firstLine="0"/>
-      </w:pPr>
-    </w:p>
-    <w:p>
-      <w:pPr>
-        <w:spacing w:line="240" w:lineRule="auto"/>
-        <w:ind w:firstLine="0"/>
-      </w:pPr>
-    </w:p>
-    <w:p>
-      <w:pPr>
-        <w:spacing w:line="240" w:lineRule="auto"/>
-        <w:ind w:firstLine="0"/>
-      </w:pPr>
-    </w:p>
-    <w:p>
-      <w:pPr>
-        <w:spacing w:line="240" w:lineRule="auto"/>
-        <w:ind w:firstLine="0"/>
-      </w:pPr>
-    </w:p>
-    <w:p>
-      <w:pPr>
-        <w:spacing w:line="240" w:lineRule="auto"/>
-        <w:ind w:firstLine="0"/>
-      </w:pPr>
-    </w:p>
-    <w:p>
-      <w:pPr>
-        <w:spacing w:line="240" w:lineRule="auto"/>
-        <w:ind w:firstLine="0"/>
-      </w:pPr>
-    </w:p>
-    <w:p>
-      <w:pPr>
-        <w:spacing w:line="240" w:lineRule="auto"/>
-        <w:ind w:firstLine="0"/>
-      </w:pPr>
-    </w:p>
-    <w:p>
-      <w:pPr>
-        <w:spacing w:line="240" w:lineRule="auto"/>
-        <w:ind w:firstLine="0"/>
-      </w:pPr>
-    </w:p>
-    <w:p>
-      <w:pPr>
-        <w:spacing w:line="240" w:lineRule="auto"/>
-        <w:ind w:firstLine="0"/>
-      </w:pPr>
-    </w:p>
-    <w:p>
-      <w:pPr>
-        <w:spacing w:line="240" w:lineRule="auto"/>
-        <w:ind w:firstLine="0"/>
-      </w:pPr>
-    </w:p>
-    <w:p>
-      <w:pPr>
-        <w:spacing w:line="240" w:lineRule="auto"/>
-        <w:ind w:firstLine="0"/>
-      </w:pPr>
-    </w:p>
-    <w:p>
-      <w:pPr>
-        <w:spacing w:line="240" w:lineRule="auto"/>
-        <w:ind w:firstLine="0"/>
-      </w:pPr>
-    </w:p>
-    <w:p>
-      <w:pPr>
-        <w:spacing w:line="240" w:lineRule="auto"/>
-        <w:ind w:firstLine="0"/>
-      </w:pPr>
-    </w:p>
-    <w:p>
-      <w:pPr>
-        <w:spacing w:line="240" w:lineRule="auto"/>
-        <w:ind w:firstLine="0"/>
-      </w:pPr>
-    </w:p>
-    <w:p>
-      <w:pPr>
-        <w:spacing w:line="240" w:lineRule="auto"/>
-        <w:ind w:firstLine="0"/>
-      </w:pPr>
-    </w:p>
-    <w:p>
-      <w:pPr>
-        <w:spacing w:line="240" w:lineRule="auto"/>
-        <w:ind w:firstLine="0"/>
-      </w:pPr>
-    </w:p>
-    <w:p>
-      <w:pPr>
-        <w:spacing w:line="240" w:lineRule="auto"/>
-        <w:ind w:firstLine="0"/>
-      </w:pPr>
-    </w:p>
-    <w:p>
-      <w:pPr>
-        <w:spacing w:line="240" w:lineRule="auto"/>
-        <w:ind w:firstLine="0"/>
-      </w:pPr>
-    </w:p>
-    <w:p>
-      <w:pPr>
-        <w:spacing w:line="240" w:lineRule="auto"/>
-        <w:ind w:firstLine="0"/>
-      </w:pPr>
-    </w:p>
-    <w:p>
-      <w:pPr>
-        <w:spacing w:line="240" w:lineRule="auto"/>
-        <w:ind w:firstLine="0"/>
-      </w:pPr>
-    </w:p>
-    <w:p>
-      <w:pPr>
-        <w:spacing w:line="240" w:lineRule="auto"/>
-        <w:ind w:firstLine="0"/>
-      </w:pPr>
-    </w:p>
-    <w:p>
-      <w:pPr>
-        <w:spacing w:line="240" w:lineRule="auto"/>
-        <w:ind w:firstLine="0"/>
-      </w:pPr>
-    </w:p>
-    <w:p>
-      <w:pPr>
-        <w:spacing w:line="240" w:lineRule="auto"/>
-        <w:ind w:firstLine="0"/>
-      </w:pPr>
-    </w:p>
-    <w:p>
-      <w:pPr>
-        <w:spacing w:line="240" w:lineRule="auto"/>
-        <w:ind w:firstLine="0"/>
-      </w:pPr>
+        <w:spacing w:after="200" w:line="276" w:lineRule="auto"/>
+        <w:ind w:firstLine="0"/>
+        <w:jc w:val="left"/>
+      </w:pPr>
+      <w:r>
+        <w:br w:type="page"/>
+      </w:r>
     </w:p>
     <w:p>
       <w:pPr>
@@ -5378,6 +6273,7 @@
         <w:rPr>
           <w:rFonts w:ascii="Times New Roman" w:hAnsi="Times New Roman" w:cs="Times New Roman"/>
         </w:rPr>
+        <w:lastRenderedPageBreak/>
         <w:t>Preliminary (</w:t>
       </w:r>
       <w:r>
@@ -5397,17 +6293,221 @@
     <w:p>
       <w:pPr>
         <w:spacing w:line="240" w:lineRule="auto"/>
-        <w:ind w:firstLine="0"/>
-        <w:rPr>
-          <w:color w:val="A6A6A6" w:themeColor="background1" w:themeShade="A6"/>
-        </w:rPr>
-      </w:pPr>
-      <w:r>
-        <w:rPr>
-          <w:rFonts w:ascii="Times New Roman" w:hAnsi="Times New Roman" w:cs="Times New Roman"/>
-        </w:rPr>
-        <w:t xml:space="preserve">    </w:t>
-      </w:r>
+        <w:ind w:firstLine="284"/>
+        <w:rPr>
+          <w:rFonts w:ascii="Times New Roman" w:hAnsi="Times New Roman" w:cs="Times New Roman"/>
+          <w:lang w:val="en-US"/>
+        </w:rPr>
+      </w:pPr>
+      <w:r>
+        <w:rPr>
+          <w:rFonts w:ascii="Times New Roman" w:hAnsi="Times New Roman" w:cs="Times New Roman"/>
+          <w:lang w:val="en-US"/>
+        </w:rPr>
+        <w:t xml:space="preserve">The main result is the software product which meets the requirements listed in the thesis statement section. This product is the </w:t>
+      </w:r>
+      <w:proofErr w:type="spellStart"/>
+      <w:r>
+        <w:rPr>
+          <w:rFonts w:ascii="Times New Roman" w:hAnsi="Times New Roman" w:cs="Times New Roman"/>
+          <w:lang w:val="en-US"/>
+        </w:rPr>
+        <w:t>db</w:t>
+      </w:r>
+      <w:proofErr w:type="spellEnd"/>
+      <w:r>
+        <w:rPr>
+          <w:rFonts w:ascii="Times New Roman" w:hAnsi="Times New Roman" w:cs="Times New Roman"/>
+          <w:lang w:val="en-US"/>
+        </w:rPr>
+        <w:t>-nets software simulator based on the Renew software tool.</w:t>
+      </w:r>
+      <w:r>
+        <w:rPr>
+          <w:rFonts w:ascii="Times New Roman" w:hAnsi="Times New Roman" w:cs="Times New Roman"/>
+          <w:lang w:val="en-US"/>
+        </w:rPr>
+        <w:t xml:space="preserve"> This simulator should allow user to use the </w:t>
+      </w:r>
+      <w:proofErr w:type="spellStart"/>
+      <w:r>
+        <w:rPr>
+          <w:rFonts w:ascii="Times New Roman" w:hAnsi="Times New Roman" w:cs="Times New Roman"/>
+          <w:lang w:val="en-US"/>
+        </w:rPr>
+        <w:t>db</w:t>
+      </w:r>
+      <w:proofErr w:type="spellEnd"/>
+      <w:r>
+        <w:rPr>
+          <w:rFonts w:ascii="Times New Roman" w:hAnsi="Times New Roman" w:cs="Times New Roman"/>
+          <w:lang w:val="en-US"/>
+        </w:rPr>
+        <w:t>-net formalism for modelling and validating the software systems in the Renew software tool environment.</w:t>
+      </w:r>
+    </w:p>
+    <w:p>
+      <w:pPr>
+        <w:spacing w:line="240" w:lineRule="auto"/>
+        <w:ind w:firstLine="284"/>
+        <w:rPr>
+          <w:rFonts w:ascii="Times New Roman" w:hAnsi="Times New Roman" w:cs="Times New Roman"/>
+          <w:lang w:val="en-US"/>
+        </w:rPr>
+      </w:pPr>
+      <w:r>
+        <w:rPr>
+          <w:rFonts w:ascii="Times New Roman" w:hAnsi="Times New Roman" w:cs="Times New Roman"/>
+          <w:lang w:val="en-US"/>
+        </w:rPr>
+        <w:t xml:space="preserve">To achieve this goal, all the necessary literature sources must be studied carefully enough to implement the </w:t>
+      </w:r>
+      <w:proofErr w:type="spellStart"/>
+      <w:r>
+        <w:rPr>
+          <w:rFonts w:ascii="Times New Roman" w:hAnsi="Times New Roman" w:cs="Times New Roman"/>
+          <w:lang w:val="en-US"/>
+        </w:rPr>
+        <w:t>db</w:t>
+      </w:r>
+      <w:proofErr w:type="spellEnd"/>
+      <w:r>
+        <w:rPr>
+          <w:rFonts w:ascii="Times New Roman" w:hAnsi="Times New Roman" w:cs="Times New Roman"/>
+          <w:lang w:val="en-US"/>
+        </w:rPr>
+        <w:t>-net formalism correctly, and the most of them are already studied. The Renew architecture research should be completed and the existing Renew modules with the source code that needs to be changed (if any) should be determined.</w:t>
+      </w:r>
+    </w:p>
+    <w:p>
+      <w:pPr>
+        <w:spacing w:line="240" w:lineRule="auto"/>
+        <w:ind w:firstLine="284"/>
+        <w:rPr>
+          <w:rFonts w:ascii="Times New Roman" w:hAnsi="Times New Roman" w:cs="Times New Roman"/>
+          <w:lang w:val="en-US"/>
+        </w:rPr>
+      </w:pPr>
+      <w:r>
+        <w:rPr>
+          <w:rFonts w:ascii="Times New Roman" w:hAnsi="Times New Roman" w:cs="Times New Roman"/>
+          <w:lang w:val="en-US"/>
+        </w:rPr>
+        <w:t>One of the</w:t>
+      </w:r>
+      <w:r>
+        <w:rPr>
+          <w:rFonts w:ascii="Times New Roman" w:hAnsi="Times New Roman" w:cs="Times New Roman"/>
+          <w:lang w:val="en-US"/>
+        </w:rPr>
+        <w:t xml:space="preserve"> most</w:t>
+      </w:r>
+      <w:r>
+        <w:rPr>
+          <w:rFonts w:ascii="Times New Roman" w:hAnsi="Times New Roman" w:cs="Times New Roman"/>
+          <w:lang w:val="en-US"/>
+        </w:rPr>
+        <w:t xml:space="preserve"> important constituents of the developed software product is the developer’s and user’s documentation. It will allow to learn all necessary details about the developed solution’s architecture and source code as well as</w:t>
+      </w:r>
+      <w:r>
+        <w:rPr>
+          <w:rFonts w:ascii="Times New Roman" w:hAnsi="Times New Roman" w:cs="Times New Roman"/>
+          <w:lang w:val="en-US"/>
+        </w:rPr>
+        <w:t xml:space="preserve"> to read</w:t>
+      </w:r>
+      <w:r>
+        <w:rPr>
+          <w:rFonts w:ascii="Times New Roman" w:hAnsi="Times New Roman" w:cs="Times New Roman"/>
+          <w:lang w:val="en-US"/>
+        </w:rPr>
+        <w:t xml:space="preserve"> the user manual.</w:t>
+      </w:r>
+    </w:p>
+    <w:p>
+      <w:pPr>
+        <w:spacing w:line="240" w:lineRule="auto"/>
+        <w:ind w:firstLine="284"/>
+        <w:rPr>
+          <w:rFonts w:ascii="Times New Roman" w:hAnsi="Times New Roman" w:cs="Times New Roman"/>
+          <w:lang w:val="en-US"/>
+        </w:rPr>
+      </w:pPr>
+      <w:r>
+        <w:rPr>
+          <w:rFonts w:ascii="Times New Roman" w:hAnsi="Times New Roman" w:cs="Times New Roman"/>
+          <w:lang w:val="en-US"/>
+        </w:rPr>
+        <w:t xml:space="preserve">The developed software product will probably be used by </w:t>
+      </w:r>
+      <w:r>
+        <w:rPr>
+          <w:rFonts w:ascii="Times New Roman" w:hAnsi="Times New Roman" w:cs="Times New Roman"/>
+          <w:lang w:val="en-US"/>
+        </w:rPr>
+        <w:t xml:space="preserve">the research staff of the </w:t>
+      </w:r>
+      <w:r>
+        <w:rPr>
+          <w:rFonts w:ascii="Times New Roman" w:hAnsi="Times New Roman" w:cs="Times New Roman"/>
+          <w:lang w:val="en-US"/>
+        </w:rPr>
+        <w:t>Laboratory of Process-Aware Information Systems</w:t>
+      </w:r>
+      <w:r>
+        <w:rPr>
+          <w:rFonts w:ascii="Times New Roman" w:hAnsi="Times New Roman" w:cs="Times New Roman"/>
+          <w:lang w:val="en-US"/>
+        </w:rPr>
+        <w:t xml:space="preserve"> at the HSE Faculty of Computer Science (the PAIS Lab) [7]</w:t>
+      </w:r>
+      <w:r>
+        <w:rPr>
+          <w:rFonts w:ascii="Times New Roman" w:hAnsi="Times New Roman" w:cs="Times New Roman"/>
+          <w:lang w:val="en-US"/>
+        </w:rPr>
+        <w:t xml:space="preserve"> for the goals of modelling and validating the real safety-critical</w:t>
+      </w:r>
+      <w:r>
+        <w:rPr>
+          <w:rFonts w:ascii="Times New Roman" w:hAnsi="Times New Roman" w:cs="Times New Roman"/>
+          <w:lang w:val="en-US"/>
+        </w:rPr>
+        <w:t xml:space="preserve"> complex concurrent</w:t>
+      </w:r>
+      <w:r>
+        <w:rPr>
+          <w:rFonts w:ascii="Times New Roman" w:hAnsi="Times New Roman" w:cs="Times New Roman"/>
+          <w:lang w:val="en-US"/>
+        </w:rPr>
+        <w:t xml:space="preserve"> software systems</w:t>
+      </w:r>
+      <w:r>
+        <w:rPr>
+          <w:rFonts w:ascii="Times New Roman" w:hAnsi="Times New Roman" w:cs="Times New Roman"/>
+          <w:lang w:val="en-US"/>
+        </w:rPr>
+        <w:t xml:space="preserve"> considered in the PAIS Lab’s current and future research projects including the financial software systems.</w:t>
+      </w:r>
+    </w:p>
+    <w:p>
+      <w:pPr>
+        <w:spacing w:line="240" w:lineRule="auto"/>
+        <w:ind w:firstLine="284"/>
+        <w:rPr>
+          <w:rFonts w:ascii="Times New Roman" w:hAnsi="Times New Roman" w:cs="Times New Roman"/>
+          <w:lang w:val="en-US"/>
+        </w:rPr>
+      </w:pPr>
+    </w:p>
+    <w:p>
+      <w:pPr>
+        <w:spacing w:line="240" w:lineRule="auto"/>
+        <w:ind w:firstLine="0"/>
+        <w:rPr>
+          <w:color w:val="A6A6A6" w:themeColor="background1" w:themeShade="A6"/>
+        </w:rPr>
+      </w:pPr>
       <w:r>
         <w:rPr>
           <w:rFonts w:ascii="Times New Roman" w:hAnsi="Times New Roman" w:cs="Times New Roman"/>
@@ -5603,347 +6703,19 @@
     </w:p>
     <w:p>
       <w:pPr>
-        <w:spacing w:line="240" w:lineRule="auto"/>
-        <w:rPr>
-          <w:highlight w:val="yellow"/>
-        </w:rPr>
-      </w:pPr>
-    </w:p>
-    <w:p>
-      <w:pPr>
-        <w:spacing w:line="240" w:lineRule="auto"/>
-        <w:rPr>
-          <w:highlight w:val="yellow"/>
-        </w:rPr>
-      </w:pPr>
-    </w:p>
-    <w:p>
-      <w:pPr>
-        <w:spacing w:line="240" w:lineRule="auto"/>
-        <w:rPr>
-          <w:highlight w:val="yellow"/>
-        </w:rPr>
-      </w:pPr>
-    </w:p>
-    <w:p>
-      <w:pPr>
-        <w:spacing w:line="240" w:lineRule="auto"/>
-        <w:rPr>
-          <w:highlight w:val="yellow"/>
-        </w:rPr>
-      </w:pPr>
-    </w:p>
-    <w:p>
-      <w:pPr>
-        <w:spacing w:line="240" w:lineRule="auto"/>
-        <w:rPr>
-          <w:highlight w:val="yellow"/>
-        </w:rPr>
-      </w:pPr>
-    </w:p>
-    <w:p>
-      <w:pPr>
-        <w:spacing w:line="240" w:lineRule="auto"/>
-        <w:rPr>
-          <w:highlight w:val="yellow"/>
-        </w:rPr>
-      </w:pPr>
-    </w:p>
-    <w:p>
-      <w:pPr>
-        <w:spacing w:line="240" w:lineRule="auto"/>
-        <w:rPr>
-          <w:highlight w:val="yellow"/>
-        </w:rPr>
-      </w:pPr>
-    </w:p>
-    <w:p>
-      <w:pPr>
-        <w:spacing w:line="240" w:lineRule="auto"/>
-        <w:rPr>
-          <w:highlight w:val="yellow"/>
-        </w:rPr>
-      </w:pPr>
-    </w:p>
-    <w:p>
-      <w:pPr>
-        <w:spacing w:line="240" w:lineRule="auto"/>
-        <w:rPr>
-          <w:highlight w:val="yellow"/>
-        </w:rPr>
-      </w:pPr>
-    </w:p>
-    <w:p>
-      <w:pPr>
-        <w:spacing w:line="240" w:lineRule="auto"/>
-        <w:rPr>
-          <w:highlight w:val="yellow"/>
-        </w:rPr>
-      </w:pPr>
-    </w:p>
-    <w:p>
-      <w:pPr>
-        <w:spacing w:line="240" w:lineRule="auto"/>
-        <w:rPr>
-          <w:highlight w:val="yellow"/>
-        </w:rPr>
-      </w:pPr>
-    </w:p>
-    <w:p>
-      <w:pPr>
-        <w:spacing w:line="240" w:lineRule="auto"/>
-        <w:rPr>
-          <w:highlight w:val="yellow"/>
-        </w:rPr>
-      </w:pPr>
-    </w:p>
-    <w:p>
-      <w:pPr>
-        <w:spacing w:line="240" w:lineRule="auto"/>
-        <w:rPr>
-          <w:highlight w:val="yellow"/>
-        </w:rPr>
-      </w:pPr>
-    </w:p>
-    <w:p>
-      <w:pPr>
-        <w:spacing w:line="240" w:lineRule="auto"/>
-        <w:rPr>
-          <w:highlight w:val="yellow"/>
-        </w:rPr>
-      </w:pPr>
-    </w:p>
-    <w:p>
-      <w:pPr>
-        <w:spacing w:line="240" w:lineRule="auto"/>
-        <w:rPr>
-          <w:highlight w:val="yellow"/>
-        </w:rPr>
-      </w:pPr>
-    </w:p>
-    <w:p>
-      <w:pPr>
-        <w:spacing w:line="240" w:lineRule="auto"/>
-        <w:rPr>
-          <w:highlight w:val="yellow"/>
-        </w:rPr>
-      </w:pPr>
-    </w:p>
-    <w:p>
-      <w:pPr>
-        <w:spacing w:line="240" w:lineRule="auto"/>
-        <w:rPr>
-          <w:highlight w:val="yellow"/>
-        </w:rPr>
-      </w:pPr>
-    </w:p>
-    <w:p>
-      <w:pPr>
-        <w:spacing w:line="240" w:lineRule="auto"/>
-        <w:rPr>
-          <w:highlight w:val="yellow"/>
-        </w:rPr>
-      </w:pPr>
-    </w:p>
-    <w:p>
-      <w:pPr>
-        <w:spacing w:line="240" w:lineRule="auto"/>
-        <w:rPr>
-          <w:highlight w:val="yellow"/>
-        </w:rPr>
-      </w:pPr>
-    </w:p>
-    <w:p>
-      <w:pPr>
-        <w:spacing w:line="240" w:lineRule="auto"/>
-        <w:rPr>
-          <w:highlight w:val="yellow"/>
-        </w:rPr>
-      </w:pPr>
-    </w:p>
-    <w:p>
-      <w:pPr>
-        <w:spacing w:line="240" w:lineRule="auto"/>
-        <w:rPr>
-          <w:highlight w:val="yellow"/>
-        </w:rPr>
-      </w:pPr>
-    </w:p>
-    <w:p>
-      <w:pPr>
-        <w:spacing w:line="240" w:lineRule="auto"/>
-        <w:rPr>
-          <w:highlight w:val="yellow"/>
-        </w:rPr>
-      </w:pPr>
-    </w:p>
-    <w:p>
-      <w:pPr>
-        <w:spacing w:line="240" w:lineRule="auto"/>
-        <w:rPr>
-          <w:highlight w:val="yellow"/>
-        </w:rPr>
-      </w:pPr>
-    </w:p>
-    <w:p>
-      <w:pPr>
-        <w:spacing w:line="240" w:lineRule="auto"/>
-        <w:rPr>
-          <w:highlight w:val="yellow"/>
-        </w:rPr>
-      </w:pPr>
-    </w:p>
-    <w:p>
-      <w:pPr>
-        <w:spacing w:line="240" w:lineRule="auto"/>
-        <w:rPr>
-          <w:highlight w:val="yellow"/>
-        </w:rPr>
-      </w:pPr>
-    </w:p>
-    <w:p>
-      <w:pPr>
-        <w:spacing w:line="240" w:lineRule="auto"/>
-        <w:rPr>
-          <w:highlight w:val="yellow"/>
-        </w:rPr>
-      </w:pPr>
-    </w:p>
-    <w:p>
-      <w:pPr>
-        <w:spacing w:line="240" w:lineRule="auto"/>
-        <w:rPr>
-          <w:highlight w:val="yellow"/>
-        </w:rPr>
-      </w:pPr>
-    </w:p>
-    <w:p>
-      <w:pPr>
-        <w:spacing w:line="240" w:lineRule="auto"/>
-        <w:rPr>
-          <w:highlight w:val="yellow"/>
-        </w:rPr>
-      </w:pPr>
-    </w:p>
-    <w:p>
-      <w:pPr>
-        <w:spacing w:line="240" w:lineRule="auto"/>
-        <w:rPr>
-          <w:highlight w:val="yellow"/>
-        </w:rPr>
-      </w:pPr>
-    </w:p>
-    <w:p>
-      <w:pPr>
-        <w:spacing w:line="240" w:lineRule="auto"/>
-        <w:rPr>
-          <w:highlight w:val="yellow"/>
-        </w:rPr>
-      </w:pPr>
-    </w:p>
-    <w:p>
-      <w:pPr>
-        <w:spacing w:line="240" w:lineRule="auto"/>
-        <w:rPr>
-          <w:highlight w:val="yellow"/>
-        </w:rPr>
-      </w:pPr>
-    </w:p>
-    <w:p>
-      <w:pPr>
-        <w:spacing w:line="240" w:lineRule="auto"/>
-        <w:rPr>
-          <w:highlight w:val="yellow"/>
-        </w:rPr>
-      </w:pPr>
-    </w:p>
-    <w:p>
-      <w:pPr>
-        <w:spacing w:line="240" w:lineRule="auto"/>
-        <w:rPr>
-          <w:highlight w:val="yellow"/>
-        </w:rPr>
-      </w:pPr>
-    </w:p>
-    <w:p>
-      <w:pPr>
-        <w:spacing w:line="240" w:lineRule="auto"/>
-        <w:rPr>
-          <w:highlight w:val="yellow"/>
-        </w:rPr>
-      </w:pPr>
-    </w:p>
-    <w:p>
-      <w:pPr>
-        <w:spacing w:line="240" w:lineRule="auto"/>
-        <w:rPr>
-          <w:highlight w:val="yellow"/>
-        </w:rPr>
-      </w:pPr>
-    </w:p>
-    <w:p>
-      <w:pPr>
-        <w:spacing w:line="240" w:lineRule="auto"/>
-        <w:rPr>
-          <w:highlight w:val="yellow"/>
-        </w:rPr>
-      </w:pPr>
-    </w:p>
-    <w:p>
-      <w:pPr>
-        <w:spacing w:line="240" w:lineRule="auto"/>
-        <w:rPr>
-          <w:highlight w:val="yellow"/>
-        </w:rPr>
-      </w:pPr>
-    </w:p>
-    <w:p>
-      <w:pPr>
-        <w:spacing w:line="240" w:lineRule="auto"/>
-        <w:rPr>
-          <w:highlight w:val="yellow"/>
-        </w:rPr>
-      </w:pPr>
-    </w:p>
-    <w:p>
-      <w:pPr>
-        <w:spacing w:line="240" w:lineRule="auto"/>
-        <w:rPr>
-          <w:highlight w:val="yellow"/>
-        </w:rPr>
-      </w:pPr>
-    </w:p>
-    <w:p>
-      <w:pPr>
-        <w:spacing w:line="240" w:lineRule="auto"/>
-        <w:rPr>
-          <w:highlight w:val="yellow"/>
-        </w:rPr>
-      </w:pPr>
-    </w:p>
-    <w:p>
-      <w:pPr>
-        <w:spacing w:line="240" w:lineRule="auto"/>
-        <w:rPr>
-          <w:highlight w:val="yellow"/>
-        </w:rPr>
-      </w:pPr>
-    </w:p>
-    <w:p>
-      <w:pPr>
-        <w:spacing w:line="240" w:lineRule="auto"/>
-        <w:rPr>
-          <w:highlight w:val="yellow"/>
-        </w:rPr>
-      </w:pPr>
-    </w:p>
-    <w:p>
-      <w:pPr>
-        <w:spacing w:line="240" w:lineRule="auto"/>
-        <w:rPr>
-          <w:highlight w:val="yellow"/>
-        </w:rPr>
-      </w:pPr>
+        <w:spacing w:after="200" w:line="276" w:lineRule="auto"/>
+        <w:ind w:firstLine="0"/>
+        <w:jc w:val="left"/>
+        <w:rPr>
+          <w:highlight w:val="yellow"/>
+        </w:rPr>
+      </w:pPr>
+      <w:r>
+        <w:rPr>
+          <w:highlight w:val="yellow"/>
+        </w:rPr>
+        <w:br w:type="page"/>
+      </w:r>
     </w:p>
     <w:p>
       <w:pPr>
@@ -5961,6 +6733,7 @@
         <w:rPr>
           <w:rFonts w:ascii="Times New Roman" w:hAnsi="Times New Roman" w:cs="Times New Roman"/>
         </w:rPr>
+        <w:lastRenderedPageBreak/>
         <w:t xml:space="preserve">Work Plan </w:t>
       </w:r>
       <w:r>
@@ -5975,18 +6748,76 @@
     <w:p>
       <w:pPr>
         <w:spacing w:line="240" w:lineRule="auto"/>
-        <w:ind w:firstLine="0"/>
-        <w:rPr>
-          <w:color w:val="A6A6A6" w:themeColor="background1" w:themeShade="A6"/>
-          <w:lang w:val="en-US"/>
-        </w:rPr>
-      </w:pPr>
-      <w:r>
-        <w:rPr>
-          <w:rFonts w:ascii="Times New Roman" w:hAnsi="Times New Roman" w:cs="Times New Roman"/>
-        </w:rPr>
-        <w:t xml:space="preserve">    </w:t>
-      </w:r>
+        <w:ind w:firstLine="284"/>
+        <w:rPr>
+          <w:rFonts w:ascii="Times New Roman" w:hAnsi="Times New Roman" w:cs="Times New Roman"/>
+        </w:rPr>
+      </w:pPr>
+      <w:r>
+        <w:rPr>
+          <w:rFonts w:ascii="Times New Roman" w:hAnsi="Times New Roman" w:cs="Times New Roman"/>
+        </w:rPr>
+        <w:t xml:space="preserve">The </w:t>
+      </w:r>
+      <w:r>
+        <w:rPr>
+          <w:rFonts w:ascii="Times New Roman" w:hAnsi="Times New Roman" w:cs="Times New Roman"/>
+          <w:lang w:val="en-US"/>
+        </w:rPr>
+        <w:t>project’s</w:t>
+      </w:r>
+      <w:r>
+        <w:rPr>
+          <w:rFonts w:ascii="Times New Roman" w:hAnsi="Times New Roman" w:cs="Times New Roman"/>
+        </w:rPr>
+        <w:t xml:space="preserve"> plan is presented in the form of the Gantt diagram (chart) on the Fig. 3.</w:t>
+      </w:r>
+    </w:p>
+    <w:p>
+      <w:pPr>
+        <w:spacing w:line="240" w:lineRule="auto"/>
+        <w:ind w:firstLine="0"/>
+        <w:jc w:val="center"/>
+        <w:rPr>
+          <w:rFonts w:ascii="Times New Roman" w:hAnsi="Times New Roman" w:cs="Times New Roman"/>
+        </w:rPr>
+      </w:pPr>
+      <w:r>
+        <w:rPr>
+          <w:rFonts w:ascii="Times New Roman" w:hAnsi="Times New Roman" w:cs="Times New Roman"/>
+        </w:rPr>
+        <w:t>&lt;…&gt;</w:t>
+      </w:r>
+    </w:p>
+    <w:p>
+      <w:pPr>
+        <w:spacing w:line="240" w:lineRule="auto"/>
+        <w:ind w:firstLine="0"/>
+        <w:jc w:val="center"/>
+        <w:rPr>
+          <w:rFonts w:ascii="Times New Roman" w:hAnsi="Times New Roman" w:cs="Times New Roman"/>
+          <w:i/>
+          <w:iCs/>
+        </w:rPr>
+      </w:pPr>
+      <w:r>
+        <w:rPr>
+          <w:rFonts w:ascii="Times New Roman" w:hAnsi="Times New Roman" w:cs="Times New Roman"/>
+          <w:i/>
+          <w:iCs/>
+        </w:rPr>
+        <w:t>Fig. 3. The project’s Gantt diagram (chart).</w:t>
+      </w:r>
+    </w:p>
+    <w:p>
+      <w:pPr>
+        <w:spacing w:line="240" w:lineRule="auto"/>
+        <w:ind w:firstLine="0"/>
+        <w:rPr>
+          <w:color w:val="A6A6A6" w:themeColor="background1" w:themeShade="A6"/>
+          <w:lang w:val="en-US"/>
+        </w:rPr>
+      </w:pPr>
       <w:r>
         <w:rPr>
           <w:rFonts w:ascii="Times New Roman" w:hAnsi="Times New Roman" w:cs="Times New Roman"/>
@@ -6028,7 +6859,7 @@
         </w:rPr>
         <w:t>(</w:t>
       </w:r>
-      <w:hyperlink r:id="rId11" w:history="1">
+      <w:hyperlink r:id="rId13" w:history="1">
         <w:r>
           <w:rPr>
             <w:rStyle w:val="a4"/>
@@ -6126,399 +6957,19 @@
     </w:p>
     <w:p>
       <w:pPr>
-        <w:spacing w:line="240" w:lineRule="auto"/>
-        <w:ind w:firstLine="0"/>
-        <w:rPr>
-          <w:highlight w:val="yellow"/>
-        </w:rPr>
-      </w:pPr>
-    </w:p>
-    <w:p>
-      <w:pPr>
-        <w:spacing w:line="240" w:lineRule="auto"/>
-        <w:ind w:firstLine="0"/>
-        <w:rPr>
-          <w:highlight w:val="yellow"/>
-        </w:rPr>
-      </w:pPr>
-    </w:p>
-    <w:p>
-      <w:pPr>
-        <w:spacing w:line="240" w:lineRule="auto"/>
-        <w:ind w:firstLine="0"/>
-        <w:rPr>
-          <w:highlight w:val="yellow"/>
-        </w:rPr>
-      </w:pPr>
-    </w:p>
-    <w:p>
-      <w:pPr>
-        <w:spacing w:line="240" w:lineRule="auto"/>
-        <w:ind w:firstLine="0"/>
-        <w:rPr>
-          <w:highlight w:val="yellow"/>
-        </w:rPr>
-      </w:pPr>
-    </w:p>
-    <w:p>
-      <w:pPr>
-        <w:spacing w:line="240" w:lineRule="auto"/>
-        <w:ind w:firstLine="0"/>
-        <w:rPr>
-          <w:highlight w:val="yellow"/>
-        </w:rPr>
-      </w:pPr>
-    </w:p>
-    <w:p>
-      <w:pPr>
-        <w:spacing w:line="240" w:lineRule="auto"/>
-        <w:ind w:firstLine="0"/>
-        <w:rPr>
-          <w:highlight w:val="yellow"/>
-        </w:rPr>
-      </w:pPr>
-    </w:p>
-    <w:p>
-      <w:pPr>
-        <w:spacing w:line="240" w:lineRule="auto"/>
-        <w:ind w:firstLine="0"/>
-        <w:rPr>
-          <w:highlight w:val="yellow"/>
-        </w:rPr>
-      </w:pPr>
-    </w:p>
-    <w:p>
-      <w:pPr>
-        <w:spacing w:line="240" w:lineRule="auto"/>
-        <w:ind w:firstLine="0"/>
-        <w:rPr>
-          <w:highlight w:val="yellow"/>
-        </w:rPr>
-      </w:pPr>
-    </w:p>
-    <w:p>
-      <w:pPr>
-        <w:spacing w:line="240" w:lineRule="auto"/>
-        <w:ind w:firstLine="0"/>
-        <w:rPr>
-          <w:highlight w:val="yellow"/>
-        </w:rPr>
-      </w:pPr>
-    </w:p>
-    <w:p>
-      <w:pPr>
-        <w:spacing w:line="240" w:lineRule="auto"/>
-        <w:ind w:firstLine="0"/>
-        <w:rPr>
-          <w:highlight w:val="yellow"/>
-        </w:rPr>
-      </w:pPr>
-    </w:p>
-    <w:p>
-      <w:pPr>
-        <w:spacing w:line="240" w:lineRule="auto"/>
-        <w:ind w:firstLine="0"/>
-        <w:rPr>
-          <w:highlight w:val="yellow"/>
-        </w:rPr>
-      </w:pPr>
-    </w:p>
-    <w:p>
-      <w:pPr>
-        <w:spacing w:line="240" w:lineRule="auto"/>
-        <w:ind w:firstLine="0"/>
-        <w:rPr>
-          <w:highlight w:val="yellow"/>
-        </w:rPr>
-      </w:pPr>
-    </w:p>
-    <w:p>
-      <w:pPr>
-        <w:spacing w:line="240" w:lineRule="auto"/>
-        <w:ind w:firstLine="0"/>
-        <w:rPr>
-          <w:highlight w:val="yellow"/>
-        </w:rPr>
-      </w:pPr>
-    </w:p>
-    <w:p>
-      <w:pPr>
-        <w:spacing w:line="240" w:lineRule="auto"/>
-        <w:ind w:firstLine="0"/>
-        <w:rPr>
-          <w:highlight w:val="yellow"/>
-        </w:rPr>
-      </w:pPr>
-    </w:p>
-    <w:p>
-      <w:pPr>
-        <w:spacing w:line="240" w:lineRule="auto"/>
-        <w:ind w:firstLine="0"/>
-        <w:rPr>
-          <w:highlight w:val="yellow"/>
-        </w:rPr>
-      </w:pPr>
-    </w:p>
-    <w:p>
-      <w:pPr>
-        <w:spacing w:line="240" w:lineRule="auto"/>
-        <w:ind w:firstLine="0"/>
-        <w:rPr>
-          <w:highlight w:val="yellow"/>
-        </w:rPr>
-      </w:pPr>
-    </w:p>
-    <w:p>
-      <w:pPr>
-        <w:spacing w:line="240" w:lineRule="auto"/>
-        <w:ind w:firstLine="0"/>
-        <w:rPr>
-          <w:highlight w:val="yellow"/>
-        </w:rPr>
-      </w:pPr>
-    </w:p>
-    <w:p>
-      <w:pPr>
-        <w:spacing w:line="240" w:lineRule="auto"/>
-        <w:ind w:firstLine="0"/>
-        <w:rPr>
-          <w:highlight w:val="yellow"/>
-        </w:rPr>
-      </w:pPr>
-    </w:p>
-    <w:p>
-      <w:pPr>
-        <w:spacing w:line="240" w:lineRule="auto"/>
-        <w:ind w:firstLine="0"/>
-        <w:rPr>
-          <w:highlight w:val="yellow"/>
-        </w:rPr>
-      </w:pPr>
-    </w:p>
-    <w:p>
-      <w:pPr>
-        <w:spacing w:line="240" w:lineRule="auto"/>
-        <w:ind w:firstLine="0"/>
-        <w:rPr>
-          <w:highlight w:val="yellow"/>
-        </w:rPr>
-      </w:pPr>
-    </w:p>
-    <w:p>
-      <w:pPr>
-        <w:spacing w:line="240" w:lineRule="auto"/>
-        <w:ind w:firstLine="0"/>
-        <w:rPr>
-          <w:highlight w:val="yellow"/>
-        </w:rPr>
-      </w:pPr>
-    </w:p>
-    <w:p>
-      <w:pPr>
-        <w:spacing w:line="240" w:lineRule="auto"/>
-        <w:ind w:firstLine="0"/>
-        <w:rPr>
-          <w:highlight w:val="yellow"/>
-        </w:rPr>
-      </w:pPr>
-    </w:p>
-    <w:p>
-      <w:pPr>
-        <w:spacing w:line="240" w:lineRule="auto"/>
-        <w:ind w:firstLine="0"/>
-        <w:rPr>
-          <w:highlight w:val="yellow"/>
-        </w:rPr>
-      </w:pPr>
-    </w:p>
-    <w:p>
-      <w:pPr>
-        <w:spacing w:line="240" w:lineRule="auto"/>
-        <w:ind w:firstLine="0"/>
-        <w:rPr>
-          <w:highlight w:val="yellow"/>
-        </w:rPr>
-      </w:pPr>
-    </w:p>
-    <w:p>
-      <w:pPr>
-        <w:spacing w:line="240" w:lineRule="auto"/>
-        <w:ind w:firstLine="0"/>
-        <w:rPr>
-          <w:highlight w:val="yellow"/>
-        </w:rPr>
-      </w:pPr>
-    </w:p>
-    <w:p>
-      <w:pPr>
-        <w:spacing w:line="240" w:lineRule="auto"/>
-        <w:ind w:firstLine="0"/>
-        <w:rPr>
-          <w:highlight w:val="yellow"/>
-        </w:rPr>
-      </w:pPr>
-    </w:p>
-    <w:p>
-      <w:pPr>
-        <w:spacing w:line="240" w:lineRule="auto"/>
-        <w:ind w:firstLine="0"/>
-        <w:rPr>
-          <w:highlight w:val="yellow"/>
-        </w:rPr>
-      </w:pPr>
-    </w:p>
-    <w:p>
-      <w:pPr>
-        <w:spacing w:line="240" w:lineRule="auto"/>
-        <w:ind w:firstLine="0"/>
-        <w:rPr>
-          <w:highlight w:val="yellow"/>
-        </w:rPr>
-      </w:pPr>
-    </w:p>
-    <w:p>
-      <w:pPr>
-        <w:spacing w:line="240" w:lineRule="auto"/>
-        <w:ind w:firstLine="0"/>
-        <w:rPr>
-          <w:highlight w:val="yellow"/>
-        </w:rPr>
-      </w:pPr>
-    </w:p>
-    <w:p>
-      <w:pPr>
-        <w:spacing w:line="240" w:lineRule="auto"/>
-        <w:ind w:firstLine="0"/>
-        <w:rPr>
-          <w:highlight w:val="yellow"/>
-        </w:rPr>
-      </w:pPr>
-    </w:p>
-    <w:p>
-      <w:pPr>
-        <w:spacing w:line="240" w:lineRule="auto"/>
-        <w:ind w:firstLine="0"/>
-        <w:rPr>
-          <w:highlight w:val="yellow"/>
-        </w:rPr>
-      </w:pPr>
-    </w:p>
-    <w:p>
-      <w:pPr>
-        <w:spacing w:line="240" w:lineRule="auto"/>
-        <w:ind w:firstLine="0"/>
-        <w:rPr>
-          <w:highlight w:val="yellow"/>
-        </w:rPr>
-      </w:pPr>
-    </w:p>
-    <w:p>
-      <w:pPr>
-        <w:spacing w:line="240" w:lineRule="auto"/>
-        <w:ind w:firstLine="0"/>
-        <w:rPr>
-          <w:highlight w:val="yellow"/>
-        </w:rPr>
-      </w:pPr>
-    </w:p>
-    <w:p>
-      <w:pPr>
-        <w:spacing w:line="240" w:lineRule="auto"/>
-        <w:ind w:firstLine="0"/>
-        <w:rPr>
-          <w:highlight w:val="yellow"/>
-        </w:rPr>
-      </w:pPr>
-    </w:p>
-    <w:p>
-      <w:pPr>
-        <w:spacing w:line="240" w:lineRule="auto"/>
-        <w:ind w:firstLine="0"/>
-        <w:rPr>
-          <w:highlight w:val="yellow"/>
-        </w:rPr>
-      </w:pPr>
-    </w:p>
-    <w:p>
-      <w:pPr>
-        <w:spacing w:line="240" w:lineRule="auto"/>
-        <w:ind w:firstLine="0"/>
-        <w:rPr>
-          <w:highlight w:val="yellow"/>
-        </w:rPr>
-      </w:pPr>
-    </w:p>
-    <w:p>
-      <w:pPr>
-        <w:spacing w:line="240" w:lineRule="auto"/>
-        <w:ind w:firstLine="0"/>
-        <w:rPr>
-          <w:highlight w:val="yellow"/>
-        </w:rPr>
-      </w:pPr>
-    </w:p>
-    <w:p>
-      <w:pPr>
-        <w:spacing w:line="240" w:lineRule="auto"/>
-        <w:ind w:firstLine="0"/>
-        <w:rPr>
-          <w:highlight w:val="yellow"/>
-        </w:rPr>
-      </w:pPr>
-    </w:p>
-    <w:p>
-      <w:pPr>
-        <w:spacing w:line="240" w:lineRule="auto"/>
-        <w:ind w:firstLine="0"/>
-        <w:rPr>
-          <w:highlight w:val="yellow"/>
-        </w:rPr>
-      </w:pPr>
-    </w:p>
-    <w:p>
-      <w:pPr>
-        <w:spacing w:line="240" w:lineRule="auto"/>
-        <w:ind w:firstLine="0"/>
-        <w:rPr>
-          <w:highlight w:val="yellow"/>
-        </w:rPr>
-      </w:pPr>
-    </w:p>
-    <w:p>
-      <w:pPr>
-        <w:spacing w:line="240" w:lineRule="auto"/>
-        <w:ind w:firstLine="0"/>
-        <w:rPr>
-          <w:highlight w:val="yellow"/>
-        </w:rPr>
-      </w:pPr>
-    </w:p>
-    <w:p>
-      <w:pPr>
-        <w:spacing w:line="240" w:lineRule="auto"/>
-        <w:ind w:firstLine="0"/>
-        <w:rPr>
-          <w:highlight w:val="yellow"/>
-        </w:rPr>
-      </w:pPr>
-    </w:p>
-    <w:p>
-      <w:pPr>
-        <w:spacing w:line="240" w:lineRule="auto"/>
-        <w:ind w:firstLine="0"/>
-        <w:rPr>
-          <w:highlight w:val="yellow"/>
-        </w:rPr>
-      </w:pPr>
-    </w:p>
-    <w:p>
-      <w:pPr>
-        <w:spacing w:line="240" w:lineRule="auto"/>
-        <w:ind w:firstLine="0"/>
-        <w:rPr>
-          <w:highlight w:val="yellow"/>
-        </w:rPr>
-      </w:pPr>
+        <w:spacing w:after="200" w:line="276" w:lineRule="auto"/>
+        <w:ind w:firstLine="0"/>
+        <w:jc w:val="left"/>
+        <w:rPr>
+          <w:highlight w:val="yellow"/>
+        </w:rPr>
+      </w:pPr>
+      <w:r>
+        <w:rPr>
+          <w:highlight w:val="yellow"/>
+        </w:rPr>
+        <w:br w:type="page"/>
+      </w:r>
     </w:p>
     <w:p>
       <w:pPr>
@@ -6535,6 +6986,7 @@
         <w:rPr>
           <w:rFonts w:ascii="Times New Roman" w:hAnsi="Times New Roman" w:cs="Times New Roman"/>
         </w:rPr>
+        <w:lastRenderedPageBreak/>
         <w:t>Implications of the Research</w:t>
       </w:r>
       <w:r>
@@ -6738,409 +7190,21 @@
     </w:p>
     <w:p>
       <w:pPr>
-        <w:spacing w:line="240" w:lineRule="auto"/>
-        <w:ind w:firstLine="0"/>
-        <w:rPr>
-          <w:highlight w:val="yellow"/>
-          <w:lang w:val="en-US"/>
-        </w:rPr>
-      </w:pPr>
-    </w:p>
-    <w:p>
-      <w:pPr>
-        <w:spacing w:line="240" w:lineRule="auto"/>
-        <w:ind w:firstLine="0"/>
-        <w:rPr>
-          <w:highlight w:val="yellow"/>
-        </w:rPr>
-      </w:pPr>
-    </w:p>
-    <w:p>
-      <w:pPr>
-        <w:spacing w:line="240" w:lineRule="auto"/>
-        <w:ind w:firstLine="0"/>
-        <w:rPr>
-          <w:highlight w:val="yellow"/>
-        </w:rPr>
-      </w:pPr>
-    </w:p>
-    <w:p>
-      <w:pPr>
-        <w:spacing w:line="240" w:lineRule="auto"/>
-        <w:ind w:firstLine="0"/>
-        <w:rPr>
-          <w:highlight w:val="yellow"/>
-        </w:rPr>
-      </w:pPr>
-    </w:p>
-    <w:p>
-      <w:pPr>
-        <w:spacing w:line="240" w:lineRule="auto"/>
-        <w:ind w:firstLine="0"/>
-        <w:rPr>
-          <w:highlight w:val="yellow"/>
-        </w:rPr>
-      </w:pPr>
-    </w:p>
-    <w:p>
-      <w:pPr>
-        <w:spacing w:line="240" w:lineRule="auto"/>
-        <w:ind w:firstLine="0"/>
-        <w:rPr>
-          <w:highlight w:val="yellow"/>
-        </w:rPr>
-      </w:pPr>
-    </w:p>
-    <w:p>
-      <w:pPr>
-        <w:spacing w:line="240" w:lineRule="auto"/>
-        <w:ind w:firstLine="0"/>
-        <w:rPr>
-          <w:highlight w:val="yellow"/>
-        </w:rPr>
-      </w:pPr>
-    </w:p>
-    <w:p>
-      <w:pPr>
-        <w:spacing w:line="240" w:lineRule="auto"/>
-        <w:ind w:firstLine="0"/>
-        <w:rPr>
-          <w:highlight w:val="yellow"/>
-        </w:rPr>
-      </w:pPr>
-    </w:p>
-    <w:p>
-      <w:pPr>
-        <w:spacing w:line="240" w:lineRule="auto"/>
-        <w:ind w:firstLine="0"/>
-        <w:rPr>
-          <w:highlight w:val="yellow"/>
-        </w:rPr>
-      </w:pPr>
-    </w:p>
-    <w:p>
-      <w:pPr>
-        <w:spacing w:line="240" w:lineRule="auto"/>
-        <w:ind w:firstLine="0"/>
-        <w:rPr>
-          <w:highlight w:val="yellow"/>
-        </w:rPr>
-      </w:pPr>
-    </w:p>
-    <w:p>
-      <w:pPr>
-        <w:spacing w:line="240" w:lineRule="auto"/>
-        <w:ind w:firstLine="0"/>
-        <w:rPr>
-          <w:highlight w:val="yellow"/>
-        </w:rPr>
-      </w:pPr>
-    </w:p>
-    <w:p>
-      <w:pPr>
-        <w:spacing w:line="240" w:lineRule="auto"/>
-        <w:ind w:firstLine="0"/>
-        <w:rPr>
-          <w:highlight w:val="yellow"/>
-        </w:rPr>
-      </w:pPr>
-    </w:p>
-    <w:p>
-      <w:pPr>
-        <w:spacing w:line="240" w:lineRule="auto"/>
-        <w:ind w:firstLine="0"/>
-        <w:rPr>
-          <w:highlight w:val="yellow"/>
-        </w:rPr>
-      </w:pPr>
-    </w:p>
-    <w:p>
-      <w:pPr>
-        <w:spacing w:line="240" w:lineRule="auto"/>
-        <w:ind w:firstLine="0"/>
-        <w:rPr>
-          <w:highlight w:val="yellow"/>
-        </w:rPr>
-      </w:pPr>
-    </w:p>
-    <w:p>
-      <w:pPr>
-        <w:spacing w:line="240" w:lineRule="auto"/>
-        <w:ind w:firstLine="0"/>
-        <w:rPr>
-          <w:highlight w:val="yellow"/>
-        </w:rPr>
-      </w:pPr>
-    </w:p>
-    <w:p>
-      <w:pPr>
-        <w:spacing w:line="240" w:lineRule="auto"/>
-        <w:ind w:firstLine="0"/>
-        <w:rPr>
-          <w:highlight w:val="yellow"/>
-        </w:rPr>
-      </w:pPr>
-    </w:p>
-    <w:p>
-      <w:pPr>
-        <w:spacing w:line="240" w:lineRule="auto"/>
-        <w:ind w:firstLine="0"/>
-        <w:rPr>
-          <w:highlight w:val="yellow"/>
-        </w:rPr>
-      </w:pPr>
-    </w:p>
-    <w:p>
-      <w:pPr>
-        <w:spacing w:line="240" w:lineRule="auto"/>
-        <w:ind w:firstLine="0"/>
-        <w:rPr>
-          <w:highlight w:val="yellow"/>
-        </w:rPr>
-      </w:pPr>
-    </w:p>
-    <w:p>
-      <w:pPr>
-        <w:spacing w:line="240" w:lineRule="auto"/>
-        <w:ind w:firstLine="0"/>
-        <w:rPr>
-          <w:highlight w:val="yellow"/>
-        </w:rPr>
-      </w:pPr>
-    </w:p>
-    <w:p>
-      <w:pPr>
-        <w:spacing w:line="240" w:lineRule="auto"/>
-        <w:ind w:firstLine="0"/>
-        <w:rPr>
-          <w:highlight w:val="yellow"/>
-        </w:rPr>
-      </w:pPr>
-    </w:p>
-    <w:p>
-      <w:pPr>
-        <w:spacing w:line="240" w:lineRule="auto"/>
-        <w:ind w:firstLine="0"/>
-        <w:rPr>
-          <w:highlight w:val="yellow"/>
-        </w:rPr>
-      </w:pPr>
-    </w:p>
-    <w:p>
-      <w:pPr>
-        <w:spacing w:line="240" w:lineRule="auto"/>
-        <w:ind w:firstLine="0"/>
-        <w:rPr>
-          <w:highlight w:val="yellow"/>
-        </w:rPr>
-      </w:pPr>
-    </w:p>
-    <w:p>
-      <w:pPr>
-        <w:spacing w:line="240" w:lineRule="auto"/>
-        <w:ind w:firstLine="0"/>
-        <w:rPr>
-          <w:highlight w:val="yellow"/>
-        </w:rPr>
-      </w:pPr>
-    </w:p>
-    <w:p>
-      <w:pPr>
-        <w:spacing w:line="240" w:lineRule="auto"/>
-        <w:ind w:firstLine="0"/>
-        <w:rPr>
-          <w:highlight w:val="yellow"/>
-        </w:rPr>
-      </w:pPr>
-    </w:p>
-    <w:p>
-      <w:pPr>
-        <w:spacing w:line="240" w:lineRule="auto"/>
-        <w:ind w:firstLine="0"/>
-        <w:rPr>
-          <w:highlight w:val="yellow"/>
-        </w:rPr>
-      </w:pPr>
-    </w:p>
-    <w:p>
-      <w:pPr>
-        <w:spacing w:line="240" w:lineRule="auto"/>
-        <w:ind w:firstLine="0"/>
-        <w:rPr>
-          <w:highlight w:val="yellow"/>
-        </w:rPr>
-      </w:pPr>
-    </w:p>
-    <w:p>
-      <w:pPr>
-        <w:spacing w:line="240" w:lineRule="auto"/>
-        <w:ind w:firstLine="0"/>
-        <w:rPr>
-          <w:highlight w:val="yellow"/>
-        </w:rPr>
-      </w:pPr>
-    </w:p>
-    <w:p>
-      <w:pPr>
-        <w:spacing w:line="240" w:lineRule="auto"/>
-        <w:ind w:firstLine="0"/>
-        <w:rPr>
-          <w:highlight w:val="yellow"/>
-        </w:rPr>
-      </w:pPr>
-    </w:p>
-    <w:p>
-      <w:pPr>
-        <w:spacing w:line="240" w:lineRule="auto"/>
-        <w:ind w:firstLine="0"/>
-        <w:rPr>
-          <w:highlight w:val="yellow"/>
-        </w:rPr>
-      </w:pPr>
-    </w:p>
-    <w:p>
-      <w:pPr>
-        <w:spacing w:line="240" w:lineRule="auto"/>
-        <w:ind w:firstLine="0"/>
-        <w:rPr>
-          <w:highlight w:val="yellow"/>
-        </w:rPr>
-      </w:pPr>
-    </w:p>
-    <w:p>
-      <w:pPr>
-        <w:spacing w:line="240" w:lineRule="auto"/>
-        <w:ind w:firstLine="0"/>
-        <w:rPr>
-          <w:highlight w:val="yellow"/>
-        </w:rPr>
-      </w:pPr>
-    </w:p>
-    <w:p>
-      <w:pPr>
-        <w:spacing w:line="240" w:lineRule="auto"/>
-        <w:ind w:firstLine="0"/>
-        <w:rPr>
-          <w:highlight w:val="yellow"/>
-        </w:rPr>
-      </w:pPr>
-    </w:p>
-    <w:p>
-      <w:pPr>
-        <w:spacing w:line="240" w:lineRule="auto"/>
-        <w:ind w:firstLine="0"/>
-        <w:rPr>
-          <w:highlight w:val="yellow"/>
-        </w:rPr>
-      </w:pPr>
-    </w:p>
-    <w:p>
-      <w:pPr>
-        <w:spacing w:line="240" w:lineRule="auto"/>
-        <w:ind w:firstLine="0"/>
-        <w:rPr>
-          <w:highlight w:val="yellow"/>
-        </w:rPr>
-      </w:pPr>
-    </w:p>
-    <w:p>
-      <w:pPr>
-        <w:spacing w:line="240" w:lineRule="auto"/>
-        <w:ind w:firstLine="0"/>
-        <w:rPr>
-          <w:highlight w:val="yellow"/>
-        </w:rPr>
-      </w:pPr>
-    </w:p>
-    <w:p>
-      <w:pPr>
-        <w:spacing w:line="240" w:lineRule="auto"/>
-        <w:ind w:firstLine="0"/>
-        <w:rPr>
-          <w:highlight w:val="yellow"/>
-        </w:rPr>
-      </w:pPr>
-    </w:p>
-    <w:p>
-      <w:pPr>
-        <w:spacing w:line="240" w:lineRule="auto"/>
-        <w:ind w:firstLine="0"/>
-        <w:rPr>
-          <w:highlight w:val="yellow"/>
-        </w:rPr>
-      </w:pPr>
-    </w:p>
-    <w:p>
-      <w:pPr>
-        <w:spacing w:line="240" w:lineRule="auto"/>
-        <w:ind w:firstLine="0"/>
-        <w:rPr>
-          <w:highlight w:val="yellow"/>
-        </w:rPr>
-      </w:pPr>
-    </w:p>
-    <w:p>
-      <w:pPr>
-        <w:spacing w:line="240" w:lineRule="auto"/>
-        <w:ind w:firstLine="0"/>
-        <w:rPr>
-          <w:highlight w:val="yellow"/>
-        </w:rPr>
-      </w:pPr>
-    </w:p>
-    <w:p>
-      <w:pPr>
-        <w:spacing w:line="240" w:lineRule="auto"/>
-        <w:ind w:firstLine="0"/>
-        <w:rPr>
-          <w:highlight w:val="yellow"/>
-        </w:rPr>
-      </w:pPr>
-    </w:p>
-    <w:p>
-      <w:pPr>
-        <w:spacing w:line="240" w:lineRule="auto"/>
-        <w:ind w:firstLine="0"/>
-        <w:rPr>
-          <w:highlight w:val="yellow"/>
-        </w:rPr>
-      </w:pPr>
-    </w:p>
-    <w:p>
-      <w:pPr>
-        <w:spacing w:line="240" w:lineRule="auto"/>
-        <w:ind w:firstLine="0"/>
-        <w:rPr>
-          <w:highlight w:val="yellow"/>
-        </w:rPr>
-      </w:pPr>
-    </w:p>
-    <w:p>
-      <w:pPr>
-        <w:spacing w:line="240" w:lineRule="auto"/>
-        <w:ind w:firstLine="0"/>
-        <w:rPr>
-          <w:highlight w:val="yellow"/>
-        </w:rPr>
-      </w:pPr>
-    </w:p>
-    <w:p>
-      <w:pPr>
-        <w:spacing w:line="240" w:lineRule="auto"/>
-        <w:ind w:firstLine="0"/>
-        <w:rPr>
-          <w:highlight w:val="yellow"/>
-        </w:rPr>
-      </w:pPr>
-    </w:p>
-    <w:p>
-      <w:pPr>
-        <w:spacing w:line="240" w:lineRule="auto"/>
-        <w:ind w:firstLine="0"/>
-        <w:rPr>
-          <w:highlight w:val="yellow"/>
-        </w:rPr>
-      </w:pPr>
+        <w:spacing w:after="200" w:line="276" w:lineRule="auto"/>
+        <w:ind w:firstLine="0"/>
+        <w:jc w:val="left"/>
+        <w:rPr>
+          <w:highlight w:val="yellow"/>
+          <w:lang w:val="en-US"/>
+        </w:rPr>
+      </w:pPr>
+      <w:r>
+        <w:rPr>
+          <w:highlight w:val="yellow"/>
+          <w:lang w:val="en-US"/>
+        </w:rPr>
+        <w:br w:type="page"/>
+      </w:r>
     </w:p>
     <w:p>
       <w:pPr>
@@ -7157,6 +7221,7 @@
         <w:rPr>
           <w:rFonts w:ascii="Times New Roman" w:hAnsi="Times New Roman" w:cs="Times New Roman"/>
         </w:rPr>
+        <w:lastRenderedPageBreak/>
         <w:t>Bibliography (</w:t>
       </w:r>
       <w:r>
@@ -7408,6 +7473,36 @@
         <w:ind w:firstLine="0"/>
         <w:rPr>
           <w:rFonts w:ascii="Times New Roman" w:hAnsi="Times New Roman" w:cs="Times New Roman"/>
+        </w:rPr>
+      </w:pPr>
+      <w:r>
+        <w:rPr>
+          <w:rFonts w:ascii="Times New Roman" w:hAnsi="Times New Roman" w:cs="Times New Roman"/>
+        </w:rPr>
+        <w:t>[8] SQLite</w:t>
+      </w:r>
+    </w:p>
+    <w:p>
+      <w:pPr>
+        <w:spacing w:line="240" w:lineRule="auto"/>
+        <w:ind w:firstLine="0"/>
+        <w:rPr>
+          <w:rFonts w:ascii="Times New Roman" w:hAnsi="Times New Roman" w:cs="Times New Roman"/>
+        </w:rPr>
+      </w:pPr>
+      <w:r>
+        <w:rPr>
+          <w:rFonts w:ascii="Times New Roman" w:hAnsi="Times New Roman" w:cs="Times New Roman"/>
+        </w:rPr>
+        <w:t>[9] Something about the incremental software development</w:t>
+      </w:r>
+    </w:p>
+    <w:p>
+      <w:pPr>
+        <w:spacing w:line="240" w:lineRule="auto"/>
+        <w:ind w:firstLine="0"/>
+        <w:rPr>
+          <w:rFonts w:ascii="Times New Roman" w:hAnsi="Times New Roman" w:cs="Times New Roman"/>
           <w:color w:val="A6A6A6" w:themeColor="background1" w:themeShade="A6"/>
           <w:highlight w:val="yellow"/>
         </w:rPr>
@@ -7862,7 +7957,7 @@
       </w:pPr>
     </w:p>
     <w:sectPr>
-      <w:footerReference w:type="default" r:id="rId12"/>
+      <w:footerReference w:type="default" r:id="rId14"/>
       <w:pgSz w:w="11906" w:h="16838" w:code="9"/>
       <w:pgMar w:top="1134" w:right="1418" w:bottom="992" w:left="1418" w:header="709" w:footer="709" w:gutter="0"/>
       <w:pgNumType w:start="1"/>
@@ -7933,15 +8028,7 @@
             <w:sz w:val="22"/>
             <w:szCs w:val="22"/>
           </w:rPr>
-          <w:t xml:space="preserve">Project Proposal   -   </w:t>
-        </w:r>
-        <w:r>
-          <w:rPr>
-            <w:rFonts w:ascii="Segoe UI" w:hAnsi="Segoe UI" w:cs="Segoe UI"/>
-            <w:sz w:val="22"/>
-            <w:szCs w:val="22"/>
-          </w:rPr>
-          <w:t>page</w:t>
+          <w:t>Project Proposal   -   page</w:t>
         </w:r>
         <w:r>
           <w:rPr>
@@ -8753,7 +8840,7 @@
   <w:style w:type="paragraph" w:default="1" w:styleId="a">
     <w:name w:val="Normal"/>
     <w:qFormat/>
-    <w:rsid w:val="00064B7F"/>
+    <w:rsid w:val="00A93C73"/>
     <w:pPr>
       <w:spacing w:after="0" w:line="360" w:lineRule="auto"/>
       <w:ind w:firstLine="180"/>
@@ -8827,7 +8914,6 @@
   <w:style w:type="character" w:default="1" w:styleId="a1">
     <w:name w:val="Default Paragraph Font"/>
     <w:uiPriority w:val="1"/>
-    <w:semiHidden/>
     <w:unhideWhenUsed/>
   </w:style>
   <w:style w:type="table" w:default="1" w:styleId="a2">
@@ -9353,7 +9439,7 @@
 </file>
 
 <file path=customXml/itemProps1.xml><?xml version="1.0" encoding="utf-8"?>
-<ds:datastoreItem xmlns:ds="http://schemas.openxmlformats.org/officeDocument/2006/customXml" ds:itemID="{ECBC62D2-798A-4CFE-A04C-2F20848F5861}">
+<ds:datastoreItem xmlns:ds="http://schemas.openxmlformats.org/officeDocument/2006/customXml" ds:itemID="{CE39B7FA-EE77-4307-86D1-790834FB7F17}">
   <ds:schemaRefs>
     <ds:schemaRef ds:uri="http://schemas.openxmlformats.org/officeDocument/2006/bibliography"/>
   </ds:schemaRefs>

--- a/root/docs/research/Rigin_Anton_Master_Term_Project_Proposal.docx
+++ b/root/docs/research/Rigin_Anton_Master_Term_Project_Proposal.docx
@@ -2205,13 +2205,25 @@
         <w:rPr>
           <w:rFonts w:ascii="Times New Roman" w:hAnsi="Times New Roman" w:cs="Times New Roman"/>
         </w:rPr>
-        <w:t>Implications of the Research</w:t>
-      </w:r>
-      <w:r>
-        <w:rPr>
-          <w:rFonts w:ascii="Times New Roman" w:hAnsi="Times New Roman" w:cs="Times New Roman"/>
-        </w:rPr>
-        <w:t xml:space="preserve"> (Project’s Work)</w:t>
+        <w:t xml:space="preserve">Implications of the </w:t>
+      </w:r>
+      <w:r>
+        <w:rPr>
+          <w:rFonts w:ascii="Times New Roman" w:hAnsi="Times New Roman" w:cs="Times New Roman"/>
+        </w:rPr>
+        <w:t>Project’s Work</w:t>
+      </w:r>
+      <w:r>
+        <w:rPr>
+          <w:rFonts w:ascii="Times New Roman" w:hAnsi="Times New Roman" w:cs="Times New Roman"/>
+        </w:rPr>
+        <w:tab/>
+      </w:r>
+      <w:r>
+        <w:rPr>
+          <w:rFonts w:ascii="Times New Roman" w:hAnsi="Times New Roman" w:cs="Times New Roman"/>
+        </w:rPr>
+        <w:tab/>
       </w:r>
       <w:r>
         <w:rPr>
@@ -2321,13 +2333,6 @@
           <w:rFonts w:ascii="Times New Roman" w:hAnsi="Times New Roman" w:cs="Times New Roman"/>
         </w:rPr>
         <w:tab/>
-      </w:r>
-      <w:bookmarkStart w:id="6" w:name="_GoBack"/>
-      <w:bookmarkEnd w:id="6"/>
-      <w:r>
-        <w:rPr>
-          <w:rFonts w:ascii="Times New Roman" w:hAnsi="Times New Roman" w:cs="Times New Roman"/>
-        </w:rPr>
         <w:t xml:space="preserve">page </w:t>
       </w:r>
       <w:r>
@@ -3276,6 +3281,7 @@
       <w:r>
         <w:rPr>
           <w:rFonts w:ascii="Times New Roman" w:hAnsi="Times New Roman" w:cs="Times New Roman"/>
+          <w:noProof/>
         </w:rPr>
         <w:lastRenderedPageBreak/>
         <w:drawing>
@@ -4211,7 +4217,7 @@
           <w:rFonts w:ascii="Times New Roman" w:hAnsi="Times New Roman" w:cs="Times New Roman"/>
         </w:rPr>
       </w:pPr>
-      <w:bookmarkStart w:id="7" w:name="_Hlk26021003"/>
+      <w:bookmarkStart w:id="6" w:name="_Hlk26021003"/>
       <w:r>
         <w:rPr>
           <w:rFonts w:ascii="Times New Roman" w:hAnsi="Times New Roman" w:cs="Times New Roman"/>
@@ -4940,7 +4946,7 @@
         </w:rPr>
         <w:t xml:space="preserve">– </w:t>
       </w:r>
-      <w:bookmarkStart w:id="8" w:name="_Hlk26030243"/>
+      <w:bookmarkStart w:id="7" w:name="_Hlk26030243"/>
       <w:r>
         <w:rPr>
           <w:rFonts w:ascii="Times New Roman" w:hAnsi="Times New Roman" w:cs="Times New Roman"/>
@@ -4989,7 +4995,7 @@
         </w:rPr>
         <w:t>page long</w:t>
       </w:r>
-      <w:bookmarkEnd w:id="8"/>
+      <w:bookmarkEnd w:id="7"/>
       <w:r>
         <w:rPr>
           <w:rFonts w:ascii="Times New Roman" w:hAnsi="Times New Roman" w:cs="Times New Roman"/>
@@ -5114,7 +5120,7 @@
         <w:t xml:space="preserve">  </w:t>
       </w:r>
     </w:p>
-    <w:bookmarkEnd w:id="7"/>
+    <w:bookmarkEnd w:id="6"/>
     <w:p/>
     <w:p>
       <w:pPr>
@@ -5137,7 +5143,7 @@
           <w:rFonts w:ascii="Times New Roman" w:hAnsi="Times New Roman" w:cs="Times New Roman"/>
         </w:rPr>
       </w:pPr>
-      <w:bookmarkStart w:id="9" w:name="_Hlk26025548"/>
+      <w:bookmarkStart w:id="8" w:name="_Hlk26025548"/>
       <w:r>
         <w:rPr>
           <w:rFonts w:ascii="Times New Roman" w:hAnsi="Times New Roman" w:cs="Times New Roman"/>
@@ -5381,6 +5387,7 @@
       <w:r>
         <w:rPr>
           <w:rFonts w:ascii="Times New Roman" w:hAnsi="Times New Roman" w:cs="Times New Roman"/>
+          <w:noProof/>
         </w:rPr>
         <w:drawing>
           <wp:inline distT="0" distB="0" distL="0" distR="0" wp14:anchorId="713E78B1" wp14:editId="4DA90EAC">
@@ -5458,8 +5465,9 @@
           <w:iCs/>
           <w:lang w:val="en-US"/>
         </w:rPr>
-        <w:t xml:space="preserve">Fig. </w:t>
-      </w:r>
+        <w:t xml:space="preserve">Fig. 2. The example of the </w:t>
+      </w:r>
+      <w:proofErr w:type="spellStart"/>
       <w:r>
         <w:rPr>
           <w:rFonts w:ascii="Times New Roman" w:hAnsi="Times New Roman" w:cs="Times New Roman"/>
@@ -5467,8 +5475,9 @@
           <w:iCs/>
           <w:lang w:val="en-US"/>
         </w:rPr>
-        <w:t>2</w:t>
-      </w:r>
+        <w:t>db</w:t>
+      </w:r>
+      <w:proofErr w:type="spellEnd"/>
       <w:r>
         <w:rPr>
           <w:rFonts w:ascii="Times New Roman" w:hAnsi="Times New Roman" w:cs="Times New Roman"/>
@@ -5476,7 +5485,7 @@
           <w:iCs/>
           <w:lang w:val="en-US"/>
         </w:rPr>
-        <w:t xml:space="preserve">. The </w:t>
+        <w:t>-nets control layer [6]</w:t>
       </w:r>
       <w:r>
         <w:rPr>
@@ -5485,44 +5494,6 @@
           <w:iCs/>
           <w:lang w:val="en-US"/>
         </w:rPr>
-        <w:t xml:space="preserve">example of the </w:t>
-      </w:r>
-      <w:proofErr w:type="spellStart"/>
-      <w:r>
-        <w:rPr>
-          <w:rFonts w:ascii="Times New Roman" w:hAnsi="Times New Roman" w:cs="Times New Roman"/>
-          <w:i/>
-          <w:iCs/>
-          <w:lang w:val="en-US"/>
-        </w:rPr>
-        <w:t>db</w:t>
-      </w:r>
-      <w:proofErr w:type="spellEnd"/>
-      <w:r>
-        <w:rPr>
-          <w:rFonts w:ascii="Times New Roman" w:hAnsi="Times New Roman" w:cs="Times New Roman"/>
-          <w:i/>
-          <w:iCs/>
-          <w:lang w:val="en-US"/>
-        </w:rPr>
-        <w:t>-nets control layer</w:t>
-      </w:r>
-      <w:r>
-        <w:rPr>
-          <w:rFonts w:ascii="Times New Roman" w:hAnsi="Times New Roman" w:cs="Times New Roman"/>
-          <w:i/>
-          <w:iCs/>
-          <w:lang w:val="en-US"/>
-        </w:rPr>
-        <w:t xml:space="preserve"> [6]</w:t>
-      </w:r>
-      <w:r>
-        <w:rPr>
-          <w:rFonts w:ascii="Times New Roman" w:hAnsi="Times New Roman" w:cs="Times New Roman"/>
-          <w:i/>
-          <w:iCs/>
-          <w:lang w:val="en-US"/>
-        </w:rPr>
         <w:t>.</w:t>
       </w:r>
     </w:p>
@@ -6094,7 +6065,7 @@
         </w:rPr>
         <w:t xml:space="preserve">contains the overall description of approach(-es), </w:t>
       </w:r>
-      <w:bookmarkEnd w:id="9"/>
+      <w:bookmarkEnd w:id="8"/>
       <w:r>
         <w:rPr>
           <w:rFonts w:ascii="Times New Roman" w:hAnsi="Times New Roman" w:cs="Times New Roman"/>
@@ -6438,14 +6409,7 @@
           <w:rFonts w:ascii="Times New Roman" w:hAnsi="Times New Roman" w:cs="Times New Roman"/>
           <w:lang w:val="en-US"/>
         </w:rPr>
-        <w:t xml:space="preserve">The developed software product will probably be used by </w:t>
-      </w:r>
-      <w:r>
-        <w:rPr>
-          <w:rFonts w:ascii="Times New Roman" w:hAnsi="Times New Roman" w:cs="Times New Roman"/>
-          <w:lang w:val="en-US"/>
-        </w:rPr>
-        <w:t xml:space="preserve">the research staff of the </w:t>
+        <w:t xml:space="preserve">The developed software product will probably be used by the research staff of the </w:t>
       </w:r>
       <w:r>
         <w:rPr>
@@ -6459,14 +6423,7 @@
           <w:rFonts w:ascii="Times New Roman" w:hAnsi="Times New Roman" w:cs="Times New Roman"/>
           <w:lang w:val="en-US"/>
         </w:rPr>
-        <w:t xml:space="preserve"> at the HSE Faculty of Computer Science (the PAIS Lab) [7]</w:t>
-      </w:r>
-      <w:r>
-        <w:rPr>
-          <w:rFonts w:ascii="Times New Roman" w:hAnsi="Times New Roman" w:cs="Times New Roman"/>
-          <w:lang w:val="en-US"/>
-        </w:rPr>
-        <w:t xml:space="preserve"> for the goals of modelling and validating the real safety-critical</w:t>
+        <w:t xml:space="preserve"> at the HSE Faculty of Computer Science (the PAIS Lab) [7] for the goals of modelling and validating the real safety-critical</w:t>
       </w:r>
       <w:r>
         <w:rPr>
@@ -6728,7 +6685,7 @@
           <w:rFonts w:ascii="Times New Roman" w:hAnsi="Times New Roman" w:cs="Times New Roman"/>
         </w:rPr>
       </w:pPr>
-      <w:bookmarkStart w:id="10" w:name="_Hlk26026356"/>
+      <w:bookmarkStart w:id="9" w:name="_Hlk26026356"/>
       <w:r>
         <w:rPr>
           <w:rFonts w:ascii="Times New Roman" w:hAnsi="Times New Roman" w:cs="Times New Roman"/>
@@ -6927,7 +6884,7 @@
         </w:rPr>
         <w:t xml:space="preserve"> </w:t>
       </w:r>
-      <w:bookmarkEnd w:id="10"/>
+      <w:bookmarkEnd w:id="9"/>
       <w:r>
         <w:rPr>
           <w:rFonts w:ascii="Times New Roman" w:hAnsi="Times New Roman" w:cs="Times New Roman"/>
@@ -6987,14 +6944,16 @@
           <w:rFonts w:ascii="Times New Roman" w:hAnsi="Times New Roman" w:cs="Times New Roman"/>
         </w:rPr>
         <w:lastRenderedPageBreak/>
-        <w:t>Implications of the Research</w:t>
-      </w:r>
-      <w:r>
-        <w:rPr>
-          <w:rFonts w:ascii="Times New Roman" w:hAnsi="Times New Roman" w:cs="Times New Roman"/>
-        </w:rPr>
-        <w:t xml:space="preserve"> (Project’s Work)</w:t>
-      </w:r>
+        <w:t xml:space="preserve">Implications of the </w:t>
+      </w:r>
+      <w:r>
+        <w:rPr>
+          <w:rFonts w:ascii="Times New Roman" w:hAnsi="Times New Roman" w:cs="Times New Roman"/>
+        </w:rPr>
+        <w:t>Project’s Work</w:t>
+      </w:r>
+      <w:bookmarkStart w:id="10" w:name="_GoBack"/>
+      <w:bookmarkEnd w:id="10"/>
     </w:p>
     <w:p/>
     <w:p>
@@ -8914,6 +8873,7 @@
   <w:style w:type="character" w:default="1" w:styleId="a1">
     <w:name w:val="Default Paragraph Font"/>
     <w:uiPriority w:val="1"/>
+    <w:semiHidden/>
     <w:unhideWhenUsed/>
   </w:style>
   <w:style w:type="table" w:default="1" w:styleId="a2">
@@ -9439,7 +9399,7 @@
 </file>
 
 <file path=customXml/itemProps1.xml><?xml version="1.0" encoding="utf-8"?>
-<ds:datastoreItem xmlns:ds="http://schemas.openxmlformats.org/officeDocument/2006/customXml" ds:itemID="{CE39B7FA-EE77-4307-86D1-790834FB7F17}">
+<ds:datastoreItem xmlns:ds="http://schemas.openxmlformats.org/officeDocument/2006/customXml" ds:itemID="{5C119DD5-A5EF-4D98-8FB0-33D28A71FB33}">
   <ds:schemaRefs>
     <ds:schemaRef ds:uri="http://schemas.openxmlformats.org/officeDocument/2006/bibliography"/>
   </ds:schemaRefs>

--- a/root/docs/research/Rigin_Anton_Master_Term_Project_Proposal.docx
+++ b/root/docs/research/Rigin_Anton_Master_Term_Project_Proposal.docx
@@ -412,7 +412,19 @@
           <w:rFonts w:ascii="Times New Roman" w:hAnsi="Times New Roman" w:cs="Times New Roman"/>
         </w:rPr>
         <w:br/>
-        <w:t>HSE Faculty of Computer Science</w:t>
+        <w:t>HSE</w:t>
+      </w:r>
+      <w:r>
+        <w:rPr>
+          <w:rFonts w:ascii="Times New Roman" w:hAnsi="Times New Roman" w:cs="Times New Roman"/>
+        </w:rPr>
+        <w:t xml:space="preserve"> University’s</w:t>
+      </w:r>
+      <w:r>
+        <w:rPr>
+          <w:rFonts w:ascii="Times New Roman" w:hAnsi="Times New Roman" w:cs="Times New Roman"/>
+        </w:rPr>
+        <w:t xml:space="preserve"> Faculty of Computer Science</w:t>
       </w:r>
     </w:p>
     <w:p/>
@@ -460,12 +472,10 @@
         <w:rPr>
           <w:rFonts w:ascii="Times New Roman" w:hAnsi="Times New Roman" w:cs="Times New Roman"/>
           <w:b/>
-          <w:color w:val="A6A6A6" w:themeColor="background1" w:themeShade="A6"/>
           <w:sz w:val="28"/>
           <w:szCs w:val="28"/>
-          <w:highlight w:val="yellow"/>
-        </w:rPr>
-        <w:t>XX</w:t>
+        </w:rPr>
+        <w:t>30</w:t>
       </w:r>
       <w:r>
         <w:rPr>
@@ -587,270 +597,428 @@
     <w:p>
       <w:pPr>
         <w:spacing w:line="240" w:lineRule="auto"/>
+        <w:ind w:firstLine="284"/>
+        <w:rPr>
+          <w:rFonts w:ascii="Times New Roman" w:hAnsi="Times New Roman" w:cs="Times New Roman"/>
+          <w:lang w:val="en-US"/>
+        </w:rPr>
+      </w:pPr>
+      <w:r>
+        <w:rPr>
+          <w:rFonts w:ascii="Times New Roman" w:hAnsi="Times New Roman" w:cs="Times New Roman"/>
+        </w:rPr>
+        <w:t>The</w:t>
+      </w:r>
+      <w:r>
+        <w:rPr>
+          <w:rFonts w:ascii="Times New Roman" w:hAnsi="Times New Roman" w:cs="Times New Roman"/>
+          <w:lang w:val="en-US"/>
+        </w:rPr>
+        <w:t xml:space="preserve"> complexity of the software and other systems is constantly growing, which is even more enhanced by concurrency of processes in the system, so modelling and validating of such systems is necessary in order to eliminate the failures.</w:t>
+      </w:r>
+      <w:r>
+        <w:rPr>
+          <w:rFonts w:ascii="Times New Roman" w:hAnsi="Times New Roman" w:cs="Times New Roman"/>
+          <w:lang w:val="en-US"/>
+        </w:rPr>
+        <w:t xml:space="preserve"> Because of</w:t>
+      </w:r>
+      <w:r>
+        <w:rPr>
+          <w:rFonts w:ascii="Times New Roman" w:hAnsi="Times New Roman" w:cs="Times New Roman"/>
+          <w:lang w:val="en-US"/>
+        </w:rPr>
+        <w:t xml:space="preserve"> the</w:t>
+      </w:r>
+      <w:r>
+        <w:rPr>
+          <w:rFonts w:ascii="Times New Roman" w:hAnsi="Times New Roman" w:cs="Times New Roman"/>
+          <w:lang w:val="en-US"/>
+        </w:rPr>
+        <w:t xml:space="preserve"> concurrency</w:t>
+      </w:r>
+      <w:r>
+        <w:rPr>
+          <w:rFonts w:ascii="Times New Roman" w:hAnsi="Times New Roman" w:cs="Times New Roman"/>
+          <w:lang w:val="en-US"/>
+        </w:rPr>
+        <w:t>,</w:t>
+      </w:r>
+      <w:r>
+        <w:rPr>
+          <w:rFonts w:ascii="Times New Roman" w:hAnsi="Times New Roman" w:cs="Times New Roman"/>
+          <w:lang w:val="en-US"/>
+        </w:rPr>
+        <w:t xml:space="preserve"> simple finite state machines (FSMs) are not </w:t>
+      </w:r>
+      <w:proofErr w:type="gramStart"/>
+      <w:r>
+        <w:rPr>
+          <w:rFonts w:ascii="Times New Roman" w:hAnsi="Times New Roman" w:cs="Times New Roman"/>
+          <w:lang w:val="en-US"/>
+        </w:rPr>
+        <w:t>sufficient</w:t>
+      </w:r>
+      <w:proofErr w:type="gramEnd"/>
+      <w:r>
+        <w:rPr>
+          <w:rFonts w:ascii="Times New Roman" w:hAnsi="Times New Roman" w:cs="Times New Roman"/>
+          <w:lang w:val="en-US"/>
+        </w:rPr>
+        <w:t xml:space="preserve"> for solving this problem even if the FSM is non-deterministic. One of the most well-known formalisms for solving </w:t>
+      </w:r>
+      <w:r>
+        <w:rPr>
+          <w:rFonts w:ascii="Times New Roman" w:hAnsi="Times New Roman" w:cs="Times New Roman"/>
+          <w:lang w:val="en-US"/>
+        </w:rPr>
+        <w:t>it</w:t>
+      </w:r>
+      <w:r>
+        <w:rPr>
+          <w:rFonts w:ascii="Times New Roman" w:hAnsi="Times New Roman" w:cs="Times New Roman"/>
+          <w:lang w:val="en-US"/>
+        </w:rPr>
+        <w:t xml:space="preserve"> is the Petri net and its modifications such as the </w:t>
+      </w:r>
+      <w:proofErr w:type="spellStart"/>
+      <w:r>
+        <w:rPr>
+          <w:rFonts w:ascii="Times New Roman" w:hAnsi="Times New Roman" w:cs="Times New Roman"/>
+          <w:lang w:val="en-US"/>
+        </w:rPr>
+        <w:t>coloured</w:t>
+      </w:r>
+      <w:proofErr w:type="spellEnd"/>
+      <w:r>
+        <w:rPr>
+          <w:rFonts w:ascii="Times New Roman" w:hAnsi="Times New Roman" w:cs="Times New Roman"/>
+          <w:lang w:val="en-US"/>
+        </w:rPr>
+        <w:t xml:space="preserve"> Petri net, the reference net and others. However, the Petri net and its listed modifications do not support modelling</w:t>
+      </w:r>
+      <w:r>
+        <w:rPr>
+          <w:rFonts w:ascii="Times New Roman" w:hAnsi="Times New Roman" w:cs="Times New Roman"/>
+          <w:lang w:val="en-US"/>
+        </w:rPr>
+        <w:t xml:space="preserve"> of</w:t>
+      </w:r>
+      <w:r>
+        <w:rPr>
+          <w:rFonts w:ascii="Times New Roman" w:hAnsi="Times New Roman" w:cs="Times New Roman"/>
+          <w:lang w:val="en-US"/>
+        </w:rPr>
+        <w:t xml:space="preserve"> working with the persistent data in the system. The solution is the </w:t>
+      </w:r>
+      <w:proofErr w:type="spellStart"/>
+      <w:r>
+        <w:rPr>
+          <w:rFonts w:ascii="Times New Roman" w:hAnsi="Times New Roman" w:cs="Times New Roman"/>
+          <w:lang w:val="en-US"/>
+        </w:rPr>
+        <w:t>db</w:t>
+      </w:r>
+      <w:proofErr w:type="spellEnd"/>
+      <w:r>
+        <w:rPr>
+          <w:rFonts w:ascii="Times New Roman" w:hAnsi="Times New Roman" w:cs="Times New Roman"/>
+          <w:lang w:val="en-US"/>
+        </w:rPr>
+        <w:t xml:space="preserve">-net which is the formalism consisting of the three layers: the control layer which is represented by the modified </w:t>
+      </w:r>
+      <w:proofErr w:type="spellStart"/>
+      <w:r>
+        <w:rPr>
+          <w:rFonts w:ascii="Times New Roman" w:hAnsi="Times New Roman" w:cs="Times New Roman"/>
+          <w:lang w:val="en-US"/>
+        </w:rPr>
+        <w:t>coloured</w:t>
+      </w:r>
+      <w:proofErr w:type="spellEnd"/>
+      <w:r>
+        <w:rPr>
+          <w:rFonts w:ascii="Times New Roman" w:hAnsi="Times New Roman" w:cs="Times New Roman"/>
+          <w:lang w:val="en-US"/>
+        </w:rPr>
+        <w:t xml:space="preserve"> Petri net, the data logic layer which is represented by queries for retrieving the persistent data and actions for updating this data and the persistence layer which is represented by the relational database, its schema and constraints for keeping the persistent data in the consistent condition. However, no software implementations of the </w:t>
+      </w:r>
+      <w:proofErr w:type="spellStart"/>
+      <w:r>
+        <w:rPr>
+          <w:rFonts w:ascii="Times New Roman" w:hAnsi="Times New Roman" w:cs="Times New Roman"/>
+          <w:lang w:val="en-US"/>
+        </w:rPr>
+        <w:t>db</w:t>
+      </w:r>
+      <w:proofErr w:type="spellEnd"/>
+      <w:r>
+        <w:rPr>
+          <w:rFonts w:ascii="Times New Roman" w:hAnsi="Times New Roman" w:cs="Times New Roman"/>
+          <w:lang w:val="en-US"/>
+        </w:rPr>
+        <w:t>-net formalism are found in the open sources</w:t>
+      </w:r>
+      <w:r>
+        <w:rPr>
+          <w:rFonts w:ascii="Times New Roman" w:hAnsi="Times New Roman" w:cs="Times New Roman"/>
+          <w:lang w:val="en-US"/>
+        </w:rPr>
+        <w:t>. The purpose of the proposed project is to develop the</w:t>
+      </w:r>
+      <w:r>
+        <w:rPr>
+          <w:rFonts w:ascii="Times New Roman" w:hAnsi="Times New Roman" w:cs="Times New Roman"/>
+          <w:lang w:val="en-US"/>
+        </w:rPr>
+        <w:t xml:space="preserve"> </w:t>
+      </w:r>
+      <w:proofErr w:type="spellStart"/>
+      <w:r>
+        <w:rPr>
+          <w:rFonts w:ascii="Times New Roman" w:hAnsi="Times New Roman" w:cs="Times New Roman"/>
+          <w:lang w:val="en-US"/>
+        </w:rPr>
+        <w:t>db</w:t>
+      </w:r>
+      <w:proofErr w:type="spellEnd"/>
+      <w:r>
+        <w:rPr>
+          <w:rFonts w:ascii="Times New Roman" w:hAnsi="Times New Roman" w:cs="Times New Roman"/>
+          <w:lang w:val="en-US"/>
+        </w:rPr>
+        <w:t>-nets</w:t>
+      </w:r>
+      <w:r>
+        <w:rPr>
+          <w:rFonts w:ascii="Times New Roman" w:hAnsi="Times New Roman" w:cs="Times New Roman"/>
+          <w:lang w:val="en-US"/>
+        </w:rPr>
+        <w:t xml:space="preserve"> software simulator. This simulator is planned to be developed </w:t>
+      </w:r>
+      <w:r>
+        <w:rPr>
+          <w:rFonts w:ascii="Times New Roman" w:hAnsi="Times New Roman" w:cs="Times New Roman"/>
+        </w:rPr>
+        <w:t xml:space="preserve">as the plugin for the Renew (the Reference Net Workshop) software tool which is built as a collection of plugins written in Java. The SQLite embeddable </w:t>
+      </w:r>
+      <w:r>
+        <w:rPr>
+          <w:rFonts w:ascii="Times New Roman" w:hAnsi="Times New Roman" w:cs="Times New Roman"/>
+        </w:rPr>
+        <w:t xml:space="preserve">relational </w:t>
+      </w:r>
+      <w:r>
+        <w:rPr>
+          <w:rFonts w:ascii="Times New Roman" w:hAnsi="Times New Roman" w:cs="Times New Roman"/>
+        </w:rPr>
+        <w:t xml:space="preserve">DBMS is planned to be used for implementing the </w:t>
+      </w:r>
+      <w:proofErr w:type="spellStart"/>
+      <w:r>
+        <w:rPr>
+          <w:rFonts w:ascii="Times New Roman" w:hAnsi="Times New Roman" w:cs="Times New Roman"/>
+        </w:rPr>
+        <w:t>db</w:t>
+      </w:r>
+      <w:proofErr w:type="spellEnd"/>
+      <w:r>
+        <w:rPr>
+          <w:rFonts w:ascii="Times New Roman" w:hAnsi="Times New Roman" w:cs="Times New Roman"/>
+        </w:rPr>
+        <w:t>-net’s persistence layer. The project is expected to have elements of</w:t>
+      </w:r>
+      <w:r>
+        <w:rPr>
+          <w:rFonts w:ascii="Times New Roman" w:hAnsi="Times New Roman" w:cs="Times New Roman"/>
+        </w:rPr>
+        <w:t xml:space="preserve"> the</w:t>
+      </w:r>
+      <w:r>
+        <w:rPr>
+          <w:rFonts w:ascii="Times New Roman" w:hAnsi="Times New Roman" w:cs="Times New Roman"/>
+        </w:rPr>
+        <w:t xml:space="preserve"> incremental</w:t>
+      </w:r>
+      <w:r>
+        <w:rPr>
+          <w:rFonts w:ascii="Times New Roman" w:hAnsi="Times New Roman" w:cs="Times New Roman"/>
+        </w:rPr>
+        <w:t xml:space="preserve"> software development</w:t>
+      </w:r>
+      <w:r>
+        <w:rPr>
+          <w:rFonts w:ascii="Times New Roman" w:hAnsi="Times New Roman" w:cs="Times New Roman"/>
+        </w:rPr>
+        <w:t xml:space="preserve"> model and the prototyping is planned to be used</w:t>
+      </w:r>
+      <w:r>
+        <w:rPr>
+          <w:rFonts w:ascii="Times New Roman" w:hAnsi="Times New Roman" w:cs="Times New Roman"/>
+        </w:rPr>
+        <w:t>, as well</w:t>
+      </w:r>
+      <w:r>
+        <w:rPr>
+          <w:rFonts w:ascii="Times New Roman" w:hAnsi="Times New Roman" w:cs="Times New Roman"/>
+        </w:rPr>
+        <w:t>. The results can be used in the research projects where modelling the complex software system, which uses the persistent data, is necessary</w:t>
+      </w:r>
+      <w:r>
+        <w:rPr>
+          <w:rFonts w:ascii="Times New Roman" w:hAnsi="Times New Roman" w:cs="Times New Roman"/>
+        </w:rPr>
+        <w:t xml:space="preserve"> </w:t>
+      </w:r>
+      <w:r>
+        <w:rPr>
+          <w:rFonts w:ascii="Times New Roman" w:hAnsi="Times New Roman" w:cs="Times New Roman"/>
+        </w:rPr>
+        <w:t xml:space="preserve">regardless whether the project has an academic or </w:t>
+      </w:r>
+      <w:r>
+        <w:rPr>
+          <w:rFonts w:ascii="Times New Roman" w:hAnsi="Times New Roman" w:cs="Times New Roman"/>
+        </w:rPr>
+        <w:t>industry</w:t>
+      </w:r>
+      <w:r>
+        <w:rPr>
+          <w:rFonts w:ascii="Times New Roman" w:hAnsi="Times New Roman" w:cs="Times New Roman"/>
+        </w:rPr>
+        <w:t>-oriented purpose. This includes the</w:t>
+      </w:r>
+      <w:r>
+        <w:rPr>
+          <w:rFonts w:ascii="Times New Roman" w:hAnsi="Times New Roman" w:cs="Times New Roman"/>
+        </w:rPr>
+        <w:t xml:space="preserve"> research</w:t>
+      </w:r>
+      <w:r>
+        <w:rPr>
+          <w:rFonts w:ascii="Times New Roman" w:hAnsi="Times New Roman" w:cs="Times New Roman"/>
+        </w:rPr>
+        <w:t xml:space="preserve"> projects of the </w:t>
+      </w:r>
+      <w:r>
+        <w:rPr>
+          <w:rFonts w:ascii="Times New Roman" w:hAnsi="Times New Roman" w:cs="Times New Roman"/>
+          <w:lang w:val="en-US"/>
+        </w:rPr>
+        <w:t>Laboratory of Process-Aware Information Systems</w:t>
+      </w:r>
+      <w:r>
+        <w:rPr>
+          <w:rFonts w:ascii="Times New Roman" w:hAnsi="Times New Roman" w:cs="Times New Roman"/>
+          <w:lang w:val="en-US"/>
+        </w:rPr>
+        <w:t xml:space="preserve"> at the HSE</w:t>
+      </w:r>
+      <w:r>
+        <w:rPr>
+          <w:rFonts w:ascii="Times New Roman" w:hAnsi="Times New Roman" w:cs="Times New Roman"/>
+          <w:lang w:val="en-US"/>
+        </w:rPr>
+        <w:t xml:space="preserve"> University’s</w:t>
+      </w:r>
+      <w:r>
+        <w:rPr>
+          <w:rFonts w:ascii="Times New Roman" w:hAnsi="Times New Roman" w:cs="Times New Roman"/>
+          <w:lang w:val="en-US"/>
+        </w:rPr>
+        <w:t xml:space="preserve"> Faculty of Computer Science (the PAIS Lab)</w:t>
+      </w:r>
+      <w:r>
+        <w:rPr>
+          <w:rFonts w:ascii="Times New Roman" w:hAnsi="Times New Roman" w:cs="Times New Roman"/>
+        </w:rPr>
+        <w:t xml:space="preserve">. </w:t>
+      </w:r>
+      <w:r>
+        <w:rPr>
+          <w:rFonts w:ascii="Times New Roman" w:hAnsi="Times New Roman" w:cs="Times New Roman"/>
+        </w:rPr>
+        <w:t>Moreover,</w:t>
+      </w:r>
+      <w:r>
+        <w:rPr>
+          <w:rFonts w:ascii="Times New Roman" w:hAnsi="Times New Roman" w:cs="Times New Roman"/>
+        </w:rPr>
+        <w:t xml:space="preserve"> the results are expected to be used in the master thesis which should be based on the proposed term project.</w:t>
+      </w:r>
+      <w:bookmarkEnd w:id="2"/>
+      <w:bookmarkEnd w:id="3"/>
+    </w:p>
+    <w:p>
+      <w:pPr>
+        <w:spacing w:line="240" w:lineRule="auto"/>
         <w:ind w:firstLine="0"/>
         <w:rPr>
           <w:rFonts w:ascii="Times New Roman" w:hAnsi="Times New Roman" w:cs="Times New Roman"/>
-          <w:color w:val="A6A6A6" w:themeColor="background1" w:themeShade="A6"/>
-        </w:rPr>
-      </w:pPr>
-      <w:r>
-        <w:rPr>
-          <w:rFonts w:ascii="Times New Roman" w:hAnsi="Times New Roman" w:cs="Times New Roman"/>
-          <w:color w:val="A6A6A6" w:themeColor="background1" w:themeShade="A6"/>
-          <w:highlight w:val="yellow"/>
-        </w:rPr>
-        <w:t xml:space="preserve">Mention all </w:t>
-      </w:r>
-      <w:bookmarkEnd w:id="2"/>
-      <w:r>
-        <w:rPr>
-          <w:rFonts w:ascii="Times New Roman" w:hAnsi="Times New Roman" w:cs="Times New Roman"/>
-          <w:color w:val="A6A6A6" w:themeColor="background1" w:themeShade="A6"/>
-          <w:highlight w:val="yellow"/>
-        </w:rPr>
-        <w:t>of main points you’ll be looking at</w:t>
-      </w:r>
-      <w:r>
-        <w:rPr>
-          <w:rFonts w:ascii="Times New Roman" w:hAnsi="Times New Roman" w:cs="Times New Roman"/>
-          <w:color w:val="A6A6A6" w:themeColor="background1" w:themeShade="A6"/>
-          <w:highlight w:val="yellow"/>
-        </w:rPr>
-        <w:t xml:space="preserve">; follow recommendations that were given </w:t>
-      </w:r>
-      <w:bookmarkEnd w:id="3"/>
-      <w:r>
-        <w:rPr>
-          <w:rFonts w:ascii="Times New Roman" w:hAnsi="Times New Roman" w:cs="Times New Roman"/>
-          <w:color w:val="A6A6A6" w:themeColor="background1" w:themeShade="A6"/>
-          <w:highlight w:val="yellow"/>
-        </w:rPr>
-        <w:t>in ‘Research seminar’ classes</w:t>
-      </w:r>
-      <w:bookmarkStart w:id="4" w:name="_Hlk25935440"/>
-      <w:r>
-        <w:rPr>
-          <w:rFonts w:ascii="Times New Roman" w:hAnsi="Times New Roman" w:cs="Times New Roman"/>
-          <w:color w:val="A6A6A6" w:themeColor="background1" w:themeShade="A6"/>
-          <w:highlight w:val="yellow"/>
+          <w:lang w:val="en-US"/>
+        </w:rPr>
+      </w:pPr>
+    </w:p>
+    <w:p>
+      <w:pPr>
+        <w:spacing w:line="240" w:lineRule="auto"/>
+        <w:ind w:firstLine="0"/>
+        <w:rPr>
+          <w:rFonts w:ascii="Times New Roman" w:hAnsi="Times New Roman" w:cs="Times New Roman"/>
+          <w:bCs/>
+        </w:rPr>
+      </w:pPr>
+      <w:r>
+        <w:rPr>
+          <w:rFonts w:ascii="Times New Roman" w:hAnsi="Times New Roman" w:cs="Times New Roman"/>
+          <w:b/>
+        </w:rPr>
+        <w:t>Key Words:</w:t>
+      </w:r>
+      <w:r>
+        <w:rPr>
+          <w:rFonts w:ascii="Times New Roman" w:hAnsi="Times New Roman" w:cs="Times New Roman"/>
+          <w:bCs/>
         </w:rPr>
         <w:t xml:space="preserve"> </w:t>
       </w:r>
-      <w:r>
-        <w:rPr>
-          <w:rFonts w:ascii="Times New Roman" w:hAnsi="Times New Roman" w:cs="Times New Roman"/>
-          <w:color w:val="A6A6A6" w:themeColor="background1" w:themeShade="A6"/>
-          <w:highlight w:val="yellow"/>
-        </w:rPr>
-        <w:t>(essential parts of the Abstract</w:t>
-      </w:r>
-      <w:r>
-        <w:rPr>
-          <w:rFonts w:ascii="Times New Roman" w:hAnsi="Times New Roman" w:cs="Times New Roman"/>
-          <w:color w:val="A6A6A6" w:themeColor="background1" w:themeShade="A6"/>
-          <w:highlight w:val="yellow"/>
-          <w:lang w:val="en-US"/>
-        </w:rPr>
-        <w:t xml:space="preserve"> </w:t>
-      </w:r>
-      <w:r>
-        <w:rPr>
-          <w:rFonts w:ascii="Times New Roman" w:hAnsi="Times New Roman" w:cs="Times New Roman"/>
-          <w:color w:val="A6A6A6" w:themeColor="background1" w:themeShade="A6"/>
-          <w:highlight w:val="yellow"/>
-          <w:lang w:val="en-US"/>
-        </w:rPr>
-        <w:t>must be present</w:t>
-      </w:r>
-      <w:r>
-        <w:rPr>
-          <w:rFonts w:ascii="Times New Roman" w:hAnsi="Times New Roman" w:cs="Times New Roman"/>
-          <w:color w:val="A6A6A6" w:themeColor="background1" w:themeShade="A6"/>
-          <w:highlight w:val="yellow"/>
-        </w:rPr>
-        <w:t xml:space="preserve">, viz. </w:t>
-      </w:r>
-      <w:r>
-        <w:rPr>
-          <w:rFonts w:ascii="Times New Roman" w:hAnsi="Times New Roman" w:cs="Times New Roman"/>
-          <w:i/>
-          <w:iCs/>
-          <w:color w:val="A6A6A6" w:themeColor="background1" w:themeShade="A6"/>
-          <w:highlight w:val="yellow"/>
-        </w:rPr>
-        <w:t>Background</w:t>
-      </w:r>
-      <w:r>
-        <w:rPr>
-          <w:rFonts w:ascii="Times New Roman" w:hAnsi="Times New Roman" w:cs="Times New Roman"/>
-          <w:color w:val="A6A6A6" w:themeColor="background1" w:themeShade="A6"/>
-          <w:highlight w:val="yellow"/>
-        </w:rPr>
-        <w:t xml:space="preserve">, </w:t>
-      </w:r>
-      <w:r>
-        <w:rPr>
-          <w:rFonts w:ascii="Times New Roman" w:hAnsi="Times New Roman" w:cs="Times New Roman"/>
-          <w:i/>
-          <w:iCs/>
-          <w:color w:val="A6A6A6" w:themeColor="background1" w:themeShade="A6"/>
-          <w:highlight w:val="yellow"/>
-        </w:rPr>
-        <w:t>Purpose</w:t>
-      </w:r>
-      <w:r>
-        <w:rPr>
-          <w:rFonts w:ascii="Times New Roman" w:hAnsi="Times New Roman" w:cs="Times New Roman"/>
-          <w:color w:val="A6A6A6" w:themeColor="background1" w:themeShade="A6"/>
-          <w:highlight w:val="yellow"/>
-        </w:rPr>
-        <w:t xml:space="preserve"> (</w:t>
-      </w:r>
-      <w:r>
-        <w:rPr>
-          <w:rFonts w:ascii="Times New Roman" w:hAnsi="Times New Roman" w:cs="Times New Roman"/>
-          <w:i/>
-          <w:iCs/>
-          <w:color w:val="A6A6A6" w:themeColor="background1" w:themeShade="A6"/>
-          <w:highlight w:val="yellow"/>
-        </w:rPr>
-        <w:t>Aim(s)</w:t>
-      </w:r>
-      <w:r>
-        <w:rPr>
-          <w:rFonts w:ascii="Times New Roman" w:hAnsi="Times New Roman" w:cs="Times New Roman"/>
-          <w:color w:val="A6A6A6" w:themeColor="background1" w:themeShade="A6"/>
-          <w:highlight w:val="yellow"/>
-        </w:rPr>
-        <w:t xml:space="preserve">), </w:t>
-      </w:r>
-      <w:r>
-        <w:rPr>
-          <w:rFonts w:ascii="Times New Roman" w:hAnsi="Times New Roman" w:cs="Times New Roman"/>
-          <w:i/>
-          <w:iCs/>
-          <w:color w:val="A6A6A6" w:themeColor="background1" w:themeShade="A6"/>
-          <w:highlight w:val="yellow"/>
-        </w:rPr>
-        <w:t>Approach (Methods)</w:t>
-      </w:r>
-      <w:r>
-        <w:rPr>
-          <w:rFonts w:ascii="Times New Roman" w:hAnsi="Times New Roman" w:cs="Times New Roman"/>
-          <w:color w:val="A6A6A6" w:themeColor="background1" w:themeShade="A6"/>
-          <w:highlight w:val="yellow"/>
-        </w:rPr>
-        <w:t xml:space="preserve">, </w:t>
-      </w:r>
-      <w:r>
-        <w:rPr>
-          <w:rFonts w:ascii="Times New Roman" w:hAnsi="Times New Roman" w:cs="Times New Roman"/>
-          <w:i/>
-          <w:iCs/>
-          <w:color w:val="A6A6A6" w:themeColor="background1" w:themeShade="A6"/>
-          <w:highlight w:val="yellow"/>
-        </w:rPr>
-        <w:t>Conclusion</w:t>
-      </w:r>
-      <w:r>
-        <w:rPr>
-          <w:rFonts w:ascii="Times New Roman" w:hAnsi="Times New Roman" w:cs="Times New Roman"/>
-          <w:i/>
-          <w:iCs/>
-          <w:color w:val="A6A6A6" w:themeColor="background1" w:themeShade="A6"/>
-          <w:highlight w:val="yellow"/>
-        </w:rPr>
-        <w:t xml:space="preserve"> (Expected Findings</w:t>
-      </w:r>
-      <w:r>
-        <w:rPr>
-          <w:rFonts w:ascii="Times New Roman" w:hAnsi="Times New Roman" w:cs="Times New Roman"/>
-          <w:i/>
-          <w:iCs/>
-          <w:color w:val="A6A6A6" w:themeColor="background1" w:themeShade="A6"/>
-          <w:highlight w:val="yellow"/>
-          <w:lang w:val="en-US"/>
-        </w:rPr>
-        <w:t xml:space="preserve">/Results </w:t>
-      </w:r>
-      <w:r>
-        <w:rPr>
-          <w:rFonts w:ascii="Times New Roman" w:hAnsi="Times New Roman" w:cs="Times New Roman"/>
-          <w:color w:val="A6A6A6" w:themeColor="background1" w:themeShade="A6"/>
-          <w:highlight w:val="yellow"/>
-          <w:lang w:val="en-US"/>
-        </w:rPr>
-        <w:t>can be mentioned as</w:t>
-      </w:r>
-      <w:r>
-        <w:rPr>
-          <w:rFonts w:ascii="Times New Roman" w:hAnsi="Times New Roman" w:cs="Times New Roman"/>
-          <w:i/>
-          <w:iCs/>
-          <w:color w:val="A6A6A6" w:themeColor="background1" w:themeShade="A6"/>
-          <w:highlight w:val="yellow"/>
-          <w:lang w:val="en-US"/>
-        </w:rPr>
-        <w:t xml:space="preserve"> </w:t>
-      </w:r>
-      <w:r>
-        <w:rPr>
-          <w:rFonts w:ascii="Times New Roman" w:hAnsi="Times New Roman" w:cs="Times New Roman"/>
-          <w:color w:val="A6A6A6" w:themeColor="background1" w:themeShade="A6"/>
-          <w:highlight w:val="yellow"/>
-          <w:lang w:val="en-US"/>
-        </w:rPr>
-        <w:t>well)</w:t>
-      </w:r>
-      <w:r>
-        <w:rPr>
-          <w:rFonts w:ascii="Times New Roman" w:hAnsi="Times New Roman" w:cs="Times New Roman"/>
-          <w:color w:val="A6A6A6" w:themeColor="background1" w:themeShade="A6"/>
-          <w:highlight w:val="yellow"/>
-        </w:rPr>
-        <w:t xml:space="preserve">) </w:t>
-      </w:r>
-      <w:r>
-        <w:rPr>
-          <w:rFonts w:ascii="Times New Roman" w:hAnsi="Times New Roman" w:cs="Times New Roman"/>
-          <w:color w:val="A6A6A6" w:themeColor="background1" w:themeShade="A6"/>
-          <w:highlight w:val="yellow"/>
-        </w:rPr>
-        <w:t>– Times New Roman or similar font</w:t>
-      </w:r>
-      <w:r>
-        <w:rPr>
-          <w:rFonts w:ascii="Times New Roman" w:hAnsi="Times New Roman" w:cs="Times New Roman"/>
-          <w:color w:val="A6A6A6" w:themeColor="background1" w:themeShade="A6"/>
-          <w:highlight w:val="yellow"/>
-        </w:rPr>
-        <w:t xml:space="preserve"> is used</w:t>
-      </w:r>
-      <w:r>
-        <w:rPr>
-          <w:rFonts w:ascii="Times New Roman" w:hAnsi="Times New Roman" w:cs="Times New Roman"/>
-          <w:color w:val="A6A6A6" w:themeColor="background1" w:themeShade="A6"/>
-          <w:highlight w:val="yellow"/>
-        </w:rPr>
-        <w:t>, 12 points, single space</w:t>
-      </w:r>
-      <w:r>
-        <w:rPr>
-          <w:rFonts w:ascii="Times New Roman" w:hAnsi="Times New Roman" w:cs="Times New Roman"/>
-          <w:color w:val="A6A6A6" w:themeColor="background1" w:themeShade="A6"/>
-          <w:highlight w:val="yellow"/>
-        </w:rPr>
-        <w:t>d</w:t>
-      </w:r>
-      <w:r>
-        <w:rPr>
-          <w:rFonts w:ascii="Times New Roman" w:hAnsi="Times New Roman" w:cs="Times New Roman"/>
-          <w:color w:val="A6A6A6" w:themeColor="background1" w:themeShade="A6"/>
-          <w:highlight w:val="yellow"/>
-        </w:rPr>
-        <w:t>.</w:t>
-      </w:r>
-      <w:bookmarkEnd w:id="4"/>
+      <w:proofErr w:type="spellStart"/>
+      <w:r>
+        <w:rPr>
+          <w:rFonts w:ascii="Times New Roman" w:hAnsi="Times New Roman" w:cs="Times New Roman"/>
+          <w:bCs/>
+        </w:rPr>
+        <w:t>db</w:t>
+      </w:r>
+      <w:proofErr w:type="spellEnd"/>
+      <w:r>
+        <w:rPr>
+          <w:rFonts w:ascii="Times New Roman" w:hAnsi="Times New Roman" w:cs="Times New Roman"/>
+          <w:bCs/>
+        </w:rPr>
+        <w:t xml:space="preserve">-net; Petri net; </w:t>
+      </w:r>
+      <w:r>
+        <w:rPr>
+          <w:rFonts w:ascii="Times New Roman" w:hAnsi="Times New Roman" w:cs="Times New Roman"/>
+          <w:bCs/>
+        </w:rPr>
+        <w:t xml:space="preserve">Renew; </w:t>
+      </w:r>
+      <w:r>
+        <w:rPr>
+          <w:rFonts w:ascii="Times New Roman" w:hAnsi="Times New Roman" w:cs="Times New Roman"/>
+          <w:bCs/>
+        </w:rPr>
+        <w:t xml:space="preserve">relational DBMS; persistent data; </w:t>
+      </w:r>
+      <w:r>
+        <w:rPr>
+          <w:rFonts w:ascii="Times New Roman" w:hAnsi="Times New Roman" w:cs="Times New Roman"/>
+          <w:bCs/>
+        </w:rPr>
+        <w:t>software modelling; software validation.</w:t>
+      </w:r>
     </w:p>
     <w:p>
       <w:pPr>
@@ -858,38 +1026,8 @@
         <w:ind w:firstLine="0"/>
         <w:rPr>
           <w:rFonts w:ascii="Times New Roman" w:hAnsi="Times New Roman" w:cs="Times New Roman"/>
-          <w:color w:val="FF7C80"/>
-        </w:rPr>
-      </w:pPr>
-      <w:proofErr w:type="spellStart"/>
-      <w:r>
-        <w:rPr>
-          <w:rFonts w:ascii="Times New Roman" w:hAnsi="Times New Roman" w:cs="Times New Roman"/>
-          <w:color w:val="FF7C80"/>
-          <w:highlight w:val="yellow"/>
-        </w:rPr>
-        <w:t>Abstarct</w:t>
-      </w:r>
-      <w:proofErr w:type="spellEnd"/>
-      <w:r>
-        <w:rPr>
-          <w:rFonts w:ascii="Times New Roman" w:hAnsi="Times New Roman" w:cs="Times New Roman"/>
-          <w:color w:val="FF7C80"/>
-          <w:highlight w:val="yellow"/>
-        </w:rPr>
-        <w:t xml:space="preserve"> is formed as a single paragraph text.</w:t>
-      </w:r>
-      <w:r>
-        <w:rPr>
-          <w:rFonts w:ascii="Times New Roman" w:hAnsi="Times New Roman" w:cs="Times New Roman"/>
-          <w:color w:val="FF7C80"/>
-        </w:rPr>
-        <w:t xml:space="preserve"> </w:t>
-      </w:r>
-    </w:p>
-    <w:p>
-      <w:pPr>
-        <w:spacing w:line="240" w:lineRule="auto"/>
+          <w:bCs/>
+        </w:rPr>
       </w:pPr>
     </w:p>
     <w:p>
@@ -898,871 +1036,15 @@
         <w:ind w:firstLine="0"/>
         <w:rPr>
           <w:rFonts w:ascii="Times New Roman" w:hAnsi="Times New Roman" w:cs="Times New Roman"/>
-          <w:color w:val="A6A6A6" w:themeColor="background1" w:themeShade="A6"/>
-          <w:highlight w:val="yellow"/>
-          <w:lang w:val="en-US"/>
-        </w:rPr>
-      </w:pPr>
-      <w:r>
-        <w:rPr>
-          <w:rFonts w:ascii="Times New Roman" w:hAnsi="Times New Roman" w:cs="Times New Roman"/>
-          <w:b/>
-        </w:rPr>
-        <w:t>Key Words:</w:t>
-      </w:r>
-      <w:r>
-        <w:rPr>
-          <w:b/>
-        </w:rPr>
-        <w:t xml:space="preserve"> </w:t>
-      </w:r>
-      <w:r>
-        <w:rPr>
-          <w:rFonts w:ascii="Times New Roman" w:hAnsi="Times New Roman" w:cs="Times New Roman"/>
-          <w:color w:val="A6A6A6" w:themeColor="background1" w:themeShade="A6"/>
-          <w:highlight w:val="yellow"/>
-        </w:rPr>
-        <w:t xml:space="preserve">Give </w:t>
-      </w:r>
-      <w:r>
-        <w:rPr>
-          <w:rFonts w:ascii="Times New Roman" w:hAnsi="Times New Roman" w:cs="Times New Roman"/>
-          <w:color w:val="A6A6A6" w:themeColor="background1" w:themeShade="A6"/>
-          <w:highlight w:val="yellow"/>
-        </w:rPr>
-        <w:t>a</w:t>
-      </w:r>
-      <w:r>
-        <w:rPr>
-          <w:rFonts w:ascii="Times New Roman" w:hAnsi="Times New Roman" w:cs="Times New Roman"/>
-          <w:color w:val="A6A6A6" w:themeColor="background1" w:themeShade="A6"/>
-          <w:highlight w:val="yellow"/>
-        </w:rPr>
-        <w:t xml:space="preserve">bout </w:t>
-      </w:r>
-      <w:r>
-        <w:rPr>
-          <w:rFonts w:ascii="Times New Roman" w:hAnsi="Times New Roman" w:cs="Times New Roman"/>
-          <w:color w:val="A6A6A6" w:themeColor="background1" w:themeShade="A6"/>
-          <w:highlight w:val="yellow"/>
-        </w:rPr>
-        <w:t>5-7</w:t>
-      </w:r>
-      <w:r>
-        <w:rPr>
-          <w:rFonts w:ascii="Times New Roman" w:hAnsi="Times New Roman" w:cs="Times New Roman"/>
-          <w:color w:val="A6A6A6" w:themeColor="background1" w:themeShade="A6"/>
-          <w:highlight w:val="yellow"/>
-        </w:rPr>
-        <w:t xml:space="preserve"> </w:t>
-      </w:r>
-      <w:r>
-        <w:rPr>
-          <w:rFonts w:ascii="Times New Roman" w:hAnsi="Times New Roman" w:cs="Times New Roman"/>
-          <w:color w:val="A6A6A6" w:themeColor="background1" w:themeShade="A6"/>
-          <w:highlight w:val="yellow"/>
-        </w:rPr>
-        <w:t>k</w:t>
-      </w:r>
-      <w:r>
-        <w:rPr>
-          <w:rFonts w:ascii="Times New Roman" w:hAnsi="Times New Roman" w:cs="Times New Roman"/>
-          <w:color w:val="A6A6A6" w:themeColor="background1" w:themeShade="A6"/>
-          <w:highlight w:val="yellow"/>
-        </w:rPr>
-        <w:t xml:space="preserve">eywords </w:t>
-      </w:r>
-      <w:r>
-        <w:rPr>
-          <w:rFonts w:ascii="Times New Roman" w:hAnsi="Times New Roman" w:cs="Times New Roman"/>
-          <w:color w:val="A6A6A6" w:themeColor="background1" w:themeShade="A6"/>
-          <w:highlight w:val="yellow"/>
-        </w:rPr>
-        <w:t xml:space="preserve">that allow to characterize (position) your </w:t>
-      </w:r>
-      <w:r>
-        <w:rPr>
-          <w:rFonts w:ascii="Times New Roman" w:hAnsi="Times New Roman" w:cs="Times New Roman"/>
-          <w:color w:val="A6A6A6" w:themeColor="background1" w:themeShade="A6"/>
-          <w:highlight w:val="yellow"/>
-        </w:rPr>
-        <w:t>project (</w:t>
-      </w:r>
-      <w:r>
-        <w:rPr>
-          <w:rFonts w:ascii="Times New Roman" w:hAnsi="Times New Roman" w:cs="Times New Roman"/>
-          <w:color w:val="A6A6A6" w:themeColor="background1" w:themeShade="A6"/>
-          <w:highlight w:val="yellow"/>
-        </w:rPr>
-        <w:t>research</w:t>
-      </w:r>
-      <w:r>
-        <w:rPr>
-          <w:rFonts w:ascii="Times New Roman" w:hAnsi="Times New Roman" w:cs="Times New Roman"/>
-          <w:color w:val="A6A6A6" w:themeColor="background1" w:themeShade="A6"/>
-          <w:highlight w:val="yellow"/>
-        </w:rPr>
-        <w:t>)</w:t>
-      </w:r>
-      <w:r>
-        <w:rPr>
-          <w:rFonts w:ascii="Times New Roman" w:hAnsi="Times New Roman" w:cs="Times New Roman"/>
-          <w:color w:val="A6A6A6" w:themeColor="background1" w:themeShade="A6"/>
-          <w:highlight w:val="yellow"/>
-        </w:rPr>
-        <w:t xml:space="preserve"> easily</w:t>
-      </w:r>
-      <w:r>
-        <w:rPr>
-          <w:rFonts w:ascii="Times New Roman" w:hAnsi="Times New Roman" w:cs="Times New Roman"/>
-          <w:color w:val="A6A6A6" w:themeColor="background1" w:themeShade="A6"/>
-          <w:highlight w:val="yellow"/>
-        </w:rPr>
-        <w:t xml:space="preserve"> </w:t>
-      </w:r>
-      <w:r>
-        <w:rPr>
-          <w:rFonts w:ascii="Times New Roman" w:hAnsi="Times New Roman" w:cs="Times New Roman"/>
-          <w:color w:val="A6A6A6" w:themeColor="background1" w:themeShade="A6"/>
-          <w:highlight w:val="yellow"/>
-        </w:rPr>
-        <w:t xml:space="preserve">– </w:t>
-      </w:r>
-      <w:r>
-        <w:rPr>
-          <w:rFonts w:ascii="Times New Roman" w:hAnsi="Times New Roman" w:cs="Times New Roman"/>
-          <w:color w:val="A6A6A6" w:themeColor="background1" w:themeShade="A6"/>
-          <w:highlight w:val="yellow"/>
-        </w:rPr>
-        <w:t xml:space="preserve">try to choose </w:t>
-      </w:r>
-      <w:r>
-        <w:rPr>
-          <w:rFonts w:ascii="Times New Roman" w:hAnsi="Times New Roman" w:cs="Times New Roman"/>
-          <w:color w:val="A6A6A6" w:themeColor="background1" w:themeShade="A6"/>
-          <w:highlight w:val="yellow"/>
-        </w:rPr>
-        <w:t>those keywords that will make others interested in the contents of the study (proposal)</w:t>
-      </w:r>
-      <w:r>
-        <w:rPr>
-          <w:rFonts w:ascii="Times New Roman" w:hAnsi="Times New Roman" w:cs="Times New Roman"/>
-          <w:color w:val="A6A6A6" w:themeColor="background1" w:themeShade="A6"/>
-          <w:highlight w:val="yellow"/>
-          <w:lang w:val="en-US"/>
-        </w:rPr>
-        <w:t xml:space="preserve">; do not write </w:t>
-      </w:r>
-      <w:r>
-        <w:rPr>
-          <w:rFonts w:ascii="Times New Roman" w:hAnsi="Times New Roman" w:cs="Times New Roman"/>
-          <w:color w:val="A6A6A6" w:themeColor="background1" w:themeShade="A6"/>
-          <w:highlight w:val="yellow"/>
-          <w:u w:val="single"/>
-          <w:lang w:val="en-US"/>
-        </w:rPr>
-        <w:t>straight away</w:t>
-      </w:r>
-      <w:r>
-        <w:rPr>
-          <w:rFonts w:ascii="Times New Roman" w:hAnsi="Times New Roman" w:cs="Times New Roman"/>
-          <w:color w:val="A6A6A6" w:themeColor="background1" w:themeShade="A6"/>
-          <w:highlight w:val="yellow"/>
-          <w:lang w:val="en-US"/>
-        </w:rPr>
-        <w:t xml:space="preserve"> </w:t>
-      </w:r>
-      <w:r>
-        <w:rPr>
-          <w:rFonts w:ascii="Times New Roman" w:hAnsi="Times New Roman" w:cs="Times New Roman"/>
-          <w:color w:val="A6A6A6" w:themeColor="background1" w:themeShade="A6"/>
-          <w:highlight w:val="yellow"/>
-          <w:lang w:val="en-US"/>
-        </w:rPr>
-        <w:t xml:space="preserve">the words (phrases) that suddenly </w:t>
-      </w:r>
-      <w:r>
-        <w:rPr>
-          <w:rFonts w:ascii="Times New Roman" w:hAnsi="Times New Roman" w:cs="Times New Roman"/>
-          <w:color w:val="A6A6A6" w:themeColor="background1" w:themeShade="A6"/>
-          <w:highlight w:val="yellow"/>
-          <w:lang w:val="en-US"/>
-        </w:rPr>
-        <w:t>pop up</w:t>
-      </w:r>
-      <w:r>
-        <w:rPr>
-          <w:rFonts w:ascii="Times New Roman" w:hAnsi="Times New Roman" w:cs="Times New Roman"/>
-          <w:color w:val="A6A6A6" w:themeColor="background1" w:themeShade="A6"/>
-          <w:highlight w:val="yellow"/>
-          <w:lang w:val="en-US"/>
-        </w:rPr>
-        <w:t xml:space="preserve"> in your mind!</w:t>
-      </w:r>
-      <w:r>
-        <w:rPr>
-          <w:rFonts w:ascii="Times New Roman" w:hAnsi="Times New Roman" w:cs="Times New Roman"/>
-          <w:color w:val="A6A6A6" w:themeColor="background1" w:themeShade="A6"/>
-          <w:highlight w:val="yellow"/>
-          <w:lang w:val="en-US"/>
-        </w:rPr>
-        <w:t xml:space="preserve"> Experiment, for example, wit</w:t>
-      </w:r>
-      <w:r>
-        <w:rPr>
-          <w:rFonts w:ascii="Times New Roman" w:hAnsi="Times New Roman" w:cs="Times New Roman"/>
-          <w:color w:val="A6A6A6" w:themeColor="background1" w:themeShade="A6"/>
-          <w:highlight w:val="yellow"/>
-          <w:lang w:val="en-US"/>
-        </w:rPr>
-        <w:t>h Keyword Tool /</w:t>
-      </w:r>
-      <w:r>
-        <w:rPr>
-          <w:rFonts w:ascii="Times New Roman" w:hAnsi="Times New Roman" w:cs="Times New Roman"/>
-          <w:highlight w:val="yellow"/>
-          <w:lang w:val="en-US"/>
-        </w:rPr>
-        <w:t xml:space="preserve"> </w:t>
-      </w:r>
-      <w:hyperlink r:id="rId9" w:history="1">
-        <w:r>
-          <w:rPr>
-            <w:rStyle w:val="a4"/>
-            <w:rFonts w:ascii="Segoe UI" w:hAnsi="Segoe UI" w:cs="Segoe UI"/>
-            <w:sz w:val="18"/>
-            <w:szCs w:val="18"/>
-            <w:highlight w:val="yellow"/>
-          </w:rPr>
-          <w:t>https://keywordtool.io/</w:t>
-        </w:r>
-      </w:hyperlink>
-      <w:r>
-        <w:rPr>
-          <w:rFonts w:ascii="Times New Roman" w:hAnsi="Times New Roman" w:cs="Times New Roman"/>
-          <w:highlight w:val="yellow"/>
-          <w:lang w:val="en-US"/>
-        </w:rPr>
-        <w:t xml:space="preserve"> </w:t>
-      </w:r>
-      <w:r>
-        <w:rPr>
-          <w:rFonts w:ascii="Times New Roman" w:hAnsi="Times New Roman" w:cs="Times New Roman"/>
-          <w:color w:val="A6A6A6" w:themeColor="background1" w:themeShade="A6"/>
-          <w:highlight w:val="yellow"/>
-          <w:lang w:val="en-US"/>
-        </w:rPr>
-        <w:t>or similar services</w:t>
-      </w:r>
-      <w:r>
-        <w:rPr>
-          <w:rFonts w:ascii="Times New Roman" w:hAnsi="Times New Roman" w:cs="Times New Roman"/>
-          <w:color w:val="A6A6A6" w:themeColor="background1" w:themeShade="A6"/>
-          <w:highlight w:val="yellow"/>
-          <w:lang w:val="en-US"/>
-        </w:rPr>
-        <w:t xml:space="preserve">. </w:t>
-      </w:r>
-    </w:p>
-    <w:p>
-      <w:pPr>
-        <w:spacing w:line="240" w:lineRule="auto"/>
-        <w:ind w:firstLine="0"/>
-        <w:rPr>
-          <w:rFonts w:ascii="Times New Roman" w:hAnsi="Times New Roman" w:cs="Times New Roman"/>
-          <w:color w:val="A6A6A6" w:themeColor="background1" w:themeShade="A6"/>
-          <w:shd w:val="clear" w:color="auto" w:fill="FFFF00"/>
-        </w:rPr>
-      </w:pPr>
-      <w:r>
-        <w:rPr>
-          <w:rFonts w:ascii="Times New Roman" w:hAnsi="Times New Roman" w:cs="Times New Roman"/>
-          <w:color w:val="A6A6A6" w:themeColor="background1" w:themeShade="A6"/>
-          <w:highlight w:val="yellow"/>
-        </w:rPr>
-        <w:t xml:space="preserve">Separate your keywords </w:t>
-      </w:r>
-      <w:r>
-        <w:rPr>
-          <w:rFonts w:ascii="Times New Roman" w:hAnsi="Times New Roman" w:cs="Times New Roman"/>
-          <w:color w:val="A6A6A6" w:themeColor="background1" w:themeShade="A6"/>
-          <w:highlight w:val="yellow"/>
-        </w:rPr>
-        <w:t xml:space="preserve">(phrases) </w:t>
-      </w:r>
-      <w:r>
-        <w:rPr>
-          <w:rFonts w:ascii="Times New Roman" w:hAnsi="Times New Roman" w:cs="Times New Roman"/>
-          <w:color w:val="A6A6A6" w:themeColor="background1" w:themeShade="A6"/>
-          <w:highlight w:val="yellow"/>
-        </w:rPr>
-        <w:t xml:space="preserve">with a </w:t>
-      </w:r>
-      <w:proofErr w:type="gramStart"/>
-      <w:r>
-        <w:rPr>
-          <w:rFonts w:ascii="Times New Roman" w:hAnsi="Times New Roman" w:cs="Times New Roman"/>
-          <w:color w:val="A6A6A6" w:themeColor="background1" w:themeShade="A6"/>
-          <w:u w:val="single"/>
-          <w:shd w:val="clear" w:color="auto" w:fill="FFFF00"/>
-        </w:rPr>
-        <w:t>semicolon</w:t>
-      </w:r>
-      <w:r>
-        <w:rPr>
-          <w:rFonts w:ascii="Times New Roman" w:hAnsi="Times New Roman" w:cs="Times New Roman"/>
-          <w:color w:val="A6A6A6" w:themeColor="background1" w:themeShade="A6"/>
-          <w:shd w:val="clear" w:color="auto" w:fill="FFFF00"/>
-        </w:rPr>
-        <w:t xml:space="preserve"> </w:t>
-      </w:r>
-      <w:r>
-        <w:rPr>
-          <w:rFonts w:ascii="Times New Roman" w:hAnsi="Times New Roman" w:cs="Times New Roman"/>
-          <w:color w:val="A6A6A6" w:themeColor="background1" w:themeShade="A6"/>
-          <w:shd w:val="clear" w:color="auto" w:fill="FFFF00"/>
-        </w:rPr>
-        <w:t>;</w:t>
-      </w:r>
-      <w:proofErr w:type="gramEnd"/>
-    </w:p>
-    <w:p>
-      <w:pPr>
-        <w:spacing w:line="240" w:lineRule="auto"/>
-        <w:ind w:firstLine="0"/>
-        <w:rPr>
-          <w:rFonts w:ascii="Times New Roman" w:hAnsi="Times New Roman" w:cs="Times New Roman"/>
-          <w:color w:val="A6A6A6" w:themeColor="background1" w:themeShade="A6"/>
-          <w:highlight w:val="yellow"/>
-          <w:lang w:val="en-US"/>
-        </w:rPr>
-      </w:pPr>
-      <w:r>
-        <w:rPr>
-          <w:rFonts w:ascii="Times New Roman" w:hAnsi="Times New Roman" w:cs="Times New Roman"/>
-          <w:color w:val="A6A6A6" w:themeColor="background1" w:themeShade="A6"/>
-          <w:highlight w:val="yellow"/>
-          <w:shd w:val="clear" w:color="auto" w:fill="FFFF00"/>
-        </w:rPr>
-        <w:t>Times</w:t>
-      </w:r>
-      <w:r>
-        <w:rPr>
-          <w:rFonts w:ascii="Times New Roman" w:hAnsi="Times New Roman" w:cs="Times New Roman"/>
-          <w:color w:val="A6A6A6" w:themeColor="background1" w:themeShade="A6"/>
-          <w:highlight w:val="yellow"/>
-        </w:rPr>
-        <w:t xml:space="preserve"> New Roman or similar font is used, 12 points, single </w:t>
-      </w:r>
-      <w:proofErr w:type="spellStart"/>
-      <w:r>
-        <w:rPr>
-          <w:rFonts w:ascii="Times New Roman" w:hAnsi="Times New Roman" w:cs="Times New Roman"/>
-          <w:color w:val="A6A6A6" w:themeColor="background1" w:themeShade="A6"/>
-          <w:highlight w:val="yellow"/>
-        </w:rPr>
-        <w:t>spac</w:t>
-      </w:r>
-      <w:proofErr w:type="spellEnd"/>
-      <w:r>
-        <w:rPr>
-          <w:rFonts w:ascii="Times New Roman" w:hAnsi="Times New Roman" w:cs="Times New Roman"/>
-          <w:color w:val="A6A6A6" w:themeColor="background1" w:themeShade="A6"/>
-          <w:highlight w:val="yellow"/>
-          <w:lang w:val="ru-RU"/>
-        </w:rPr>
-        <w:t>е</w:t>
-      </w:r>
-      <w:r>
-        <w:rPr>
-          <w:rFonts w:ascii="Times New Roman" w:hAnsi="Times New Roman" w:cs="Times New Roman"/>
-          <w:color w:val="A6A6A6" w:themeColor="background1" w:themeShade="A6"/>
-          <w:highlight w:val="yellow"/>
-          <w:lang w:val="en-US"/>
-        </w:rPr>
-        <w:t>d</w:t>
-      </w:r>
-      <w:r>
-        <w:rPr>
-          <w:rFonts w:ascii="Times New Roman" w:hAnsi="Times New Roman" w:cs="Times New Roman"/>
-          <w:color w:val="A6A6A6" w:themeColor="background1" w:themeShade="A6"/>
-          <w:highlight w:val="yellow"/>
-          <w:lang w:val="en-US"/>
-        </w:rPr>
-        <w:t>.</w:t>
-      </w:r>
-    </w:p>
-    <w:p>
-      <w:pPr>
-        <w:spacing w:line="240" w:lineRule="auto"/>
-        <w:ind w:firstLine="0"/>
-        <w:rPr>
-          <w:rFonts w:ascii="Times New Roman" w:hAnsi="Times New Roman" w:cs="Times New Roman"/>
-          <w:highlight w:val="yellow"/>
-          <w:lang w:val="en-US"/>
-        </w:rPr>
-      </w:pPr>
-    </w:p>
-    <w:p>
-      <w:pPr>
-        <w:spacing w:line="240" w:lineRule="auto"/>
-        <w:ind w:firstLine="0"/>
-        <w:rPr>
-          <w:rFonts w:ascii="Times New Roman" w:hAnsi="Times New Roman" w:cs="Times New Roman"/>
-          <w:color w:val="A6A6A6" w:themeColor="background1" w:themeShade="A6"/>
-        </w:rPr>
-      </w:pPr>
-      <w:bookmarkStart w:id="5" w:name="_Hlk26018566"/>
-      <w:r>
-        <w:rPr>
-          <w:rFonts w:ascii="Times New Roman" w:hAnsi="Times New Roman" w:cs="Times New Roman"/>
-          <w:color w:val="A6A6A6" w:themeColor="background1" w:themeShade="A6"/>
-          <w:highlight w:val="yellow"/>
-          <w:lang w:val="en-US"/>
-        </w:rPr>
-        <w:t xml:space="preserve">The </w:t>
-      </w:r>
-      <w:r>
-        <w:rPr>
-          <w:rFonts w:ascii="Times New Roman" w:hAnsi="Times New Roman" w:cs="Times New Roman"/>
-          <w:color w:val="A6A6A6" w:themeColor="background1" w:themeShade="A6"/>
-          <w:highlight w:val="yellow"/>
-          <w:lang w:val="en-US"/>
-        </w:rPr>
-        <w:t>length</w:t>
-      </w:r>
-      <w:r>
-        <w:rPr>
-          <w:rFonts w:ascii="Times New Roman" w:hAnsi="Times New Roman" w:cs="Times New Roman"/>
-          <w:color w:val="A6A6A6" w:themeColor="background1" w:themeShade="A6"/>
-          <w:highlight w:val="yellow"/>
-          <w:lang w:val="en-US"/>
-        </w:rPr>
-        <w:t xml:space="preserve"> of the Abstract section </w:t>
-      </w:r>
-      <w:r>
-        <w:rPr>
-          <w:rFonts w:ascii="Times New Roman" w:hAnsi="Times New Roman" w:cs="Times New Roman"/>
-          <w:color w:val="A6A6A6" w:themeColor="background1" w:themeShade="A6"/>
-          <w:highlight w:val="yellow"/>
-          <w:u w:val="single"/>
-          <w:lang w:val="en-US"/>
-        </w:rPr>
-        <w:t>together</w:t>
-      </w:r>
-      <w:r>
-        <w:rPr>
-          <w:rFonts w:ascii="Times New Roman" w:hAnsi="Times New Roman" w:cs="Times New Roman"/>
-          <w:color w:val="A6A6A6" w:themeColor="background1" w:themeShade="A6"/>
-          <w:highlight w:val="yellow"/>
-          <w:lang w:val="en-US"/>
-        </w:rPr>
-        <w:t xml:space="preserve"> with a </w:t>
-      </w:r>
-      <w:r>
-        <w:rPr>
-          <w:rFonts w:ascii="Times New Roman" w:hAnsi="Times New Roman" w:cs="Times New Roman"/>
-          <w:color w:val="A6A6A6" w:themeColor="background1" w:themeShade="A6"/>
-          <w:highlight w:val="yellow"/>
-          <w:lang w:val="en-US"/>
-        </w:rPr>
-        <w:t xml:space="preserve">list of keywords </w:t>
-      </w:r>
-      <w:r>
-        <w:rPr>
-          <w:rFonts w:ascii="Times New Roman" w:hAnsi="Times New Roman" w:cs="Times New Roman"/>
-          <w:color w:val="A6A6A6" w:themeColor="background1" w:themeShade="A6"/>
-          <w:highlight w:val="yellow"/>
-          <w:lang w:val="en-US"/>
-        </w:rPr>
-        <w:t xml:space="preserve">(one empty line separates them as shown above) </w:t>
-      </w:r>
-      <w:r>
-        <w:rPr>
-          <w:rFonts w:ascii="Times New Roman" w:hAnsi="Times New Roman" w:cs="Times New Roman"/>
-          <w:color w:val="A6A6A6" w:themeColor="background1" w:themeShade="A6"/>
-          <w:highlight w:val="yellow"/>
-          <w:lang w:val="en-US"/>
-        </w:rPr>
-        <w:t>is appr. 250-</w:t>
-      </w:r>
-      <w:r>
-        <w:rPr>
-          <w:rFonts w:ascii="Times New Roman" w:hAnsi="Times New Roman" w:cs="Times New Roman"/>
-          <w:color w:val="A6A6A6" w:themeColor="background1" w:themeShade="A6"/>
-          <w:highlight w:val="yellow"/>
-          <w:lang w:val="en-US"/>
-        </w:rPr>
-        <w:t>350</w:t>
-      </w:r>
-      <w:r>
-        <w:rPr>
-          <w:rFonts w:ascii="Times New Roman" w:hAnsi="Times New Roman" w:cs="Times New Roman"/>
-          <w:color w:val="A6A6A6" w:themeColor="background1" w:themeShade="A6"/>
-          <w:highlight w:val="yellow"/>
-          <w:lang w:val="en-US"/>
-        </w:rPr>
-        <w:t xml:space="preserve"> words (0.6 – </w:t>
-      </w:r>
-      <w:r>
-        <w:rPr>
-          <w:rFonts w:ascii="Times New Roman" w:hAnsi="Times New Roman" w:cs="Times New Roman"/>
-          <w:color w:val="A6A6A6" w:themeColor="background1" w:themeShade="A6"/>
-          <w:highlight w:val="yellow"/>
-          <w:lang w:val="en-US"/>
-        </w:rPr>
-        <w:t>0.9</w:t>
-      </w:r>
-      <w:r>
-        <w:rPr>
-          <w:rFonts w:ascii="Times New Roman" w:hAnsi="Times New Roman" w:cs="Times New Roman"/>
-          <w:color w:val="A6A6A6" w:themeColor="background1" w:themeShade="A6"/>
-          <w:highlight w:val="yellow"/>
-          <w:lang w:val="en-US"/>
-        </w:rPr>
-        <w:t xml:space="preserve"> page)</w:t>
-      </w:r>
-      <w:bookmarkEnd w:id="5"/>
-      <w:r>
-        <w:rPr>
-          <w:rFonts w:ascii="Times New Roman" w:hAnsi="Times New Roman" w:cs="Times New Roman"/>
-          <w:color w:val="A6A6A6" w:themeColor="background1" w:themeShade="A6"/>
-          <w:highlight w:val="yellow"/>
-          <w:lang w:val="en-US"/>
-        </w:rPr>
-        <w:t xml:space="preserve"> – please, refer to services to convert specified number of words to appr. number of pages – e.g. </w:t>
-      </w:r>
-      <w:hyperlink r:id="rId10" w:history="1">
-        <w:r>
-          <w:rPr>
-            <w:rStyle w:val="a4"/>
-            <w:rFonts w:ascii="Segoe UI" w:hAnsi="Segoe UI" w:cs="Segoe UI"/>
-            <w:sz w:val="18"/>
-            <w:szCs w:val="18"/>
-            <w:highlight w:val="yellow"/>
-          </w:rPr>
-          <w:t>https://wordcounter.net/words-per-page</w:t>
-        </w:r>
-      </w:hyperlink>
-      <w:r>
-        <w:rPr>
-          <w:rFonts w:ascii="Times New Roman" w:hAnsi="Times New Roman" w:cs="Times New Roman"/>
-          <w:color w:val="A6A6A6" w:themeColor="background1" w:themeShade="A6"/>
-          <w:highlight w:val="yellow"/>
-        </w:rPr>
-        <w:t>.</w:t>
-      </w:r>
-    </w:p>
-    <w:p>
-      <w:pPr>
-        <w:spacing w:line="240" w:lineRule="auto"/>
-        <w:ind w:firstLine="0"/>
-        <w:rPr>
-          <w:rFonts w:ascii="Times New Roman" w:hAnsi="Times New Roman" w:cs="Times New Roman"/>
-          <w:lang w:val="en-US"/>
-        </w:rPr>
-      </w:pPr>
-    </w:p>
-    <w:p>
-      <w:pPr>
-        <w:spacing w:line="240" w:lineRule="auto"/>
-        <w:ind w:firstLine="0"/>
-        <w:rPr>
-          <w:rFonts w:ascii="Times New Roman" w:hAnsi="Times New Roman" w:cs="Times New Roman"/>
-          <w:color w:val="A6A6A6" w:themeColor="background1" w:themeShade="A6"/>
-          <w:lang w:val="en-US"/>
-        </w:rPr>
-      </w:pPr>
-      <w:r>
-        <w:rPr>
-          <w:rFonts w:ascii="Times New Roman" w:hAnsi="Times New Roman" w:cs="Times New Roman"/>
-          <w:color w:val="A6A6A6" w:themeColor="background1" w:themeShade="A6"/>
-          <w:highlight w:val="yellow"/>
-          <w:lang w:val="en-US"/>
-        </w:rPr>
-        <w:t xml:space="preserve">The text is aligned at </w:t>
-      </w:r>
-      <w:r>
-        <w:rPr>
-          <w:rFonts w:ascii="Times New Roman" w:hAnsi="Times New Roman" w:cs="Times New Roman"/>
-          <w:color w:val="FF7C80"/>
-          <w:highlight w:val="yellow"/>
-          <w:lang w:val="en-US"/>
-        </w:rPr>
-        <w:t>both sides of the page</w:t>
-      </w:r>
-      <w:r>
-        <w:rPr>
-          <w:rFonts w:ascii="Times New Roman" w:hAnsi="Times New Roman" w:cs="Times New Roman"/>
-          <w:color w:val="A6A6A6" w:themeColor="background1" w:themeShade="A6"/>
-          <w:highlight w:val="yellow"/>
-          <w:lang w:val="en-US"/>
-        </w:rPr>
-        <w:t xml:space="preserve"> (</w:t>
-      </w:r>
-      <w:r>
-        <w:rPr>
-          <w:rFonts w:ascii="Times New Roman" w:hAnsi="Times New Roman" w:cs="Times New Roman"/>
-          <w:color w:val="FF7C80"/>
-          <w:highlight w:val="yellow"/>
-          <w:lang w:val="en-US"/>
-        </w:rPr>
-        <w:t>the same requirement is valid for all following sections of the document</w:t>
-      </w:r>
-      <w:r>
-        <w:rPr>
-          <w:rFonts w:ascii="Times New Roman" w:hAnsi="Times New Roman" w:cs="Times New Roman"/>
-          <w:color w:val="A6A6A6" w:themeColor="background1" w:themeShade="A6"/>
-          <w:highlight w:val="yellow"/>
-          <w:lang w:val="en-US"/>
-        </w:rPr>
-        <w:t>).</w:t>
-      </w:r>
-    </w:p>
-    <w:p>
-      <w:pPr>
-        <w:spacing w:line="240" w:lineRule="auto"/>
-        <w:ind w:firstLine="0"/>
-        <w:rPr>
-          <w:rFonts w:ascii="Times New Roman" w:hAnsi="Times New Roman" w:cs="Times New Roman"/>
-        </w:rPr>
-      </w:pPr>
-    </w:p>
-    <w:p>
-      <w:pPr>
-        <w:spacing w:line="240" w:lineRule="auto"/>
-        <w:ind w:firstLine="0"/>
-        <w:rPr>
-          <w:rFonts w:ascii="Times New Roman" w:hAnsi="Times New Roman" w:cs="Times New Roman"/>
-          <w:lang w:val="en-US"/>
-        </w:rPr>
-      </w:pPr>
-    </w:p>
-    <w:p>
-      <w:pPr>
-        <w:spacing w:line="240" w:lineRule="auto"/>
-        <w:ind w:firstLine="0"/>
-        <w:rPr>
-          <w:rFonts w:ascii="Times New Roman" w:hAnsi="Times New Roman" w:cs="Times New Roman"/>
-        </w:rPr>
-      </w:pPr>
-    </w:p>
-    <w:p>
-      <w:pPr>
-        <w:spacing w:line="240" w:lineRule="auto"/>
-        <w:ind w:firstLine="0"/>
-        <w:rPr>
-          <w:rFonts w:ascii="Times New Roman" w:hAnsi="Times New Roman" w:cs="Times New Roman"/>
-        </w:rPr>
-      </w:pPr>
-    </w:p>
-    <w:p>
-      <w:pPr>
-        <w:spacing w:line="240" w:lineRule="auto"/>
-        <w:ind w:firstLine="0"/>
-        <w:rPr>
-          <w:rFonts w:ascii="Times New Roman" w:hAnsi="Times New Roman" w:cs="Times New Roman"/>
-        </w:rPr>
-      </w:pPr>
-    </w:p>
-    <w:p>
-      <w:pPr>
-        <w:spacing w:line="240" w:lineRule="auto"/>
-        <w:ind w:firstLine="0"/>
-        <w:rPr>
-          <w:rFonts w:ascii="Times New Roman" w:hAnsi="Times New Roman" w:cs="Times New Roman"/>
-        </w:rPr>
-      </w:pPr>
-    </w:p>
-    <w:p>
-      <w:pPr>
-        <w:spacing w:line="240" w:lineRule="auto"/>
-        <w:ind w:firstLine="0"/>
-        <w:rPr>
-          <w:rFonts w:ascii="Times New Roman" w:hAnsi="Times New Roman" w:cs="Times New Roman"/>
-        </w:rPr>
-      </w:pPr>
-    </w:p>
-    <w:p>
-      <w:pPr>
-        <w:spacing w:line="240" w:lineRule="auto"/>
-        <w:ind w:firstLine="0"/>
-        <w:rPr>
-          <w:rFonts w:ascii="Times New Roman" w:hAnsi="Times New Roman" w:cs="Times New Roman"/>
-          <w:lang w:val="en-US"/>
-        </w:rPr>
-      </w:pPr>
-    </w:p>
-    <w:p>
-      <w:pPr>
-        <w:spacing w:line="240" w:lineRule="auto"/>
-        <w:ind w:firstLine="0"/>
-        <w:rPr>
-          <w:rFonts w:ascii="Times New Roman" w:hAnsi="Times New Roman" w:cs="Times New Roman"/>
-        </w:rPr>
-      </w:pPr>
-    </w:p>
-    <w:p>
-      <w:pPr>
-        <w:spacing w:line="240" w:lineRule="auto"/>
-        <w:ind w:firstLine="0"/>
-        <w:rPr>
-          <w:rFonts w:ascii="Times New Roman" w:hAnsi="Times New Roman" w:cs="Times New Roman"/>
-        </w:rPr>
-      </w:pPr>
-    </w:p>
-    <w:p>
-      <w:pPr>
-        <w:spacing w:line="240" w:lineRule="auto"/>
-        <w:ind w:firstLine="0"/>
-        <w:rPr>
-          <w:rFonts w:ascii="Times New Roman" w:hAnsi="Times New Roman" w:cs="Times New Roman"/>
-        </w:rPr>
-      </w:pPr>
-    </w:p>
-    <w:p>
-      <w:pPr>
-        <w:spacing w:line="240" w:lineRule="auto"/>
-        <w:ind w:firstLine="0"/>
-        <w:rPr>
-          <w:rFonts w:ascii="Times New Roman" w:hAnsi="Times New Roman" w:cs="Times New Roman"/>
-        </w:rPr>
-      </w:pPr>
-    </w:p>
-    <w:p>
-      <w:pPr>
-        <w:spacing w:line="240" w:lineRule="auto"/>
-        <w:ind w:firstLine="0"/>
-        <w:rPr>
-          <w:rFonts w:ascii="Times New Roman" w:hAnsi="Times New Roman" w:cs="Times New Roman"/>
-        </w:rPr>
-      </w:pPr>
-    </w:p>
-    <w:p>
-      <w:pPr>
-        <w:spacing w:line="240" w:lineRule="auto"/>
-        <w:ind w:firstLine="0"/>
-        <w:rPr>
-          <w:rFonts w:ascii="Times New Roman" w:hAnsi="Times New Roman" w:cs="Times New Roman"/>
-        </w:rPr>
-      </w:pPr>
-    </w:p>
-    <w:p>
-      <w:pPr>
-        <w:spacing w:line="240" w:lineRule="auto"/>
-        <w:ind w:firstLine="0"/>
-        <w:rPr>
-          <w:rFonts w:ascii="Times New Roman" w:hAnsi="Times New Roman" w:cs="Times New Roman"/>
-        </w:rPr>
-      </w:pPr>
-    </w:p>
-    <w:p>
-      <w:pPr>
-        <w:spacing w:line="240" w:lineRule="auto"/>
-        <w:ind w:firstLine="0"/>
-        <w:rPr>
-          <w:rFonts w:ascii="Times New Roman" w:hAnsi="Times New Roman" w:cs="Times New Roman"/>
-        </w:rPr>
-      </w:pPr>
-    </w:p>
-    <w:p>
-      <w:pPr>
-        <w:spacing w:line="240" w:lineRule="auto"/>
-        <w:ind w:firstLine="0"/>
-        <w:rPr>
-          <w:rFonts w:ascii="Times New Roman" w:hAnsi="Times New Roman" w:cs="Times New Roman"/>
-        </w:rPr>
-      </w:pPr>
-    </w:p>
-    <w:p>
-      <w:pPr>
-        <w:spacing w:line="240" w:lineRule="auto"/>
-        <w:ind w:firstLine="0"/>
-        <w:rPr>
-          <w:rFonts w:ascii="Times New Roman" w:hAnsi="Times New Roman" w:cs="Times New Roman"/>
-        </w:rPr>
-      </w:pPr>
-    </w:p>
-    <w:p>
-      <w:pPr>
-        <w:spacing w:line="240" w:lineRule="auto"/>
-        <w:ind w:firstLine="0"/>
-        <w:rPr>
-          <w:rFonts w:ascii="Times New Roman" w:hAnsi="Times New Roman" w:cs="Times New Roman"/>
-        </w:rPr>
-      </w:pPr>
-    </w:p>
-    <w:p>
-      <w:pPr>
-        <w:spacing w:line="240" w:lineRule="auto"/>
-        <w:ind w:firstLine="0"/>
-        <w:rPr>
-          <w:rFonts w:ascii="Times New Roman" w:hAnsi="Times New Roman" w:cs="Times New Roman"/>
-        </w:rPr>
-      </w:pPr>
-    </w:p>
-    <w:p>
-      <w:pPr>
-        <w:spacing w:line="240" w:lineRule="auto"/>
-        <w:ind w:firstLine="0"/>
-        <w:rPr>
-          <w:rFonts w:ascii="Times New Roman" w:hAnsi="Times New Roman" w:cs="Times New Roman"/>
-        </w:rPr>
-      </w:pPr>
-    </w:p>
-    <w:p>
-      <w:pPr>
-        <w:spacing w:line="240" w:lineRule="auto"/>
-        <w:ind w:firstLine="0"/>
-        <w:rPr>
-          <w:rFonts w:ascii="Times New Roman" w:hAnsi="Times New Roman" w:cs="Times New Roman"/>
-        </w:rPr>
-      </w:pPr>
-    </w:p>
-    <w:p>
-      <w:pPr>
-        <w:spacing w:line="240" w:lineRule="auto"/>
-        <w:ind w:firstLine="0"/>
-        <w:rPr>
-          <w:rFonts w:ascii="Times New Roman" w:hAnsi="Times New Roman" w:cs="Times New Roman"/>
-        </w:rPr>
-      </w:pPr>
-    </w:p>
-    <w:p>
-      <w:pPr>
-        <w:spacing w:line="240" w:lineRule="auto"/>
-        <w:ind w:firstLine="0"/>
-        <w:rPr>
-          <w:rFonts w:ascii="Times New Roman" w:hAnsi="Times New Roman" w:cs="Times New Roman"/>
-        </w:rPr>
-      </w:pPr>
-    </w:p>
-    <w:p>
-      <w:pPr>
-        <w:spacing w:line="240" w:lineRule="auto"/>
-        <w:ind w:firstLine="0"/>
-        <w:rPr>
-          <w:rFonts w:ascii="Times New Roman" w:hAnsi="Times New Roman" w:cs="Times New Roman"/>
-        </w:rPr>
-      </w:pPr>
-    </w:p>
-    <w:p>
-      <w:pPr>
-        <w:spacing w:line="240" w:lineRule="auto"/>
-        <w:ind w:firstLine="0"/>
-        <w:rPr>
-          <w:rFonts w:ascii="Times New Roman" w:hAnsi="Times New Roman" w:cs="Times New Roman"/>
-        </w:rPr>
-      </w:pPr>
-    </w:p>
-    <w:p>
-      <w:pPr>
-        <w:spacing w:line="240" w:lineRule="auto"/>
-        <w:ind w:firstLine="0"/>
-        <w:rPr>
-          <w:rFonts w:ascii="Times New Roman" w:hAnsi="Times New Roman" w:cs="Times New Roman"/>
-        </w:rPr>
-      </w:pPr>
+          <w:bCs/>
+        </w:rPr>
+      </w:pPr>
+      <w:r>
+        <w:rPr>
+          <w:rFonts w:ascii="Times New Roman" w:hAnsi="Times New Roman" w:cs="Times New Roman"/>
+        </w:rPr>
+        <w:br w:type="page"/>
+      </w:r>
     </w:p>
     <w:p>
       <w:pPr>
@@ -3314,7 +2596,7 @@
                     </pic:cNvPicPr>
                   </pic:nvPicPr>
                   <pic:blipFill>
-                    <a:blip r:embed="rId11" cstate="print">
+                    <a:blip r:embed="rId9" cstate="print">
                       <a:extLst>
                         <a:ext uri="{28A0092B-C50C-407E-A947-70E740481C1C}">
                           <a14:useLocalDpi xmlns:a14="http://schemas.microsoft.com/office/drawing/2010/main" val="0"/>
@@ -3389,7 +2671,7 @@
           <w:iCs/>
           <w:lang w:val="en-US"/>
         </w:rPr>
-        <w:t xml:space="preserve"> [6]</w:t>
+        <w:t xml:space="preserve"> [</w:t>
       </w:r>
       <w:r>
         <w:rPr>
@@ -3398,12 +2680,40 @@
           <w:iCs/>
           <w:lang w:val="en-US"/>
         </w:rPr>
+        <w:t>7</w:t>
+      </w:r>
+      <w:r>
+        <w:rPr>
+          <w:rFonts w:ascii="Times New Roman" w:hAnsi="Times New Roman" w:cs="Times New Roman"/>
+          <w:i/>
+          <w:iCs/>
+          <w:lang w:val="en-US"/>
+        </w:rPr>
+        <w:t>]</w:t>
+      </w:r>
+      <w:r>
+        <w:rPr>
+          <w:rFonts w:ascii="Times New Roman" w:hAnsi="Times New Roman" w:cs="Times New Roman"/>
+          <w:i/>
+          <w:iCs/>
+          <w:lang w:val="en-US"/>
+        </w:rPr>
         <w:t>.</w:t>
       </w:r>
     </w:p>
     <w:p>
       <w:pPr>
         <w:spacing w:line="240" w:lineRule="auto"/>
+        <w:ind w:firstLine="0"/>
+        <w:rPr>
+          <w:rFonts w:ascii="Times New Roman" w:hAnsi="Times New Roman" w:cs="Times New Roman"/>
+          <w:lang w:val="en-US"/>
+        </w:rPr>
+      </w:pPr>
+    </w:p>
+    <w:p>
+      <w:pPr>
+        <w:spacing w:line="240" w:lineRule="auto"/>
         <w:ind w:firstLine="284"/>
         <w:rPr>
           <w:rFonts w:ascii="Times New Roman" w:hAnsi="Times New Roman" w:cs="Times New Roman"/>
@@ -3692,14 +3002,42 @@
           <w:rFonts w:ascii="Times New Roman" w:hAnsi="Times New Roman" w:cs="Times New Roman"/>
           <w:lang w:val="en-US"/>
         </w:rPr>
-        <w:t xml:space="preserve"> at the HSE Faculty of Computer Science (the PAIS Lab)</w:t>
-      </w:r>
-      <w:r>
-        <w:rPr>
-          <w:rFonts w:ascii="Times New Roman" w:hAnsi="Times New Roman" w:cs="Times New Roman"/>
-          <w:lang w:val="en-US"/>
-        </w:rPr>
-        <w:t xml:space="preserve"> [7]</w:t>
+        <w:t xml:space="preserve"> at the </w:t>
+      </w:r>
+      <w:r>
+        <w:rPr>
+          <w:rFonts w:ascii="Times New Roman" w:hAnsi="Times New Roman" w:cs="Times New Roman"/>
+          <w:lang w:val="en-US"/>
+        </w:rPr>
+        <w:t xml:space="preserve">HSE University’s </w:t>
+      </w:r>
+      <w:r>
+        <w:rPr>
+          <w:rFonts w:ascii="Times New Roman" w:hAnsi="Times New Roman" w:cs="Times New Roman"/>
+          <w:lang w:val="en-US"/>
+        </w:rPr>
+        <w:t>Faculty of Computer Science (the PAIS Lab)</w:t>
+      </w:r>
+      <w:r>
+        <w:rPr>
+          <w:rFonts w:ascii="Times New Roman" w:hAnsi="Times New Roman" w:cs="Times New Roman"/>
+          <w:lang w:val="en-US"/>
+        </w:rPr>
+        <w:t xml:space="preserve"> [</w:t>
+      </w:r>
+      <w:r>
+        <w:rPr>
+          <w:rFonts w:ascii="Times New Roman" w:hAnsi="Times New Roman" w:cs="Times New Roman"/>
+          <w:lang w:val="en-US"/>
+        </w:rPr>
+        <w:t>8</w:t>
+      </w:r>
+      <w:r>
+        <w:rPr>
+          <w:rFonts w:ascii="Times New Roman" w:hAnsi="Times New Roman" w:cs="Times New Roman"/>
+          <w:lang w:val="en-US"/>
+        </w:rPr>
+        <w:t>]</w:t>
       </w:r>
       <w:r>
         <w:rPr>
@@ -3769,18 +3107,22 @@
           <w:rFonts w:ascii="Times New Roman" w:hAnsi="Times New Roman" w:cs="Times New Roman"/>
           <w:lang w:val="en-US"/>
         </w:rPr>
-        <w:t xml:space="preserve"> should be completed and defended next year.</w:t>
-      </w:r>
-    </w:p>
-    <w:p>
-      <w:pPr>
-        <w:spacing w:line="240" w:lineRule="auto"/>
-        <w:ind w:firstLine="284"/>
-        <w:rPr>
-          <w:rFonts w:ascii="Times New Roman" w:hAnsi="Times New Roman" w:cs="Times New Roman"/>
-          <w:lang w:val="en-US"/>
-        </w:rPr>
-      </w:pPr>
+        <w:t xml:space="preserve"> should be completed and defended </w:t>
+      </w:r>
+      <w:r>
+        <w:rPr>
+          <w:rFonts w:ascii="Times New Roman" w:hAnsi="Times New Roman" w:cs="Times New Roman"/>
+          <w:lang w:val="en-US"/>
+        </w:rPr>
+        <w:t>in 2021</w:t>
+      </w:r>
+      <w:r>
+        <w:rPr>
+          <w:rFonts w:ascii="Times New Roman" w:hAnsi="Times New Roman" w:cs="Times New Roman"/>
+          <w:lang w:val="en-US"/>
+        </w:rPr>
+        <w:t>.</w:t>
+      </w:r>
     </w:p>
     <w:p>
       <w:pPr>
@@ -3788,412 +3130,8 @@
         <w:ind w:firstLine="0"/>
         <w:rPr>
           <w:rFonts w:ascii="Times New Roman" w:hAnsi="Times New Roman" w:cs="Times New Roman"/>
-          <w:color w:val="A6A6A6" w:themeColor="background1" w:themeShade="A6"/>
-          <w:highlight w:val="yellow"/>
-          <w:lang w:val="en-US"/>
-        </w:rPr>
-      </w:pPr>
-      <w:r>
-        <w:rPr>
-          <w:rFonts w:ascii="Times New Roman" w:hAnsi="Times New Roman" w:cs="Times New Roman"/>
-          <w:color w:val="A6A6A6" w:themeColor="background1" w:themeShade="A6"/>
-          <w:highlight w:val="yellow"/>
-        </w:rPr>
-        <w:t xml:space="preserve">    </w:t>
-      </w:r>
-      <w:r>
-        <w:rPr>
-          <w:rFonts w:ascii="Times New Roman" w:hAnsi="Times New Roman" w:cs="Times New Roman"/>
-          <w:color w:val="A6A6A6" w:themeColor="background1" w:themeShade="A6"/>
-          <w:highlight w:val="yellow"/>
-        </w:rPr>
-        <w:t xml:space="preserve">This section provides the context for </w:t>
-      </w:r>
-      <w:r>
-        <w:rPr>
-          <w:rFonts w:ascii="Times New Roman" w:hAnsi="Times New Roman" w:cs="Times New Roman"/>
-          <w:color w:val="A6A6A6" w:themeColor="background1" w:themeShade="A6"/>
-          <w:highlight w:val="yellow"/>
-        </w:rPr>
-        <w:t>the proposed project (research), explains the background of the research work</w:t>
-      </w:r>
-      <w:r>
-        <w:rPr>
-          <w:rFonts w:ascii="Times New Roman" w:hAnsi="Times New Roman" w:cs="Times New Roman"/>
-          <w:color w:val="A6A6A6" w:themeColor="background1" w:themeShade="A6"/>
-          <w:highlight w:val="yellow"/>
-        </w:rPr>
-        <w:t xml:space="preserve"> (from a broad </w:t>
-      </w:r>
-      <w:r>
-        <w:rPr>
-          <w:rFonts w:ascii="Times New Roman" w:hAnsi="Times New Roman" w:cs="Times New Roman"/>
-          <w:color w:val="A6A6A6" w:themeColor="background1" w:themeShade="A6"/>
-          <w:highlight w:val="yellow"/>
-          <w:lang w:val="en-US"/>
-        </w:rPr>
-        <w:t xml:space="preserve">sight down to </w:t>
-      </w:r>
-      <w:proofErr w:type="gramStart"/>
-      <w:r>
-        <w:rPr>
-          <w:rFonts w:ascii="Times New Roman" w:hAnsi="Times New Roman" w:cs="Times New Roman"/>
-          <w:color w:val="A6A6A6" w:themeColor="background1" w:themeShade="A6"/>
-          <w:highlight w:val="yellow"/>
-          <w:lang w:val="en-US"/>
-        </w:rPr>
-        <w:t>more narrow</w:t>
-      </w:r>
-      <w:proofErr w:type="gramEnd"/>
-      <w:r>
-        <w:rPr>
-          <w:rFonts w:ascii="Times New Roman" w:hAnsi="Times New Roman" w:cs="Times New Roman"/>
-          <w:color w:val="A6A6A6" w:themeColor="background1" w:themeShade="A6"/>
-          <w:highlight w:val="yellow"/>
-          <w:lang w:val="en-US"/>
-        </w:rPr>
-        <w:t xml:space="preserve"> one; personal motivation must be mentioned as well)</w:t>
-      </w:r>
-      <w:r>
-        <w:rPr>
-          <w:rFonts w:ascii="Times New Roman" w:hAnsi="Times New Roman" w:cs="Times New Roman"/>
-          <w:color w:val="A6A6A6" w:themeColor="background1" w:themeShade="A6"/>
-          <w:highlight w:val="yellow"/>
-        </w:rPr>
-        <w:t xml:space="preserve">. </w:t>
-      </w:r>
-      <w:r>
-        <w:rPr>
-          <w:rFonts w:ascii="Times New Roman" w:hAnsi="Times New Roman" w:cs="Times New Roman"/>
-          <w:color w:val="A6A6A6" w:themeColor="background1" w:themeShade="A6"/>
-          <w:highlight w:val="yellow"/>
-          <w:lang w:val="en-US"/>
-        </w:rPr>
-        <w:t>The length of the Introduction section is about 1 to 2 pages</w:t>
-      </w:r>
-      <w:r>
-        <w:rPr>
-          <w:rFonts w:ascii="Times New Roman" w:hAnsi="Times New Roman" w:cs="Times New Roman"/>
-          <w:color w:val="A6A6A6" w:themeColor="background1" w:themeShade="A6"/>
-          <w:highlight w:val="yellow"/>
-          <w:lang w:val="en-US"/>
-        </w:rPr>
-        <w:t xml:space="preserve"> – if more, </w:t>
-      </w:r>
-      <w:r>
-        <w:rPr>
-          <w:rFonts w:ascii="Times New Roman" w:hAnsi="Times New Roman" w:cs="Times New Roman"/>
-          <w:color w:val="A6A6A6" w:themeColor="background1" w:themeShade="A6"/>
-          <w:highlight w:val="yellow"/>
-          <w:lang w:val="en-US"/>
-        </w:rPr>
-        <w:t>do</w:t>
-      </w:r>
-      <w:r>
-        <w:rPr>
-          <w:rFonts w:ascii="Times New Roman" w:hAnsi="Times New Roman" w:cs="Times New Roman"/>
-          <w:color w:val="A6A6A6" w:themeColor="background1" w:themeShade="A6"/>
-          <w:highlight w:val="yellow"/>
-          <w:lang w:val="en-US"/>
-        </w:rPr>
-        <w:t xml:space="preserve"> </w:t>
-      </w:r>
-      <w:r>
-        <w:rPr>
-          <w:rFonts w:ascii="Times New Roman" w:hAnsi="Times New Roman" w:cs="Times New Roman"/>
-          <w:color w:val="A6A6A6" w:themeColor="background1" w:themeShade="A6"/>
-          <w:highlight w:val="yellow"/>
-          <w:u w:val="single"/>
-          <w:lang w:val="en-US"/>
-        </w:rPr>
-        <w:t xml:space="preserve">not </w:t>
-      </w:r>
-      <w:r>
-        <w:rPr>
-          <w:rFonts w:ascii="Times New Roman" w:hAnsi="Times New Roman" w:cs="Times New Roman"/>
-          <w:color w:val="A6A6A6" w:themeColor="background1" w:themeShade="A6"/>
-          <w:highlight w:val="yellow"/>
-          <w:u w:val="single"/>
-          <w:lang w:val="en-US"/>
-        </w:rPr>
-        <w:t>exceed</w:t>
-      </w:r>
-      <w:r>
-        <w:rPr>
-          <w:rFonts w:ascii="Times New Roman" w:hAnsi="Times New Roman" w:cs="Times New Roman"/>
-          <w:color w:val="A6A6A6" w:themeColor="background1" w:themeShade="A6"/>
-          <w:highlight w:val="yellow"/>
-          <w:lang w:val="en-US"/>
-        </w:rPr>
-        <w:t xml:space="preserve"> 2.5 pages</w:t>
-      </w:r>
-      <w:r>
-        <w:rPr>
-          <w:rFonts w:ascii="Times New Roman" w:hAnsi="Times New Roman" w:cs="Times New Roman"/>
-          <w:color w:val="A6A6A6" w:themeColor="background1" w:themeShade="A6"/>
-          <w:highlight w:val="yellow"/>
-          <w:lang w:val="en-US"/>
-        </w:rPr>
-        <w:t xml:space="preserve"> </w:t>
-      </w:r>
-      <w:r>
-        <w:rPr>
-          <w:rFonts w:ascii="Times New Roman" w:hAnsi="Times New Roman" w:cs="Times New Roman"/>
-          <w:color w:val="FF7C80"/>
-          <w:highlight w:val="yellow"/>
-          <w:u w:val="single"/>
-          <w:lang w:val="en-US"/>
-        </w:rPr>
-        <w:t>under any circumstances</w:t>
-      </w:r>
-      <w:r>
-        <w:rPr>
-          <w:rFonts w:ascii="Times New Roman" w:hAnsi="Times New Roman" w:cs="Times New Roman"/>
-          <w:color w:val="FF7C80"/>
-          <w:highlight w:val="yellow"/>
-          <w:u w:val="single"/>
-          <w:lang w:val="en-US"/>
-        </w:rPr>
-        <w:t>!</w:t>
-      </w:r>
-      <w:r>
-        <w:rPr>
-          <w:rFonts w:ascii="Times New Roman" w:hAnsi="Times New Roman" w:cs="Times New Roman"/>
-          <w:color w:val="A6A6A6" w:themeColor="background1" w:themeShade="A6"/>
-          <w:highlight w:val="yellow"/>
-          <w:lang w:val="en-US"/>
-        </w:rPr>
-        <w:t xml:space="preserve">). </w:t>
-      </w:r>
-    </w:p>
-    <w:p>
-      <w:pPr>
-        <w:spacing w:line="240" w:lineRule="auto"/>
-        <w:ind w:firstLine="0"/>
-        <w:rPr>
-          <w:rFonts w:ascii="Times New Roman" w:hAnsi="Times New Roman" w:cs="Times New Roman"/>
-          <w:highlight w:val="yellow"/>
-          <w:lang w:val="en-US"/>
-        </w:rPr>
-      </w:pPr>
-    </w:p>
-    <w:p>
-      <w:pPr>
-        <w:spacing w:line="240" w:lineRule="auto"/>
-        <w:ind w:firstLine="0"/>
-        <w:rPr>
-          <w:rFonts w:ascii="Times New Roman" w:hAnsi="Times New Roman" w:cs="Times New Roman"/>
-          <w:color w:val="A6A6A6" w:themeColor="background1" w:themeShade="A6"/>
-          <w:lang w:val="en-US"/>
-        </w:rPr>
-      </w:pPr>
-      <w:r>
-        <w:rPr>
-          <w:rFonts w:ascii="Times New Roman" w:hAnsi="Times New Roman" w:cs="Times New Roman"/>
-          <w:lang w:val="en-US"/>
-        </w:rPr>
-        <w:t xml:space="preserve">    </w:t>
-      </w:r>
-      <w:r>
-        <w:rPr>
-          <w:rFonts w:ascii="Times New Roman" w:hAnsi="Times New Roman" w:cs="Times New Roman"/>
-          <w:color w:val="A6A6A6" w:themeColor="background1" w:themeShade="A6"/>
-          <w:highlight w:val="yellow"/>
-          <w:lang w:val="en-US"/>
-        </w:rPr>
-        <w:t>The Introduction section</w:t>
-      </w:r>
-      <w:r>
-        <w:rPr>
-          <w:rFonts w:ascii="Times New Roman" w:hAnsi="Times New Roman" w:cs="Times New Roman"/>
-          <w:color w:val="A6A6A6" w:themeColor="background1" w:themeShade="A6"/>
-          <w:highlight w:val="yellow"/>
-          <w:lang w:val="en-US"/>
-        </w:rPr>
-        <w:t xml:space="preserve"> must provide a solid base for a reader to </w:t>
-      </w:r>
-      <w:proofErr w:type="spellStart"/>
-      <w:r>
-        <w:rPr>
-          <w:rFonts w:ascii="Times New Roman" w:hAnsi="Times New Roman" w:cs="Times New Roman"/>
-          <w:color w:val="A6A6A6" w:themeColor="background1" w:themeShade="A6"/>
-          <w:highlight w:val="yellow"/>
-          <w:lang w:val="en-US"/>
-        </w:rPr>
-        <w:t>undestand</w:t>
-      </w:r>
-      <w:proofErr w:type="spellEnd"/>
-      <w:r>
-        <w:rPr>
-          <w:rFonts w:ascii="Times New Roman" w:hAnsi="Times New Roman" w:cs="Times New Roman"/>
-          <w:color w:val="A6A6A6" w:themeColor="background1" w:themeShade="A6"/>
-          <w:highlight w:val="yellow"/>
-          <w:lang w:val="en-US"/>
-        </w:rPr>
-        <w:t xml:space="preserve"> the background of the proposed project.</w:t>
-      </w:r>
-    </w:p>
-    <w:p>
-      <w:pPr>
-        <w:spacing w:line="240" w:lineRule="auto"/>
-        <w:ind w:firstLine="0"/>
-        <w:rPr>
-          <w:rFonts w:ascii="Times New Roman" w:hAnsi="Times New Roman" w:cs="Times New Roman"/>
-          <w:color w:val="A6A6A6" w:themeColor="background1" w:themeShade="A6"/>
-          <w:lang w:val="en-US"/>
-        </w:rPr>
-      </w:pPr>
-      <w:r>
-        <w:rPr>
-          <w:rFonts w:ascii="Times New Roman" w:hAnsi="Times New Roman" w:cs="Times New Roman"/>
-          <w:color w:val="A6A6A6" w:themeColor="background1" w:themeShade="A6"/>
-          <w:lang w:val="en-US"/>
-        </w:rPr>
-        <w:t xml:space="preserve">    </w:t>
-      </w:r>
-      <w:r>
-        <w:rPr>
-          <w:rFonts w:ascii="Times New Roman" w:hAnsi="Times New Roman" w:cs="Times New Roman"/>
-          <w:color w:val="A6A6A6" w:themeColor="background1" w:themeShade="A6"/>
-          <w:highlight w:val="yellow"/>
-          <w:lang w:val="en-US"/>
-        </w:rPr>
-        <w:t>The indent of the first line of each paragraph is 4 blanks (consider ‘Tab’ to be 4 blanks).</w:t>
-      </w:r>
-    </w:p>
-    <w:p>
-      <w:pPr>
-        <w:spacing w:line="240" w:lineRule="auto"/>
-        <w:ind w:firstLine="0"/>
-        <w:rPr>
-          <w:rFonts w:ascii="Times New Roman" w:hAnsi="Times New Roman" w:cs="Times New Roman"/>
-          <w:lang w:val="en-US"/>
-        </w:rPr>
-      </w:pPr>
-    </w:p>
-    <w:p>
-      <w:pPr>
-        <w:spacing w:line="240" w:lineRule="auto"/>
-        <w:ind w:firstLine="0"/>
-        <w:rPr>
-          <w:rFonts w:ascii="Times New Roman" w:hAnsi="Times New Roman" w:cs="Times New Roman"/>
-          <w:color w:val="FF7C80"/>
-          <w:lang w:val="en-US"/>
-        </w:rPr>
-      </w:pPr>
-      <w:r>
-        <w:rPr>
-          <w:rFonts w:ascii="Times New Roman" w:hAnsi="Times New Roman" w:cs="Times New Roman"/>
-          <w:lang w:val="en-US"/>
-        </w:rPr>
-        <w:t xml:space="preserve">    </w:t>
-      </w:r>
-      <w:r>
-        <w:rPr>
-          <w:rFonts w:ascii="Times New Roman" w:hAnsi="Times New Roman" w:cs="Times New Roman"/>
-          <w:color w:val="FF7C80"/>
-          <w:highlight w:val="yellow"/>
-          <w:lang w:val="en-US"/>
-        </w:rPr>
-        <w:t xml:space="preserve">Each section </w:t>
-      </w:r>
-      <w:r>
-        <w:rPr>
-          <w:rFonts w:ascii="Times New Roman" w:hAnsi="Times New Roman" w:cs="Times New Roman"/>
-          <w:color w:val="FF7C80"/>
-          <w:highlight w:val="yellow"/>
-          <w:lang w:val="en-US"/>
-        </w:rPr>
-        <w:t xml:space="preserve">in the document </w:t>
-      </w:r>
-      <w:r>
-        <w:rPr>
-          <w:rFonts w:ascii="Times New Roman" w:hAnsi="Times New Roman" w:cs="Times New Roman"/>
-          <w:color w:val="FF7C80"/>
-          <w:highlight w:val="yellow"/>
-          <w:lang w:val="en-US"/>
-        </w:rPr>
-        <w:t>starts with a new page!</w:t>
-      </w:r>
-    </w:p>
-    <w:p>
-      <w:pPr>
-        <w:spacing w:line="240" w:lineRule="auto"/>
-        <w:ind w:firstLine="0"/>
-        <w:rPr>
-          <w:rFonts w:ascii="Times New Roman" w:hAnsi="Times New Roman" w:cs="Times New Roman"/>
-          <w:b/>
-          <w:color w:val="FF7C80"/>
-          <w:sz w:val="36"/>
-          <w:u w:val="single"/>
-        </w:rPr>
-      </w:pPr>
-      <w:r>
-        <w:rPr>
-          <w:rFonts w:ascii="Times New Roman" w:hAnsi="Times New Roman" w:cs="Times New Roman"/>
-          <w:color w:val="FF0000"/>
-          <w:lang w:val="en-US"/>
-        </w:rPr>
-        <w:t xml:space="preserve">    </w:t>
-      </w:r>
-      <w:r>
-        <w:rPr>
-          <w:rFonts w:ascii="Times New Roman" w:hAnsi="Times New Roman" w:cs="Times New Roman"/>
-          <w:color w:val="FF7C80"/>
-          <w:highlight w:val="yellow"/>
-          <w:lang w:val="en-US"/>
-        </w:rPr>
-        <w:t xml:space="preserve">The titles of </w:t>
-      </w:r>
-      <w:r>
-        <w:rPr>
-          <w:rFonts w:ascii="Times New Roman" w:hAnsi="Times New Roman" w:cs="Times New Roman"/>
-          <w:color w:val="FF7C80"/>
-          <w:highlight w:val="yellow"/>
-          <w:lang w:val="en-US"/>
-        </w:rPr>
-        <w:t xml:space="preserve">document’s </w:t>
-      </w:r>
-      <w:r>
-        <w:rPr>
-          <w:rFonts w:ascii="Times New Roman" w:hAnsi="Times New Roman" w:cs="Times New Roman"/>
-          <w:color w:val="FF7C80"/>
-          <w:highlight w:val="yellow"/>
-          <w:lang w:val="en-US"/>
-        </w:rPr>
-        <w:t xml:space="preserve">sections </w:t>
-      </w:r>
-      <w:r>
-        <w:rPr>
-          <w:rFonts w:ascii="Times New Roman" w:hAnsi="Times New Roman" w:cs="Times New Roman"/>
-          <w:color w:val="FF7C80"/>
-          <w:highlight w:val="yellow"/>
-          <w:lang w:val="en-US"/>
-        </w:rPr>
-        <w:t xml:space="preserve">as they are shown now </w:t>
-      </w:r>
-      <w:r>
-        <w:rPr>
-          <w:rFonts w:ascii="Times New Roman" w:hAnsi="Times New Roman" w:cs="Times New Roman"/>
-          <w:color w:val="FF7C80"/>
-          <w:highlight w:val="yellow"/>
-          <w:lang w:val="en-US"/>
-        </w:rPr>
-        <w:t>must not be altered!</w:t>
-      </w:r>
-      <w:r>
-        <w:rPr>
-          <w:rFonts w:ascii="Times New Roman" w:hAnsi="Times New Roman" w:cs="Times New Roman"/>
-          <w:color w:val="FF7C80"/>
-          <w:lang w:val="en-US"/>
-        </w:rPr>
-        <w:t xml:space="preserve"> </w:t>
-      </w:r>
-    </w:p>
-    <w:p>
-      <w:pPr>
-        <w:spacing w:line="240" w:lineRule="auto"/>
-        <w:ind w:firstLine="0"/>
+          <w:lang w:val="en-US"/>
+        </w:rPr>
       </w:pPr>
     </w:p>
     <w:p>
@@ -4217,7 +3155,7 @@
           <w:rFonts w:ascii="Times New Roman" w:hAnsi="Times New Roman" w:cs="Times New Roman"/>
         </w:rPr>
       </w:pPr>
-      <w:bookmarkStart w:id="6" w:name="_Hlk26021003"/>
+      <w:bookmarkStart w:id="4" w:name="_Hlk26021003"/>
       <w:r>
         <w:rPr>
           <w:rFonts w:ascii="Times New Roman" w:hAnsi="Times New Roman" w:cs="Times New Roman"/>
@@ -4793,6 +3731,7 @@
         <w:ind w:firstLine="284"/>
         <w:rPr>
           <w:rFonts w:ascii="Times New Roman" w:hAnsi="Times New Roman" w:cs="Times New Roman"/>
+          <w:lang w:val="en-US"/>
         </w:rPr>
       </w:pPr>
       <w:r>
@@ -4833,22 +3772,40 @@
       <w:r>
         <w:rPr>
           <w:rFonts w:ascii="Times New Roman" w:hAnsi="Times New Roman" w:cs="Times New Roman"/>
+          <w:lang w:val="en-US"/>
         </w:rPr>
         <w:t>documentation</w:t>
       </w:r>
       <w:r>
         <w:rPr>
           <w:rFonts w:ascii="Times New Roman" w:hAnsi="Times New Roman" w:cs="Times New Roman"/>
+          <w:lang w:val="en-US"/>
         </w:rPr>
         <w:t xml:space="preserve"> at least.</w:t>
       </w:r>
       <w:r>
         <w:rPr>
           <w:rFonts w:ascii="Times New Roman" w:hAnsi="Times New Roman" w:cs="Times New Roman"/>
-        </w:rPr>
-        <w:t xml:space="preserve"> The project should be completed by the first half of June 2020.</w:t>
-      </w:r>
-    </w:p>
+          <w:lang w:val="en-US"/>
+        </w:rPr>
+        <w:t xml:space="preserve"> The project should be completed by the first half of</w:t>
+      </w:r>
+      <w:r>
+        <w:rPr>
+          <w:rFonts w:ascii="Times New Roman" w:hAnsi="Times New Roman" w:cs="Times New Roman"/>
+          <w:lang w:val="en-US"/>
+        </w:rPr>
+        <w:t xml:space="preserve"> the</w:t>
+      </w:r>
+      <w:r>
+        <w:rPr>
+          <w:rFonts w:ascii="Times New Roman" w:hAnsi="Times New Roman" w:cs="Times New Roman"/>
+          <w:lang w:val="en-US"/>
+        </w:rPr>
+        <w:t xml:space="preserve"> June 2020.</w:t>
+      </w:r>
+    </w:p>
+    <w:bookmarkEnd w:id="4"/>
     <w:p>
       <w:pPr>
         <w:spacing w:line="240" w:lineRule="auto"/>
@@ -4859,269 +3816,6 @@
         </w:rPr>
       </w:pPr>
     </w:p>
-    <w:p>
-      <w:pPr>
-        <w:spacing w:line="240" w:lineRule="auto"/>
-        <w:ind w:firstLine="0"/>
-        <w:rPr>
-          <w:rFonts w:ascii="Times New Roman" w:hAnsi="Times New Roman" w:cs="Times New Roman"/>
-          <w:color w:val="A6A6A6" w:themeColor="background1" w:themeShade="A6"/>
-        </w:rPr>
-      </w:pPr>
-      <w:r>
-        <w:rPr>
-          <w:rFonts w:ascii="Times New Roman" w:hAnsi="Times New Roman" w:cs="Times New Roman"/>
-          <w:color w:val="A6A6A6" w:themeColor="background1" w:themeShade="A6"/>
-          <w:highlight w:val="yellow"/>
-        </w:rPr>
-        <w:t xml:space="preserve">The material in </w:t>
-      </w:r>
-      <w:r>
-        <w:rPr>
-          <w:rFonts w:ascii="Times New Roman" w:hAnsi="Times New Roman" w:cs="Times New Roman"/>
-          <w:color w:val="A6A6A6" w:themeColor="background1" w:themeShade="A6"/>
-          <w:highlight w:val="yellow"/>
-          <w:lang w:val="en-US"/>
-        </w:rPr>
-        <w:t xml:space="preserve">(contents of) </w:t>
-      </w:r>
-      <w:r>
-        <w:rPr>
-          <w:rFonts w:ascii="Times New Roman" w:hAnsi="Times New Roman" w:cs="Times New Roman"/>
-          <w:color w:val="A6A6A6" w:themeColor="background1" w:themeShade="A6"/>
-          <w:highlight w:val="yellow"/>
-        </w:rPr>
-        <w:t xml:space="preserve">this section should flow naturally from what is described in the previous section. Be </w:t>
-      </w:r>
-      <w:r>
-        <w:rPr>
-          <w:rFonts w:ascii="Times New Roman" w:hAnsi="Times New Roman" w:cs="Times New Roman"/>
-          <w:color w:val="FF7C80"/>
-          <w:highlight w:val="yellow"/>
-          <w:u w:val="single"/>
-        </w:rPr>
-        <w:t>precise</w:t>
-      </w:r>
-      <w:r>
-        <w:rPr>
-          <w:rFonts w:ascii="Times New Roman" w:hAnsi="Times New Roman" w:cs="Times New Roman"/>
-          <w:color w:val="A6A6A6" w:themeColor="background1" w:themeShade="A6"/>
-          <w:highlight w:val="yellow"/>
-        </w:rPr>
-        <w:t xml:space="preserve"> </w:t>
-      </w:r>
-      <w:r>
-        <w:rPr>
-          <w:rFonts w:ascii="Times New Roman" w:hAnsi="Times New Roman" w:cs="Times New Roman"/>
-          <w:color w:val="A6A6A6" w:themeColor="background1" w:themeShade="A6"/>
-          <w:highlight w:val="yellow"/>
-          <w:lang w:val="en-US"/>
-        </w:rPr>
-        <w:t xml:space="preserve">and </w:t>
-      </w:r>
-      <w:r>
-        <w:rPr>
-          <w:rFonts w:ascii="Times New Roman" w:hAnsi="Times New Roman" w:cs="Times New Roman"/>
-          <w:color w:val="FF7C80"/>
-          <w:highlight w:val="yellow"/>
-          <w:u w:val="single"/>
-          <w:lang w:val="en-US"/>
-        </w:rPr>
-        <w:t>convincing</w:t>
-      </w:r>
-      <w:r>
-        <w:rPr>
-          <w:rFonts w:ascii="Times New Roman" w:hAnsi="Times New Roman" w:cs="Times New Roman"/>
-          <w:color w:val="A6A6A6" w:themeColor="background1" w:themeShade="A6"/>
-          <w:highlight w:val="yellow"/>
-          <w:lang w:val="en-US"/>
-        </w:rPr>
-        <w:t xml:space="preserve"> </w:t>
-      </w:r>
-      <w:r>
-        <w:rPr>
-          <w:rFonts w:ascii="Times New Roman" w:hAnsi="Times New Roman" w:cs="Times New Roman"/>
-          <w:color w:val="A6A6A6" w:themeColor="background1" w:themeShade="A6"/>
-          <w:highlight w:val="yellow"/>
-        </w:rPr>
-        <w:t xml:space="preserve">– </w:t>
-      </w:r>
-      <w:bookmarkStart w:id="7" w:name="_Hlk26030243"/>
-      <w:r>
-        <w:rPr>
-          <w:rFonts w:ascii="Times New Roman" w:hAnsi="Times New Roman" w:cs="Times New Roman"/>
-          <w:color w:val="A6A6A6" w:themeColor="background1" w:themeShade="A6"/>
-          <w:highlight w:val="yellow"/>
-        </w:rPr>
-        <w:t xml:space="preserve">the </w:t>
-      </w:r>
-      <w:r>
-        <w:rPr>
-          <w:rFonts w:ascii="Times New Roman" w:hAnsi="Times New Roman" w:cs="Times New Roman"/>
-          <w:color w:val="A6A6A6" w:themeColor="background1" w:themeShade="A6"/>
-          <w:highlight w:val="yellow"/>
-        </w:rPr>
-        <w:t>size</w:t>
-      </w:r>
-      <w:r>
-        <w:rPr>
-          <w:rFonts w:ascii="Times New Roman" w:hAnsi="Times New Roman" w:cs="Times New Roman"/>
-          <w:color w:val="A6A6A6" w:themeColor="background1" w:themeShade="A6"/>
-          <w:highlight w:val="yellow"/>
-        </w:rPr>
-        <w:t xml:space="preserve"> of</w:t>
-      </w:r>
-      <w:r>
-        <w:rPr>
-          <w:rFonts w:ascii="Times New Roman" w:hAnsi="Times New Roman" w:cs="Times New Roman"/>
-          <w:color w:val="A6A6A6" w:themeColor="background1" w:themeShade="A6"/>
-          <w:highlight w:val="yellow"/>
-        </w:rPr>
-        <w:t xml:space="preserve"> the section must be up to 0.5</w:t>
-      </w:r>
-      <w:r>
-        <w:rPr>
-          <w:rFonts w:ascii="Times New Roman" w:hAnsi="Times New Roman" w:cs="Times New Roman"/>
-          <w:color w:val="A6A6A6" w:themeColor="background1" w:themeShade="A6"/>
-          <w:highlight w:val="yellow"/>
-        </w:rPr>
-        <w:t xml:space="preserve"> </w:t>
-      </w:r>
-      <w:r>
-        <w:rPr>
-          <w:rFonts w:ascii="Times New Roman" w:hAnsi="Times New Roman" w:cs="Times New Roman"/>
-          <w:color w:val="A6A6A6" w:themeColor="background1" w:themeShade="A6"/>
-          <w:highlight w:val="yellow"/>
-        </w:rPr>
-        <w:t>page long</w:t>
-      </w:r>
-      <w:bookmarkEnd w:id="7"/>
-      <w:r>
-        <w:rPr>
-          <w:rFonts w:ascii="Times New Roman" w:hAnsi="Times New Roman" w:cs="Times New Roman"/>
-          <w:color w:val="A6A6A6" w:themeColor="background1" w:themeShade="A6"/>
-          <w:highlight w:val="yellow"/>
-        </w:rPr>
-        <w:t xml:space="preserve">; the statement must be absolutely </w:t>
-      </w:r>
-      <w:r>
-        <w:rPr>
-          <w:rFonts w:ascii="Times New Roman" w:hAnsi="Times New Roman" w:cs="Times New Roman"/>
-          <w:color w:val="FF7C80"/>
-          <w:highlight w:val="yellow"/>
-        </w:rPr>
-        <w:t>coherent</w:t>
-      </w:r>
-      <w:r>
-        <w:rPr>
-          <w:rFonts w:ascii="Times New Roman" w:hAnsi="Times New Roman" w:cs="Times New Roman"/>
-          <w:color w:val="A6A6A6" w:themeColor="background1" w:themeShade="A6"/>
-          <w:highlight w:val="yellow"/>
-        </w:rPr>
-        <w:t>, all necessary details</w:t>
-      </w:r>
-      <w:r>
-        <w:rPr>
-          <w:rFonts w:ascii="Times New Roman" w:hAnsi="Times New Roman" w:cs="Times New Roman"/>
-          <w:color w:val="A6A6A6" w:themeColor="background1" w:themeShade="A6"/>
-          <w:highlight w:val="yellow"/>
-        </w:rPr>
-        <w:t>, despite the rather limited length of the section, should be presented in an unambiguous manner</w:t>
-      </w:r>
-      <w:r>
-        <w:rPr>
-          <w:rFonts w:ascii="Times New Roman" w:hAnsi="Times New Roman" w:cs="Times New Roman"/>
-          <w:color w:val="A6A6A6" w:themeColor="background1" w:themeShade="A6"/>
-          <w:highlight w:val="yellow"/>
-        </w:rPr>
-        <w:t>…</w:t>
-      </w:r>
-      <w:r>
-        <w:rPr>
-          <w:rFonts w:ascii="Times New Roman" w:hAnsi="Times New Roman" w:cs="Times New Roman"/>
-          <w:color w:val="A6A6A6" w:themeColor="background1" w:themeShade="A6"/>
-          <w:highlight w:val="yellow"/>
-        </w:rPr>
-        <w:t xml:space="preserve"> Think about it carefully – </w:t>
-      </w:r>
-      <w:r>
-        <w:rPr>
-          <w:rFonts w:ascii="Times New Roman" w:hAnsi="Times New Roman" w:cs="Times New Roman"/>
-          <w:color w:val="FF7C80"/>
-          <w:highlight w:val="yellow"/>
-        </w:rPr>
-        <w:t>now it is a right time to formulate your project’s statement</w:t>
-      </w:r>
-      <w:r>
-        <w:rPr>
-          <w:rFonts w:ascii="Times New Roman" w:hAnsi="Times New Roman" w:cs="Times New Roman"/>
-          <w:color w:val="A6A6A6" w:themeColor="background1" w:themeShade="A6"/>
-          <w:highlight w:val="yellow"/>
-        </w:rPr>
-        <w:t>.</w:t>
-      </w:r>
-    </w:p>
-    <w:p>
-      <w:pPr>
-        <w:spacing w:line="240" w:lineRule="auto"/>
-        <w:ind w:firstLine="0"/>
-        <w:rPr>
-          <w:rFonts w:ascii="Times New Roman" w:hAnsi="Times New Roman" w:cs="Times New Roman"/>
-        </w:rPr>
-      </w:pPr>
-    </w:p>
-    <w:p>
-      <w:pPr>
-        <w:spacing w:line="240" w:lineRule="auto"/>
-        <w:ind w:firstLine="0"/>
-        <w:rPr>
-          <w:color w:val="A6A6A6" w:themeColor="background1" w:themeShade="A6"/>
-        </w:rPr>
-      </w:pPr>
-      <w:r>
-        <w:rPr>
-          <w:rFonts w:ascii="Times New Roman" w:hAnsi="Times New Roman" w:cs="Times New Roman"/>
-          <w:lang w:val="en-US"/>
-        </w:rPr>
-        <w:t xml:space="preserve">    </w:t>
-      </w:r>
-      <w:r>
-        <w:rPr>
-          <w:rFonts w:ascii="Times New Roman" w:hAnsi="Times New Roman" w:cs="Times New Roman"/>
-          <w:color w:val="A6A6A6" w:themeColor="background1" w:themeShade="A6"/>
-          <w:highlight w:val="yellow"/>
-          <w:lang w:val="en-US"/>
-        </w:rPr>
-        <w:t xml:space="preserve">Details were discussed during regular hours of </w:t>
-      </w:r>
-      <w:r>
-        <w:rPr>
-          <w:rFonts w:ascii="Times New Roman" w:hAnsi="Times New Roman" w:cs="Times New Roman"/>
-          <w:color w:val="A6A6A6" w:themeColor="background1" w:themeShade="A6"/>
-          <w:highlight w:val="yellow"/>
-          <w:lang w:val="en-US"/>
-        </w:rPr>
-        <w:t xml:space="preserve">the </w:t>
-      </w:r>
-      <w:r>
-        <w:rPr>
-          <w:rFonts w:ascii="Times New Roman" w:hAnsi="Times New Roman" w:cs="Times New Roman"/>
-          <w:color w:val="A6A6A6" w:themeColor="background1" w:themeShade="A6"/>
-          <w:highlight w:val="yellow"/>
-          <w:lang w:val="en-US"/>
-        </w:rPr>
-        <w:t>Research seminar.</w:t>
-      </w:r>
-      <w:r>
-        <w:rPr>
-          <w:rFonts w:ascii="Times New Roman" w:hAnsi="Times New Roman" w:cs="Times New Roman"/>
-          <w:color w:val="A6A6A6" w:themeColor="background1" w:themeShade="A6"/>
-        </w:rPr>
-        <w:t xml:space="preserve">  </w:t>
-      </w:r>
-    </w:p>
-    <w:bookmarkEnd w:id="6"/>
-    <w:p/>
     <w:p>
       <w:pPr>
         <w:spacing w:after="200" w:line="276" w:lineRule="auto"/>
@@ -5143,7 +3837,7 @@
           <w:rFonts w:ascii="Times New Roman" w:hAnsi="Times New Roman" w:cs="Times New Roman"/>
         </w:rPr>
       </w:pPr>
-      <w:bookmarkStart w:id="8" w:name="_Hlk26025548"/>
+      <w:bookmarkStart w:id="5" w:name="_Hlk26025548"/>
       <w:r>
         <w:rPr>
           <w:rFonts w:ascii="Times New Roman" w:hAnsi="Times New Roman" w:cs="Times New Roman"/>
@@ -5390,16 +4084,10 @@
           <w:noProof/>
         </w:rPr>
         <w:drawing>
-          <wp:inline distT="0" distB="0" distL="0" distR="0" wp14:anchorId="713E78B1" wp14:editId="4DA90EAC">
-            <wp:extent cx="3898900" cy="1377726"/>
+          <wp:inline distT="0" distB="0" distL="0" distR="0" wp14:anchorId="5F001D85" wp14:editId="3CAE3491">
+            <wp:extent cx="4698610" cy="1462423"/>
             <wp:effectExtent l="0" t="0" r="0" b="0"/>
-            <wp:docPr id="4" name="Рисунок 3">
-              <a:extLst xmlns:a="http://schemas.openxmlformats.org/drawingml/2006/main">
-                <a:ext uri="{FF2B5EF4-FFF2-40B4-BE49-F238E27FC236}">
-                  <a16:creationId xmlns:a16="http://schemas.microsoft.com/office/drawing/2014/main" id="{E248047B-CE2E-4FDE-97F7-2A9FC960BE55}"/>
-                </a:ext>
-              </a:extLst>
-            </wp:docPr>
+            <wp:docPr id="1" name="Рисунок 1"/>
             <wp:cNvGraphicFramePr>
               <a:graphicFrameLocks xmlns:a="http://schemas.openxmlformats.org/drawingml/2006/main" noChangeAspect="1"/>
             </wp:cNvGraphicFramePr>
@@ -5407,25 +4095,11 @@
               <a:graphicData uri="http://schemas.openxmlformats.org/drawingml/2006/picture">
                 <pic:pic xmlns:pic="http://schemas.openxmlformats.org/drawingml/2006/picture">
                   <pic:nvPicPr>
-                    <pic:cNvPr id="4" name="Рисунок 3">
-                      <a:extLst>
-                        <a:ext uri="{FF2B5EF4-FFF2-40B4-BE49-F238E27FC236}">
-                          <a16:creationId xmlns:a16="http://schemas.microsoft.com/office/drawing/2014/main" id="{E248047B-CE2E-4FDE-97F7-2A9FC960BE55}"/>
-                        </a:ext>
-                      </a:extLst>
-                    </pic:cNvPr>
-                    <pic:cNvPicPr>
-                      <a:picLocks noChangeAspect="1"/>
-                    </pic:cNvPicPr>
+                    <pic:cNvPr id="1" name=""/>
+                    <pic:cNvPicPr/>
                   </pic:nvPicPr>
                   <pic:blipFill>
-                    <a:blip r:embed="rId12" cstate="print">
-                      <a:extLst>
-                        <a:ext uri="{28A0092B-C50C-407E-A947-70E740481C1C}">
-                          <a14:useLocalDpi xmlns:a14="http://schemas.microsoft.com/office/drawing/2010/main" val="0"/>
-                        </a:ext>
-                      </a:extLst>
-                    </a:blip>
+                    <a:blip r:embed="rId10"/>
                     <a:stretch>
                       <a:fillRect/>
                     </a:stretch>
@@ -5433,7 +4107,7 @@
                   <pic:spPr>
                     <a:xfrm>
                       <a:off x="0" y="0"/>
-                      <a:ext cx="3943341" cy="1393430"/>
+                      <a:ext cx="4721814" cy="1469645"/>
                     </a:xfrm>
                     <a:prstGeom prst="rect">
                       <a:avLst/>
@@ -5500,6 +4174,18 @@
     <w:p>
       <w:pPr>
         <w:spacing w:line="240" w:lineRule="auto"/>
+        <w:ind w:firstLine="0"/>
+        <w:rPr>
+          <w:rFonts w:ascii="Times New Roman" w:hAnsi="Times New Roman" w:cs="Times New Roman"/>
+          <w:lang w:val="en-US"/>
+        </w:rPr>
+      </w:pPr>
+      <w:bookmarkStart w:id="6" w:name="_GoBack"/>
+      <w:bookmarkEnd w:id="6"/>
+    </w:p>
+    <w:p>
+      <w:pPr>
+        <w:spacing w:line="240" w:lineRule="auto"/>
         <w:ind w:firstLine="284"/>
         <w:rPr>
           <w:rFonts w:ascii="Times New Roman" w:hAnsi="Times New Roman" w:cs="Times New Roman"/>
@@ -5756,7 +4442,19 @@
         <w:rPr>
           <w:rFonts w:ascii="Times New Roman" w:hAnsi="Times New Roman" w:cs="Times New Roman"/>
         </w:rPr>
-        <w:t>self-contained and relatively small database engine [8]</w:t>
+        <w:t>self-contained and relatively small database engine [</w:t>
+      </w:r>
+      <w:r>
+        <w:rPr>
+          <w:rFonts w:ascii="Times New Roman" w:hAnsi="Times New Roman" w:cs="Times New Roman"/>
+        </w:rPr>
+        <w:t>9</w:t>
+      </w:r>
+      <w:r>
+        <w:rPr>
+          <w:rFonts w:ascii="Times New Roman" w:hAnsi="Times New Roman" w:cs="Times New Roman"/>
+        </w:rPr>
+        <w:t>]</w:t>
       </w:r>
       <w:r>
         <w:rPr>
@@ -5777,7 +4475,28 @@
         <w:rPr>
           <w:rFonts w:ascii="Times New Roman" w:hAnsi="Times New Roman" w:cs="Times New Roman"/>
         </w:rPr>
-        <w:t>Renew and all its plugins are written in Java, so the simulator will also be written in Java (Java 8 is considered to be used in the project). Also, the Java Database Connectivity (JDBC) interface should be used to communicate with the SQLite engine.</w:t>
+        <w:t xml:space="preserve">Renew and all its plugins are written in Java, so the simulator will also be written in Java (Java 8 </w:t>
+      </w:r>
+      <w:proofErr w:type="gramStart"/>
+      <w:r>
+        <w:rPr>
+          <w:rFonts w:ascii="Times New Roman" w:hAnsi="Times New Roman" w:cs="Times New Roman"/>
+        </w:rPr>
+        <w:t>is considered to be</w:t>
+      </w:r>
+      <w:proofErr w:type="gramEnd"/>
+      <w:r>
+        <w:rPr>
+          <w:rFonts w:ascii="Times New Roman" w:hAnsi="Times New Roman" w:cs="Times New Roman"/>
+        </w:rPr>
+        <w:t xml:space="preserve"> used in the project). Also, the Java Database Connectivity (JDBC) </w:t>
+      </w:r>
+      <w:r>
+        <w:rPr>
+          <w:rFonts w:ascii="Times New Roman" w:hAnsi="Times New Roman" w:cs="Times New Roman"/>
+        </w:rPr>
+        <w:lastRenderedPageBreak/>
+        <w:t>interface should be used to communicate with the SQLite engine.</w:t>
       </w:r>
       <w:r>
         <w:rPr>
@@ -5846,7 +4565,6 @@
         <w:rPr>
           <w:rFonts w:ascii="Times New Roman" w:hAnsi="Times New Roman" w:cs="Times New Roman"/>
         </w:rPr>
-        <w:lastRenderedPageBreak/>
         <w:t>The prototyping is used in the project. The simulator development starts with creating</w:t>
       </w:r>
       <w:r>
@@ -5973,7 +4691,19 @@
         <w:rPr>
           <w:rFonts w:ascii="Times New Roman" w:hAnsi="Times New Roman" w:cs="Times New Roman"/>
         </w:rPr>
-        <w:t xml:space="preserve"> the kind of the incremental software development [9].</w:t>
+        <w:t xml:space="preserve"> the kind of the incremental software development [</w:t>
+      </w:r>
+      <w:r>
+        <w:rPr>
+          <w:rFonts w:ascii="Times New Roman" w:hAnsi="Times New Roman" w:cs="Times New Roman"/>
+        </w:rPr>
+        <w:t>10</w:t>
+      </w:r>
+      <w:r>
+        <w:rPr>
+          <w:rFonts w:ascii="Times New Roman" w:hAnsi="Times New Roman" w:cs="Times New Roman"/>
+        </w:rPr>
+        <w:t>].</w:t>
       </w:r>
     </w:p>
     <w:p>
@@ -6015,6 +4745,7 @@
         <w:t xml:space="preserve"> documentation for the developed simulator should provide all necessary details in architecture of the developed plugin as well as user manual for the simulator. This completes the developed software product.</w:t>
       </w:r>
     </w:p>
+    <w:bookmarkEnd w:id="5"/>
     <w:p>
       <w:pPr>
         <w:spacing w:line="240" w:lineRule="auto"/>
@@ -6023,201 +4754,6 @@
           <w:rFonts w:ascii="Times New Roman" w:hAnsi="Times New Roman" w:cs="Times New Roman"/>
         </w:rPr>
       </w:pPr>
-    </w:p>
-    <w:p>
-      <w:pPr>
-        <w:spacing w:line="240" w:lineRule="auto"/>
-        <w:ind w:firstLine="0"/>
-        <w:rPr>
-          <w:color w:val="A6A6A6" w:themeColor="background1" w:themeShade="A6"/>
-        </w:rPr>
-      </w:pPr>
-      <w:r>
-        <w:rPr>
-          <w:rFonts w:ascii="Times New Roman" w:hAnsi="Times New Roman" w:cs="Times New Roman"/>
-          <w:color w:val="A6A6A6" w:themeColor="background1" w:themeShade="A6"/>
-          <w:highlight w:val="yellow"/>
-        </w:rPr>
-        <w:t xml:space="preserve">The material in </w:t>
-      </w:r>
-      <w:r>
-        <w:rPr>
-          <w:rFonts w:ascii="Times New Roman" w:hAnsi="Times New Roman" w:cs="Times New Roman"/>
-          <w:color w:val="A6A6A6" w:themeColor="background1" w:themeShade="A6"/>
-          <w:highlight w:val="yellow"/>
-          <w:lang w:val="en-US"/>
-        </w:rPr>
-        <w:t xml:space="preserve">(contents of) </w:t>
-      </w:r>
-      <w:r>
-        <w:rPr>
-          <w:rFonts w:ascii="Times New Roman" w:hAnsi="Times New Roman" w:cs="Times New Roman"/>
-          <w:color w:val="A6A6A6" w:themeColor="background1" w:themeShade="A6"/>
-          <w:highlight w:val="yellow"/>
-        </w:rPr>
-        <w:t xml:space="preserve">this section </w:t>
-      </w:r>
-      <w:r>
-        <w:rPr>
-          <w:rFonts w:ascii="Times New Roman" w:hAnsi="Times New Roman" w:cs="Times New Roman"/>
-          <w:color w:val="A6A6A6" w:themeColor="background1" w:themeShade="A6"/>
-          <w:highlight w:val="yellow"/>
-        </w:rPr>
-        <w:t xml:space="preserve">contains the overall description of approach(-es), </w:t>
-      </w:r>
-      <w:bookmarkEnd w:id="8"/>
-      <w:r>
-        <w:rPr>
-          <w:rFonts w:ascii="Times New Roman" w:hAnsi="Times New Roman" w:cs="Times New Roman"/>
-          <w:color w:val="A6A6A6" w:themeColor="background1" w:themeShade="A6"/>
-          <w:highlight w:val="yellow"/>
-        </w:rPr>
-        <w:t xml:space="preserve">methods, procedures, etc. that </w:t>
-      </w:r>
-      <w:r>
-        <w:rPr>
-          <w:rFonts w:ascii="Times New Roman" w:hAnsi="Times New Roman" w:cs="Times New Roman"/>
-          <w:color w:val="A6A6A6" w:themeColor="background1" w:themeShade="A6"/>
-          <w:highlight w:val="yellow"/>
-        </w:rPr>
-        <w:t>y</w:t>
-      </w:r>
-      <w:r>
-        <w:rPr>
-          <w:rFonts w:ascii="Times New Roman" w:hAnsi="Times New Roman" w:cs="Times New Roman"/>
-          <w:color w:val="A6A6A6" w:themeColor="background1" w:themeShade="A6"/>
-          <w:highlight w:val="yellow"/>
-        </w:rPr>
-        <w:t>ou are planning to use in the project (research study)</w:t>
-      </w:r>
-      <w:r>
-        <w:rPr>
-          <w:rFonts w:ascii="Times New Roman" w:hAnsi="Times New Roman" w:cs="Times New Roman"/>
-          <w:color w:val="A6A6A6" w:themeColor="background1" w:themeShade="A6"/>
-          <w:highlight w:val="yellow"/>
-        </w:rPr>
-        <w:t xml:space="preserve">. </w:t>
-      </w:r>
-      <w:r>
-        <w:rPr>
-          <w:rFonts w:ascii="Times New Roman" w:hAnsi="Times New Roman" w:cs="Times New Roman"/>
-          <w:color w:val="A6A6A6" w:themeColor="background1" w:themeShade="A6"/>
-          <w:highlight w:val="yellow"/>
-        </w:rPr>
-        <w:t>T</w:t>
-      </w:r>
-      <w:r>
-        <w:rPr>
-          <w:rFonts w:ascii="Times New Roman" w:hAnsi="Times New Roman" w:cs="Times New Roman"/>
-          <w:color w:val="A6A6A6" w:themeColor="background1" w:themeShade="A6"/>
-          <w:highlight w:val="yellow"/>
-        </w:rPr>
-        <w:t xml:space="preserve">he size of the section </w:t>
-      </w:r>
-      <w:r>
-        <w:rPr>
-          <w:rFonts w:ascii="Times New Roman" w:hAnsi="Times New Roman" w:cs="Times New Roman"/>
-          <w:color w:val="A6A6A6" w:themeColor="background1" w:themeShade="A6"/>
-          <w:highlight w:val="yellow"/>
-        </w:rPr>
-        <w:t>is between 1 and 2</w:t>
-      </w:r>
-      <w:r>
-        <w:rPr>
-          <w:rFonts w:ascii="Times New Roman" w:hAnsi="Times New Roman" w:cs="Times New Roman"/>
-          <w:color w:val="A6A6A6" w:themeColor="background1" w:themeShade="A6"/>
-          <w:highlight w:val="yellow"/>
-        </w:rPr>
-        <w:t xml:space="preserve"> page</w:t>
-      </w:r>
-      <w:r>
-        <w:rPr>
-          <w:rFonts w:ascii="Times New Roman" w:hAnsi="Times New Roman" w:cs="Times New Roman"/>
-          <w:color w:val="A6A6A6" w:themeColor="background1" w:themeShade="A6"/>
-          <w:highlight w:val="yellow"/>
-        </w:rPr>
-        <w:t>s</w:t>
-      </w:r>
-      <w:r>
-        <w:rPr>
-          <w:rFonts w:ascii="Times New Roman" w:hAnsi="Times New Roman" w:cs="Times New Roman"/>
-          <w:color w:val="A6A6A6" w:themeColor="background1" w:themeShade="A6"/>
-          <w:highlight w:val="yellow"/>
-        </w:rPr>
-        <w:t xml:space="preserve"> long.</w:t>
-      </w:r>
-      <w:r>
-        <w:rPr>
-          <w:rFonts w:ascii="Times New Roman" w:hAnsi="Times New Roman" w:cs="Times New Roman"/>
-          <w:color w:val="A6A6A6" w:themeColor="background1" w:themeShade="A6"/>
-          <w:highlight w:val="yellow"/>
-          <w:lang w:val="en-US"/>
-        </w:rPr>
-        <w:t xml:space="preserve"> All views (</w:t>
-      </w:r>
-      <w:r>
-        <w:rPr>
-          <w:rFonts w:ascii="Times New Roman" w:hAnsi="Times New Roman" w:cs="Times New Roman"/>
-          <w:color w:val="A6A6A6" w:themeColor="background1" w:themeShade="A6"/>
-          <w:highlight w:val="yellow"/>
-          <w:lang w:val="en-US"/>
-        </w:rPr>
-        <w:t xml:space="preserve">statements, explanations) </w:t>
-      </w:r>
-      <w:r>
-        <w:rPr>
-          <w:rFonts w:ascii="Times New Roman" w:hAnsi="Times New Roman" w:cs="Times New Roman"/>
-          <w:color w:val="A6A6A6" w:themeColor="background1" w:themeShade="A6"/>
-          <w:highlight w:val="yellow"/>
-          <w:lang w:val="en-US"/>
-        </w:rPr>
-        <w:t xml:space="preserve">should be </w:t>
-      </w:r>
-      <w:r>
-        <w:rPr>
-          <w:rFonts w:ascii="Times New Roman" w:hAnsi="Times New Roman" w:cs="Times New Roman"/>
-          <w:color w:val="FF7C80"/>
-          <w:highlight w:val="yellow"/>
-          <w:u w:val="single"/>
-          <w:lang w:val="en-US"/>
-        </w:rPr>
-        <w:t>clear</w:t>
-      </w:r>
-      <w:r>
-        <w:rPr>
-          <w:rFonts w:ascii="Times New Roman" w:hAnsi="Times New Roman" w:cs="Times New Roman"/>
-          <w:color w:val="A6A6A6" w:themeColor="background1" w:themeShade="A6"/>
-          <w:highlight w:val="yellow"/>
-          <w:lang w:val="en-US"/>
-        </w:rPr>
-        <w:t xml:space="preserve"> and </w:t>
-      </w:r>
-      <w:r>
-        <w:rPr>
-          <w:rFonts w:ascii="Times New Roman" w:hAnsi="Times New Roman" w:cs="Times New Roman"/>
-          <w:color w:val="FF7C80"/>
-          <w:highlight w:val="yellow"/>
-          <w:u w:val="single"/>
-          <w:lang w:val="en-US"/>
-        </w:rPr>
-        <w:t>convincing</w:t>
-      </w:r>
-      <w:r>
-        <w:rPr>
-          <w:rFonts w:ascii="Times New Roman" w:hAnsi="Times New Roman" w:cs="Times New Roman"/>
-          <w:color w:val="A6A6A6" w:themeColor="background1" w:themeShade="A6"/>
-          <w:highlight w:val="yellow"/>
-          <w:lang w:val="en-US"/>
-        </w:rPr>
-        <w:t>.</w:t>
-      </w:r>
-      <w:r>
-        <w:rPr>
-          <w:rFonts w:ascii="Times New Roman" w:hAnsi="Times New Roman" w:cs="Times New Roman"/>
-          <w:color w:val="A6A6A6" w:themeColor="background1" w:themeShade="A6"/>
-        </w:rPr>
-        <w:t xml:space="preserve">  </w:t>
-      </w:r>
     </w:p>
     <w:p>
       <w:pPr>
@@ -6331,7 +4867,21 @@
           <w:rFonts w:ascii="Times New Roman" w:hAnsi="Times New Roman" w:cs="Times New Roman"/>
           <w:lang w:val="en-US"/>
         </w:rPr>
-        <w:t xml:space="preserve">To achieve this goal, all the necessary literature sources must be studied carefully enough to implement the </w:t>
+        <w:t xml:space="preserve">To achieve this </w:t>
+      </w:r>
+      <w:r>
+        <w:rPr>
+          <w:rFonts w:ascii="Times New Roman" w:hAnsi="Times New Roman" w:cs="Times New Roman"/>
+          <w:lang w:val="en-US"/>
+        </w:rPr>
+        <w:t>purpose</w:t>
+      </w:r>
+      <w:r>
+        <w:rPr>
+          <w:rFonts w:ascii="Times New Roman" w:hAnsi="Times New Roman" w:cs="Times New Roman"/>
+          <w:lang w:val="en-US"/>
+        </w:rPr>
+        <w:t xml:space="preserve">, all the necessary literature sources must be studied carefully enough to implement the </w:t>
       </w:r>
       <w:proofErr w:type="spellStart"/>
       <w:r>
@@ -6423,7 +4973,35 @@
           <w:rFonts w:ascii="Times New Roman" w:hAnsi="Times New Roman" w:cs="Times New Roman"/>
           <w:lang w:val="en-US"/>
         </w:rPr>
-        <w:t xml:space="preserve"> at the HSE Faculty of Computer Science (the PAIS Lab) [7] for the goals of modelling and validating the real safety-critical</w:t>
+        <w:t xml:space="preserve"> at the </w:t>
+      </w:r>
+      <w:r>
+        <w:rPr>
+          <w:rFonts w:ascii="Times New Roman" w:hAnsi="Times New Roman" w:cs="Times New Roman"/>
+          <w:lang w:val="en-US"/>
+        </w:rPr>
+        <w:t xml:space="preserve">HSE University’s </w:t>
+      </w:r>
+      <w:r>
+        <w:rPr>
+          <w:rFonts w:ascii="Times New Roman" w:hAnsi="Times New Roman" w:cs="Times New Roman"/>
+          <w:lang w:val="en-US"/>
+        </w:rPr>
+        <w:t>Faculty of Computer Science (the PAIS Lab) [</w:t>
+      </w:r>
+      <w:r>
+        <w:rPr>
+          <w:rFonts w:ascii="Times New Roman" w:hAnsi="Times New Roman" w:cs="Times New Roman"/>
+          <w:lang w:val="en-US"/>
+        </w:rPr>
+        <w:t>8</w:t>
+      </w:r>
+      <w:r>
+        <w:rPr>
+          <w:rFonts w:ascii="Times New Roman" w:hAnsi="Times New Roman" w:cs="Times New Roman"/>
+          <w:lang w:val="en-US"/>
+        </w:rPr>
+        <w:t>] for the goals of modelling and validating the real safety-critical</w:t>
       </w:r>
       <w:r>
         <w:rPr>
@@ -6450,211 +5028,10 @@
     <w:p>
       <w:pPr>
         <w:spacing w:line="240" w:lineRule="auto"/>
-        <w:ind w:firstLine="284"/>
-        <w:rPr>
-          <w:rFonts w:ascii="Times New Roman" w:hAnsi="Times New Roman" w:cs="Times New Roman"/>
-          <w:lang w:val="en-US"/>
-        </w:rPr>
-      </w:pPr>
-    </w:p>
-    <w:p>
-      <w:pPr>
-        <w:spacing w:line="240" w:lineRule="auto"/>
         <w:ind w:firstLine="0"/>
         <w:rPr>
-          <w:color w:val="A6A6A6" w:themeColor="background1" w:themeShade="A6"/>
-        </w:rPr>
-      </w:pPr>
-      <w:r>
-        <w:rPr>
-          <w:rFonts w:ascii="Times New Roman" w:hAnsi="Times New Roman" w:cs="Times New Roman"/>
-          <w:color w:val="A6A6A6" w:themeColor="background1" w:themeShade="A6"/>
-          <w:highlight w:val="yellow"/>
-          <w:lang w:val="en-US"/>
-        </w:rPr>
-        <w:t xml:space="preserve">Details were discussed during regular hours of </w:t>
-      </w:r>
-      <w:r>
-        <w:rPr>
-          <w:rFonts w:ascii="Times New Roman" w:hAnsi="Times New Roman" w:cs="Times New Roman"/>
-          <w:color w:val="A6A6A6" w:themeColor="background1" w:themeShade="A6"/>
-          <w:highlight w:val="yellow"/>
-          <w:lang w:val="en-US"/>
-        </w:rPr>
-        <w:t xml:space="preserve">the </w:t>
-      </w:r>
-      <w:r>
-        <w:rPr>
-          <w:rFonts w:ascii="Times New Roman" w:hAnsi="Times New Roman" w:cs="Times New Roman"/>
-          <w:color w:val="A6A6A6" w:themeColor="background1" w:themeShade="A6"/>
-          <w:highlight w:val="yellow"/>
-          <w:lang w:val="en-US"/>
-        </w:rPr>
-        <w:t xml:space="preserve">Research seminar. The presentation of ideas must be </w:t>
-      </w:r>
-      <w:r>
-        <w:rPr>
-          <w:rFonts w:ascii="Times New Roman" w:hAnsi="Times New Roman" w:cs="Times New Roman"/>
-          <w:color w:val="FF7C80"/>
-          <w:highlight w:val="yellow"/>
-          <w:u w:val="single"/>
-          <w:lang w:val="en-US"/>
-        </w:rPr>
-        <w:t>concise</w:t>
-      </w:r>
-      <w:r>
-        <w:rPr>
-          <w:rFonts w:ascii="Times New Roman" w:hAnsi="Times New Roman" w:cs="Times New Roman"/>
-          <w:color w:val="A6A6A6" w:themeColor="background1" w:themeShade="A6"/>
-          <w:highlight w:val="yellow"/>
-          <w:lang w:val="en-US"/>
-        </w:rPr>
-        <w:t xml:space="preserve">. Thus, try to keep this section short (appr. 200-300 words) – in any case, </w:t>
-      </w:r>
-      <w:r>
-        <w:rPr>
-          <w:rFonts w:ascii="Times New Roman" w:hAnsi="Times New Roman" w:cs="Times New Roman"/>
-          <w:color w:val="A6A6A6" w:themeColor="background1" w:themeShade="A6"/>
-          <w:highlight w:val="yellow"/>
-          <w:lang w:val="en-US"/>
-        </w:rPr>
-        <w:t xml:space="preserve">if a detailed explanation is required (this is </w:t>
-      </w:r>
-      <w:r>
-        <w:rPr>
-          <w:rFonts w:ascii="Times New Roman" w:hAnsi="Times New Roman" w:cs="Times New Roman"/>
-          <w:color w:val="FF7C80"/>
-          <w:highlight w:val="yellow"/>
-          <w:u w:val="single"/>
-          <w:lang w:val="en-US"/>
-        </w:rPr>
-        <w:t>not</w:t>
-      </w:r>
-      <w:r>
-        <w:rPr>
-          <w:rFonts w:ascii="Times New Roman" w:hAnsi="Times New Roman" w:cs="Times New Roman"/>
-          <w:color w:val="FF7C80"/>
-          <w:highlight w:val="yellow"/>
-          <w:lang w:val="en-US"/>
-        </w:rPr>
-        <w:t xml:space="preserve"> prohibited</w:t>
-      </w:r>
-      <w:r>
-        <w:rPr>
-          <w:rFonts w:ascii="Times New Roman" w:hAnsi="Times New Roman" w:cs="Times New Roman"/>
-          <w:color w:val="A6A6A6" w:themeColor="background1" w:themeShade="A6"/>
-          <w:highlight w:val="yellow"/>
-          <w:lang w:val="en-US"/>
-        </w:rPr>
-        <w:t xml:space="preserve">, feel free to provide all relevant details, the ones “in </w:t>
-      </w:r>
-      <w:proofErr w:type="spellStart"/>
-      <w:r>
-        <w:rPr>
-          <w:rFonts w:ascii="Times New Roman" w:hAnsi="Times New Roman" w:cs="Times New Roman"/>
-          <w:color w:val="A6A6A6" w:themeColor="background1" w:themeShade="A6"/>
-          <w:highlight w:val="yellow"/>
-          <w:lang w:val="en-US"/>
-        </w:rPr>
-        <w:t>essense</w:t>
-      </w:r>
-      <w:proofErr w:type="spellEnd"/>
-      <w:r>
-        <w:rPr>
-          <w:rFonts w:ascii="Times New Roman" w:hAnsi="Times New Roman" w:cs="Times New Roman"/>
-          <w:color w:val="A6A6A6" w:themeColor="background1" w:themeShade="A6"/>
-          <w:highlight w:val="yellow"/>
-          <w:lang w:val="en-US"/>
-        </w:rPr>
-        <w:t>”</w:t>
-      </w:r>
-      <w:r>
-        <w:rPr>
-          <w:rFonts w:ascii="Times New Roman" w:hAnsi="Times New Roman" w:cs="Times New Roman"/>
-          <w:color w:val="A6A6A6" w:themeColor="background1" w:themeShade="A6"/>
-          <w:highlight w:val="yellow"/>
-          <w:lang w:val="en-US"/>
-        </w:rPr>
-        <w:t xml:space="preserve">), </w:t>
-      </w:r>
-      <w:r>
-        <w:rPr>
-          <w:rFonts w:ascii="Times New Roman" w:hAnsi="Times New Roman" w:cs="Times New Roman"/>
-          <w:color w:val="A6A6A6" w:themeColor="background1" w:themeShade="A6"/>
-          <w:highlight w:val="yellow"/>
-          <w:lang w:val="en-US"/>
-        </w:rPr>
-        <w:t xml:space="preserve">you </w:t>
-      </w:r>
-      <w:r>
-        <w:rPr>
-          <w:rFonts w:ascii="Times New Roman" w:hAnsi="Times New Roman" w:cs="Times New Roman"/>
-          <w:color w:val="FF7C80"/>
-          <w:highlight w:val="yellow"/>
-          <w:lang w:val="en-US"/>
-        </w:rPr>
-        <w:t>can't</w:t>
-      </w:r>
-      <w:r>
-        <w:rPr>
-          <w:rFonts w:ascii="Times New Roman" w:hAnsi="Times New Roman" w:cs="Times New Roman"/>
-          <w:color w:val="A6A6A6" w:themeColor="background1" w:themeShade="A6"/>
-          <w:highlight w:val="yellow"/>
-          <w:lang w:val="en-US"/>
-        </w:rPr>
-        <w:t xml:space="preserve"> be beyond </w:t>
-      </w:r>
-      <w:r>
-        <w:rPr>
-          <w:rFonts w:ascii="Times New Roman" w:hAnsi="Times New Roman" w:cs="Times New Roman"/>
-          <w:color w:val="A6A6A6" w:themeColor="background1" w:themeShade="A6"/>
-          <w:highlight w:val="yellow"/>
-          <w:lang w:val="en-US"/>
-        </w:rPr>
-        <w:t>1 (</w:t>
-      </w:r>
-      <w:r>
-        <w:rPr>
-          <w:rFonts w:ascii="Times New Roman" w:hAnsi="Times New Roman" w:cs="Times New Roman"/>
-          <w:color w:val="A6A6A6" w:themeColor="background1" w:themeShade="A6"/>
-          <w:highlight w:val="yellow"/>
-          <w:lang w:val="en-US"/>
-        </w:rPr>
-        <w:t>one</w:t>
-      </w:r>
-      <w:r>
-        <w:rPr>
-          <w:rFonts w:ascii="Times New Roman" w:hAnsi="Times New Roman" w:cs="Times New Roman"/>
-          <w:color w:val="A6A6A6" w:themeColor="background1" w:themeShade="A6"/>
-          <w:highlight w:val="yellow"/>
-          <w:lang w:val="en-US"/>
-        </w:rPr>
-        <w:t>)</w:t>
-      </w:r>
-      <w:r>
-        <w:rPr>
-          <w:rFonts w:ascii="Times New Roman" w:hAnsi="Times New Roman" w:cs="Times New Roman"/>
-          <w:color w:val="A6A6A6" w:themeColor="background1" w:themeShade="A6"/>
-          <w:highlight w:val="yellow"/>
-          <w:lang w:val="en-US"/>
-        </w:rPr>
-        <w:t xml:space="preserve"> page</w:t>
-      </w:r>
-      <w:r>
-        <w:rPr>
-          <w:rFonts w:ascii="Times New Roman" w:hAnsi="Times New Roman" w:cs="Times New Roman"/>
-          <w:color w:val="A6A6A6" w:themeColor="background1" w:themeShade="A6"/>
-          <w:highlight w:val="yellow"/>
-          <w:lang w:val="en-US"/>
-        </w:rPr>
-        <w:t>.</w:t>
-      </w:r>
-    </w:p>
-    <w:p>
-      <w:pPr>
-        <w:spacing w:line="240" w:lineRule="auto"/>
-        <w:rPr>
-          <w:highlight w:val="yellow"/>
+          <w:rFonts w:ascii="Times New Roman" w:hAnsi="Times New Roman" w:cs="Times New Roman"/>
+          <w:lang w:val="en-US"/>
         </w:rPr>
       </w:pPr>
     </w:p>
@@ -6685,7 +5062,7 @@
           <w:rFonts w:ascii="Times New Roman" w:hAnsi="Times New Roman" w:cs="Times New Roman"/>
         </w:rPr>
       </w:pPr>
-      <w:bookmarkStart w:id="9" w:name="_Hlk26026356"/>
+      <w:bookmarkStart w:id="7" w:name="_Hlk26026356"/>
       <w:r>
         <w:rPr>
           <w:rFonts w:ascii="Times New Roman" w:hAnsi="Times New Roman" w:cs="Times New Roman"/>
@@ -6727,8 +5104,43 @@
         <w:rPr>
           <w:rFonts w:ascii="Times New Roman" w:hAnsi="Times New Roman" w:cs="Times New Roman"/>
         </w:rPr>
-        <w:t xml:space="preserve"> plan is presented in the form of the Gantt diagram (chart) on the Fig. 3.</w:t>
-      </w:r>
+        <w:t xml:space="preserve"> plan is presented in the form of the Gantt diagram (chart) on the Fig. 3</w:t>
+      </w:r>
+      <w:r>
+        <w:rPr>
+          <w:rFonts w:ascii="Times New Roman" w:hAnsi="Times New Roman" w:cs="Times New Roman"/>
+        </w:rPr>
+        <w:t xml:space="preserve"> (the first part) and on the Fig. 4 (the second part)</w:t>
+      </w:r>
+      <w:r>
+        <w:rPr>
+          <w:rFonts w:ascii="Times New Roman" w:hAnsi="Times New Roman" w:cs="Times New Roman"/>
+        </w:rPr>
+        <w:t xml:space="preserve"> created in the Microsoft Project Professional 2019 [1</w:t>
+      </w:r>
+      <w:r>
+        <w:rPr>
+          <w:rFonts w:ascii="Times New Roman" w:hAnsi="Times New Roman" w:cs="Times New Roman"/>
+        </w:rPr>
+        <w:t>1</w:t>
+      </w:r>
+      <w:r>
+        <w:rPr>
+          <w:rFonts w:ascii="Times New Roman" w:hAnsi="Times New Roman" w:cs="Times New Roman"/>
+        </w:rPr>
+        <w:t>].</w:t>
+      </w:r>
+    </w:p>
+    <w:p>
+      <w:pPr>
+        <w:spacing w:line="240" w:lineRule="auto"/>
+        <w:ind w:firstLine="0"/>
+        <w:rPr>
+          <w:rFonts w:ascii="Times New Roman" w:hAnsi="Times New Roman" w:cs="Times New Roman"/>
+          <w:noProof/>
+          <w:lang w:val="en-US"/>
+        </w:rPr>
+      </w:pPr>
     </w:p>
     <w:p>
       <w:pPr>
@@ -6737,13 +5149,66 @@
         <w:jc w:val="center"/>
         <w:rPr>
           <w:rFonts w:ascii="Times New Roman" w:hAnsi="Times New Roman" w:cs="Times New Roman"/>
-        </w:rPr>
-      </w:pPr>
-      <w:r>
-        <w:rPr>
-          <w:rFonts w:ascii="Times New Roman" w:hAnsi="Times New Roman" w:cs="Times New Roman"/>
-        </w:rPr>
-        <w:t>&lt;…&gt;</w:t>
+          <w:lang w:val="en-US"/>
+        </w:rPr>
+      </w:pPr>
+      <w:r>
+        <w:rPr>
+          <w:rFonts w:ascii="Times New Roman" w:hAnsi="Times New Roman" w:cs="Times New Roman"/>
+          <w:noProof/>
+          <w:lang w:val="en-US"/>
+        </w:rPr>
+        <w:drawing>
+          <wp:inline distT="0" distB="0" distL="0" distR="0" wp14:anchorId="3B955B04" wp14:editId="710FFC57">
+            <wp:extent cx="5391150" cy="2749550"/>
+            <wp:effectExtent l="0" t="0" r="0" b="0"/>
+            <wp:docPr id="6" name="Рисунок 6"/>
+            <wp:cNvGraphicFramePr>
+              <a:graphicFrameLocks xmlns:a="http://schemas.openxmlformats.org/drawingml/2006/main" noChangeAspect="1"/>
+            </wp:cNvGraphicFramePr>
+            <a:graphic xmlns:a="http://schemas.openxmlformats.org/drawingml/2006/main">
+              <a:graphicData uri="http://schemas.openxmlformats.org/drawingml/2006/picture">
+                <pic:pic xmlns:pic="http://schemas.openxmlformats.org/drawingml/2006/picture">
+                  <pic:nvPicPr>
+                    <pic:cNvPr id="0" name="Picture 3"/>
+                    <pic:cNvPicPr>
+                      <a:picLocks noChangeAspect="1" noChangeArrowheads="1"/>
+                    </pic:cNvPicPr>
+                  </pic:nvPicPr>
+                  <pic:blipFill rotWithShape="1">
+                    <a:blip r:embed="rId11" cstate="print">
+                      <a:extLst>
+                        <a:ext uri="{28A0092B-C50C-407E-A947-70E740481C1C}">
+                          <a14:useLocalDpi xmlns:a14="http://schemas.microsoft.com/office/drawing/2010/main" val="0"/>
+                        </a:ext>
+                      </a:extLst>
+                    </a:blip>
+                    <a:srcRect l="6084" t="9038" b="5894"/>
+                    <a:stretch/>
+                  </pic:blipFill>
+                  <pic:spPr bwMode="auto">
+                    <a:xfrm>
+                      <a:off x="0" y="0"/>
+                      <a:ext cx="5391150" cy="2749550"/>
+                    </a:xfrm>
+                    <a:prstGeom prst="rect">
+                      <a:avLst/>
+                    </a:prstGeom>
+                    <a:noFill/>
+                    <a:ln>
+                      <a:noFill/>
+                    </a:ln>
+                    <a:extLst>
+                      <a:ext uri="{53640926-AAD7-44D8-BBD7-CCE9431645EC}">
+                        <a14:shadowObscured xmlns:a14="http://schemas.microsoft.com/office/drawing/2010/main"/>
+                      </a:ext>
+                    </a:extLst>
+                  </pic:spPr>
+                </pic:pic>
+              </a:graphicData>
+            </a:graphic>
+          </wp:inline>
+        </w:drawing>
       </w:r>
     </w:p>
     <w:p>
@@ -6763,7 +5228,15 @@
           <w:i/>
           <w:iCs/>
         </w:rPr>
-        <w:t>Fig. 3. The project’s Gantt diagram (chart).</w:t>
+        <w:t>Fig. 3. The project’s Gantt diagram (chart)</w:t>
+      </w:r>
+      <w:r>
+        <w:rPr>
+          <w:rFonts w:ascii="Times New Roman" w:hAnsi="Times New Roman" w:cs="Times New Roman"/>
+          <w:i/>
+          <w:iCs/>
+        </w:rPr>
+        <w:t>, part 1.</w:t>
       </w:r>
     </w:p>
     <w:p>
@@ -6771,144 +5244,165 @@
         <w:spacing w:line="240" w:lineRule="auto"/>
         <w:ind w:firstLine="0"/>
         <w:rPr>
-          <w:color w:val="A6A6A6" w:themeColor="background1" w:themeShade="A6"/>
-          <w:lang w:val="en-US"/>
-        </w:rPr>
-      </w:pPr>
-      <w:r>
-        <w:rPr>
-          <w:rFonts w:ascii="Times New Roman" w:hAnsi="Times New Roman" w:cs="Times New Roman"/>
-          <w:color w:val="FF7C80"/>
-          <w:highlight w:val="yellow"/>
-        </w:rPr>
-        <w:t>Gantt diagram</w:t>
-      </w:r>
-      <w:r>
-        <w:rPr>
-          <w:rFonts w:ascii="Times New Roman" w:hAnsi="Times New Roman" w:cs="Times New Roman"/>
-          <w:color w:val="A6A6A6" w:themeColor="background1" w:themeShade="A6"/>
-          <w:highlight w:val="yellow"/>
-        </w:rPr>
-        <w:t xml:space="preserve"> </w:t>
-      </w:r>
-      <w:r>
-        <w:rPr>
-          <w:rFonts w:ascii="Times New Roman" w:hAnsi="Times New Roman" w:cs="Times New Roman"/>
-          <w:color w:val="A6A6A6" w:themeColor="background1" w:themeShade="A6"/>
-          <w:highlight w:val="yellow"/>
-          <w:lang w:val="en-US"/>
-        </w:rPr>
-        <w:t xml:space="preserve">(chart) </w:t>
-      </w:r>
-      <w:r>
-        <w:rPr>
-          <w:rFonts w:ascii="Times New Roman" w:hAnsi="Times New Roman" w:cs="Times New Roman"/>
-          <w:color w:val="A6A6A6" w:themeColor="background1" w:themeShade="A6"/>
-          <w:highlight w:val="yellow"/>
-        </w:rPr>
-        <w:t xml:space="preserve">is the handiest form </w:t>
-      </w:r>
-      <w:r>
-        <w:rPr>
-          <w:rFonts w:ascii="Times New Roman" w:hAnsi="Times New Roman" w:cs="Times New Roman"/>
-          <w:color w:val="A6A6A6" w:themeColor="background1" w:themeShade="A6"/>
-          <w:highlight w:val="yellow"/>
-        </w:rPr>
-        <w:t>(</w:t>
-      </w:r>
-      <w:hyperlink r:id="rId13" w:history="1">
-        <w:r>
-          <w:rPr>
-            <w:rStyle w:val="a4"/>
-            <w:rFonts w:ascii="Segoe UI" w:hAnsi="Segoe UI" w:cs="Segoe UI"/>
-            <w:sz w:val="18"/>
-            <w:szCs w:val="18"/>
-            <w:highlight w:val="yellow"/>
-          </w:rPr>
-          <w:t>https://www.gantt.com/</w:t>
-        </w:r>
-      </w:hyperlink>
-      <w:r>
-        <w:rPr>
-          <w:rFonts w:ascii="Times New Roman" w:hAnsi="Times New Roman" w:cs="Times New Roman"/>
-          <w:color w:val="A6A6A6" w:themeColor="background1" w:themeShade="A6"/>
-          <w:highlight w:val="yellow"/>
-        </w:rPr>
-        <w:t>)</w:t>
-      </w:r>
-      <w:r>
-        <w:rPr>
-          <w:rFonts w:ascii="Times New Roman" w:hAnsi="Times New Roman" w:cs="Times New Roman"/>
-          <w:color w:val="A6A6A6" w:themeColor="background1" w:themeShade="A6"/>
-          <w:highlight w:val="yellow"/>
-        </w:rPr>
-        <w:t xml:space="preserve"> </w:t>
-      </w:r>
-      <w:r>
-        <w:rPr>
-          <w:rFonts w:ascii="Times New Roman" w:hAnsi="Times New Roman" w:cs="Times New Roman"/>
-          <w:color w:val="A6A6A6" w:themeColor="background1" w:themeShade="A6"/>
-          <w:highlight w:val="yellow"/>
-        </w:rPr>
-        <w:t xml:space="preserve">of presentation of </w:t>
-      </w:r>
-      <w:r>
-        <w:rPr>
-          <w:rFonts w:ascii="Times New Roman" w:hAnsi="Times New Roman" w:cs="Times New Roman"/>
-          <w:color w:val="A6A6A6" w:themeColor="background1" w:themeShade="A6"/>
-          <w:highlight w:val="yellow"/>
-        </w:rPr>
-        <w:t xml:space="preserve">the </w:t>
-      </w:r>
-      <w:r>
-        <w:rPr>
-          <w:rFonts w:ascii="Times New Roman" w:hAnsi="Times New Roman" w:cs="Times New Roman"/>
-          <w:color w:val="A6A6A6" w:themeColor="background1" w:themeShade="A6"/>
-          <w:highlight w:val="yellow"/>
-        </w:rPr>
-        <w:t>planned works</w:t>
-      </w:r>
-      <w:r>
-        <w:rPr>
-          <w:rFonts w:ascii="Times New Roman" w:hAnsi="Times New Roman" w:cs="Times New Roman"/>
-          <w:color w:val="A6A6A6" w:themeColor="background1" w:themeShade="A6"/>
-          <w:highlight w:val="yellow"/>
-        </w:rPr>
-        <w:t>’ stages</w:t>
-      </w:r>
-      <w:r>
-        <w:rPr>
-          <w:rFonts w:ascii="Times New Roman" w:hAnsi="Times New Roman" w:cs="Times New Roman"/>
-          <w:color w:val="A6A6A6" w:themeColor="background1" w:themeShade="A6"/>
-          <w:highlight w:val="yellow"/>
-        </w:rPr>
-        <w:t xml:space="preserve"> </w:t>
-      </w:r>
-      <w:bookmarkEnd w:id="9"/>
-      <w:r>
-        <w:rPr>
-          <w:rFonts w:ascii="Times New Roman" w:hAnsi="Times New Roman" w:cs="Times New Roman"/>
-          <w:color w:val="A6A6A6" w:themeColor="background1" w:themeShade="A6"/>
-          <w:highlight w:val="yellow"/>
-        </w:rPr>
-        <w:t>in the project (research). In addition, it is possible to give a brief explanation (comments) of the individual aspects presented in this section</w:t>
-      </w:r>
-      <w:r>
-        <w:rPr>
-          <w:rFonts w:ascii="Times New Roman" w:hAnsi="Times New Roman" w:cs="Times New Roman"/>
-          <w:color w:val="A6A6A6" w:themeColor="background1" w:themeShade="A6"/>
-          <w:highlight w:val="yellow"/>
-          <w:lang w:val="en-US"/>
-        </w:rPr>
-        <w:t>.</w:t>
-      </w:r>
+          <w:rFonts w:ascii="Times New Roman" w:hAnsi="Times New Roman" w:cs="Times New Roman"/>
+          <w:noProof/>
+        </w:rPr>
+      </w:pPr>
     </w:p>
     <w:p>
       <w:pPr>
         <w:spacing w:line="240" w:lineRule="auto"/>
         <w:ind w:firstLine="0"/>
-        <w:rPr>
-          <w:highlight w:val="yellow"/>
+        <w:jc w:val="center"/>
+        <w:rPr>
+          <w:rFonts w:ascii="Times New Roman" w:hAnsi="Times New Roman" w:cs="Times New Roman"/>
+        </w:rPr>
+      </w:pPr>
+      <w:r>
+        <w:rPr>
+          <w:rFonts w:ascii="Times New Roman" w:hAnsi="Times New Roman" w:cs="Times New Roman"/>
+          <w:noProof/>
+        </w:rPr>
+        <w:drawing>
+          <wp:inline distT="0" distB="0" distL="0" distR="0" wp14:anchorId="23009442" wp14:editId="06335D25">
+            <wp:extent cx="5397500" cy="2730500"/>
+            <wp:effectExtent l="0" t="0" r="0" b="0"/>
+            <wp:docPr id="5" name="Рисунок 5"/>
+            <wp:cNvGraphicFramePr>
+              <a:graphicFrameLocks xmlns:a="http://schemas.openxmlformats.org/drawingml/2006/main" noChangeAspect="1"/>
+            </wp:cNvGraphicFramePr>
+            <a:graphic xmlns:a="http://schemas.openxmlformats.org/drawingml/2006/main">
+              <a:graphicData uri="http://schemas.openxmlformats.org/drawingml/2006/picture">
+                <pic:pic xmlns:pic="http://schemas.openxmlformats.org/drawingml/2006/picture">
+                  <pic:nvPicPr>
+                    <pic:cNvPr id="0" name="Picture 2"/>
+                    <pic:cNvPicPr>
+                      <a:picLocks noChangeAspect="1" noChangeArrowheads="1"/>
+                    </pic:cNvPicPr>
+                  </pic:nvPicPr>
+                  <pic:blipFill rotWithShape="1">
+                    <a:blip r:embed="rId12" cstate="print">
+                      <a:extLst>
+                        <a:ext uri="{28A0092B-C50C-407E-A947-70E740481C1C}">
+                          <a14:useLocalDpi xmlns:a14="http://schemas.microsoft.com/office/drawing/2010/main" val="0"/>
+                        </a:ext>
+                      </a:extLst>
+                    </a:blip>
+                    <a:srcRect l="5973" t="9038" b="6483"/>
+                    <a:stretch/>
+                  </pic:blipFill>
+                  <pic:spPr bwMode="auto">
+                    <a:xfrm>
+                      <a:off x="0" y="0"/>
+                      <a:ext cx="5397500" cy="2730500"/>
+                    </a:xfrm>
+                    <a:prstGeom prst="rect">
+                      <a:avLst/>
+                    </a:prstGeom>
+                    <a:noFill/>
+                    <a:ln>
+                      <a:noFill/>
+                    </a:ln>
+                    <a:extLst>
+                      <a:ext uri="{53640926-AAD7-44D8-BBD7-CCE9431645EC}">
+                        <a14:shadowObscured xmlns:a14="http://schemas.microsoft.com/office/drawing/2010/main"/>
+                      </a:ext>
+                    </a:extLst>
+                  </pic:spPr>
+                </pic:pic>
+              </a:graphicData>
+            </a:graphic>
+          </wp:inline>
+        </w:drawing>
+      </w:r>
+    </w:p>
+    <w:p>
+      <w:pPr>
+        <w:spacing w:line="240" w:lineRule="auto"/>
+        <w:ind w:firstLine="0"/>
+        <w:jc w:val="center"/>
+        <w:rPr>
+          <w:rFonts w:ascii="Times New Roman" w:hAnsi="Times New Roman" w:cs="Times New Roman"/>
+          <w:i/>
+          <w:iCs/>
+        </w:rPr>
+      </w:pPr>
+      <w:r>
+        <w:rPr>
+          <w:rFonts w:ascii="Times New Roman" w:hAnsi="Times New Roman" w:cs="Times New Roman"/>
+          <w:i/>
+          <w:iCs/>
+        </w:rPr>
+        <w:t>Fig. 4. The project’s Gantt diagram (chart), part 2.</w:t>
+      </w:r>
+    </w:p>
+    <w:p>
+      <w:pPr>
+        <w:spacing w:line="240" w:lineRule="auto"/>
+        <w:ind w:firstLine="0"/>
+        <w:rPr>
+          <w:rFonts w:ascii="Times New Roman" w:hAnsi="Times New Roman" w:cs="Times New Roman"/>
+        </w:rPr>
+      </w:pPr>
+    </w:p>
+    <w:p>
+      <w:pPr>
+        <w:spacing w:line="240" w:lineRule="auto"/>
+        <w:ind w:firstLine="284"/>
+        <w:rPr>
+          <w:rFonts w:ascii="Times New Roman" w:hAnsi="Times New Roman" w:cs="Times New Roman"/>
+          <w:lang w:val="en-US"/>
+        </w:rPr>
+      </w:pPr>
+      <w:r>
+        <w:rPr>
+          <w:rFonts w:ascii="Times New Roman" w:hAnsi="Times New Roman" w:cs="Times New Roman"/>
+        </w:rPr>
+        <w:t>Since the project is performed not in a team, there are almost no parallel activities</w:t>
+      </w:r>
+      <w:r>
+        <w:rPr>
+          <w:rFonts w:ascii="Times New Roman" w:hAnsi="Times New Roman" w:cs="Times New Roman"/>
+        </w:rPr>
+        <w:t xml:space="preserve">, and it seems that there </w:t>
+      </w:r>
+      <w:r>
+        <w:rPr>
+          <w:rFonts w:ascii="Times New Roman" w:hAnsi="Times New Roman" w:cs="Times New Roman"/>
+          <w:lang w:val="en-US"/>
+        </w:rPr>
+        <w:t xml:space="preserve">is no </w:t>
+      </w:r>
+      <w:r>
+        <w:rPr>
+          <w:rFonts w:ascii="Times New Roman" w:hAnsi="Times New Roman" w:cs="Times New Roman"/>
+          <w:lang w:val="en-US"/>
+        </w:rPr>
+        <w:t>sense to highlight the</w:t>
+      </w:r>
+      <w:r>
+        <w:rPr>
+          <w:rFonts w:ascii="Times New Roman" w:hAnsi="Times New Roman" w:cs="Times New Roman"/>
+          <w:lang w:val="en-US"/>
+        </w:rPr>
+        <w:t xml:space="preserve"> critical path of the project.</w:t>
+      </w:r>
+      <w:r>
+        <w:rPr>
+          <w:rFonts w:ascii="Times New Roman" w:hAnsi="Times New Roman" w:cs="Times New Roman"/>
+          <w:lang w:val="en-US"/>
+        </w:rPr>
+        <w:t xml:space="preserve"> The project uses the elements of incremental approach and prototyping.</w:t>
+      </w:r>
+    </w:p>
+    <w:bookmarkEnd w:id="7"/>
+    <w:p>
+      <w:pPr>
+        <w:spacing w:line="240" w:lineRule="auto"/>
+        <w:ind w:firstLine="0"/>
+        <w:rPr>
+          <w:rFonts w:ascii="Times New Roman" w:hAnsi="Times New Roman" w:cs="Times New Roman"/>
+          <w:lang w:val="en-US"/>
         </w:rPr>
       </w:pPr>
     </w:p>
@@ -6952,198 +5446,347 @@
         </w:rPr>
         <w:t>Project’s Work</w:t>
       </w:r>
-      <w:bookmarkStart w:id="10" w:name="_GoBack"/>
-      <w:bookmarkEnd w:id="10"/>
-    </w:p>
-    <w:p/>
+    </w:p>
+    <w:p>
+      <w:pPr>
+        <w:spacing w:line="240" w:lineRule="auto"/>
+        <w:ind w:firstLine="284"/>
+        <w:rPr>
+          <w:rFonts w:ascii="Times New Roman" w:hAnsi="Times New Roman" w:cs="Times New Roman"/>
+        </w:rPr>
+      </w:pPr>
+      <w:r>
+        <w:rPr>
+          <w:rFonts w:ascii="Times New Roman" w:hAnsi="Times New Roman" w:cs="Times New Roman"/>
+        </w:rPr>
+        <w:t>The</w:t>
+      </w:r>
+      <w:r>
+        <w:rPr>
+          <w:rFonts w:ascii="Times New Roman" w:hAnsi="Times New Roman" w:cs="Times New Roman"/>
+        </w:rPr>
+        <w:t xml:space="preserve"> </w:t>
+      </w:r>
+      <w:proofErr w:type="spellStart"/>
+      <w:r>
+        <w:rPr>
+          <w:rFonts w:ascii="Times New Roman" w:hAnsi="Times New Roman" w:cs="Times New Roman"/>
+        </w:rPr>
+        <w:t>db</w:t>
+      </w:r>
+      <w:proofErr w:type="spellEnd"/>
+      <w:r>
+        <w:rPr>
+          <w:rFonts w:ascii="Times New Roman" w:hAnsi="Times New Roman" w:cs="Times New Roman"/>
+        </w:rPr>
+        <w:t>-net</w:t>
+      </w:r>
+      <w:r>
+        <w:rPr>
+          <w:rFonts w:ascii="Times New Roman" w:hAnsi="Times New Roman" w:cs="Times New Roman"/>
+        </w:rPr>
+        <w:t xml:space="preserve"> software</w:t>
+      </w:r>
+      <w:r>
+        <w:rPr>
+          <w:rFonts w:ascii="Times New Roman" w:hAnsi="Times New Roman" w:cs="Times New Roman"/>
+        </w:rPr>
+        <w:t xml:space="preserve"> simulator which is the main </w:t>
+      </w:r>
+      <w:r>
+        <w:rPr>
+          <w:rFonts w:ascii="Times New Roman" w:hAnsi="Times New Roman" w:cs="Times New Roman"/>
+        </w:rPr>
+        <w:t>purpose</w:t>
+      </w:r>
+      <w:r>
+        <w:rPr>
+          <w:rFonts w:ascii="Times New Roman" w:hAnsi="Times New Roman" w:cs="Times New Roman"/>
+        </w:rPr>
+        <w:t xml:space="preserve"> of the project will provide the opportunity</w:t>
+      </w:r>
+      <w:r>
+        <w:rPr>
+          <w:rFonts w:ascii="Times New Roman" w:hAnsi="Times New Roman" w:cs="Times New Roman"/>
+        </w:rPr>
+        <w:t xml:space="preserve"> to use the </w:t>
+      </w:r>
+      <w:proofErr w:type="spellStart"/>
+      <w:r>
+        <w:rPr>
+          <w:rFonts w:ascii="Times New Roman" w:hAnsi="Times New Roman" w:cs="Times New Roman"/>
+        </w:rPr>
+        <w:t>db</w:t>
+      </w:r>
+      <w:proofErr w:type="spellEnd"/>
+      <w:r>
+        <w:rPr>
+          <w:rFonts w:ascii="Times New Roman" w:hAnsi="Times New Roman" w:cs="Times New Roman"/>
+        </w:rPr>
+        <w:t xml:space="preserve">-net formalism for solving the </w:t>
+      </w:r>
+      <w:r>
+        <w:rPr>
+          <w:rFonts w:ascii="Times New Roman" w:hAnsi="Times New Roman" w:cs="Times New Roman"/>
+        </w:rPr>
+        <w:t>problem of simulating the Petri net model which allows to model working with</w:t>
+      </w:r>
+      <w:r>
+        <w:rPr>
+          <w:rFonts w:ascii="Times New Roman" w:hAnsi="Times New Roman" w:cs="Times New Roman"/>
+        </w:rPr>
+        <w:t xml:space="preserve"> the</w:t>
+      </w:r>
+      <w:r>
+        <w:rPr>
+          <w:rFonts w:ascii="Times New Roman" w:hAnsi="Times New Roman" w:cs="Times New Roman"/>
+        </w:rPr>
+        <w:t xml:space="preserve"> persistent data</w:t>
+      </w:r>
+      <w:r>
+        <w:rPr>
+          <w:rFonts w:ascii="Times New Roman" w:hAnsi="Times New Roman" w:cs="Times New Roman"/>
+        </w:rPr>
+        <w:t>,</w:t>
+      </w:r>
+      <w:r>
+        <w:rPr>
+          <w:rFonts w:ascii="Times New Roman" w:hAnsi="Times New Roman" w:cs="Times New Roman"/>
+        </w:rPr>
+        <w:t xml:space="preserve"> as well. Since now there are no </w:t>
+      </w:r>
+      <w:proofErr w:type="spellStart"/>
+      <w:r>
+        <w:rPr>
+          <w:rFonts w:ascii="Times New Roman" w:hAnsi="Times New Roman" w:cs="Times New Roman"/>
+        </w:rPr>
+        <w:t>db</w:t>
+      </w:r>
+      <w:proofErr w:type="spellEnd"/>
+      <w:r>
+        <w:rPr>
+          <w:rFonts w:ascii="Times New Roman" w:hAnsi="Times New Roman" w:cs="Times New Roman"/>
+        </w:rPr>
+        <w:t>-net’s implementations found in the open sources, this implementation will possibly be the first one. This simulator can be used in the research tasks as well as in the industrial tasks when the complex software system which uses the persistent data is under consideration.</w:t>
+      </w:r>
+    </w:p>
+    <w:p>
+      <w:pPr>
+        <w:spacing w:line="240" w:lineRule="auto"/>
+        <w:ind w:firstLine="284"/>
+        <w:rPr>
+          <w:rFonts w:ascii="Times New Roman" w:hAnsi="Times New Roman" w:cs="Times New Roman"/>
+          <w:lang w:val="en-US"/>
+        </w:rPr>
+      </w:pPr>
+      <w:r>
+        <w:rPr>
+          <w:rFonts w:ascii="Times New Roman" w:hAnsi="Times New Roman" w:cs="Times New Roman"/>
+        </w:rPr>
+        <w:t>This software tool can be used by researche</w:t>
+      </w:r>
+      <w:r>
+        <w:rPr>
+          <w:rFonts w:ascii="Times New Roman" w:hAnsi="Times New Roman" w:cs="Times New Roman"/>
+        </w:rPr>
+        <w:t>r</w:t>
+      </w:r>
+      <w:r>
+        <w:rPr>
+          <w:rFonts w:ascii="Times New Roman" w:hAnsi="Times New Roman" w:cs="Times New Roman"/>
+        </w:rPr>
+        <w:t xml:space="preserve">s including the research staff of the </w:t>
+      </w:r>
+      <w:r>
+        <w:rPr>
+          <w:rFonts w:ascii="Times New Roman" w:hAnsi="Times New Roman" w:cs="Times New Roman"/>
+          <w:lang w:val="en-US"/>
+        </w:rPr>
+        <w:t>Laboratory of Process-Aware Information Systems</w:t>
+      </w:r>
+      <w:r>
+        <w:rPr>
+          <w:rFonts w:ascii="Times New Roman" w:hAnsi="Times New Roman" w:cs="Times New Roman"/>
+          <w:lang w:val="en-US"/>
+        </w:rPr>
+        <w:t xml:space="preserve"> at the </w:t>
+      </w:r>
+      <w:r>
+        <w:rPr>
+          <w:rFonts w:ascii="Times New Roman" w:hAnsi="Times New Roman" w:cs="Times New Roman"/>
+          <w:lang w:val="en-US"/>
+        </w:rPr>
+        <w:t xml:space="preserve">HSE University’s </w:t>
+      </w:r>
+      <w:r>
+        <w:rPr>
+          <w:rFonts w:ascii="Times New Roman" w:hAnsi="Times New Roman" w:cs="Times New Roman"/>
+          <w:lang w:val="en-US"/>
+        </w:rPr>
+        <w:t>Faculty of Computer Science (the PAIS Lab) [</w:t>
+      </w:r>
+      <w:r>
+        <w:rPr>
+          <w:rFonts w:ascii="Times New Roman" w:hAnsi="Times New Roman" w:cs="Times New Roman"/>
+          <w:lang w:val="en-US"/>
+        </w:rPr>
+        <w:t>8</w:t>
+      </w:r>
+      <w:r>
+        <w:rPr>
+          <w:rFonts w:ascii="Times New Roman" w:hAnsi="Times New Roman" w:cs="Times New Roman"/>
+          <w:lang w:val="en-US"/>
+        </w:rPr>
+        <w:t xml:space="preserve">] for conducting the laboratory’s researches. </w:t>
+      </w:r>
+      <w:r>
+        <w:rPr>
+          <w:rFonts w:ascii="Times New Roman" w:hAnsi="Times New Roman" w:cs="Times New Roman"/>
+          <w:lang w:val="en-US"/>
+        </w:rPr>
+        <w:t>Also,</w:t>
+      </w:r>
+      <w:r>
+        <w:rPr>
+          <w:rFonts w:ascii="Times New Roman" w:hAnsi="Times New Roman" w:cs="Times New Roman"/>
+          <w:lang w:val="en-US"/>
+        </w:rPr>
+        <w:t xml:space="preserve"> this simulator can be used for the further research</w:t>
+      </w:r>
+      <w:r>
+        <w:rPr>
+          <w:rFonts w:ascii="Times New Roman" w:hAnsi="Times New Roman" w:cs="Times New Roman"/>
+          <w:lang w:val="en-US"/>
+        </w:rPr>
+        <w:t>es</w:t>
+      </w:r>
+      <w:r>
+        <w:rPr>
+          <w:rFonts w:ascii="Times New Roman" w:hAnsi="Times New Roman" w:cs="Times New Roman"/>
+          <w:lang w:val="en-US"/>
+        </w:rPr>
+        <w:t xml:space="preserve"> and modifying of the </w:t>
+      </w:r>
+      <w:proofErr w:type="spellStart"/>
+      <w:r>
+        <w:rPr>
+          <w:rFonts w:ascii="Times New Roman" w:hAnsi="Times New Roman" w:cs="Times New Roman"/>
+          <w:lang w:val="en-US"/>
+        </w:rPr>
+        <w:t>db</w:t>
+      </w:r>
+      <w:proofErr w:type="spellEnd"/>
+      <w:r>
+        <w:rPr>
+          <w:rFonts w:ascii="Times New Roman" w:hAnsi="Times New Roman" w:cs="Times New Roman"/>
+          <w:lang w:val="en-US"/>
+        </w:rPr>
+        <w:t>-nets as well as for the developing new formalisms</w:t>
+      </w:r>
+      <w:r>
+        <w:rPr>
+          <w:rFonts w:ascii="Times New Roman" w:hAnsi="Times New Roman" w:cs="Times New Roman"/>
+          <w:lang w:val="en-US"/>
+        </w:rPr>
+        <w:t xml:space="preserve"> which</w:t>
+      </w:r>
+      <w:r>
+        <w:rPr>
+          <w:rFonts w:ascii="Times New Roman" w:hAnsi="Times New Roman" w:cs="Times New Roman"/>
+          <w:lang w:val="en-US"/>
+        </w:rPr>
+        <w:t xml:space="preserve"> </w:t>
+      </w:r>
+      <w:r>
+        <w:rPr>
+          <w:rFonts w:ascii="Times New Roman" w:hAnsi="Times New Roman" w:cs="Times New Roman"/>
+          <w:lang w:val="en-US"/>
+        </w:rPr>
+        <w:t>use</w:t>
+      </w:r>
+      <w:r>
+        <w:rPr>
+          <w:rFonts w:ascii="Times New Roman" w:hAnsi="Times New Roman" w:cs="Times New Roman"/>
+          <w:lang w:val="en-US"/>
+        </w:rPr>
+        <w:t xml:space="preserve"> the persistent data.</w:t>
+      </w:r>
+    </w:p>
+    <w:p>
+      <w:pPr>
+        <w:spacing w:line="240" w:lineRule="auto"/>
+        <w:ind w:firstLine="284"/>
+        <w:rPr>
+          <w:rFonts w:ascii="Times New Roman" w:hAnsi="Times New Roman" w:cs="Times New Roman"/>
+          <w:lang w:val="en-US"/>
+        </w:rPr>
+      </w:pPr>
+      <w:r>
+        <w:rPr>
+          <w:rFonts w:ascii="Times New Roman" w:hAnsi="Times New Roman" w:cs="Times New Roman"/>
+          <w:lang w:val="en-US"/>
+        </w:rPr>
+        <w:t>Moreover, the simulator is planned to be used in my master thesis</w:t>
+      </w:r>
+      <w:r>
+        <w:rPr>
+          <w:rFonts w:ascii="Times New Roman" w:hAnsi="Times New Roman" w:cs="Times New Roman"/>
+          <w:lang w:val="en-US"/>
+        </w:rPr>
+        <w:t xml:space="preserve"> (in the 2020 – 2021 academic year) </w:t>
+      </w:r>
+      <w:r>
+        <w:rPr>
+          <w:rFonts w:ascii="Times New Roman" w:hAnsi="Times New Roman" w:cs="Times New Roman"/>
+          <w:lang w:val="en-US"/>
+        </w:rPr>
+        <w:t xml:space="preserve">which will be the </w:t>
+      </w:r>
+      <w:proofErr w:type="spellStart"/>
+      <w:r>
+        <w:rPr>
+          <w:rFonts w:ascii="Times New Roman" w:hAnsi="Times New Roman" w:cs="Times New Roman"/>
+          <w:lang w:val="en-US"/>
+        </w:rPr>
+        <w:t>db</w:t>
+      </w:r>
+      <w:proofErr w:type="spellEnd"/>
+      <w:r>
+        <w:rPr>
+          <w:rFonts w:ascii="Times New Roman" w:hAnsi="Times New Roman" w:cs="Times New Roman"/>
+          <w:lang w:val="en-US"/>
+        </w:rPr>
+        <w:t>-net based research of some real software system which is considered by the PAIS Lab.</w:t>
+      </w:r>
+      <w:r>
+        <w:rPr>
+          <w:rFonts w:ascii="Times New Roman" w:hAnsi="Times New Roman" w:cs="Times New Roman"/>
+          <w:lang w:val="en-US"/>
+        </w:rPr>
+        <w:t xml:space="preserve"> Probably it will be the complex concurrent financial software system since the financial software systems are often considered as safety-critical software systems because of possible large losses caused by</w:t>
+      </w:r>
+      <w:r>
+        <w:rPr>
+          <w:rFonts w:ascii="Times New Roman" w:hAnsi="Times New Roman" w:cs="Times New Roman"/>
+          <w:lang w:val="en-US"/>
+        </w:rPr>
+        <w:t xml:space="preserve"> software</w:t>
+      </w:r>
+      <w:r>
+        <w:rPr>
+          <w:rFonts w:ascii="Times New Roman" w:hAnsi="Times New Roman" w:cs="Times New Roman"/>
+          <w:lang w:val="en-US"/>
+        </w:rPr>
+        <w:t xml:space="preserve"> failures.</w:t>
+      </w:r>
+    </w:p>
     <w:p>
       <w:pPr>
         <w:spacing w:line="240" w:lineRule="auto"/>
         <w:ind w:firstLine="0"/>
         <w:rPr>
-          <w:color w:val="A6A6A6" w:themeColor="background1" w:themeShade="A6"/>
-          <w:highlight w:val="yellow"/>
-        </w:rPr>
-      </w:pPr>
-      <w:r>
-        <w:rPr>
-          <w:rFonts w:ascii="Times New Roman" w:hAnsi="Times New Roman" w:cs="Times New Roman"/>
-        </w:rPr>
-        <w:t xml:space="preserve">    </w:t>
-      </w:r>
-      <w:r>
-        <w:rPr>
-          <w:rFonts w:ascii="Times New Roman" w:hAnsi="Times New Roman" w:cs="Times New Roman"/>
-          <w:color w:val="A6A6A6" w:themeColor="background1" w:themeShade="A6"/>
-          <w:highlight w:val="yellow"/>
-        </w:rPr>
-        <w:t>Say about new knowledge, what is worth knowing</w:t>
-      </w:r>
-      <w:r>
-        <w:rPr>
-          <w:rFonts w:ascii="Times New Roman" w:hAnsi="Times New Roman" w:cs="Times New Roman"/>
-          <w:color w:val="A6A6A6" w:themeColor="background1" w:themeShade="A6"/>
-          <w:highlight w:val="yellow"/>
-          <w:lang w:val="en-US"/>
-        </w:rPr>
-        <w:t xml:space="preserve"> </w:t>
-      </w:r>
-      <w:proofErr w:type="gramStart"/>
-      <w:r>
-        <w:rPr>
-          <w:rFonts w:ascii="Times New Roman" w:hAnsi="Times New Roman" w:cs="Times New Roman"/>
-          <w:color w:val="A6A6A6" w:themeColor="background1" w:themeShade="A6"/>
-          <w:highlight w:val="yellow"/>
-          <w:lang w:val="en-US"/>
-        </w:rPr>
-        <w:t>with regard to</w:t>
-      </w:r>
-      <w:proofErr w:type="gramEnd"/>
-      <w:r>
-        <w:rPr>
-          <w:rFonts w:ascii="Times New Roman" w:hAnsi="Times New Roman" w:cs="Times New Roman"/>
-          <w:color w:val="A6A6A6" w:themeColor="background1" w:themeShade="A6"/>
-          <w:highlight w:val="yellow"/>
-          <w:lang w:val="en-US"/>
-        </w:rPr>
-        <w:t xml:space="preserve"> the work </w:t>
-      </w:r>
-      <w:r>
-        <w:rPr>
-          <w:rFonts w:ascii="Times New Roman" w:hAnsi="Times New Roman" w:cs="Times New Roman"/>
-          <w:color w:val="FF7C80"/>
-          <w:highlight w:val="yellow"/>
-          <w:lang w:val="en-US"/>
-        </w:rPr>
-        <w:t>to be done</w:t>
-      </w:r>
-      <w:r>
-        <w:rPr>
-          <w:rFonts w:ascii="Times New Roman" w:hAnsi="Times New Roman" w:cs="Times New Roman"/>
-          <w:color w:val="A6A6A6" w:themeColor="background1" w:themeShade="A6"/>
-          <w:highlight w:val="yellow"/>
-        </w:rPr>
-        <w:t>..</w:t>
-      </w:r>
-      <w:r>
-        <w:rPr>
-          <w:rFonts w:ascii="Times New Roman" w:hAnsi="Times New Roman" w:cs="Times New Roman"/>
-          <w:color w:val="A6A6A6" w:themeColor="background1" w:themeShade="A6"/>
-          <w:highlight w:val="yellow"/>
-        </w:rPr>
-        <w:t>.</w:t>
-      </w:r>
-      <w:r>
-        <w:rPr>
-          <w:rFonts w:ascii="Times New Roman" w:hAnsi="Times New Roman" w:cs="Times New Roman"/>
-          <w:color w:val="A6A6A6" w:themeColor="background1" w:themeShade="A6"/>
-          <w:highlight w:val="yellow"/>
-        </w:rPr>
-        <w:t xml:space="preserve"> </w:t>
-      </w:r>
-      <w:r>
-        <w:rPr>
-          <w:rFonts w:ascii="Times New Roman" w:hAnsi="Times New Roman" w:cs="Times New Roman"/>
-          <w:color w:val="A6A6A6" w:themeColor="background1" w:themeShade="A6"/>
-          <w:highlight w:val="yellow"/>
-        </w:rPr>
-        <w:t>T</w:t>
-      </w:r>
-      <w:r>
-        <w:rPr>
-          <w:rFonts w:ascii="Times New Roman" w:hAnsi="Times New Roman" w:cs="Times New Roman"/>
-          <w:color w:val="A6A6A6" w:themeColor="background1" w:themeShade="A6"/>
-          <w:highlight w:val="yellow"/>
-        </w:rPr>
-        <w:t xml:space="preserve">he size of the section </w:t>
-      </w:r>
-      <w:r>
-        <w:rPr>
-          <w:rFonts w:ascii="Times New Roman" w:hAnsi="Times New Roman" w:cs="Times New Roman"/>
-          <w:color w:val="A6A6A6" w:themeColor="background1" w:themeShade="A6"/>
-          <w:highlight w:val="yellow"/>
-        </w:rPr>
-        <w:t>is expected</w:t>
-      </w:r>
-      <w:r>
-        <w:rPr>
-          <w:rFonts w:ascii="Times New Roman" w:hAnsi="Times New Roman" w:cs="Times New Roman"/>
-          <w:color w:val="A6A6A6" w:themeColor="background1" w:themeShade="A6"/>
-          <w:highlight w:val="yellow"/>
-        </w:rPr>
-        <w:t xml:space="preserve"> to</w:t>
-      </w:r>
-      <w:r>
-        <w:rPr>
-          <w:rFonts w:ascii="Times New Roman" w:hAnsi="Times New Roman" w:cs="Times New Roman"/>
-          <w:color w:val="A6A6A6" w:themeColor="background1" w:themeShade="A6"/>
-          <w:highlight w:val="yellow"/>
-        </w:rPr>
-        <w:t xml:space="preserve"> be</w:t>
-      </w:r>
-      <w:r>
-        <w:rPr>
-          <w:rFonts w:ascii="Times New Roman" w:hAnsi="Times New Roman" w:cs="Times New Roman"/>
-          <w:color w:val="A6A6A6" w:themeColor="background1" w:themeShade="A6"/>
-          <w:highlight w:val="yellow"/>
-        </w:rPr>
-        <w:t xml:space="preserve"> </w:t>
-      </w:r>
-      <w:r>
-        <w:rPr>
-          <w:rFonts w:ascii="Times New Roman" w:hAnsi="Times New Roman" w:cs="Times New Roman"/>
-          <w:color w:val="A6A6A6" w:themeColor="background1" w:themeShade="A6"/>
-          <w:highlight w:val="yellow"/>
-        </w:rPr>
-        <w:t xml:space="preserve">about </w:t>
-      </w:r>
-      <w:r>
-        <w:rPr>
-          <w:rFonts w:ascii="Times New Roman" w:hAnsi="Times New Roman" w:cs="Times New Roman"/>
-          <w:color w:val="A6A6A6" w:themeColor="background1" w:themeShade="A6"/>
-          <w:highlight w:val="yellow"/>
-        </w:rPr>
-        <w:t>0.5</w:t>
-      </w:r>
-      <w:r>
-        <w:rPr>
-          <w:rFonts w:ascii="Times New Roman" w:hAnsi="Times New Roman" w:cs="Times New Roman"/>
-          <w:color w:val="A6A6A6" w:themeColor="background1" w:themeShade="A6"/>
-          <w:highlight w:val="yellow"/>
-        </w:rPr>
-        <w:t xml:space="preserve"> - 0.6</w:t>
-      </w:r>
-      <w:r>
-        <w:rPr>
-          <w:rFonts w:ascii="Times New Roman" w:hAnsi="Times New Roman" w:cs="Times New Roman"/>
-          <w:color w:val="A6A6A6" w:themeColor="background1" w:themeShade="A6"/>
-          <w:highlight w:val="yellow"/>
-        </w:rPr>
-        <w:t xml:space="preserve"> page long</w:t>
-      </w:r>
-      <w:r>
-        <w:rPr>
-          <w:rFonts w:ascii="Times New Roman" w:hAnsi="Times New Roman" w:cs="Times New Roman"/>
-          <w:color w:val="A6A6A6" w:themeColor="background1" w:themeShade="A6"/>
-          <w:highlight w:val="yellow"/>
-        </w:rPr>
-        <w:t>.</w:t>
-      </w:r>
-      <w:r>
-        <w:rPr>
-          <w:rFonts w:ascii="Times New Roman" w:hAnsi="Times New Roman" w:cs="Times New Roman"/>
-          <w:color w:val="A6A6A6" w:themeColor="background1" w:themeShade="A6"/>
-          <w:highlight w:val="yellow"/>
-        </w:rPr>
-        <w:t xml:space="preserve"> </w:t>
-      </w:r>
-    </w:p>
-    <w:p>
-      <w:pPr>
-        <w:spacing w:line="240" w:lineRule="auto"/>
-        <w:ind w:firstLine="0"/>
-        <w:rPr>
-          <w:highlight w:val="yellow"/>
+          <w:rFonts w:ascii="Times New Roman" w:hAnsi="Times New Roman" w:cs="Times New Roman"/>
+          <w:lang w:val="en-US"/>
         </w:rPr>
       </w:pPr>
     </w:p>
@@ -7211,14 +5854,69 @@
         </w:rPr>
         <w:t xml:space="preserve">[1] </w:t>
       </w:r>
+      <w:r>
+        <w:rPr>
+          <w:rFonts w:ascii="Times New Roman" w:hAnsi="Times New Roman" w:cs="Times New Roman"/>
+        </w:rPr>
+        <w:t xml:space="preserve">C.A. Petri </w:t>
+      </w:r>
+      <w:r>
+        <w:rPr>
+          <w:rFonts w:ascii="Times New Roman" w:hAnsi="Times New Roman" w:cs="Times New Roman"/>
+        </w:rPr>
+        <w:t>and W</w:t>
+      </w:r>
+      <w:r>
+        <w:rPr>
+          <w:rFonts w:ascii="Times New Roman" w:hAnsi="Times New Roman" w:cs="Times New Roman"/>
+        </w:rPr>
+        <w:t xml:space="preserve">. </w:t>
+      </w:r>
       <w:proofErr w:type="spellStart"/>
       <w:r>
         <w:rPr>
           <w:rFonts w:ascii="Times New Roman" w:hAnsi="Times New Roman" w:cs="Times New Roman"/>
         </w:rPr>
+        <w:t>Reisig</w:t>
+      </w:r>
+      <w:proofErr w:type="spellEnd"/>
+      <w:r>
+        <w:rPr>
+          <w:rFonts w:ascii="Times New Roman" w:hAnsi="Times New Roman" w:cs="Times New Roman"/>
+        </w:rPr>
+        <w:t xml:space="preserve">. “Petri net.” </w:t>
+      </w:r>
+      <w:proofErr w:type="spellStart"/>
+      <w:r>
+        <w:rPr>
+          <w:rFonts w:ascii="Times New Roman" w:hAnsi="Times New Roman" w:cs="Times New Roman"/>
+        </w:rPr>
         <w:t>Scholarpedia</w:t>
       </w:r>
       <w:proofErr w:type="spellEnd"/>
+      <w:r>
+        <w:rPr>
+          <w:rFonts w:ascii="Times New Roman" w:hAnsi="Times New Roman" w:cs="Times New Roman"/>
+        </w:rPr>
+        <w:t xml:space="preserve">. </w:t>
+      </w:r>
+      <w:hyperlink r:id="rId13" w:history="1">
+        <w:r>
+          <w:rPr>
+            <w:rStyle w:val="a4"/>
+            <w:rFonts w:ascii="Times New Roman" w:hAnsi="Times New Roman" w:cs="Times New Roman"/>
+            <w:color w:val="auto"/>
+            <w:u w:val="none"/>
+          </w:rPr>
+          <w:t>http://www.scholarpedia.org/article/Petri_net</w:t>
+        </w:r>
+      </w:hyperlink>
+      <w:r>
+        <w:rPr>
+          <w:rFonts w:ascii="Times New Roman" w:hAnsi="Times New Roman" w:cs="Times New Roman"/>
+        </w:rPr>
+        <w:t xml:space="preserve"> (accessed Jan. 25).</w:t>
+      </w:r>
     </w:p>
     <w:p>
       <w:pPr>
@@ -7246,6 +5944,12 @@
         </w:rPr>
         <w:t xml:space="preserve">] </w:t>
       </w:r>
+      <w:r>
+        <w:rPr>
+          <w:rFonts w:ascii="Times New Roman" w:hAnsi="Times New Roman" w:cs="Times New Roman"/>
+        </w:rPr>
+        <w:t xml:space="preserve">W. </w:t>
+      </w:r>
       <w:proofErr w:type="spellStart"/>
       <w:r>
         <w:rPr>
@@ -7254,6 +5958,44 @@
         <w:t>Reisig</w:t>
       </w:r>
       <w:proofErr w:type="spellEnd"/>
+      <w:r>
+        <w:rPr>
+          <w:rFonts w:ascii="Times New Roman" w:hAnsi="Times New Roman" w:cs="Times New Roman"/>
+        </w:rPr>
+        <w:t xml:space="preserve">. </w:t>
+      </w:r>
+      <w:r>
+        <w:rPr>
+          <w:rFonts w:ascii="Times New Roman" w:hAnsi="Times New Roman" w:cs="Times New Roman"/>
+          <w:i/>
+          <w:iCs/>
+        </w:rPr>
+        <w:t xml:space="preserve">Understanding Petri Nets: </w:t>
+      </w:r>
+      <w:proofErr w:type="spellStart"/>
+      <w:r>
+        <w:rPr>
+          <w:rFonts w:ascii="Times New Roman" w:hAnsi="Times New Roman" w:cs="Times New Roman"/>
+          <w:i/>
+          <w:iCs/>
+        </w:rPr>
+        <w:t>Modeling</w:t>
+      </w:r>
+      <w:proofErr w:type="spellEnd"/>
+      <w:r>
+        <w:rPr>
+          <w:rFonts w:ascii="Times New Roman" w:hAnsi="Times New Roman" w:cs="Times New Roman"/>
+          <w:i/>
+          <w:iCs/>
+        </w:rPr>
+        <w:t xml:space="preserve"> Techniques, Analysis Methods, Case Studies</w:t>
+      </w:r>
+      <w:r>
+        <w:rPr>
+          <w:rFonts w:ascii="Times New Roman" w:hAnsi="Times New Roman" w:cs="Times New Roman"/>
+        </w:rPr>
+        <w:t>. Berlin, Heidelberg, Germany: Springer, 2013.</w:t>
+      </w:r>
     </w:p>
     <w:p>
       <w:pPr>
@@ -7285,8 +6027,105 @@
         <w:rPr>
           <w:rFonts w:ascii="Times New Roman" w:hAnsi="Times New Roman" w:cs="Times New Roman"/>
         </w:rPr>
+        <w:t xml:space="preserve">K. Jensen. “A Brief Introduction to Coloured Petri Nets,” in </w:t>
+      </w:r>
+      <w:r>
+        <w:rPr>
+          <w:rFonts w:ascii="Times New Roman" w:hAnsi="Times New Roman" w:cs="Times New Roman"/>
+          <w:i/>
+          <w:iCs/>
+        </w:rPr>
+        <w:t>Third Int. Workshop on TACAS</w:t>
+      </w:r>
+      <w:r>
+        <w:rPr>
+          <w:rFonts w:ascii="Times New Roman" w:hAnsi="Times New Roman" w:cs="Times New Roman"/>
+        </w:rPr>
+        <w:t>, Enschede, the Netherlands, Apr. 2 – 4, 1997, pp. 203 – 208.</w:t>
+      </w:r>
+    </w:p>
+    <w:p>
+      <w:pPr>
+        <w:spacing w:line="240" w:lineRule="auto"/>
+        <w:ind w:firstLine="0"/>
+        <w:rPr>
+          <w:rFonts w:ascii="Times New Roman" w:hAnsi="Times New Roman" w:cs="Times New Roman"/>
+        </w:rPr>
+      </w:pPr>
+      <w:r>
+        <w:rPr>
+          <w:rFonts w:ascii="Times New Roman" w:hAnsi="Times New Roman" w:cs="Times New Roman"/>
+        </w:rPr>
+        <w:t>[</w:t>
+      </w:r>
+      <w:r>
+        <w:rPr>
+          <w:rFonts w:ascii="Times New Roman" w:hAnsi="Times New Roman" w:cs="Times New Roman"/>
+        </w:rPr>
+        <w:t>4</w:t>
+      </w:r>
+      <w:r>
+        <w:rPr>
+          <w:rFonts w:ascii="Times New Roman" w:hAnsi="Times New Roman" w:cs="Times New Roman"/>
+        </w:rPr>
+        <w:t xml:space="preserve">] </w:t>
+      </w:r>
+      <w:r>
+        <w:rPr>
+          <w:rFonts w:ascii="Times New Roman" w:hAnsi="Times New Roman" w:cs="Times New Roman"/>
+        </w:rPr>
+        <w:t xml:space="preserve">K. </w:t>
+      </w:r>
+      <w:r>
+        <w:rPr>
+          <w:rFonts w:ascii="Times New Roman" w:hAnsi="Times New Roman" w:cs="Times New Roman"/>
+        </w:rPr>
         <w:t>Jensen</w:t>
       </w:r>
+      <w:r>
+        <w:rPr>
+          <w:rFonts w:ascii="Times New Roman" w:hAnsi="Times New Roman" w:cs="Times New Roman"/>
+        </w:rPr>
+        <w:t xml:space="preserve"> and</w:t>
+      </w:r>
+      <w:r>
+        <w:rPr>
+          <w:rFonts w:ascii="Times New Roman" w:hAnsi="Times New Roman" w:cs="Times New Roman"/>
+        </w:rPr>
+        <w:t xml:space="preserve"> L.</w:t>
+      </w:r>
+      <w:r>
+        <w:rPr>
+          <w:rFonts w:ascii="Times New Roman" w:hAnsi="Times New Roman" w:cs="Times New Roman"/>
+        </w:rPr>
+        <w:t xml:space="preserve">M. </w:t>
+      </w:r>
+      <w:r>
+        <w:rPr>
+          <w:rFonts w:ascii="Times New Roman" w:hAnsi="Times New Roman" w:cs="Times New Roman"/>
+        </w:rPr>
+        <w:t>Kristensen</w:t>
+      </w:r>
+      <w:r>
+        <w:rPr>
+          <w:rFonts w:ascii="Times New Roman" w:hAnsi="Times New Roman" w:cs="Times New Roman"/>
+        </w:rPr>
+        <w:t xml:space="preserve">. </w:t>
+      </w:r>
+      <w:r>
+        <w:rPr>
+          <w:rFonts w:ascii="Times New Roman" w:hAnsi="Times New Roman" w:cs="Times New Roman"/>
+          <w:i/>
+          <w:iCs/>
+        </w:rPr>
+        <w:t>Coloured Petri Nets: Modelling and Validation of Concurrent Systems</w:t>
+      </w:r>
+      <w:r>
+        <w:rPr>
+          <w:rFonts w:ascii="Times New Roman" w:hAnsi="Times New Roman" w:cs="Times New Roman"/>
+        </w:rPr>
+        <w:t>. Berlin, Heidelberg, Germany: Springer, 2009.</w:t>
+      </w:r>
     </w:p>
     <w:p>
       <w:pPr>
@@ -7306,7 +6145,7 @@
         <w:rPr>
           <w:rFonts w:ascii="Times New Roman" w:hAnsi="Times New Roman" w:cs="Times New Roman"/>
         </w:rPr>
-        <w:t>4</w:t>
+        <w:t>5</w:t>
       </w:r>
       <w:r>
         <w:rPr>
@@ -7318,19 +6157,24 @@
         <w:rPr>
           <w:rFonts w:ascii="Times New Roman" w:hAnsi="Times New Roman" w:cs="Times New Roman"/>
         </w:rPr>
-        <w:t>Jensen</w:t>
-      </w:r>
-      <w:r>
-        <w:rPr>
-          <w:rFonts w:ascii="Times New Roman" w:hAnsi="Times New Roman" w:cs="Times New Roman"/>
-        </w:rPr>
-        <w:t xml:space="preserve"> and </w:t>
-      </w:r>
-      <w:r>
-        <w:rPr>
-          <w:rFonts w:ascii="Times New Roman" w:hAnsi="Times New Roman" w:cs="Times New Roman"/>
-        </w:rPr>
-        <w:t>Kristensen</w:t>
+        <w:t xml:space="preserve">“Renew – The Reference Net Workshop.” Renew.de. </w:t>
+      </w:r>
+      <w:hyperlink r:id="rId14" w:history="1">
+        <w:r>
+          <w:rPr>
+            <w:rStyle w:val="a4"/>
+            <w:rFonts w:ascii="Times New Roman" w:hAnsi="Times New Roman" w:cs="Times New Roman"/>
+            <w:color w:val="auto"/>
+            <w:u w:val="none"/>
+          </w:rPr>
+          <w:t>http://www.renew.de/</w:t>
+        </w:r>
+      </w:hyperlink>
+      <w:r>
+        <w:rPr>
+          <w:rFonts w:ascii="Times New Roman" w:hAnsi="Times New Roman" w:cs="Times New Roman"/>
+        </w:rPr>
+        <w:t xml:space="preserve"> (accessed Jan. 25, 2020).</w:t>
       </w:r>
     </w:p>
     <w:p>
@@ -7351,13 +6195,89 @@
         <w:rPr>
           <w:rFonts w:ascii="Times New Roman" w:hAnsi="Times New Roman" w:cs="Times New Roman"/>
         </w:rPr>
-        <w:t>5</w:t>
-      </w:r>
-      <w:r>
-        <w:rPr>
-          <w:rFonts w:ascii="Times New Roman" w:hAnsi="Times New Roman" w:cs="Times New Roman"/>
-        </w:rPr>
-        <w:t>] Renew</w:t>
+        <w:t>6</w:t>
+      </w:r>
+      <w:r>
+        <w:rPr>
+          <w:rFonts w:ascii="Times New Roman" w:hAnsi="Times New Roman" w:cs="Times New Roman"/>
+        </w:rPr>
+        <w:t xml:space="preserve">] </w:t>
+      </w:r>
+      <w:r>
+        <w:rPr>
+          <w:rFonts w:ascii="Times New Roman" w:hAnsi="Times New Roman" w:cs="Times New Roman"/>
+        </w:rPr>
+        <w:t xml:space="preserve">M. </w:t>
+      </w:r>
+      <w:proofErr w:type="spellStart"/>
+      <w:r>
+        <w:rPr>
+          <w:rFonts w:ascii="Times New Roman" w:hAnsi="Times New Roman" w:cs="Times New Roman"/>
+        </w:rPr>
+        <w:t>Montali</w:t>
+      </w:r>
+      <w:proofErr w:type="spellEnd"/>
+      <w:r>
+        <w:rPr>
+          <w:rFonts w:ascii="Times New Roman" w:hAnsi="Times New Roman" w:cs="Times New Roman"/>
+        </w:rPr>
+        <w:t xml:space="preserve"> and A. Rivkin. “DB-Nets: On the Marriage of </w:t>
+      </w:r>
+      <w:proofErr w:type="spellStart"/>
+      <w:r>
+        <w:rPr>
+          <w:rFonts w:ascii="Times New Roman" w:hAnsi="Times New Roman" w:cs="Times New Roman"/>
+        </w:rPr>
+        <w:t>Colored</w:t>
+      </w:r>
+      <w:proofErr w:type="spellEnd"/>
+      <w:r>
+        <w:rPr>
+          <w:rFonts w:ascii="Times New Roman" w:hAnsi="Times New Roman" w:cs="Times New Roman"/>
+        </w:rPr>
+        <w:t xml:space="preserve"> Petri Nets and Relational Databases,” in </w:t>
+      </w:r>
+      <w:r>
+        <w:rPr>
+          <w:rFonts w:ascii="Times New Roman" w:hAnsi="Times New Roman" w:cs="Times New Roman"/>
+          <w:i/>
+          <w:iCs/>
+        </w:rPr>
+        <w:t>Transactions on Petri Nets and Other Models of Concurrency XII</w:t>
+      </w:r>
+      <w:r>
+        <w:rPr>
+          <w:rFonts w:ascii="Times New Roman" w:hAnsi="Times New Roman" w:cs="Times New Roman"/>
+        </w:rPr>
+        <w:t xml:space="preserve">, M. </w:t>
+      </w:r>
+      <w:proofErr w:type="spellStart"/>
+      <w:r>
+        <w:rPr>
+          <w:rFonts w:ascii="Times New Roman" w:hAnsi="Times New Roman" w:cs="Times New Roman"/>
+        </w:rPr>
+        <w:t>Koutny</w:t>
+      </w:r>
+      <w:proofErr w:type="spellEnd"/>
+      <w:r>
+        <w:rPr>
+          <w:rFonts w:ascii="Times New Roman" w:hAnsi="Times New Roman" w:cs="Times New Roman"/>
+        </w:rPr>
+        <w:t xml:space="preserve">, J. Kleijn, W. </w:t>
+      </w:r>
+      <w:proofErr w:type="spellStart"/>
+      <w:r>
+        <w:rPr>
+          <w:rFonts w:ascii="Times New Roman" w:hAnsi="Times New Roman" w:cs="Times New Roman"/>
+        </w:rPr>
+        <w:t>Penczek</w:t>
+      </w:r>
+      <w:proofErr w:type="spellEnd"/>
+      <w:r>
+        <w:rPr>
+          <w:rFonts w:ascii="Times New Roman" w:hAnsi="Times New Roman" w:cs="Times New Roman"/>
+        </w:rPr>
+        <w:t>, Eds., Berlin, Heidelberg, Germany: Springer, 2017, pp. 91 – 118.</w:t>
       </w:r>
     </w:p>
     <w:p>
@@ -7372,13 +6292,73 @@
         <w:rPr>
           <w:rFonts w:ascii="Times New Roman" w:hAnsi="Times New Roman" w:cs="Times New Roman"/>
         </w:rPr>
+        <w:t xml:space="preserve">[7] M. </w:t>
+      </w:r>
+      <w:proofErr w:type="spellStart"/>
+      <w:r>
+        <w:rPr>
+          <w:rFonts w:ascii="Times New Roman" w:hAnsi="Times New Roman" w:cs="Times New Roman"/>
+        </w:rPr>
+        <w:t>Montali</w:t>
+      </w:r>
+      <w:proofErr w:type="spellEnd"/>
+      <w:r>
+        <w:rPr>
+          <w:rFonts w:ascii="Times New Roman" w:hAnsi="Times New Roman" w:cs="Times New Roman"/>
+        </w:rPr>
+        <w:t xml:space="preserve"> and A. Rivkin. “DB-Nets: On the Marriage of </w:t>
+      </w:r>
+      <w:proofErr w:type="spellStart"/>
+      <w:r>
+        <w:rPr>
+          <w:rFonts w:ascii="Times New Roman" w:hAnsi="Times New Roman" w:cs="Times New Roman"/>
+        </w:rPr>
+        <w:t>Colored</w:t>
+      </w:r>
+      <w:proofErr w:type="spellEnd"/>
+      <w:r>
+        <w:rPr>
+          <w:rFonts w:ascii="Times New Roman" w:hAnsi="Times New Roman" w:cs="Times New Roman"/>
+        </w:rPr>
+        <w:t xml:space="preserve"> Petri Nets and Relational Databases.” ResearchGate. </w:t>
+      </w:r>
+      <w:hyperlink r:id="rId15" w:history="1">
+        <w:r>
+          <w:rPr>
+            <w:rStyle w:val="a4"/>
+            <w:rFonts w:ascii="Times New Roman" w:hAnsi="Times New Roman" w:cs="Times New Roman"/>
+            <w:color w:val="auto"/>
+            <w:u w:val="none"/>
+          </w:rPr>
+          <w:t>https://www.researchgate.net/publication/310122815_DB-Nets_on_The_Marriage_of_Colored_Petri_Nets_and_Relational_Databases</w:t>
+        </w:r>
+      </w:hyperlink>
+      <w:r>
+        <w:rPr>
+          <w:rFonts w:ascii="Times New Roman" w:hAnsi="Times New Roman" w:cs="Times New Roman"/>
+        </w:rPr>
+        <w:t xml:space="preserve"> (accessed Jan. 25, 2020).</w:t>
+      </w:r>
+    </w:p>
+    <w:p>
+      <w:pPr>
+        <w:spacing w:line="240" w:lineRule="auto"/>
+        <w:ind w:firstLine="0"/>
+        <w:rPr>
+          <w:rFonts w:ascii="Times New Roman" w:hAnsi="Times New Roman" w:cs="Times New Roman"/>
+        </w:rPr>
+      </w:pPr>
+      <w:r>
+        <w:rPr>
+          <w:rFonts w:ascii="Times New Roman" w:hAnsi="Times New Roman" w:cs="Times New Roman"/>
+        </w:rPr>
         <w:t>[</w:t>
       </w:r>
       <w:r>
         <w:rPr>
           <w:rFonts w:ascii="Times New Roman" w:hAnsi="Times New Roman" w:cs="Times New Roman"/>
         </w:rPr>
-        <w:t>6</w:t>
+        <w:t>8</w:t>
       </w:r>
       <w:r>
         <w:rPr>
@@ -7390,25 +6370,24 @@
         <w:rPr>
           <w:rFonts w:ascii="Times New Roman" w:hAnsi="Times New Roman" w:cs="Times New Roman"/>
         </w:rPr>
-        <w:t>DB</w:t>
-      </w:r>
-      <w:r>
-        <w:rPr>
-          <w:rFonts w:ascii="Times New Roman" w:hAnsi="Times New Roman" w:cs="Times New Roman"/>
-        </w:rPr>
-        <w:t>-</w:t>
-      </w:r>
-      <w:r>
-        <w:rPr>
-          <w:rFonts w:ascii="Times New Roman" w:hAnsi="Times New Roman" w:cs="Times New Roman"/>
-        </w:rPr>
-        <w:t>N</w:t>
-      </w:r>
-      <w:r>
-        <w:rPr>
-          <w:rFonts w:ascii="Times New Roman" w:hAnsi="Times New Roman" w:cs="Times New Roman"/>
-        </w:rPr>
-        <w:t>ets</w:t>
+        <w:t xml:space="preserve">“Laboratory of Process-Aware Information Systems (PAIS Lab) — HSE University”. HSE University. </w:t>
+      </w:r>
+      <w:hyperlink r:id="rId16" w:history="1">
+        <w:r>
+          <w:rPr>
+            <w:rStyle w:val="a4"/>
+            <w:rFonts w:ascii="Times New Roman" w:hAnsi="Times New Roman" w:cs="Times New Roman"/>
+            <w:color w:val="auto"/>
+            <w:u w:val="none"/>
+          </w:rPr>
+          <w:t>https://pais.hse.ru/en/</w:t>
+        </w:r>
+      </w:hyperlink>
+      <w:r>
+        <w:rPr>
+          <w:rFonts w:ascii="Times New Roman" w:hAnsi="Times New Roman" w:cs="Times New Roman"/>
+        </w:rPr>
+        <w:t xml:space="preserve"> (accessed Jan. 25).</w:t>
       </w:r>
     </w:p>
     <w:p>
@@ -7423,7 +6402,42 @@
         <w:rPr>
           <w:rFonts w:ascii="Times New Roman" w:hAnsi="Times New Roman" w:cs="Times New Roman"/>
         </w:rPr>
-        <w:t>[7] PAIS Lab</w:t>
+        <w:t>[</w:t>
+      </w:r>
+      <w:r>
+        <w:rPr>
+          <w:rFonts w:ascii="Times New Roman" w:hAnsi="Times New Roman" w:cs="Times New Roman"/>
+        </w:rPr>
+        <w:t>9</w:t>
+      </w:r>
+      <w:r>
+        <w:rPr>
+          <w:rFonts w:ascii="Times New Roman" w:hAnsi="Times New Roman" w:cs="Times New Roman"/>
+        </w:rPr>
+        <w:t>]</w:t>
+      </w:r>
+      <w:r>
+        <w:rPr>
+          <w:rFonts w:ascii="Times New Roman" w:hAnsi="Times New Roman" w:cs="Times New Roman"/>
+        </w:rPr>
+        <w:t xml:space="preserve"> “SQLite Home Page.” SQLite.org. </w:t>
+      </w:r>
+      <w:hyperlink r:id="rId17" w:history="1">
+        <w:r>
+          <w:rPr>
+            <w:rStyle w:val="a4"/>
+            <w:rFonts w:ascii="Times New Roman" w:hAnsi="Times New Roman" w:cs="Times New Roman"/>
+            <w:color w:val="auto"/>
+            <w:u w:val="none"/>
+          </w:rPr>
+          <w:t>https://www.sqlite.org/</w:t>
+        </w:r>
+      </w:hyperlink>
+      <w:r>
+        <w:rPr>
+          <w:rFonts w:ascii="Times New Roman" w:hAnsi="Times New Roman" w:cs="Times New Roman"/>
+        </w:rPr>
+        <w:t xml:space="preserve"> (accessed Jan. 25, 2020).</w:t>
       </w:r>
     </w:p>
     <w:p>
@@ -7438,7 +6452,77 @@
         <w:rPr>
           <w:rFonts w:ascii="Times New Roman" w:hAnsi="Times New Roman" w:cs="Times New Roman"/>
         </w:rPr>
-        <w:t>[8] SQLite</w:t>
+        <w:t>[</w:t>
+      </w:r>
+      <w:r>
+        <w:rPr>
+          <w:rFonts w:ascii="Times New Roman" w:hAnsi="Times New Roman" w:cs="Times New Roman"/>
+        </w:rPr>
+        <w:t>10</w:t>
+      </w:r>
+      <w:r>
+        <w:rPr>
+          <w:rFonts w:ascii="Times New Roman" w:hAnsi="Times New Roman" w:cs="Times New Roman"/>
+        </w:rPr>
+        <w:t xml:space="preserve">] </w:t>
+      </w:r>
+      <w:r>
+        <w:rPr>
+          <w:rFonts w:ascii="Times New Roman" w:hAnsi="Times New Roman" w:cs="Times New Roman"/>
+        </w:rPr>
+        <w:t xml:space="preserve">P. Bourque and R.E. Fairley, </w:t>
+      </w:r>
+      <w:r>
+        <w:rPr>
+          <w:rFonts w:ascii="Times New Roman" w:hAnsi="Times New Roman" w:cs="Times New Roman"/>
+        </w:rPr>
+        <w:t>E</w:t>
+      </w:r>
+      <w:r>
+        <w:rPr>
+          <w:rFonts w:ascii="Times New Roman" w:hAnsi="Times New Roman" w:cs="Times New Roman"/>
+        </w:rPr>
+        <w:t xml:space="preserve">ds., </w:t>
+      </w:r>
+      <w:r>
+        <w:rPr>
+          <w:rFonts w:ascii="Times New Roman" w:hAnsi="Times New Roman" w:cs="Times New Roman"/>
+        </w:rPr>
+        <w:t xml:space="preserve">“Software Life Cycle Models,” in </w:t>
+      </w:r>
+      <w:r>
+        <w:rPr>
+          <w:rFonts w:ascii="Times New Roman" w:hAnsi="Times New Roman" w:cs="Times New Roman"/>
+          <w:i/>
+          <w:iCs/>
+        </w:rPr>
+        <w:t>Guide to the Software Engineering Body of Knowledge, Version 3.0</w:t>
+      </w:r>
+      <w:r>
+        <w:rPr>
+          <w:rFonts w:ascii="Times New Roman" w:hAnsi="Times New Roman" w:cs="Times New Roman"/>
+        </w:rPr>
+        <w:t>, USA: IEEE Computer Society, 2014</w:t>
+      </w:r>
+      <w:r>
+        <w:rPr>
+          <w:rFonts w:ascii="Times New Roman" w:hAnsi="Times New Roman" w:cs="Times New Roman"/>
+        </w:rPr>
+        <w:t xml:space="preserve">, </w:t>
+      </w:r>
+      <w:proofErr w:type="spellStart"/>
+      <w:r>
+        <w:rPr>
+          <w:rFonts w:ascii="Times New Roman" w:hAnsi="Times New Roman" w:cs="Times New Roman"/>
+        </w:rPr>
+        <w:t>ch.</w:t>
+      </w:r>
+      <w:proofErr w:type="spellEnd"/>
+      <w:r>
+        <w:rPr>
+          <w:rFonts w:ascii="Times New Roman" w:hAnsi="Times New Roman" w:cs="Times New Roman"/>
+        </w:rPr>
+        <w:t xml:space="preserve"> 8, sec. 2.2, pp. 8-5–8-6.</w:t>
       </w:r>
     </w:p>
     <w:p>
@@ -7453,7 +6537,42 @@
         <w:rPr>
           <w:rFonts w:ascii="Times New Roman" w:hAnsi="Times New Roman" w:cs="Times New Roman"/>
         </w:rPr>
-        <w:t>[9] Something about the incremental software development</w:t>
+        <w:t>[1</w:t>
+      </w:r>
+      <w:r>
+        <w:rPr>
+          <w:rFonts w:ascii="Times New Roman" w:hAnsi="Times New Roman" w:cs="Times New Roman"/>
+        </w:rPr>
+        <w:t>1</w:t>
+      </w:r>
+      <w:r>
+        <w:rPr>
+          <w:rFonts w:ascii="Times New Roman" w:hAnsi="Times New Roman" w:cs="Times New Roman"/>
+        </w:rPr>
+        <w:t xml:space="preserve">] </w:t>
+      </w:r>
+      <w:r>
+        <w:rPr>
+          <w:rFonts w:ascii="Times New Roman" w:hAnsi="Times New Roman" w:cs="Times New Roman"/>
+        </w:rPr>
+        <w:t xml:space="preserve">“Project Management Software | Microsoft Project.” Microsoft Office | Productivity Tools for Home &amp; Office. </w:t>
+      </w:r>
+      <w:hyperlink r:id="rId18" w:history="1">
+        <w:r>
+          <w:rPr>
+            <w:rStyle w:val="a4"/>
+            <w:rFonts w:ascii="Times New Roman" w:hAnsi="Times New Roman" w:cs="Times New Roman"/>
+            <w:color w:val="auto"/>
+            <w:u w:val="none"/>
+          </w:rPr>
+          <w:t>https://products.office.com/project</w:t>
+        </w:r>
+      </w:hyperlink>
+      <w:r>
+        <w:rPr>
+          <w:rFonts w:ascii="Times New Roman" w:hAnsi="Times New Roman" w:cs="Times New Roman"/>
+        </w:rPr>
+        <w:t xml:space="preserve"> (accessed Jan. 25, 2020).</w:t>
       </w:r>
     </w:p>
     <w:p>
@@ -7462,461 +6581,11 @@
         <w:ind w:firstLine="0"/>
         <w:rPr>
           <w:rFonts w:ascii="Times New Roman" w:hAnsi="Times New Roman" w:cs="Times New Roman"/>
-          <w:color w:val="A6A6A6" w:themeColor="background1" w:themeShade="A6"/>
-          <w:highlight w:val="yellow"/>
-        </w:rPr>
-      </w:pPr>
-      <w:r>
-        <w:rPr>
-          <w:rFonts w:ascii="Times New Roman" w:hAnsi="Times New Roman" w:cs="Times New Roman"/>
-          <w:color w:val="A6A6A6" w:themeColor="background1" w:themeShade="A6"/>
-          <w:highlight w:val="yellow"/>
-        </w:rPr>
-        <w:t xml:space="preserve">List all sources (papers, articles, books, journals, documents, reliable Internet-sources, professional resources, training materials (of conferences, </w:t>
-      </w:r>
-      <w:proofErr w:type="gramStart"/>
-      <w:r>
-        <w:rPr>
-          <w:rFonts w:ascii="Times New Roman" w:hAnsi="Times New Roman" w:cs="Times New Roman"/>
-          <w:color w:val="A6A6A6" w:themeColor="background1" w:themeShade="A6"/>
-          <w:highlight w:val="yellow"/>
-        </w:rPr>
-        <w:t>master-classes</w:t>
-      </w:r>
-      <w:proofErr w:type="gramEnd"/>
-      <w:r>
-        <w:rPr>
-          <w:rFonts w:ascii="Times New Roman" w:hAnsi="Times New Roman" w:cs="Times New Roman"/>
-          <w:color w:val="A6A6A6" w:themeColor="background1" w:themeShade="A6"/>
-          <w:highlight w:val="yellow"/>
-        </w:rPr>
-        <w:t>, etc.)</w:t>
-      </w:r>
-      <w:r>
-        <w:rPr>
-          <w:rFonts w:ascii="Times New Roman" w:hAnsi="Times New Roman" w:cs="Times New Roman"/>
-          <w:color w:val="A6A6A6" w:themeColor="background1" w:themeShade="A6"/>
-          <w:highlight w:val="yellow"/>
-        </w:rPr>
-        <w:t>, …</w:t>
-      </w:r>
-      <w:r>
-        <w:rPr>
-          <w:rFonts w:ascii="Times New Roman" w:hAnsi="Times New Roman" w:cs="Times New Roman"/>
-          <w:color w:val="A6A6A6" w:themeColor="background1" w:themeShade="A6"/>
-          <w:highlight w:val="yellow"/>
-        </w:rPr>
-        <w:t>)</w:t>
-      </w:r>
-      <w:r>
-        <w:rPr>
-          <w:rFonts w:ascii="Times New Roman" w:hAnsi="Times New Roman" w:cs="Times New Roman"/>
-          <w:color w:val="A6A6A6" w:themeColor="background1" w:themeShade="A6"/>
-          <w:highlight w:val="yellow"/>
-        </w:rPr>
-        <w:t xml:space="preserve"> in</w:t>
-      </w:r>
-      <w:r>
-        <w:rPr>
-          <w:rFonts w:ascii="Times New Roman" w:hAnsi="Times New Roman" w:cs="Times New Roman"/>
-          <w:color w:val="A6A6A6" w:themeColor="background1" w:themeShade="A6"/>
-          <w:highlight w:val="yellow"/>
-        </w:rPr>
-        <w:t xml:space="preserve"> the</w:t>
-      </w:r>
-      <w:r>
-        <w:rPr>
-          <w:rFonts w:ascii="Times New Roman" w:hAnsi="Times New Roman" w:cs="Times New Roman"/>
-          <w:color w:val="A6A6A6" w:themeColor="background1" w:themeShade="A6"/>
-          <w:highlight w:val="yellow"/>
-        </w:rPr>
-        <w:t xml:space="preserve"> </w:t>
-      </w:r>
-      <w:r>
-        <w:rPr>
-          <w:rFonts w:ascii="Times New Roman" w:hAnsi="Times New Roman" w:cs="Times New Roman"/>
-          <w:color w:val="FF7C80"/>
-          <w:highlight w:val="yellow"/>
-        </w:rPr>
-        <w:t>alphabetical order</w:t>
-      </w:r>
-      <w:r>
-        <w:rPr>
-          <w:rFonts w:ascii="Times New Roman" w:hAnsi="Times New Roman" w:cs="Times New Roman"/>
-          <w:color w:val="A6A6A6" w:themeColor="background1" w:themeShade="A6"/>
-          <w:highlight w:val="yellow"/>
-        </w:rPr>
-        <w:t xml:space="preserve">. Use either APA or IEEE citation styles (depends </w:t>
-      </w:r>
-      <w:r>
-        <w:rPr>
-          <w:rFonts w:ascii="Times New Roman" w:hAnsi="Times New Roman" w:cs="Times New Roman"/>
-          <w:color w:val="A6A6A6" w:themeColor="background1" w:themeShade="A6"/>
-          <w:highlight w:val="yellow"/>
-        </w:rPr>
-        <w:t xml:space="preserve">solely </w:t>
-      </w:r>
-      <w:r>
-        <w:rPr>
-          <w:rFonts w:ascii="Times New Roman" w:hAnsi="Times New Roman" w:cs="Times New Roman"/>
-          <w:color w:val="A6A6A6" w:themeColor="background1" w:themeShade="A6"/>
-          <w:highlight w:val="yellow"/>
-        </w:rPr>
-        <w:t>on your preferences).</w:t>
-      </w:r>
-    </w:p>
-    <w:p>
-      <w:pPr>
-        <w:spacing w:line="240" w:lineRule="auto"/>
-        <w:ind w:firstLine="0"/>
-        <w:rPr>
-          <w:rFonts w:ascii="Times New Roman" w:hAnsi="Times New Roman" w:cs="Times New Roman"/>
-          <w:highlight w:val="yellow"/>
-        </w:rPr>
-      </w:pPr>
-    </w:p>
-    <w:p>
-      <w:pPr>
-        <w:spacing w:line="240" w:lineRule="auto"/>
-        <w:ind w:firstLine="0"/>
-        <w:rPr>
-          <w:rFonts w:ascii="Times New Roman" w:hAnsi="Times New Roman" w:cs="Times New Roman"/>
-          <w:color w:val="A6A6A6" w:themeColor="background1" w:themeShade="A6"/>
-          <w:highlight w:val="yellow"/>
-        </w:rPr>
-      </w:pPr>
-      <w:r>
-        <w:rPr>
-          <w:rFonts w:ascii="Times New Roman" w:hAnsi="Times New Roman" w:cs="Times New Roman"/>
-          <w:color w:val="A6A6A6" w:themeColor="background1" w:themeShade="A6"/>
-          <w:highlight w:val="yellow"/>
-          <w:lang w:val="en-US"/>
-        </w:rPr>
-        <w:t>M</w:t>
-      </w:r>
-      <w:proofErr w:type="spellStart"/>
-      <w:r>
-        <w:rPr>
-          <w:rFonts w:ascii="Times New Roman" w:hAnsi="Times New Roman" w:cs="Times New Roman"/>
-          <w:color w:val="A6A6A6" w:themeColor="background1" w:themeShade="A6"/>
-          <w:highlight w:val="yellow"/>
-        </w:rPr>
-        <w:t>ake</w:t>
-      </w:r>
-      <w:proofErr w:type="spellEnd"/>
-      <w:r>
-        <w:rPr>
-          <w:rFonts w:ascii="Times New Roman" w:hAnsi="Times New Roman" w:cs="Times New Roman"/>
-          <w:color w:val="A6A6A6" w:themeColor="background1" w:themeShade="A6"/>
-          <w:highlight w:val="yellow"/>
-        </w:rPr>
-        <w:t xml:space="preserve"> sure that all references are properly formatted, and they are all used in the text </w:t>
-      </w:r>
-      <w:r>
-        <w:rPr>
-          <w:rFonts w:ascii="Times New Roman" w:hAnsi="Times New Roman" w:cs="Times New Roman"/>
-          <w:color w:val="A6A6A6" w:themeColor="background1" w:themeShade="A6"/>
-          <w:highlight w:val="yellow"/>
-          <w:lang w:val="en-US"/>
-        </w:rPr>
-        <w:t>(</w:t>
-      </w:r>
-      <w:r>
-        <w:rPr>
-          <w:rFonts w:ascii="Times New Roman" w:hAnsi="Times New Roman" w:cs="Times New Roman"/>
-          <w:color w:val="A6A6A6" w:themeColor="background1" w:themeShade="A6"/>
-          <w:highlight w:val="yellow"/>
-          <w:lang w:val="en-US"/>
-        </w:rPr>
-        <w:t xml:space="preserve">aforesaid sections) </w:t>
-      </w:r>
-      <w:r>
-        <w:rPr>
-          <w:rFonts w:ascii="Times New Roman" w:hAnsi="Times New Roman" w:cs="Times New Roman"/>
-          <w:color w:val="A6A6A6" w:themeColor="background1" w:themeShade="A6"/>
-          <w:highlight w:val="yellow"/>
-        </w:rPr>
-        <w:t>of the proposal (</w:t>
-      </w:r>
-      <w:r>
-        <w:rPr>
-          <w:rFonts w:ascii="Times New Roman" w:hAnsi="Times New Roman" w:cs="Times New Roman"/>
-          <w:color w:val="FF7C80"/>
-          <w:highlight w:val="yellow"/>
-        </w:rPr>
-        <w:t xml:space="preserve">no "dangling" </w:t>
-      </w:r>
-      <w:proofErr w:type="gramStart"/>
-      <w:r>
-        <w:rPr>
-          <w:rFonts w:ascii="Times New Roman" w:hAnsi="Times New Roman" w:cs="Times New Roman"/>
-          <w:color w:val="FF7C80"/>
-          <w:highlight w:val="yellow"/>
-        </w:rPr>
-        <w:t>references</w:t>
-      </w:r>
-      <w:r>
-        <w:rPr>
-          <w:rFonts w:ascii="Times New Roman" w:hAnsi="Times New Roman" w:cs="Times New Roman"/>
-          <w:color w:val="A6A6A6" w:themeColor="background1" w:themeShade="A6"/>
-          <w:highlight w:val="yellow"/>
-        </w:rPr>
-        <w:t>)…</w:t>
-      </w:r>
-      <w:proofErr w:type="gramEnd"/>
-    </w:p>
-    <w:p>
-      <w:pPr>
-        <w:spacing w:line="240" w:lineRule="auto"/>
-        <w:ind w:firstLine="0"/>
-        <w:rPr>
-          <w:rFonts w:ascii="Times New Roman" w:hAnsi="Times New Roman" w:cs="Times New Roman"/>
-          <w:color w:val="A6A6A6" w:themeColor="background1" w:themeShade="A6"/>
-          <w:highlight w:val="yellow"/>
-        </w:rPr>
-      </w:pPr>
-      <w:r>
-        <w:rPr>
-          <w:rFonts w:ascii="Times New Roman" w:hAnsi="Times New Roman" w:cs="Times New Roman"/>
-          <w:color w:val="A6A6A6" w:themeColor="background1" w:themeShade="A6"/>
-          <w:highlight w:val="yellow"/>
-        </w:rPr>
-        <w:t>Indents of lines are not used.</w:t>
-      </w:r>
-      <w:r>
-        <w:rPr>
-          <w:rFonts w:ascii="Times New Roman" w:hAnsi="Times New Roman" w:cs="Times New Roman"/>
-          <w:color w:val="A6A6A6" w:themeColor="background1" w:themeShade="A6"/>
-          <w:highlight w:val="yellow"/>
-        </w:rPr>
-        <w:t xml:space="preserve"> </w:t>
-      </w:r>
-    </w:p>
-    <w:p>
-      <w:pPr>
-        <w:spacing w:line="240" w:lineRule="auto"/>
-        <w:ind w:firstLine="0"/>
-        <w:rPr>
-          <w:rFonts w:ascii="Times New Roman" w:hAnsi="Times New Roman" w:cs="Times New Roman"/>
-          <w:color w:val="A6A6A6" w:themeColor="background1" w:themeShade="A6"/>
-          <w:highlight w:val="yellow"/>
-        </w:rPr>
-      </w:pPr>
-    </w:p>
-    <w:p>
-      <w:pPr>
-        <w:spacing w:line="240" w:lineRule="auto"/>
-        <w:ind w:firstLine="0"/>
-        <w:rPr>
-          <w:rFonts w:ascii="Times New Roman" w:hAnsi="Times New Roman" w:cs="Times New Roman"/>
-          <w:color w:val="A6A6A6" w:themeColor="background1" w:themeShade="A6"/>
-          <w:highlight w:val="yellow"/>
-        </w:rPr>
-      </w:pPr>
-    </w:p>
-    <w:p>
-      <w:pPr>
-        <w:spacing w:line="240" w:lineRule="auto"/>
-        <w:ind w:firstLine="0"/>
-        <w:rPr>
-          <w:rFonts w:ascii="Times New Roman" w:hAnsi="Times New Roman" w:cs="Times New Roman"/>
-          <w:color w:val="A6A6A6" w:themeColor="background1" w:themeShade="A6"/>
-          <w:highlight w:val="yellow"/>
-        </w:rPr>
-      </w:pPr>
-    </w:p>
-    <w:p>
-      <w:pPr>
-        <w:spacing w:line="240" w:lineRule="auto"/>
-        <w:ind w:firstLine="0"/>
-        <w:rPr>
-          <w:rFonts w:ascii="Times New Roman" w:hAnsi="Times New Roman" w:cs="Times New Roman"/>
-          <w:color w:val="A6A6A6" w:themeColor="background1" w:themeShade="A6"/>
-          <w:highlight w:val="yellow"/>
-        </w:rPr>
-      </w:pPr>
-    </w:p>
-    <w:p>
-      <w:pPr>
-        <w:spacing w:line="240" w:lineRule="auto"/>
-        <w:ind w:firstLine="0"/>
-        <w:rPr>
-          <w:rFonts w:ascii="Times New Roman" w:hAnsi="Times New Roman" w:cs="Times New Roman"/>
-          <w:color w:val="A6A6A6" w:themeColor="background1" w:themeShade="A6"/>
-          <w:highlight w:val="yellow"/>
-        </w:rPr>
-      </w:pPr>
-    </w:p>
-    <w:p>
-      <w:pPr>
-        <w:spacing w:line="240" w:lineRule="auto"/>
-        <w:ind w:firstLine="0"/>
-        <w:rPr>
-          <w:rFonts w:ascii="Times New Roman" w:hAnsi="Times New Roman" w:cs="Times New Roman"/>
-          <w:color w:val="A6A6A6" w:themeColor="background1" w:themeShade="A6"/>
-          <w:highlight w:val="yellow"/>
-          <w:lang w:val="en-US"/>
-        </w:rPr>
-      </w:pPr>
-      <w:r>
-        <w:rPr>
-          <w:rFonts w:ascii="Times New Roman" w:hAnsi="Times New Roman" w:cs="Times New Roman"/>
-          <w:color w:val="A6A6A6" w:themeColor="background1" w:themeShade="A6"/>
-          <w:highlight w:val="yellow"/>
-          <w:lang w:val="en-US"/>
-        </w:rPr>
-        <w:t>Please, d</w:t>
-      </w:r>
-      <w:r>
-        <w:rPr>
-          <w:rFonts w:ascii="Times New Roman" w:hAnsi="Times New Roman" w:cs="Times New Roman"/>
-          <w:color w:val="A6A6A6" w:themeColor="background1" w:themeShade="A6"/>
-          <w:highlight w:val="yellow"/>
-          <w:lang w:val="en-US"/>
-        </w:rPr>
-        <w:t xml:space="preserve">on't forget that everything highlighted </w:t>
-      </w:r>
-      <w:r>
-        <w:rPr>
-          <w:rFonts w:ascii="Times New Roman" w:hAnsi="Times New Roman" w:cs="Times New Roman"/>
-          <w:color w:val="A6A6A6" w:themeColor="background1" w:themeShade="A6"/>
-          <w:highlight w:val="yellow"/>
-          <w:lang w:val="en-US"/>
-        </w:rPr>
-        <w:t>within the template</w:t>
-      </w:r>
-      <w:r>
-        <w:rPr>
-          <w:rFonts w:ascii="Times New Roman" w:hAnsi="Times New Roman" w:cs="Times New Roman"/>
-          <w:color w:val="A6A6A6" w:themeColor="background1" w:themeShade="A6"/>
-          <w:highlight w:val="yellow"/>
-          <w:lang w:val="en-US"/>
-        </w:rPr>
-        <w:t xml:space="preserve"> </w:t>
-      </w:r>
-      <w:r>
-        <w:rPr>
-          <w:rFonts w:ascii="Times New Roman" w:hAnsi="Times New Roman" w:cs="Times New Roman"/>
-          <w:color w:val="A6A6A6" w:themeColor="background1" w:themeShade="A6"/>
-          <w:highlight w:val="yellow"/>
-          <w:lang w:val="en-US"/>
-        </w:rPr>
-        <w:t xml:space="preserve">in yellow </w:t>
-      </w:r>
-      <w:r>
-        <w:rPr>
-          <w:rFonts w:ascii="Times New Roman" w:hAnsi="Times New Roman" w:cs="Times New Roman"/>
-          <w:color w:val="A6A6A6" w:themeColor="background1" w:themeShade="A6"/>
-          <w:highlight w:val="yellow"/>
-          <w:lang w:val="en-US"/>
-        </w:rPr>
-        <w:t xml:space="preserve">color </w:t>
-      </w:r>
-      <w:r>
-        <w:rPr>
-          <w:rFonts w:ascii="Times New Roman" w:hAnsi="Times New Roman" w:cs="Times New Roman"/>
-          <w:color w:val="A6A6A6" w:themeColor="background1" w:themeShade="A6"/>
-          <w:highlight w:val="yellow"/>
-          <w:lang w:val="en-US"/>
-        </w:rPr>
-        <w:t xml:space="preserve">should disappear in the final version of the document and be replaced with </w:t>
-      </w:r>
-      <w:r>
-        <w:rPr>
-          <w:rFonts w:ascii="Times New Roman" w:hAnsi="Times New Roman" w:cs="Times New Roman"/>
-          <w:color w:val="A6A6A6" w:themeColor="background1" w:themeShade="A6"/>
-          <w:highlight w:val="yellow"/>
-          <w:lang w:val="en-US"/>
-        </w:rPr>
-        <w:t xml:space="preserve">the </w:t>
-      </w:r>
-      <w:r>
-        <w:rPr>
-          <w:rFonts w:ascii="Times New Roman" w:hAnsi="Times New Roman" w:cs="Times New Roman"/>
-          <w:color w:val="A6A6A6" w:themeColor="background1" w:themeShade="A6"/>
-          <w:highlight w:val="yellow"/>
-          <w:lang w:val="en-US"/>
-        </w:rPr>
-        <w:t xml:space="preserve">real text. </w:t>
-      </w:r>
-    </w:p>
-    <w:p>
-      <w:pPr>
-        <w:spacing w:line="240" w:lineRule="auto"/>
-        <w:ind w:firstLine="0"/>
-        <w:rPr>
-          <w:rFonts w:ascii="Times New Roman" w:hAnsi="Times New Roman" w:cs="Times New Roman"/>
-          <w:color w:val="A6A6A6" w:themeColor="background1" w:themeShade="A6"/>
-          <w:highlight w:val="yellow"/>
-          <w:lang w:val="en-US"/>
-        </w:rPr>
-      </w:pPr>
-      <w:r>
-        <w:rPr>
-          <w:rFonts w:ascii="Times New Roman" w:hAnsi="Times New Roman" w:cs="Times New Roman"/>
-          <w:color w:val="FF7C80"/>
-          <w:highlight w:val="yellow"/>
-          <w:lang w:val="en-US"/>
-        </w:rPr>
-        <w:t xml:space="preserve">The </w:t>
-      </w:r>
-      <w:r>
-        <w:rPr>
-          <w:rFonts w:ascii="Times New Roman" w:hAnsi="Times New Roman" w:cs="Times New Roman"/>
-          <w:color w:val="FF7C80"/>
-          <w:highlight w:val="yellow"/>
-          <w:lang w:val="en-US"/>
-        </w:rPr>
-        <w:t xml:space="preserve">mandatory </w:t>
-      </w:r>
-      <w:r>
-        <w:rPr>
-          <w:rFonts w:ascii="Times New Roman" w:hAnsi="Times New Roman" w:cs="Times New Roman"/>
-          <w:color w:val="FF7C80"/>
-          <w:highlight w:val="yellow"/>
-          <w:lang w:val="en-US"/>
-        </w:rPr>
-        <w:t xml:space="preserve">font color </w:t>
-      </w:r>
-      <w:r>
-        <w:rPr>
-          <w:rFonts w:ascii="Times New Roman" w:hAnsi="Times New Roman" w:cs="Times New Roman"/>
-          <w:color w:val="FF7C80"/>
-          <w:highlight w:val="yellow"/>
-          <w:lang w:val="en-US"/>
-        </w:rPr>
-        <w:t xml:space="preserve">(of the text) </w:t>
-      </w:r>
-      <w:r>
-        <w:rPr>
-          <w:rFonts w:ascii="Times New Roman" w:hAnsi="Times New Roman" w:cs="Times New Roman"/>
-          <w:color w:val="FF7C80"/>
-          <w:highlight w:val="yellow"/>
-          <w:lang w:val="en-US"/>
-        </w:rPr>
-        <w:t>is black</w:t>
-      </w:r>
-      <w:r>
-        <w:rPr>
-          <w:rFonts w:ascii="Times New Roman" w:hAnsi="Times New Roman" w:cs="Times New Roman"/>
-          <w:color w:val="A6A6A6" w:themeColor="background1" w:themeShade="A6"/>
-          <w:highlight w:val="yellow"/>
-          <w:lang w:val="en-US"/>
-        </w:rPr>
-        <w:t>.</w:t>
-      </w:r>
-    </w:p>
-    <w:p>
-      <w:pPr>
-        <w:spacing w:line="240" w:lineRule="auto"/>
-        <w:ind w:firstLine="0"/>
-        <w:rPr>
-          <w:rFonts w:ascii="Times New Roman" w:hAnsi="Times New Roman" w:cs="Times New Roman"/>
         </w:rPr>
       </w:pPr>
     </w:p>
     <w:sectPr>
-      <w:footerReference w:type="default" r:id="rId14"/>
+      <w:footerReference w:type="default" r:id="rId19"/>
       <w:pgSz w:w="11906" w:h="16838" w:code="9"/>
       <w:pgMar w:top="1134" w:right="1418" w:bottom="992" w:left="1418" w:header="709" w:footer="709" w:gutter="0"/>
       <w:pgNumType w:start="1"/>
@@ -8799,7 +7468,7 @@
   <w:style w:type="paragraph" w:default="1" w:styleId="a">
     <w:name w:val="Normal"/>
     <w:qFormat/>
-    <w:rsid w:val="00A93C73"/>
+    <w:rsid w:val="00DC3F5D"/>
     <w:pPr>
       <w:spacing w:after="0" w:line="360" w:lineRule="auto"/>
       <w:ind w:firstLine="180"/>
@@ -9399,7 +8068,7 @@
 </file>
 
 <file path=customXml/itemProps1.xml><?xml version="1.0" encoding="utf-8"?>
-<ds:datastoreItem xmlns:ds="http://schemas.openxmlformats.org/officeDocument/2006/customXml" ds:itemID="{5C119DD5-A5EF-4D98-8FB0-33D28A71FB33}">
+<ds:datastoreItem xmlns:ds="http://schemas.openxmlformats.org/officeDocument/2006/customXml" ds:itemID="{65CB00F8-4D43-4F3E-A5BC-605E3309D103}">
   <ds:schemaRefs>
     <ds:schemaRef ds:uri="http://schemas.openxmlformats.org/officeDocument/2006/bibliography"/>
   </ds:schemaRefs>

--- a/root/docs/research/Rigin_Anton_Master_Term_Project_Proposal.docx
+++ b/root/docs/research/Rigin_Anton_Master_Term_Project_Proposal.docx
@@ -9,6 +9,7 @@
           <w:b/>
           <w:sz w:val="18"/>
           <w:szCs w:val="18"/>
+          <w:lang w:val="en-US"/>
         </w:rPr>
       </w:pPr>
     </w:p>
@@ -21,6 +22,7 @@
           <w:b/>
           <w:sz w:val="48"/>
           <w:szCs w:val="48"/>
+          <w:lang w:val="en-US"/>
         </w:rPr>
       </w:pPr>
       <w:r>
@@ -29,6 +31,7 @@
           <w:b/>
           <w:sz w:val="48"/>
           <w:szCs w:val="48"/>
+          <w:lang w:val="en-US"/>
         </w:rPr>
         <w:t xml:space="preserve">Project </w:t>
       </w:r>
@@ -38,6 +41,7 @@
           <w:b/>
           <w:sz w:val="48"/>
           <w:szCs w:val="48"/>
+          <w:lang w:val="en-US"/>
         </w:rPr>
         <w:t>Proposal</w:t>
       </w:r>
@@ -50,6 +54,7 @@
           <w:rFonts w:ascii="Times New Roman" w:hAnsi="Times New Roman" w:cs="Times New Roman"/>
           <w:sz w:val="40"/>
           <w:szCs w:val="36"/>
+          <w:lang w:val="en-US"/>
         </w:rPr>
       </w:pPr>
       <w:r>
@@ -57,6 +62,7 @@
           <w:rFonts w:ascii="Times New Roman" w:hAnsi="Times New Roman" w:cs="Times New Roman"/>
           <w:sz w:val="40"/>
           <w:szCs w:val="36"/>
+          <w:lang w:val="en-US"/>
         </w:rPr>
         <w:t>Master’s Thesis (1</w:t>
       </w:r>
@@ -66,6 +72,7 @@
           <w:sz w:val="40"/>
           <w:szCs w:val="36"/>
           <w:vertAlign w:val="superscript"/>
+          <w:lang w:val="en-US"/>
         </w:rPr>
         <w:t>st</w:t>
       </w:r>
@@ -74,6 +81,7 @@
           <w:rFonts w:ascii="Times New Roman" w:hAnsi="Times New Roman" w:cs="Times New Roman"/>
           <w:sz w:val="40"/>
           <w:szCs w:val="36"/>
+          <w:lang w:val="en-US"/>
         </w:rPr>
         <w:t xml:space="preserve"> year)</w:t>
       </w:r>
@@ -86,6 +94,7 @@
           <w:rFonts w:ascii="Times New Roman" w:hAnsi="Times New Roman" w:cs="Times New Roman"/>
           <w:sz w:val="40"/>
           <w:szCs w:val="36"/>
+          <w:lang w:val="en-US"/>
         </w:rPr>
       </w:pPr>
       <w:r>
@@ -93,9 +102,21 @@
           <w:rFonts w:ascii="Times New Roman" w:hAnsi="Times New Roman" w:cs="Times New Roman"/>
           <w:sz w:val="40"/>
           <w:szCs w:val="36"/>
-        </w:rPr>
-        <w:t>Software and System Engineering Programme</w:t>
-      </w:r>
+          <w:lang w:val="en-US"/>
+        </w:rPr>
+        <w:t xml:space="preserve">Software and System Engineering </w:t>
+      </w:r>
+      <w:proofErr w:type="spellStart"/>
+      <w:r>
+        <w:rPr>
+          <w:rFonts w:ascii="Times New Roman" w:hAnsi="Times New Roman" w:cs="Times New Roman"/>
+          <w:sz w:val="40"/>
+          <w:szCs w:val="36"/>
+          <w:lang w:val="en-US"/>
+        </w:rPr>
+        <w:t>Programme</w:t>
+      </w:r>
+      <w:proofErr w:type="spellEnd"/>
     </w:p>
     <w:p>
       <w:pPr>
@@ -105,6 +126,7 @@
           <w:rFonts w:ascii="Times New Roman" w:hAnsi="Times New Roman" w:cs="Times New Roman"/>
           <w:sz w:val="40"/>
           <w:szCs w:val="36"/>
+          <w:lang w:val="en-US"/>
         </w:rPr>
       </w:pPr>
       <w:r>
@@ -112,6 +134,7 @@
           <w:rFonts w:ascii="Times New Roman" w:hAnsi="Times New Roman" w:cs="Times New Roman"/>
           <w:sz w:val="40"/>
           <w:szCs w:val="36"/>
+          <w:lang w:val="en-US"/>
         </w:rPr>
         <w:t>School of Software Engineering / FCS</w:t>
       </w:r>
@@ -119,6 +142,9 @@
     <w:p>
       <w:pPr>
         <w:ind w:firstLine="181"/>
+        <w:rPr>
+          <w:lang w:val="en-US"/>
+        </w:rPr>
       </w:pPr>
     </w:p>
     <w:p>
@@ -130,6 +156,7 @@
           <w:b/>
           <w:sz w:val="40"/>
           <w:szCs w:val="40"/>
+          <w:lang w:val="en-US"/>
         </w:rPr>
       </w:pPr>
       <w:r>
@@ -138,6 +165,7 @@
           <w:b/>
           <w:sz w:val="40"/>
           <w:szCs w:val="40"/>
+          <w:lang w:val="en-US"/>
         </w:rPr>
         <w:t xml:space="preserve">Full </w:t>
       </w:r>
@@ -147,6 +175,7 @@
           <w:b/>
           <w:sz w:val="40"/>
           <w:szCs w:val="40"/>
+          <w:lang w:val="en-US"/>
         </w:rPr>
         <w:t>Name:</w:t>
       </w:r>
@@ -156,6 +185,7 @@
           <w:b/>
           <w:sz w:val="40"/>
           <w:szCs w:val="40"/>
+          <w:lang w:val="en-US"/>
         </w:rPr>
         <w:t xml:space="preserve"> Anton </w:t>
       </w:r>
@@ -166,6 +196,7 @@
           <w:b/>
           <w:sz w:val="40"/>
           <w:szCs w:val="40"/>
+          <w:lang w:val="en-US"/>
         </w:rPr>
         <w:t>Rigin</w:t>
       </w:r>
@@ -180,6 +211,7 @@
           <w:b/>
           <w:sz w:val="32"/>
           <w:szCs w:val="32"/>
+          <w:lang w:val="en-US"/>
         </w:rPr>
       </w:pPr>
       <w:r>
@@ -188,6 +220,7 @@
           <w:b/>
           <w:sz w:val="32"/>
           <w:szCs w:val="32"/>
+          <w:lang w:val="en-US"/>
         </w:rPr>
         <w:t>Student ID</w:t>
       </w:r>
@@ -197,8 +230,9 @@
           <w:b/>
           <w:sz w:val="32"/>
           <w:szCs w:val="32"/>
-        </w:rPr>
-        <w:t xml:space="preserve"> </w:t>
+          <w:lang w:val="en-US"/>
+        </w:rPr>
+        <w:t xml:space="preserve"> – </w:t>
       </w:r>
       <w:r>
         <w:rPr>
@@ -206,29 +240,18 @@
           <w:b/>
           <w:sz w:val="32"/>
           <w:szCs w:val="32"/>
-        </w:rPr>
-        <w:t>–</w:t>
-      </w:r>
-      <w:r>
-        <w:rPr>
-          <w:rFonts w:ascii="Times New Roman" w:hAnsi="Times New Roman" w:cs="Times New Roman"/>
-          <w:b/>
-          <w:sz w:val="32"/>
-          <w:szCs w:val="32"/>
-        </w:rPr>
-        <w:t xml:space="preserve"> </w:t>
-      </w:r>
-      <w:r>
-        <w:rPr>
-          <w:rFonts w:ascii="Times New Roman" w:hAnsi="Times New Roman" w:cs="Times New Roman"/>
-          <w:b/>
-          <w:sz w:val="32"/>
-          <w:szCs w:val="32"/>
+          <w:lang w:val="en-US"/>
         </w:rPr>
         <w:t>М191МСПИН019</w:t>
       </w:r>
     </w:p>
-    <w:p/>
+    <w:p>
+      <w:pPr>
+        <w:rPr>
+          <w:lang w:val="en-US"/>
+        </w:rPr>
+      </w:pPr>
+    </w:p>
     <w:p>
       <w:pPr>
         <w:ind w:firstLine="0"/>
@@ -238,6 +261,7 @@
           <w:b/>
           <w:sz w:val="40"/>
           <w:szCs w:val="40"/>
+          <w:lang w:val="en-US"/>
         </w:rPr>
       </w:pPr>
       <w:bookmarkStart w:id="0" w:name="_Hlk26026958"/>
@@ -247,6 +271,7 @@
           <w:b/>
           <w:sz w:val="40"/>
           <w:szCs w:val="40"/>
+          <w:lang w:val="en-US"/>
         </w:rPr>
         <w:t>Title:</w:t>
       </w:r>
@@ -257,6 +282,7 @@
           <w:b/>
           <w:sz w:val="40"/>
           <w:szCs w:val="40"/>
+          <w:lang w:val="en-US"/>
         </w:rPr>
         <w:t xml:space="preserve"> </w:t>
       </w:r>
@@ -266,6 +292,7 @@
           <w:b/>
           <w:sz w:val="40"/>
           <w:szCs w:val="40"/>
+          <w:lang w:val="en-US"/>
         </w:rPr>
         <w:t>Reference and Data Semantic-Based Simulator of Petri Nets Extension with the Use of Renew Tool</w:t>
       </w:r>
@@ -276,6 +303,7 @@
         <w:rPr>
           <w:sz w:val="18"/>
           <w:szCs w:val="18"/>
+          <w:lang w:val="en-US"/>
         </w:rPr>
       </w:pPr>
     </w:p>
@@ -286,12 +314,14 @@
         <w:rPr>
           <w:sz w:val="32"/>
           <w:highlight w:val="yellow"/>
+          <w:lang w:val="en-US"/>
         </w:rPr>
       </w:pPr>
       <w:r>
         <w:rPr>
           <w:noProof/>
           <w:sz w:val="32"/>
+          <w:lang w:val="en-US"/>
         </w:rPr>
         <w:drawing>
           <wp:inline distT="0" distB="0" distL="0" distR="0" wp14:anchorId="1BFDE027" wp14:editId="65C95709">
@@ -341,6 +371,7 @@
         <w:ind w:firstLine="0"/>
         <w:rPr>
           <w:b/>
+          <w:lang w:val="en-US"/>
         </w:rPr>
       </w:pPr>
     </w:p>
@@ -352,6 +383,7 @@
           <w:rFonts w:ascii="Times New Roman" w:hAnsi="Times New Roman" w:cs="Times New Roman"/>
           <w:sz w:val="40"/>
           <w:szCs w:val="40"/>
+          <w:lang w:val="en-US"/>
         </w:rPr>
       </w:pPr>
       <w:r>
@@ -359,6 +391,7 @@
           <w:rFonts w:ascii="Times New Roman" w:hAnsi="Times New Roman" w:cs="Times New Roman"/>
           <w:sz w:val="40"/>
           <w:szCs w:val="40"/>
+          <w:lang w:val="en-US"/>
         </w:rPr>
         <w:t xml:space="preserve">Supervisor: </w:t>
       </w:r>
@@ -367,6 +400,7 @@
           <w:rFonts w:ascii="Times New Roman" w:hAnsi="Times New Roman" w:cs="Times New Roman"/>
           <w:sz w:val="40"/>
           <w:szCs w:val="40"/>
+          <w:lang w:val="en-US"/>
         </w:rPr>
         <w:t xml:space="preserve">Sergey </w:t>
       </w:r>
@@ -376,6 +410,7 @@
           <w:rFonts w:ascii="Times New Roman" w:hAnsi="Times New Roman" w:cs="Times New Roman"/>
           <w:sz w:val="40"/>
           <w:szCs w:val="40"/>
+          <w:lang w:val="en-US"/>
         </w:rPr>
         <w:t>Shershakov</w:t>
       </w:r>
@@ -385,24 +420,28 @@
           <w:rFonts w:ascii="Times New Roman" w:hAnsi="Times New Roman" w:cs="Times New Roman"/>
           <w:sz w:val="40"/>
           <w:szCs w:val="40"/>
+          <w:lang w:val="en-US"/>
         </w:rPr>
         <w:br/>
       </w:r>
       <w:r>
         <w:rPr>
           <w:rFonts w:ascii="Times New Roman" w:hAnsi="Times New Roman" w:cs="Times New Roman"/>
+          <w:lang w:val="en-US"/>
         </w:rPr>
         <w:t>Senior Lecturer at School of Software Engineering</w:t>
       </w:r>
       <w:r>
         <w:rPr>
           <w:rFonts w:ascii="Times New Roman" w:hAnsi="Times New Roman" w:cs="Times New Roman"/>
+          <w:lang w:val="en-US"/>
         </w:rPr>
         <w:t>,</w:t>
       </w:r>
       <w:r>
         <w:rPr>
           <w:rFonts w:ascii="Times New Roman" w:hAnsi="Times New Roman" w:cs="Times New Roman"/>
+          <w:lang w:val="en-US"/>
         </w:rPr>
         <w:br/>
         <w:t>Research Fellow at PAIS Lab,</w:t>
@@ -410,6 +449,7 @@
       <w:r>
         <w:rPr>
           <w:rFonts w:ascii="Times New Roman" w:hAnsi="Times New Roman" w:cs="Times New Roman"/>
+          <w:lang w:val="en-US"/>
         </w:rPr>
         <w:br/>
         <w:t>HSE</w:t>
@@ -417,17 +457,25 @@
       <w:r>
         <w:rPr>
           <w:rFonts w:ascii="Times New Roman" w:hAnsi="Times New Roman" w:cs="Times New Roman"/>
+          <w:lang w:val="en-US"/>
         </w:rPr>
         <w:t xml:space="preserve"> University’s</w:t>
       </w:r>
       <w:r>
         <w:rPr>
           <w:rFonts w:ascii="Times New Roman" w:hAnsi="Times New Roman" w:cs="Times New Roman"/>
+          <w:lang w:val="en-US"/>
         </w:rPr>
         <w:t xml:space="preserve"> Faculty of Computer Science</w:t>
       </w:r>
     </w:p>
-    <w:p/>
+    <w:p>
+      <w:pPr>
+        <w:rPr>
+          <w:lang w:val="en-US"/>
+        </w:rPr>
+      </w:pPr>
+    </w:p>
     <w:p>
       <w:pPr>
         <w:ind w:firstLine="0"/>
@@ -435,6 +483,7 @@
           <w:b/>
           <w:sz w:val="18"/>
           <w:szCs w:val="18"/>
+          <w:lang w:val="en-US"/>
         </w:rPr>
       </w:pPr>
       <w:bookmarkStart w:id="1" w:name="_Hlk25930732"/>
@@ -447,6 +496,7 @@
           <w:b/>
           <w:sz w:val="28"/>
           <w:szCs w:val="28"/>
+          <w:lang w:val="en-US"/>
         </w:rPr>
       </w:pPr>
       <w:r>
@@ -457,7 +507,7 @@
           <w:szCs w:val="28"/>
           <w:lang w:val="en-US"/>
         </w:rPr>
-        <w:t>Date of Proposal’s Submission</w:t>
+        <w:t xml:space="preserve">Date of Proposal’s Submission:  </w:t>
       </w:r>
       <w:r>
         <w:rPr>
@@ -465,8 +515,9 @@
           <w:b/>
           <w:sz w:val="28"/>
           <w:szCs w:val="28"/>
-        </w:rPr>
-        <w:t xml:space="preserve">:  </w:t>
+          <w:lang w:val="en-US"/>
+        </w:rPr>
+        <w:t>30</w:t>
       </w:r>
       <w:r>
         <w:rPr>
@@ -474,44 +525,39 @@
           <w:b/>
           <w:sz w:val="28"/>
           <w:szCs w:val="28"/>
-        </w:rPr>
-        <w:t>30</w:t>
-      </w:r>
+          <w:lang w:val="en-US"/>
+        </w:rPr>
+        <w:t xml:space="preserve"> </w:t>
+      </w:r>
+      <w:proofErr w:type="gramStart"/>
       <w:r>
         <w:rPr>
           <w:rFonts w:ascii="Times New Roman" w:hAnsi="Times New Roman" w:cs="Times New Roman"/>
           <w:b/>
           <w:sz w:val="28"/>
           <w:szCs w:val="28"/>
-        </w:rPr>
-        <w:t xml:space="preserve"> </w:t>
-      </w:r>
-      <w:proofErr w:type="gramStart"/>
+          <w:lang w:val="en-US"/>
+        </w:rPr>
+        <w:t>January</w:t>
+      </w:r>
       <w:r>
         <w:rPr>
           <w:rFonts w:ascii="Times New Roman" w:hAnsi="Times New Roman" w:cs="Times New Roman"/>
           <w:b/>
           <w:sz w:val="28"/>
           <w:szCs w:val="28"/>
-        </w:rPr>
-        <w:t>January</w:t>
-      </w:r>
+          <w:lang w:val="en-US"/>
+        </w:rPr>
+        <w:t>,</w:t>
+      </w:r>
+      <w:proofErr w:type="gramEnd"/>
       <w:r>
         <w:rPr>
           <w:rFonts w:ascii="Times New Roman" w:hAnsi="Times New Roman" w:cs="Times New Roman"/>
           <w:b/>
           <w:sz w:val="28"/>
           <w:szCs w:val="28"/>
-        </w:rPr>
-        <w:t>,</w:t>
-      </w:r>
-      <w:proofErr w:type="gramEnd"/>
-      <w:r>
-        <w:rPr>
-          <w:rFonts w:ascii="Times New Roman" w:hAnsi="Times New Roman" w:cs="Times New Roman"/>
-          <w:b/>
-          <w:sz w:val="28"/>
-          <w:szCs w:val="28"/>
+          <w:lang w:val="en-US"/>
         </w:rPr>
         <w:t xml:space="preserve"> 2020</w:t>
       </w:r>
@@ -529,6 +575,7 @@
           <w:b/>
           <w:sz w:val="40"/>
           <w:szCs w:val="40"/>
+          <w:lang w:val="en-US"/>
         </w:rPr>
       </w:pPr>
     </w:p>
@@ -543,6 +590,7 @@
         <w:rPr>
           <w:b/>
           <w:sz w:val="32"/>
+          <w:lang w:val="en-US"/>
         </w:rPr>
       </w:pPr>
       <w:r>
@@ -551,6 +599,7 @@
           <w:b/>
           <w:sz w:val="32"/>
           <w:szCs w:val="32"/>
+          <w:lang w:val="en-US"/>
         </w:rPr>
         <w:tab/>
       </w:r>
@@ -560,6 +609,7 @@
           <w:b/>
           <w:sz w:val="32"/>
           <w:szCs w:val="32"/>
+          <w:lang w:val="en-US"/>
         </w:rPr>
         <w:t>Moscow, 2020</w:t>
       </w:r>
@@ -567,6 +617,7 @@
         <w:rPr>
           <w:b/>
           <w:sz w:val="32"/>
+          <w:lang w:val="en-US"/>
         </w:rPr>
         <w:br w:type="page"/>
       </w:r>
@@ -580,6 +631,7 @@
         </w:numPr>
         <w:rPr>
           <w:rFonts w:ascii="Times New Roman" w:hAnsi="Times New Roman" w:cs="Times New Roman"/>
+          <w:lang w:val="en-US"/>
         </w:rPr>
       </w:pPr>
       <w:bookmarkStart w:id="2" w:name="_Hlk25935988"/>
@@ -588,12 +640,19 @@
       <w:r>
         <w:rPr>
           <w:rFonts w:ascii="Times New Roman" w:hAnsi="Times New Roman" w:cs="Times New Roman"/>
+          <w:lang w:val="en-US"/>
         </w:rPr>
         <w:lastRenderedPageBreak/>
         <w:t>Abstract</w:t>
       </w:r>
     </w:p>
-    <w:p/>
+    <w:p>
+      <w:pPr>
+        <w:rPr>
+          <w:lang w:val="en-US"/>
+        </w:rPr>
+      </w:pPr>
+    </w:p>
     <w:p>
       <w:pPr>
         <w:spacing w:line="240" w:lineRule="auto"/>
@@ -606,6 +665,337 @@
       <w:r>
         <w:rPr>
           <w:rFonts w:ascii="Times New Roman" w:hAnsi="Times New Roman" w:cs="Times New Roman"/>
+          <w:lang w:val="en-US"/>
+        </w:rPr>
+        <w:t xml:space="preserve">The complexity of the software and other systems is constantly growing, which is even more enhanced by concurrency of processes in the system, so </w:t>
+      </w:r>
+      <w:r>
+        <w:rPr>
+          <w:rFonts w:ascii="Times New Roman" w:hAnsi="Times New Roman" w:cs="Times New Roman"/>
+          <w:lang w:val="en-US"/>
+        </w:rPr>
+        <w:t>model</w:t>
+      </w:r>
+      <w:r>
+        <w:rPr>
+          <w:rFonts w:ascii="Times New Roman" w:hAnsi="Times New Roman" w:cs="Times New Roman"/>
+          <w:lang w:val="en-US"/>
+        </w:rPr>
+        <w:t>ing and validating of such systems is necessary in order to eliminate the failures.</w:t>
+      </w:r>
+      <w:r>
+        <w:rPr>
+          <w:rFonts w:ascii="Times New Roman" w:hAnsi="Times New Roman" w:cs="Times New Roman"/>
+          <w:lang w:val="en-US"/>
+        </w:rPr>
+        <w:t xml:space="preserve"> Because of</w:t>
+      </w:r>
+      <w:r>
+        <w:rPr>
+          <w:rFonts w:ascii="Times New Roman" w:hAnsi="Times New Roman" w:cs="Times New Roman"/>
+          <w:lang w:val="en-US"/>
+        </w:rPr>
+        <w:t xml:space="preserve"> the</w:t>
+      </w:r>
+      <w:r>
+        <w:rPr>
+          <w:rFonts w:ascii="Times New Roman" w:hAnsi="Times New Roman" w:cs="Times New Roman"/>
+          <w:lang w:val="en-US"/>
+        </w:rPr>
+        <w:t xml:space="preserve"> concurrency</w:t>
+      </w:r>
+      <w:r>
+        <w:rPr>
+          <w:rFonts w:ascii="Times New Roman" w:hAnsi="Times New Roman" w:cs="Times New Roman"/>
+          <w:lang w:val="en-US"/>
+        </w:rPr>
+        <w:t>,</w:t>
+      </w:r>
+      <w:r>
+        <w:rPr>
+          <w:rFonts w:ascii="Times New Roman" w:hAnsi="Times New Roman" w:cs="Times New Roman"/>
+          <w:lang w:val="en-US"/>
+        </w:rPr>
+        <w:t xml:space="preserve"> </w:t>
+      </w:r>
+      <w:r>
+        <w:rPr>
+          <w:rFonts w:ascii="Times New Roman" w:hAnsi="Times New Roman" w:cs="Times New Roman"/>
+          <w:lang w:val="en-US"/>
+        </w:rPr>
+        <w:t>traditional</w:t>
+      </w:r>
+      <w:r>
+        <w:rPr>
+          <w:rFonts w:ascii="Times New Roman" w:hAnsi="Times New Roman" w:cs="Times New Roman"/>
+          <w:lang w:val="en-US"/>
+        </w:rPr>
+        <w:t xml:space="preserve"> finite state machines (FSMs) are not </w:t>
+      </w:r>
+      <w:proofErr w:type="gramStart"/>
+      <w:r>
+        <w:rPr>
+          <w:rFonts w:ascii="Times New Roman" w:hAnsi="Times New Roman" w:cs="Times New Roman"/>
+          <w:lang w:val="en-US"/>
+        </w:rPr>
+        <w:t>sufficient</w:t>
+      </w:r>
+      <w:proofErr w:type="gramEnd"/>
+      <w:r>
+        <w:rPr>
+          <w:rFonts w:ascii="Times New Roman" w:hAnsi="Times New Roman" w:cs="Times New Roman"/>
+          <w:lang w:val="en-US"/>
+        </w:rPr>
+        <w:t xml:space="preserve"> for solving this problem </w:t>
+      </w:r>
+      <w:r>
+        <w:rPr>
+          <w:rFonts w:ascii="Times New Roman" w:hAnsi="Times New Roman" w:cs="Times New Roman"/>
+          <w:lang w:val="en-US"/>
+        </w:rPr>
+        <w:t>regardless whether the FSM is deterministic or non-determinis</w:t>
+      </w:r>
+      <w:r>
+        <w:rPr>
+          <w:rFonts w:ascii="Times New Roman" w:hAnsi="Times New Roman" w:cs="Times New Roman"/>
+          <w:lang w:val="en-US"/>
+        </w:rPr>
+        <w:t>tic</w:t>
+      </w:r>
+      <w:r>
+        <w:rPr>
+          <w:rFonts w:ascii="Times New Roman" w:hAnsi="Times New Roman" w:cs="Times New Roman"/>
+          <w:lang w:val="en-US"/>
+        </w:rPr>
+        <w:t>. One of the most well-known formalisms for solving is the Petri net and its modifications such as the colored Petri net, the reference net and others. However, the Petri net</w:t>
+      </w:r>
+      <w:r>
+        <w:rPr>
+          <w:rFonts w:ascii="Times New Roman" w:hAnsi="Times New Roman" w:cs="Times New Roman"/>
+          <w:lang w:val="en-US"/>
+        </w:rPr>
+        <w:t>s</w:t>
+      </w:r>
+      <w:r>
+        <w:rPr>
+          <w:rFonts w:ascii="Times New Roman" w:hAnsi="Times New Roman" w:cs="Times New Roman"/>
+          <w:lang w:val="en-US"/>
+        </w:rPr>
+        <w:t xml:space="preserve"> and </w:t>
+      </w:r>
+      <w:r>
+        <w:rPr>
+          <w:rFonts w:ascii="Times New Roman" w:hAnsi="Times New Roman" w:cs="Times New Roman"/>
+          <w:lang w:val="en-US"/>
+        </w:rPr>
+        <w:t>their</w:t>
+      </w:r>
+      <w:r>
+        <w:rPr>
+          <w:rFonts w:ascii="Times New Roman" w:hAnsi="Times New Roman" w:cs="Times New Roman"/>
+          <w:lang w:val="en-US"/>
+        </w:rPr>
+        <w:t xml:space="preserve"> </w:t>
+      </w:r>
+      <w:r>
+        <w:rPr>
+          <w:rFonts w:ascii="Times New Roman" w:hAnsi="Times New Roman" w:cs="Times New Roman"/>
+          <w:lang w:val="en-US"/>
+        </w:rPr>
+        <w:t>mentioned</w:t>
+      </w:r>
+      <w:r>
+        <w:rPr>
+          <w:rFonts w:ascii="Times New Roman" w:hAnsi="Times New Roman" w:cs="Times New Roman"/>
+          <w:lang w:val="en-US"/>
+        </w:rPr>
+        <w:t xml:space="preserve"> modifications do not support </w:t>
+      </w:r>
+      <w:r>
+        <w:rPr>
+          <w:rFonts w:ascii="Times New Roman" w:hAnsi="Times New Roman" w:cs="Times New Roman"/>
+          <w:lang w:val="en-US"/>
+        </w:rPr>
+        <w:t>model</w:t>
+      </w:r>
+      <w:r>
+        <w:rPr>
+          <w:rFonts w:ascii="Times New Roman" w:hAnsi="Times New Roman" w:cs="Times New Roman"/>
+          <w:lang w:val="en-US"/>
+        </w:rPr>
+        <w:t>ing</w:t>
+      </w:r>
+      <w:r>
+        <w:rPr>
+          <w:rFonts w:ascii="Times New Roman" w:hAnsi="Times New Roman" w:cs="Times New Roman"/>
+          <w:lang w:val="en-US"/>
+        </w:rPr>
+        <w:t xml:space="preserve"> of</w:t>
+      </w:r>
+      <w:r>
+        <w:rPr>
+          <w:rFonts w:ascii="Times New Roman" w:hAnsi="Times New Roman" w:cs="Times New Roman"/>
+          <w:lang w:val="en-US"/>
+        </w:rPr>
+        <w:t xml:space="preserve"> the persistent data in the system. </w:t>
+      </w:r>
+      <w:r>
+        <w:rPr>
+          <w:rFonts w:ascii="Times New Roman" w:hAnsi="Times New Roman" w:cs="Times New Roman"/>
+          <w:lang w:val="en-US"/>
+        </w:rPr>
+        <w:t>S</w:t>
+      </w:r>
+      <w:r>
+        <w:rPr>
+          <w:rFonts w:ascii="Times New Roman" w:hAnsi="Times New Roman" w:cs="Times New Roman"/>
+          <w:lang w:val="en-US"/>
+        </w:rPr>
+        <w:t xml:space="preserve">olution is </w:t>
+      </w:r>
+      <w:proofErr w:type="spellStart"/>
+      <w:r>
+        <w:rPr>
+          <w:rFonts w:ascii="Times New Roman" w:hAnsi="Times New Roman" w:cs="Times New Roman"/>
+          <w:lang w:val="en-US"/>
+        </w:rPr>
+        <w:t>db</w:t>
+      </w:r>
+      <w:proofErr w:type="spellEnd"/>
+      <w:r>
+        <w:rPr>
+          <w:rFonts w:ascii="Times New Roman" w:hAnsi="Times New Roman" w:cs="Times New Roman"/>
+          <w:lang w:val="en-US"/>
+        </w:rPr>
+        <w:t>-net which is the formalism consisting of the three layers: the control layer which is represented by the modified colored Petri net, the data logic layer which is represented by queries for retrieving the persistent data and actions for updating this data and the persistence layer which is represented by the relational database, its schema and constraints for keeping the persistent data in the consistent condition. However, software</w:t>
+      </w:r>
+      <w:r>
+        <w:rPr>
+          <w:rFonts w:ascii="Times New Roman" w:hAnsi="Times New Roman" w:cs="Times New Roman"/>
+          <w:lang w:val="en-US"/>
+        </w:rPr>
+        <w:t xml:space="preserve"> tool</w:t>
+      </w:r>
+      <w:r>
+        <w:rPr>
+          <w:rFonts w:ascii="Times New Roman" w:hAnsi="Times New Roman" w:cs="Times New Roman"/>
+          <w:lang w:val="en-US"/>
+        </w:rPr>
+        <w:t>s</w:t>
+      </w:r>
+      <w:r>
+        <w:rPr>
+          <w:rFonts w:ascii="Times New Roman" w:hAnsi="Times New Roman" w:cs="Times New Roman"/>
+          <w:lang w:val="en-US"/>
+        </w:rPr>
+        <w:t xml:space="preserve"> which use</w:t>
+      </w:r>
+      <w:r>
+        <w:rPr>
+          <w:rFonts w:ascii="Times New Roman" w:hAnsi="Times New Roman" w:cs="Times New Roman"/>
+          <w:lang w:val="en-US"/>
+        </w:rPr>
+        <w:t xml:space="preserve"> the </w:t>
+      </w:r>
+      <w:proofErr w:type="spellStart"/>
+      <w:r>
+        <w:rPr>
+          <w:rFonts w:ascii="Times New Roman" w:hAnsi="Times New Roman" w:cs="Times New Roman"/>
+          <w:lang w:val="en-US"/>
+        </w:rPr>
+        <w:t>db</w:t>
+      </w:r>
+      <w:proofErr w:type="spellEnd"/>
+      <w:r>
+        <w:rPr>
+          <w:rFonts w:ascii="Times New Roman" w:hAnsi="Times New Roman" w:cs="Times New Roman"/>
+          <w:lang w:val="en-US"/>
+        </w:rPr>
+        <w:t xml:space="preserve">-net formalism </w:t>
+      </w:r>
+      <w:r>
+        <w:rPr>
+          <w:rFonts w:ascii="Times New Roman" w:hAnsi="Times New Roman" w:cs="Times New Roman"/>
+          <w:lang w:val="en-US"/>
+        </w:rPr>
+        <w:t>are</w:t>
+      </w:r>
+      <w:r>
+        <w:rPr>
+          <w:rFonts w:ascii="Times New Roman" w:hAnsi="Times New Roman" w:cs="Times New Roman"/>
+          <w:lang w:val="en-US"/>
+        </w:rPr>
+        <w:t xml:space="preserve"> </w:t>
+      </w:r>
+      <w:r>
+        <w:rPr>
+          <w:rFonts w:ascii="Times New Roman" w:hAnsi="Times New Roman" w:cs="Times New Roman"/>
+          <w:lang w:val="en-US"/>
+        </w:rPr>
+        <w:t>not available</w:t>
+      </w:r>
+      <w:r>
+        <w:rPr>
+          <w:rFonts w:ascii="Times New Roman" w:hAnsi="Times New Roman" w:cs="Times New Roman"/>
+          <w:lang w:val="en-US"/>
+        </w:rPr>
+        <w:t xml:space="preserve"> in open sources</w:t>
+      </w:r>
+      <w:r>
+        <w:rPr>
+          <w:rFonts w:ascii="Times New Roman" w:hAnsi="Times New Roman" w:cs="Times New Roman"/>
+          <w:lang w:val="en-US"/>
+        </w:rPr>
+        <w:t xml:space="preserve">. The purpose of the proposed project is to develop </w:t>
+      </w:r>
+      <w:r>
+        <w:rPr>
+          <w:rFonts w:ascii="Times New Roman" w:hAnsi="Times New Roman" w:cs="Times New Roman"/>
+          <w:lang w:val="en-US"/>
+        </w:rPr>
+        <w:t>a software</w:t>
+      </w:r>
+      <w:r>
+        <w:rPr>
+          <w:rFonts w:ascii="Times New Roman" w:hAnsi="Times New Roman" w:cs="Times New Roman"/>
+          <w:lang w:val="en-US"/>
+        </w:rPr>
+        <w:t xml:space="preserve"> </w:t>
+      </w:r>
+      <w:r>
+        <w:rPr>
+          <w:rFonts w:ascii="Times New Roman" w:hAnsi="Times New Roman" w:cs="Times New Roman"/>
+          <w:lang w:val="en-US"/>
+        </w:rPr>
+        <w:t xml:space="preserve">simulator for </w:t>
+      </w:r>
+      <w:proofErr w:type="spellStart"/>
+      <w:r>
+        <w:rPr>
+          <w:rFonts w:ascii="Times New Roman" w:hAnsi="Times New Roman" w:cs="Times New Roman"/>
+          <w:lang w:val="en-US"/>
+        </w:rPr>
+        <w:t>db</w:t>
+      </w:r>
+      <w:proofErr w:type="spellEnd"/>
+      <w:r>
+        <w:rPr>
+          <w:rFonts w:ascii="Times New Roman" w:hAnsi="Times New Roman" w:cs="Times New Roman"/>
+          <w:lang w:val="en-US"/>
+        </w:rPr>
+        <w:t>-nets</w:t>
+      </w:r>
+      <w:r>
+        <w:rPr>
+          <w:rFonts w:ascii="Times New Roman" w:hAnsi="Times New Roman" w:cs="Times New Roman"/>
+          <w:lang w:val="en-US"/>
+        </w:rPr>
+        <w:t xml:space="preserve">. </w:t>
+      </w:r>
+      <w:r>
+        <w:rPr>
+          <w:rFonts w:ascii="Times New Roman" w:hAnsi="Times New Roman" w:cs="Times New Roman"/>
+          <w:lang w:val="en-US"/>
         </w:rPr>
         <w:t>The</w:t>
       </w:r>
@@ -614,14 +1004,88 @@
           <w:rFonts w:ascii="Times New Roman" w:hAnsi="Times New Roman" w:cs="Times New Roman"/>
           <w:lang w:val="en-US"/>
         </w:rPr>
-        <w:t xml:space="preserve"> complexity of the software and other systems is constantly growing, which is even more enhanced by concurrency of processes in the system, so modelling and validating of such systems is necessary in order to eliminate the failures.</w:t>
-      </w:r>
-      <w:r>
-        <w:rPr>
-          <w:rFonts w:ascii="Times New Roman" w:hAnsi="Times New Roman" w:cs="Times New Roman"/>
-          <w:lang w:val="en-US"/>
-        </w:rPr>
-        <w:t xml:space="preserve"> Because of</w:t>
+        <w:t xml:space="preserve"> simulator is planned to be developed as </w:t>
+      </w:r>
+      <w:r>
+        <w:rPr>
+          <w:rFonts w:ascii="Times New Roman" w:hAnsi="Times New Roman" w:cs="Times New Roman"/>
+          <w:lang w:val="en-US"/>
+        </w:rPr>
+        <w:t>a</w:t>
+      </w:r>
+      <w:r>
+        <w:rPr>
+          <w:rFonts w:ascii="Times New Roman" w:hAnsi="Times New Roman" w:cs="Times New Roman"/>
+          <w:lang w:val="en-US"/>
+        </w:rPr>
+        <w:t xml:space="preserve"> plugin for the Renew (the Reference Net Workshop) software tool which is built as a collectio</w:t>
+      </w:r>
+      <w:bookmarkStart w:id="4" w:name="_GoBack"/>
+      <w:bookmarkEnd w:id="4"/>
+      <w:r>
+        <w:rPr>
+          <w:rFonts w:ascii="Times New Roman" w:hAnsi="Times New Roman" w:cs="Times New Roman"/>
+          <w:lang w:val="en-US"/>
+        </w:rPr>
+        <w:t xml:space="preserve">n of plugins written in Java. The SQLite embeddable </w:t>
+      </w:r>
+      <w:r>
+        <w:rPr>
+          <w:rFonts w:ascii="Times New Roman" w:hAnsi="Times New Roman" w:cs="Times New Roman"/>
+          <w:lang w:val="en-US"/>
+        </w:rPr>
+        <w:t xml:space="preserve">relational </w:t>
+      </w:r>
+      <w:r>
+        <w:rPr>
+          <w:rFonts w:ascii="Times New Roman" w:hAnsi="Times New Roman" w:cs="Times New Roman"/>
+          <w:lang w:val="en-US"/>
+        </w:rPr>
+        <w:t xml:space="preserve">DBMS is </w:t>
+      </w:r>
+      <w:r>
+        <w:rPr>
+          <w:rFonts w:ascii="Times New Roman" w:hAnsi="Times New Roman" w:cs="Times New Roman"/>
+          <w:lang w:val="en-US"/>
+        </w:rPr>
+        <w:t>considered</w:t>
+      </w:r>
+      <w:r>
+        <w:rPr>
+          <w:rFonts w:ascii="Times New Roman" w:hAnsi="Times New Roman" w:cs="Times New Roman"/>
+          <w:lang w:val="en-US"/>
+        </w:rPr>
+        <w:t xml:space="preserve"> </w:t>
+      </w:r>
+      <w:r>
+        <w:rPr>
+          <w:rFonts w:ascii="Times New Roman" w:hAnsi="Times New Roman" w:cs="Times New Roman"/>
+          <w:lang w:val="en-US"/>
+        </w:rPr>
+        <w:t>as a base tool</w:t>
+      </w:r>
+      <w:r>
+        <w:rPr>
+          <w:rFonts w:ascii="Times New Roman" w:hAnsi="Times New Roman" w:cs="Times New Roman"/>
+          <w:lang w:val="en-US"/>
+        </w:rPr>
+        <w:t xml:space="preserve"> for implementing the </w:t>
+      </w:r>
+      <w:proofErr w:type="spellStart"/>
+      <w:r>
+        <w:rPr>
+          <w:rFonts w:ascii="Times New Roman" w:hAnsi="Times New Roman" w:cs="Times New Roman"/>
+          <w:lang w:val="en-US"/>
+        </w:rPr>
+        <w:t>db</w:t>
+      </w:r>
+      <w:proofErr w:type="spellEnd"/>
+      <w:r>
+        <w:rPr>
+          <w:rFonts w:ascii="Times New Roman" w:hAnsi="Times New Roman" w:cs="Times New Roman"/>
+          <w:lang w:val="en-US"/>
+        </w:rPr>
+        <w:t>-net persistence layer. The project is expected to have elements of</w:t>
       </w:r>
       <w:r>
         <w:rPr>
@@ -635,284 +1099,91 @@
           <w:rFonts w:ascii="Times New Roman" w:hAnsi="Times New Roman" w:cs="Times New Roman"/>
           <w:lang w:val="en-US"/>
         </w:rPr>
-        <w:t xml:space="preserve"> concurrency</w:t>
-      </w:r>
-      <w:r>
-        <w:rPr>
-          <w:rFonts w:ascii="Times New Roman" w:hAnsi="Times New Roman" w:cs="Times New Roman"/>
-          <w:lang w:val="en-US"/>
-        </w:rPr>
-        <w:t>,</w:t>
-      </w:r>
-      <w:r>
-        <w:rPr>
-          <w:rFonts w:ascii="Times New Roman" w:hAnsi="Times New Roman" w:cs="Times New Roman"/>
-          <w:lang w:val="en-US"/>
-        </w:rPr>
-        <w:t xml:space="preserve"> simple finite state machines (FSMs) are not </w:t>
-      </w:r>
-      <w:proofErr w:type="gramStart"/>
-      <w:r>
-        <w:rPr>
-          <w:rFonts w:ascii="Times New Roman" w:hAnsi="Times New Roman" w:cs="Times New Roman"/>
-          <w:lang w:val="en-US"/>
-        </w:rPr>
-        <w:t>sufficient</w:t>
-      </w:r>
-      <w:proofErr w:type="gramEnd"/>
-      <w:r>
-        <w:rPr>
-          <w:rFonts w:ascii="Times New Roman" w:hAnsi="Times New Roman" w:cs="Times New Roman"/>
-          <w:lang w:val="en-US"/>
-        </w:rPr>
-        <w:t xml:space="preserve"> for solving this problem even if the FSM is non-deterministic. One of the most well-known formalisms for solving </w:t>
-      </w:r>
-      <w:r>
-        <w:rPr>
-          <w:rFonts w:ascii="Times New Roman" w:hAnsi="Times New Roman" w:cs="Times New Roman"/>
-          <w:lang w:val="en-US"/>
-        </w:rPr>
-        <w:t>it</w:t>
-      </w:r>
-      <w:r>
-        <w:rPr>
-          <w:rFonts w:ascii="Times New Roman" w:hAnsi="Times New Roman" w:cs="Times New Roman"/>
-          <w:lang w:val="en-US"/>
-        </w:rPr>
-        <w:t xml:space="preserve"> is the Petri net and its modifications such as the </w:t>
-      </w:r>
-      <w:proofErr w:type="spellStart"/>
-      <w:r>
-        <w:rPr>
-          <w:rFonts w:ascii="Times New Roman" w:hAnsi="Times New Roman" w:cs="Times New Roman"/>
-          <w:lang w:val="en-US"/>
-        </w:rPr>
-        <w:t>coloured</w:t>
-      </w:r>
-      <w:proofErr w:type="spellEnd"/>
-      <w:r>
-        <w:rPr>
-          <w:rFonts w:ascii="Times New Roman" w:hAnsi="Times New Roman" w:cs="Times New Roman"/>
-          <w:lang w:val="en-US"/>
-        </w:rPr>
-        <w:t xml:space="preserve"> Petri net, the reference net and others. However, the Petri net and its listed modifications do not support modelling</w:t>
-      </w:r>
-      <w:r>
-        <w:rPr>
-          <w:rFonts w:ascii="Times New Roman" w:hAnsi="Times New Roman" w:cs="Times New Roman"/>
-          <w:lang w:val="en-US"/>
-        </w:rPr>
-        <w:t xml:space="preserve"> of</w:t>
-      </w:r>
-      <w:r>
-        <w:rPr>
-          <w:rFonts w:ascii="Times New Roman" w:hAnsi="Times New Roman" w:cs="Times New Roman"/>
-          <w:lang w:val="en-US"/>
-        </w:rPr>
-        <w:t xml:space="preserve"> working with the persistent data in the system. The solution is the </w:t>
-      </w:r>
-      <w:proofErr w:type="spellStart"/>
-      <w:r>
-        <w:rPr>
-          <w:rFonts w:ascii="Times New Roman" w:hAnsi="Times New Roman" w:cs="Times New Roman"/>
-          <w:lang w:val="en-US"/>
-        </w:rPr>
-        <w:t>db</w:t>
-      </w:r>
-      <w:proofErr w:type="spellEnd"/>
-      <w:r>
-        <w:rPr>
-          <w:rFonts w:ascii="Times New Roman" w:hAnsi="Times New Roman" w:cs="Times New Roman"/>
-          <w:lang w:val="en-US"/>
-        </w:rPr>
-        <w:t xml:space="preserve">-net which is the formalism consisting of the three layers: the control layer which is represented by the modified </w:t>
-      </w:r>
-      <w:proofErr w:type="spellStart"/>
-      <w:r>
-        <w:rPr>
-          <w:rFonts w:ascii="Times New Roman" w:hAnsi="Times New Roman" w:cs="Times New Roman"/>
-          <w:lang w:val="en-US"/>
-        </w:rPr>
-        <w:t>coloured</w:t>
-      </w:r>
-      <w:proofErr w:type="spellEnd"/>
-      <w:r>
-        <w:rPr>
-          <w:rFonts w:ascii="Times New Roman" w:hAnsi="Times New Roman" w:cs="Times New Roman"/>
-          <w:lang w:val="en-US"/>
-        </w:rPr>
-        <w:t xml:space="preserve"> Petri net, the data logic layer which is represented by queries for retrieving the persistent data and actions for updating this data and the persistence layer which is represented by the relational database, its schema and constraints for keeping the persistent data in the consistent condition. However, no software implementations of the </w:t>
-      </w:r>
-      <w:proofErr w:type="spellStart"/>
-      <w:r>
-        <w:rPr>
-          <w:rFonts w:ascii="Times New Roman" w:hAnsi="Times New Roman" w:cs="Times New Roman"/>
-          <w:lang w:val="en-US"/>
-        </w:rPr>
-        <w:t>db</w:t>
-      </w:r>
-      <w:proofErr w:type="spellEnd"/>
-      <w:r>
-        <w:rPr>
-          <w:rFonts w:ascii="Times New Roman" w:hAnsi="Times New Roman" w:cs="Times New Roman"/>
-          <w:lang w:val="en-US"/>
-        </w:rPr>
-        <w:t>-net formalism are found in the open sources</w:t>
-      </w:r>
-      <w:r>
-        <w:rPr>
-          <w:rFonts w:ascii="Times New Roman" w:hAnsi="Times New Roman" w:cs="Times New Roman"/>
-          <w:lang w:val="en-US"/>
-        </w:rPr>
-        <w:t>. The purpose of the proposed project is to develop the</w:t>
-      </w:r>
-      <w:r>
-        <w:rPr>
-          <w:rFonts w:ascii="Times New Roman" w:hAnsi="Times New Roman" w:cs="Times New Roman"/>
-          <w:lang w:val="en-US"/>
-        </w:rPr>
-        <w:t xml:space="preserve"> </w:t>
-      </w:r>
-      <w:proofErr w:type="spellStart"/>
-      <w:r>
-        <w:rPr>
-          <w:rFonts w:ascii="Times New Roman" w:hAnsi="Times New Roman" w:cs="Times New Roman"/>
-          <w:lang w:val="en-US"/>
-        </w:rPr>
-        <w:t>db</w:t>
-      </w:r>
-      <w:proofErr w:type="spellEnd"/>
-      <w:r>
-        <w:rPr>
-          <w:rFonts w:ascii="Times New Roman" w:hAnsi="Times New Roman" w:cs="Times New Roman"/>
-          <w:lang w:val="en-US"/>
-        </w:rPr>
-        <w:t>-nets</w:t>
-      </w:r>
-      <w:r>
-        <w:rPr>
-          <w:rFonts w:ascii="Times New Roman" w:hAnsi="Times New Roman" w:cs="Times New Roman"/>
-          <w:lang w:val="en-US"/>
-        </w:rPr>
-        <w:t xml:space="preserve"> software simulator. This simulator is planned to be developed </w:t>
-      </w:r>
-      <w:r>
-        <w:rPr>
-          <w:rFonts w:ascii="Times New Roman" w:hAnsi="Times New Roman" w:cs="Times New Roman"/>
-        </w:rPr>
-        <w:t xml:space="preserve">as the plugin for the Renew (the Reference Net Workshop) software tool which is built as a collection of plugins written in Java. The SQLite embeddable </w:t>
-      </w:r>
-      <w:r>
-        <w:rPr>
-          <w:rFonts w:ascii="Times New Roman" w:hAnsi="Times New Roman" w:cs="Times New Roman"/>
-        </w:rPr>
-        <w:t xml:space="preserve">relational </w:t>
-      </w:r>
-      <w:r>
-        <w:rPr>
-          <w:rFonts w:ascii="Times New Roman" w:hAnsi="Times New Roman" w:cs="Times New Roman"/>
-        </w:rPr>
-        <w:t xml:space="preserve">DBMS is planned to be used for implementing the </w:t>
-      </w:r>
-      <w:proofErr w:type="spellStart"/>
-      <w:r>
-        <w:rPr>
-          <w:rFonts w:ascii="Times New Roman" w:hAnsi="Times New Roman" w:cs="Times New Roman"/>
-        </w:rPr>
-        <w:t>db</w:t>
-      </w:r>
-      <w:proofErr w:type="spellEnd"/>
-      <w:r>
-        <w:rPr>
-          <w:rFonts w:ascii="Times New Roman" w:hAnsi="Times New Roman" w:cs="Times New Roman"/>
-        </w:rPr>
-        <w:t>-net’s persistence layer. The project is expected to have elements of</w:t>
-      </w:r>
-      <w:r>
-        <w:rPr>
-          <w:rFonts w:ascii="Times New Roman" w:hAnsi="Times New Roman" w:cs="Times New Roman"/>
-        </w:rPr>
-        <w:t xml:space="preserve"> the</w:t>
-      </w:r>
-      <w:r>
-        <w:rPr>
-          <w:rFonts w:ascii="Times New Roman" w:hAnsi="Times New Roman" w:cs="Times New Roman"/>
-        </w:rPr>
         <w:t xml:space="preserve"> incremental</w:t>
       </w:r>
       <w:r>
         <w:rPr>
           <w:rFonts w:ascii="Times New Roman" w:hAnsi="Times New Roman" w:cs="Times New Roman"/>
+          <w:lang w:val="en-US"/>
         </w:rPr>
         <w:t xml:space="preserve"> software development</w:t>
       </w:r>
       <w:r>
         <w:rPr>
           <w:rFonts w:ascii="Times New Roman" w:hAnsi="Times New Roman" w:cs="Times New Roman"/>
-        </w:rPr>
-        <w:t xml:space="preserve"> model and the prototyping is planned to be used</w:t>
-      </w:r>
-      <w:r>
-        <w:rPr>
-          <w:rFonts w:ascii="Times New Roman" w:hAnsi="Times New Roman" w:cs="Times New Roman"/>
+          <w:lang w:val="en-US"/>
+        </w:rPr>
+        <w:t xml:space="preserve"> model and the prototyping</w:t>
+      </w:r>
+      <w:r>
+        <w:rPr>
+          <w:rFonts w:ascii="Times New Roman" w:hAnsi="Times New Roman" w:cs="Times New Roman"/>
+          <w:lang w:val="en-US"/>
+        </w:rPr>
+        <w:t xml:space="preserve"> approach</w:t>
+      </w:r>
+      <w:r>
+        <w:rPr>
+          <w:rFonts w:ascii="Times New Roman" w:hAnsi="Times New Roman" w:cs="Times New Roman"/>
+          <w:lang w:val="en-US"/>
+        </w:rPr>
+        <w:t xml:space="preserve"> is planned to be used</w:t>
+      </w:r>
+      <w:r>
+        <w:rPr>
+          <w:rFonts w:ascii="Times New Roman" w:hAnsi="Times New Roman" w:cs="Times New Roman"/>
+          <w:lang w:val="en-US"/>
         </w:rPr>
         <w:t>, as well</w:t>
       </w:r>
       <w:r>
         <w:rPr>
           <w:rFonts w:ascii="Times New Roman" w:hAnsi="Times New Roman" w:cs="Times New Roman"/>
-        </w:rPr>
-        <w:t>. The results can be used in the research projects where modelling the complex software system, which uses the persistent data, is necessary</w:t>
-      </w:r>
-      <w:r>
-        <w:rPr>
-          <w:rFonts w:ascii="Times New Roman" w:hAnsi="Times New Roman" w:cs="Times New Roman"/>
-        </w:rPr>
-        <w:t xml:space="preserve"> </w:t>
-      </w:r>
-      <w:r>
-        <w:rPr>
-          <w:rFonts w:ascii="Times New Roman" w:hAnsi="Times New Roman" w:cs="Times New Roman"/>
-        </w:rPr>
-        <w:t xml:space="preserve">regardless whether the project has an academic or </w:t>
-      </w:r>
-      <w:r>
-        <w:rPr>
-          <w:rFonts w:ascii="Times New Roman" w:hAnsi="Times New Roman" w:cs="Times New Roman"/>
+          <w:lang w:val="en-US"/>
+        </w:rPr>
+        <w:t xml:space="preserve">. The results can be used in the research projects where </w:t>
+      </w:r>
+      <w:r>
+        <w:rPr>
+          <w:rFonts w:ascii="Times New Roman" w:hAnsi="Times New Roman" w:cs="Times New Roman"/>
+          <w:lang w:val="en-US"/>
+        </w:rPr>
+        <w:t>modeling</w:t>
+      </w:r>
+      <w:r>
+        <w:rPr>
+          <w:rFonts w:ascii="Times New Roman" w:hAnsi="Times New Roman" w:cs="Times New Roman"/>
+          <w:lang w:val="en-US"/>
+        </w:rPr>
+        <w:t xml:space="preserve"> the complex software system, which uses the persistent data, is necessary regardless whether the project has an academic or </w:t>
+      </w:r>
+      <w:r>
+        <w:rPr>
+          <w:rFonts w:ascii="Times New Roman" w:hAnsi="Times New Roman" w:cs="Times New Roman"/>
+          <w:lang w:val="en-US"/>
         </w:rPr>
         <w:t>industry</w:t>
       </w:r>
       <w:r>
         <w:rPr>
           <w:rFonts w:ascii="Times New Roman" w:hAnsi="Times New Roman" w:cs="Times New Roman"/>
+          <w:lang w:val="en-US"/>
         </w:rPr>
         <w:t>-oriented purpose. This includes the</w:t>
       </w:r>
       <w:r>
         <w:rPr>
           <w:rFonts w:ascii="Times New Roman" w:hAnsi="Times New Roman" w:cs="Times New Roman"/>
+          <w:lang w:val="en-US"/>
         </w:rPr>
         <w:t xml:space="preserve"> research</w:t>
       </w:r>
       <w:r>
         <w:rPr>
           <w:rFonts w:ascii="Times New Roman" w:hAnsi="Times New Roman" w:cs="Times New Roman"/>
-        </w:rPr>
-        <w:t xml:space="preserve"> projects of the </w:t>
-      </w:r>
-      <w:r>
-        <w:rPr>
-          <w:rFonts w:ascii="Times New Roman" w:hAnsi="Times New Roman" w:cs="Times New Roman"/>
-          <w:lang w:val="en-US"/>
-        </w:rPr>
-        <w:t>Laboratory of Process-Aware Information Systems</w:t>
-      </w:r>
-      <w:r>
-        <w:rPr>
-          <w:rFonts w:ascii="Times New Roman" w:hAnsi="Times New Roman" w:cs="Times New Roman"/>
-          <w:lang w:val="en-US"/>
-        </w:rPr>
-        <w:t xml:space="preserve"> at the HSE</w:t>
+          <w:lang w:val="en-US"/>
+        </w:rPr>
+        <w:t xml:space="preserve"> projects of the Laboratory of Process-Aware Information Systems at the HSE</w:t>
       </w:r>
       <w:r>
         <w:rPr>
@@ -926,25 +1197,21 @@
           <w:rFonts w:ascii="Times New Roman" w:hAnsi="Times New Roman" w:cs="Times New Roman"/>
           <w:lang w:val="en-US"/>
         </w:rPr>
-        <w:t xml:space="preserve"> Faculty of Computer Science (the PAIS Lab)</w:t>
-      </w:r>
-      <w:r>
-        <w:rPr>
-          <w:rFonts w:ascii="Times New Roman" w:hAnsi="Times New Roman" w:cs="Times New Roman"/>
-        </w:rPr>
-        <w:t xml:space="preserve">. </w:t>
-      </w:r>
-      <w:r>
-        <w:rPr>
-          <w:rFonts w:ascii="Times New Roman" w:hAnsi="Times New Roman" w:cs="Times New Roman"/>
+        <w:t xml:space="preserve"> Faculty of Computer Science (PAIS Lab). </w:t>
+      </w:r>
+      <w:r>
+        <w:rPr>
+          <w:rFonts w:ascii="Times New Roman" w:hAnsi="Times New Roman" w:cs="Times New Roman"/>
+          <w:lang w:val="en-US"/>
         </w:rPr>
         <w:t>Moreover,</w:t>
       </w:r>
       <w:r>
         <w:rPr>
           <w:rFonts w:ascii="Times New Roman" w:hAnsi="Times New Roman" w:cs="Times New Roman"/>
-        </w:rPr>
-        <w:t xml:space="preserve"> the results are expected to be used in the master thesis which should be based on the proposed term project.</w:t>
+          <w:lang w:val="en-US"/>
+        </w:rPr>
+        <w:t xml:space="preserve"> the results are expected to be used in the master thesis based on the proposed term project.</w:t>
       </w:r>
       <w:bookmarkEnd w:id="2"/>
       <w:bookmarkEnd w:id="3"/>
@@ -966,12 +1233,14 @@
         <w:rPr>
           <w:rFonts w:ascii="Times New Roman" w:hAnsi="Times New Roman" w:cs="Times New Roman"/>
           <w:bCs/>
+          <w:lang w:val="en-US"/>
         </w:rPr>
       </w:pPr>
       <w:r>
         <w:rPr>
           <w:rFonts w:ascii="Times New Roman" w:hAnsi="Times New Roman" w:cs="Times New Roman"/>
           <w:b/>
+          <w:lang w:val="en-US"/>
         </w:rPr>
         <w:t>Key Words:</w:t>
       </w:r>
@@ -979,6 +1248,7 @@
         <w:rPr>
           <w:rFonts w:ascii="Times New Roman" w:hAnsi="Times New Roman" w:cs="Times New Roman"/>
           <w:bCs/>
+          <w:lang w:val="en-US"/>
         </w:rPr>
         <w:t xml:space="preserve"> </w:t>
       </w:r>
@@ -987,6 +1257,7 @@
         <w:rPr>
           <w:rFonts w:ascii="Times New Roman" w:hAnsi="Times New Roman" w:cs="Times New Roman"/>
           <w:bCs/>
+          <w:lang w:val="en-US"/>
         </w:rPr>
         <w:t>db</w:t>
       </w:r>
@@ -995,6 +1266,7 @@
         <w:rPr>
           <w:rFonts w:ascii="Times New Roman" w:hAnsi="Times New Roman" w:cs="Times New Roman"/>
           <w:bCs/>
+          <w:lang w:val="en-US"/>
         </w:rPr>
         <w:t xml:space="preserve">-net; Petri net; </w:t>
       </w:r>
@@ -1002,6 +1274,7 @@
         <w:rPr>
           <w:rFonts w:ascii="Times New Roman" w:hAnsi="Times New Roman" w:cs="Times New Roman"/>
           <w:bCs/>
+          <w:lang w:val="en-US"/>
         </w:rPr>
         <w:t xml:space="preserve">Renew; </w:t>
       </w:r>
@@ -1009,6 +1282,7 @@
         <w:rPr>
           <w:rFonts w:ascii="Times New Roman" w:hAnsi="Times New Roman" w:cs="Times New Roman"/>
           <w:bCs/>
+          <w:lang w:val="en-US"/>
         </w:rPr>
         <w:t xml:space="preserve">relational DBMS; persistent data; </w:t>
       </w:r>
@@ -1016,8 +1290,25 @@
         <w:rPr>
           <w:rFonts w:ascii="Times New Roman" w:hAnsi="Times New Roman" w:cs="Times New Roman"/>
           <w:bCs/>
-        </w:rPr>
-        <w:t>software modelling; software validation.</w:t>
+          <w:lang w:val="en-US"/>
+        </w:rPr>
+        <w:t xml:space="preserve">software </w:t>
+      </w:r>
+      <w:r>
+        <w:rPr>
+          <w:rFonts w:ascii="Times New Roman" w:hAnsi="Times New Roman" w:cs="Times New Roman"/>
+          <w:bCs/>
+          <w:lang w:val="en-US"/>
+        </w:rPr>
+        <w:t>model</w:t>
+      </w:r>
+      <w:r>
+        <w:rPr>
+          <w:rFonts w:ascii="Times New Roman" w:hAnsi="Times New Roman" w:cs="Times New Roman"/>
+          <w:bCs/>
+          <w:lang w:val="en-US"/>
+        </w:rPr>
+        <w:t>ing; software validation.</w:t>
       </w:r>
     </w:p>
     <w:p>
@@ -1027,6 +1318,7 @@
         <w:rPr>
           <w:rFonts w:ascii="Times New Roman" w:hAnsi="Times New Roman" w:cs="Times New Roman"/>
           <w:bCs/>
+          <w:lang w:val="en-US"/>
         </w:rPr>
       </w:pPr>
     </w:p>
@@ -1037,11 +1329,13 @@
         <w:rPr>
           <w:rFonts w:ascii="Times New Roman" w:hAnsi="Times New Roman" w:cs="Times New Roman"/>
           <w:bCs/>
-        </w:rPr>
-      </w:pPr>
-      <w:r>
-        <w:rPr>
-          <w:rFonts w:ascii="Times New Roman" w:hAnsi="Times New Roman" w:cs="Times New Roman"/>
+          <w:lang w:val="en-US"/>
+        </w:rPr>
+      </w:pPr>
+      <w:r>
+        <w:rPr>
+          <w:rFonts w:ascii="Times New Roman" w:hAnsi="Times New Roman" w:cs="Times New Roman"/>
+          <w:lang w:val="en-US"/>
         </w:rPr>
         <w:br w:type="page"/>
       </w:r>
@@ -1055,52 +1349,66 @@
         </w:numPr>
         <w:rPr>
           <w:rFonts w:ascii="Times New Roman" w:hAnsi="Times New Roman" w:cs="Times New Roman"/>
-        </w:rPr>
-      </w:pPr>
-      <w:r>
-        <w:rPr>
-          <w:rFonts w:ascii="Times New Roman" w:hAnsi="Times New Roman" w:cs="Times New Roman"/>
+          <w:lang w:val="en-US"/>
+        </w:rPr>
+      </w:pPr>
+      <w:r>
+        <w:rPr>
+          <w:rFonts w:ascii="Times New Roman" w:hAnsi="Times New Roman" w:cs="Times New Roman"/>
+          <w:lang w:val="en-US"/>
         </w:rPr>
         <w:lastRenderedPageBreak/>
         <w:t>Table of Contents</w:t>
       </w:r>
     </w:p>
-    <w:p/>
+    <w:p>
+      <w:pPr>
+        <w:rPr>
+          <w:lang w:val="en-US"/>
+        </w:rPr>
+      </w:pPr>
+    </w:p>
     <w:p>
       <w:pPr>
         <w:spacing w:line="240" w:lineRule="auto"/>
         <w:ind w:firstLine="0"/>
         <w:rPr>
           <w:rFonts w:ascii="Times New Roman" w:hAnsi="Times New Roman" w:cs="Times New Roman"/>
-        </w:rPr>
-      </w:pPr>
-      <w:r>
-        <w:rPr>
-          <w:rFonts w:ascii="Times New Roman" w:hAnsi="Times New Roman" w:cs="Times New Roman"/>
+          <w:lang w:val="en-US"/>
+        </w:rPr>
+      </w:pPr>
+      <w:r>
+        <w:rPr>
+          <w:rFonts w:ascii="Times New Roman" w:hAnsi="Times New Roman" w:cs="Times New Roman"/>
+          <w:lang w:val="en-US"/>
         </w:rPr>
         <w:t>Abstract</w:t>
       </w:r>
       <w:r>
         <w:rPr>
           <w:rFonts w:ascii="Times New Roman" w:hAnsi="Times New Roman" w:cs="Times New Roman"/>
+          <w:lang w:val="en-US"/>
         </w:rPr>
         <w:tab/>
       </w:r>
       <w:r>
         <w:rPr>
           <w:rFonts w:ascii="Times New Roman" w:hAnsi="Times New Roman" w:cs="Times New Roman"/>
+          <w:lang w:val="en-US"/>
         </w:rPr>
         <w:tab/>
       </w:r>
       <w:r>
         <w:rPr>
           <w:rFonts w:ascii="Times New Roman" w:hAnsi="Times New Roman" w:cs="Times New Roman"/>
+          <w:lang w:val="en-US"/>
         </w:rPr>
         <w:tab/>
       </w:r>
       <w:r>
         <w:rPr>
           <w:rFonts w:ascii="Times New Roman" w:hAnsi="Times New Roman" w:cs="Times New Roman"/>
+          <w:lang w:val="en-US"/>
         </w:rPr>
         <w:tab/>
         <w:t>…………………………………….</w:t>
@@ -1108,12 +1416,14 @@
       <w:r>
         <w:rPr>
           <w:rFonts w:ascii="Times New Roman" w:hAnsi="Times New Roman" w:cs="Times New Roman"/>
+          <w:lang w:val="en-US"/>
         </w:rPr>
         <w:tab/>
       </w:r>
       <w:r>
         <w:rPr>
           <w:rFonts w:ascii="Times New Roman" w:hAnsi="Times New Roman" w:cs="Times New Roman"/>
+          <w:lang w:val="en-US"/>
         </w:rPr>
         <w:tab/>
         <w:t>page 2</w:t>
@@ -1126,6 +1436,7 @@
         <w:rPr>
           <w:rFonts w:ascii="Times New Roman" w:hAnsi="Times New Roman" w:cs="Times New Roman"/>
           <w:highlight w:val="yellow"/>
+          <w:lang w:val="en-US"/>
         </w:rPr>
       </w:pPr>
     </w:p>
@@ -1136,35 +1447,41 @@
         <w:rPr>
           <w:rFonts w:ascii="Times New Roman" w:hAnsi="Times New Roman" w:cs="Times New Roman"/>
           <w:highlight w:val="yellow"/>
-        </w:rPr>
-      </w:pPr>
-      <w:r>
-        <w:rPr>
-          <w:rFonts w:ascii="Times New Roman" w:hAnsi="Times New Roman" w:cs="Times New Roman"/>
+          <w:lang w:val="en-US"/>
+        </w:rPr>
+      </w:pPr>
+      <w:r>
+        <w:rPr>
+          <w:rFonts w:ascii="Times New Roman" w:hAnsi="Times New Roman" w:cs="Times New Roman"/>
+          <w:lang w:val="en-US"/>
         </w:rPr>
         <w:t>Introduction</w:t>
       </w:r>
       <w:r>
         <w:rPr>
           <w:rFonts w:ascii="Times New Roman" w:hAnsi="Times New Roman" w:cs="Times New Roman"/>
+          <w:lang w:val="en-US"/>
         </w:rPr>
         <w:tab/>
       </w:r>
       <w:r>
         <w:rPr>
           <w:rFonts w:ascii="Times New Roman" w:hAnsi="Times New Roman" w:cs="Times New Roman"/>
+          <w:lang w:val="en-US"/>
         </w:rPr>
         <w:tab/>
       </w:r>
       <w:r>
         <w:rPr>
           <w:rFonts w:ascii="Times New Roman" w:hAnsi="Times New Roman" w:cs="Times New Roman"/>
+          <w:lang w:val="en-US"/>
         </w:rPr>
         <w:tab/>
       </w:r>
       <w:r>
         <w:rPr>
           <w:rFonts w:ascii="Times New Roman" w:hAnsi="Times New Roman" w:cs="Times New Roman"/>
+          <w:lang w:val="en-US"/>
         </w:rPr>
         <w:tab/>
         <w:t>…………………………………….</w:t>
@@ -1172,12 +1489,14 @@
       <w:r>
         <w:rPr>
           <w:rFonts w:ascii="Times New Roman" w:hAnsi="Times New Roman" w:cs="Times New Roman"/>
+          <w:lang w:val="en-US"/>
         </w:rPr>
         <w:tab/>
       </w:r>
       <w:r>
         <w:rPr>
           <w:rFonts w:ascii="Times New Roman" w:hAnsi="Times New Roman" w:cs="Times New Roman"/>
+          <w:lang w:val="en-US"/>
         </w:rPr>
         <w:tab/>
         <w:t xml:space="preserve">page </w:t>
@@ -1185,6 +1504,7 @@
       <w:r>
         <w:rPr>
           <w:rFonts w:ascii="Times New Roman" w:hAnsi="Times New Roman" w:cs="Times New Roman"/>
+          <w:lang w:val="en-US"/>
         </w:rPr>
         <w:t>4</w:t>
       </w:r>
@@ -1196,6 +1516,7 @@
         <w:rPr>
           <w:rFonts w:ascii="Times New Roman" w:hAnsi="Times New Roman" w:cs="Times New Roman"/>
           <w:highlight w:val="yellow"/>
+          <w:lang w:val="en-US"/>
         </w:rPr>
       </w:pPr>
     </w:p>
@@ -1205,35 +1526,41 @@
         <w:ind w:firstLine="0"/>
         <w:rPr>
           <w:rFonts w:ascii="Times New Roman" w:hAnsi="Times New Roman" w:cs="Times New Roman"/>
-        </w:rPr>
-      </w:pPr>
-      <w:r>
-        <w:rPr>
-          <w:rFonts w:ascii="Times New Roman" w:hAnsi="Times New Roman" w:cs="Times New Roman"/>
+          <w:lang w:val="en-US"/>
+        </w:rPr>
+      </w:pPr>
+      <w:r>
+        <w:rPr>
+          <w:rFonts w:ascii="Times New Roman" w:hAnsi="Times New Roman" w:cs="Times New Roman"/>
+          <w:lang w:val="en-US"/>
         </w:rPr>
         <w:t xml:space="preserve">Thesis </w:t>
       </w:r>
       <w:r>
         <w:rPr>
           <w:rFonts w:ascii="Times New Roman" w:hAnsi="Times New Roman" w:cs="Times New Roman"/>
+          <w:lang w:val="en-US"/>
         </w:rPr>
         <w:t xml:space="preserve">(Research) </w:t>
       </w:r>
       <w:r>
         <w:rPr>
           <w:rFonts w:ascii="Times New Roman" w:hAnsi="Times New Roman" w:cs="Times New Roman"/>
+          <w:lang w:val="en-US"/>
         </w:rPr>
         <w:t>Statement</w:t>
       </w:r>
       <w:r>
         <w:rPr>
           <w:rFonts w:ascii="Times New Roman" w:hAnsi="Times New Roman" w:cs="Times New Roman"/>
+          <w:lang w:val="en-US"/>
         </w:rPr>
         <w:tab/>
       </w:r>
       <w:r>
         <w:rPr>
           <w:rFonts w:ascii="Times New Roman" w:hAnsi="Times New Roman" w:cs="Times New Roman"/>
+          <w:lang w:val="en-US"/>
         </w:rPr>
         <w:tab/>
         <w:t>……………………</w:t>
@@ -1241,24 +1568,28 @@
       <w:r>
         <w:rPr>
           <w:rFonts w:ascii="Times New Roman" w:hAnsi="Times New Roman" w:cs="Times New Roman"/>
+          <w:lang w:val="en-US"/>
         </w:rPr>
         <w:t>………………</w:t>
       </w:r>
       <w:r>
         <w:rPr>
           <w:rFonts w:ascii="Times New Roman" w:hAnsi="Times New Roman" w:cs="Times New Roman"/>
+          <w:lang w:val="en-US"/>
         </w:rPr>
         <w:t>.</w:t>
       </w:r>
       <w:r>
         <w:rPr>
           <w:rFonts w:ascii="Times New Roman" w:hAnsi="Times New Roman" w:cs="Times New Roman"/>
+          <w:lang w:val="en-US"/>
         </w:rPr>
         <w:tab/>
       </w:r>
       <w:r>
         <w:rPr>
           <w:rFonts w:ascii="Times New Roman" w:hAnsi="Times New Roman" w:cs="Times New Roman"/>
+          <w:lang w:val="en-US"/>
         </w:rPr>
         <w:tab/>
         <w:t xml:space="preserve">page </w:t>
@@ -1266,6 +1597,7 @@
       <w:r>
         <w:rPr>
           <w:rFonts w:ascii="Times New Roman" w:hAnsi="Times New Roman" w:cs="Times New Roman"/>
+          <w:lang w:val="en-US"/>
         </w:rPr>
         <w:t>6</w:t>
       </w:r>
@@ -1277,6 +1609,7 @@
         <w:rPr>
           <w:rFonts w:ascii="Times New Roman" w:hAnsi="Times New Roman" w:cs="Times New Roman"/>
           <w:highlight w:val="yellow"/>
+          <w:lang w:val="en-US"/>
         </w:rPr>
       </w:pPr>
     </w:p>
@@ -1286,17 +1619,20 @@
         <w:ind w:firstLine="0"/>
         <w:rPr>
           <w:rFonts w:ascii="Times New Roman" w:hAnsi="Times New Roman" w:cs="Times New Roman"/>
-        </w:rPr>
-      </w:pPr>
-      <w:r>
-        <w:rPr>
-          <w:rFonts w:ascii="Times New Roman" w:hAnsi="Times New Roman" w:cs="Times New Roman"/>
+          <w:lang w:val="en-US"/>
+        </w:rPr>
+      </w:pPr>
+      <w:r>
+        <w:rPr>
+          <w:rFonts w:ascii="Times New Roman" w:hAnsi="Times New Roman" w:cs="Times New Roman"/>
+          <w:lang w:val="en-US"/>
         </w:rPr>
         <w:t>Methodology (Approach / Methods)</w:t>
       </w:r>
       <w:r>
         <w:rPr>
           <w:rFonts w:ascii="Times New Roman" w:hAnsi="Times New Roman" w:cs="Times New Roman"/>
+          <w:lang w:val="en-US"/>
         </w:rPr>
         <w:tab/>
         <w:t>……………………………</w:t>
@@ -1304,24 +1640,28 @@
       <w:r>
         <w:rPr>
           <w:rFonts w:ascii="Times New Roman" w:hAnsi="Times New Roman" w:cs="Times New Roman"/>
+          <w:lang w:val="en-US"/>
         </w:rPr>
         <w:t>………</w:t>
       </w:r>
       <w:r>
         <w:rPr>
           <w:rFonts w:ascii="Times New Roman" w:hAnsi="Times New Roman" w:cs="Times New Roman"/>
+          <w:lang w:val="en-US"/>
         </w:rPr>
         <w:t>.</w:t>
       </w:r>
       <w:r>
         <w:rPr>
           <w:rFonts w:ascii="Times New Roman" w:hAnsi="Times New Roman" w:cs="Times New Roman"/>
+          <w:lang w:val="en-US"/>
         </w:rPr>
         <w:tab/>
       </w:r>
       <w:r>
         <w:rPr>
           <w:rFonts w:ascii="Times New Roman" w:hAnsi="Times New Roman" w:cs="Times New Roman"/>
+          <w:lang w:val="en-US"/>
         </w:rPr>
         <w:tab/>
         <w:t xml:space="preserve">page </w:t>
@@ -1329,6 +1669,7 @@
       <w:r>
         <w:rPr>
           <w:rFonts w:ascii="Times New Roman" w:hAnsi="Times New Roman" w:cs="Times New Roman"/>
+          <w:lang w:val="en-US"/>
         </w:rPr>
         <w:t>7</w:t>
       </w:r>
@@ -1340,6 +1681,7 @@
         <w:rPr>
           <w:rFonts w:ascii="Times New Roman" w:hAnsi="Times New Roman" w:cs="Times New Roman"/>
           <w:highlight w:val="yellow"/>
+          <w:lang w:val="en-US"/>
         </w:rPr>
       </w:pPr>
     </w:p>
@@ -1349,29 +1691,34 @@
         <w:ind w:firstLine="0"/>
         <w:rPr>
           <w:rFonts w:ascii="Times New Roman" w:hAnsi="Times New Roman" w:cs="Times New Roman"/>
-        </w:rPr>
-      </w:pPr>
-      <w:r>
-        <w:rPr>
-          <w:rFonts w:ascii="Times New Roman" w:hAnsi="Times New Roman" w:cs="Times New Roman"/>
+          <w:lang w:val="en-US"/>
+        </w:rPr>
+      </w:pPr>
+      <w:r>
+        <w:rPr>
+          <w:rFonts w:ascii="Times New Roman" w:hAnsi="Times New Roman" w:cs="Times New Roman"/>
+          <w:lang w:val="en-US"/>
         </w:rPr>
         <w:t xml:space="preserve">Preliminary </w:t>
       </w:r>
       <w:r>
         <w:rPr>
           <w:rFonts w:ascii="Times New Roman" w:hAnsi="Times New Roman" w:cs="Times New Roman"/>
+          <w:lang w:val="en-US"/>
         </w:rPr>
         <w:t xml:space="preserve">(Expected) </w:t>
       </w:r>
       <w:r>
         <w:rPr>
           <w:rFonts w:ascii="Times New Roman" w:hAnsi="Times New Roman" w:cs="Times New Roman"/>
+          <w:lang w:val="en-US"/>
         </w:rPr>
         <w:t>Results and Discussion</w:t>
       </w:r>
       <w:r>
         <w:rPr>
           <w:rFonts w:ascii="Times New Roman" w:hAnsi="Times New Roman" w:cs="Times New Roman"/>
+          <w:lang w:val="en-US"/>
         </w:rPr>
         <w:tab/>
         <w:t>…………………….</w:t>
@@ -1379,12 +1726,14 @@
       <w:r>
         <w:rPr>
           <w:rFonts w:ascii="Times New Roman" w:hAnsi="Times New Roman" w:cs="Times New Roman"/>
+          <w:lang w:val="en-US"/>
         </w:rPr>
         <w:tab/>
       </w:r>
       <w:r>
         <w:rPr>
           <w:rFonts w:ascii="Times New Roman" w:hAnsi="Times New Roman" w:cs="Times New Roman"/>
+          <w:lang w:val="en-US"/>
         </w:rPr>
         <w:tab/>
         <w:t xml:space="preserve">page </w:t>
@@ -1392,6 +1741,7 @@
       <w:r>
         <w:rPr>
           <w:rFonts w:ascii="Times New Roman" w:hAnsi="Times New Roman" w:cs="Times New Roman"/>
+          <w:lang w:val="en-US"/>
         </w:rPr>
         <w:t>9</w:t>
       </w:r>
@@ -1403,6 +1753,7 @@
         <w:rPr>
           <w:rFonts w:ascii="Times New Roman" w:hAnsi="Times New Roman" w:cs="Times New Roman"/>
           <w:highlight w:val="yellow"/>
+          <w:lang w:val="en-US"/>
         </w:rPr>
       </w:pPr>
     </w:p>
@@ -1412,23 +1763,27 @@
         <w:ind w:firstLine="0"/>
         <w:rPr>
           <w:rFonts w:ascii="Times New Roman" w:hAnsi="Times New Roman" w:cs="Times New Roman"/>
-        </w:rPr>
-      </w:pPr>
-      <w:r>
-        <w:rPr>
-          <w:rFonts w:ascii="Times New Roman" w:hAnsi="Times New Roman" w:cs="Times New Roman"/>
+          <w:lang w:val="en-US"/>
+        </w:rPr>
+      </w:pPr>
+      <w:r>
+        <w:rPr>
+          <w:rFonts w:ascii="Times New Roman" w:hAnsi="Times New Roman" w:cs="Times New Roman"/>
+          <w:lang w:val="en-US"/>
         </w:rPr>
         <w:t>Work Plan</w:t>
       </w:r>
       <w:r>
         <w:rPr>
           <w:rFonts w:ascii="Times New Roman" w:hAnsi="Times New Roman" w:cs="Times New Roman"/>
+          <w:lang w:val="en-US"/>
         </w:rPr>
         <w:t xml:space="preserve"> (as seen in December-January 2020)</w:t>
       </w:r>
       <w:r>
         <w:rPr>
           <w:rFonts w:ascii="Times New Roman" w:hAnsi="Times New Roman" w:cs="Times New Roman"/>
+          <w:lang w:val="en-US"/>
         </w:rPr>
         <w:tab/>
         <w:t>…………</w:t>
@@ -1436,24 +1791,28 @@
       <w:r>
         <w:rPr>
           <w:rFonts w:ascii="Times New Roman" w:hAnsi="Times New Roman" w:cs="Times New Roman"/>
+          <w:lang w:val="en-US"/>
         </w:rPr>
         <w:t>…………</w:t>
       </w:r>
       <w:r>
         <w:rPr>
           <w:rFonts w:ascii="Times New Roman" w:hAnsi="Times New Roman" w:cs="Times New Roman"/>
+          <w:lang w:val="en-US"/>
         </w:rPr>
         <w:t>.</w:t>
       </w:r>
       <w:r>
         <w:rPr>
           <w:rFonts w:ascii="Times New Roman" w:hAnsi="Times New Roman" w:cs="Times New Roman"/>
+          <w:lang w:val="en-US"/>
         </w:rPr>
         <w:tab/>
       </w:r>
       <w:r>
         <w:rPr>
           <w:rFonts w:ascii="Times New Roman" w:hAnsi="Times New Roman" w:cs="Times New Roman"/>
+          <w:lang w:val="en-US"/>
         </w:rPr>
         <w:tab/>
         <w:t xml:space="preserve">page </w:t>
@@ -1461,6 +1820,7 @@
       <w:r>
         <w:rPr>
           <w:rFonts w:ascii="Times New Roman" w:hAnsi="Times New Roman" w:cs="Times New Roman"/>
+          <w:lang w:val="en-US"/>
         </w:rPr>
         <w:t>10</w:t>
       </w:r>
@@ -1472,6 +1832,7 @@
         <w:rPr>
           <w:rFonts w:ascii="Times New Roman" w:hAnsi="Times New Roman" w:cs="Times New Roman"/>
           <w:highlight w:val="yellow"/>
+          <w:lang w:val="en-US"/>
         </w:rPr>
       </w:pPr>
     </w:p>
@@ -1481,35 +1842,41 @@
         <w:ind w:firstLine="0"/>
         <w:rPr>
           <w:rFonts w:ascii="Times New Roman" w:hAnsi="Times New Roman" w:cs="Times New Roman"/>
-        </w:rPr>
-      </w:pPr>
-      <w:r>
-        <w:rPr>
-          <w:rFonts w:ascii="Times New Roman" w:hAnsi="Times New Roman" w:cs="Times New Roman"/>
+          <w:lang w:val="en-US"/>
+        </w:rPr>
+      </w:pPr>
+      <w:r>
+        <w:rPr>
+          <w:rFonts w:ascii="Times New Roman" w:hAnsi="Times New Roman" w:cs="Times New Roman"/>
+          <w:lang w:val="en-US"/>
         </w:rPr>
         <w:t xml:space="preserve">Implications of the </w:t>
       </w:r>
       <w:r>
         <w:rPr>
           <w:rFonts w:ascii="Times New Roman" w:hAnsi="Times New Roman" w:cs="Times New Roman"/>
+          <w:lang w:val="en-US"/>
         </w:rPr>
         <w:t>Project’s Work</w:t>
       </w:r>
       <w:r>
         <w:rPr>
           <w:rFonts w:ascii="Times New Roman" w:hAnsi="Times New Roman" w:cs="Times New Roman"/>
+          <w:lang w:val="en-US"/>
         </w:rPr>
         <w:tab/>
       </w:r>
       <w:r>
         <w:rPr>
           <w:rFonts w:ascii="Times New Roman" w:hAnsi="Times New Roman" w:cs="Times New Roman"/>
+          <w:lang w:val="en-US"/>
         </w:rPr>
         <w:tab/>
       </w:r>
       <w:r>
         <w:rPr>
           <w:rFonts w:ascii="Times New Roman" w:hAnsi="Times New Roman" w:cs="Times New Roman"/>
+          <w:lang w:val="en-US"/>
         </w:rPr>
         <w:tab/>
         <w:t>……………</w:t>
@@ -1517,24 +1884,28 @@
       <w:r>
         <w:rPr>
           <w:rFonts w:ascii="Times New Roman" w:hAnsi="Times New Roman" w:cs="Times New Roman"/>
+          <w:lang w:val="en-US"/>
         </w:rPr>
         <w:t>………</w:t>
       </w:r>
       <w:r>
         <w:rPr>
           <w:rFonts w:ascii="Times New Roman" w:hAnsi="Times New Roman" w:cs="Times New Roman"/>
+          <w:lang w:val="en-US"/>
         </w:rPr>
         <w:t>.</w:t>
       </w:r>
       <w:r>
         <w:rPr>
           <w:rFonts w:ascii="Times New Roman" w:hAnsi="Times New Roman" w:cs="Times New Roman"/>
+          <w:lang w:val="en-US"/>
         </w:rPr>
         <w:tab/>
       </w:r>
       <w:r>
         <w:rPr>
           <w:rFonts w:ascii="Times New Roman" w:hAnsi="Times New Roman" w:cs="Times New Roman"/>
+          <w:lang w:val="en-US"/>
         </w:rPr>
         <w:tab/>
         <w:t xml:space="preserve">page </w:t>
@@ -1542,6 +1913,7 @@
       <w:r>
         <w:rPr>
           <w:rFonts w:ascii="Times New Roman" w:hAnsi="Times New Roman" w:cs="Times New Roman"/>
+          <w:lang w:val="en-US"/>
         </w:rPr>
         <w:t>11</w:t>
       </w:r>
@@ -1553,6 +1925,7 @@
         <w:rPr>
           <w:rFonts w:ascii="Times New Roman" w:hAnsi="Times New Roman" w:cs="Times New Roman"/>
           <w:highlight w:val="yellow"/>
+          <w:lang w:val="en-US"/>
         </w:rPr>
       </w:pPr>
     </w:p>
@@ -1560,34 +1933,42 @@
       <w:pPr>
         <w:spacing w:line="240" w:lineRule="auto"/>
         <w:ind w:firstLine="0"/>
-      </w:pPr>
-      <w:r>
-        <w:rPr>
-          <w:rFonts w:ascii="Times New Roman" w:hAnsi="Times New Roman" w:cs="Times New Roman"/>
+        <w:rPr>
+          <w:lang w:val="en-US"/>
+        </w:rPr>
+      </w:pPr>
+      <w:r>
+        <w:rPr>
+          <w:rFonts w:ascii="Times New Roman" w:hAnsi="Times New Roman" w:cs="Times New Roman"/>
+          <w:lang w:val="en-US"/>
         </w:rPr>
         <w:t>Bibliography (</w:t>
       </w:r>
       <w:r>
         <w:rPr>
           <w:rFonts w:ascii="Times New Roman" w:hAnsi="Times New Roman" w:cs="Times New Roman"/>
+          <w:lang w:val="en-US"/>
         </w:rPr>
         <w:t>References</w:t>
       </w:r>
       <w:r>
         <w:rPr>
           <w:rFonts w:ascii="Times New Roman" w:hAnsi="Times New Roman" w:cs="Times New Roman"/>
+          <w:lang w:val="en-US"/>
         </w:rPr>
         <w:t>)</w:t>
       </w:r>
       <w:r>
         <w:rPr>
           <w:rFonts w:ascii="Times New Roman" w:hAnsi="Times New Roman" w:cs="Times New Roman"/>
+          <w:lang w:val="en-US"/>
         </w:rPr>
         <w:tab/>
       </w:r>
       <w:r>
         <w:rPr>
           <w:rFonts w:ascii="Times New Roman" w:hAnsi="Times New Roman" w:cs="Times New Roman"/>
+          <w:lang w:val="en-US"/>
         </w:rPr>
         <w:tab/>
         <w:t>……………………</w:t>
@@ -1595,24 +1976,28 @@
       <w:r>
         <w:rPr>
           <w:rFonts w:ascii="Times New Roman" w:hAnsi="Times New Roman" w:cs="Times New Roman"/>
+          <w:lang w:val="en-US"/>
         </w:rPr>
         <w:t>………………</w:t>
       </w:r>
       <w:r>
         <w:rPr>
           <w:rFonts w:ascii="Times New Roman" w:hAnsi="Times New Roman" w:cs="Times New Roman"/>
+          <w:lang w:val="en-US"/>
         </w:rPr>
         <w:t>.</w:t>
       </w:r>
       <w:r>
         <w:rPr>
           <w:rFonts w:ascii="Times New Roman" w:hAnsi="Times New Roman" w:cs="Times New Roman"/>
+          <w:lang w:val="en-US"/>
         </w:rPr>
         <w:tab/>
       </w:r>
       <w:r>
         <w:rPr>
           <w:rFonts w:ascii="Times New Roman" w:hAnsi="Times New Roman" w:cs="Times New Roman"/>
+          <w:lang w:val="en-US"/>
         </w:rPr>
         <w:tab/>
         <w:t xml:space="preserve">page </w:t>
@@ -1620,6 +2005,7 @@
       <w:r>
         <w:rPr>
           <w:rFonts w:ascii="Times New Roman" w:hAnsi="Times New Roman" w:cs="Times New Roman"/>
+          <w:lang w:val="en-US"/>
         </w:rPr>
         <w:t>12</w:t>
       </w:r>
@@ -1627,6 +2013,7 @@
         <w:rPr>
           <w:rFonts w:ascii="Times New Roman" w:hAnsi="Times New Roman" w:cs="Times New Roman"/>
           <w:highlight w:val="yellow"/>
+          <w:lang w:val="en-US"/>
         </w:rPr>
         <w:t xml:space="preserve">   </w:t>
       </w:r>
@@ -1634,10 +2021,14 @@
         <w:rPr>
           <w:rFonts w:ascii="Times New Roman" w:hAnsi="Times New Roman" w:cs="Times New Roman"/>
           <w:highlight w:val="yellow"/>
+          <w:lang w:val="en-US"/>
         </w:rPr>
         <w:t xml:space="preserve"> </w:t>
       </w:r>
       <w:r>
+        <w:rPr>
+          <w:lang w:val="en-US"/>
+        </w:rPr>
         <w:br w:type="page"/>
       </w:r>
     </w:p>
@@ -1650,72 +2041,75 @@
         </w:numPr>
         <w:rPr>
           <w:rFonts w:ascii="Times New Roman" w:hAnsi="Times New Roman" w:cs="Times New Roman"/>
-        </w:rPr>
-      </w:pPr>
-      <w:r>
-        <w:rPr>
-          <w:rFonts w:ascii="Times New Roman" w:hAnsi="Times New Roman" w:cs="Times New Roman"/>
+          <w:lang w:val="en-US"/>
+        </w:rPr>
+      </w:pPr>
+      <w:r>
+        <w:rPr>
+          <w:rFonts w:ascii="Times New Roman" w:hAnsi="Times New Roman" w:cs="Times New Roman"/>
+          <w:lang w:val="en-US"/>
         </w:rPr>
         <w:lastRenderedPageBreak/>
         <w:t>Introduction</w:t>
       </w:r>
     </w:p>
-    <w:p/>
+    <w:p>
+      <w:pPr>
+        <w:rPr>
+          <w:lang w:val="en-US"/>
+        </w:rPr>
+      </w:pPr>
+    </w:p>
     <w:p>
       <w:pPr>
         <w:spacing w:line="240" w:lineRule="auto"/>
         <w:ind w:firstLine="284"/>
         <w:rPr>
           <w:rFonts w:ascii="Times New Roman" w:hAnsi="Times New Roman" w:cs="Times New Roman"/>
-        </w:rPr>
-      </w:pPr>
-      <w:r>
-        <w:rPr>
-          <w:rFonts w:ascii="Times New Roman" w:hAnsi="Times New Roman" w:cs="Times New Roman"/>
+          <w:lang w:val="en-US"/>
+        </w:rPr>
+      </w:pPr>
+      <w:r>
+        <w:rPr>
+          <w:rFonts w:ascii="Times New Roman" w:hAnsi="Times New Roman" w:cs="Times New Roman"/>
+          <w:lang w:val="en-US"/>
         </w:rPr>
         <w:t>In the current days, the complexity of the software and other systems is constantly growing.</w:t>
       </w:r>
       <w:r>
         <w:rPr>
           <w:rFonts w:ascii="Times New Roman" w:hAnsi="Times New Roman" w:cs="Times New Roman"/>
-        </w:rPr>
-        <w:t xml:space="preserve"> One of the most important </w:t>
-      </w:r>
-      <w:r>
-        <w:rPr>
-          <w:rFonts w:ascii="Times New Roman" w:hAnsi="Times New Roman" w:cs="Times New Roman"/>
-        </w:rPr>
-        <w:t>constituent</w:t>
-      </w:r>
-      <w:r>
-        <w:rPr>
-          <w:rFonts w:ascii="Times New Roman" w:hAnsi="Times New Roman" w:cs="Times New Roman"/>
-        </w:rPr>
-        <w:t xml:space="preserve">s of such complexity is </w:t>
-      </w:r>
-      <w:r>
-        <w:rPr>
-          <w:rFonts w:ascii="Times New Roman" w:hAnsi="Times New Roman" w:cs="Times New Roman"/>
-        </w:rPr>
-        <w:t>concurrency of the processes performed by the system</w:t>
-      </w:r>
-      <w:r>
-        <w:rPr>
-          <w:rFonts w:ascii="Times New Roman" w:hAnsi="Times New Roman" w:cs="Times New Roman"/>
+          <w:lang w:val="en-US"/>
+        </w:rPr>
+        <w:t xml:space="preserve"> One of the most important constituents of such complexity is </w:t>
+      </w:r>
+      <w:r>
+        <w:rPr>
+          <w:rFonts w:ascii="Times New Roman" w:hAnsi="Times New Roman" w:cs="Times New Roman"/>
+          <w:lang w:val="en-US"/>
+        </w:rPr>
+        <w:t>concurrency of processes performed by system</w:t>
+      </w:r>
+      <w:r>
+        <w:rPr>
+          <w:rFonts w:ascii="Times New Roman" w:hAnsi="Times New Roman" w:cs="Times New Roman"/>
+          <w:lang w:val="en-US"/>
         </w:rPr>
         <w:t xml:space="preserve"> since it brings a lot of uncertainty and </w:t>
       </w:r>
       <w:r>
         <w:rPr>
           <w:rFonts w:ascii="Times New Roman" w:hAnsi="Times New Roman" w:cs="Times New Roman"/>
+          <w:lang w:val="en-US"/>
         </w:rPr>
         <w:t>non-</w:t>
       </w:r>
       <w:r>
         <w:rPr>
           <w:rFonts w:ascii="Times New Roman" w:hAnsi="Times New Roman" w:cs="Times New Roman"/>
-        </w:rPr>
-        <w:t>deterministic behaviour.</w:t>
+          <w:lang w:val="en-US"/>
+        </w:rPr>
+        <w:t>deterministic behavior.</w:t>
       </w:r>
     </w:p>
     <w:p>
@@ -1730,76 +2124,170 @@
       <w:r>
         <w:rPr>
           <w:rFonts w:ascii="Times New Roman" w:hAnsi="Times New Roman" w:cs="Times New Roman"/>
-        </w:rPr>
-        <w:t>Because of such behaviour the deterministic finite state machines (FSMs) cannot support modelling and validation of these concurrent systems at all. The non-deterministic FSMs are suitable in this case,</w:t>
-      </w:r>
-      <w:r>
-        <w:rPr>
-          <w:rFonts w:ascii="Times New Roman" w:hAnsi="Times New Roman" w:cs="Times New Roman"/>
-        </w:rPr>
-        <w:t xml:space="preserve"> but their amount of the</w:t>
-      </w:r>
-      <w:r>
-        <w:rPr>
-          <w:rFonts w:ascii="Times New Roman" w:hAnsi="Times New Roman" w:cs="Times New Roman"/>
-          <w:lang w:val="en-US"/>
-        </w:rPr>
-        <w:t xml:space="preserve"> possible</w:t>
-      </w:r>
-      <w:r>
-        <w:rPr>
-          <w:rFonts w:ascii="Times New Roman" w:hAnsi="Times New Roman" w:cs="Times New Roman"/>
+          <w:lang w:val="en-US"/>
+        </w:rPr>
+        <w:t>This creates a problem that</w:t>
+      </w:r>
+      <w:r>
+        <w:rPr>
+          <w:rFonts w:ascii="Times New Roman" w:hAnsi="Times New Roman" w:cs="Times New Roman"/>
+          <w:lang w:val="en-US"/>
+        </w:rPr>
+        <w:t xml:space="preserve"> </w:t>
+      </w:r>
+      <w:r>
+        <w:rPr>
+          <w:rFonts w:ascii="Times New Roman" w:hAnsi="Times New Roman" w:cs="Times New Roman"/>
+          <w:lang w:val="en-US"/>
+        </w:rPr>
+        <w:t>traditional</w:t>
+      </w:r>
+      <w:r>
+        <w:rPr>
+          <w:rFonts w:ascii="Times New Roman" w:hAnsi="Times New Roman" w:cs="Times New Roman"/>
+          <w:lang w:val="en-US"/>
+        </w:rPr>
+        <w:t xml:space="preserve"> finite state machines (FSMs) </w:t>
+      </w:r>
+      <w:r>
+        <w:rPr>
+          <w:rFonts w:ascii="Times New Roman" w:hAnsi="Times New Roman" w:cs="Times New Roman"/>
+          <w:lang w:val="en-US"/>
+        </w:rPr>
+        <w:t>are</w:t>
+      </w:r>
+      <w:r>
+        <w:rPr>
+          <w:rFonts w:ascii="Times New Roman" w:hAnsi="Times New Roman" w:cs="Times New Roman"/>
+          <w:lang w:val="en-US"/>
+        </w:rPr>
+        <w:t xml:space="preserve"> not enough efficient for</w:t>
+      </w:r>
+      <w:r>
+        <w:rPr>
+          <w:rFonts w:ascii="Times New Roman" w:hAnsi="Times New Roman" w:cs="Times New Roman"/>
+          <w:lang w:val="en-US"/>
+        </w:rPr>
+        <w:t xml:space="preserve"> </w:t>
+      </w:r>
+      <w:r>
+        <w:rPr>
+          <w:rFonts w:ascii="Times New Roman" w:hAnsi="Times New Roman" w:cs="Times New Roman"/>
+          <w:lang w:val="en-US"/>
+        </w:rPr>
+        <w:t>model</w:t>
+      </w:r>
+      <w:r>
+        <w:rPr>
+          <w:rFonts w:ascii="Times New Roman" w:hAnsi="Times New Roman" w:cs="Times New Roman"/>
+          <w:lang w:val="en-US"/>
+        </w:rPr>
+        <w:t>ing and validation of these concurrent system</w:t>
+      </w:r>
+      <w:r>
+        <w:rPr>
+          <w:rFonts w:ascii="Times New Roman" w:hAnsi="Times New Roman" w:cs="Times New Roman"/>
+          <w:lang w:val="en-US"/>
+        </w:rPr>
+        <w:t>s regardless whether the FSM is deterministic or non-deterministic</w:t>
+      </w:r>
+      <w:r>
+        <w:rPr>
+          <w:rFonts w:ascii="Times New Roman" w:hAnsi="Times New Roman" w:cs="Times New Roman"/>
+          <w:lang w:val="en-US"/>
+        </w:rPr>
+        <w:t xml:space="preserve">. </w:t>
+      </w:r>
+      <w:r>
+        <w:rPr>
+          <w:rFonts w:ascii="Times New Roman" w:hAnsi="Times New Roman" w:cs="Times New Roman"/>
+          <w:lang w:val="en-US"/>
+        </w:rPr>
+        <w:t>The amount</w:t>
+      </w:r>
+      <w:r>
+        <w:rPr>
+          <w:rFonts w:ascii="Times New Roman" w:hAnsi="Times New Roman" w:cs="Times New Roman"/>
+          <w:lang w:val="en-US"/>
+        </w:rPr>
+        <w:t xml:space="preserve"> of the possible</w:t>
+      </w:r>
+      <w:r>
+        <w:rPr>
+          <w:rFonts w:ascii="Times New Roman" w:hAnsi="Times New Roman" w:cs="Times New Roman"/>
+          <w:lang w:val="en-US"/>
+        </w:rPr>
+        <w:t xml:space="preserve"> FSM’s</w:t>
+      </w:r>
+      <w:r>
+        <w:rPr>
+          <w:rFonts w:ascii="Times New Roman" w:hAnsi="Times New Roman" w:cs="Times New Roman"/>
+          <w:lang w:val="en-US"/>
         </w:rPr>
         <w:t xml:space="preserve"> states is growing </w:t>
       </w:r>
       <w:r>
         <w:rPr>
           <w:rFonts w:ascii="Times New Roman" w:hAnsi="Times New Roman" w:cs="Times New Roman"/>
+          <w:lang w:val="en-US"/>
         </w:rPr>
         <w:t>significantly,</w:t>
       </w:r>
       <w:r>
         <w:rPr>
           <w:rFonts w:ascii="Times New Roman" w:hAnsi="Times New Roman" w:cs="Times New Roman"/>
+          <w:lang w:val="en-US"/>
         </w:rPr>
         <w:t xml:space="preserve"> and</w:t>
       </w:r>
       <w:r>
         <w:rPr>
           <w:rFonts w:ascii="Times New Roman" w:hAnsi="Times New Roman" w:cs="Times New Roman"/>
+          <w:lang w:val="en-US"/>
         </w:rPr>
         <w:t xml:space="preserve"> system</w:t>
       </w:r>
       <w:r>
         <w:rPr>
           <w:rFonts w:ascii="Times New Roman" w:hAnsi="Times New Roman" w:cs="Times New Roman"/>
-        </w:rPr>
-        <w:t xml:space="preserve"> modelling is becoming impossible for being</w:t>
-      </w:r>
-      <w:r>
-        <w:rPr>
-          <w:rFonts w:ascii="Times New Roman" w:hAnsi="Times New Roman" w:cs="Times New Roman"/>
-        </w:rPr>
-        <w:t xml:space="preserve"> </w:t>
-      </w:r>
-      <w:r>
-        <w:rPr>
-          <w:rFonts w:ascii="Times New Roman" w:hAnsi="Times New Roman" w:cs="Times New Roman"/>
-        </w:rPr>
-        <w:t>interpretable</w:t>
-      </w:r>
-      <w:r>
-        <w:rPr>
-          <w:rFonts w:ascii="Times New Roman" w:hAnsi="Times New Roman" w:cs="Times New Roman"/>
-        </w:rPr>
-        <w:t xml:space="preserve"> by human</w:t>
-      </w:r>
-      <w:r>
-        <w:rPr>
-          <w:rFonts w:ascii="Times New Roman" w:hAnsi="Times New Roman" w:cs="Times New Roman"/>
-          <w:lang w:val="en-US"/>
-        </w:rPr>
-        <w:t xml:space="preserve"> or impossible at all as well as system validation.</w:t>
+          <w:lang w:val="en-US"/>
+        </w:rPr>
+        <w:t xml:space="preserve"> modeling is becoming impossible for being</w:t>
+      </w:r>
+      <w:r>
+        <w:rPr>
+          <w:rFonts w:ascii="Times New Roman" w:hAnsi="Times New Roman" w:cs="Times New Roman"/>
+          <w:lang w:val="en-US"/>
+        </w:rPr>
+        <w:t xml:space="preserve"> interpretable by human </w:t>
+      </w:r>
+      <w:r>
+        <w:rPr>
+          <w:rFonts w:ascii="Times New Roman" w:hAnsi="Times New Roman" w:cs="Times New Roman"/>
+          <w:lang w:val="en-US"/>
+        </w:rPr>
+        <w:t>or for conducting research using</w:t>
+      </w:r>
+      <w:r>
+        <w:rPr>
+          <w:rFonts w:ascii="Times New Roman" w:hAnsi="Times New Roman" w:cs="Times New Roman"/>
+          <w:lang w:val="en-US"/>
+        </w:rPr>
+        <w:t xml:space="preserve"> the</w:t>
+      </w:r>
+      <w:r>
+        <w:rPr>
+          <w:rFonts w:ascii="Times New Roman" w:hAnsi="Times New Roman" w:cs="Times New Roman"/>
+          <w:lang w:val="en-US"/>
+        </w:rPr>
+        <w:t xml:space="preserve"> existing computing power</w:t>
+      </w:r>
+      <w:r>
+        <w:rPr>
+          <w:rFonts w:ascii="Times New Roman" w:hAnsi="Times New Roman" w:cs="Times New Roman"/>
+          <w:lang w:val="en-US"/>
+        </w:rPr>
+        <w:t>.</w:t>
       </w:r>
     </w:p>
     <w:p>
@@ -1816,7 +2304,7 @@
           <w:rFonts w:ascii="Times New Roman" w:hAnsi="Times New Roman" w:cs="Times New Roman"/>
           <w:lang w:val="en-US"/>
         </w:rPr>
-        <w:t xml:space="preserve">One of the most popular modelling </w:t>
+        <w:t xml:space="preserve">One of the most popular modeling </w:t>
       </w:r>
       <w:r>
         <w:rPr>
@@ -1830,7 +2318,7 @@
           <w:rFonts w:ascii="Times New Roman" w:hAnsi="Times New Roman" w:cs="Times New Roman"/>
           <w:lang w:val="en-US"/>
         </w:rPr>
-        <w:t xml:space="preserve"> which solves this problem is the Petri net</w:t>
+        <w:t xml:space="preserve"> which solves this problem is Petri net</w:t>
       </w:r>
       <w:r>
         <w:rPr>
@@ -1844,7 +2332,7 @@
           <w:rFonts w:ascii="Times New Roman" w:hAnsi="Times New Roman" w:cs="Times New Roman"/>
           <w:lang w:val="en-US"/>
         </w:rPr>
-        <w:t>. It allows to represent the concurrent system as the directed bipartite graph which consists of such vertices as places and transitions and such nodes as arcs. Tokens are used to represent the system’s resources and their distribution across the net’s places called marking is used to represent the current state of the system [1]</w:t>
+        <w:t>. It allows to represent concurrent system as directed bipartite graph which consists of such vertices as places and transitions and such nodes as arcs. Tokens are used to represent the system’s resources and their distribution across the net’s places called marking is used to represent the current state of the system [1]</w:t>
       </w:r>
       <w:r>
         <w:rPr>
@@ -1889,14 +2377,14 @@
           <w:rFonts w:ascii="Times New Roman" w:hAnsi="Times New Roman" w:cs="Times New Roman"/>
           <w:lang w:val="en-US"/>
         </w:rPr>
-        <w:t xml:space="preserve"> non-deterministic</w:t>
-      </w:r>
-      <w:r>
-        <w:rPr>
-          <w:rFonts w:ascii="Times New Roman" w:hAnsi="Times New Roman" w:cs="Times New Roman"/>
-          <w:lang w:val="en-US"/>
-        </w:rPr>
-        <w:t xml:space="preserve"> FSM graph’s nodes with the system complexity increase is solved in them, there are still problem that the Petri net </w:t>
+        <w:t xml:space="preserve"> </w:t>
+      </w:r>
+      <w:r>
+        <w:rPr>
+          <w:rFonts w:ascii="Times New Roman" w:hAnsi="Times New Roman" w:cs="Times New Roman"/>
+          <w:lang w:val="en-US"/>
+        </w:rPr>
+        <w:t xml:space="preserve">FSM graph’s nodes with the system complexity increase is solved in them, there are still problem that the Petri net </w:t>
       </w:r>
       <w:r>
         <w:rPr>
@@ -1961,21 +2449,19 @@
         </w:rPr>
         <w:t xml:space="preserve"> values are used in the software system. The solution is the </w:t>
       </w:r>
-      <w:proofErr w:type="spellStart"/>
-      <w:r>
-        <w:rPr>
-          <w:rFonts w:ascii="Times New Roman" w:hAnsi="Times New Roman" w:cs="Times New Roman"/>
-          <w:lang w:val="en-US"/>
-        </w:rPr>
-        <w:t>coloured</w:t>
-      </w:r>
-      <w:proofErr w:type="spellEnd"/>
-      <w:r>
-        <w:rPr>
-          <w:rFonts w:ascii="Times New Roman" w:hAnsi="Times New Roman" w:cs="Times New Roman"/>
-          <w:lang w:val="en-US"/>
-        </w:rPr>
-        <w:t xml:space="preserve"> Petri net</w:t>
+      <w:r>
+        <w:rPr>
+          <w:rFonts w:ascii="Times New Roman" w:hAnsi="Times New Roman" w:cs="Times New Roman"/>
+          <w:lang w:val="en-US"/>
+        </w:rPr>
+        <w:t>color</w:t>
+      </w:r>
+      <w:r>
+        <w:rPr>
+          <w:rFonts w:ascii="Times New Roman" w:hAnsi="Times New Roman" w:cs="Times New Roman"/>
+          <w:lang w:val="en-US"/>
+        </w:rPr>
+        <w:t>ed Petri net</w:t>
       </w:r>
       <w:r>
         <w:rPr>
@@ -2005,28 +2491,40 @@
         </w:rPr>
         <w:t>data types called “</w:t>
       </w:r>
-      <w:proofErr w:type="spellStart"/>
-      <w:r>
-        <w:rPr>
-          <w:rFonts w:ascii="Times New Roman" w:hAnsi="Times New Roman" w:cs="Times New Roman"/>
-          <w:lang w:val="en-US"/>
-        </w:rPr>
-        <w:t>colours</w:t>
-      </w:r>
-      <w:proofErr w:type="spellEnd"/>
-      <w:r>
-        <w:rPr>
-          <w:rFonts w:ascii="Times New Roman" w:hAnsi="Times New Roman" w:cs="Times New Roman"/>
-          <w:lang w:val="en-US"/>
-        </w:rPr>
-        <w:t>”, arc expressions, guard expressions and other useful tools</w:t>
-      </w:r>
-      <w:r>
-        <w:rPr>
-          <w:rFonts w:ascii="Times New Roman" w:hAnsi="Times New Roman" w:cs="Times New Roman"/>
-          <w:lang w:val="en-US"/>
-        </w:rPr>
-        <w:t>. They firstly were described by Jensen Kurt in his article in 1997</w:t>
+      <w:r>
+        <w:rPr>
+          <w:rFonts w:ascii="Times New Roman" w:hAnsi="Times New Roman" w:cs="Times New Roman"/>
+          <w:lang w:val="en-US"/>
+        </w:rPr>
+        <w:t>color</w:t>
+      </w:r>
+      <w:r>
+        <w:rPr>
+          <w:rFonts w:ascii="Times New Roman" w:hAnsi="Times New Roman" w:cs="Times New Roman"/>
+          <w:lang w:val="en-US"/>
+        </w:rPr>
+        <w:t>s”, arc expressions, guard expressions and other useful tools</w:t>
+      </w:r>
+      <w:r>
+        <w:rPr>
+          <w:rFonts w:ascii="Times New Roman" w:hAnsi="Times New Roman" w:cs="Times New Roman"/>
+          <w:lang w:val="en-US"/>
+        </w:rPr>
+        <w:t>. They firstly were described by Kurt</w:t>
+      </w:r>
+      <w:r>
+        <w:rPr>
+          <w:rFonts w:ascii="Times New Roman" w:hAnsi="Times New Roman" w:cs="Times New Roman"/>
+          <w:lang w:val="en-US"/>
+        </w:rPr>
+        <w:t xml:space="preserve"> Jensen</w:t>
+      </w:r>
+      <w:r>
+        <w:rPr>
+          <w:rFonts w:ascii="Times New Roman" w:hAnsi="Times New Roman" w:cs="Times New Roman"/>
+          <w:lang w:val="en-US"/>
+        </w:rPr>
+        <w:t xml:space="preserve"> in his article in 1997</w:t>
       </w:r>
       <w:r>
         <w:rPr>
@@ -2101,42 +2599,40 @@
         </w:rPr>
         <w:t xml:space="preserve">The </w:t>
       </w:r>
-      <w:proofErr w:type="spellStart"/>
-      <w:r>
-        <w:rPr>
-          <w:rFonts w:ascii="Times New Roman" w:hAnsi="Times New Roman" w:cs="Times New Roman"/>
-          <w:lang w:val="en-US"/>
-        </w:rPr>
-        <w:t>colo</w:t>
-      </w:r>
-      <w:r>
-        <w:rPr>
-          <w:rFonts w:ascii="Times New Roman" w:hAnsi="Times New Roman" w:cs="Times New Roman"/>
-          <w:lang w:val="en-US"/>
-        </w:rPr>
-        <w:t>u</w:t>
-      </w:r>
-      <w:r>
-        <w:rPr>
-          <w:rFonts w:ascii="Times New Roman" w:hAnsi="Times New Roman" w:cs="Times New Roman"/>
-          <w:lang w:val="en-US"/>
-        </w:rPr>
-        <w:t>red</w:t>
-      </w:r>
-      <w:proofErr w:type="spellEnd"/>
-      <w:r>
-        <w:rPr>
-          <w:rFonts w:ascii="Times New Roman" w:hAnsi="Times New Roman" w:cs="Times New Roman"/>
-          <w:lang w:val="en-US"/>
-        </w:rPr>
-        <w:t xml:space="preserve"> Petri net can be used for</w:t>
-      </w:r>
-      <w:r>
-        <w:rPr>
-          <w:rFonts w:ascii="Times New Roman" w:hAnsi="Times New Roman" w:cs="Times New Roman"/>
-          <w:lang w:val="en-US"/>
-        </w:rPr>
-        <w:t xml:space="preserve"> modelling the concurrent software systems with</w:t>
+      <w:r>
+        <w:rPr>
+          <w:rFonts w:ascii="Times New Roman" w:hAnsi="Times New Roman" w:cs="Times New Roman"/>
+          <w:lang w:val="en-US"/>
+        </w:rPr>
+        <w:t>color</w:t>
+      </w:r>
+      <w:r>
+        <w:rPr>
+          <w:rFonts w:ascii="Times New Roman" w:hAnsi="Times New Roman" w:cs="Times New Roman"/>
+          <w:lang w:val="en-US"/>
+        </w:rPr>
+        <w:t>ed Petri net can be used for</w:t>
+      </w:r>
+      <w:r>
+        <w:rPr>
+          <w:rFonts w:ascii="Times New Roman" w:hAnsi="Times New Roman" w:cs="Times New Roman"/>
+          <w:lang w:val="en-US"/>
+        </w:rPr>
+        <w:t xml:space="preserve"> </w:t>
+      </w:r>
+      <w:r>
+        <w:rPr>
+          <w:rFonts w:ascii="Times New Roman" w:hAnsi="Times New Roman" w:cs="Times New Roman"/>
+          <w:lang w:val="en-US"/>
+        </w:rPr>
+        <w:t>model</w:t>
+      </w:r>
+      <w:r>
+        <w:rPr>
+          <w:rFonts w:ascii="Times New Roman" w:hAnsi="Times New Roman" w:cs="Times New Roman"/>
+          <w:lang w:val="en-US"/>
+        </w:rPr>
+        <w:t>ing the concurrent software systems with</w:t>
       </w:r>
       <w:r>
         <w:rPr>
@@ -2157,7 +2653,35 @@
           <w:rFonts w:ascii="Times New Roman" w:hAnsi="Times New Roman" w:cs="Times New Roman"/>
           <w:lang w:val="en-US"/>
         </w:rPr>
-        <w:t xml:space="preserve"> Also there exists yet another formalism based on the Petri net which is called reference Petri net or simply reference net. The reference nets allow to use references to objects as the tokens</w:t>
+        <w:t xml:space="preserve"> Also there exists yet another formalism based on the Petri net which is called reference Petri net</w:t>
+      </w:r>
+      <w:r>
+        <w:rPr>
+          <w:rFonts w:ascii="Times New Roman" w:hAnsi="Times New Roman" w:cs="Times New Roman"/>
+          <w:lang w:val="en-US"/>
+        </w:rPr>
+        <w:t>s</w:t>
+      </w:r>
+      <w:r>
+        <w:rPr>
+          <w:rFonts w:ascii="Times New Roman" w:hAnsi="Times New Roman" w:cs="Times New Roman"/>
+          <w:lang w:val="en-US"/>
+        </w:rPr>
+        <w:t xml:space="preserve"> or simply reference net</w:t>
+      </w:r>
+      <w:r>
+        <w:rPr>
+          <w:rFonts w:ascii="Times New Roman" w:hAnsi="Times New Roman" w:cs="Times New Roman"/>
+          <w:lang w:val="en-US"/>
+        </w:rPr>
+        <w:t>s</w:t>
+      </w:r>
+      <w:r>
+        <w:rPr>
+          <w:rFonts w:ascii="Times New Roman" w:hAnsi="Times New Roman" w:cs="Times New Roman"/>
+          <w:lang w:val="en-US"/>
+        </w:rPr>
+        <w:t>. The reference nets allow to use references to objects as the tokens</w:t>
       </w:r>
       <w:r>
         <w:rPr>
@@ -2244,7 +2768,14 @@
           <w:rFonts w:ascii="Times New Roman" w:hAnsi="Times New Roman" w:cs="Times New Roman"/>
           <w:lang w:val="en-US"/>
         </w:rPr>
-        <w:t xml:space="preserve"> can model the complex concurrent software systems’ </w:t>
+        <w:t xml:space="preserve"> can model the complex concurrent software systems’ behavior, they cannot easily model working with data in the persistent database. The solution</w:t>
+      </w:r>
+      <w:r>
+        <w:rPr>
+          <w:rFonts w:ascii="Times New Roman" w:hAnsi="Times New Roman" w:cs="Times New Roman"/>
+          <w:lang w:val="en-US"/>
+        </w:rPr>
+        <w:t xml:space="preserve"> called </w:t>
       </w:r>
       <w:proofErr w:type="spellStart"/>
       <w:r>
@@ -2252,7 +2783,7 @@
           <w:rFonts w:ascii="Times New Roman" w:hAnsi="Times New Roman" w:cs="Times New Roman"/>
           <w:lang w:val="en-US"/>
         </w:rPr>
-        <w:t>behaviour</w:t>
+        <w:t>db</w:t>
       </w:r>
       <w:proofErr w:type="spellEnd"/>
       <w:r>
@@ -2260,14 +2791,28 @@
           <w:rFonts w:ascii="Times New Roman" w:hAnsi="Times New Roman" w:cs="Times New Roman"/>
           <w:lang w:val="en-US"/>
         </w:rPr>
-        <w:t>, they cannot easily model working with data in the persistent database. The solution</w:t>
-      </w:r>
-      <w:r>
-        <w:rPr>
-          <w:rFonts w:ascii="Times New Roman" w:hAnsi="Times New Roman" w:cs="Times New Roman"/>
-          <w:lang w:val="en-US"/>
-        </w:rPr>
-        <w:t xml:space="preserve"> called </w:t>
+        <w:t>-nets</w:t>
+      </w:r>
+      <w:r>
+        <w:rPr>
+          <w:rFonts w:ascii="Times New Roman" w:hAnsi="Times New Roman" w:cs="Times New Roman"/>
+          <w:lang w:val="en-US"/>
+        </w:rPr>
+        <w:t xml:space="preserve"> </w:t>
+      </w:r>
+      <w:r>
+        <w:rPr>
+          <w:rFonts w:ascii="Times New Roman" w:hAnsi="Times New Roman" w:cs="Times New Roman"/>
+          <w:lang w:val="en-US"/>
+        </w:rPr>
+        <w:t>was proposed in 2017</w:t>
+      </w:r>
+      <w:r>
+        <w:rPr>
+          <w:rFonts w:ascii="Times New Roman" w:hAnsi="Times New Roman" w:cs="Times New Roman"/>
+          <w:lang w:val="en-US"/>
+        </w:rPr>
+        <w:t xml:space="preserve"> by Marco </w:t>
       </w:r>
       <w:proofErr w:type="spellStart"/>
       <w:r>
@@ -2275,6 +2820,50 @@
           <w:rFonts w:ascii="Times New Roman" w:hAnsi="Times New Roman" w:cs="Times New Roman"/>
           <w:lang w:val="en-US"/>
         </w:rPr>
+        <w:t>Montali</w:t>
+      </w:r>
+      <w:proofErr w:type="spellEnd"/>
+      <w:r>
+        <w:rPr>
+          <w:rFonts w:ascii="Times New Roman" w:hAnsi="Times New Roman" w:cs="Times New Roman"/>
+          <w:lang w:val="en-US"/>
+        </w:rPr>
+        <w:t xml:space="preserve"> and Andrey Rivkin [</w:t>
+      </w:r>
+      <w:r>
+        <w:rPr>
+          <w:rFonts w:ascii="Times New Roman" w:hAnsi="Times New Roman" w:cs="Times New Roman"/>
+          <w:lang w:val="en-US"/>
+        </w:rPr>
+        <w:t>6</w:t>
+      </w:r>
+      <w:r>
+        <w:rPr>
+          <w:rFonts w:ascii="Times New Roman" w:hAnsi="Times New Roman" w:cs="Times New Roman"/>
+          <w:lang w:val="en-US"/>
+        </w:rPr>
+        <w:t>]</w:t>
+      </w:r>
+      <w:r>
+        <w:rPr>
+          <w:rFonts w:ascii="Times New Roman" w:hAnsi="Times New Roman" w:cs="Times New Roman"/>
+          <w:lang w:val="en-US"/>
+        </w:rPr>
+        <w:t>.</w:t>
+      </w:r>
+      <w:r>
+        <w:rPr>
+          <w:rFonts w:ascii="Times New Roman" w:hAnsi="Times New Roman" w:cs="Times New Roman"/>
+          <w:lang w:val="en-US"/>
+        </w:rPr>
+        <w:t xml:space="preserve"> A </w:t>
+      </w:r>
+      <w:proofErr w:type="spellStart"/>
+      <w:r>
+        <w:rPr>
+          <w:rFonts w:ascii="Times New Roman" w:hAnsi="Times New Roman" w:cs="Times New Roman"/>
+          <w:lang w:val="en-US"/>
+        </w:rPr>
         <w:t>db</w:t>
       </w:r>
       <w:proofErr w:type="spellEnd"/>
@@ -2283,7 +2872,21 @@
           <w:rFonts w:ascii="Times New Roman" w:hAnsi="Times New Roman" w:cs="Times New Roman"/>
           <w:lang w:val="en-US"/>
         </w:rPr>
-        <w:t>-nets</w:t>
+        <w:t xml:space="preserve">-net is </w:t>
+      </w:r>
+      <w:r>
+        <w:rPr>
+          <w:rFonts w:ascii="Times New Roman" w:hAnsi="Times New Roman" w:cs="Times New Roman"/>
+          <w:lang w:val="en-US"/>
+        </w:rPr>
+        <w:t>a formal model which consists of three layers:</w:t>
+      </w:r>
+      <w:r>
+        <w:rPr>
+          <w:rFonts w:ascii="Times New Roman" w:hAnsi="Times New Roman" w:cs="Times New Roman"/>
+          <w:lang w:val="en-US"/>
+        </w:rPr>
+        <w:t xml:space="preserve"> the</w:t>
       </w:r>
       <w:r>
         <w:rPr>
@@ -2297,104 +2900,49 @@
           <w:rFonts w:ascii="Times New Roman" w:hAnsi="Times New Roman" w:cs="Times New Roman"/>
           <w:lang w:val="en-US"/>
         </w:rPr>
-        <w:t>was proposed in 2017</w:t>
-      </w:r>
-      <w:r>
-        <w:rPr>
-          <w:rFonts w:ascii="Times New Roman" w:hAnsi="Times New Roman" w:cs="Times New Roman"/>
-          <w:lang w:val="en-US"/>
-        </w:rPr>
-        <w:t xml:space="preserve"> by Marco </w:t>
-      </w:r>
-      <w:proofErr w:type="spellStart"/>
-      <w:r>
-        <w:rPr>
-          <w:rFonts w:ascii="Times New Roman" w:hAnsi="Times New Roman" w:cs="Times New Roman"/>
-          <w:lang w:val="en-US"/>
-        </w:rPr>
-        <w:t>Montali</w:t>
-      </w:r>
-      <w:proofErr w:type="spellEnd"/>
-      <w:r>
-        <w:rPr>
-          <w:rFonts w:ascii="Times New Roman" w:hAnsi="Times New Roman" w:cs="Times New Roman"/>
-          <w:lang w:val="en-US"/>
-        </w:rPr>
-        <w:t xml:space="preserve"> and Andrey Rivkin [</w:t>
-      </w:r>
-      <w:r>
-        <w:rPr>
-          <w:rFonts w:ascii="Times New Roman" w:hAnsi="Times New Roman" w:cs="Times New Roman"/>
-          <w:lang w:val="en-US"/>
-        </w:rPr>
-        <w:t>6</w:t>
-      </w:r>
-      <w:r>
-        <w:rPr>
-          <w:rFonts w:ascii="Times New Roman" w:hAnsi="Times New Roman" w:cs="Times New Roman"/>
-          <w:lang w:val="en-US"/>
-        </w:rPr>
-        <w:t>]</w:t>
-      </w:r>
-      <w:r>
-        <w:rPr>
-          <w:rFonts w:ascii="Times New Roman" w:hAnsi="Times New Roman" w:cs="Times New Roman"/>
-          <w:lang w:val="en-US"/>
-        </w:rPr>
-        <w:t>.</w:t>
-      </w:r>
-      <w:r>
-        <w:rPr>
-          <w:rFonts w:ascii="Times New Roman" w:hAnsi="Times New Roman" w:cs="Times New Roman"/>
-          <w:lang w:val="en-US"/>
-        </w:rPr>
-        <w:t xml:space="preserve"> A </w:t>
-      </w:r>
-      <w:proofErr w:type="spellStart"/>
-      <w:r>
-        <w:rPr>
-          <w:rFonts w:ascii="Times New Roman" w:hAnsi="Times New Roman" w:cs="Times New Roman"/>
-          <w:lang w:val="en-US"/>
-        </w:rPr>
-        <w:t>db</w:t>
-      </w:r>
-      <w:proofErr w:type="spellEnd"/>
-      <w:r>
-        <w:rPr>
-          <w:rFonts w:ascii="Times New Roman" w:hAnsi="Times New Roman" w:cs="Times New Roman"/>
-          <w:lang w:val="en-US"/>
-        </w:rPr>
-        <w:t xml:space="preserve">-net is </w:t>
-      </w:r>
-      <w:r>
-        <w:rPr>
-          <w:rFonts w:ascii="Times New Roman" w:hAnsi="Times New Roman" w:cs="Times New Roman"/>
-          <w:lang w:val="en-US"/>
-        </w:rPr>
-        <w:t xml:space="preserve">a formal model which consists of three layers: </w:t>
-      </w:r>
-      <w:r>
-        <w:rPr>
-          <w:rFonts w:ascii="Times New Roman" w:hAnsi="Times New Roman" w:cs="Times New Roman"/>
-          <w:lang w:val="en-US"/>
-        </w:rPr>
         <w:t xml:space="preserve">control layer (the modified </w:t>
       </w:r>
-      <w:proofErr w:type="spellStart"/>
-      <w:r>
-        <w:rPr>
-          <w:rFonts w:ascii="Times New Roman" w:hAnsi="Times New Roman" w:cs="Times New Roman"/>
-          <w:lang w:val="en-US"/>
-        </w:rPr>
-        <w:t>coloured</w:t>
-      </w:r>
-      <w:proofErr w:type="spellEnd"/>
-      <w:r>
-        <w:rPr>
-          <w:rFonts w:ascii="Times New Roman" w:hAnsi="Times New Roman" w:cs="Times New Roman"/>
-          <w:lang w:val="en-US"/>
-        </w:rPr>
-        <w:t xml:space="preserve"> Petri net), data logic layer (queries and actions which allow the control layer to retrieve and manipulate the data in the database) and persistence layer (the relational database</w:t>
+      <w:r>
+        <w:rPr>
+          <w:rFonts w:ascii="Times New Roman" w:hAnsi="Times New Roman" w:cs="Times New Roman"/>
+          <w:lang w:val="en-US"/>
+        </w:rPr>
+        <w:t>color</w:t>
+      </w:r>
+      <w:r>
+        <w:rPr>
+          <w:rFonts w:ascii="Times New Roman" w:hAnsi="Times New Roman" w:cs="Times New Roman"/>
+          <w:lang w:val="en-US"/>
+        </w:rPr>
+        <w:t>ed Petri net),</w:t>
+      </w:r>
+      <w:r>
+        <w:rPr>
+          <w:rFonts w:ascii="Times New Roman" w:hAnsi="Times New Roman" w:cs="Times New Roman"/>
+          <w:lang w:val="en-US"/>
+        </w:rPr>
+        <w:t xml:space="preserve"> the</w:t>
+      </w:r>
+      <w:r>
+        <w:rPr>
+          <w:rFonts w:ascii="Times New Roman" w:hAnsi="Times New Roman" w:cs="Times New Roman"/>
+          <w:lang w:val="en-US"/>
+        </w:rPr>
+        <w:t xml:space="preserve"> data logic layer (queries and actions which allow the control layer to retrieve and manipulate the data in the database) and</w:t>
+      </w:r>
+      <w:r>
+        <w:rPr>
+          <w:rFonts w:ascii="Times New Roman" w:hAnsi="Times New Roman" w:cs="Times New Roman"/>
+          <w:lang w:val="en-US"/>
+        </w:rPr>
+        <w:t xml:space="preserve"> the</w:t>
+      </w:r>
+      <w:r>
+        <w:rPr>
+          <w:rFonts w:ascii="Times New Roman" w:hAnsi="Times New Roman" w:cs="Times New Roman"/>
+          <w:lang w:val="en-US"/>
+        </w:rPr>
+        <w:t xml:space="preserve"> persistence layer (the relational database</w:t>
       </w:r>
       <w:r>
         <w:rPr>
@@ -2438,21 +2986,19 @@
         </w:rPr>
         <w:t xml:space="preserve"> and the modifications of the </w:t>
       </w:r>
-      <w:proofErr w:type="spellStart"/>
-      <w:r>
-        <w:rPr>
-          <w:rFonts w:ascii="Times New Roman" w:hAnsi="Times New Roman" w:cs="Times New Roman"/>
-          <w:lang w:val="en-US"/>
-        </w:rPr>
-        <w:t>coloured</w:t>
-      </w:r>
-      <w:proofErr w:type="spellEnd"/>
-      <w:r>
-        <w:rPr>
-          <w:rFonts w:ascii="Times New Roman" w:hAnsi="Times New Roman" w:cs="Times New Roman"/>
-          <w:lang w:val="en-US"/>
-        </w:rPr>
-        <w:t xml:space="preserve"> Petri net used in the control layer</w:t>
+      <w:r>
+        <w:rPr>
+          <w:rFonts w:ascii="Times New Roman" w:hAnsi="Times New Roman" w:cs="Times New Roman"/>
+          <w:lang w:val="en-US"/>
+        </w:rPr>
+        <w:t>color</w:t>
+      </w:r>
+      <w:r>
+        <w:rPr>
+          <w:rFonts w:ascii="Times New Roman" w:hAnsi="Times New Roman" w:cs="Times New Roman"/>
+          <w:lang w:val="en-US"/>
+        </w:rPr>
+        <w:t>ed Petri net used in the control layer</w:t>
       </w:r>
       <w:r>
         <w:rPr>
@@ -2473,7 +3019,7 @@
           <w:rFonts w:ascii="Times New Roman" w:hAnsi="Times New Roman" w:cs="Times New Roman"/>
           <w:lang w:val="en-US"/>
         </w:rPr>
-        <w:t>model the control flow(-s) of the system as well as working with the local (non-persistent) data</w:t>
+        <w:t>model the control flow of the system as well as working with the local (non-persistent) data</w:t>
       </w:r>
       <w:r>
         <w:rPr>
@@ -2564,6 +3110,7 @@
         <w:rPr>
           <w:rFonts w:ascii="Times New Roman" w:hAnsi="Times New Roman" w:cs="Times New Roman"/>
           <w:noProof/>
+          <w:lang w:val="en-US"/>
         </w:rPr>
         <w:lastRenderedPageBreak/>
         <w:drawing>
@@ -2748,7 +3295,35 @@
           <w:rFonts w:ascii="Times New Roman" w:hAnsi="Times New Roman" w:cs="Times New Roman"/>
           <w:lang w:val="en-US"/>
         </w:rPr>
-        <w:t>ets can be used with the application of the reference semantics since the reference data type can be</w:t>
+        <w:t xml:space="preserve">ets can be </w:t>
+      </w:r>
+      <w:r>
+        <w:rPr>
+          <w:rFonts w:ascii="Times New Roman" w:hAnsi="Times New Roman" w:cs="Times New Roman"/>
+          <w:lang w:val="en-US"/>
+        </w:rPr>
+        <w:t>built</w:t>
+      </w:r>
+      <w:r>
+        <w:rPr>
+          <w:rFonts w:ascii="Times New Roman" w:hAnsi="Times New Roman" w:cs="Times New Roman"/>
+          <w:lang w:val="en-US"/>
+        </w:rPr>
+        <w:t xml:space="preserve"> with </w:t>
+      </w:r>
+      <w:r>
+        <w:rPr>
+          <w:rFonts w:ascii="Times New Roman" w:hAnsi="Times New Roman" w:cs="Times New Roman"/>
+          <w:lang w:val="en-US"/>
+        </w:rPr>
+        <w:t>usage</w:t>
+      </w:r>
+      <w:r>
+        <w:rPr>
+          <w:rFonts w:ascii="Times New Roman" w:hAnsi="Times New Roman" w:cs="Times New Roman"/>
+          <w:lang w:val="en-US"/>
+        </w:rPr>
+        <w:t xml:space="preserve"> of the reference semantics since the reference data type can be</w:t>
       </w:r>
       <w:r>
         <w:rPr>
@@ -2764,15 +3339,13 @@
         </w:rPr>
         <w:t xml:space="preserve"> considered as the ordinary data type (</w:t>
       </w:r>
-      <w:proofErr w:type="spellStart"/>
-      <w:r>
-        <w:rPr>
-          <w:rFonts w:ascii="Times New Roman" w:hAnsi="Times New Roman" w:cs="Times New Roman"/>
-          <w:lang w:val="en-US"/>
-        </w:rPr>
-        <w:t>colour</w:t>
-      </w:r>
-      <w:proofErr w:type="spellEnd"/>
+      <w:r>
+        <w:rPr>
+          <w:rFonts w:ascii="Times New Roman" w:hAnsi="Times New Roman" w:cs="Times New Roman"/>
+          <w:lang w:val="en-US"/>
+        </w:rPr>
+        <w:t>color</w:t>
+      </w:r>
       <w:r>
         <w:rPr>
           <w:rFonts w:ascii="Times New Roman" w:hAnsi="Times New Roman" w:cs="Times New Roman"/>
@@ -2780,21 +3353,33 @@
         </w:rPr>
         <w:t xml:space="preserve">) in the </w:t>
       </w:r>
-      <w:proofErr w:type="spellStart"/>
-      <w:r>
-        <w:rPr>
-          <w:rFonts w:ascii="Times New Roman" w:hAnsi="Times New Roman" w:cs="Times New Roman"/>
-          <w:lang w:val="en-US"/>
-        </w:rPr>
-        <w:t>coloured</w:t>
-      </w:r>
-      <w:proofErr w:type="spellEnd"/>
-      <w:r>
-        <w:rPr>
-          <w:rFonts w:ascii="Times New Roman" w:hAnsi="Times New Roman" w:cs="Times New Roman"/>
-          <w:lang w:val="en-US"/>
-        </w:rPr>
-        <w:t xml:space="preserve"> Petri net. It will allow to use</w:t>
+      <w:r>
+        <w:rPr>
+          <w:rFonts w:ascii="Times New Roman" w:hAnsi="Times New Roman" w:cs="Times New Roman"/>
+          <w:lang w:val="en-US"/>
+        </w:rPr>
+        <w:t>color</w:t>
+      </w:r>
+      <w:r>
+        <w:rPr>
+          <w:rFonts w:ascii="Times New Roman" w:hAnsi="Times New Roman" w:cs="Times New Roman"/>
+          <w:lang w:val="en-US"/>
+        </w:rPr>
+        <w:t>ed Petri net. It allow</w:t>
+      </w:r>
+      <w:r>
+        <w:rPr>
+          <w:rFonts w:ascii="Times New Roman" w:hAnsi="Times New Roman" w:cs="Times New Roman"/>
+          <w:lang w:val="en-US"/>
+        </w:rPr>
+        <w:t>s</w:t>
+      </w:r>
+      <w:r>
+        <w:rPr>
+          <w:rFonts w:ascii="Times New Roman" w:hAnsi="Times New Roman" w:cs="Times New Roman"/>
+          <w:lang w:val="en-US"/>
+        </w:rPr>
+        <w:t xml:space="preserve"> to use</w:t>
       </w:r>
       <w:r>
         <w:rPr>
@@ -2834,51 +3419,35 @@
           <w:rFonts w:ascii="Times New Roman" w:hAnsi="Times New Roman" w:cs="Times New Roman"/>
           <w:lang w:val="en-US"/>
         </w:rPr>
-        <w:t xml:space="preserve">-nets can improve the quality of modelling the concurrent complex software systems and their validation, especially those which use the persistent data, </w:t>
-      </w:r>
-      <w:proofErr w:type="gramStart"/>
-      <w:r>
-        <w:rPr>
-          <w:rFonts w:ascii="Times New Roman" w:hAnsi="Times New Roman" w:cs="Times New Roman"/>
-          <w:lang w:val="en-US"/>
-        </w:rPr>
-        <w:t>no</w:t>
-      </w:r>
-      <w:proofErr w:type="gramEnd"/>
-      <w:r>
-        <w:rPr>
-          <w:rFonts w:ascii="Times New Roman" w:hAnsi="Times New Roman" w:cs="Times New Roman"/>
-          <w:lang w:val="en-US"/>
-        </w:rPr>
-        <w:t xml:space="preserve"> their software implementations are found in the open sources. The Renew</w:t>
-      </w:r>
-      <w:r>
-        <w:rPr>
-          <w:rFonts w:ascii="Times New Roman" w:hAnsi="Times New Roman" w:cs="Times New Roman"/>
-          <w:lang w:val="en-US"/>
-        </w:rPr>
-        <w:t>,</w:t>
-      </w:r>
-      <w:r>
-        <w:rPr>
-          <w:rFonts w:ascii="Times New Roman" w:hAnsi="Times New Roman" w:cs="Times New Roman"/>
-          <w:lang w:val="en-US"/>
-        </w:rPr>
-        <w:t xml:space="preserve"> which is </w:t>
-      </w:r>
-      <w:r>
-        <w:rPr>
-          <w:rFonts w:ascii="Times New Roman" w:hAnsi="Times New Roman" w:cs="Times New Roman"/>
-          <w:lang w:val="en-US"/>
-        </w:rPr>
-        <w:t>mentioned above</w:t>
-      </w:r>
-      <w:r>
-        <w:rPr>
-          <w:rFonts w:ascii="Times New Roman" w:hAnsi="Times New Roman" w:cs="Times New Roman"/>
-          <w:lang w:val="en-US"/>
-        </w:rPr>
-        <w:t>,</w:t>
+        <w:t xml:space="preserve">-nets can improve the quality of </w:t>
+      </w:r>
+      <w:r>
+        <w:rPr>
+          <w:rFonts w:ascii="Times New Roman" w:hAnsi="Times New Roman" w:cs="Times New Roman"/>
+          <w:lang w:val="en-US"/>
+        </w:rPr>
+        <w:t>model</w:t>
+      </w:r>
+      <w:r>
+        <w:rPr>
+          <w:rFonts w:ascii="Times New Roman" w:hAnsi="Times New Roman" w:cs="Times New Roman"/>
+          <w:lang w:val="en-US"/>
+        </w:rPr>
+        <w:t xml:space="preserve">ing the concurrent complex software systems and their validation, especially those which use the persistent data, their software implementations are </w:t>
+      </w:r>
+      <w:r>
+        <w:rPr>
+          <w:rFonts w:ascii="Times New Roman" w:hAnsi="Times New Roman" w:cs="Times New Roman"/>
+          <w:lang w:val="en-US"/>
+        </w:rPr>
+        <w:t>not available</w:t>
+      </w:r>
+      <w:r>
+        <w:rPr>
+          <w:rFonts w:ascii="Times New Roman" w:hAnsi="Times New Roman" w:cs="Times New Roman"/>
+          <w:lang w:val="en-US"/>
+        </w:rPr>
+        <w:t xml:space="preserve"> in open sources. The Renew</w:t>
       </w:r>
       <w:r>
         <w:rPr>
@@ -2929,7 +3498,7 @@
           <w:rFonts w:ascii="Times New Roman" w:hAnsi="Times New Roman" w:cs="Times New Roman"/>
           <w:lang w:val="en-US"/>
         </w:rPr>
-        <w:t>’s run</w:t>
+        <w:t xml:space="preserve"> run</w:t>
       </w:r>
       <w:r>
         <w:rPr>
@@ -2988,21 +3557,21 @@
           <w:rFonts w:ascii="Times New Roman" w:hAnsi="Times New Roman" w:cs="Times New Roman"/>
           <w:lang w:val="en-US"/>
         </w:rPr>
-        <w:t xml:space="preserve">This can be used for modelling and validating the behavior of the real safety-critical software systems as well as for the further researches. The potential users of such simulator involve the research staff of the </w:t>
-      </w:r>
-      <w:r>
-        <w:rPr>
-          <w:rFonts w:ascii="Times New Roman" w:hAnsi="Times New Roman" w:cs="Times New Roman"/>
-          <w:lang w:val="en-US"/>
-        </w:rPr>
-        <w:t>Laboratory of Process-Aware Information Systems</w:t>
-      </w:r>
-      <w:r>
-        <w:rPr>
-          <w:rFonts w:ascii="Times New Roman" w:hAnsi="Times New Roman" w:cs="Times New Roman"/>
-          <w:lang w:val="en-US"/>
-        </w:rPr>
-        <w:t xml:space="preserve"> at the </w:t>
+        <w:t xml:space="preserve">This can be used for </w:t>
+      </w:r>
+      <w:r>
+        <w:rPr>
+          <w:rFonts w:ascii="Times New Roman" w:hAnsi="Times New Roman" w:cs="Times New Roman"/>
+          <w:lang w:val="en-US"/>
+        </w:rPr>
+        <w:t>model</w:t>
+      </w:r>
+      <w:r>
+        <w:rPr>
+          <w:rFonts w:ascii="Times New Roman" w:hAnsi="Times New Roman" w:cs="Times New Roman"/>
+          <w:lang w:val="en-US"/>
+        </w:rPr>
+        <w:t xml:space="preserve">ing and validating the behavior of the real safety-critical software systems as well as for the further researches. The potential users of such simulator involve the research staff of the Laboratory of Process-Aware Information Systems at the </w:t>
       </w:r>
       <w:r>
         <w:rPr>
@@ -3016,7 +3585,7 @@
           <w:rFonts w:ascii="Times New Roman" w:hAnsi="Times New Roman" w:cs="Times New Roman"/>
           <w:lang w:val="en-US"/>
         </w:rPr>
-        <w:t>Faculty of Computer Science (the PAIS Lab)</w:t>
+        <w:t>Faculty of Computer Science (PAIS Lab)</w:t>
       </w:r>
       <w:r>
         <w:rPr>
@@ -3139,8 +3708,14 @@
         <w:spacing w:after="200" w:line="276" w:lineRule="auto"/>
         <w:ind w:firstLine="0"/>
         <w:jc w:val="left"/>
-      </w:pPr>
-      <w:r>
+        <w:rPr>
+          <w:lang w:val="en-US"/>
+        </w:rPr>
+      </w:pPr>
+      <w:r>
+        <w:rPr>
+          <w:lang w:val="en-US"/>
+        </w:rPr>
         <w:br w:type="page"/>
       </w:r>
     </w:p>
@@ -3153,12 +3728,14 @@
         </w:numPr>
         <w:rPr>
           <w:rFonts w:ascii="Times New Roman" w:hAnsi="Times New Roman" w:cs="Times New Roman"/>
-        </w:rPr>
-      </w:pPr>
-      <w:bookmarkStart w:id="4" w:name="_Hlk26021003"/>
-      <w:r>
-        <w:rPr>
-          <w:rFonts w:ascii="Times New Roman" w:hAnsi="Times New Roman" w:cs="Times New Roman"/>
+          <w:lang w:val="en-US"/>
+        </w:rPr>
+      </w:pPr>
+      <w:bookmarkStart w:id="5" w:name="_Hlk26021003"/>
+      <w:r>
+        <w:rPr>
+          <w:rFonts w:ascii="Times New Roman" w:hAnsi="Times New Roman" w:cs="Times New Roman"/>
+          <w:lang w:val="en-US"/>
         </w:rPr>
         <w:lastRenderedPageBreak/>
         <w:t xml:space="preserve">Thesis </w:t>
@@ -3166,188 +3743,231 @@
       <w:r>
         <w:rPr>
           <w:rFonts w:ascii="Times New Roman" w:hAnsi="Times New Roman" w:cs="Times New Roman"/>
+          <w:lang w:val="en-US"/>
         </w:rPr>
         <w:t xml:space="preserve">(Research) </w:t>
       </w:r>
       <w:r>
         <w:rPr>
           <w:rFonts w:ascii="Times New Roman" w:hAnsi="Times New Roman" w:cs="Times New Roman"/>
+          <w:lang w:val="en-US"/>
         </w:rPr>
         <w:t>Statement</w:t>
       </w:r>
     </w:p>
-    <w:p/>
+    <w:p>
+      <w:pPr>
+        <w:rPr>
+          <w:lang w:val="en-US"/>
+        </w:rPr>
+      </w:pPr>
+    </w:p>
     <w:p>
       <w:pPr>
         <w:spacing w:line="240" w:lineRule="auto"/>
         <w:ind w:firstLine="284"/>
         <w:rPr>
           <w:rFonts w:ascii="Times New Roman" w:hAnsi="Times New Roman" w:cs="Times New Roman"/>
-        </w:rPr>
-      </w:pPr>
-      <w:r>
-        <w:rPr>
-          <w:rFonts w:ascii="Times New Roman" w:hAnsi="Times New Roman" w:cs="Times New Roman"/>
-        </w:rPr>
-        <w:t>As it was stated above,</w:t>
-      </w:r>
-      <w:r>
-        <w:rPr>
-          <w:rFonts w:ascii="Times New Roman" w:hAnsi="Times New Roman" w:cs="Times New Roman"/>
+          <w:lang w:val="en-US"/>
+        </w:rPr>
+      </w:pPr>
+      <w:r>
+        <w:rPr>
+          <w:rFonts w:ascii="Times New Roman" w:hAnsi="Times New Roman" w:cs="Times New Roman"/>
+          <w:lang w:val="en-US"/>
+        </w:rPr>
+        <w:t>The</w:t>
+      </w:r>
+      <w:r>
+        <w:rPr>
+          <w:rFonts w:ascii="Times New Roman" w:hAnsi="Times New Roman" w:cs="Times New Roman"/>
+          <w:lang w:val="en-US"/>
+        </w:rPr>
+        <w:t xml:space="preserve"> purpose of the</w:t>
+      </w:r>
+      <w:r>
+        <w:rPr>
+          <w:rFonts w:ascii="Times New Roman" w:hAnsi="Times New Roman" w:cs="Times New Roman"/>
+          <w:lang w:val="en-US"/>
+        </w:rPr>
+        <w:t xml:space="preserve"> project</w:t>
+      </w:r>
+      <w:r>
+        <w:rPr>
+          <w:rFonts w:ascii="Times New Roman" w:hAnsi="Times New Roman" w:cs="Times New Roman"/>
+          <w:lang w:val="en-US"/>
+        </w:rPr>
+        <w:t xml:space="preserve"> is to develop</w:t>
+      </w:r>
+      <w:r>
+        <w:rPr>
+          <w:rFonts w:ascii="Times New Roman" w:hAnsi="Times New Roman" w:cs="Times New Roman"/>
+          <w:lang w:val="en-US"/>
+        </w:rPr>
+        <w:t xml:space="preserve"> the</w:t>
+      </w:r>
+      <w:r>
+        <w:rPr>
+          <w:rFonts w:ascii="Times New Roman" w:hAnsi="Times New Roman" w:cs="Times New Roman"/>
+          <w:lang w:val="en-US"/>
+        </w:rPr>
+        <w:t xml:space="preserve"> program (the</w:t>
+      </w:r>
+      <w:r>
+        <w:rPr>
+          <w:rFonts w:ascii="Times New Roman" w:hAnsi="Times New Roman" w:cs="Times New Roman"/>
+          <w:lang w:val="en-US"/>
         </w:rPr>
         <w:t xml:space="preserve"> </w:t>
       </w:r>
       <w:r>
         <w:rPr>
           <w:rFonts w:ascii="Times New Roman" w:hAnsi="Times New Roman" w:cs="Times New Roman"/>
-        </w:rPr>
-        <w:t>the purpose of the</w:t>
-      </w:r>
-      <w:r>
-        <w:rPr>
-          <w:rFonts w:ascii="Times New Roman" w:hAnsi="Times New Roman" w:cs="Times New Roman"/>
-        </w:rPr>
-        <w:t xml:space="preserve"> project</w:t>
-      </w:r>
-      <w:r>
-        <w:rPr>
-          <w:rFonts w:ascii="Times New Roman" w:hAnsi="Times New Roman" w:cs="Times New Roman"/>
-        </w:rPr>
-        <w:t xml:space="preserve"> is to develop</w:t>
-      </w:r>
-      <w:r>
-        <w:rPr>
-          <w:rFonts w:ascii="Times New Roman" w:hAnsi="Times New Roman" w:cs="Times New Roman"/>
-        </w:rPr>
-        <w:t xml:space="preserve"> the</w:t>
-      </w:r>
-      <w:r>
-        <w:rPr>
-          <w:rFonts w:ascii="Times New Roman" w:hAnsi="Times New Roman" w:cs="Times New Roman"/>
-        </w:rPr>
-        <w:t xml:space="preserve"> program (the</w:t>
-      </w:r>
-      <w:r>
-        <w:rPr>
-          <w:rFonts w:ascii="Times New Roman" w:hAnsi="Times New Roman" w:cs="Times New Roman"/>
+          <w:lang w:val="en-US"/>
+        </w:rPr>
+        <w:t>software simulator</w:t>
+      </w:r>
+      <w:r>
+        <w:rPr>
+          <w:rFonts w:ascii="Times New Roman" w:hAnsi="Times New Roman" w:cs="Times New Roman"/>
+          <w:lang w:val="en-US"/>
+        </w:rPr>
+        <w:t>)</w:t>
+      </w:r>
+      <w:r>
+        <w:rPr>
+          <w:rFonts w:ascii="Times New Roman" w:hAnsi="Times New Roman" w:cs="Times New Roman"/>
+          <w:lang w:val="en-US"/>
+        </w:rPr>
+        <w:t>,</w:t>
+      </w:r>
+      <w:r>
+        <w:rPr>
+          <w:rFonts w:ascii="Times New Roman" w:hAnsi="Times New Roman" w:cs="Times New Roman"/>
+          <w:lang w:val="en-US"/>
         </w:rPr>
         <w:t xml:space="preserve"> </w:t>
       </w:r>
       <w:r>
         <w:rPr>
           <w:rFonts w:ascii="Times New Roman" w:hAnsi="Times New Roman" w:cs="Times New Roman"/>
-        </w:rPr>
-        <w:t>software simulator</w:t>
-      </w:r>
-      <w:r>
-        <w:rPr>
-          <w:rFonts w:ascii="Times New Roman" w:hAnsi="Times New Roman" w:cs="Times New Roman"/>
-        </w:rPr>
-        <w:t>)</w:t>
-      </w:r>
-      <w:r>
-        <w:rPr>
-          <w:rFonts w:ascii="Times New Roman" w:hAnsi="Times New Roman" w:cs="Times New Roman"/>
-        </w:rPr>
-        <w:t>,</w:t>
-      </w:r>
-      <w:r>
-        <w:rPr>
-          <w:rFonts w:ascii="Times New Roman" w:hAnsi="Times New Roman" w:cs="Times New Roman"/>
+          <w:lang w:val="en-US"/>
+        </w:rPr>
+        <w:t>which</w:t>
+      </w:r>
+      <w:r>
+        <w:rPr>
+          <w:rFonts w:ascii="Times New Roman" w:hAnsi="Times New Roman" w:cs="Times New Roman"/>
+          <w:lang w:val="en-US"/>
+        </w:rPr>
+        <w:t xml:space="preserve"> support</w:t>
+      </w:r>
+      <w:r>
+        <w:rPr>
+          <w:rFonts w:ascii="Times New Roman" w:hAnsi="Times New Roman" w:cs="Times New Roman"/>
+          <w:lang w:val="en-US"/>
+        </w:rPr>
+        <w:t>s</w:t>
+      </w:r>
+      <w:r>
+        <w:rPr>
+          <w:rFonts w:ascii="Times New Roman" w:hAnsi="Times New Roman" w:cs="Times New Roman"/>
+          <w:lang w:val="en-US"/>
+        </w:rPr>
+        <w:t xml:space="preserve"> the </w:t>
+      </w:r>
+      <w:proofErr w:type="spellStart"/>
+      <w:r>
+        <w:rPr>
+          <w:rFonts w:ascii="Times New Roman" w:hAnsi="Times New Roman" w:cs="Times New Roman"/>
+          <w:lang w:val="en-US"/>
+        </w:rPr>
+        <w:t>db</w:t>
+      </w:r>
+      <w:proofErr w:type="spellEnd"/>
+      <w:r>
+        <w:rPr>
+          <w:rFonts w:ascii="Times New Roman" w:hAnsi="Times New Roman" w:cs="Times New Roman"/>
+          <w:lang w:val="en-US"/>
+        </w:rPr>
+        <w:t>-net</w:t>
+      </w:r>
+      <w:r>
+        <w:rPr>
+          <w:rFonts w:ascii="Times New Roman" w:hAnsi="Times New Roman" w:cs="Times New Roman"/>
+          <w:lang w:val="en-US"/>
+        </w:rPr>
+        <w:t xml:space="preserve"> formalism,</w:t>
+      </w:r>
+      <w:r>
+        <w:rPr>
+          <w:rFonts w:ascii="Times New Roman" w:hAnsi="Times New Roman" w:cs="Times New Roman"/>
+          <w:lang w:val="en-US"/>
+        </w:rPr>
+        <w:t xml:space="preserve"> based on the Renew open-source software tool. This</w:t>
+      </w:r>
+      <w:r>
+        <w:rPr>
+          <w:rFonts w:ascii="Times New Roman" w:hAnsi="Times New Roman" w:cs="Times New Roman"/>
+          <w:lang w:val="en-US"/>
+        </w:rPr>
+        <w:t xml:space="preserve"> simulator</w:t>
+      </w:r>
+      <w:r>
+        <w:rPr>
+          <w:rFonts w:ascii="Times New Roman" w:hAnsi="Times New Roman" w:cs="Times New Roman"/>
+          <w:lang w:val="en-US"/>
         </w:rPr>
         <w:t xml:space="preserve"> </w:t>
       </w:r>
       <w:r>
         <w:rPr>
           <w:rFonts w:ascii="Times New Roman" w:hAnsi="Times New Roman" w:cs="Times New Roman"/>
-        </w:rPr>
-        <w:t>which</w:t>
-      </w:r>
-      <w:r>
-        <w:rPr>
-          <w:rFonts w:ascii="Times New Roman" w:hAnsi="Times New Roman" w:cs="Times New Roman"/>
-        </w:rPr>
-        <w:t xml:space="preserve"> support</w:t>
-      </w:r>
-      <w:r>
-        <w:rPr>
-          <w:rFonts w:ascii="Times New Roman" w:hAnsi="Times New Roman" w:cs="Times New Roman"/>
-        </w:rPr>
-        <w:t>s</w:t>
-      </w:r>
-      <w:r>
-        <w:rPr>
-          <w:rFonts w:ascii="Times New Roman" w:hAnsi="Times New Roman" w:cs="Times New Roman"/>
-        </w:rPr>
-        <w:t xml:space="preserve"> the </w:t>
-      </w:r>
-      <w:proofErr w:type="spellStart"/>
-      <w:r>
-        <w:rPr>
-          <w:rFonts w:ascii="Times New Roman" w:hAnsi="Times New Roman" w:cs="Times New Roman"/>
-        </w:rPr>
-        <w:t>db</w:t>
-      </w:r>
-      <w:proofErr w:type="spellEnd"/>
-      <w:r>
-        <w:rPr>
-          <w:rFonts w:ascii="Times New Roman" w:hAnsi="Times New Roman" w:cs="Times New Roman"/>
-        </w:rPr>
-        <w:t>-net</w:t>
-      </w:r>
-      <w:r>
-        <w:rPr>
-          <w:rFonts w:ascii="Times New Roman" w:hAnsi="Times New Roman" w:cs="Times New Roman"/>
-        </w:rPr>
-        <w:t xml:space="preserve"> formalism,</w:t>
-      </w:r>
-      <w:r>
-        <w:rPr>
-          <w:rFonts w:ascii="Times New Roman" w:hAnsi="Times New Roman" w:cs="Times New Roman"/>
-        </w:rPr>
-        <w:t xml:space="preserve"> based on the Renew open-source software tool. This</w:t>
-      </w:r>
-      <w:r>
-        <w:rPr>
-          <w:rFonts w:ascii="Times New Roman" w:hAnsi="Times New Roman" w:cs="Times New Roman"/>
-        </w:rPr>
-        <w:t xml:space="preserve"> simulator</w:t>
-      </w:r>
-      <w:r>
-        <w:rPr>
-          <w:rFonts w:ascii="Times New Roman" w:hAnsi="Times New Roman" w:cs="Times New Roman"/>
-        </w:rPr>
-        <w:t xml:space="preserve"> </w:t>
-      </w:r>
-      <w:r>
-        <w:rPr>
-          <w:rFonts w:ascii="Times New Roman" w:hAnsi="Times New Roman" w:cs="Times New Roman"/>
+          <w:lang w:val="en-US"/>
         </w:rPr>
         <w:t>should</w:t>
       </w:r>
       <w:r>
         <w:rPr>
           <w:rFonts w:ascii="Times New Roman" w:hAnsi="Times New Roman" w:cs="Times New Roman"/>
+          <w:lang w:val="en-US"/>
         </w:rPr>
         <w:t xml:space="preserve"> meet a certain number of</w:t>
       </w:r>
       <w:r>
         <w:rPr>
           <w:rFonts w:ascii="Times New Roman" w:hAnsi="Times New Roman" w:cs="Times New Roman"/>
+          <w:lang w:val="en-US"/>
         </w:rPr>
         <w:t xml:space="preserve"> functional</w:t>
       </w:r>
       <w:r>
         <w:rPr>
           <w:rFonts w:ascii="Times New Roman" w:hAnsi="Times New Roman" w:cs="Times New Roman"/>
+          <w:lang w:val="en-US"/>
         </w:rPr>
         <w:t xml:space="preserve"> requirements</w:t>
       </w:r>
       <w:r>
         <w:rPr>
           <w:rFonts w:ascii="Times New Roman" w:hAnsi="Times New Roman" w:cs="Times New Roman"/>
-        </w:rPr>
-        <w:t xml:space="preserve"> at least. These functional requirements are the following.</w:t>
+          <w:lang w:val="en-US"/>
+        </w:rPr>
+        <w:t xml:space="preserve"> at least. These functional requirements are </w:t>
+      </w:r>
+      <w:r>
+        <w:rPr>
+          <w:rFonts w:ascii="Times New Roman" w:hAnsi="Times New Roman" w:cs="Times New Roman"/>
+          <w:lang w:val="en-US"/>
+        </w:rPr>
+        <w:t>as follows</w:t>
+      </w:r>
+      <w:r>
+        <w:rPr>
+          <w:rFonts w:ascii="Times New Roman" w:hAnsi="Times New Roman" w:cs="Times New Roman"/>
+          <w:lang w:val="en-US"/>
+        </w:rPr>
+        <w:t>.</w:t>
       </w:r>
     </w:p>
     <w:p>
@@ -3398,7 +4018,7 @@
           <w:rFonts w:ascii="Times New Roman" w:hAnsi="Times New Roman" w:cs="Times New Roman"/>
           <w:lang w:val="en-US"/>
         </w:rPr>
-        <w:t>-net’s control layer using the Renew tool’s graphical user interface (GUI)</w:t>
+        <w:t>-net control layer using the Renew tool’s graphical user interface (GUI)</w:t>
       </w:r>
       <w:r>
         <w:rPr>
@@ -3484,7 +4104,7 @@
           <w:rFonts w:ascii="Times New Roman" w:hAnsi="Times New Roman" w:cs="Times New Roman"/>
           <w:lang w:val="en-US"/>
         </w:rPr>
-        <w:t>-net’s persistence layer using the Renew tool’s GUI based dialog windows.</w:t>
+        <w:t>-net persistence layer using the Renew tool’s GUI based dialog windows.</w:t>
       </w:r>
     </w:p>
     <w:p>
@@ -3542,7 +4162,7 @@
           <w:rFonts w:ascii="Times New Roman" w:hAnsi="Times New Roman" w:cs="Times New Roman"/>
           <w:lang w:val="en-US"/>
         </w:rPr>
-        <w:t>-net’s data logic layer using the Renew tool’s GUI based dialog windows.</w:t>
+        <w:t>-net data logic layer using the Renew tool’s GUI based dialog windows.</w:t>
       </w:r>
     </w:p>
     <w:p>
@@ -3563,7 +4183,21 @@
           <w:rFonts w:ascii="Times New Roman" w:hAnsi="Times New Roman" w:cs="Times New Roman"/>
           <w:lang w:val="en-US"/>
         </w:rPr>
-        <w:t xml:space="preserve">The program shall allow user to simulate the modelled </w:t>
+        <w:t xml:space="preserve">The program shall allow user to simulate the </w:t>
+      </w:r>
+      <w:r>
+        <w:rPr>
+          <w:rFonts w:ascii="Times New Roman" w:hAnsi="Times New Roman" w:cs="Times New Roman"/>
+          <w:lang w:val="en-US"/>
+        </w:rPr>
+        <w:t>model</w:t>
+      </w:r>
+      <w:r>
+        <w:rPr>
+          <w:rFonts w:ascii="Times New Roman" w:hAnsi="Times New Roman" w:cs="Times New Roman"/>
+          <w:lang w:val="en-US"/>
+        </w:rPr>
+        <w:t xml:space="preserve">ed </w:t>
       </w:r>
       <w:proofErr w:type="spellStart"/>
       <w:r>
@@ -3669,7 +4303,21 @@
           <w:rFonts w:ascii="Times New Roman" w:hAnsi="Times New Roman" w:cs="Times New Roman"/>
           <w:lang w:val="en-US"/>
         </w:rPr>
-        <w:t xml:space="preserve">The program shall allow user to save the modelled </w:t>
+        <w:t xml:space="preserve">The program shall allow user to save the </w:t>
+      </w:r>
+      <w:r>
+        <w:rPr>
+          <w:rFonts w:ascii="Times New Roman" w:hAnsi="Times New Roman" w:cs="Times New Roman"/>
+          <w:lang w:val="en-US"/>
+        </w:rPr>
+        <w:t>model</w:t>
+      </w:r>
+      <w:r>
+        <w:rPr>
+          <w:rFonts w:ascii="Times New Roman" w:hAnsi="Times New Roman" w:cs="Times New Roman"/>
+          <w:lang w:val="en-US"/>
+        </w:rPr>
+        <w:t xml:space="preserve">ed </w:t>
       </w:r>
       <w:proofErr w:type="spellStart"/>
       <w:r>
@@ -3706,7 +4354,21 @@
           <w:rFonts w:ascii="Times New Roman" w:hAnsi="Times New Roman" w:cs="Times New Roman"/>
           <w:lang w:val="en-US"/>
         </w:rPr>
-        <w:t xml:space="preserve">The program shall allow user to open the previously saved modelled </w:t>
+        <w:t xml:space="preserve">The program shall allow user to open the previously saved </w:t>
+      </w:r>
+      <w:r>
+        <w:rPr>
+          <w:rFonts w:ascii="Times New Roman" w:hAnsi="Times New Roman" w:cs="Times New Roman"/>
+          <w:lang w:val="en-US"/>
+        </w:rPr>
+        <w:t>model</w:t>
+      </w:r>
+      <w:r>
+        <w:rPr>
+          <w:rFonts w:ascii="Times New Roman" w:hAnsi="Times New Roman" w:cs="Times New Roman"/>
+          <w:lang w:val="en-US"/>
+        </w:rPr>
+        <w:t xml:space="preserve">ed </w:t>
       </w:r>
       <w:proofErr w:type="spellStart"/>
       <w:r>
@@ -3767,14 +4429,7 @@
           <w:rFonts w:ascii="Times New Roman" w:hAnsi="Times New Roman" w:cs="Times New Roman"/>
           <w:lang w:val="en-US"/>
         </w:rPr>
-        <w:t xml:space="preserve"> program (source code and executables) which meets the requirements listed above and developer’s and user’s </w:t>
-      </w:r>
-      <w:r>
-        <w:rPr>
-          <w:rFonts w:ascii="Times New Roman" w:hAnsi="Times New Roman" w:cs="Times New Roman"/>
-          <w:lang w:val="en-US"/>
-        </w:rPr>
-        <w:t>documentation</w:t>
+        <w:t xml:space="preserve"> program (source code and executables) which meets the requirements listed above and developer’s and user’s documentation</w:t>
       </w:r>
       <w:r>
         <w:rPr>
@@ -3805,7 +4460,7 @@
         <w:t xml:space="preserve"> June 2020.</w:t>
       </w:r>
     </w:p>
-    <w:bookmarkEnd w:id="4"/>
+    <w:bookmarkEnd w:id="5"/>
     <w:p>
       <w:pPr>
         <w:spacing w:line="240" w:lineRule="auto"/>
@@ -3821,8 +4476,14 @@
         <w:spacing w:after="200" w:line="276" w:lineRule="auto"/>
         <w:ind w:firstLine="0"/>
         <w:jc w:val="left"/>
-      </w:pPr>
-      <w:r>
+        <w:rPr>
+          <w:lang w:val="en-US"/>
+        </w:rPr>
+      </w:pPr>
+      <w:r>
+        <w:rPr>
+          <w:lang w:val="en-US"/>
+        </w:rPr>
         <w:br w:type="page"/>
       </w:r>
     </w:p>
@@ -3835,12 +4496,14 @@
         </w:numPr>
         <w:rPr>
           <w:rFonts w:ascii="Times New Roman" w:hAnsi="Times New Roman" w:cs="Times New Roman"/>
-        </w:rPr>
-      </w:pPr>
-      <w:bookmarkStart w:id="5" w:name="_Hlk26025548"/>
-      <w:r>
-        <w:rPr>
-          <w:rFonts w:ascii="Times New Roman" w:hAnsi="Times New Roman" w:cs="Times New Roman"/>
+          <w:lang w:val="en-US"/>
+        </w:rPr>
+      </w:pPr>
+      <w:bookmarkStart w:id="6" w:name="_Hlk26025548"/>
+      <w:r>
+        <w:rPr>
+          <w:rFonts w:ascii="Times New Roman" w:hAnsi="Times New Roman" w:cs="Times New Roman"/>
+          <w:lang w:val="en-US"/>
         </w:rPr>
         <w:lastRenderedPageBreak/>
         <w:t>Methodology (Approach</w:t>
@@ -3850,12 +4513,14 @@
           <w:rFonts w:ascii="Times New Roman" w:hAnsi="Times New Roman" w:cs="Times New Roman"/>
           <w:sz w:val="16"/>
           <w:szCs w:val="16"/>
+          <w:lang w:val="en-US"/>
         </w:rPr>
         <w:t xml:space="preserve"> </w:t>
       </w:r>
       <w:r>
         <w:rPr>
           <w:rFonts w:ascii="Times New Roman" w:hAnsi="Times New Roman" w:cs="Times New Roman"/>
+          <w:lang w:val="en-US"/>
         </w:rPr>
         <w:t>/</w:t>
       </w:r>
@@ -3864,47 +4529,67 @@
           <w:rFonts w:ascii="Times New Roman" w:hAnsi="Times New Roman" w:cs="Times New Roman"/>
           <w:sz w:val="16"/>
           <w:szCs w:val="16"/>
+          <w:lang w:val="en-US"/>
         </w:rPr>
         <w:t xml:space="preserve"> </w:t>
       </w:r>
       <w:r>
         <w:rPr>
           <w:rFonts w:ascii="Times New Roman" w:hAnsi="Times New Roman" w:cs="Times New Roman"/>
+          <w:lang w:val="en-US"/>
         </w:rPr>
         <w:t>Methods)</w:t>
       </w:r>
     </w:p>
-    <w:p/>
+    <w:p>
+      <w:pPr>
+        <w:rPr>
+          <w:lang w:val="en-US"/>
+        </w:rPr>
+      </w:pPr>
+    </w:p>
     <w:p>
       <w:pPr>
         <w:spacing w:line="240" w:lineRule="auto"/>
         <w:ind w:firstLine="284"/>
         <w:rPr>
           <w:rFonts w:ascii="Times New Roman" w:hAnsi="Times New Roman" w:cs="Times New Roman"/>
-        </w:rPr>
-      </w:pPr>
-      <w:r>
-        <w:rPr>
-          <w:rFonts w:ascii="Times New Roman" w:hAnsi="Times New Roman" w:cs="Times New Roman"/>
+          <w:lang w:val="en-US"/>
+        </w:rPr>
+      </w:pPr>
+      <w:r>
+        <w:rPr>
+          <w:rFonts w:ascii="Times New Roman" w:hAnsi="Times New Roman" w:cs="Times New Roman"/>
+          <w:lang w:val="en-US"/>
         </w:rPr>
         <w:t>In the proposed project</w:t>
       </w:r>
       <w:r>
         <w:rPr>
           <w:rFonts w:ascii="Times New Roman" w:hAnsi="Times New Roman" w:cs="Times New Roman"/>
+          <w:lang w:val="en-US"/>
         </w:rPr>
         <w:t xml:space="preserve"> </w:t>
       </w:r>
       <w:r>
         <w:rPr>
           <w:rFonts w:ascii="Times New Roman" w:hAnsi="Times New Roman" w:cs="Times New Roman"/>
-        </w:rPr>
-        <w:t xml:space="preserve">the </w:t>
+          <w:lang w:val="en-US"/>
+        </w:rPr>
+        <w:t>the software simulator</w:t>
+      </w:r>
+      <w:r>
+        <w:rPr>
+          <w:rFonts w:ascii="Times New Roman" w:hAnsi="Times New Roman" w:cs="Times New Roman"/>
+          <w:lang w:val="en-US"/>
+        </w:rPr>
+        <w:t xml:space="preserve"> for </w:t>
       </w:r>
       <w:proofErr w:type="spellStart"/>
       <w:r>
         <w:rPr>
           <w:rFonts w:ascii="Times New Roman" w:hAnsi="Times New Roman" w:cs="Times New Roman"/>
+          <w:lang w:val="en-US"/>
         </w:rPr>
         <w:t>db</w:t>
       </w:r>
@@ -3912,13 +4597,22 @@
       <w:r>
         <w:rPr>
           <w:rFonts w:ascii="Times New Roman" w:hAnsi="Times New Roman" w:cs="Times New Roman"/>
-        </w:rPr>
-        <w:t xml:space="preserve">-nets software simulator is planned to be developed as the plugin for the Renew software tool. The Renew tool consists of plugins which play a role of modules of this software tool. The basic way is to encapsulate the </w:t>
+          <w:lang w:val="en-US"/>
+        </w:rPr>
+        <w:t>-nets</w:t>
+      </w:r>
+      <w:r>
+        <w:rPr>
+          <w:rFonts w:ascii="Times New Roman" w:hAnsi="Times New Roman" w:cs="Times New Roman"/>
+          <w:lang w:val="en-US"/>
+        </w:rPr>
+        <w:t xml:space="preserve"> is planned to be developed as the plugin for the Renew software tool. The Renew tool consists of plugins which play a role of modules of this software tool. The basic way is to encapsulate the </w:t>
       </w:r>
       <w:proofErr w:type="spellStart"/>
       <w:r>
         <w:rPr>
           <w:rFonts w:ascii="Times New Roman" w:hAnsi="Times New Roman" w:cs="Times New Roman"/>
+          <w:lang w:val="en-US"/>
         </w:rPr>
         <w:t>db</w:t>
       </w:r>
@@ -3926,12 +4620,14 @@
       <w:r>
         <w:rPr>
           <w:rFonts w:ascii="Times New Roman" w:hAnsi="Times New Roman" w:cs="Times New Roman"/>
+          <w:lang w:val="en-US"/>
         </w:rPr>
         <w:t>-nets simulator in the separate plugi</w:t>
       </w:r>
       <w:r>
         <w:rPr>
           <w:rFonts w:ascii="Times New Roman" w:hAnsi="Times New Roman" w:cs="Times New Roman"/>
+          <w:lang w:val="en-US"/>
         </w:rPr>
         <w:t>n entirely. However, there is some possibility that some source code of the other plugins will also need to be modified.</w:t>
       </w:r>
@@ -3942,29 +4638,34 @@
         <w:ind w:firstLine="284"/>
         <w:rPr>
           <w:rFonts w:ascii="Times New Roman" w:hAnsi="Times New Roman" w:cs="Times New Roman"/>
-        </w:rPr>
-      </w:pPr>
-      <w:r>
-        <w:rPr>
-          <w:rFonts w:ascii="Times New Roman" w:hAnsi="Times New Roman" w:cs="Times New Roman"/>
+          <w:lang w:val="en-US"/>
+        </w:rPr>
+      </w:pPr>
+      <w:r>
+        <w:rPr>
+          <w:rFonts w:ascii="Times New Roman" w:hAnsi="Times New Roman" w:cs="Times New Roman"/>
+          <w:lang w:val="en-US"/>
         </w:rPr>
         <w:t xml:space="preserve">The </w:t>
       </w:r>
       <w:r>
         <w:rPr>
           <w:rFonts w:ascii="Times New Roman" w:hAnsi="Times New Roman" w:cs="Times New Roman"/>
+          <w:lang w:val="en-US"/>
         </w:rPr>
         <w:t>plugin is expected to use the Petri net model</w:t>
       </w:r>
       <w:r>
         <w:rPr>
           <w:rFonts w:ascii="Times New Roman" w:hAnsi="Times New Roman" w:cs="Times New Roman"/>
+          <w:lang w:val="en-US"/>
         </w:rPr>
         <w:t xml:space="preserve"> implemented in the Renew</w:t>
       </w:r>
       <w:r>
         <w:rPr>
           <w:rFonts w:ascii="Times New Roman" w:hAnsi="Times New Roman" w:cs="Times New Roman"/>
+          <w:lang w:val="en-US"/>
         </w:rPr>
         <w:t xml:space="preserve"> as a base for the </w:t>
       </w:r>
@@ -3972,6 +4673,7 @@
       <w:r>
         <w:rPr>
           <w:rFonts w:ascii="Times New Roman" w:hAnsi="Times New Roman" w:cs="Times New Roman"/>
+          <w:lang w:val="en-US"/>
         </w:rPr>
         <w:t>db</w:t>
       </w:r>
@@ -3979,66 +4681,63 @@
       <w:r>
         <w:rPr>
           <w:rFonts w:ascii="Times New Roman" w:hAnsi="Times New Roman" w:cs="Times New Roman"/>
-        </w:rPr>
-        <w:t xml:space="preserve">-net’s control layer. </w:t>
-      </w:r>
-      <w:r>
-        <w:rPr>
-          <w:rFonts w:ascii="Times New Roman" w:hAnsi="Times New Roman" w:cs="Times New Roman"/>
+          <w:lang w:val="en-US"/>
+        </w:rPr>
+        <w:t xml:space="preserve">-net control layer. </w:t>
+      </w:r>
+      <w:r>
+        <w:rPr>
+          <w:rFonts w:ascii="Times New Roman" w:hAnsi="Times New Roman" w:cs="Times New Roman"/>
+          <w:lang w:val="en-US"/>
         </w:rPr>
         <w:t xml:space="preserve">The control layer also will have several modifications comparing to original net model implemented in the Renew. </w:t>
       </w:r>
       <w:r>
         <w:rPr>
           <w:rFonts w:ascii="Times New Roman" w:hAnsi="Times New Roman" w:cs="Times New Roman"/>
-        </w:rPr>
-        <w:t xml:space="preserve">Firstly, it will have special places called “view places”. These places are used for retrieving the data from the persistence layer </w:t>
-      </w:r>
-      <w:r>
-        <w:rPr>
-          <w:rFonts w:ascii="Times New Roman" w:hAnsi="Times New Roman" w:cs="Times New Roman"/>
-        </w:rPr>
-        <w:t>through</w:t>
-      </w:r>
-      <w:r>
-        <w:rPr>
-          <w:rFonts w:ascii="Times New Roman" w:hAnsi="Times New Roman" w:cs="Times New Roman"/>
-        </w:rPr>
-        <w:t xml:space="preserve"> the data logic layer using the queries.</w:t>
-      </w:r>
-      <w:r>
-        <w:rPr>
-          <w:rFonts w:ascii="Times New Roman" w:hAnsi="Times New Roman" w:cs="Times New Roman"/>
+          <w:lang w:val="en-US"/>
+        </w:rPr>
+        <w:t>Firstly, it will have special places called “view places”. These places are used for retrieving the data from the persistence layer through the data logic layer using the queries.</w:t>
+      </w:r>
+      <w:r>
+        <w:rPr>
+          <w:rFonts w:ascii="Times New Roman" w:hAnsi="Times New Roman" w:cs="Times New Roman"/>
+          <w:lang w:val="en-US"/>
         </w:rPr>
         <w:t xml:space="preserve"> Secondly, two new types of arcs are introduced (in addition to the original Petri net arcs): read arcs and rollback arcs. The former is used for connecting the view places with transitions and the latter is used for rollbacking the transition firing and database updates produced by this</w:t>
       </w:r>
       <w:r>
         <w:rPr>
           <w:rFonts w:ascii="Times New Roman" w:hAnsi="Times New Roman" w:cs="Times New Roman"/>
+          <w:lang w:val="en-US"/>
         </w:rPr>
         <w:t xml:space="preserve"> firing</w:t>
       </w:r>
       <w:r>
         <w:rPr>
           <w:rFonts w:ascii="Times New Roman" w:hAnsi="Times New Roman" w:cs="Times New Roman"/>
+          <w:lang w:val="en-US"/>
         </w:rPr>
         <w:t xml:space="preserve"> if the new database state violates one or more constraints declared at the persistence layer. The last modification is that transition firing can trigger actions from the data logic layer which leads to the persistent data update</w:t>
       </w:r>
       <w:r>
         <w:rPr>
           <w:rFonts w:ascii="Times New Roman" w:hAnsi="Times New Roman" w:cs="Times New Roman"/>
+          <w:lang w:val="en-US"/>
         </w:rPr>
         <w:t xml:space="preserve"> [6]</w:t>
       </w:r>
       <w:r>
         <w:rPr>
           <w:rFonts w:ascii="Times New Roman" w:hAnsi="Times New Roman" w:cs="Times New Roman"/>
+          <w:lang w:val="en-US"/>
         </w:rPr>
         <w:t>.</w:t>
       </w:r>
       <w:r>
         <w:rPr>
           <w:rFonts w:ascii="Times New Roman" w:hAnsi="Times New Roman" w:cs="Times New Roman"/>
+          <w:lang w:val="en-US"/>
         </w:rPr>
         <w:t xml:space="preserve"> The example of the </w:t>
       </w:r>
@@ -4046,6 +4745,7 @@
       <w:r>
         <w:rPr>
           <w:rFonts w:ascii="Times New Roman" w:hAnsi="Times New Roman" w:cs="Times New Roman"/>
+          <w:lang w:val="en-US"/>
         </w:rPr>
         <w:t>db</w:t>
       </w:r>
@@ -4053,18 +4753,21 @@
       <w:r>
         <w:rPr>
           <w:rFonts w:ascii="Times New Roman" w:hAnsi="Times New Roman" w:cs="Times New Roman"/>
-        </w:rPr>
-        <w:t>-net’s control layer is shown on the Fig. 2. The most left two places are the view places and the most right red</w:t>
-      </w:r>
-      <w:r>
-        <w:rPr>
-          <w:rFonts w:ascii="Times New Roman" w:hAnsi="Times New Roman" w:cs="Times New Roman"/>
+          <w:lang w:val="en-US"/>
+        </w:rPr>
+        <w:t>-net control layer is shown on the Fig. 2. The most left two places are the view places and the most right red</w:t>
+      </w:r>
+      <w:r>
+        <w:rPr>
+          <w:rFonts w:ascii="Times New Roman" w:hAnsi="Times New Roman" w:cs="Times New Roman"/>
+          <w:lang w:val="en-US"/>
         </w:rPr>
         <w:t xml:space="preserve"> </w:t>
       </w:r>
       <w:r>
         <w:rPr>
           <w:rFonts w:ascii="Times New Roman" w:hAnsi="Times New Roman" w:cs="Times New Roman"/>
+          <w:lang w:val="en-US"/>
         </w:rPr>
         <w:t>arc with “x” symbol is the rollback arc. The view places are connected to the transitions using the read arcs.</w:t>
       </w:r>
@@ -4076,12 +4779,14 @@
         <w:jc w:val="center"/>
         <w:rPr>
           <w:rFonts w:ascii="Times New Roman" w:hAnsi="Times New Roman" w:cs="Times New Roman"/>
+          <w:lang w:val="en-US"/>
         </w:rPr>
       </w:pPr>
       <w:r>
         <w:rPr>
           <w:rFonts w:ascii="Times New Roman" w:hAnsi="Times New Roman" w:cs="Times New Roman"/>
           <w:noProof/>
+          <w:lang w:val="en-US"/>
         </w:rPr>
         <w:drawing>
           <wp:inline distT="0" distB="0" distL="0" distR="0" wp14:anchorId="5F001D85" wp14:editId="3CAE3491">
@@ -4180,8 +4885,6 @@
           <w:lang w:val="en-US"/>
         </w:rPr>
       </w:pPr>
-      <w:bookmarkStart w:id="6" w:name="_GoBack"/>
-      <w:bookmarkEnd w:id="6"/>
     </w:p>
     <w:p>
       <w:pPr>
@@ -4189,11 +4892,13 @@
         <w:ind w:firstLine="284"/>
         <w:rPr>
           <w:rFonts w:ascii="Times New Roman" w:hAnsi="Times New Roman" w:cs="Times New Roman"/>
-        </w:rPr>
-      </w:pPr>
-      <w:r>
-        <w:rPr>
-          <w:rFonts w:ascii="Times New Roman" w:hAnsi="Times New Roman" w:cs="Times New Roman"/>
+          <w:lang w:val="en-US"/>
+        </w:rPr>
+      </w:pPr>
+      <w:r>
+        <w:rPr>
+          <w:rFonts w:ascii="Times New Roman" w:hAnsi="Times New Roman" w:cs="Times New Roman"/>
+          <w:lang w:val="en-US"/>
         </w:rPr>
         <w:t xml:space="preserve">The plugin is expected to allow user to model the </w:t>
       </w:r>
@@ -4201,6 +4906,7 @@
       <w:r>
         <w:rPr>
           <w:rFonts w:ascii="Times New Roman" w:hAnsi="Times New Roman" w:cs="Times New Roman"/>
+          <w:lang w:val="en-US"/>
         </w:rPr>
         <w:t>db</w:t>
       </w:r>
@@ -4208,13 +4914,15 @@
       <w:r>
         <w:rPr>
           <w:rFonts w:ascii="Times New Roman" w:hAnsi="Times New Roman" w:cs="Times New Roman"/>
-        </w:rPr>
-        <w:t xml:space="preserve">-net’s control layer using the </w:t>
+          <w:lang w:val="en-US"/>
+        </w:rPr>
+        <w:t xml:space="preserve">-net control layer using the </w:t>
       </w:r>
       <w:proofErr w:type="spellStart"/>
       <w:r>
         <w:rPr>
           <w:rFonts w:ascii="Times New Roman" w:hAnsi="Times New Roman" w:cs="Times New Roman"/>
+          <w:lang w:val="en-US"/>
         </w:rPr>
         <w:t>Renew’s</w:t>
       </w:r>
@@ -4222,6 +4930,7 @@
       <w:r>
         <w:rPr>
           <w:rFonts w:ascii="Times New Roman" w:hAnsi="Times New Roman" w:cs="Times New Roman"/>
+          <w:lang w:val="en-US"/>
         </w:rPr>
         <w:t xml:space="preserve"> GUI elements for the net’s interactive drawing.</w:t>
       </w:r>
@@ -4232,17 +4941,20 @@
         <w:ind w:firstLine="284"/>
         <w:rPr>
           <w:rFonts w:ascii="Times New Roman" w:hAnsi="Times New Roman" w:cs="Times New Roman"/>
-        </w:rPr>
-      </w:pPr>
-      <w:r>
-        <w:rPr>
-          <w:rFonts w:ascii="Times New Roman" w:hAnsi="Times New Roman" w:cs="Times New Roman"/>
+          <w:lang w:val="en-US"/>
+        </w:rPr>
+      </w:pPr>
+      <w:r>
+        <w:rPr>
+          <w:rFonts w:ascii="Times New Roman" w:hAnsi="Times New Roman" w:cs="Times New Roman"/>
+          <w:lang w:val="en-US"/>
         </w:rPr>
         <w:t xml:space="preserve">The data logic layer is </w:t>
       </w:r>
       <w:r>
         <w:rPr>
           <w:rFonts w:ascii="Times New Roman" w:hAnsi="Times New Roman" w:cs="Times New Roman"/>
+          <w:lang w:val="en-US"/>
         </w:rPr>
         <w:t xml:space="preserve">the middle </w:t>
       </w:r>
@@ -4250,6 +4962,7 @@
       <w:r>
         <w:rPr>
           <w:rFonts w:ascii="Times New Roman" w:hAnsi="Times New Roman" w:cs="Times New Roman"/>
+          <w:lang w:val="en-US"/>
         </w:rPr>
         <w:t>db</w:t>
       </w:r>
@@ -4257,48 +4970,56 @@
       <w:r>
         <w:rPr>
           <w:rFonts w:ascii="Times New Roman" w:hAnsi="Times New Roman" w:cs="Times New Roman"/>
-        </w:rPr>
-        <w:t xml:space="preserve">-net’s layer. </w:t>
-      </w:r>
-      <w:r>
-        <w:rPr>
-          <w:rFonts w:ascii="Times New Roman" w:hAnsi="Times New Roman" w:cs="Times New Roman"/>
+          <w:lang w:val="en-US"/>
+        </w:rPr>
+        <w:t xml:space="preserve">-net layer. </w:t>
+      </w:r>
+      <w:r>
+        <w:rPr>
+          <w:rFonts w:ascii="Times New Roman" w:hAnsi="Times New Roman" w:cs="Times New Roman"/>
+          <w:lang w:val="en-US"/>
         </w:rPr>
         <w:t>It contains queries for retrieving the persistent data and actions for updating this data</w:t>
       </w:r>
       <w:r>
         <w:rPr>
           <w:rFonts w:ascii="Times New Roman" w:hAnsi="Times New Roman" w:cs="Times New Roman"/>
+          <w:lang w:val="en-US"/>
         </w:rPr>
         <w:t xml:space="preserve"> [6]</w:t>
       </w:r>
       <w:r>
         <w:rPr>
           <w:rFonts w:ascii="Times New Roman" w:hAnsi="Times New Roman" w:cs="Times New Roman"/>
+          <w:lang w:val="en-US"/>
         </w:rPr>
         <w:t xml:space="preserve">. </w:t>
       </w:r>
       <w:r>
         <w:rPr>
           <w:rFonts w:ascii="Times New Roman" w:hAnsi="Times New Roman" w:cs="Times New Roman"/>
+          <w:lang w:val="en-US"/>
         </w:rPr>
         <w:t xml:space="preserve">The plugin </w:t>
       </w:r>
       <w:r>
         <w:rPr>
           <w:rFonts w:ascii="Times New Roman" w:hAnsi="Times New Roman" w:cs="Times New Roman"/>
+          <w:lang w:val="en-US"/>
         </w:rPr>
         <w:t>should provide user</w:t>
       </w:r>
       <w:r>
         <w:rPr>
           <w:rFonts w:ascii="Times New Roman" w:hAnsi="Times New Roman" w:cs="Times New Roman"/>
+          <w:lang w:val="en-US"/>
         </w:rPr>
         <w:t xml:space="preserve"> ability to create these queries and actions based on the persistence layer’s database schema</w:t>
       </w:r>
       <w:r>
         <w:rPr>
           <w:rFonts w:ascii="Times New Roman" w:hAnsi="Times New Roman" w:cs="Times New Roman"/>
+          <w:lang w:val="en-US"/>
         </w:rPr>
         <w:t xml:space="preserve"> and to link the view places and transitions with the matching queries and actions respectively.</w:t>
       </w:r>
@@ -4309,11 +5030,13 @@
         <w:ind w:firstLine="284"/>
         <w:rPr>
           <w:rFonts w:ascii="Times New Roman" w:hAnsi="Times New Roman" w:cs="Times New Roman"/>
-        </w:rPr>
-      </w:pPr>
-      <w:r>
-        <w:rPr>
-          <w:rFonts w:ascii="Times New Roman" w:hAnsi="Times New Roman" w:cs="Times New Roman"/>
+          <w:lang w:val="en-US"/>
+        </w:rPr>
+      </w:pPr>
+      <w:r>
+        <w:rPr>
+          <w:rFonts w:ascii="Times New Roman" w:hAnsi="Times New Roman" w:cs="Times New Roman"/>
+          <w:lang w:val="en-US"/>
         </w:rPr>
         <w:t xml:space="preserve">The persistence layer is the most inner </w:t>
       </w:r>
@@ -4321,6 +5044,7 @@
       <w:r>
         <w:rPr>
           <w:rFonts w:ascii="Times New Roman" w:hAnsi="Times New Roman" w:cs="Times New Roman"/>
+          <w:lang w:val="en-US"/>
         </w:rPr>
         <w:t>db</w:t>
       </w:r>
@@ -4328,60 +5052,42 @@
       <w:r>
         <w:rPr>
           <w:rFonts w:ascii="Times New Roman" w:hAnsi="Times New Roman" w:cs="Times New Roman"/>
-        </w:rPr>
-        <w:t>-net’s layer. It is represented by the relational database, its schema and constraints.</w:t>
-      </w:r>
-      <w:r>
-        <w:rPr>
-          <w:rFonts w:ascii="Times New Roman" w:hAnsi="Times New Roman" w:cs="Times New Roman"/>
-        </w:rPr>
-        <w:t xml:space="preserve"> The data from the database is retrieved by the control layer’s view places </w:t>
-      </w:r>
-      <w:r>
-        <w:rPr>
-          <w:rFonts w:ascii="Times New Roman" w:hAnsi="Times New Roman" w:cs="Times New Roman"/>
-        </w:rPr>
-        <w:t>through</w:t>
-      </w:r>
-      <w:r>
-        <w:rPr>
-          <w:rFonts w:ascii="Times New Roman" w:hAnsi="Times New Roman" w:cs="Times New Roman"/>
-        </w:rPr>
-        <w:t xml:space="preserve"> the data logic layer’s</w:t>
-      </w:r>
-      <w:r>
-        <w:rPr>
-          <w:rFonts w:ascii="Times New Roman" w:hAnsi="Times New Roman" w:cs="Times New Roman"/>
+          <w:lang w:val="en-US"/>
+        </w:rPr>
+        <w:t>-net layer. It is represented by the relational database, its schema and constraints.</w:t>
+      </w:r>
+      <w:r>
+        <w:rPr>
+          <w:rFonts w:ascii="Times New Roman" w:hAnsi="Times New Roman" w:cs="Times New Roman"/>
+          <w:lang w:val="en-US"/>
+        </w:rPr>
+        <w:t xml:space="preserve"> The data from the database is retrieved by the control layer’s view places through the data logic layer’s</w:t>
+      </w:r>
+      <w:r>
+        <w:rPr>
+          <w:rFonts w:ascii="Times New Roman" w:hAnsi="Times New Roman" w:cs="Times New Roman"/>
+          <w:lang w:val="en-US"/>
         </w:rPr>
         <w:t xml:space="preserve"> declared</w:t>
       </w:r>
       <w:r>
         <w:rPr>
           <w:rFonts w:ascii="Times New Roman" w:hAnsi="Times New Roman" w:cs="Times New Roman"/>
-        </w:rPr>
-        <w:t xml:space="preserve"> queries. It is updated by the control layer’s transitions firing </w:t>
-      </w:r>
-      <w:r>
-        <w:rPr>
-          <w:rFonts w:ascii="Times New Roman" w:hAnsi="Times New Roman" w:cs="Times New Roman"/>
-        </w:rPr>
-        <w:t>through</w:t>
-      </w:r>
-      <w:r>
-        <w:rPr>
-          <w:rFonts w:ascii="Times New Roman" w:hAnsi="Times New Roman" w:cs="Times New Roman"/>
-        </w:rPr>
-        <w:t xml:space="preserve"> the data logic layer’s</w:t>
-      </w:r>
-      <w:r>
-        <w:rPr>
-          <w:rFonts w:ascii="Times New Roman" w:hAnsi="Times New Roman" w:cs="Times New Roman"/>
+          <w:lang w:val="en-US"/>
+        </w:rPr>
+        <w:t xml:space="preserve"> queries. It is updated by the control layer’s transitions firing through the data logic layer’s</w:t>
+      </w:r>
+      <w:r>
+        <w:rPr>
+          <w:rFonts w:ascii="Times New Roman" w:hAnsi="Times New Roman" w:cs="Times New Roman"/>
+          <w:lang w:val="en-US"/>
         </w:rPr>
         <w:t xml:space="preserve"> declared</w:t>
       </w:r>
       <w:r>
         <w:rPr>
           <w:rFonts w:ascii="Times New Roman" w:hAnsi="Times New Roman" w:cs="Times New Roman"/>
+          <w:lang w:val="en-US"/>
         </w:rPr>
         <w:t xml:space="preserve"> actions [6]. The plugin is planned to allow user to create the database schema and its constraints. The schema and constraints should be declared by user before start of the net’s simulation and cannot be changed during the simulation running.</w:t>
       </w:r>
@@ -4392,11 +5098,13 @@
         <w:ind w:firstLine="284"/>
         <w:rPr>
           <w:rFonts w:ascii="Times New Roman" w:hAnsi="Times New Roman" w:cs="Times New Roman"/>
-        </w:rPr>
-      </w:pPr>
-      <w:r>
-        <w:rPr>
-          <w:rFonts w:ascii="Times New Roman" w:hAnsi="Times New Roman" w:cs="Times New Roman"/>
+          <w:lang w:val="en-US"/>
+        </w:rPr>
+      </w:pPr>
+      <w:r>
+        <w:rPr>
+          <w:rFonts w:ascii="Times New Roman" w:hAnsi="Times New Roman" w:cs="Times New Roman"/>
+          <w:lang w:val="en-US"/>
         </w:rPr>
         <w:t xml:space="preserve">The main candidate for the relational database management system (RDMBS) used at the </w:t>
       </w:r>
@@ -4404,6 +5112,7 @@
       <w:r>
         <w:rPr>
           <w:rFonts w:ascii="Times New Roman" w:hAnsi="Times New Roman" w:cs="Times New Roman"/>
+          <w:lang w:val="en-US"/>
         </w:rPr>
         <w:t>db</w:t>
       </w:r>
@@ -4411,54 +5120,63 @@
       <w:r>
         <w:rPr>
           <w:rFonts w:ascii="Times New Roman" w:hAnsi="Times New Roman" w:cs="Times New Roman"/>
-        </w:rPr>
-        <w:t>-net’s persistence layer by the plugin is the SQLite since it is</w:t>
-      </w:r>
-      <w:r>
-        <w:rPr>
-          <w:rFonts w:ascii="Times New Roman" w:hAnsi="Times New Roman" w:cs="Times New Roman"/>
+          <w:lang w:val="en-US"/>
+        </w:rPr>
+        <w:t>-net persistence layer by the plugin is the SQLite since it is</w:t>
+      </w:r>
+      <w:r>
+        <w:rPr>
+          <w:rFonts w:ascii="Times New Roman" w:hAnsi="Times New Roman" w:cs="Times New Roman"/>
+          <w:lang w:val="en-US"/>
         </w:rPr>
         <w:t xml:space="preserve"> the</w:t>
       </w:r>
       <w:r>
         <w:rPr>
           <w:rFonts w:ascii="Times New Roman" w:hAnsi="Times New Roman" w:cs="Times New Roman"/>
+          <w:lang w:val="en-US"/>
         </w:rPr>
         <w:t xml:space="preserve"> embeddable</w:t>
       </w:r>
       <w:r>
         <w:rPr>
           <w:rFonts w:ascii="Times New Roman" w:hAnsi="Times New Roman" w:cs="Times New Roman"/>
+          <w:lang w:val="en-US"/>
         </w:rPr>
         <w:t xml:space="preserve"> (not client-server),</w:t>
       </w:r>
       <w:r>
         <w:rPr>
           <w:rFonts w:ascii="Times New Roman" w:hAnsi="Times New Roman" w:cs="Times New Roman"/>
+          <w:lang w:val="en-US"/>
         </w:rPr>
         <w:t xml:space="preserve"> </w:t>
       </w:r>
       <w:r>
         <w:rPr>
           <w:rFonts w:ascii="Times New Roman" w:hAnsi="Times New Roman" w:cs="Times New Roman"/>
+          <w:lang w:val="en-US"/>
         </w:rPr>
         <w:t>self-contained and relatively small database engine [</w:t>
       </w:r>
       <w:r>
         <w:rPr>
           <w:rFonts w:ascii="Times New Roman" w:hAnsi="Times New Roman" w:cs="Times New Roman"/>
+          <w:lang w:val="en-US"/>
         </w:rPr>
         <w:t>9</w:t>
       </w:r>
       <w:r>
         <w:rPr>
           <w:rFonts w:ascii="Times New Roman" w:hAnsi="Times New Roman" w:cs="Times New Roman"/>
+          <w:lang w:val="en-US"/>
         </w:rPr>
         <w:t>]</w:t>
       </w:r>
       <w:r>
         <w:rPr>
           <w:rFonts w:ascii="Times New Roman" w:hAnsi="Times New Roman" w:cs="Times New Roman"/>
+          <w:lang w:val="en-US"/>
         </w:rPr>
         <w:t xml:space="preserve"> which should be enough appropriate solution for our case.</w:t>
       </w:r>
@@ -4469,11 +5187,13 @@
         <w:ind w:firstLine="284"/>
         <w:rPr>
           <w:rFonts w:ascii="Times New Roman" w:hAnsi="Times New Roman" w:cs="Times New Roman"/>
-        </w:rPr>
-      </w:pPr>
-      <w:r>
-        <w:rPr>
-          <w:rFonts w:ascii="Times New Roman" w:hAnsi="Times New Roman" w:cs="Times New Roman"/>
+          <w:lang w:val="en-US"/>
+        </w:rPr>
+      </w:pPr>
+      <w:r>
+        <w:rPr>
+          <w:rFonts w:ascii="Times New Roman" w:hAnsi="Times New Roman" w:cs="Times New Roman"/>
+          <w:lang w:val="en-US"/>
         </w:rPr>
         <w:t xml:space="preserve">Renew and all its plugins are written in Java, so the simulator will also be written in Java (Java 8 </w:t>
       </w:r>
@@ -4481,6 +5201,7 @@
       <w:r>
         <w:rPr>
           <w:rFonts w:ascii="Times New Roman" w:hAnsi="Times New Roman" w:cs="Times New Roman"/>
+          <w:lang w:val="en-US"/>
         </w:rPr>
         <w:t>is considered to be</w:t>
       </w:r>
@@ -4488,12 +5209,14 @@
       <w:r>
         <w:rPr>
           <w:rFonts w:ascii="Times New Roman" w:hAnsi="Times New Roman" w:cs="Times New Roman"/>
+          <w:lang w:val="en-US"/>
         </w:rPr>
         <w:t xml:space="preserve"> used in the project). Also, the Java Database Connectivity (JDBC) </w:t>
       </w:r>
       <w:r>
         <w:rPr>
           <w:rFonts w:ascii="Times New Roman" w:hAnsi="Times New Roman" w:cs="Times New Roman"/>
+          <w:lang w:val="en-US"/>
         </w:rPr>
         <w:lastRenderedPageBreak/>
         <w:t>interface should be used to communicate with the SQLite engine.</w:t>
@@ -4501,54 +5224,63 @@
       <w:r>
         <w:rPr>
           <w:rFonts w:ascii="Times New Roman" w:hAnsi="Times New Roman" w:cs="Times New Roman"/>
+          <w:lang w:val="en-US"/>
         </w:rPr>
         <w:t xml:space="preserve"> </w:t>
       </w:r>
       <w:r>
         <w:rPr>
           <w:rFonts w:ascii="Times New Roman" w:hAnsi="Times New Roman" w:cs="Times New Roman"/>
+          <w:lang w:val="en-US"/>
         </w:rPr>
         <w:t xml:space="preserve">The Apache Ant is used as the build </w:t>
       </w:r>
       <w:r>
         <w:rPr>
           <w:rFonts w:ascii="Times New Roman" w:hAnsi="Times New Roman" w:cs="Times New Roman"/>
+          <w:lang w:val="en-US"/>
         </w:rPr>
         <w:t xml:space="preserve">tool in the Renew, so </w:t>
       </w:r>
       <w:r>
         <w:rPr>
           <w:rFonts w:ascii="Times New Roman" w:hAnsi="Times New Roman" w:cs="Times New Roman"/>
+          <w:lang w:val="en-US"/>
         </w:rPr>
         <w:t>the</w:t>
       </w:r>
       <w:r>
         <w:rPr>
           <w:rFonts w:ascii="Times New Roman" w:hAnsi="Times New Roman" w:cs="Times New Roman"/>
+          <w:lang w:val="en-US"/>
         </w:rPr>
         <w:t xml:space="preserve"> developed</w:t>
       </w:r>
       <w:r>
         <w:rPr>
           <w:rFonts w:ascii="Times New Roman" w:hAnsi="Times New Roman" w:cs="Times New Roman"/>
+          <w:lang w:val="en-US"/>
         </w:rPr>
         <w:t xml:space="preserve"> simulator</w:t>
       </w:r>
       <w:r>
         <w:rPr>
           <w:rFonts w:ascii="Times New Roman" w:hAnsi="Times New Roman" w:cs="Times New Roman"/>
+          <w:lang w:val="en-US"/>
         </w:rPr>
         <w:t xml:space="preserve"> should also use </w:t>
       </w:r>
       <w:r>
         <w:rPr>
           <w:rFonts w:ascii="Times New Roman" w:hAnsi="Times New Roman" w:cs="Times New Roman"/>
+          <w:lang w:val="en-US"/>
         </w:rPr>
         <w:t>this</w:t>
       </w:r>
       <w:r>
         <w:rPr>
           <w:rFonts w:ascii="Times New Roman" w:hAnsi="Times New Roman" w:cs="Times New Roman"/>
+          <w:lang w:val="en-US"/>
         </w:rPr>
         <w:t>.</w:t>
       </w:r>
@@ -4559,23 +5291,41 @@
         <w:ind w:firstLine="284"/>
         <w:rPr>
           <w:rFonts w:ascii="Times New Roman" w:hAnsi="Times New Roman" w:cs="Times New Roman"/>
-        </w:rPr>
-      </w:pPr>
-      <w:r>
-        <w:rPr>
-          <w:rFonts w:ascii="Times New Roman" w:hAnsi="Times New Roman" w:cs="Times New Roman"/>
-        </w:rPr>
-        <w:t>The prototyping is used in the project. The simulator development starts with creating</w:t>
-      </w:r>
-      <w:r>
-        <w:rPr>
-          <w:rFonts w:ascii="Times New Roman" w:hAnsi="Times New Roman" w:cs="Times New Roman"/>
+          <w:lang w:val="en-US"/>
+        </w:rPr>
+      </w:pPr>
+      <w:r>
+        <w:rPr>
+          <w:rFonts w:ascii="Times New Roman" w:hAnsi="Times New Roman" w:cs="Times New Roman"/>
+          <w:lang w:val="en-US"/>
+        </w:rPr>
+        <w:t>The prototyping</w:t>
+      </w:r>
+      <w:r>
+        <w:rPr>
+          <w:rFonts w:ascii="Times New Roman" w:hAnsi="Times New Roman" w:cs="Times New Roman"/>
+          <w:lang w:val="en-US"/>
+        </w:rPr>
+        <w:t xml:space="preserve"> approach</w:t>
+      </w:r>
+      <w:r>
+        <w:rPr>
+          <w:rFonts w:ascii="Times New Roman" w:hAnsi="Times New Roman" w:cs="Times New Roman"/>
+          <w:lang w:val="en-US"/>
+        </w:rPr>
+        <w:t xml:space="preserve"> is used in the project. The simulator development starts with creating</w:t>
+      </w:r>
+      <w:r>
+        <w:rPr>
+          <w:rFonts w:ascii="Times New Roman" w:hAnsi="Times New Roman" w:cs="Times New Roman"/>
+          <w:lang w:val="en-US"/>
         </w:rPr>
         <w:t xml:space="preserve"> a</w:t>
       </w:r>
       <w:r>
         <w:rPr>
           <w:rFonts w:ascii="Times New Roman" w:hAnsi="Times New Roman" w:cs="Times New Roman"/>
+          <w:lang w:val="en-US"/>
         </w:rPr>
         <w:t xml:space="preserve"> prototype of the </w:t>
       </w:r>
@@ -4583,6 +5333,7 @@
       <w:r>
         <w:rPr>
           <w:rFonts w:ascii="Times New Roman" w:hAnsi="Times New Roman" w:cs="Times New Roman"/>
+          <w:lang w:val="en-US"/>
         </w:rPr>
         <w:t>db</w:t>
       </w:r>
@@ -4590,55 +5341,78 @@
       <w:r>
         <w:rPr>
           <w:rFonts w:ascii="Times New Roman" w:hAnsi="Times New Roman" w:cs="Times New Roman"/>
+          <w:lang w:val="en-US"/>
         </w:rPr>
         <w:t>-net</w:t>
       </w:r>
       <w:r>
         <w:rPr>
           <w:rFonts w:ascii="Times New Roman" w:hAnsi="Times New Roman" w:cs="Times New Roman"/>
-        </w:rPr>
-        <w:t>’s implementation</w:t>
-      </w:r>
-      <w:r>
-        <w:rPr>
-          <w:rFonts w:ascii="Times New Roman" w:hAnsi="Times New Roman" w:cs="Times New Roman"/>
+          <w:lang w:val="en-US"/>
+        </w:rPr>
+        <w:t xml:space="preserve"> implementation</w:t>
+      </w:r>
+      <w:r>
+        <w:rPr>
+          <w:rFonts w:ascii="Times New Roman" w:hAnsi="Times New Roman" w:cs="Times New Roman"/>
+          <w:lang w:val="en-US"/>
         </w:rPr>
         <w:t xml:space="preserve"> where the real inner layers (the data logic layer and persistence layer) are replaced with stubs which are logging each query or action call</w:t>
       </w:r>
       <w:r>
         <w:rPr>
           <w:rFonts w:ascii="Times New Roman" w:hAnsi="Times New Roman" w:cs="Times New Roman"/>
+          <w:lang w:val="en-US"/>
         </w:rPr>
         <w:t xml:space="preserve"> and </w:t>
       </w:r>
       <w:r>
         <w:rPr>
           <w:rFonts w:ascii="Times New Roman" w:hAnsi="Times New Roman" w:cs="Times New Roman"/>
+          <w:lang w:val="en-US"/>
         </w:rPr>
         <w:t>return</w:t>
       </w:r>
       <w:r>
         <w:rPr>
           <w:rFonts w:ascii="Times New Roman" w:hAnsi="Times New Roman" w:cs="Times New Roman"/>
+          <w:lang w:val="en-US"/>
         </w:rPr>
         <w:t xml:space="preserve"> the predefined </w:t>
       </w:r>
       <w:r>
         <w:rPr>
           <w:rFonts w:ascii="Times New Roman" w:hAnsi="Times New Roman" w:cs="Times New Roman"/>
+          <w:lang w:val="en-US"/>
         </w:rPr>
         <w:t>response</w:t>
       </w:r>
       <w:r>
         <w:rPr>
           <w:rFonts w:ascii="Times New Roman" w:hAnsi="Times New Roman" w:cs="Times New Roman"/>
-        </w:rPr>
-        <w:t xml:space="preserve">. This prototype is developed for the selected concrete case to be modelled in the </w:t>
+          <w:lang w:val="en-US"/>
+        </w:rPr>
+        <w:t xml:space="preserve">. This prototype is developed for the selected concrete case to be </w:t>
+      </w:r>
+      <w:r>
+        <w:rPr>
+          <w:rFonts w:ascii="Times New Roman" w:hAnsi="Times New Roman" w:cs="Times New Roman"/>
+          <w:lang w:val="en-US"/>
+        </w:rPr>
+        <w:t>model</w:t>
+      </w:r>
+      <w:r>
+        <w:rPr>
+          <w:rFonts w:ascii="Times New Roman" w:hAnsi="Times New Roman" w:cs="Times New Roman"/>
+          <w:lang w:val="en-US"/>
+        </w:rPr>
+        <w:t xml:space="preserve">ed in the </w:t>
       </w:r>
       <w:proofErr w:type="spellStart"/>
       <w:r>
         <w:rPr>
           <w:rFonts w:ascii="Times New Roman" w:hAnsi="Times New Roman" w:cs="Times New Roman"/>
+          <w:lang w:val="en-US"/>
         </w:rPr>
         <w:t>db</w:t>
       </w:r>
@@ -4646,6 +5420,7 @@
       <w:r>
         <w:rPr>
           <w:rFonts w:ascii="Times New Roman" w:hAnsi="Times New Roman" w:cs="Times New Roman"/>
+          <w:lang w:val="en-US"/>
         </w:rPr>
         <w:t xml:space="preserve">-net. After this prototype works correctly and it is approved by the main stakeholders of the project (by me and scientific supervisor at least), the further development for supporting the inner layers starts which may produce another intermediate </w:t>
       </w:r>
@@ -4653,6 +5428,7 @@
       <w:r>
         <w:rPr>
           <w:rFonts w:ascii="Times New Roman" w:hAnsi="Times New Roman" w:cs="Times New Roman"/>
+          <w:lang w:val="en-US"/>
         </w:rPr>
         <w:t>prototypes</w:t>
       </w:r>
@@ -4660,48 +5436,42 @@
       <w:r>
         <w:rPr>
           <w:rFonts w:ascii="Times New Roman" w:hAnsi="Times New Roman" w:cs="Times New Roman"/>
+          <w:lang w:val="en-US"/>
         </w:rPr>
         <w:t xml:space="preserve">. Each stage adds new functionality to the previous </w:t>
       </w:r>
       <w:r>
         <w:rPr>
           <w:rFonts w:ascii="Times New Roman" w:hAnsi="Times New Roman" w:cs="Times New Roman"/>
+          <w:lang w:val="en-US"/>
         </w:rPr>
         <w:t>results,</w:t>
       </w:r>
       <w:r>
         <w:rPr>
           <w:rFonts w:ascii="Times New Roman" w:hAnsi="Times New Roman" w:cs="Times New Roman"/>
+          <w:lang w:val="en-US"/>
         </w:rPr>
         <w:t xml:space="preserve"> and this gradually leads to the software program</w:t>
       </w:r>
       <w:r>
         <w:rPr>
           <w:rFonts w:ascii="Times New Roman" w:hAnsi="Times New Roman" w:cs="Times New Roman"/>
-        </w:rPr>
-        <w:t xml:space="preserve"> which meets all the functional requirements </w:t>
-      </w:r>
-      <w:r>
-        <w:rPr>
-          <w:rFonts w:ascii="Times New Roman" w:hAnsi="Times New Roman" w:cs="Times New Roman"/>
-        </w:rPr>
-        <w:t>through</w:t>
-      </w:r>
-      <w:r>
-        <w:rPr>
-          <w:rFonts w:ascii="Times New Roman" w:hAnsi="Times New Roman" w:cs="Times New Roman"/>
-        </w:rPr>
-        <w:t xml:space="preserve"> the kind of the incremental software development [</w:t>
-      </w:r>
-      <w:r>
-        <w:rPr>
-          <w:rFonts w:ascii="Times New Roman" w:hAnsi="Times New Roman" w:cs="Times New Roman"/>
+          <w:lang w:val="en-US"/>
+        </w:rPr>
+        <w:t xml:space="preserve"> which meets all the functional requirements through the kind of the incremental software development [</w:t>
+      </w:r>
+      <w:r>
+        <w:rPr>
+          <w:rFonts w:ascii="Times New Roman" w:hAnsi="Times New Roman" w:cs="Times New Roman"/>
+          <w:lang w:val="en-US"/>
         </w:rPr>
         <w:t>10</w:t>
       </w:r>
       <w:r>
         <w:rPr>
           <w:rFonts w:ascii="Times New Roman" w:hAnsi="Times New Roman" w:cs="Times New Roman"/>
+          <w:lang w:val="en-US"/>
         </w:rPr>
         <w:t>].</w:t>
       </w:r>
@@ -4712,46 +5482,53 @@
         <w:ind w:firstLine="284"/>
         <w:rPr>
           <w:rFonts w:ascii="Times New Roman" w:hAnsi="Times New Roman" w:cs="Times New Roman"/>
-        </w:rPr>
-      </w:pPr>
-      <w:r>
-        <w:rPr>
-          <w:rFonts w:ascii="Times New Roman" w:hAnsi="Times New Roman" w:cs="Times New Roman"/>
+          <w:lang w:val="en-US"/>
+        </w:rPr>
+      </w:pPr>
+      <w:r>
+        <w:rPr>
+          <w:rFonts w:ascii="Times New Roman" w:hAnsi="Times New Roman" w:cs="Times New Roman"/>
+          <w:lang w:val="en-US"/>
         </w:rPr>
         <w:t>The developer</w:t>
       </w:r>
       <w:r>
         <w:rPr>
           <w:rFonts w:ascii="Times New Roman" w:hAnsi="Times New Roman" w:cs="Times New Roman"/>
+          <w:lang w:val="en-US"/>
         </w:rPr>
         <w:t>’s</w:t>
       </w:r>
       <w:r>
         <w:rPr>
           <w:rFonts w:ascii="Times New Roman" w:hAnsi="Times New Roman" w:cs="Times New Roman"/>
+          <w:lang w:val="en-US"/>
         </w:rPr>
         <w:t xml:space="preserve"> and user</w:t>
       </w:r>
       <w:r>
         <w:rPr>
           <w:rFonts w:ascii="Times New Roman" w:hAnsi="Times New Roman" w:cs="Times New Roman"/>
+          <w:lang w:val="en-US"/>
         </w:rPr>
         <w:t>’s</w:t>
       </w:r>
       <w:r>
         <w:rPr>
           <w:rFonts w:ascii="Times New Roman" w:hAnsi="Times New Roman" w:cs="Times New Roman"/>
+          <w:lang w:val="en-US"/>
         </w:rPr>
         <w:t xml:space="preserve"> documentation for the developed simulator should provide all necessary details in architecture of the developed plugin as well as user manual for the simulator. This completes the developed software product.</w:t>
       </w:r>
     </w:p>
-    <w:bookmarkEnd w:id="5"/>
+    <w:bookmarkEnd w:id="6"/>
     <w:p>
       <w:pPr>
         <w:spacing w:line="240" w:lineRule="auto"/>
         <w:ind w:firstLine="0"/>
         <w:rPr>
           <w:rFonts w:ascii="Times New Roman" w:hAnsi="Times New Roman" w:cs="Times New Roman"/>
+          <w:lang w:val="en-US"/>
         </w:rPr>
       </w:pPr>
     </w:p>
@@ -4760,8 +5537,14 @@
         <w:spacing w:after="200" w:line="276" w:lineRule="auto"/>
         <w:ind w:firstLine="0"/>
         <w:jc w:val="left"/>
-      </w:pPr>
-      <w:r>
+        <w:rPr>
+          <w:lang w:val="en-US"/>
+        </w:rPr>
+      </w:pPr>
+      <w:r>
+        <w:rPr>
+          <w:lang w:val="en-US"/>
+        </w:rPr>
         <w:br w:type="page"/>
       </w:r>
     </w:p>
@@ -4774,11 +5557,13 @@
         </w:numPr>
         <w:rPr>
           <w:rFonts w:ascii="Times New Roman" w:hAnsi="Times New Roman" w:cs="Times New Roman"/>
-        </w:rPr>
-      </w:pPr>
-      <w:r>
-        <w:rPr>
-          <w:rFonts w:ascii="Times New Roman" w:hAnsi="Times New Roman" w:cs="Times New Roman"/>
+          <w:lang w:val="en-US"/>
+        </w:rPr>
+      </w:pPr>
+      <w:r>
+        <w:rPr>
+          <w:rFonts w:ascii="Times New Roman" w:hAnsi="Times New Roman" w:cs="Times New Roman"/>
+          <w:lang w:val="en-US"/>
         </w:rPr>
         <w:lastRenderedPageBreak/>
         <w:t>Preliminary (</w:t>
@@ -4786,17 +5571,25 @@
       <w:r>
         <w:rPr>
           <w:rFonts w:ascii="Times New Roman" w:hAnsi="Times New Roman" w:cs="Times New Roman"/>
+          <w:lang w:val="en-US"/>
         </w:rPr>
         <w:t>E</w:t>
       </w:r>
       <w:r>
         <w:rPr>
           <w:rFonts w:ascii="Times New Roman" w:hAnsi="Times New Roman" w:cs="Times New Roman"/>
+          <w:lang w:val="en-US"/>
         </w:rPr>
         <w:t>xpected) Results and Discussion</w:t>
       </w:r>
     </w:p>
-    <w:p/>
+    <w:p>
+      <w:pPr>
+        <w:rPr>
+          <w:lang w:val="en-US"/>
+        </w:rPr>
+      </w:pPr>
+    </w:p>
     <w:p>
       <w:pPr>
         <w:spacing w:line="240" w:lineRule="auto"/>
@@ -4811,7 +5604,14 @@
           <w:rFonts w:ascii="Times New Roman" w:hAnsi="Times New Roman" w:cs="Times New Roman"/>
           <w:lang w:val="en-US"/>
         </w:rPr>
-        <w:t xml:space="preserve">The main result is the software product which meets the requirements listed in the thesis statement section. This product is the </w:t>
+        <w:t>The main result is the software product which meets the requirements listed in the thesis statement section. This product is the software simulator</w:t>
+      </w:r>
+      <w:r>
+        <w:rPr>
+          <w:rFonts w:ascii="Times New Roman" w:hAnsi="Times New Roman" w:cs="Times New Roman"/>
+          <w:lang w:val="en-US"/>
+        </w:rPr>
+        <w:t xml:space="preserve"> for </w:t>
       </w:r>
       <w:proofErr w:type="spellStart"/>
       <w:r>
@@ -4827,7 +5627,14 @@
           <w:rFonts w:ascii="Times New Roman" w:hAnsi="Times New Roman" w:cs="Times New Roman"/>
           <w:lang w:val="en-US"/>
         </w:rPr>
-        <w:t>-nets software simulator based on the Renew software tool.</w:t>
+        <w:t>-nets,</w:t>
+      </w:r>
+      <w:r>
+        <w:rPr>
+          <w:rFonts w:ascii="Times New Roman" w:hAnsi="Times New Roman" w:cs="Times New Roman"/>
+          <w:lang w:val="en-US"/>
+        </w:rPr>
+        <w:t xml:space="preserve"> based on the Renew software tool.</w:t>
       </w:r>
       <w:r>
         <w:rPr>
@@ -4850,7 +5657,21 @@
           <w:rFonts w:ascii="Times New Roman" w:hAnsi="Times New Roman" w:cs="Times New Roman"/>
           <w:lang w:val="en-US"/>
         </w:rPr>
-        <w:t>-net formalism for modelling and validating the software systems in the Renew software tool environment.</w:t>
+        <w:t xml:space="preserve">-net formalism for </w:t>
+      </w:r>
+      <w:r>
+        <w:rPr>
+          <w:rFonts w:ascii="Times New Roman" w:hAnsi="Times New Roman" w:cs="Times New Roman"/>
+          <w:lang w:val="en-US"/>
+        </w:rPr>
+        <w:t>model</w:t>
+      </w:r>
+      <w:r>
+        <w:rPr>
+          <w:rFonts w:ascii="Times New Roman" w:hAnsi="Times New Roman" w:cs="Times New Roman"/>
+          <w:lang w:val="en-US"/>
+        </w:rPr>
+        <w:t>ing and validating the software systems in the Renew software tool environment.</w:t>
       </w:r>
     </w:p>
     <w:p>
@@ -4959,21 +5780,7 @@
           <w:rFonts w:ascii="Times New Roman" w:hAnsi="Times New Roman" w:cs="Times New Roman"/>
           <w:lang w:val="en-US"/>
         </w:rPr>
-        <w:t xml:space="preserve">The developed software product will probably be used by the research staff of the </w:t>
-      </w:r>
-      <w:r>
-        <w:rPr>
-          <w:rFonts w:ascii="Times New Roman" w:hAnsi="Times New Roman" w:cs="Times New Roman"/>
-          <w:lang w:val="en-US"/>
-        </w:rPr>
-        <w:t>Laboratory of Process-Aware Information Systems</w:t>
-      </w:r>
-      <w:r>
-        <w:rPr>
-          <w:rFonts w:ascii="Times New Roman" w:hAnsi="Times New Roman" w:cs="Times New Roman"/>
-          <w:lang w:val="en-US"/>
-        </w:rPr>
-        <w:t xml:space="preserve"> at the </w:t>
+        <w:t xml:space="preserve">The developed software product will probably be used by the research staff of the Laboratory of Process-Aware Information Systems at the </w:t>
       </w:r>
       <w:r>
         <w:rPr>
@@ -4987,7 +5794,7 @@
           <w:rFonts w:ascii="Times New Roman" w:hAnsi="Times New Roman" w:cs="Times New Roman"/>
           <w:lang w:val="en-US"/>
         </w:rPr>
-        <w:t>Faculty of Computer Science (the PAIS Lab) [</w:t>
+        <w:t>Faculty of Computer Science (PAIS Lab) [</w:t>
       </w:r>
       <w:r>
         <w:rPr>
@@ -5001,7 +5808,21 @@
           <w:rFonts w:ascii="Times New Roman" w:hAnsi="Times New Roman" w:cs="Times New Roman"/>
           <w:lang w:val="en-US"/>
         </w:rPr>
-        <w:t>] for the goals of modelling and validating the real safety-critical</w:t>
+        <w:t xml:space="preserve">] for the goals of </w:t>
+      </w:r>
+      <w:r>
+        <w:rPr>
+          <w:rFonts w:ascii="Times New Roman" w:hAnsi="Times New Roman" w:cs="Times New Roman"/>
+          <w:lang w:val="en-US"/>
+        </w:rPr>
+        <w:t>model</w:t>
+      </w:r>
+      <w:r>
+        <w:rPr>
+          <w:rFonts w:ascii="Times New Roman" w:hAnsi="Times New Roman" w:cs="Times New Roman"/>
+          <w:lang w:val="en-US"/>
+        </w:rPr>
+        <w:t>ing and validating the real safety-critical</w:t>
       </w:r>
       <w:r>
         <w:rPr>
@@ -5042,11 +5863,13 @@
         <w:jc w:val="left"/>
         <w:rPr>
           <w:highlight w:val="yellow"/>
+          <w:lang w:val="en-US"/>
         </w:rPr>
       </w:pPr>
       <w:r>
         <w:rPr>
           <w:highlight w:val="yellow"/>
+          <w:lang w:val="en-US"/>
         </w:rPr>
         <w:br w:type="page"/>
       </w:r>
@@ -5060,12 +5883,14 @@
         </w:numPr>
         <w:rPr>
           <w:rFonts w:ascii="Times New Roman" w:hAnsi="Times New Roman" w:cs="Times New Roman"/>
+          <w:lang w:val="en-US"/>
         </w:rPr>
       </w:pPr>
       <w:bookmarkStart w:id="7" w:name="_Hlk26026356"/>
       <w:r>
         <w:rPr>
           <w:rFonts w:ascii="Times New Roman" w:hAnsi="Times New Roman" w:cs="Times New Roman"/>
+          <w:lang w:val="en-US"/>
         </w:rPr>
         <w:lastRenderedPageBreak/>
         <w:t xml:space="preserve">Work Plan </w:t>
@@ -5074,59 +5899,59 @@
         <w:rPr>
           <w:rFonts w:ascii="Times New Roman" w:hAnsi="Times New Roman" w:cs="Times New Roman"/>
           <w:sz w:val="24"/>
+          <w:lang w:val="en-US"/>
         </w:rPr>
         <w:t>(as seen in December-January 2020)</w:t>
       </w:r>
     </w:p>
-    <w:p/>
+    <w:p>
+      <w:pPr>
+        <w:rPr>
+          <w:lang w:val="en-US"/>
+        </w:rPr>
+      </w:pPr>
+    </w:p>
     <w:p>
       <w:pPr>
         <w:spacing w:line="240" w:lineRule="auto"/>
         <w:ind w:firstLine="284"/>
         <w:rPr>
           <w:rFonts w:ascii="Times New Roman" w:hAnsi="Times New Roman" w:cs="Times New Roman"/>
-        </w:rPr>
-      </w:pPr>
-      <w:r>
-        <w:rPr>
-          <w:rFonts w:ascii="Times New Roman" w:hAnsi="Times New Roman" w:cs="Times New Roman"/>
-        </w:rPr>
-        <w:t xml:space="preserve">The </w:t>
-      </w:r>
-      <w:r>
-        <w:rPr>
-          <w:rFonts w:ascii="Times New Roman" w:hAnsi="Times New Roman" w:cs="Times New Roman"/>
-          <w:lang w:val="en-US"/>
-        </w:rPr>
-        <w:t>project’s</w:t>
-      </w:r>
-      <w:r>
-        <w:rPr>
-          <w:rFonts w:ascii="Times New Roman" w:hAnsi="Times New Roman" w:cs="Times New Roman"/>
-        </w:rPr>
-        <w:t xml:space="preserve"> plan is presented in the form of the Gantt diagram (chart) on the Fig. 3</w:t>
-      </w:r>
-      <w:r>
-        <w:rPr>
-          <w:rFonts w:ascii="Times New Roman" w:hAnsi="Times New Roman" w:cs="Times New Roman"/>
+          <w:lang w:val="en-US"/>
+        </w:rPr>
+      </w:pPr>
+      <w:r>
+        <w:rPr>
+          <w:rFonts w:ascii="Times New Roman" w:hAnsi="Times New Roman" w:cs="Times New Roman"/>
+          <w:lang w:val="en-US"/>
+        </w:rPr>
+        <w:t>The project’s plan is presented in the form of the Gantt diagram (chart) on the Fig. 3</w:t>
+      </w:r>
+      <w:r>
+        <w:rPr>
+          <w:rFonts w:ascii="Times New Roman" w:hAnsi="Times New Roman" w:cs="Times New Roman"/>
+          <w:lang w:val="en-US"/>
         </w:rPr>
         <w:t xml:space="preserve"> (the first part) and on the Fig. 4 (the second part)</w:t>
       </w:r>
       <w:r>
         <w:rPr>
           <w:rFonts w:ascii="Times New Roman" w:hAnsi="Times New Roman" w:cs="Times New Roman"/>
+          <w:lang w:val="en-US"/>
         </w:rPr>
         <w:t xml:space="preserve"> created in the Microsoft Project Professional 2019 [1</w:t>
       </w:r>
       <w:r>
         <w:rPr>
           <w:rFonts w:ascii="Times New Roman" w:hAnsi="Times New Roman" w:cs="Times New Roman"/>
+          <w:lang w:val="en-US"/>
         </w:rPr>
         <w:t>1</w:t>
       </w:r>
       <w:r>
         <w:rPr>
           <w:rFonts w:ascii="Times New Roman" w:hAnsi="Times New Roman" w:cs="Times New Roman"/>
+          <w:lang w:val="en-US"/>
         </w:rPr>
         <w:t>].</w:t>
       </w:r>
@@ -5220,6 +6045,7 @@
           <w:rFonts w:ascii="Times New Roman" w:hAnsi="Times New Roman" w:cs="Times New Roman"/>
           <w:i/>
           <w:iCs/>
+          <w:lang w:val="en-US"/>
         </w:rPr>
       </w:pPr>
       <w:r>
@@ -5227,6 +6053,7 @@
           <w:rFonts w:ascii="Times New Roman" w:hAnsi="Times New Roman" w:cs="Times New Roman"/>
           <w:i/>
           <w:iCs/>
+          <w:lang w:val="en-US"/>
         </w:rPr>
         <w:t>Fig. 3. The project’s Gantt diagram (chart)</w:t>
       </w:r>
@@ -5235,6 +6062,7 @@
           <w:rFonts w:ascii="Times New Roman" w:hAnsi="Times New Roman" w:cs="Times New Roman"/>
           <w:i/>
           <w:iCs/>
+          <w:lang w:val="en-US"/>
         </w:rPr>
         <w:t>, part 1.</w:t>
       </w:r>
@@ -5246,6 +6074,7 @@
         <w:rPr>
           <w:rFonts w:ascii="Times New Roman" w:hAnsi="Times New Roman" w:cs="Times New Roman"/>
           <w:noProof/>
+          <w:lang w:val="en-US"/>
         </w:rPr>
       </w:pPr>
     </w:p>
@@ -5256,12 +6085,14 @@
         <w:jc w:val="center"/>
         <w:rPr>
           <w:rFonts w:ascii="Times New Roman" w:hAnsi="Times New Roman" w:cs="Times New Roman"/>
+          <w:lang w:val="en-US"/>
         </w:rPr>
       </w:pPr>
       <w:r>
         <w:rPr>
           <w:rFonts w:ascii="Times New Roman" w:hAnsi="Times New Roman" w:cs="Times New Roman"/>
           <w:noProof/>
+          <w:lang w:val="en-US"/>
         </w:rPr>
         <w:drawing>
           <wp:inline distT="0" distB="0" distL="0" distR="0" wp14:anchorId="23009442" wp14:editId="06335D25">
@@ -5325,6 +6156,7 @@
           <w:rFonts w:ascii="Times New Roman" w:hAnsi="Times New Roman" w:cs="Times New Roman"/>
           <w:i/>
           <w:iCs/>
+          <w:lang w:val="en-US"/>
         </w:rPr>
       </w:pPr>
       <w:r>
@@ -5332,6 +6164,7 @@
           <w:rFonts w:ascii="Times New Roman" w:hAnsi="Times New Roman" w:cs="Times New Roman"/>
           <w:i/>
           <w:iCs/>
+          <w:lang w:val="en-US"/>
         </w:rPr>
         <w:t>Fig. 4. The project’s Gantt diagram (chart), part 2.</w:t>
       </w:r>
@@ -5342,6 +6175,7 @@
         <w:ind w:firstLine="0"/>
         <w:rPr>
           <w:rFonts w:ascii="Times New Roman" w:hAnsi="Times New Roman" w:cs="Times New Roman"/>
+          <w:lang w:val="en-US"/>
         </w:rPr>
       </w:pPr>
     </w:p>
@@ -5357,21 +6191,16 @@
       <w:r>
         <w:rPr>
           <w:rFonts w:ascii="Times New Roman" w:hAnsi="Times New Roman" w:cs="Times New Roman"/>
+          <w:lang w:val="en-US"/>
         </w:rPr>
         <w:t>Since the project is performed not in a team, there are almost no parallel activities</w:t>
       </w:r>
       <w:r>
         <w:rPr>
           <w:rFonts w:ascii="Times New Roman" w:hAnsi="Times New Roman" w:cs="Times New Roman"/>
-        </w:rPr>
-        <w:t xml:space="preserve">, and it seems that there </w:t>
-      </w:r>
-      <w:r>
-        <w:rPr>
-          <w:rFonts w:ascii="Times New Roman" w:hAnsi="Times New Roman" w:cs="Times New Roman"/>
-          <w:lang w:val="en-US"/>
-        </w:rPr>
-        <w:t xml:space="preserve">is no </w:t>
+          <w:lang w:val="en-US"/>
+        </w:rPr>
+        <w:t xml:space="preserve">, and it seems that there is no </w:t>
       </w:r>
       <w:r>
         <w:rPr>
@@ -5392,7 +6221,49 @@
           <w:rFonts w:ascii="Times New Roman" w:hAnsi="Times New Roman" w:cs="Times New Roman"/>
           <w:lang w:val="en-US"/>
         </w:rPr>
-        <w:t xml:space="preserve"> The project uses the elements of incremental approach and prototyping.</w:t>
+        <w:t xml:space="preserve"> The project uses the elements of</w:t>
+      </w:r>
+      <w:r>
+        <w:rPr>
+          <w:rFonts w:ascii="Times New Roman" w:hAnsi="Times New Roman" w:cs="Times New Roman"/>
+          <w:lang w:val="en-US"/>
+        </w:rPr>
+        <w:t xml:space="preserve"> the</w:t>
+      </w:r>
+      <w:r>
+        <w:rPr>
+          <w:rFonts w:ascii="Times New Roman" w:hAnsi="Times New Roman" w:cs="Times New Roman"/>
+          <w:lang w:val="en-US"/>
+        </w:rPr>
+        <w:t xml:space="preserve"> incremental </w:t>
+      </w:r>
+      <w:r>
+        <w:rPr>
+          <w:rFonts w:ascii="Times New Roman" w:hAnsi="Times New Roman" w:cs="Times New Roman"/>
+          <w:lang w:val="en-US"/>
+        </w:rPr>
+        <w:t>model</w:t>
+      </w:r>
+      <w:r>
+        <w:rPr>
+          <w:rFonts w:ascii="Times New Roman" w:hAnsi="Times New Roman" w:cs="Times New Roman"/>
+          <w:lang w:val="en-US"/>
+        </w:rPr>
+        <w:t xml:space="preserve"> and prototyping</w:t>
+      </w:r>
+      <w:r>
+        <w:rPr>
+          <w:rFonts w:ascii="Times New Roman" w:hAnsi="Times New Roman" w:cs="Times New Roman"/>
+          <w:lang w:val="en-US"/>
+        </w:rPr>
+        <w:t xml:space="preserve"> approach</w:t>
+      </w:r>
+      <w:r>
+        <w:rPr>
+          <w:rFonts w:ascii="Times New Roman" w:hAnsi="Times New Roman" w:cs="Times New Roman"/>
+          <w:lang w:val="en-US"/>
+        </w:rPr>
+        <w:t>.</w:t>
       </w:r>
     </w:p>
     <w:bookmarkEnd w:id="7"/>
@@ -5413,11 +6284,13 @@
         <w:jc w:val="left"/>
         <w:rPr>
           <w:highlight w:val="yellow"/>
+          <w:lang w:val="en-US"/>
         </w:rPr>
       </w:pPr>
       <w:r>
         <w:rPr>
           <w:highlight w:val="yellow"/>
+          <w:lang w:val="en-US"/>
         </w:rPr>
         <w:br w:type="page"/>
       </w:r>
@@ -5431,11 +6304,13 @@
         </w:numPr>
         <w:rPr>
           <w:rFonts w:ascii="Times New Roman" w:hAnsi="Times New Roman" w:cs="Times New Roman"/>
-        </w:rPr>
-      </w:pPr>
-      <w:r>
-        <w:rPr>
-          <w:rFonts w:ascii="Times New Roman" w:hAnsi="Times New Roman" w:cs="Times New Roman"/>
+          <w:lang w:val="en-US"/>
+        </w:rPr>
+      </w:pPr>
+      <w:r>
+        <w:rPr>
+          <w:rFonts w:ascii="Times New Roman" w:hAnsi="Times New Roman" w:cs="Times New Roman"/>
+          <w:lang w:val="en-US"/>
         </w:rPr>
         <w:lastRenderedPageBreak/>
         <w:t xml:space="preserve">Implications of the </w:t>
@@ -5443,6 +6318,7 @@
       <w:r>
         <w:rPr>
           <w:rFonts w:ascii="Times New Roman" w:hAnsi="Times New Roman" w:cs="Times New Roman"/>
+          <w:lang w:val="en-US"/>
         </w:rPr>
         <w:t>Project’s Work</w:t>
       </w:r>
@@ -5453,24 +6329,49 @@
         <w:ind w:firstLine="284"/>
         <w:rPr>
           <w:rFonts w:ascii="Times New Roman" w:hAnsi="Times New Roman" w:cs="Times New Roman"/>
-        </w:rPr>
-      </w:pPr>
-      <w:r>
-        <w:rPr>
-          <w:rFonts w:ascii="Times New Roman" w:hAnsi="Times New Roman" w:cs="Times New Roman"/>
+          <w:lang w:val="en-US"/>
+        </w:rPr>
+      </w:pPr>
+      <w:r>
+        <w:rPr>
+          <w:rFonts w:ascii="Times New Roman" w:hAnsi="Times New Roman" w:cs="Times New Roman"/>
+          <w:lang w:val="en-US"/>
         </w:rPr>
         <w:t>The</w:t>
       </w:r>
       <w:r>
         <w:rPr>
           <w:rFonts w:ascii="Times New Roman" w:hAnsi="Times New Roman" w:cs="Times New Roman"/>
+          <w:lang w:val="en-US"/>
         </w:rPr>
         <w:t xml:space="preserve"> </w:t>
       </w:r>
+      <w:r>
+        <w:rPr>
+          <w:rFonts w:ascii="Times New Roman" w:hAnsi="Times New Roman" w:cs="Times New Roman"/>
+          <w:lang w:val="en-US"/>
+        </w:rPr>
+        <w:t>software</w:t>
+      </w:r>
+      <w:r>
+        <w:rPr>
+          <w:rFonts w:ascii="Times New Roman" w:hAnsi="Times New Roman" w:cs="Times New Roman"/>
+          <w:lang w:val="en-US"/>
+        </w:rPr>
+        <w:t xml:space="preserve"> simulator</w:t>
+      </w:r>
+      <w:r>
+        <w:rPr>
+          <w:rFonts w:ascii="Times New Roman" w:hAnsi="Times New Roman" w:cs="Times New Roman"/>
+          <w:lang w:val="en-US"/>
+        </w:rPr>
+        <w:t xml:space="preserve"> for </w:t>
+      </w:r>
       <w:proofErr w:type="spellStart"/>
       <w:r>
         <w:rPr>
           <w:rFonts w:ascii="Times New Roman" w:hAnsi="Times New Roman" w:cs="Times New Roman"/>
+          <w:lang w:val="en-US"/>
         </w:rPr>
         <w:t>db</w:t>
       </w:r>
@@ -5478,36 +6379,35 @@
       <w:r>
         <w:rPr>
           <w:rFonts w:ascii="Times New Roman" w:hAnsi="Times New Roman" w:cs="Times New Roman"/>
-        </w:rPr>
-        <w:t>-net</w:t>
-      </w:r>
-      <w:r>
-        <w:rPr>
-          <w:rFonts w:ascii="Times New Roman" w:hAnsi="Times New Roman" w:cs="Times New Roman"/>
-        </w:rPr>
-        <w:t xml:space="preserve"> software</w:t>
-      </w:r>
-      <w:r>
-        <w:rPr>
-          <w:rFonts w:ascii="Times New Roman" w:hAnsi="Times New Roman" w:cs="Times New Roman"/>
-        </w:rPr>
-        <w:t xml:space="preserve"> simulator which is the main </w:t>
-      </w:r>
-      <w:r>
-        <w:rPr>
-          <w:rFonts w:ascii="Times New Roman" w:hAnsi="Times New Roman" w:cs="Times New Roman"/>
+          <w:lang w:val="en-US"/>
+        </w:rPr>
+        <w:t>-nets</w:t>
+      </w:r>
+      <w:r>
+        <w:rPr>
+          <w:rFonts w:ascii="Times New Roman" w:hAnsi="Times New Roman" w:cs="Times New Roman"/>
+          <w:lang w:val="en-US"/>
+        </w:rPr>
+        <w:t xml:space="preserve"> which is the main </w:t>
+      </w:r>
+      <w:r>
+        <w:rPr>
+          <w:rFonts w:ascii="Times New Roman" w:hAnsi="Times New Roman" w:cs="Times New Roman"/>
+          <w:lang w:val="en-US"/>
         </w:rPr>
         <w:t>purpose</w:t>
       </w:r>
       <w:r>
         <w:rPr>
           <w:rFonts w:ascii="Times New Roman" w:hAnsi="Times New Roman" w:cs="Times New Roman"/>
+          <w:lang w:val="en-US"/>
         </w:rPr>
         <w:t xml:space="preserve"> of the project will provide the opportunity</w:t>
       </w:r>
       <w:r>
         <w:rPr>
           <w:rFonts w:ascii="Times New Roman" w:hAnsi="Times New Roman" w:cs="Times New Roman"/>
+          <w:lang w:val="en-US"/>
         </w:rPr>
         <w:t xml:space="preserve"> to use the </w:t>
       </w:r>
@@ -5515,6 +6415,7 @@
       <w:r>
         <w:rPr>
           <w:rFonts w:ascii="Times New Roman" w:hAnsi="Times New Roman" w:cs="Times New Roman"/>
+          <w:lang w:val="en-US"/>
         </w:rPr>
         <w:t>db</w:t>
       </w:r>
@@ -5522,36 +6423,42 @@
       <w:r>
         <w:rPr>
           <w:rFonts w:ascii="Times New Roman" w:hAnsi="Times New Roman" w:cs="Times New Roman"/>
+          <w:lang w:val="en-US"/>
         </w:rPr>
         <w:t xml:space="preserve">-net formalism for solving the </w:t>
       </w:r>
       <w:r>
         <w:rPr>
           <w:rFonts w:ascii="Times New Roman" w:hAnsi="Times New Roman" w:cs="Times New Roman"/>
+          <w:lang w:val="en-US"/>
         </w:rPr>
         <w:t>problem of simulating the Petri net model which allows to model working with</w:t>
       </w:r>
       <w:r>
         <w:rPr>
           <w:rFonts w:ascii="Times New Roman" w:hAnsi="Times New Roman" w:cs="Times New Roman"/>
+          <w:lang w:val="en-US"/>
         </w:rPr>
         <w:t xml:space="preserve"> the</w:t>
       </w:r>
       <w:r>
         <w:rPr>
           <w:rFonts w:ascii="Times New Roman" w:hAnsi="Times New Roman" w:cs="Times New Roman"/>
+          <w:lang w:val="en-US"/>
         </w:rPr>
         <w:t xml:space="preserve"> persistent data</w:t>
       </w:r>
       <w:r>
         <w:rPr>
           <w:rFonts w:ascii="Times New Roman" w:hAnsi="Times New Roman" w:cs="Times New Roman"/>
+          <w:lang w:val="en-US"/>
         </w:rPr>
         <w:t>,</w:t>
       </w:r>
       <w:r>
         <w:rPr>
           <w:rFonts w:ascii="Times New Roman" w:hAnsi="Times New Roman" w:cs="Times New Roman"/>
+          <w:lang w:val="en-US"/>
         </w:rPr>
         <w:t xml:space="preserve"> as well. Since now there are no </w:t>
       </w:r>
@@ -5559,6 +6466,7 @@
       <w:r>
         <w:rPr>
           <w:rFonts w:ascii="Times New Roman" w:hAnsi="Times New Roman" w:cs="Times New Roman"/>
+          <w:lang w:val="en-US"/>
         </w:rPr>
         <w:t>db</w:t>
       </w:r>
@@ -5566,8 +6474,23 @@
       <w:r>
         <w:rPr>
           <w:rFonts w:ascii="Times New Roman" w:hAnsi="Times New Roman" w:cs="Times New Roman"/>
-        </w:rPr>
-        <w:t>-net’s implementations found in the open sources, this implementation will possibly be the first one. This simulator can be used in the research tasks as well as in the industrial tasks when the complex software system which uses the persistent data is under consideration.</w:t>
+          <w:lang w:val="en-US"/>
+        </w:rPr>
+        <w:t xml:space="preserve">-net implementations </w:t>
+      </w:r>
+      <w:r>
+        <w:rPr>
+          <w:rFonts w:ascii="Times New Roman" w:hAnsi="Times New Roman" w:cs="Times New Roman"/>
+          <w:lang w:val="en-US"/>
+        </w:rPr>
+        <w:t>which are available</w:t>
+      </w:r>
+      <w:r>
+        <w:rPr>
+          <w:rFonts w:ascii="Times New Roman" w:hAnsi="Times New Roman" w:cs="Times New Roman"/>
+          <w:lang w:val="en-US"/>
+        </w:rPr>
+        <w:t xml:space="preserve"> in open sources, this implementation will possibly be the first one. This simulator can be used in the research tasks as well as in the industrial tasks when the complex software system which uses the persistent data is under consideration.</w:t>
       </w:r>
     </w:p>
     <w:p>
@@ -5582,34 +6505,23 @@
       <w:r>
         <w:rPr>
           <w:rFonts w:ascii="Times New Roman" w:hAnsi="Times New Roman" w:cs="Times New Roman"/>
+          <w:lang w:val="en-US"/>
         </w:rPr>
         <w:t>This software tool can be used by researche</w:t>
       </w:r>
       <w:r>
         <w:rPr>
           <w:rFonts w:ascii="Times New Roman" w:hAnsi="Times New Roman" w:cs="Times New Roman"/>
+          <w:lang w:val="en-US"/>
         </w:rPr>
         <w:t>r</w:t>
       </w:r>
       <w:r>
         <w:rPr>
           <w:rFonts w:ascii="Times New Roman" w:hAnsi="Times New Roman" w:cs="Times New Roman"/>
-        </w:rPr>
-        <w:t xml:space="preserve">s including the research staff of the </w:t>
-      </w:r>
-      <w:r>
-        <w:rPr>
-          <w:rFonts w:ascii="Times New Roman" w:hAnsi="Times New Roman" w:cs="Times New Roman"/>
-          <w:lang w:val="en-US"/>
-        </w:rPr>
-        <w:t>Laboratory of Process-Aware Information Systems</w:t>
-      </w:r>
-      <w:r>
-        <w:rPr>
-          <w:rFonts w:ascii="Times New Roman" w:hAnsi="Times New Roman" w:cs="Times New Roman"/>
-          <w:lang w:val="en-US"/>
-        </w:rPr>
-        <w:t xml:space="preserve"> at the </w:t>
+          <w:lang w:val="en-US"/>
+        </w:rPr>
+        <w:t xml:space="preserve">s including the research staff of the Laboratory of Process-Aware Information Systems at the </w:t>
       </w:r>
       <w:r>
         <w:rPr>
@@ -5623,7 +6535,7 @@
           <w:rFonts w:ascii="Times New Roman" w:hAnsi="Times New Roman" w:cs="Times New Roman"/>
           <w:lang w:val="en-US"/>
         </w:rPr>
-        <w:t>Faculty of Computer Science (the PAIS Lab) [</w:t>
+        <w:t>Faculty of Computer Science (PAIS Lab) [</w:t>
       </w:r>
       <w:r>
         <w:rPr>
@@ -5817,11 +6729,13 @@
         </w:numPr>
         <w:rPr>
           <w:rFonts w:ascii="Times New Roman" w:hAnsi="Times New Roman" w:cs="Times New Roman"/>
-        </w:rPr>
-      </w:pPr>
-      <w:r>
-        <w:rPr>
-          <w:rFonts w:ascii="Times New Roman" w:hAnsi="Times New Roman" w:cs="Times New Roman"/>
+          <w:lang w:val="en-US"/>
+        </w:rPr>
+      </w:pPr>
+      <w:r>
+        <w:rPr>
+          <w:rFonts w:ascii="Times New Roman" w:hAnsi="Times New Roman" w:cs="Times New Roman"/>
+          <w:lang w:val="en-US"/>
         </w:rPr>
         <w:lastRenderedPageBreak/>
         <w:t>Bibliography (</w:t>
@@ -5829,53 +6743,53 @@
       <w:r>
         <w:rPr>
           <w:rFonts w:ascii="Times New Roman" w:hAnsi="Times New Roman" w:cs="Times New Roman"/>
+          <w:lang w:val="en-US"/>
         </w:rPr>
         <w:t>R</w:t>
       </w:r>
       <w:r>
         <w:rPr>
           <w:rFonts w:ascii="Times New Roman" w:hAnsi="Times New Roman" w:cs="Times New Roman"/>
+          <w:lang w:val="en-US"/>
         </w:rPr>
         <w:t>eferences)</w:t>
       </w:r>
     </w:p>
-    <w:p/>
+    <w:p>
+      <w:pPr>
+        <w:rPr>
+          <w:lang w:val="en-US"/>
+        </w:rPr>
+      </w:pPr>
+    </w:p>
     <w:p>
       <w:pPr>
         <w:spacing w:line="240" w:lineRule="auto"/>
         <w:ind w:firstLine="0"/>
         <w:rPr>
           <w:rFonts w:ascii="Times New Roman" w:hAnsi="Times New Roman" w:cs="Times New Roman"/>
-        </w:rPr>
-      </w:pPr>
-      <w:r>
-        <w:rPr>
-          <w:rFonts w:ascii="Times New Roman" w:hAnsi="Times New Roman" w:cs="Times New Roman"/>
+          <w:lang w:val="en-US"/>
+        </w:rPr>
+      </w:pPr>
+      <w:r>
+        <w:rPr>
+          <w:rFonts w:ascii="Times New Roman" w:hAnsi="Times New Roman" w:cs="Times New Roman"/>
+          <w:lang w:val="en-US"/>
         </w:rPr>
         <w:t xml:space="preserve">[1] </w:t>
       </w:r>
       <w:r>
         <w:rPr>
           <w:rFonts w:ascii="Times New Roman" w:hAnsi="Times New Roman" w:cs="Times New Roman"/>
-        </w:rPr>
-        <w:t xml:space="preserve">C.A. Petri </w:t>
-      </w:r>
-      <w:r>
-        <w:rPr>
-          <w:rFonts w:ascii="Times New Roman" w:hAnsi="Times New Roman" w:cs="Times New Roman"/>
-        </w:rPr>
-        <w:t>and W</w:t>
-      </w:r>
-      <w:r>
-        <w:rPr>
-          <w:rFonts w:ascii="Times New Roman" w:hAnsi="Times New Roman" w:cs="Times New Roman"/>
-        </w:rPr>
-        <w:t xml:space="preserve">. </w:t>
+          <w:lang w:val="en-US"/>
+        </w:rPr>
+        <w:t xml:space="preserve">C.A. Petri and W. </w:t>
       </w:r>
       <w:proofErr w:type="spellStart"/>
       <w:r>
         <w:rPr>
           <w:rFonts w:ascii="Times New Roman" w:hAnsi="Times New Roman" w:cs="Times New Roman"/>
+          <w:lang w:val="en-US"/>
         </w:rPr>
         <w:t>Reisig</w:t>
       </w:r>
@@ -5883,6 +6797,7 @@
       <w:r>
         <w:rPr>
           <w:rFonts w:ascii="Times New Roman" w:hAnsi="Times New Roman" w:cs="Times New Roman"/>
+          <w:lang w:val="en-US"/>
         </w:rPr>
         <w:t xml:space="preserve">. “Petri net.” </w:t>
       </w:r>
@@ -5890,6 +6805,7 @@
       <w:r>
         <w:rPr>
           <w:rFonts w:ascii="Times New Roman" w:hAnsi="Times New Roman" w:cs="Times New Roman"/>
+          <w:lang w:val="en-US"/>
         </w:rPr>
         <w:t>Scholarpedia</w:t>
       </w:r>
@@ -5897,6 +6813,7 @@
       <w:r>
         <w:rPr>
           <w:rFonts w:ascii="Times New Roman" w:hAnsi="Times New Roman" w:cs="Times New Roman"/>
+          <w:lang w:val="en-US"/>
         </w:rPr>
         <w:t xml:space="preserve">. </w:t>
       </w:r>
@@ -5907,6 +6824,7 @@
             <w:rFonts w:ascii="Times New Roman" w:hAnsi="Times New Roman" w:cs="Times New Roman"/>
             <w:color w:val="auto"/>
             <w:u w:val="none"/>
+            <w:lang w:val="en-US"/>
           </w:rPr>
           <w:t>http://www.scholarpedia.org/article/Petri_net</w:t>
         </w:r>
@@ -5914,6 +6832,7 @@
       <w:r>
         <w:rPr>
           <w:rFonts w:ascii="Times New Roman" w:hAnsi="Times New Roman" w:cs="Times New Roman"/>
+          <w:lang w:val="en-US"/>
         </w:rPr>
         <w:t xml:space="preserve"> (accessed Jan. 25).</w:t>
       </w:r>
@@ -5924,29 +6843,34 @@
         <w:ind w:firstLine="0"/>
         <w:rPr>
           <w:rFonts w:ascii="Times New Roman" w:hAnsi="Times New Roman" w:cs="Times New Roman"/>
-        </w:rPr>
-      </w:pPr>
-      <w:r>
-        <w:rPr>
-          <w:rFonts w:ascii="Times New Roman" w:hAnsi="Times New Roman" w:cs="Times New Roman"/>
+          <w:lang w:val="en-US"/>
+        </w:rPr>
+      </w:pPr>
+      <w:r>
+        <w:rPr>
+          <w:rFonts w:ascii="Times New Roman" w:hAnsi="Times New Roman" w:cs="Times New Roman"/>
+          <w:lang w:val="en-US"/>
         </w:rPr>
         <w:t>[</w:t>
       </w:r>
       <w:r>
         <w:rPr>
           <w:rFonts w:ascii="Times New Roman" w:hAnsi="Times New Roman" w:cs="Times New Roman"/>
+          <w:lang w:val="en-US"/>
         </w:rPr>
         <w:t>2</w:t>
       </w:r>
       <w:r>
         <w:rPr>
           <w:rFonts w:ascii="Times New Roman" w:hAnsi="Times New Roman" w:cs="Times New Roman"/>
+          <w:lang w:val="en-US"/>
         </w:rPr>
         <w:t xml:space="preserve">] </w:t>
       </w:r>
       <w:r>
         <w:rPr>
           <w:rFonts w:ascii="Times New Roman" w:hAnsi="Times New Roman" w:cs="Times New Roman"/>
+          <w:lang w:val="en-US"/>
         </w:rPr>
         <w:t xml:space="preserve">W. </w:t>
       </w:r>
@@ -5954,6 +6878,7 @@
       <w:r>
         <w:rPr>
           <w:rFonts w:ascii="Times New Roman" w:hAnsi="Times New Roman" w:cs="Times New Roman"/>
+          <w:lang w:val="en-US"/>
         </w:rPr>
         <w:t>Reisig</w:t>
       </w:r>
@@ -5961,6 +6886,7 @@
       <w:r>
         <w:rPr>
           <w:rFonts w:ascii="Times New Roman" w:hAnsi="Times New Roman" w:cs="Times New Roman"/>
+          <w:lang w:val="en-US"/>
         </w:rPr>
         <w:t xml:space="preserve">. </w:t>
       </w:r>
@@ -5969,32 +6895,227 @@
           <w:rFonts w:ascii="Times New Roman" w:hAnsi="Times New Roman" w:cs="Times New Roman"/>
           <w:i/>
           <w:iCs/>
-        </w:rPr>
-        <w:t xml:space="preserve">Understanding Petri Nets: </w:t>
+          <w:lang w:val="en-US"/>
+        </w:rPr>
+        <w:t>Understanding Petri Nets: Modeling Techniques, Analysis Methods, Case Studies</w:t>
+      </w:r>
+      <w:r>
+        <w:rPr>
+          <w:rFonts w:ascii="Times New Roman" w:hAnsi="Times New Roman" w:cs="Times New Roman"/>
+          <w:lang w:val="en-US"/>
+        </w:rPr>
+        <w:t>. Berlin, Heidelberg, Germany: Springer, 2013.</w:t>
+      </w:r>
+    </w:p>
+    <w:p>
+      <w:pPr>
+        <w:spacing w:line="240" w:lineRule="auto"/>
+        <w:ind w:firstLine="0"/>
+        <w:rPr>
+          <w:rFonts w:ascii="Times New Roman" w:hAnsi="Times New Roman" w:cs="Times New Roman"/>
+          <w:lang w:val="en-US"/>
+        </w:rPr>
+      </w:pPr>
+      <w:r>
+        <w:rPr>
+          <w:rFonts w:ascii="Times New Roman" w:hAnsi="Times New Roman" w:cs="Times New Roman"/>
+          <w:lang w:val="en-US"/>
+        </w:rPr>
+        <w:t>[</w:t>
+      </w:r>
+      <w:r>
+        <w:rPr>
+          <w:rFonts w:ascii="Times New Roman" w:hAnsi="Times New Roman" w:cs="Times New Roman"/>
+          <w:lang w:val="en-US"/>
+        </w:rPr>
+        <w:t>3</w:t>
+      </w:r>
+      <w:r>
+        <w:rPr>
+          <w:rFonts w:ascii="Times New Roman" w:hAnsi="Times New Roman" w:cs="Times New Roman"/>
+          <w:lang w:val="en-US"/>
+        </w:rPr>
+        <w:t xml:space="preserve">] </w:t>
+      </w:r>
+      <w:r>
+        <w:rPr>
+          <w:rFonts w:ascii="Times New Roman" w:hAnsi="Times New Roman" w:cs="Times New Roman"/>
+          <w:lang w:val="en-US"/>
+        </w:rPr>
+        <w:t xml:space="preserve">K. Jensen. “A Brief Introduction to </w:t>
       </w:r>
       <w:proofErr w:type="spellStart"/>
+      <w:r>
+        <w:rPr>
+          <w:rFonts w:ascii="Times New Roman" w:hAnsi="Times New Roman" w:cs="Times New Roman"/>
+          <w:lang w:val="en-US"/>
+        </w:rPr>
+        <w:t>Colour</w:t>
+      </w:r>
+      <w:r>
+        <w:rPr>
+          <w:rFonts w:ascii="Times New Roman" w:hAnsi="Times New Roman" w:cs="Times New Roman"/>
+          <w:lang w:val="en-US"/>
+        </w:rPr>
+        <w:t>ed</w:t>
+      </w:r>
+      <w:proofErr w:type="spellEnd"/>
+      <w:r>
+        <w:rPr>
+          <w:rFonts w:ascii="Times New Roman" w:hAnsi="Times New Roman" w:cs="Times New Roman"/>
+          <w:lang w:val="en-US"/>
+        </w:rPr>
+        <w:t xml:space="preserve"> Petri Nets,” in </w:t>
+      </w:r>
       <w:r>
         <w:rPr>
           <w:rFonts w:ascii="Times New Roman" w:hAnsi="Times New Roman" w:cs="Times New Roman"/>
           <w:i/>
           <w:iCs/>
-        </w:rPr>
-        <w:t>Modeling</w:t>
-      </w:r>
-      <w:proofErr w:type="spellEnd"/>
+          <w:lang w:val="en-US"/>
+        </w:rPr>
+        <w:t>Third Int. Workshop on TACAS</w:t>
+      </w:r>
+      <w:r>
+        <w:rPr>
+          <w:rFonts w:ascii="Times New Roman" w:hAnsi="Times New Roman" w:cs="Times New Roman"/>
+          <w:lang w:val="en-US"/>
+        </w:rPr>
+        <w:t>, Enschede, the Netherlands, Apr. 2 – 4, 1997, pp. 203 – 208.</w:t>
+      </w:r>
+    </w:p>
+    <w:p>
+      <w:pPr>
+        <w:spacing w:line="240" w:lineRule="auto"/>
+        <w:ind w:firstLine="0"/>
+        <w:rPr>
+          <w:rFonts w:ascii="Times New Roman" w:hAnsi="Times New Roman" w:cs="Times New Roman"/>
+          <w:lang w:val="en-US"/>
+        </w:rPr>
+      </w:pPr>
+      <w:r>
+        <w:rPr>
+          <w:rFonts w:ascii="Times New Roman" w:hAnsi="Times New Roman" w:cs="Times New Roman"/>
+          <w:lang w:val="en-US"/>
+        </w:rPr>
+        <w:t>[</w:t>
+      </w:r>
+      <w:r>
+        <w:rPr>
+          <w:rFonts w:ascii="Times New Roman" w:hAnsi="Times New Roman" w:cs="Times New Roman"/>
+          <w:lang w:val="en-US"/>
+        </w:rPr>
+        <w:t>4</w:t>
+      </w:r>
+      <w:r>
+        <w:rPr>
+          <w:rFonts w:ascii="Times New Roman" w:hAnsi="Times New Roman" w:cs="Times New Roman"/>
+          <w:lang w:val="en-US"/>
+        </w:rPr>
+        <w:t xml:space="preserve">] </w:t>
+      </w:r>
+      <w:r>
+        <w:rPr>
+          <w:rFonts w:ascii="Times New Roman" w:hAnsi="Times New Roman" w:cs="Times New Roman"/>
+          <w:lang w:val="en-US"/>
+        </w:rPr>
+        <w:t xml:space="preserve">K. </w:t>
+      </w:r>
+      <w:r>
+        <w:rPr>
+          <w:rFonts w:ascii="Times New Roman" w:hAnsi="Times New Roman" w:cs="Times New Roman"/>
+          <w:lang w:val="en-US"/>
+        </w:rPr>
+        <w:t>Jensen</w:t>
+      </w:r>
+      <w:r>
+        <w:rPr>
+          <w:rFonts w:ascii="Times New Roman" w:hAnsi="Times New Roman" w:cs="Times New Roman"/>
+          <w:lang w:val="en-US"/>
+        </w:rPr>
+        <w:t xml:space="preserve"> and</w:t>
+      </w:r>
+      <w:r>
+        <w:rPr>
+          <w:rFonts w:ascii="Times New Roman" w:hAnsi="Times New Roman" w:cs="Times New Roman"/>
+          <w:lang w:val="en-US"/>
+        </w:rPr>
+        <w:t xml:space="preserve"> L.</w:t>
+      </w:r>
+      <w:r>
+        <w:rPr>
+          <w:rFonts w:ascii="Times New Roman" w:hAnsi="Times New Roman" w:cs="Times New Roman"/>
+          <w:lang w:val="en-US"/>
+        </w:rPr>
+        <w:t xml:space="preserve">M. </w:t>
+      </w:r>
+      <w:r>
+        <w:rPr>
+          <w:rFonts w:ascii="Times New Roman" w:hAnsi="Times New Roman" w:cs="Times New Roman"/>
+          <w:lang w:val="en-US"/>
+        </w:rPr>
+        <w:t>Kristensen</w:t>
+      </w:r>
+      <w:r>
+        <w:rPr>
+          <w:rFonts w:ascii="Times New Roman" w:hAnsi="Times New Roman" w:cs="Times New Roman"/>
+          <w:lang w:val="en-US"/>
+        </w:rPr>
+        <w:t xml:space="preserve">. </w:t>
+      </w:r>
+      <w:proofErr w:type="spellStart"/>
       <w:r>
         <w:rPr>
           <w:rFonts w:ascii="Times New Roman" w:hAnsi="Times New Roman" w:cs="Times New Roman"/>
           <w:i/>
           <w:iCs/>
-        </w:rPr>
-        <w:t xml:space="preserve"> Techniques, Analysis Methods, Case Studies</w:t>
-      </w:r>
-      <w:r>
-        <w:rPr>
-          <w:rFonts w:ascii="Times New Roman" w:hAnsi="Times New Roman" w:cs="Times New Roman"/>
-        </w:rPr>
-        <w:t>. Berlin, Heidelberg, Germany: Springer, 2013.</w:t>
+          <w:lang w:val="en-US"/>
+        </w:rPr>
+        <w:t>Colour</w:t>
+      </w:r>
+      <w:r>
+        <w:rPr>
+          <w:rFonts w:ascii="Times New Roman" w:hAnsi="Times New Roman" w:cs="Times New Roman"/>
+          <w:i/>
+          <w:iCs/>
+          <w:lang w:val="en-US"/>
+        </w:rPr>
+        <w:t>ed</w:t>
+      </w:r>
+      <w:proofErr w:type="spellEnd"/>
+      <w:r>
+        <w:rPr>
+          <w:rFonts w:ascii="Times New Roman" w:hAnsi="Times New Roman" w:cs="Times New Roman"/>
+          <w:i/>
+          <w:iCs/>
+          <w:lang w:val="en-US"/>
+        </w:rPr>
+        <w:t xml:space="preserve"> Petri Nets: </w:t>
+      </w:r>
+      <w:r>
+        <w:rPr>
+          <w:rFonts w:ascii="Times New Roman" w:hAnsi="Times New Roman" w:cs="Times New Roman"/>
+          <w:i/>
+          <w:iCs/>
+          <w:lang w:val="en-US"/>
+        </w:rPr>
+        <w:t>Modell</w:t>
+      </w:r>
+      <w:r>
+        <w:rPr>
+          <w:rFonts w:ascii="Times New Roman" w:hAnsi="Times New Roman" w:cs="Times New Roman"/>
+          <w:i/>
+          <w:iCs/>
+          <w:lang w:val="en-US"/>
+        </w:rPr>
+        <w:t>ing and Validation of Concurrent Systems</w:t>
+      </w:r>
+      <w:r>
+        <w:rPr>
+          <w:rFonts w:ascii="Times New Roman" w:hAnsi="Times New Roman" w:cs="Times New Roman"/>
+          <w:lang w:val="en-US"/>
+        </w:rPr>
+        <w:t>. Berlin, Heidelberg, Germany: Springer, 2009.</w:t>
       </w:r>
     </w:p>
     <w:p>
@@ -6003,159 +7124,34 @@
         <w:ind w:firstLine="0"/>
         <w:rPr>
           <w:rFonts w:ascii="Times New Roman" w:hAnsi="Times New Roman" w:cs="Times New Roman"/>
-        </w:rPr>
-      </w:pPr>
-      <w:r>
-        <w:rPr>
-          <w:rFonts w:ascii="Times New Roman" w:hAnsi="Times New Roman" w:cs="Times New Roman"/>
+          <w:lang w:val="en-US"/>
+        </w:rPr>
+      </w:pPr>
+      <w:r>
+        <w:rPr>
+          <w:rFonts w:ascii="Times New Roman" w:hAnsi="Times New Roman" w:cs="Times New Roman"/>
+          <w:lang w:val="en-US"/>
         </w:rPr>
         <w:t>[</w:t>
       </w:r>
       <w:r>
         <w:rPr>
           <w:rFonts w:ascii="Times New Roman" w:hAnsi="Times New Roman" w:cs="Times New Roman"/>
-        </w:rPr>
-        <w:t>3</w:t>
-      </w:r>
-      <w:r>
-        <w:rPr>
-          <w:rFonts w:ascii="Times New Roman" w:hAnsi="Times New Roman" w:cs="Times New Roman"/>
+          <w:lang w:val="en-US"/>
+        </w:rPr>
+        <w:t>5</w:t>
+      </w:r>
+      <w:r>
+        <w:rPr>
+          <w:rFonts w:ascii="Times New Roman" w:hAnsi="Times New Roman" w:cs="Times New Roman"/>
+          <w:lang w:val="en-US"/>
         </w:rPr>
         <w:t xml:space="preserve">] </w:t>
       </w:r>
       <w:r>
         <w:rPr>
           <w:rFonts w:ascii="Times New Roman" w:hAnsi="Times New Roman" w:cs="Times New Roman"/>
-        </w:rPr>
-        <w:t xml:space="preserve">K. Jensen. “A Brief Introduction to Coloured Petri Nets,” in </w:t>
-      </w:r>
-      <w:r>
-        <w:rPr>
-          <w:rFonts w:ascii="Times New Roman" w:hAnsi="Times New Roman" w:cs="Times New Roman"/>
-          <w:i/>
-          <w:iCs/>
-        </w:rPr>
-        <w:t>Third Int. Workshop on TACAS</w:t>
-      </w:r>
-      <w:r>
-        <w:rPr>
-          <w:rFonts w:ascii="Times New Roman" w:hAnsi="Times New Roman" w:cs="Times New Roman"/>
-        </w:rPr>
-        <w:t>, Enschede, the Netherlands, Apr. 2 – 4, 1997, pp. 203 – 208.</w:t>
-      </w:r>
-    </w:p>
-    <w:p>
-      <w:pPr>
-        <w:spacing w:line="240" w:lineRule="auto"/>
-        <w:ind w:firstLine="0"/>
-        <w:rPr>
-          <w:rFonts w:ascii="Times New Roman" w:hAnsi="Times New Roman" w:cs="Times New Roman"/>
-        </w:rPr>
-      </w:pPr>
-      <w:r>
-        <w:rPr>
-          <w:rFonts w:ascii="Times New Roman" w:hAnsi="Times New Roman" w:cs="Times New Roman"/>
-        </w:rPr>
-        <w:t>[</w:t>
-      </w:r>
-      <w:r>
-        <w:rPr>
-          <w:rFonts w:ascii="Times New Roman" w:hAnsi="Times New Roman" w:cs="Times New Roman"/>
-        </w:rPr>
-        <w:t>4</w:t>
-      </w:r>
-      <w:r>
-        <w:rPr>
-          <w:rFonts w:ascii="Times New Roman" w:hAnsi="Times New Roman" w:cs="Times New Roman"/>
-        </w:rPr>
-        <w:t xml:space="preserve">] </w:t>
-      </w:r>
-      <w:r>
-        <w:rPr>
-          <w:rFonts w:ascii="Times New Roman" w:hAnsi="Times New Roman" w:cs="Times New Roman"/>
-        </w:rPr>
-        <w:t xml:space="preserve">K. </w:t>
-      </w:r>
-      <w:r>
-        <w:rPr>
-          <w:rFonts w:ascii="Times New Roman" w:hAnsi="Times New Roman" w:cs="Times New Roman"/>
-        </w:rPr>
-        <w:t>Jensen</w:t>
-      </w:r>
-      <w:r>
-        <w:rPr>
-          <w:rFonts w:ascii="Times New Roman" w:hAnsi="Times New Roman" w:cs="Times New Roman"/>
-        </w:rPr>
-        <w:t xml:space="preserve"> and</w:t>
-      </w:r>
-      <w:r>
-        <w:rPr>
-          <w:rFonts w:ascii="Times New Roman" w:hAnsi="Times New Roman" w:cs="Times New Roman"/>
-        </w:rPr>
-        <w:t xml:space="preserve"> L.</w:t>
-      </w:r>
-      <w:r>
-        <w:rPr>
-          <w:rFonts w:ascii="Times New Roman" w:hAnsi="Times New Roman" w:cs="Times New Roman"/>
-        </w:rPr>
-        <w:t xml:space="preserve">M. </w:t>
-      </w:r>
-      <w:r>
-        <w:rPr>
-          <w:rFonts w:ascii="Times New Roman" w:hAnsi="Times New Roman" w:cs="Times New Roman"/>
-        </w:rPr>
-        <w:t>Kristensen</w:t>
-      </w:r>
-      <w:r>
-        <w:rPr>
-          <w:rFonts w:ascii="Times New Roman" w:hAnsi="Times New Roman" w:cs="Times New Roman"/>
-        </w:rPr>
-        <w:t xml:space="preserve">. </w:t>
-      </w:r>
-      <w:r>
-        <w:rPr>
-          <w:rFonts w:ascii="Times New Roman" w:hAnsi="Times New Roman" w:cs="Times New Roman"/>
-          <w:i/>
-          <w:iCs/>
-        </w:rPr>
-        <w:t>Coloured Petri Nets: Modelling and Validation of Concurrent Systems</w:t>
-      </w:r>
-      <w:r>
-        <w:rPr>
-          <w:rFonts w:ascii="Times New Roman" w:hAnsi="Times New Roman" w:cs="Times New Roman"/>
-        </w:rPr>
-        <w:t>. Berlin, Heidelberg, Germany: Springer, 2009.</w:t>
-      </w:r>
-    </w:p>
-    <w:p>
-      <w:pPr>
-        <w:spacing w:line="240" w:lineRule="auto"/>
-        <w:ind w:firstLine="0"/>
-        <w:rPr>
-          <w:rFonts w:ascii="Times New Roman" w:hAnsi="Times New Roman" w:cs="Times New Roman"/>
-        </w:rPr>
-      </w:pPr>
-      <w:r>
-        <w:rPr>
-          <w:rFonts w:ascii="Times New Roman" w:hAnsi="Times New Roman" w:cs="Times New Roman"/>
-        </w:rPr>
-        <w:t>[</w:t>
-      </w:r>
-      <w:r>
-        <w:rPr>
-          <w:rFonts w:ascii="Times New Roman" w:hAnsi="Times New Roman" w:cs="Times New Roman"/>
-        </w:rPr>
-        <w:t>5</w:t>
-      </w:r>
-      <w:r>
-        <w:rPr>
-          <w:rFonts w:ascii="Times New Roman" w:hAnsi="Times New Roman" w:cs="Times New Roman"/>
-        </w:rPr>
-        <w:t xml:space="preserve">] </w:t>
-      </w:r>
-      <w:r>
-        <w:rPr>
-          <w:rFonts w:ascii="Times New Roman" w:hAnsi="Times New Roman" w:cs="Times New Roman"/>
+          <w:lang w:val="en-US"/>
         </w:rPr>
         <w:t xml:space="preserve">“Renew – The Reference Net Workshop.” Renew.de. </w:t>
       </w:r>
@@ -6166,6 +7162,7 @@
             <w:rFonts w:ascii="Times New Roman" w:hAnsi="Times New Roman" w:cs="Times New Roman"/>
             <w:color w:val="auto"/>
             <w:u w:val="none"/>
+            <w:lang w:val="en-US"/>
           </w:rPr>
           <w:t>http://www.renew.de/</w:t>
         </w:r>
@@ -6173,6 +7170,7 @@
       <w:r>
         <w:rPr>
           <w:rFonts w:ascii="Times New Roman" w:hAnsi="Times New Roman" w:cs="Times New Roman"/>
+          <w:lang w:val="en-US"/>
         </w:rPr>
         <w:t xml:space="preserve"> (accessed Jan. 25, 2020).</w:t>
       </w:r>
@@ -6183,29 +7181,34 @@
         <w:ind w:firstLine="0"/>
         <w:rPr>
           <w:rFonts w:ascii="Times New Roman" w:hAnsi="Times New Roman" w:cs="Times New Roman"/>
-        </w:rPr>
-      </w:pPr>
-      <w:r>
-        <w:rPr>
-          <w:rFonts w:ascii="Times New Roman" w:hAnsi="Times New Roman" w:cs="Times New Roman"/>
+          <w:lang w:val="en-US"/>
+        </w:rPr>
+      </w:pPr>
+      <w:r>
+        <w:rPr>
+          <w:rFonts w:ascii="Times New Roman" w:hAnsi="Times New Roman" w:cs="Times New Roman"/>
+          <w:lang w:val="en-US"/>
         </w:rPr>
         <w:t>[</w:t>
       </w:r>
       <w:r>
         <w:rPr>
           <w:rFonts w:ascii="Times New Roman" w:hAnsi="Times New Roman" w:cs="Times New Roman"/>
+          <w:lang w:val="en-US"/>
         </w:rPr>
         <w:t>6</w:t>
       </w:r>
       <w:r>
         <w:rPr>
           <w:rFonts w:ascii="Times New Roman" w:hAnsi="Times New Roman" w:cs="Times New Roman"/>
+          <w:lang w:val="en-US"/>
         </w:rPr>
         <w:t xml:space="preserve">] </w:t>
       </w:r>
       <w:r>
         <w:rPr>
           <w:rFonts w:ascii="Times New Roman" w:hAnsi="Times New Roman" w:cs="Times New Roman"/>
+          <w:lang w:val="en-US"/>
         </w:rPr>
         <w:t xml:space="preserve">M. </w:t>
       </w:r>
@@ -6213,6 +7216,7 @@
       <w:r>
         <w:rPr>
           <w:rFonts w:ascii="Times New Roman" w:hAnsi="Times New Roman" w:cs="Times New Roman"/>
+          <w:lang w:val="en-US"/>
         </w:rPr>
         <w:t>Montali</w:t>
       </w:r>
@@ -6220,34 +7224,23 @@
       <w:r>
         <w:rPr>
           <w:rFonts w:ascii="Times New Roman" w:hAnsi="Times New Roman" w:cs="Times New Roman"/>
-        </w:rPr>
-        <w:t xml:space="preserve"> and A. Rivkin. “DB-Nets: On the Marriage of </w:t>
-      </w:r>
-      <w:proofErr w:type="spellStart"/>
-      <w:r>
-        <w:rPr>
-          <w:rFonts w:ascii="Times New Roman" w:hAnsi="Times New Roman" w:cs="Times New Roman"/>
-        </w:rPr>
-        <w:t>Colored</w:t>
-      </w:r>
-      <w:proofErr w:type="spellEnd"/>
-      <w:r>
-        <w:rPr>
-          <w:rFonts w:ascii="Times New Roman" w:hAnsi="Times New Roman" w:cs="Times New Roman"/>
-        </w:rPr>
-        <w:t xml:space="preserve"> Petri Nets and Relational Databases,” in </w:t>
+          <w:lang w:val="en-US"/>
+        </w:rPr>
+        <w:t xml:space="preserve"> and A. Rivkin. “DB-Nets: On the Marriage of Colored Petri Nets and Relational Databases,” in </w:t>
       </w:r>
       <w:r>
         <w:rPr>
           <w:rFonts w:ascii="Times New Roman" w:hAnsi="Times New Roman" w:cs="Times New Roman"/>
           <w:i/>
           <w:iCs/>
+          <w:lang w:val="en-US"/>
         </w:rPr>
         <w:t>Transactions on Petri Nets and Other Models of Concurrency XII</w:t>
       </w:r>
       <w:r>
         <w:rPr>
           <w:rFonts w:ascii="Times New Roman" w:hAnsi="Times New Roman" w:cs="Times New Roman"/>
+          <w:lang w:val="en-US"/>
         </w:rPr>
         <w:t xml:space="preserve">, M. </w:t>
       </w:r>
@@ -6255,6 +7248,7 @@
       <w:r>
         <w:rPr>
           <w:rFonts w:ascii="Times New Roman" w:hAnsi="Times New Roman" w:cs="Times New Roman"/>
+          <w:lang w:val="en-US"/>
         </w:rPr>
         <w:t>Koutny</w:t>
       </w:r>
@@ -6262,6 +7256,7 @@
       <w:r>
         <w:rPr>
           <w:rFonts w:ascii="Times New Roman" w:hAnsi="Times New Roman" w:cs="Times New Roman"/>
+          <w:lang w:val="en-US"/>
         </w:rPr>
         <w:t xml:space="preserve">, J. Kleijn, W. </w:t>
       </w:r>
@@ -6269,6 +7264,7 @@
       <w:r>
         <w:rPr>
           <w:rFonts w:ascii="Times New Roman" w:hAnsi="Times New Roman" w:cs="Times New Roman"/>
+          <w:lang w:val="en-US"/>
         </w:rPr>
         <w:t>Penczek</w:t>
       </w:r>
@@ -6276,6 +7272,7 @@
       <w:r>
         <w:rPr>
           <w:rFonts w:ascii="Times New Roman" w:hAnsi="Times New Roman" w:cs="Times New Roman"/>
+          <w:lang w:val="en-US"/>
         </w:rPr>
         <w:t>, Eds., Berlin, Heidelberg, Germany: Springer, 2017, pp. 91 – 118.</w:t>
       </w:r>
@@ -6286,11 +7283,13 @@
         <w:ind w:firstLine="0"/>
         <w:rPr>
           <w:rFonts w:ascii="Times New Roman" w:hAnsi="Times New Roman" w:cs="Times New Roman"/>
-        </w:rPr>
-      </w:pPr>
-      <w:r>
-        <w:rPr>
-          <w:rFonts w:ascii="Times New Roman" w:hAnsi="Times New Roman" w:cs="Times New Roman"/>
+          <w:lang w:val="en-US"/>
+        </w:rPr>
+      </w:pPr>
+      <w:r>
+        <w:rPr>
+          <w:rFonts w:ascii="Times New Roman" w:hAnsi="Times New Roman" w:cs="Times New Roman"/>
+          <w:lang w:val="en-US"/>
         </w:rPr>
         <w:t xml:space="preserve">[7] M. </w:t>
       </w:r>
@@ -6298,6 +7297,7 @@
       <w:r>
         <w:rPr>
           <w:rFonts w:ascii="Times New Roman" w:hAnsi="Times New Roman" w:cs="Times New Roman"/>
+          <w:lang w:val="en-US"/>
         </w:rPr>
         <w:t>Montali</w:t>
       </w:r>
@@ -6305,22 +7305,23 @@
       <w:r>
         <w:rPr>
           <w:rFonts w:ascii="Times New Roman" w:hAnsi="Times New Roman" w:cs="Times New Roman"/>
-        </w:rPr>
-        <w:t xml:space="preserve"> and A. Rivkin. “DB-Nets: On the Marriage of </w:t>
-      </w:r>
-      <w:proofErr w:type="spellStart"/>
-      <w:r>
-        <w:rPr>
-          <w:rFonts w:ascii="Times New Roman" w:hAnsi="Times New Roman" w:cs="Times New Roman"/>
-        </w:rPr>
-        <w:t>Colored</w:t>
-      </w:r>
-      <w:proofErr w:type="spellEnd"/>
-      <w:r>
-        <w:rPr>
-          <w:rFonts w:ascii="Times New Roman" w:hAnsi="Times New Roman" w:cs="Times New Roman"/>
-        </w:rPr>
-        <w:t xml:space="preserve"> Petri Nets and Relational Databases.” ResearchGate. </w:t>
+          <w:lang w:val="en-US"/>
+        </w:rPr>
+        <w:t xml:space="preserve"> and A. Rivkin. </w:t>
+      </w:r>
+      <w:r>
+        <w:rPr>
+          <w:rFonts w:ascii="Times New Roman" w:hAnsi="Times New Roman" w:cs="Times New Roman"/>
+          <w:lang w:val="en-US"/>
+        </w:rPr>
+        <w:t xml:space="preserve">“DB-Nets: On </w:t>
+      </w:r>
+      <w:r>
+        <w:rPr>
+          <w:rFonts w:ascii="Times New Roman" w:hAnsi="Times New Roman" w:cs="Times New Roman"/>
+          <w:lang w:val="en-US"/>
+        </w:rPr>
+        <w:t xml:space="preserve">the Marriage of Colored Petri Nets and Relational Databases.” ResearchGate. </w:t>
       </w:r>
       <w:hyperlink r:id="rId15" w:history="1">
         <w:r>
@@ -6329,13 +7330,35 @@
             <w:rFonts w:ascii="Times New Roman" w:hAnsi="Times New Roman" w:cs="Times New Roman"/>
             <w:color w:val="auto"/>
             <w:u w:val="none"/>
+            <w:lang w:val="en-US"/>
           </w:rPr>
-          <w:t>https://www.researchgate.net/publication/310122815_DB-Nets_on_The_Marriage_of_Colored_Petri_Nets_and_Relational_Databases</w:t>
+          <w:t>https://www.researchgate.net/publication/310122815_DB-Nets_on_The_Marriage_of_Colored_Petri_N</w:t>
+        </w:r>
+        <w:r>
+          <w:rPr>
+            <w:rStyle w:val="a4"/>
+            <w:rFonts w:ascii="Times New Roman" w:hAnsi="Times New Roman" w:cs="Times New Roman"/>
+            <w:color w:val="auto"/>
+            <w:u w:val="none"/>
+            <w:lang w:val="en-US"/>
+          </w:rPr>
+          <w:t>e</w:t>
+        </w:r>
+        <w:r>
+          <w:rPr>
+            <w:rStyle w:val="a4"/>
+            <w:rFonts w:ascii="Times New Roman" w:hAnsi="Times New Roman" w:cs="Times New Roman"/>
+            <w:color w:val="auto"/>
+            <w:u w:val="none"/>
+            <w:lang w:val="en-US"/>
+          </w:rPr>
+          <w:t>ts_and_Relational_Databases</w:t>
         </w:r>
       </w:hyperlink>
       <w:r>
         <w:rPr>
           <w:rFonts w:ascii="Times New Roman" w:hAnsi="Times New Roman" w:cs="Times New Roman"/>
+          <w:lang w:val="en-US"/>
         </w:rPr>
         <w:t xml:space="preserve"> (accessed Jan. 25, 2020).</w:t>
       </w:r>
@@ -6346,29 +7369,34 @@
         <w:ind w:firstLine="0"/>
         <w:rPr>
           <w:rFonts w:ascii="Times New Roman" w:hAnsi="Times New Roman" w:cs="Times New Roman"/>
-        </w:rPr>
-      </w:pPr>
-      <w:r>
-        <w:rPr>
-          <w:rFonts w:ascii="Times New Roman" w:hAnsi="Times New Roman" w:cs="Times New Roman"/>
+          <w:lang w:val="en-US"/>
+        </w:rPr>
+      </w:pPr>
+      <w:r>
+        <w:rPr>
+          <w:rFonts w:ascii="Times New Roman" w:hAnsi="Times New Roman" w:cs="Times New Roman"/>
+          <w:lang w:val="en-US"/>
         </w:rPr>
         <w:t>[</w:t>
       </w:r>
       <w:r>
         <w:rPr>
           <w:rFonts w:ascii="Times New Roman" w:hAnsi="Times New Roman" w:cs="Times New Roman"/>
+          <w:lang w:val="en-US"/>
         </w:rPr>
         <w:t>8</w:t>
       </w:r>
       <w:r>
         <w:rPr>
           <w:rFonts w:ascii="Times New Roman" w:hAnsi="Times New Roman" w:cs="Times New Roman"/>
+          <w:lang w:val="en-US"/>
         </w:rPr>
         <w:t xml:space="preserve">] </w:t>
       </w:r>
       <w:r>
         <w:rPr>
           <w:rFonts w:ascii="Times New Roman" w:hAnsi="Times New Roman" w:cs="Times New Roman"/>
+          <w:lang w:val="en-US"/>
         </w:rPr>
         <w:t xml:space="preserve">“Laboratory of Process-Aware Information Systems (PAIS Lab) — HSE University”. HSE University. </w:t>
       </w:r>
@@ -6379,6 +7407,7 @@
             <w:rFonts w:ascii="Times New Roman" w:hAnsi="Times New Roman" w:cs="Times New Roman"/>
             <w:color w:val="auto"/>
             <w:u w:val="none"/>
+            <w:lang w:val="en-US"/>
           </w:rPr>
           <w:t>https://pais.hse.ru/en/</w:t>
         </w:r>
@@ -6386,6 +7415,7 @@
       <w:r>
         <w:rPr>
           <w:rFonts w:ascii="Times New Roman" w:hAnsi="Times New Roman" w:cs="Times New Roman"/>
+          <w:lang w:val="en-US"/>
         </w:rPr>
         <w:t xml:space="preserve"> (accessed Jan. 25).</w:t>
       </w:r>
@@ -6396,29 +7426,34 @@
         <w:ind w:firstLine="0"/>
         <w:rPr>
           <w:rFonts w:ascii="Times New Roman" w:hAnsi="Times New Roman" w:cs="Times New Roman"/>
-        </w:rPr>
-      </w:pPr>
-      <w:r>
-        <w:rPr>
-          <w:rFonts w:ascii="Times New Roman" w:hAnsi="Times New Roman" w:cs="Times New Roman"/>
+          <w:lang w:val="en-US"/>
+        </w:rPr>
+      </w:pPr>
+      <w:r>
+        <w:rPr>
+          <w:rFonts w:ascii="Times New Roman" w:hAnsi="Times New Roman" w:cs="Times New Roman"/>
+          <w:lang w:val="en-US"/>
         </w:rPr>
         <w:t>[</w:t>
       </w:r>
       <w:r>
         <w:rPr>
           <w:rFonts w:ascii="Times New Roman" w:hAnsi="Times New Roman" w:cs="Times New Roman"/>
+          <w:lang w:val="en-US"/>
         </w:rPr>
         <w:t>9</w:t>
       </w:r>
       <w:r>
         <w:rPr>
           <w:rFonts w:ascii="Times New Roman" w:hAnsi="Times New Roman" w:cs="Times New Roman"/>
+          <w:lang w:val="en-US"/>
         </w:rPr>
         <w:t>]</w:t>
       </w:r>
       <w:r>
         <w:rPr>
           <w:rFonts w:ascii="Times New Roman" w:hAnsi="Times New Roman" w:cs="Times New Roman"/>
+          <w:lang w:val="en-US"/>
         </w:rPr>
         <w:t xml:space="preserve"> “SQLite Home Page.” SQLite.org. </w:t>
       </w:r>
@@ -6429,6 +7464,7 @@
             <w:rFonts w:ascii="Times New Roman" w:hAnsi="Times New Roman" w:cs="Times New Roman"/>
             <w:color w:val="auto"/>
             <w:u w:val="none"/>
+            <w:lang w:val="en-US"/>
           </w:rPr>
           <w:t>https://www.sqlite.org/</w:t>
         </w:r>
@@ -6436,6 +7472,7 @@
       <w:r>
         <w:rPr>
           <w:rFonts w:ascii="Times New Roman" w:hAnsi="Times New Roman" w:cs="Times New Roman"/>
+          <w:lang w:val="en-US"/>
         </w:rPr>
         <w:t xml:space="preserve"> (accessed Jan. 25, 2020).</w:t>
       </w:r>
@@ -6446,47 +7483,55 @@
         <w:ind w:firstLine="0"/>
         <w:rPr>
           <w:rFonts w:ascii="Times New Roman" w:hAnsi="Times New Roman" w:cs="Times New Roman"/>
-        </w:rPr>
-      </w:pPr>
-      <w:r>
-        <w:rPr>
-          <w:rFonts w:ascii="Times New Roman" w:hAnsi="Times New Roman" w:cs="Times New Roman"/>
+          <w:lang w:val="en-US"/>
+        </w:rPr>
+      </w:pPr>
+      <w:r>
+        <w:rPr>
+          <w:rFonts w:ascii="Times New Roman" w:hAnsi="Times New Roman" w:cs="Times New Roman"/>
+          <w:lang w:val="en-US"/>
         </w:rPr>
         <w:t>[</w:t>
       </w:r>
       <w:r>
         <w:rPr>
           <w:rFonts w:ascii="Times New Roman" w:hAnsi="Times New Roman" w:cs="Times New Roman"/>
+          <w:lang w:val="en-US"/>
         </w:rPr>
         <w:t>10</w:t>
       </w:r>
       <w:r>
         <w:rPr>
           <w:rFonts w:ascii="Times New Roman" w:hAnsi="Times New Roman" w:cs="Times New Roman"/>
+          <w:lang w:val="en-US"/>
         </w:rPr>
         <w:t xml:space="preserve">] </w:t>
       </w:r>
       <w:r>
         <w:rPr>
           <w:rFonts w:ascii="Times New Roman" w:hAnsi="Times New Roman" w:cs="Times New Roman"/>
+          <w:lang w:val="en-US"/>
         </w:rPr>
         <w:t xml:space="preserve">P. Bourque and R.E. Fairley, </w:t>
       </w:r>
       <w:r>
         <w:rPr>
           <w:rFonts w:ascii="Times New Roman" w:hAnsi="Times New Roman" w:cs="Times New Roman"/>
+          <w:lang w:val="en-US"/>
         </w:rPr>
         <w:t>E</w:t>
       </w:r>
       <w:r>
         <w:rPr>
           <w:rFonts w:ascii="Times New Roman" w:hAnsi="Times New Roman" w:cs="Times New Roman"/>
+          <w:lang w:val="en-US"/>
         </w:rPr>
         <w:t xml:space="preserve">ds., </w:t>
       </w:r>
       <w:r>
         <w:rPr>
           <w:rFonts w:ascii="Times New Roman" w:hAnsi="Times New Roman" w:cs="Times New Roman"/>
+          <w:lang w:val="en-US"/>
         </w:rPr>
         <w:t xml:space="preserve">“Software Life Cycle Models,” in </w:t>
       </w:r>
@@ -6495,18 +7540,21 @@
           <w:rFonts w:ascii="Times New Roman" w:hAnsi="Times New Roman" w:cs="Times New Roman"/>
           <w:i/>
           <w:iCs/>
+          <w:lang w:val="en-US"/>
         </w:rPr>
         <w:t>Guide to the Software Engineering Body of Knowledge, Version 3.0</w:t>
       </w:r>
       <w:r>
         <w:rPr>
           <w:rFonts w:ascii="Times New Roman" w:hAnsi="Times New Roman" w:cs="Times New Roman"/>
+          <w:lang w:val="en-US"/>
         </w:rPr>
         <w:t>, USA: IEEE Computer Society, 2014</w:t>
       </w:r>
       <w:r>
         <w:rPr>
           <w:rFonts w:ascii="Times New Roman" w:hAnsi="Times New Roman" w:cs="Times New Roman"/>
+          <w:lang w:val="en-US"/>
         </w:rPr>
         <w:t xml:space="preserve">, </w:t>
       </w:r>
@@ -6514,6 +7562,7 @@
       <w:r>
         <w:rPr>
           <w:rFonts w:ascii="Times New Roman" w:hAnsi="Times New Roman" w:cs="Times New Roman"/>
+          <w:lang w:val="en-US"/>
         </w:rPr>
         <w:t>ch.</w:t>
       </w:r>
@@ -6521,6 +7570,7 @@
       <w:r>
         <w:rPr>
           <w:rFonts w:ascii="Times New Roman" w:hAnsi="Times New Roman" w:cs="Times New Roman"/>
+          <w:lang w:val="en-US"/>
         </w:rPr>
         <w:t xml:space="preserve"> 8, sec. 2.2, pp. 8-5–8-6.</w:t>
       </w:r>
@@ -6531,29 +7581,34 @@
         <w:ind w:firstLine="0"/>
         <w:rPr>
           <w:rFonts w:ascii="Times New Roman" w:hAnsi="Times New Roman" w:cs="Times New Roman"/>
-        </w:rPr>
-      </w:pPr>
-      <w:r>
-        <w:rPr>
-          <w:rFonts w:ascii="Times New Roman" w:hAnsi="Times New Roman" w:cs="Times New Roman"/>
+          <w:lang w:val="en-US"/>
+        </w:rPr>
+      </w:pPr>
+      <w:r>
+        <w:rPr>
+          <w:rFonts w:ascii="Times New Roman" w:hAnsi="Times New Roman" w:cs="Times New Roman"/>
+          <w:lang w:val="en-US"/>
         </w:rPr>
         <w:t>[1</w:t>
       </w:r>
       <w:r>
         <w:rPr>
           <w:rFonts w:ascii="Times New Roman" w:hAnsi="Times New Roman" w:cs="Times New Roman"/>
+          <w:lang w:val="en-US"/>
         </w:rPr>
         <w:t>1</w:t>
       </w:r>
       <w:r>
         <w:rPr>
           <w:rFonts w:ascii="Times New Roman" w:hAnsi="Times New Roman" w:cs="Times New Roman"/>
+          <w:lang w:val="en-US"/>
         </w:rPr>
         <w:t xml:space="preserve">] </w:t>
       </w:r>
       <w:r>
         <w:rPr>
           <w:rFonts w:ascii="Times New Roman" w:hAnsi="Times New Roman" w:cs="Times New Roman"/>
+          <w:lang w:val="en-US"/>
         </w:rPr>
         <w:t xml:space="preserve">“Project Management Software | Microsoft Project.” Microsoft Office | Productivity Tools for Home &amp; Office. </w:t>
       </w:r>
@@ -6564,6 +7619,7 @@
             <w:rFonts w:ascii="Times New Roman" w:hAnsi="Times New Roman" w:cs="Times New Roman"/>
             <w:color w:val="auto"/>
             <w:u w:val="none"/>
+            <w:lang w:val="en-US"/>
           </w:rPr>
           <w:t>https://products.office.com/project</w:t>
         </w:r>
@@ -6571,6 +7627,7 @@
       <w:r>
         <w:rPr>
           <w:rFonts w:ascii="Times New Roman" w:hAnsi="Times New Roman" w:cs="Times New Roman"/>
+          <w:lang w:val="en-US"/>
         </w:rPr>
         <w:t xml:space="preserve"> (accessed Jan. 25, 2020).</w:t>
       </w:r>
@@ -6581,6 +7638,7 @@
         <w:ind w:firstLine="0"/>
         <w:rPr>
           <w:rFonts w:ascii="Times New Roman" w:hAnsi="Times New Roman" w:cs="Times New Roman"/>
+          <w:lang w:val="en-US"/>
         </w:rPr>
       </w:pPr>
     </w:p>
@@ -8068,7 +9126,7 @@
 </file>
 
 <file path=customXml/itemProps1.xml><?xml version="1.0" encoding="utf-8"?>
-<ds:datastoreItem xmlns:ds="http://schemas.openxmlformats.org/officeDocument/2006/customXml" ds:itemID="{65CB00F8-4D43-4F3E-A5BC-605E3309D103}">
+<ds:datastoreItem xmlns:ds="http://schemas.openxmlformats.org/officeDocument/2006/customXml" ds:itemID="{922C3FEC-29CB-440C-8A76-6752184B3248}">
   <ds:schemaRefs>
     <ds:schemaRef ds:uri="http://schemas.openxmlformats.org/officeDocument/2006/bibliography"/>
   </ds:schemaRefs>

--- a/root/docs/research/Rigin_Anton_Master_Term_Project_Proposal.docx
+++ b/root/docs/research/Rigin_Anton_Master_Term_Project_Proposal.docx
@@ -517,7 +517,7 @@
           <w:szCs w:val="28"/>
           <w:lang w:val="en-US"/>
         </w:rPr>
-        <w:t>30</w:t>
+        <w:t>31</w:t>
       </w:r>
       <w:r>
         <w:rPr>
@@ -527,9 +527,10 @@
           <w:szCs w:val="28"/>
           <w:lang w:val="en-US"/>
         </w:rPr>
-        <w:t xml:space="preserve"> </w:t>
-      </w:r>
-      <w:proofErr w:type="gramStart"/>
+        <w:t xml:space="preserve"> J</w:t>
+      </w:r>
+      <w:bookmarkStart w:id="2" w:name="_GoBack"/>
+      <w:bookmarkEnd w:id="2"/>
       <w:r>
         <w:rPr>
           <w:rFonts w:ascii="Times New Roman" w:hAnsi="Times New Roman" w:cs="Times New Roman"/>
@@ -538,7 +539,7 @@
           <w:szCs w:val="28"/>
           <w:lang w:val="en-US"/>
         </w:rPr>
-        <w:t>January</w:t>
+        <w:t>anuary</w:t>
       </w:r>
       <w:r>
         <w:rPr>
@@ -550,7 +551,6 @@
         </w:rPr>
         <w:t>,</w:t>
       </w:r>
-      <w:proofErr w:type="gramEnd"/>
       <w:r>
         <w:rPr>
           <w:rFonts w:ascii="Times New Roman" w:hAnsi="Times New Roman" w:cs="Times New Roman"/>
@@ -634,8 +634,8 @@
           <w:lang w:val="en-US"/>
         </w:rPr>
       </w:pPr>
-      <w:bookmarkStart w:id="2" w:name="_Hlk25935988"/>
-      <w:bookmarkStart w:id="3" w:name="_Hlk25935877"/>
+      <w:bookmarkStart w:id="3" w:name="_Hlk25935988"/>
+      <w:bookmarkStart w:id="4" w:name="_Hlk25935877"/>
       <w:bookmarkEnd w:id="1"/>
       <w:r>
         <w:rPr>
@@ -730,37 +730,14 @@
           <w:rFonts w:ascii="Times New Roman" w:hAnsi="Times New Roman" w:cs="Times New Roman"/>
           <w:lang w:val="en-US"/>
         </w:rPr>
-        <w:t xml:space="preserve"> finite state machines (FSMs) are not </w:t>
-      </w:r>
-      <w:proofErr w:type="gramStart"/>
-      <w:r>
-        <w:rPr>
-          <w:rFonts w:ascii="Times New Roman" w:hAnsi="Times New Roman" w:cs="Times New Roman"/>
-          <w:lang w:val="en-US"/>
-        </w:rPr>
-        <w:t>sufficient</w:t>
-      </w:r>
-      <w:proofErr w:type="gramEnd"/>
-      <w:r>
-        <w:rPr>
-          <w:rFonts w:ascii="Times New Roman" w:hAnsi="Times New Roman" w:cs="Times New Roman"/>
-          <w:lang w:val="en-US"/>
-        </w:rPr>
-        <w:t xml:space="preserve"> for solving this problem </w:t>
-      </w:r>
-      <w:r>
-        <w:rPr>
-          <w:rFonts w:ascii="Times New Roman" w:hAnsi="Times New Roman" w:cs="Times New Roman"/>
-          <w:lang w:val="en-US"/>
-        </w:rPr>
-        <w:t>regardless whether the FSM is deterministic or non-determinis</w:t>
-      </w:r>
-      <w:r>
-        <w:rPr>
-          <w:rFonts w:ascii="Times New Roman" w:hAnsi="Times New Roman" w:cs="Times New Roman"/>
-          <w:lang w:val="en-US"/>
-        </w:rPr>
-        <w:t>tic</w:t>
+        <w:t xml:space="preserve"> finite state machines (FSMs) are not sufficient for solving this problem </w:t>
+      </w:r>
+      <w:r>
+        <w:rPr>
+          <w:rFonts w:ascii="Times New Roman" w:hAnsi="Times New Roman" w:cs="Times New Roman"/>
+          <w:lang w:val="en-US"/>
+        </w:rPr>
+        <w:t>regardless whether the FSM is deterministic or non-deterministic</w:t>
       </w:r>
       <w:r>
         <w:rPr>
@@ -1018,203 +995,194 @@
           <w:rFonts w:ascii="Times New Roman" w:hAnsi="Times New Roman" w:cs="Times New Roman"/>
           <w:lang w:val="en-US"/>
         </w:rPr>
-        <w:t xml:space="preserve"> plugin for the Renew (the Reference Net Workshop) software tool which is built as a collectio</w:t>
-      </w:r>
-      <w:bookmarkStart w:id="4" w:name="_GoBack"/>
+        <w:t xml:space="preserve"> plugin for the Renew (the Reference Net Workshop) software tool which is built as a collection of plugins written in Java. The SQLite embeddable </w:t>
+      </w:r>
+      <w:r>
+        <w:rPr>
+          <w:rFonts w:ascii="Times New Roman" w:hAnsi="Times New Roman" w:cs="Times New Roman"/>
+          <w:lang w:val="en-US"/>
+        </w:rPr>
+        <w:t xml:space="preserve">relational </w:t>
+      </w:r>
+      <w:r>
+        <w:rPr>
+          <w:rFonts w:ascii="Times New Roman" w:hAnsi="Times New Roman" w:cs="Times New Roman"/>
+          <w:lang w:val="en-US"/>
+        </w:rPr>
+        <w:t xml:space="preserve">DBMS is </w:t>
+      </w:r>
+      <w:r>
+        <w:rPr>
+          <w:rFonts w:ascii="Times New Roman" w:hAnsi="Times New Roman" w:cs="Times New Roman"/>
+          <w:lang w:val="en-US"/>
+        </w:rPr>
+        <w:t>considered</w:t>
+      </w:r>
+      <w:r>
+        <w:rPr>
+          <w:rFonts w:ascii="Times New Roman" w:hAnsi="Times New Roman" w:cs="Times New Roman"/>
+          <w:lang w:val="en-US"/>
+        </w:rPr>
+        <w:t xml:space="preserve"> </w:t>
+      </w:r>
+      <w:r>
+        <w:rPr>
+          <w:rFonts w:ascii="Times New Roman" w:hAnsi="Times New Roman" w:cs="Times New Roman"/>
+          <w:lang w:val="en-US"/>
+        </w:rPr>
+        <w:t>as a base tool</w:t>
+      </w:r>
+      <w:r>
+        <w:rPr>
+          <w:rFonts w:ascii="Times New Roman" w:hAnsi="Times New Roman" w:cs="Times New Roman"/>
+          <w:lang w:val="en-US"/>
+        </w:rPr>
+        <w:t xml:space="preserve"> for implementing the </w:t>
+      </w:r>
+      <w:proofErr w:type="spellStart"/>
+      <w:r>
+        <w:rPr>
+          <w:rFonts w:ascii="Times New Roman" w:hAnsi="Times New Roman" w:cs="Times New Roman"/>
+          <w:lang w:val="en-US"/>
+        </w:rPr>
+        <w:t>db</w:t>
+      </w:r>
+      <w:proofErr w:type="spellEnd"/>
+      <w:r>
+        <w:rPr>
+          <w:rFonts w:ascii="Times New Roman" w:hAnsi="Times New Roman" w:cs="Times New Roman"/>
+          <w:lang w:val="en-US"/>
+        </w:rPr>
+        <w:t>-net persistence layer. The project is expected to have elements of</w:t>
+      </w:r>
+      <w:r>
+        <w:rPr>
+          <w:rFonts w:ascii="Times New Roman" w:hAnsi="Times New Roman" w:cs="Times New Roman"/>
+          <w:lang w:val="en-US"/>
+        </w:rPr>
+        <w:t xml:space="preserve"> the</w:t>
+      </w:r>
+      <w:r>
+        <w:rPr>
+          <w:rFonts w:ascii="Times New Roman" w:hAnsi="Times New Roman" w:cs="Times New Roman"/>
+          <w:lang w:val="en-US"/>
+        </w:rPr>
+        <w:t xml:space="preserve"> incremental</w:t>
+      </w:r>
+      <w:r>
+        <w:rPr>
+          <w:rFonts w:ascii="Times New Roman" w:hAnsi="Times New Roman" w:cs="Times New Roman"/>
+          <w:lang w:val="en-US"/>
+        </w:rPr>
+        <w:t xml:space="preserve"> software development</w:t>
+      </w:r>
+      <w:r>
+        <w:rPr>
+          <w:rFonts w:ascii="Times New Roman" w:hAnsi="Times New Roman" w:cs="Times New Roman"/>
+          <w:lang w:val="en-US"/>
+        </w:rPr>
+        <w:t xml:space="preserve"> model and the prototyping</w:t>
+      </w:r>
+      <w:r>
+        <w:rPr>
+          <w:rFonts w:ascii="Times New Roman" w:hAnsi="Times New Roman" w:cs="Times New Roman"/>
+          <w:lang w:val="en-US"/>
+        </w:rPr>
+        <w:t xml:space="preserve"> approach</w:t>
+      </w:r>
+      <w:r>
+        <w:rPr>
+          <w:rFonts w:ascii="Times New Roman" w:hAnsi="Times New Roman" w:cs="Times New Roman"/>
+          <w:lang w:val="en-US"/>
+        </w:rPr>
+        <w:t xml:space="preserve"> is planned to be used</w:t>
+      </w:r>
+      <w:r>
+        <w:rPr>
+          <w:rFonts w:ascii="Times New Roman" w:hAnsi="Times New Roman" w:cs="Times New Roman"/>
+          <w:lang w:val="en-US"/>
+        </w:rPr>
+        <w:t>, as well</w:t>
+      </w:r>
+      <w:r>
+        <w:rPr>
+          <w:rFonts w:ascii="Times New Roman" w:hAnsi="Times New Roman" w:cs="Times New Roman"/>
+          <w:lang w:val="en-US"/>
+        </w:rPr>
+        <w:t xml:space="preserve">. The results can be used in the research projects where </w:t>
+      </w:r>
+      <w:r>
+        <w:rPr>
+          <w:rFonts w:ascii="Times New Roman" w:hAnsi="Times New Roman" w:cs="Times New Roman"/>
+          <w:lang w:val="en-US"/>
+        </w:rPr>
+        <w:t>modeling</w:t>
+      </w:r>
+      <w:r>
+        <w:rPr>
+          <w:rFonts w:ascii="Times New Roman" w:hAnsi="Times New Roman" w:cs="Times New Roman"/>
+          <w:lang w:val="en-US"/>
+        </w:rPr>
+        <w:t xml:space="preserve"> the complex software system, which uses the persistent data, is necessary regardless whether the project has an academic or </w:t>
+      </w:r>
+      <w:r>
+        <w:rPr>
+          <w:rFonts w:ascii="Times New Roman" w:hAnsi="Times New Roman" w:cs="Times New Roman"/>
+          <w:lang w:val="en-US"/>
+        </w:rPr>
+        <w:t>industry</w:t>
+      </w:r>
+      <w:r>
+        <w:rPr>
+          <w:rFonts w:ascii="Times New Roman" w:hAnsi="Times New Roman" w:cs="Times New Roman"/>
+          <w:lang w:val="en-US"/>
+        </w:rPr>
+        <w:t>-oriented purpose. This includes the</w:t>
+      </w:r>
+      <w:r>
+        <w:rPr>
+          <w:rFonts w:ascii="Times New Roman" w:hAnsi="Times New Roman" w:cs="Times New Roman"/>
+          <w:lang w:val="en-US"/>
+        </w:rPr>
+        <w:t xml:space="preserve"> research</w:t>
+      </w:r>
+      <w:r>
+        <w:rPr>
+          <w:rFonts w:ascii="Times New Roman" w:hAnsi="Times New Roman" w:cs="Times New Roman"/>
+          <w:lang w:val="en-US"/>
+        </w:rPr>
+        <w:t xml:space="preserve"> projects of the Laboratory of Process-Aware Information Systems at the HSE</w:t>
+      </w:r>
+      <w:r>
+        <w:rPr>
+          <w:rFonts w:ascii="Times New Roman" w:hAnsi="Times New Roman" w:cs="Times New Roman"/>
+          <w:lang w:val="en-US"/>
+        </w:rPr>
+        <w:t xml:space="preserve"> University’s</w:t>
+      </w:r>
+      <w:r>
+        <w:rPr>
+          <w:rFonts w:ascii="Times New Roman" w:hAnsi="Times New Roman" w:cs="Times New Roman"/>
+          <w:lang w:val="en-US"/>
+        </w:rPr>
+        <w:t xml:space="preserve"> Faculty of Computer Science (PAIS Lab). </w:t>
+      </w:r>
+      <w:r>
+        <w:rPr>
+          <w:rFonts w:ascii="Times New Roman" w:hAnsi="Times New Roman" w:cs="Times New Roman"/>
+          <w:lang w:val="en-US"/>
+        </w:rPr>
+        <w:t>Moreover,</w:t>
+      </w:r>
+      <w:r>
+        <w:rPr>
+          <w:rFonts w:ascii="Times New Roman" w:hAnsi="Times New Roman" w:cs="Times New Roman"/>
+          <w:lang w:val="en-US"/>
+        </w:rPr>
+        <w:t xml:space="preserve"> the results are expected to be used in the master thesis based on the proposed term project.</w:t>
+      </w:r>
+      <w:bookmarkEnd w:id="3"/>
       <w:bookmarkEnd w:id="4"/>
-      <w:r>
-        <w:rPr>
-          <w:rFonts w:ascii="Times New Roman" w:hAnsi="Times New Roman" w:cs="Times New Roman"/>
-          <w:lang w:val="en-US"/>
-        </w:rPr>
-        <w:t xml:space="preserve">n of plugins written in Java. The SQLite embeddable </w:t>
-      </w:r>
-      <w:r>
-        <w:rPr>
-          <w:rFonts w:ascii="Times New Roman" w:hAnsi="Times New Roman" w:cs="Times New Roman"/>
-          <w:lang w:val="en-US"/>
-        </w:rPr>
-        <w:t xml:space="preserve">relational </w:t>
-      </w:r>
-      <w:r>
-        <w:rPr>
-          <w:rFonts w:ascii="Times New Roman" w:hAnsi="Times New Roman" w:cs="Times New Roman"/>
-          <w:lang w:val="en-US"/>
-        </w:rPr>
-        <w:t xml:space="preserve">DBMS is </w:t>
-      </w:r>
-      <w:r>
-        <w:rPr>
-          <w:rFonts w:ascii="Times New Roman" w:hAnsi="Times New Roman" w:cs="Times New Roman"/>
-          <w:lang w:val="en-US"/>
-        </w:rPr>
-        <w:t>considered</w:t>
-      </w:r>
-      <w:r>
-        <w:rPr>
-          <w:rFonts w:ascii="Times New Roman" w:hAnsi="Times New Roman" w:cs="Times New Roman"/>
-          <w:lang w:val="en-US"/>
-        </w:rPr>
-        <w:t xml:space="preserve"> </w:t>
-      </w:r>
-      <w:r>
-        <w:rPr>
-          <w:rFonts w:ascii="Times New Roman" w:hAnsi="Times New Roman" w:cs="Times New Roman"/>
-          <w:lang w:val="en-US"/>
-        </w:rPr>
-        <w:t>as a base tool</w:t>
-      </w:r>
-      <w:r>
-        <w:rPr>
-          <w:rFonts w:ascii="Times New Roman" w:hAnsi="Times New Roman" w:cs="Times New Roman"/>
-          <w:lang w:val="en-US"/>
-        </w:rPr>
-        <w:t xml:space="preserve"> for implementing the </w:t>
-      </w:r>
-      <w:proofErr w:type="spellStart"/>
-      <w:r>
-        <w:rPr>
-          <w:rFonts w:ascii="Times New Roman" w:hAnsi="Times New Roman" w:cs="Times New Roman"/>
-          <w:lang w:val="en-US"/>
-        </w:rPr>
-        <w:t>db</w:t>
-      </w:r>
-      <w:proofErr w:type="spellEnd"/>
-      <w:r>
-        <w:rPr>
-          <w:rFonts w:ascii="Times New Roman" w:hAnsi="Times New Roman" w:cs="Times New Roman"/>
-          <w:lang w:val="en-US"/>
-        </w:rPr>
-        <w:t>-net persistence layer. The project is expected to have elements of</w:t>
-      </w:r>
-      <w:r>
-        <w:rPr>
-          <w:rFonts w:ascii="Times New Roman" w:hAnsi="Times New Roman" w:cs="Times New Roman"/>
-          <w:lang w:val="en-US"/>
-        </w:rPr>
-        <w:t xml:space="preserve"> the</w:t>
-      </w:r>
-      <w:r>
-        <w:rPr>
-          <w:rFonts w:ascii="Times New Roman" w:hAnsi="Times New Roman" w:cs="Times New Roman"/>
-          <w:lang w:val="en-US"/>
-        </w:rPr>
-        <w:t xml:space="preserve"> incremental</w:t>
-      </w:r>
-      <w:r>
-        <w:rPr>
-          <w:rFonts w:ascii="Times New Roman" w:hAnsi="Times New Roman" w:cs="Times New Roman"/>
-          <w:lang w:val="en-US"/>
-        </w:rPr>
-        <w:t xml:space="preserve"> software development</w:t>
-      </w:r>
-      <w:r>
-        <w:rPr>
-          <w:rFonts w:ascii="Times New Roman" w:hAnsi="Times New Roman" w:cs="Times New Roman"/>
-          <w:lang w:val="en-US"/>
-        </w:rPr>
-        <w:t xml:space="preserve"> model and the prototyping</w:t>
-      </w:r>
-      <w:r>
-        <w:rPr>
-          <w:rFonts w:ascii="Times New Roman" w:hAnsi="Times New Roman" w:cs="Times New Roman"/>
-          <w:lang w:val="en-US"/>
-        </w:rPr>
-        <w:t xml:space="preserve"> approach</w:t>
-      </w:r>
-      <w:r>
-        <w:rPr>
-          <w:rFonts w:ascii="Times New Roman" w:hAnsi="Times New Roman" w:cs="Times New Roman"/>
-          <w:lang w:val="en-US"/>
-        </w:rPr>
-        <w:t xml:space="preserve"> is planned to be used</w:t>
-      </w:r>
-      <w:r>
-        <w:rPr>
-          <w:rFonts w:ascii="Times New Roman" w:hAnsi="Times New Roman" w:cs="Times New Roman"/>
-          <w:lang w:val="en-US"/>
-        </w:rPr>
-        <w:t>, as well</w:t>
-      </w:r>
-      <w:r>
-        <w:rPr>
-          <w:rFonts w:ascii="Times New Roman" w:hAnsi="Times New Roman" w:cs="Times New Roman"/>
-          <w:lang w:val="en-US"/>
-        </w:rPr>
-        <w:t xml:space="preserve">. The results can be used in the research projects where </w:t>
-      </w:r>
-      <w:r>
-        <w:rPr>
-          <w:rFonts w:ascii="Times New Roman" w:hAnsi="Times New Roman" w:cs="Times New Roman"/>
-          <w:lang w:val="en-US"/>
-        </w:rPr>
-        <w:t>modeling</w:t>
-      </w:r>
-      <w:r>
-        <w:rPr>
-          <w:rFonts w:ascii="Times New Roman" w:hAnsi="Times New Roman" w:cs="Times New Roman"/>
-          <w:lang w:val="en-US"/>
-        </w:rPr>
-        <w:t xml:space="preserve"> the complex software system, which uses the persistent data, is necessary regardless whether the project has an academic or </w:t>
-      </w:r>
-      <w:r>
-        <w:rPr>
-          <w:rFonts w:ascii="Times New Roman" w:hAnsi="Times New Roman" w:cs="Times New Roman"/>
-          <w:lang w:val="en-US"/>
-        </w:rPr>
-        <w:t>industry</w:t>
-      </w:r>
-      <w:r>
-        <w:rPr>
-          <w:rFonts w:ascii="Times New Roman" w:hAnsi="Times New Roman" w:cs="Times New Roman"/>
-          <w:lang w:val="en-US"/>
-        </w:rPr>
-        <w:t>-oriented purpose. This includes the</w:t>
-      </w:r>
-      <w:r>
-        <w:rPr>
-          <w:rFonts w:ascii="Times New Roman" w:hAnsi="Times New Roman" w:cs="Times New Roman"/>
-          <w:lang w:val="en-US"/>
-        </w:rPr>
-        <w:t xml:space="preserve"> research</w:t>
-      </w:r>
-      <w:r>
-        <w:rPr>
-          <w:rFonts w:ascii="Times New Roman" w:hAnsi="Times New Roman" w:cs="Times New Roman"/>
-          <w:lang w:val="en-US"/>
-        </w:rPr>
-        <w:t xml:space="preserve"> projects of the Laboratory of Process-Aware Information Systems at the HSE</w:t>
-      </w:r>
-      <w:r>
-        <w:rPr>
-          <w:rFonts w:ascii="Times New Roman" w:hAnsi="Times New Roman" w:cs="Times New Roman"/>
-          <w:lang w:val="en-US"/>
-        </w:rPr>
-        <w:t xml:space="preserve"> University’s</w:t>
-      </w:r>
-      <w:r>
-        <w:rPr>
-          <w:rFonts w:ascii="Times New Roman" w:hAnsi="Times New Roman" w:cs="Times New Roman"/>
-          <w:lang w:val="en-US"/>
-        </w:rPr>
-        <w:t xml:space="preserve"> Faculty of Computer Science (PAIS Lab). </w:t>
-      </w:r>
-      <w:r>
-        <w:rPr>
-          <w:rFonts w:ascii="Times New Roman" w:hAnsi="Times New Roman" w:cs="Times New Roman"/>
-          <w:lang w:val="en-US"/>
-        </w:rPr>
-        <w:t>Moreover,</w:t>
-      </w:r>
-      <w:r>
-        <w:rPr>
-          <w:rFonts w:ascii="Times New Roman" w:hAnsi="Times New Roman" w:cs="Times New Roman"/>
-          <w:lang w:val="en-US"/>
-        </w:rPr>
-        <w:t xml:space="preserve"> the results are expected to be used in the master thesis based on the proposed term project.</w:t>
-      </w:r>
-      <w:bookmarkEnd w:id="2"/>
-      <w:bookmarkEnd w:id="3"/>
     </w:p>
     <w:p>
       <w:pPr>
@@ -5195,23 +5163,7 @@
           <w:rFonts w:ascii="Times New Roman" w:hAnsi="Times New Roman" w:cs="Times New Roman"/>
           <w:lang w:val="en-US"/>
         </w:rPr>
-        <w:t xml:space="preserve">Renew and all its plugins are written in Java, so the simulator will also be written in Java (Java 8 </w:t>
-      </w:r>
-      <w:proofErr w:type="gramStart"/>
-      <w:r>
-        <w:rPr>
-          <w:rFonts w:ascii="Times New Roman" w:hAnsi="Times New Roman" w:cs="Times New Roman"/>
-          <w:lang w:val="en-US"/>
-        </w:rPr>
-        <w:t>is considered to be</w:t>
-      </w:r>
-      <w:proofErr w:type="gramEnd"/>
-      <w:r>
-        <w:rPr>
-          <w:rFonts w:ascii="Times New Roman" w:hAnsi="Times New Roman" w:cs="Times New Roman"/>
-          <w:lang w:val="en-US"/>
-        </w:rPr>
-        <w:t xml:space="preserve"> used in the project). Also, the Java Database Connectivity (JDBC) </w:t>
+        <w:t xml:space="preserve">Renew and all its plugins are written in Java, so the simulator will also be written in Java (Java 8 is considered to be used in the project). Also, the Java Database Connectivity (JDBC) </w:t>
       </w:r>
       <w:r>
         <w:rPr>
@@ -5422,23 +5374,7 @@
           <w:rFonts w:ascii="Times New Roman" w:hAnsi="Times New Roman" w:cs="Times New Roman"/>
           <w:lang w:val="en-US"/>
         </w:rPr>
-        <w:t xml:space="preserve">-net. After this prototype works correctly and it is approved by the main stakeholders of the project (by me and scientific supervisor at least), the further development for supporting the inner layers starts which may produce another intermediate </w:t>
-      </w:r>
-      <w:proofErr w:type="gramStart"/>
-      <w:r>
-        <w:rPr>
-          <w:rFonts w:ascii="Times New Roman" w:hAnsi="Times New Roman" w:cs="Times New Roman"/>
-          <w:lang w:val="en-US"/>
-        </w:rPr>
-        <w:t>prototypes</w:t>
-      </w:r>
-      <w:proofErr w:type="gramEnd"/>
-      <w:r>
-        <w:rPr>
-          <w:rFonts w:ascii="Times New Roman" w:hAnsi="Times New Roman" w:cs="Times New Roman"/>
-          <w:lang w:val="en-US"/>
-        </w:rPr>
-        <w:t xml:space="preserve">. Each stage adds new functionality to the previous </w:t>
+        <w:t xml:space="preserve">-net. After this prototype works correctly and it is approved by the main stakeholders of the project (by me and scientific supervisor at least), the further development for supporting the inner layers starts which may produce another intermediate prototypes. Each stage adds new functionality to the previous </w:t>
       </w:r>
       <w:r>
         <w:rPr>
@@ -7332,27 +7268,7 @@
             <w:u w:val="none"/>
             <w:lang w:val="en-US"/>
           </w:rPr>
-          <w:t>https://www.researchgate.net/publication/310122815_DB-Nets_on_The_Marriage_of_Colored_Petri_N</w:t>
-        </w:r>
-        <w:r>
-          <w:rPr>
-            <w:rStyle w:val="a4"/>
-            <w:rFonts w:ascii="Times New Roman" w:hAnsi="Times New Roman" w:cs="Times New Roman"/>
-            <w:color w:val="auto"/>
-            <w:u w:val="none"/>
-            <w:lang w:val="en-US"/>
-          </w:rPr>
-          <w:t>e</w:t>
-        </w:r>
-        <w:r>
-          <w:rPr>
-            <w:rStyle w:val="a4"/>
-            <w:rFonts w:ascii="Times New Roman" w:hAnsi="Times New Roman" w:cs="Times New Roman"/>
-            <w:color w:val="auto"/>
-            <w:u w:val="none"/>
-            <w:lang w:val="en-US"/>
-          </w:rPr>
-          <w:t>ts_and_Relational_Databases</w:t>
+          <w:t>https://www.researchgate.net/publication/310122815_DB-Nets_on_The_Marriage_of_Colored_Petri_Nets_and_Relational_Databases</w:t>
         </w:r>
       </w:hyperlink>
       <w:r>
@@ -9126,7 +9042,7 @@
 </file>
 
 <file path=customXml/itemProps1.xml><?xml version="1.0" encoding="utf-8"?>
-<ds:datastoreItem xmlns:ds="http://schemas.openxmlformats.org/officeDocument/2006/customXml" ds:itemID="{922C3FEC-29CB-440C-8A76-6752184B3248}">
+<ds:datastoreItem xmlns:ds="http://schemas.openxmlformats.org/officeDocument/2006/customXml" ds:itemID="{6174A95E-0363-416D-B0B2-947EEC9007E2}">
   <ds:schemaRefs>
     <ds:schemaRef ds:uri="http://schemas.openxmlformats.org/officeDocument/2006/bibliography"/>
   </ds:schemaRefs>
